--- a/前端面试总结/js总结.docx
+++ b/前端面试总结/js总结.docx
@@ -39412,6 +39412,8 @@
           <w:t>的区别</w:t>
         </w:r>
       </w:hyperlink>
+      <w:bookmarkStart w:id="84" w:name="_GoBack"/>
+      <w:bookmarkEnd w:id="84"/>
     </w:p>
     <w:p>
       <w:r>
@@ -40270,10 +40272,7 @@
         <w:t>这个链子，就叫做「原型链」。</w:t>
       </w:r>
     </w:p>
-    <w:p>
-      <w:bookmarkStart w:id="84" w:name="_GoBack"/>
-      <w:bookmarkEnd w:id="84"/>
-    </w:p>
+    <w:p/>
     <w:p>
       <w:pPr>
         <w:pStyle w:val="a9"/>
@@ -45949,7 +45948,7 @@
 </file>
 
 <file path=customXml/itemProps1.xml><?xml version="1.0" encoding="utf-8"?>
-<ds:datastoreItem xmlns:ds="http://schemas.openxmlformats.org/officeDocument/2006/customXml" ds:itemID="{B671C932-477C-49EE-BA09-952E8663621B}">
+<ds:datastoreItem xmlns:ds="http://schemas.openxmlformats.org/officeDocument/2006/customXml" ds:itemID="{85A5808E-08A9-40FC-B7E0-304511F06192}">
   <ds:schemaRefs>
     <ds:schemaRef ds:uri="http://schemas.openxmlformats.org/officeDocument/2006/bibliography"/>
   </ds:schemaRefs>

--- a/前端面试总结/js总结.docx
+++ b/前端面试总结/js总结.docx
@@ -81,20 +81,145 @@
             </w:rPr>
             <w:fldChar w:fldCharType="separate"/>
           </w:r>
-          <w:hyperlink w:anchor="_Toc89814358" w:history="1">
+          <w:bookmarkStart w:id="0" w:name="_GoBack"/>
+          <w:bookmarkEnd w:id="0"/>
+          <w:r>
+            <w:rPr>
+              <w:rStyle w:val="ab"/>
+              <w:noProof/>
+            </w:rPr>
+            <w:fldChar w:fldCharType="begin"/>
+          </w:r>
+          <w:r>
+            <w:rPr>
+              <w:rStyle w:val="ab"/>
+              <w:noProof/>
+            </w:rPr>
+            <w:instrText xml:space="preserve"> </w:instrText>
+          </w:r>
+          <w:r>
+            <w:rPr>
+              <w:noProof/>
+            </w:rPr>
+            <w:instrText>HYPERLINK \l "_Toc89894551"</w:instrText>
+          </w:r>
+          <w:r>
+            <w:rPr>
+              <w:rStyle w:val="ab"/>
+              <w:noProof/>
+            </w:rPr>
+            <w:instrText xml:space="preserve"> </w:instrText>
+          </w:r>
+          <w:r>
+            <w:rPr>
+              <w:rStyle w:val="ab"/>
+              <w:noProof/>
+            </w:rPr>
+          </w:r>
+          <w:r>
+            <w:rPr>
+              <w:rStyle w:val="ab"/>
+              <w:noProof/>
+            </w:rPr>
+            <w:fldChar w:fldCharType="separate"/>
+          </w:r>
+          <w:r>
+            <w:rPr>
+              <w:rStyle w:val="ab"/>
+              <w:noProof/>
+            </w:rPr>
+            <w:t>1 JS</w:t>
+          </w:r>
+          <w:r>
+            <w:rPr>
+              <w:rStyle w:val="ab"/>
+              <w:noProof/>
+            </w:rPr>
+            <w:t>基本数据类型</w:t>
+          </w:r>
+          <w:r>
+            <w:rPr>
+              <w:noProof/>
+              <w:webHidden/>
+            </w:rPr>
+            <w:tab/>
+          </w:r>
+          <w:r>
+            <w:rPr>
+              <w:noProof/>
+              <w:webHidden/>
+            </w:rPr>
+            <w:fldChar w:fldCharType="begin"/>
+          </w:r>
+          <w:r>
+            <w:rPr>
+              <w:noProof/>
+              <w:webHidden/>
+            </w:rPr>
+            <w:instrText xml:space="preserve"> PAGEREF _Toc89894551 \h </w:instrText>
+          </w:r>
+          <w:r>
+            <w:rPr>
+              <w:noProof/>
+              <w:webHidden/>
+            </w:rPr>
+          </w:r>
+          <w:r>
+            <w:rPr>
+              <w:noProof/>
+              <w:webHidden/>
+            </w:rPr>
+            <w:fldChar w:fldCharType="separate"/>
+          </w:r>
+          <w:r>
+            <w:rPr>
+              <w:noProof/>
+              <w:webHidden/>
+            </w:rPr>
+            <w:t>3</w:t>
+          </w:r>
+          <w:r>
+            <w:rPr>
+              <w:noProof/>
+              <w:webHidden/>
+            </w:rPr>
+            <w:fldChar w:fldCharType="end"/>
+          </w:r>
+          <w:r>
+            <w:rPr>
+              <w:rStyle w:val="ab"/>
+              <w:noProof/>
+            </w:rPr>
+            <w:fldChar w:fldCharType="end"/>
+          </w:r>
+        </w:p>
+        <w:p>
+          <w:pPr>
+            <w:pStyle w:val="TOC2"/>
+            <w:tabs>
+              <w:tab w:val="right" w:leader="dot" w:pos="8296"/>
+            </w:tabs>
+            <w:ind w:left="480"/>
+            <w:rPr>
+              <w:rFonts w:eastAsiaTheme="minorEastAsia"/>
+              <w:noProof/>
+              <w:sz w:val="21"/>
+            </w:rPr>
+          </w:pPr>
+          <w:hyperlink w:anchor="_Toc89894552" w:history="1">
             <w:r>
               <w:rPr>
                 <w:rStyle w:val="ab"/>
                 <w:noProof/>
               </w:rPr>
-              <w:t>1 JS</w:t>
+              <w:t>1.1 JS</w:t>
             </w:r>
             <w:r>
               <w:rPr>
                 <w:rStyle w:val="ab"/>
                 <w:noProof/>
               </w:rPr>
-              <w:t>基本数据类型</w:t>
+              <w:t>的数据类型有哪些</w:t>
             </w:r>
             <w:r>
               <w:rPr>
@@ -115,7 +240,7 @@
                 <w:noProof/>
                 <w:webHidden/>
               </w:rPr>
-              <w:instrText xml:space="preserve"> PAGEREF _Toc89814358 \h </w:instrText>
+              <w:instrText xml:space="preserve"> PAGEREF _Toc89894552 \h </w:instrText>
             </w:r>
             <w:r>
               <w:rPr>
@@ -159,20 +284,20 @@
               <w:sz w:val="21"/>
             </w:rPr>
           </w:pPr>
-          <w:hyperlink w:anchor="_Toc89814359" w:history="1">
+          <w:hyperlink w:anchor="_Toc89894553" w:history="1">
             <w:r>
               <w:rPr>
                 <w:rStyle w:val="ab"/>
                 <w:noProof/>
               </w:rPr>
-              <w:t>1.1 JS</w:t>
+              <w:t>1.2</w:t>
             </w:r>
             <w:r>
               <w:rPr>
                 <w:rStyle w:val="ab"/>
                 <w:noProof/>
               </w:rPr>
-              <w:t>的数据类型有哪些</w:t>
+              <w:t>判断数据类型的方法有哪些</w:t>
             </w:r>
             <w:r>
               <w:rPr>
@@ -193,7 +318,7 @@
                 <w:noProof/>
                 <w:webHidden/>
               </w:rPr>
-              <w:instrText xml:space="preserve"> PAGEREF _Toc89814359 \h </w:instrText>
+              <w:instrText xml:space="preserve"> PAGEREF _Toc89894553 \h </w:instrText>
             </w:r>
             <w:r>
               <w:rPr>
@@ -237,20 +362,34 @@
               <w:sz w:val="21"/>
             </w:rPr>
           </w:pPr>
-          <w:hyperlink w:anchor="_Toc89814360" w:history="1">
+          <w:hyperlink w:anchor="_Toc89894554" w:history="1">
             <w:r>
               <w:rPr>
                 <w:rStyle w:val="ab"/>
                 <w:noProof/>
               </w:rPr>
-              <w:t>1.2</w:t>
+              <w:t>1.3 null</w:t>
             </w:r>
             <w:r>
               <w:rPr>
                 <w:rStyle w:val="ab"/>
                 <w:noProof/>
               </w:rPr>
-              <w:t>判断数据类型的方法有哪些</w:t>
+              <w:t>和</w:t>
+            </w:r>
+            <w:r>
+              <w:rPr>
+                <w:rStyle w:val="ab"/>
+                <w:noProof/>
+              </w:rPr>
+              <w:t>undefined</w:t>
+            </w:r>
+            <w:r>
+              <w:rPr>
+                <w:rStyle w:val="ab"/>
+                <w:noProof/>
+              </w:rPr>
+              <w:t>的区别</w:t>
             </w:r>
             <w:r>
               <w:rPr>
@@ -271,7 +410,7 @@
                 <w:noProof/>
                 <w:webHidden/>
               </w:rPr>
-              <w:instrText xml:space="preserve"> PAGEREF _Toc89814360 \h </w:instrText>
+              <w:instrText xml:space="preserve"> PAGEREF _Toc89894554 \h </w:instrText>
             </w:r>
             <w:r>
               <w:rPr>
@@ -291,7 +430,7 @@
                 <w:noProof/>
                 <w:webHidden/>
               </w:rPr>
-              <w:t>3</w:t>
+              <w:t>4</w:t>
             </w:r>
             <w:r>
               <w:rPr>
@@ -315,34 +454,41 @@
               <w:sz w:val="21"/>
             </w:rPr>
           </w:pPr>
-          <w:hyperlink w:anchor="_Toc89814361" w:history="1">
+          <w:hyperlink w:anchor="_Toc89894555" w:history="1">
             <w:r>
               <w:rPr>
                 <w:rStyle w:val="ab"/>
                 <w:noProof/>
               </w:rPr>
-              <w:t>1.3 null</w:t>
+              <w:t xml:space="preserve">1.4 </w:t>
             </w:r>
             <w:r>
               <w:rPr>
                 <w:rStyle w:val="ab"/>
                 <w:noProof/>
               </w:rPr>
-              <w:t>和</w:t>
+              <w:t>为什么</w:t>
             </w:r>
             <w:r>
               <w:rPr>
                 <w:rStyle w:val="ab"/>
                 <w:noProof/>
               </w:rPr>
-              <w:t>undefined</w:t>
+              <w:t xml:space="preserve">typeof null </w:t>
             </w:r>
             <w:r>
               <w:rPr>
                 <w:rStyle w:val="ab"/>
                 <w:noProof/>
               </w:rPr>
-              <w:t>的区别</w:t>
+              <w:t>返回</w:t>
+            </w:r>
+            <w:r>
+              <w:rPr>
+                <w:rStyle w:val="ab"/>
+                <w:noProof/>
+              </w:rPr>
+              <w:t>object</w:t>
             </w:r>
             <w:r>
               <w:rPr>
@@ -363,7 +509,7 @@
                 <w:noProof/>
                 <w:webHidden/>
               </w:rPr>
-              <w:instrText xml:space="preserve"> PAGEREF _Toc89814361 \h </w:instrText>
+              <w:instrText xml:space="preserve"> PAGEREF _Toc89894555 \h </w:instrText>
             </w:r>
             <w:r>
               <w:rPr>
@@ -383,7 +529,7 @@
                 <w:noProof/>
                 <w:webHidden/>
               </w:rPr>
-              <w:t>4</w:t>
+              <w:t>5</w:t>
             </w:r>
             <w:r>
               <w:rPr>
@@ -407,18 +553,20 @@
               <w:sz w:val="21"/>
             </w:rPr>
           </w:pPr>
-          <w:hyperlink w:anchor="_Toc89814362" w:history="1">
+          <w:hyperlink w:anchor="_Toc89894556" w:history="1">
             <w:r>
               <w:rPr>
                 <w:rStyle w:val="ab"/>
                 <w:noProof/>
-              </w:rPr>
-              <w:t xml:space="preserve">1.4 </w:t>
+                <w:shd w:val="clear" w:color="auto" w:fill="FFFFFF"/>
+              </w:rPr>
+              <w:t xml:space="preserve">1.5 </w:t>
             </w:r>
             <w:r>
               <w:rPr>
                 <w:rStyle w:val="ab"/>
                 <w:noProof/>
+                <w:shd w:val="clear" w:color="auto" w:fill="FFFFFF"/>
               </w:rPr>
               <w:t>为什么</w:t>
             </w:r>
@@ -426,22 +574,25 @@
               <w:rPr>
                 <w:rStyle w:val="ab"/>
                 <w:noProof/>
-              </w:rPr>
-              <w:t xml:space="preserve">typeof null </w:t>
+                <w:shd w:val="clear" w:color="auto" w:fill="FFFFFF"/>
+              </w:rPr>
+              <w:t xml:space="preserve">0.1+0.2 == 0.3 </w:t>
             </w:r>
             <w:r>
               <w:rPr>
                 <w:rStyle w:val="ab"/>
                 <w:noProof/>
-              </w:rPr>
-              <w:t>返回</w:t>
+                <w:shd w:val="clear" w:color="auto" w:fill="FFFFFF"/>
+              </w:rPr>
+              <w:t>是</w:t>
             </w:r>
             <w:r>
               <w:rPr>
                 <w:rStyle w:val="ab"/>
                 <w:noProof/>
-              </w:rPr>
-              <w:t>object</w:t>
+                <w:shd w:val="clear" w:color="auto" w:fill="FFFFFF"/>
+              </w:rPr>
+              <w:t>false</w:t>
             </w:r>
             <w:r>
               <w:rPr>
@@ -462,7 +613,7 @@
                 <w:noProof/>
                 <w:webHidden/>
               </w:rPr>
-              <w:instrText xml:space="preserve"> PAGEREF _Toc89814362 \h </w:instrText>
+              <w:instrText xml:space="preserve"> PAGEREF _Toc89894556 \h </w:instrText>
             </w:r>
             <w:r>
               <w:rPr>
@@ -506,46 +657,20 @@
               <w:sz w:val="21"/>
             </w:rPr>
           </w:pPr>
-          <w:hyperlink w:anchor="_Toc89814363" w:history="1">
+          <w:hyperlink w:anchor="_Toc89894557" w:history="1">
             <w:r>
               <w:rPr>
                 <w:rStyle w:val="ab"/>
                 <w:noProof/>
-                <w:shd w:val="clear" w:color="auto" w:fill="FFFFFF"/>
-              </w:rPr>
-              <w:t xml:space="preserve">1.5 </w:t>
+              </w:rPr>
+              <w:t xml:space="preserve">1.6 typeof NaN </w:t>
             </w:r>
             <w:r>
               <w:rPr>
                 <w:rStyle w:val="ab"/>
                 <w:noProof/>
-                <w:shd w:val="clear" w:color="auto" w:fill="FFFFFF"/>
-              </w:rPr>
-              <w:t>为什么</w:t>
-            </w:r>
-            <w:r>
-              <w:rPr>
-                <w:rStyle w:val="ab"/>
-                <w:noProof/>
-                <w:shd w:val="clear" w:color="auto" w:fill="FFFFFF"/>
-              </w:rPr>
-              <w:t xml:space="preserve">0.1+0.2 == 0.3 </w:t>
-            </w:r>
-            <w:r>
-              <w:rPr>
-                <w:rStyle w:val="ab"/>
-                <w:noProof/>
-                <w:shd w:val="clear" w:color="auto" w:fill="FFFFFF"/>
-              </w:rPr>
-              <w:t>是</w:t>
-            </w:r>
-            <w:r>
-              <w:rPr>
-                <w:rStyle w:val="ab"/>
-                <w:noProof/>
-                <w:shd w:val="clear" w:color="auto" w:fill="FFFFFF"/>
-              </w:rPr>
-              <w:t>false</w:t>
+              </w:rPr>
+              <w:t>的结果是什么</w:t>
             </w:r>
             <w:r>
               <w:rPr>
@@ -566,7 +691,7 @@
                 <w:noProof/>
                 <w:webHidden/>
               </w:rPr>
-              <w:instrText xml:space="preserve"> PAGEREF _Toc89814363 \h </w:instrText>
+              <w:instrText xml:space="preserve"> PAGEREF _Toc89894557 \h </w:instrText>
             </w:r>
             <w:r>
               <w:rPr>
@@ -610,20 +735,34 @@
               <w:sz w:val="21"/>
             </w:rPr>
           </w:pPr>
-          <w:hyperlink w:anchor="_Toc89814364" w:history="1">
+          <w:hyperlink w:anchor="_Toc89894558" w:history="1">
             <w:r>
               <w:rPr>
                 <w:rStyle w:val="ab"/>
                 <w:noProof/>
               </w:rPr>
-              <w:t xml:space="preserve">1.6 typeof NaN </w:t>
+              <w:t xml:space="preserve">1.7 isNaN </w:t>
             </w:r>
             <w:r>
               <w:rPr>
                 <w:rStyle w:val="ab"/>
                 <w:noProof/>
               </w:rPr>
-              <w:t>的结果是什么</w:t>
+              <w:t>和</w:t>
+            </w:r>
+            <w:r>
+              <w:rPr>
+                <w:rStyle w:val="ab"/>
+                <w:noProof/>
+              </w:rPr>
+              <w:t xml:space="preserve"> Number.isNaN </w:t>
+            </w:r>
+            <w:r>
+              <w:rPr>
+                <w:rStyle w:val="ab"/>
+                <w:noProof/>
+              </w:rPr>
+              <w:t>函数的区别</w:t>
             </w:r>
             <w:r>
               <w:rPr>
@@ -644,7 +783,7 @@
                 <w:noProof/>
                 <w:webHidden/>
               </w:rPr>
-              <w:instrText xml:space="preserve"> PAGEREF _Toc89814364 \h </w:instrText>
+              <w:instrText xml:space="preserve"> PAGEREF _Toc89894558 \h </w:instrText>
             </w:r>
             <w:r>
               <w:rPr>
@@ -688,34 +827,20 @@
               <w:sz w:val="21"/>
             </w:rPr>
           </w:pPr>
-          <w:hyperlink w:anchor="_Toc89814365" w:history="1">
+          <w:hyperlink w:anchor="_Toc89894559" w:history="1">
             <w:r>
               <w:rPr>
                 <w:rStyle w:val="ab"/>
                 <w:noProof/>
               </w:rPr>
-              <w:t xml:space="preserve">1.7 isNaN </w:t>
+              <w:t xml:space="preserve">1.8 == </w:t>
             </w:r>
             <w:r>
               <w:rPr>
                 <w:rStyle w:val="ab"/>
                 <w:noProof/>
               </w:rPr>
-              <w:t>和</w:t>
-            </w:r>
-            <w:r>
-              <w:rPr>
-                <w:rStyle w:val="ab"/>
-                <w:noProof/>
-              </w:rPr>
-              <w:t xml:space="preserve"> Number.isNaN </w:t>
-            </w:r>
-            <w:r>
-              <w:rPr>
-                <w:rStyle w:val="ab"/>
-                <w:noProof/>
-              </w:rPr>
-              <w:t>函数的区别</w:t>
+              <w:t>操作符的强制类型转换规则</w:t>
             </w:r>
             <w:r>
               <w:rPr>
@@ -736,85 +861,7 @@
                 <w:noProof/>
                 <w:webHidden/>
               </w:rPr>
-              <w:instrText xml:space="preserve"> PAGEREF _Toc89814365 \h </w:instrText>
-            </w:r>
-            <w:r>
-              <w:rPr>
-                <w:noProof/>
-                <w:webHidden/>
-              </w:rPr>
-            </w:r>
-            <w:r>
-              <w:rPr>
-                <w:noProof/>
-                <w:webHidden/>
-              </w:rPr>
-              <w:fldChar w:fldCharType="separate"/>
-            </w:r>
-            <w:r>
-              <w:rPr>
-                <w:noProof/>
-                <w:webHidden/>
-              </w:rPr>
-              <w:t>5</w:t>
-            </w:r>
-            <w:r>
-              <w:rPr>
-                <w:noProof/>
-                <w:webHidden/>
-              </w:rPr>
-              <w:fldChar w:fldCharType="end"/>
-            </w:r>
-          </w:hyperlink>
-        </w:p>
-        <w:p>
-          <w:pPr>
-            <w:pStyle w:val="TOC2"/>
-            <w:tabs>
-              <w:tab w:val="right" w:leader="dot" w:pos="8296"/>
-            </w:tabs>
-            <w:ind w:left="480"/>
-            <w:rPr>
-              <w:rFonts w:eastAsiaTheme="minorEastAsia"/>
-              <w:noProof/>
-              <w:sz w:val="21"/>
-            </w:rPr>
-          </w:pPr>
-          <w:hyperlink w:anchor="_Toc89814366" w:history="1">
-            <w:r>
-              <w:rPr>
-                <w:rStyle w:val="ab"/>
-                <w:noProof/>
-              </w:rPr>
-              <w:t xml:space="preserve">1.8 == </w:t>
-            </w:r>
-            <w:r>
-              <w:rPr>
-                <w:rStyle w:val="ab"/>
-                <w:noProof/>
-              </w:rPr>
-              <w:t>操作符的强制类型转换规则</w:t>
-            </w:r>
-            <w:r>
-              <w:rPr>
-                <w:noProof/>
-                <w:webHidden/>
-              </w:rPr>
-              <w:tab/>
-            </w:r>
-            <w:r>
-              <w:rPr>
-                <w:noProof/>
-                <w:webHidden/>
-              </w:rPr>
-              <w:fldChar w:fldCharType="begin"/>
-            </w:r>
-            <w:r>
-              <w:rPr>
-                <w:noProof/>
-                <w:webHidden/>
-              </w:rPr>
-              <w:instrText xml:space="preserve"> PAGEREF _Toc89814366 \h </w:instrText>
+              <w:instrText xml:space="preserve"> PAGEREF _Toc89894559 \h </w:instrText>
             </w:r>
             <w:r>
               <w:rPr>
@@ -859,7 +906,7 @@
               <w:sz w:val="21"/>
             </w:rPr>
           </w:pPr>
-          <w:hyperlink w:anchor="_Toc89814367" w:history="1">
+          <w:hyperlink w:anchor="_Toc89894560" w:history="1">
             <w:r>
               <w:rPr>
                 <w:rStyle w:val="ab"/>
@@ -901,7 +948,7 @@
                 <w:noProof/>
                 <w:webHidden/>
               </w:rPr>
-              <w:instrText xml:space="preserve"> PAGEREF _Toc89814367 \h </w:instrText>
+              <w:instrText xml:space="preserve"> PAGEREF _Toc89894560 \h </w:instrText>
             </w:r>
             <w:r>
               <w:rPr>
@@ -945,7 +992,7 @@
               <w:sz w:val="21"/>
             </w:rPr>
           </w:pPr>
-          <w:hyperlink w:anchor="_Toc89814368" w:history="1">
+          <w:hyperlink w:anchor="_Toc89894561" w:history="1">
             <w:r>
               <w:rPr>
                 <w:rStyle w:val="ab"/>
@@ -981,7 +1028,7 @@
                 <w:noProof/>
                 <w:webHidden/>
               </w:rPr>
-              <w:instrText xml:space="preserve"> PAGEREF _Toc89814368 \h </w:instrText>
+              <w:instrText xml:space="preserve"> PAGEREF _Toc89894561 \h </w:instrText>
             </w:r>
             <w:r>
               <w:rPr>
@@ -1025,7 +1072,7 @@
               <w:sz w:val="21"/>
             </w:rPr>
           </w:pPr>
-          <w:hyperlink w:anchor="_Toc89814369" w:history="1">
+          <w:hyperlink w:anchor="_Toc89894562" w:history="1">
             <w:r>
               <w:rPr>
                 <w:rStyle w:val="ab"/>
@@ -1082,7 +1129,7 @@
                 <w:noProof/>
                 <w:webHidden/>
               </w:rPr>
-              <w:instrText xml:space="preserve"> PAGEREF _Toc89814369 \h </w:instrText>
+              <w:instrText xml:space="preserve"> PAGEREF _Toc89894562 \h </w:instrText>
             </w:r>
             <w:r>
               <w:rPr>
@@ -1126,7 +1173,7 @@
               <w:sz w:val="21"/>
             </w:rPr>
           </w:pPr>
-          <w:hyperlink w:anchor="_Toc89814370" w:history="1">
+          <w:hyperlink w:anchor="_Toc89894563" w:history="1">
             <w:r>
               <w:rPr>
                 <w:rStyle w:val="ab"/>
@@ -1196,7 +1243,7 @@
                 <w:noProof/>
                 <w:webHidden/>
               </w:rPr>
-              <w:instrText xml:space="preserve"> PAGEREF _Toc89814370 \h </w:instrText>
+              <w:instrText xml:space="preserve"> PAGEREF _Toc89894563 \h </w:instrText>
             </w:r>
             <w:r>
               <w:rPr>
@@ -1240,7 +1287,7 @@
               <w:sz w:val="21"/>
             </w:rPr>
           </w:pPr>
-          <w:hyperlink w:anchor="_Toc89814371" w:history="1">
+          <w:hyperlink w:anchor="_Toc89894564" w:history="1">
             <w:r>
               <w:rPr>
                 <w:rStyle w:val="ab"/>
@@ -1289,7 +1336,7 @@
                 <w:noProof/>
                 <w:webHidden/>
               </w:rPr>
-              <w:instrText xml:space="preserve"> PAGEREF _Toc89814371 \h </w:instrText>
+              <w:instrText xml:space="preserve"> PAGEREF _Toc89894564 \h </w:instrText>
             </w:r>
             <w:r>
               <w:rPr>
@@ -1333,7 +1380,7 @@
               <w:sz w:val="21"/>
             </w:rPr>
           </w:pPr>
-          <w:hyperlink w:anchor="_Toc89814372" w:history="1">
+          <w:hyperlink w:anchor="_Toc89894565" w:history="1">
             <w:r>
               <w:rPr>
                 <w:rStyle w:val="ab"/>
@@ -1367,7 +1414,7 @@
                 <w:noProof/>
                 <w:webHidden/>
               </w:rPr>
-              <w:instrText xml:space="preserve"> PAGEREF _Toc89814372 \h </w:instrText>
+              <w:instrText xml:space="preserve"> PAGEREF _Toc89894565 \h </w:instrText>
             </w:r>
             <w:r>
               <w:rPr>
@@ -1411,7 +1458,7 @@
               <w:sz w:val="21"/>
             </w:rPr>
           </w:pPr>
-          <w:hyperlink w:anchor="_Toc89814373" w:history="1">
+          <w:hyperlink w:anchor="_Toc89894566" w:history="1">
             <w:r>
               <w:rPr>
                 <w:rStyle w:val="ab"/>
@@ -1445,7 +1492,7 @@
                 <w:noProof/>
                 <w:webHidden/>
               </w:rPr>
-              <w:instrText xml:space="preserve"> PAGEREF _Toc89814373 \h </w:instrText>
+              <w:instrText xml:space="preserve"> PAGEREF _Toc89894566 \h </w:instrText>
             </w:r>
             <w:r>
               <w:rPr>
@@ -1489,7 +1536,7 @@
               <w:sz w:val="21"/>
             </w:rPr>
           </w:pPr>
-          <w:hyperlink w:anchor="_Toc89814374" w:history="1">
+          <w:hyperlink w:anchor="_Toc89894567" w:history="1">
             <w:r>
               <w:rPr>
                 <w:rStyle w:val="ab"/>
@@ -1523,7 +1570,7 @@
                 <w:noProof/>
                 <w:webHidden/>
               </w:rPr>
-              <w:instrText xml:space="preserve"> PAGEREF _Toc89814374 \h </w:instrText>
+              <w:instrText xml:space="preserve"> PAGEREF _Toc89894567 \h </w:instrText>
             </w:r>
             <w:r>
               <w:rPr>
@@ -1566,7 +1613,7 @@
               <w:sz w:val="21"/>
             </w:rPr>
           </w:pPr>
-          <w:hyperlink w:anchor="_Toc89814375" w:history="1">
+          <w:hyperlink w:anchor="_Toc89894568" w:history="1">
             <w:r>
               <w:rPr>
                 <w:rStyle w:val="ab"/>
@@ -1600,7 +1647,7 @@
                 <w:noProof/>
                 <w:webHidden/>
               </w:rPr>
-              <w:instrText xml:space="preserve"> PAGEREF _Toc89814375 \h </w:instrText>
+              <w:instrText xml:space="preserve"> PAGEREF _Toc89894568 \h </w:instrText>
             </w:r>
             <w:r>
               <w:rPr>
@@ -1644,7 +1691,7 @@
               <w:sz w:val="21"/>
             </w:rPr>
           </w:pPr>
-          <w:hyperlink w:anchor="_Toc89814376" w:history="1">
+          <w:hyperlink w:anchor="_Toc89894569" w:history="1">
             <w:r>
               <w:rPr>
                 <w:rStyle w:val="ab"/>
@@ -1678,7 +1725,7 @@
                 <w:noProof/>
                 <w:webHidden/>
               </w:rPr>
-              <w:instrText xml:space="preserve"> PAGEREF _Toc89814376 \h </w:instrText>
+              <w:instrText xml:space="preserve"> PAGEREF _Toc89894569 \h </w:instrText>
             </w:r>
             <w:r>
               <w:rPr>
@@ -1722,7 +1769,7 @@
               <w:sz w:val="21"/>
             </w:rPr>
           </w:pPr>
-          <w:hyperlink w:anchor="_Toc89814377" w:history="1">
+          <w:hyperlink w:anchor="_Toc89894570" w:history="1">
             <w:r>
               <w:rPr>
                 <w:rStyle w:val="ab"/>
@@ -1756,7 +1803,7 @@
                 <w:noProof/>
                 <w:webHidden/>
               </w:rPr>
-              <w:instrText xml:space="preserve"> PAGEREF _Toc89814377 \h </w:instrText>
+              <w:instrText xml:space="preserve"> PAGEREF _Toc89894570 \h </w:instrText>
             </w:r>
             <w:r>
               <w:rPr>
@@ -1800,7 +1847,7 @@
               <w:sz w:val="21"/>
             </w:rPr>
           </w:pPr>
-          <w:hyperlink w:anchor="_Toc89814378" w:history="1">
+          <w:hyperlink w:anchor="_Toc89894571" w:history="1">
             <w:r>
               <w:rPr>
                 <w:rStyle w:val="ab"/>
@@ -1870,7 +1917,7 @@
                 <w:noProof/>
                 <w:webHidden/>
               </w:rPr>
-              <w:instrText xml:space="preserve"> PAGEREF _Toc89814378 \h </w:instrText>
+              <w:instrText xml:space="preserve"> PAGEREF _Toc89894571 \h </w:instrText>
             </w:r>
             <w:r>
               <w:rPr>
@@ -1914,7 +1961,7 @@
               <w:sz w:val="21"/>
             </w:rPr>
           </w:pPr>
-          <w:hyperlink w:anchor="_Toc89814379" w:history="1">
+          <w:hyperlink w:anchor="_Toc89894572" w:history="1">
             <w:r>
               <w:rPr>
                 <w:rStyle w:val="ab"/>
@@ -1959,7 +2006,7 @@
                 <w:noProof/>
                 <w:webHidden/>
               </w:rPr>
-              <w:instrText xml:space="preserve"> PAGEREF _Toc89814379 \h </w:instrText>
+              <w:instrText xml:space="preserve"> PAGEREF _Toc89894572 \h </w:instrText>
             </w:r>
             <w:r>
               <w:rPr>
@@ -2003,7 +2050,7 @@
               <w:sz w:val="21"/>
             </w:rPr>
           </w:pPr>
-          <w:hyperlink w:anchor="_Toc89814380" w:history="1">
+          <w:hyperlink w:anchor="_Toc89894573" w:history="1">
             <w:r>
               <w:rPr>
                 <w:rStyle w:val="ab"/>
@@ -2037,7 +2084,7 @@
                 <w:noProof/>
                 <w:webHidden/>
               </w:rPr>
-              <w:instrText xml:space="preserve"> PAGEREF _Toc89814380 \h </w:instrText>
+              <w:instrText xml:space="preserve"> PAGEREF _Toc89894573 \h </w:instrText>
             </w:r>
             <w:r>
               <w:rPr>
@@ -2080,7 +2127,7 @@
               <w:sz w:val="21"/>
             </w:rPr>
           </w:pPr>
-          <w:hyperlink w:anchor="_Toc89814381" w:history="1">
+          <w:hyperlink w:anchor="_Toc89894574" w:history="1">
             <w:r>
               <w:rPr>
                 <w:rStyle w:val="ab"/>
@@ -2116,7 +2163,7 @@
                 <w:noProof/>
                 <w:webHidden/>
               </w:rPr>
-              <w:instrText xml:space="preserve"> PAGEREF _Toc89814381 \h </w:instrText>
+              <w:instrText xml:space="preserve"> PAGEREF _Toc89894574 \h </w:instrText>
             </w:r>
             <w:r>
               <w:rPr>
@@ -2160,7 +2207,7 @@
               <w:sz w:val="21"/>
             </w:rPr>
           </w:pPr>
-          <w:hyperlink w:anchor="_Toc89814382" w:history="1">
+          <w:hyperlink w:anchor="_Toc89894575" w:history="1">
             <w:r>
               <w:rPr>
                 <w:rStyle w:val="ab"/>
@@ -2194,7 +2241,7 @@
                 <w:noProof/>
                 <w:webHidden/>
               </w:rPr>
-              <w:instrText xml:space="preserve"> PAGEREF _Toc89814382 \h </w:instrText>
+              <w:instrText xml:space="preserve"> PAGEREF _Toc89894575 \h </w:instrText>
             </w:r>
             <w:r>
               <w:rPr>
@@ -2238,7 +2285,7 @@
               <w:sz w:val="21"/>
             </w:rPr>
           </w:pPr>
-          <w:hyperlink w:anchor="_Toc89814383" w:history="1">
+          <w:hyperlink w:anchor="_Toc89894576" w:history="1">
             <w:r>
               <w:rPr>
                 <w:rStyle w:val="ab"/>
@@ -2272,7 +2319,7 @@
                 <w:noProof/>
                 <w:webHidden/>
               </w:rPr>
-              <w:instrText xml:space="preserve"> PAGEREF _Toc89814383 \h </w:instrText>
+              <w:instrText xml:space="preserve"> PAGEREF _Toc89894576 \h </w:instrText>
             </w:r>
             <w:r>
               <w:rPr>
@@ -2316,7 +2363,7 @@
               <w:sz w:val="21"/>
             </w:rPr>
           </w:pPr>
-          <w:hyperlink w:anchor="_Toc89814384" w:history="1">
+          <w:hyperlink w:anchor="_Toc89894577" w:history="1">
             <w:r>
               <w:rPr>
                 <w:rStyle w:val="ab"/>
@@ -2350,7 +2397,7 @@
                 <w:noProof/>
                 <w:webHidden/>
               </w:rPr>
-              <w:instrText xml:space="preserve"> PAGEREF _Toc89814384 \h </w:instrText>
+              <w:instrText xml:space="preserve"> PAGEREF _Toc89894577 \h </w:instrText>
             </w:r>
             <w:r>
               <w:rPr>
@@ -2394,7 +2441,7 @@
               <w:sz w:val="21"/>
             </w:rPr>
           </w:pPr>
-          <w:hyperlink w:anchor="_Toc89814385" w:history="1">
+          <w:hyperlink w:anchor="_Toc89894578" w:history="1">
             <w:r>
               <w:rPr>
                 <w:rStyle w:val="ab"/>
@@ -2429,7 +2476,7 @@
                 <w:noProof/>
                 <w:webHidden/>
               </w:rPr>
-              <w:instrText xml:space="preserve"> PAGEREF _Toc89814385 \h </w:instrText>
+              <w:instrText xml:space="preserve"> PAGEREF _Toc89894578 \h </w:instrText>
             </w:r>
             <w:r>
               <w:rPr>
@@ -2473,7 +2520,7 @@
               <w:sz w:val="21"/>
             </w:rPr>
           </w:pPr>
-          <w:hyperlink w:anchor="_Toc89814386" w:history="1">
+          <w:hyperlink w:anchor="_Toc89894579" w:history="1">
             <w:r>
               <w:rPr>
                 <w:rStyle w:val="ab"/>
@@ -2507,7 +2554,7 @@
                 <w:noProof/>
                 <w:webHidden/>
               </w:rPr>
-              <w:instrText xml:space="preserve"> PAGEREF _Toc89814386 \h </w:instrText>
+              <w:instrText xml:space="preserve"> PAGEREF _Toc89894579 \h </w:instrText>
             </w:r>
             <w:r>
               <w:rPr>
@@ -2551,7 +2598,7 @@
               <w:sz w:val="21"/>
             </w:rPr>
           </w:pPr>
-          <w:hyperlink w:anchor="_Toc89814387" w:history="1">
+          <w:hyperlink w:anchor="_Toc89894580" w:history="1">
             <w:r>
               <w:rPr>
                 <w:rStyle w:val="ab"/>
@@ -2585,7 +2632,7 @@
                 <w:noProof/>
                 <w:webHidden/>
               </w:rPr>
-              <w:instrText xml:space="preserve"> PAGEREF _Toc89814387 \h </w:instrText>
+              <w:instrText xml:space="preserve"> PAGEREF _Toc89894580 \h </w:instrText>
             </w:r>
             <w:r>
               <w:rPr>
@@ -2629,7 +2676,7 @@
               <w:sz w:val="21"/>
             </w:rPr>
           </w:pPr>
-          <w:hyperlink w:anchor="_Toc89814388" w:history="1">
+          <w:hyperlink w:anchor="_Toc89894581" w:history="1">
             <w:r>
               <w:rPr>
                 <w:rStyle w:val="ab"/>
@@ -2705,7 +2752,7 @@
                 <w:noProof/>
                 <w:webHidden/>
               </w:rPr>
-              <w:instrText xml:space="preserve"> PAGEREF _Toc89814388 \h </w:instrText>
+              <w:instrText xml:space="preserve"> PAGEREF _Toc89894581 \h </w:instrText>
             </w:r>
             <w:r>
               <w:rPr>
@@ -2749,7 +2796,7 @@
               <w:sz w:val="21"/>
             </w:rPr>
           </w:pPr>
-          <w:hyperlink w:anchor="_Toc89814389" w:history="1">
+          <w:hyperlink w:anchor="_Toc89894582" w:history="1">
             <w:r>
               <w:rPr>
                 <w:rStyle w:val="ab"/>
@@ -2791,7 +2838,7 @@
                 <w:noProof/>
                 <w:webHidden/>
               </w:rPr>
-              <w:instrText xml:space="preserve"> PAGEREF _Toc89814389 \h </w:instrText>
+              <w:instrText xml:space="preserve"> PAGEREF _Toc89894582 \h </w:instrText>
             </w:r>
             <w:r>
               <w:rPr>
@@ -2835,7 +2882,7 @@
               <w:sz w:val="21"/>
             </w:rPr>
           </w:pPr>
-          <w:hyperlink w:anchor="_Toc89814390" w:history="1">
+          <w:hyperlink w:anchor="_Toc89894583" w:history="1">
             <w:r>
               <w:rPr>
                 <w:rStyle w:val="ab"/>
@@ -2869,7 +2916,7 @@
                 <w:noProof/>
                 <w:webHidden/>
               </w:rPr>
-              <w:instrText xml:space="preserve"> PAGEREF _Toc89814390 \h </w:instrText>
+              <w:instrText xml:space="preserve"> PAGEREF _Toc89894583 \h </w:instrText>
             </w:r>
             <w:r>
               <w:rPr>
@@ -2913,7 +2960,7 @@
               <w:sz w:val="21"/>
             </w:rPr>
           </w:pPr>
-          <w:hyperlink w:anchor="_Toc89814391" w:history="1">
+          <w:hyperlink w:anchor="_Toc89894584" w:history="1">
             <w:r>
               <w:rPr>
                 <w:rStyle w:val="ab"/>
@@ -2968,7 +3015,7 @@
                 <w:noProof/>
                 <w:webHidden/>
               </w:rPr>
-              <w:instrText xml:space="preserve"> PAGEREF _Toc89814391 \h </w:instrText>
+              <w:instrText xml:space="preserve"> PAGEREF _Toc89894584 \h </w:instrText>
             </w:r>
             <w:r>
               <w:rPr>
@@ -3012,7 +3059,7 @@
               <w:sz w:val="21"/>
             </w:rPr>
           </w:pPr>
-          <w:hyperlink w:anchor="_Toc89814392" w:history="1">
+          <w:hyperlink w:anchor="_Toc89894585" w:history="1">
             <w:r>
               <w:rPr>
                 <w:rStyle w:val="ab"/>
@@ -3064,7 +3111,7 @@
                 <w:noProof/>
                 <w:webHidden/>
               </w:rPr>
-              <w:instrText xml:space="preserve"> PAGEREF _Toc89814392 \h </w:instrText>
+              <w:instrText xml:space="preserve"> PAGEREF _Toc89894585 \h </w:instrText>
             </w:r>
             <w:r>
               <w:rPr>
@@ -3108,7 +3155,7 @@
               <w:sz w:val="21"/>
             </w:rPr>
           </w:pPr>
-          <w:hyperlink w:anchor="_Toc89814393" w:history="1">
+          <w:hyperlink w:anchor="_Toc89894586" w:history="1">
             <w:r>
               <w:rPr>
                 <w:rStyle w:val="ab"/>
@@ -3135,7 +3182,7 @@
                 <w:noProof/>
                 <w:webHidden/>
               </w:rPr>
-              <w:instrText xml:space="preserve"> PAGEREF _Toc89814393 \h </w:instrText>
+              <w:instrText xml:space="preserve"> PAGEREF _Toc89894586 \h </w:instrText>
             </w:r>
             <w:r>
               <w:rPr>
@@ -3179,7 +3226,7 @@
               <w:sz w:val="21"/>
             </w:rPr>
           </w:pPr>
-          <w:hyperlink w:anchor="_Toc89814394" w:history="1">
+          <w:hyperlink w:anchor="_Toc89894587" w:history="1">
             <w:r>
               <w:rPr>
                 <w:rStyle w:val="ab"/>
@@ -3213,7 +3260,7 @@
                 <w:noProof/>
                 <w:webHidden/>
               </w:rPr>
-              <w:instrText xml:space="preserve"> PAGEREF _Toc89814394 \h </w:instrText>
+              <w:instrText xml:space="preserve"> PAGEREF _Toc89894587 \h </w:instrText>
             </w:r>
             <w:r>
               <w:rPr>
@@ -3256,7 +3303,7 @@
               <w:sz w:val="21"/>
             </w:rPr>
           </w:pPr>
-          <w:hyperlink w:anchor="_Toc89814395" w:history="1">
+          <w:hyperlink w:anchor="_Toc89894588" w:history="1">
             <w:r>
               <w:rPr>
                 <w:rStyle w:val="ab"/>
@@ -3292,7 +3339,7 @@
                 <w:noProof/>
                 <w:webHidden/>
               </w:rPr>
-              <w:instrText xml:space="preserve"> PAGEREF _Toc89814395 \h </w:instrText>
+              <w:instrText xml:space="preserve"> PAGEREF _Toc89894588 \h </w:instrText>
             </w:r>
             <w:r>
               <w:rPr>
@@ -3336,7 +3383,7 @@
               <w:sz w:val="21"/>
             </w:rPr>
           </w:pPr>
-          <w:hyperlink w:anchor="_Toc89814396" w:history="1">
+          <w:hyperlink w:anchor="_Toc89894589" w:history="1">
             <w:r>
               <w:rPr>
                 <w:rStyle w:val="ab"/>
@@ -3370,7 +3417,7 @@
                 <w:noProof/>
                 <w:webHidden/>
               </w:rPr>
-              <w:instrText xml:space="preserve"> PAGEREF _Toc89814396 \h </w:instrText>
+              <w:instrText xml:space="preserve"> PAGEREF _Toc89894589 \h </w:instrText>
             </w:r>
             <w:r>
               <w:rPr>
@@ -3414,7 +3461,7 @@
               <w:sz w:val="21"/>
             </w:rPr>
           </w:pPr>
-          <w:hyperlink w:anchor="_Toc89814397" w:history="1">
+          <w:hyperlink w:anchor="_Toc89894590" w:history="1">
             <w:r>
               <w:rPr>
                 <w:rStyle w:val="ab"/>
@@ -3476,7 +3523,7 @@
                 <w:noProof/>
                 <w:webHidden/>
               </w:rPr>
-              <w:instrText xml:space="preserve"> PAGEREF _Toc89814397 \h </w:instrText>
+              <w:instrText xml:space="preserve"> PAGEREF _Toc89894590 \h </w:instrText>
             </w:r>
             <w:r>
               <w:rPr>
@@ -3520,7 +3567,7 @@
               <w:sz w:val="21"/>
             </w:rPr>
           </w:pPr>
-          <w:hyperlink w:anchor="_Toc89814398" w:history="1">
+          <w:hyperlink w:anchor="_Toc89894591" w:history="1">
             <w:r>
               <w:rPr>
                 <w:rStyle w:val="ab"/>
@@ -3554,7 +3601,7 @@
                 <w:noProof/>
                 <w:webHidden/>
               </w:rPr>
-              <w:instrText xml:space="preserve"> PAGEREF _Toc89814398 \h </w:instrText>
+              <w:instrText xml:space="preserve"> PAGEREF _Toc89894591 \h </w:instrText>
             </w:r>
             <w:r>
               <w:rPr>
@@ -3598,7 +3645,7 @@
               <w:sz w:val="21"/>
             </w:rPr>
           </w:pPr>
-          <w:hyperlink w:anchor="_Toc89814399" w:history="1">
+          <w:hyperlink w:anchor="_Toc89894592" w:history="1">
             <w:r>
               <w:rPr>
                 <w:rStyle w:val="ab"/>
@@ -3625,7 +3672,7 @@
                 <w:noProof/>
                 <w:webHidden/>
               </w:rPr>
-              <w:instrText xml:space="preserve"> PAGEREF _Toc89814399 \h </w:instrText>
+              <w:instrText xml:space="preserve"> PAGEREF _Toc89894592 \h </w:instrText>
             </w:r>
             <w:r>
               <w:rPr>
@@ -3669,7 +3716,7 @@
               <w:sz w:val="21"/>
             </w:rPr>
           </w:pPr>
-          <w:hyperlink w:anchor="_Toc89814400" w:history="1">
+          <w:hyperlink w:anchor="_Toc89894593" w:history="1">
             <w:r>
               <w:rPr>
                 <w:rStyle w:val="ab"/>
@@ -3703,7 +3750,7 @@
                 <w:noProof/>
                 <w:webHidden/>
               </w:rPr>
-              <w:instrText xml:space="preserve"> PAGEREF _Toc89814400 \h </w:instrText>
+              <w:instrText xml:space="preserve"> PAGEREF _Toc89894593 \h </w:instrText>
             </w:r>
             <w:r>
               <w:rPr>
@@ -3747,7 +3794,7 @@
               <w:sz w:val="21"/>
             </w:rPr>
           </w:pPr>
-          <w:hyperlink w:anchor="_Toc89814401" w:history="1">
+          <w:hyperlink w:anchor="_Toc89894594" w:history="1">
             <w:r>
               <w:rPr>
                 <w:rStyle w:val="ab"/>
@@ -3788,7 +3835,7 @@
                 <w:noProof/>
                 <w:webHidden/>
               </w:rPr>
-              <w:instrText xml:space="preserve"> PAGEREF _Toc89814401 \h </w:instrText>
+              <w:instrText xml:space="preserve"> PAGEREF _Toc89894594 \h </w:instrText>
             </w:r>
             <w:r>
               <w:rPr>
@@ -3832,7 +3879,7 @@
               <w:sz w:val="21"/>
             </w:rPr>
           </w:pPr>
-          <w:hyperlink w:anchor="_Toc89814402" w:history="1">
+          <w:hyperlink w:anchor="_Toc89894595" w:history="1">
             <w:r>
               <w:rPr>
                 <w:rStyle w:val="ab"/>
@@ -3880,7 +3927,7 @@
                 <w:noProof/>
                 <w:webHidden/>
               </w:rPr>
-              <w:instrText xml:space="preserve"> PAGEREF _Toc89814402 \h </w:instrText>
+              <w:instrText xml:space="preserve"> PAGEREF _Toc89894595 \h </w:instrText>
             </w:r>
             <w:r>
               <w:rPr>
@@ -3924,7 +3971,7 @@
               <w:sz w:val="21"/>
             </w:rPr>
           </w:pPr>
-          <w:hyperlink w:anchor="_Toc89814403" w:history="1">
+          <w:hyperlink w:anchor="_Toc89894596" w:history="1">
             <w:r>
               <w:rPr>
                 <w:rStyle w:val="ab"/>
@@ -3965,7 +4012,7 @@
                 <w:noProof/>
                 <w:webHidden/>
               </w:rPr>
-              <w:instrText xml:space="preserve"> PAGEREF _Toc89814403 \h </w:instrText>
+              <w:instrText xml:space="preserve"> PAGEREF _Toc89894596 \h </w:instrText>
             </w:r>
             <w:r>
               <w:rPr>
@@ -4009,7 +4056,7 @@
               <w:sz w:val="21"/>
             </w:rPr>
           </w:pPr>
-          <w:hyperlink w:anchor="_Toc89814404" w:history="1">
+          <w:hyperlink w:anchor="_Toc89894597" w:history="1">
             <w:r>
               <w:rPr>
                 <w:rStyle w:val="ab"/>
@@ -4050,7 +4097,7 @@
                 <w:noProof/>
                 <w:webHidden/>
               </w:rPr>
-              <w:instrText xml:space="preserve"> PAGEREF _Toc89814404 \h </w:instrText>
+              <w:instrText xml:space="preserve"> PAGEREF _Toc89894597 \h </w:instrText>
             </w:r>
             <w:r>
               <w:rPr>
@@ -4093,7 +4140,7 @@
               <w:sz w:val="21"/>
             </w:rPr>
           </w:pPr>
-          <w:hyperlink w:anchor="_Toc89814405" w:history="1">
+          <w:hyperlink w:anchor="_Toc89894598" w:history="1">
             <w:r>
               <w:rPr>
                 <w:rStyle w:val="ab"/>
@@ -4127,7 +4174,7 @@
                 <w:noProof/>
                 <w:webHidden/>
               </w:rPr>
-              <w:instrText xml:space="preserve"> PAGEREF _Toc89814405 \h </w:instrText>
+              <w:instrText xml:space="preserve"> PAGEREF _Toc89894598 \h </w:instrText>
             </w:r>
             <w:r>
               <w:rPr>
@@ -4171,7 +4218,7 @@
               <w:sz w:val="21"/>
             </w:rPr>
           </w:pPr>
-          <w:hyperlink w:anchor="_Toc89814406" w:history="1">
+          <w:hyperlink w:anchor="_Toc89894599" w:history="1">
             <w:r>
               <w:rPr>
                 <w:rStyle w:val="ab"/>
@@ -4219,7 +4266,7 @@
                 <w:noProof/>
                 <w:webHidden/>
               </w:rPr>
-              <w:instrText xml:space="preserve"> PAGEREF _Toc89814406 \h </w:instrText>
+              <w:instrText xml:space="preserve"> PAGEREF _Toc89894599 \h </w:instrText>
             </w:r>
             <w:r>
               <w:rPr>
@@ -4263,7 +4310,7 @@
               <w:sz w:val="21"/>
             </w:rPr>
           </w:pPr>
-          <w:hyperlink w:anchor="_Toc89814407" w:history="1">
+          <w:hyperlink w:anchor="_Toc89894600" w:history="1">
             <w:r>
               <w:rPr>
                 <w:rStyle w:val="ab"/>
@@ -4299,7 +4346,7 @@
                 <w:noProof/>
                 <w:webHidden/>
               </w:rPr>
-              <w:instrText xml:space="preserve"> PAGEREF _Toc89814407 \h </w:instrText>
+              <w:instrText xml:space="preserve"> PAGEREF _Toc89894600 \h </w:instrText>
             </w:r>
             <w:r>
               <w:rPr>
@@ -4343,7 +4390,7 @@
               <w:sz w:val="21"/>
             </w:rPr>
           </w:pPr>
-          <w:hyperlink w:anchor="_Toc89814408" w:history="1">
+          <w:hyperlink w:anchor="_Toc89894601" w:history="1">
             <w:r>
               <w:rPr>
                 <w:rStyle w:val="ab"/>
@@ -4377,7 +4424,7 @@
                 <w:noProof/>
                 <w:webHidden/>
               </w:rPr>
-              <w:instrText xml:space="preserve"> PAGEREF _Toc89814408 \h </w:instrText>
+              <w:instrText xml:space="preserve"> PAGEREF _Toc89894601 \h </w:instrText>
             </w:r>
             <w:r>
               <w:rPr>
@@ -4421,7 +4468,7 @@
               <w:sz w:val="21"/>
             </w:rPr>
           </w:pPr>
-          <w:hyperlink w:anchor="_Toc89814409" w:history="1">
+          <w:hyperlink w:anchor="_Toc89894602" w:history="1">
             <w:r>
               <w:rPr>
                 <w:rStyle w:val="ab"/>
@@ -4455,7 +4502,7 @@
                 <w:noProof/>
                 <w:webHidden/>
               </w:rPr>
-              <w:instrText xml:space="preserve"> PAGEREF _Toc89814409 \h </w:instrText>
+              <w:instrText xml:space="preserve"> PAGEREF _Toc89894602 \h </w:instrText>
             </w:r>
             <w:r>
               <w:rPr>
@@ -4499,7 +4546,7 @@
               <w:sz w:val="21"/>
             </w:rPr>
           </w:pPr>
-          <w:hyperlink w:anchor="_Toc89814410" w:history="1">
+          <w:hyperlink w:anchor="_Toc89894603" w:history="1">
             <w:r>
               <w:rPr>
                 <w:rStyle w:val="ab"/>
@@ -4547,7 +4594,7 @@
                 <w:noProof/>
                 <w:webHidden/>
               </w:rPr>
-              <w:instrText xml:space="preserve"> PAGEREF _Toc89814410 \h </w:instrText>
+              <w:instrText xml:space="preserve"> PAGEREF _Toc89894603 \h </w:instrText>
             </w:r>
             <w:r>
               <w:rPr>
@@ -4591,7 +4638,7 @@
               <w:sz w:val="21"/>
             </w:rPr>
           </w:pPr>
-          <w:hyperlink w:anchor="_Toc89814411" w:history="1">
+          <w:hyperlink w:anchor="_Toc89894604" w:history="1">
             <w:r>
               <w:rPr>
                 <w:rStyle w:val="ab"/>
@@ -4625,7 +4672,7 @@
                 <w:noProof/>
                 <w:webHidden/>
               </w:rPr>
-              <w:instrText xml:space="preserve"> PAGEREF _Toc89814411 \h </w:instrText>
+              <w:instrText xml:space="preserve"> PAGEREF _Toc89894604 \h </w:instrText>
             </w:r>
             <w:r>
               <w:rPr>
@@ -4669,7 +4716,7 @@
               <w:sz w:val="21"/>
             </w:rPr>
           </w:pPr>
-          <w:hyperlink w:anchor="_Toc89814412" w:history="1">
+          <w:hyperlink w:anchor="_Toc89894605" w:history="1">
             <w:r>
               <w:rPr>
                 <w:rStyle w:val="ab"/>
@@ -4717,7 +4764,7 @@
                 <w:noProof/>
                 <w:webHidden/>
               </w:rPr>
-              <w:instrText xml:space="preserve"> PAGEREF _Toc89814412 \h </w:instrText>
+              <w:instrText xml:space="preserve"> PAGEREF _Toc89894605 \h </w:instrText>
             </w:r>
             <w:r>
               <w:rPr>
@@ -4761,7 +4808,7 @@
               <w:sz w:val="21"/>
             </w:rPr>
           </w:pPr>
-          <w:hyperlink w:anchor="_Toc89814413" w:history="1">
+          <w:hyperlink w:anchor="_Toc89894606" w:history="1">
             <w:r>
               <w:rPr>
                 <w:rStyle w:val="ab"/>
@@ -4823,7 +4870,7 @@
                 <w:noProof/>
                 <w:webHidden/>
               </w:rPr>
-              <w:instrText xml:space="preserve"> PAGEREF _Toc89814413 \h </w:instrText>
+              <w:instrText xml:space="preserve"> PAGEREF _Toc89894606 \h </w:instrText>
             </w:r>
             <w:r>
               <w:rPr>
@@ -4867,7 +4914,7 @@
               <w:sz w:val="21"/>
             </w:rPr>
           </w:pPr>
-          <w:hyperlink w:anchor="_Toc89814414" w:history="1">
+          <w:hyperlink w:anchor="_Toc89894607" w:history="1">
             <w:r>
               <w:rPr>
                 <w:rStyle w:val="ab"/>
@@ -4901,7 +4948,7 @@
                 <w:noProof/>
                 <w:webHidden/>
               </w:rPr>
-              <w:instrText xml:space="preserve"> PAGEREF _Toc89814414 \h </w:instrText>
+              <w:instrText xml:space="preserve"> PAGEREF _Toc89894607 \h </w:instrText>
             </w:r>
             <w:r>
               <w:rPr>
@@ -4945,7 +4992,7 @@
               <w:sz w:val="21"/>
             </w:rPr>
           </w:pPr>
-          <w:hyperlink w:anchor="_Toc89814415" w:history="1">
+          <w:hyperlink w:anchor="_Toc89894608" w:history="1">
             <w:r>
               <w:rPr>
                 <w:rStyle w:val="ab"/>
@@ -4979,7 +5026,7 @@
                 <w:noProof/>
                 <w:webHidden/>
               </w:rPr>
-              <w:instrText xml:space="preserve"> PAGEREF _Toc89814415 \h </w:instrText>
+              <w:instrText xml:space="preserve"> PAGEREF _Toc89894608 \h </w:instrText>
             </w:r>
             <w:r>
               <w:rPr>
@@ -5023,7 +5070,7 @@
               <w:sz w:val="21"/>
             </w:rPr>
           </w:pPr>
-          <w:hyperlink w:anchor="_Toc89814416" w:history="1">
+          <w:hyperlink w:anchor="_Toc89894609" w:history="1">
             <w:r>
               <w:rPr>
                 <w:rStyle w:val="ab"/>
@@ -5057,7 +5104,7 @@
                 <w:noProof/>
                 <w:webHidden/>
               </w:rPr>
-              <w:instrText xml:space="preserve"> PAGEREF _Toc89814416 \h </w:instrText>
+              <w:instrText xml:space="preserve"> PAGEREF _Toc89894609 \h </w:instrText>
             </w:r>
             <w:r>
               <w:rPr>
@@ -5101,7 +5148,7 @@
               <w:sz w:val="21"/>
             </w:rPr>
           </w:pPr>
-          <w:hyperlink w:anchor="_Toc89814417" w:history="1">
+          <w:hyperlink w:anchor="_Toc89894610" w:history="1">
             <w:r>
               <w:rPr>
                 <w:rStyle w:val="ab"/>
@@ -5135,7 +5182,7 @@
                 <w:noProof/>
                 <w:webHidden/>
               </w:rPr>
-              <w:instrText xml:space="preserve"> PAGEREF _Toc89814417 \h </w:instrText>
+              <w:instrText xml:space="preserve"> PAGEREF _Toc89894610 \h </w:instrText>
             </w:r>
             <w:r>
               <w:rPr>
@@ -5179,7 +5226,7 @@
               <w:sz w:val="21"/>
             </w:rPr>
           </w:pPr>
-          <w:hyperlink w:anchor="_Toc89814418" w:history="1">
+          <w:hyperlink w:anchor="_Toc89894611" w:history="1">
             <w:r>
               <w:rPr>
                 <w:rStyle w:val="ab"/>
@@ -5227,7 +5274,7 @@
                 <w:noProof/>
                 <w:webHidden/>
               </w:rPr>
-              <w:instrText xml:space="preserve"> PAGEREF _Toc89814418 \h </w:instrText>
+              <w:instrText xml:space="preserve"> PAGEREF _Toc89894611 \h </w:instrText>
             </w:r>
             <w:r>
               <w:rPr>
@@ -5271,7 +5318,7 @@
               <w:sz w:val="21"/>
             </w:rPr>
           </w:pPr>
-          <w:hyperlink w:anchor="_Toc89814419" w:history="1">
+          <w:hyperlink w:anchor="_Toc89894612" w:history="1">
             <w:r>
               <w:rPr>
                 <w:rStyle w:val="ab"/>
@@ -5319,7 +5366,7 @@
                 <w:noProof/>
                 <w:webHidden/>
               </w:rPr>
-              <w:instrText xml:space="preserve"> PAGEREF _Toc89814419 \h </w:instrText>
+              <w:instrText xml:space="preserve"> PAGEREF _Toc89894612 \h </w:instrText>
             </w:r>
             <w:r>
               <w:rPr>
@@ -5339,7 +5386,7 @@
                 <w:noProof/>
                 <w:webHidden/>
               </w:rPr>
-              <w:t>31</w:t>
+              <w:t>32</w:t>
             </w:r>
             <w:r>
               <w:rPr>
@@ -5363,7 +5410,7 @@
               <w:sz w:val="21"/>
             </w:rPr>
           </w:pPr>
-          <w:hyperlink w:anchor="_Toc89814420" w:history="1">
+          <w:hyperlink w:anchor="_Toc89894613" w:history="1">
             <w:r>
               <w:rPr>
                 <w:rStyle w:val="ab"/>
@@ -5397,7 +5444,7 @@
                 <w:noProof/>
                 <w:webHidden/>
               </w:rPr>
-              <w:instrText xml:space="preserve"> PAGEREF _Toc89814420 \h </w:instrText>
+              <w:instrText xml:space="preserve"> PAGEREF _Toc89894613 \h </w:instrText>
             </w:r>
             <w:r>
               <w:rPr>
@@ -5441,7 +5488,7 @@
               <w:sz w:val="21"/>
             </w:rPr>
           </w:pPr>
-          <w:hyperlink w:anchor="_Toc89814421" w:history="1">
+          <w:hyperlink w:anchor="_Toc89894614" w:history="1">
             <w:r>
               <w:rPr>
                 <w:rStyle w:val="ab"/>
@@ -5475,7 +5522,7 @@
                 <w:noProof/>
                 <w:webHidden/>
               </w:rPr>
-              <w:instrText xml:space="preserve"> PAGEREF _Toc89814421 \h </w:instrText>
+              <w:instrText xml:space="preserve"> PAGEREF _Toc89894614 \h </w:instrText>
             </w:r>
             <w:r>
               <w:rPr>
@@ -5495,7 +5542,7 @@
                 <w:noProof/>
                 <w:webHidden/>
               </w:rPr>
-              <w:t>32</w:t>
+              <w:t>33</w:t>
             </w:r>
             <w:r>
               <w:rPr>
@@ -5519,7 +5566,7 @@
               <w:sz w:val="21"/>
             </w:rPr>
           </w:pPr>
-          <w:hyperlink w:anchor="_Toc89814422" w:history="1">
+          <w:hyperlink w:anchor="_Toc89894615" w:history="1">
             <w:r>
               <w:rPr>
                 <w:rStyle w:val="ab"/>
@@ -5562,7 +5609,7 @@
                 <w:noProof/>
                 <w:webHidden/>
               </w:rPr>
-              <w:instrText xml:space="preserve"> PAGEREF _Toc89814422 \h </w:instrText>
+              <w:instrText xml:space="preserve"> PAGEREF _Toc89894615 \h </w:instrText>
             </w:r>
             <w:r>
               <w:rPr>
@@ -5607,7 +5654,7 @@
               <w:sz w:val="21"/>
             </w:rPr>
           </w:pPr>
-          <w:hyperlink w:anchor="_Toc89814423" w:history="1">
+          <w:hyperlink w:anchor="_Toc89894616" w:history="1">
             <w:r>
               <w:rPr>
                 <w:rStyle w:val="ab"/>
@@ -5663,7 +5710,7 @@
                 <w:noProof/>
                 <w:webHidden/>
               </w:rPr>
-              <w:instrText xml:space="preserve"> PAGEREF _Toc89814423 \h </w:instrText>
+              <w:instrText xml:space="preserve"> PAGEREF _Toc89894616 \h </w:instrText>
             </w:r>
             <w:r>
               <w:rPr>
@@ -5707,7 +5754,7 @@
               <w:sz w:val="21"/>
             </w:rPr>
           </w:pPr>
-          <w:hyperlink w:anchor="_Toc89814424" w:history="1">
+          <w:hyperlink w:anchor="_Toc89894617" w:history="1">
             <w:r>
               <w:rPr>
                 <w:rStyle w:val="ab"/>
@@ -5741,7 +5788,7 @@
                 <w:noProof/>
                 <w:webHidden/>
               </w:rPr>
-              <w:instrText xml:space="preserve"> PAGEREF _Toc89814424 \h </w:instrText>
+              <w:instrText xml:space="preserve"> PAGEREF _Toc89894617 \h </w:instrText>
             </w:r>
             <w:r>
               <w:rPr>
@@ -5785,7 +5832,7 @@
               <w:sz w:val="21"/>
             </w:rPr>
           </w:pPr>
-          <w:hyperlink w:anchor="_Toc89814425" w:history="1">
+          <w:hyperlink w:anchor="_Toc89894618" w:history="1">
             <w:r>
               <w:rPr>
                 <w:rStyle w:val="ab"/>
@@ -5833,7 +5880,7 @@
                 <w:noProof/>
                 <w:webHidden/>
               </w:rPr>
-              <w:instrText xml:space="preserve"> PAGEREF _Toc89814425 \h </w:instrText>
+              <w:instrText xml:space="preserve"> PAGEREF _Toc89894618 \h </w:instrText>
             </w:r>
             <w:r>
               <w:rPr>
@@ -5877,7 +5924,7 @@
               <w:sz w:val="21"/>
             </w:rPr>
           </w:pPr>
-          <w:hyperlink w:anchor="_Toc89814426" w:history="1">
+          <w:hyperlink w:anchor="_Toc89894619" w:history="1">
             <w:r>
               <w:rPr>
                 <w:rStyle w:val="ab"/>
@@ -5911,7 +5958,7 @@
                 <w:noProof/>
                 <w:webHidden/>
               </w:rPr>
-              <w:instrText xml:space="preserve"> PAGEREF _Toc89814426 \h </w:instrText>
+              <w:instrText xml:space="preserve"> PAGEREF _Toc89894619 \h </w:instrText>
             </w:r>
             <w:r>
               <w:rPr>
@@ -5955,7 +6002,7 @@
               <w:sz w:val="21"/>
             </w:rPr>
           </w:pPr>
-          <w:hyperlink w:anchor="_Toc89814427" w:history="1">
+          <w:hyperlink w:anchor="_Toc89894620" w:history="1">
             <w:r>
               <w:rPr>
                 <w:rStyle w:val="ab"/>
@@ -5989,7 +6036,7 @@
                 <w:noProof/>
                 <w:webHidden/>
               </w:rPr>
-              <w:instrText xml:space="preserve"> PAGEREF _Toc89814427 \h </w:instrText>
+              <w:instrText xml:space="preserve"> PAGEREF _Toc89894620 \h </w:instrText>
             </w:r>
             <w:r>
               <w:rPr>
@@ -6033,7 +6080,7 @@
               <w:sz w:val="21"/>
             </w:rPr>
           </w:pPr>
-          <w:hyperlink w:anchor="_Toc89814428" w:history="1">
+          <w:hyperlink w:anchor="_Toc89894621" w:history="1">
             <w:r>
               <w:rPr>
                 <w:rStyle w:val="ab"/>
@@ -6095,7 +6142,7 @@
                 <w:noProof/>
                 <w:webHidden/>
               </w:rPr>
-              <w:instrText xml:space="preserve"> PAGEREF _Toc89814428 \h </w:instrText>
+              <w:instrText xml:space="preserve"> PAGEREF _Toc89894621 \h </w:instrText>
             </w:r>
             <w:r>
               <w:rPr>
@@ -6139,7 +6186,7 @@
               <w:sz w:val="21"/>
             </w:rPr>
           </w:pPr>
-          <w:hyperlink w:anchor="_Toc89814429" w:history="1">
+          <w:hyperlink w:anchor="_Toc89894622" w:history="1">
             <w:r>
               <w:rPr>
                 <w:rStyle w:val="ab"/>
@@ -6173,7 +6220,7 @@
                 <w:noProof/>
                 <w:webHidden/>
               </w:rPr>
-              <w:instrText xml:space="preserve"> PAGEREF _Toc89814429 \h </w:instrText>
+              <w:instrText xml:space="preserve"> PAGEREF _Toc89894622 \h </w:instrText>
             </w:r>
             <w:r>
               <w:rPr>
@@ -6217,7 +6264,7 @@
               <w:sz w:val="21"/>
             </w:rPr>
           </w:pPr>
-          <w:hyperlink w:anchor="_Toc89814430" w:history="1">
+          <w:hyperlink w:anchor="_Toc89894623" w:history="1">
             <w:r>
               <w:rPr>
                 <w:rStyle w:val="ab"/>
@@ -6272,7 +6319,7 @@
                 <w:noProof/>
                 <w:webHidden/>
               </w:rPr>
-              <w:instrText xml:space="preserve"> PAGEREF _Toc89814430 \h </w:instrText>
+              <w:instrText xml:space="preserve"> PAGEREF _Toc89894623 \h </w:instrText>
             </w:r>
             <w:r>
               <w:rPr>
@@ -6316,7 +6363,7 @@
               <w:sz w:val="21"/>
             </w:rPr>
           </w:pPr>
-          <w:hyperlink w:anchor="_Toc89814431" w:history="1">
+          <w:hyperlink w:anchor="_Toc89894624" w:history="1">
             <w:r>
               <w:rPr>
                 <w:rStyle w:val="ab"/>
@@ -6350,7 +6397,7 @@
                 <w:noProof/>
                 <w:webHidden/>
               </w:rPr>
-              <w:instrText xml:space="preserve"> PAGEREF _Toc89814431 \h </w:instrText>
+              <w:instrText xml:space="preserve"> PAGEREF _Toc89894624 \h </w:instrText>
             </w:r>
             <w:r>
               <w:rPr>
@@ -6394,7 +6441,7 @@
               <w:sz w:val="21"/>
             </w:rPr>
           </w:pPr>
-          <w:hyperlink w:anchor="_Toc89814432" w:history="1">
+          <w:hyperlink w:anchor="_Toc89894625" w:history="1">
             <w:r>
               <w:rPr>
                 <w:rStyle w:val="ab"/>
@@ -6435,7 +6482,7 @@
                 <w:noProof/>
                 <w:webHidden/>
               </w:rPr>
-              <w:instrText xml:space="preserve"> PAGEREF _Toc89814432 \h </w:instrText>
+              <w:instrText xml:space="preserve"> PAGEREF _Toc89894625 \h </w:instrText>
             </w:r>
             <w:r>
               <w:rPr>
@@ -6479,7 +6526,7 @@
               <w:sz w:val="21"/>
             </w:rPr>
           </w:pPr>
-          <w:hyperlink w:anchor="_Toc89814433" w:history="1">
+          <w:hyperlink w:anchor="_Toc89894626" w:history="1">
             <w:r>
               <w:rPr>
                 <w:rStyle w:val="ab"/>
@@ -6513,7 +6560,7 @@
                 <w:noProof/>
                 <w:webHidden/>
               </w:rPr>
-              <w:instrText xml:space="preserve"> PAGEREF _Toc89814433 \h </w:instrText>
+              <w:instrText xml:space="preserve"> PAGEREF _Toc89894626 \h </w:instrText>
             </w:r>
             <w:r>
               <w:rPr>
@@ -6557,7 +6604,7 @@
               <w:sz w:val="21"/>
             </w:rPr>
           </w:pPr>
-          <w:hyperlink w:anchor="_Toc89814434" w:history="1">
+          <w:hyperlink w:anchor="_Toc89894627" w:history="1">
             <w:r>
               <w:rPr>
                 <w:rStyle w:val="ab"/>
@@ -6591,7 +6638,7 @@
                 <w:noProof/>
                 <w:webHidden/>
               </w:rPr>
-              <w:instrText xml:space="preserve"> PAGEREF _Toc89814434 \h </w:instrText>
+              <w:instrText xml:space="preserve"> PAGEREF _Toc89894627 \h </w:instrText>
             </w:r>
             <w:r>
               <w:rPr>
@@ -6635,7 +6682,7 @@
               <w:sz w:val="21"/>
             </w:rPr>
           </w:pPr>
-          <w:hyperlink w:anchor="_Toc89814435" w:history="1">
+          <w:hyperlink w:anchor="_Toc89894628" w:history="1">
             <w:r>
               <w:rPr>
                 <w:rStyle w:val="ab"/>
@@ -6669,7 +6716,7 @@
                 <w:noProof/>
                 <w:webHidden/>
               </w:rPr>
-              <w:instrText xml:space="preserve"> PAGEREF _Toc89814435 \h </w:instrText>
+              <w:instrText xml:space="preserve"> PAGEREF _Toc89894628 \h </w:instrText>
             </w:r>
             <w:r>
               <w:rPr>
@@ -6713,7 +6760,7 @@
               <w:sz w:val="21"/>
             </w:rPr>
           </w:pPr>
-          <w:hyperlink w:anchor="_Toc89814436" w:history="1">
+          <w:hyperlink w:anchor="_Toc89894629" w:history="1">
             <w:r>
               <w:rPr>
                 <w:rStyle w:val="ab"/>
@@ -6747,7 +6794,7 @@
                 <w:noProof/>
                 <w:webHidden/>
               </w:rPr>
-              <w:instrText xml:space="preserve"> PAGEREF _Toc89814436 \h </w:instrText>
+              <w:instrText xml:space="preserve"> PAGEREF _Toc89894629 \h </w:instrText>
             </w:r>
             <w:r>
               <w:rPr>
@@ -6791,7 +6838,7 @@
               <w:sz w:val="21"/>
             </w:rPr>
           </w:pPr>
-          <w:hyperlink w:anchor="_Toc89814437" w:history="1">
+          <w:hyperlink w:anchor="_Toc89894630" w:history="1">
             <w:r>
               <w:rPr>
                 <w:rStyle w:val="ab"/>
@@ -6853,7 +6900,7 @@
                 <w:noProof/>
                 <w:webHidden/>
               </w:rPr>
-              <w:instrText xml:space="preserve"> PAGEREF _Toc89814437 \h </w:instrText>
+              <w:instrText xml:space="preserve"> PAGEREF _Toc89894630 \h </w:instrText>
             </w:r>
             <w:r>
               <w:rPr>
@@ -6897,7 +6944,7 @@
               <w:sz w:val="21"/>
             </w:rPr>
           </w:pPr>
-          <w:hyperlink w:anchor="_Toc89814438" w:history="1">
+          <w:hyperlink w:anchor="_Toc89894631" w:history="1">
             <w:r>
               <w:rPr>
                 <w:rStyle w:val="ab"/>
@@ -6931,7 +6978,255 @@
                 <w:noProof/>
                 <w:webHidden/>
               </w:rPr>
-              <w:instrText xml:space="preserve"> PAGEREF _Toc89814438 \h </w:instrText>
+              <w:instrText xml:space="preserve"> PAGEREF _Toc89894631 \h </w:instrText>
+            </w:r>
+            <w:r>
+              <w:rPr>
+                <w:noProof/>
+                <w:webHidden/>
+              </w:rPr>
+            </w:r>
+            <w:r>
+              <w:rPr>
+                <w:noProof/>
+                <w:webHidden/>
+              </w:rPr>
+              <w:fldChar w:fldCharType="separate"/>
+            </w:r>
+            <w:r>
+              <w:rPr>
+                <w:noProof/>
+                <w:webHidden/>
+              </w:rPr>
+              <w:t>47</w:t>
+            </w:r>
+            <w:r>
+              <w:rPr>
+                <w:noProof/>
+                <w:webHidden/>
+              </w:rPr>
+              <w:fldChar w:fldCharType="end"/>
+            </w:r>
+          </w:hyperlink>
+        </w:p>
+        <w:p>
+          <w:pPr>
+            <w:pStyle w:val="TOC3"/>
+            <w:tabs>
+              <w:tab w:val="right" w:leader="dot" w:pos="8296"/>
+            </w:tabs>
+            <w:ind w:left="960"/>
+            <w:rPr>
+              <w:rFonts w:eastAsiaTheme="minorEastAsia"/>
+              <w:noProof/>
+              <w:sz w:val="21"/>
+            </w:rPr>
+          </w:pPr>
+          <w:hyperlink w:anchor="_Toc89894632" w:history="1">
+            <w:r>
+              <w:rPr>
+                <w:rStyle w:val="ab"/>
+                <w:noProof/>
+              </w:rPr>
+              <w:t xml:space="preserve">6.1.16 </w:t>
+            </w:r>
+            <w:r>
+              <w:rPr>
+                <w:rStyle w:val="ab"/>
+                <w:noProof/>
+              </w:rPr>
+              <w:t>数组去重</w:t>
+            </w:r>
+            <w:r>
+              <w:rPr>
+                <w:noProof/>
+                <w:webHidden/>
+              </w:rPr>
+              <w:tab/>
+            </w:r>
+            <w:r>
+              <w:rPr>
+                <w:noProof/>
+                <w:webHidden/>
+              </w:rPr>
+              <w:fldChar w:fldCharType="begin"/>
+            </w:r>
+            <w:r>
+              <w:rPr>
+                <w:noProof/>
+                <w:webHidden/>
+              </w:rPr>
+              <w:instrText xml:space="preserve"> PAGEREF _Toc89894632 \h </w:instrText>
+            </w:r>
+            <w:r>
+              <w:rPr>
+                <w:noProof/>
+                <w:webHidden/>
+              </w:rPr>
+            </w:r>
+            <w:r>
+              <w:rPr>
+                <w:noProof/>
+                <w:webHidden/>
+              </w:rPr>
+              <w:fldChar w:fldCharType="separate"/>
+            </w:r>
+            <w:r>
+              <w:rPr>
+                <w:noProof/>
+                <w:webHidden/>
+              </w:rPr>
+              <w:t>47</w:t>
+            </w:r>
+            <w:r>
+              <w:rPr>
+                <w:noProof/>
+                <w:webHidden/>
+              </w:rPr>
+              <w:fldChar w:fldCharType="end"/>
+            </w:r>
+          </w:hyperlink>
+        </w:p>
+        <w:p>
+          <w:pPr>
+            <w:pStyle w:val="TOC3"/>
+            <w:tabs>
+              <w:tab w:val="right" w:leader="dot" w:pos="8296"/>
+            </w:tabs>
+            <w:ind w:left="960"/>
+            <w:rPr>
+              <w:rFonts w:eastAsiaTheme="minorEastAsia"/>
+              <w:noProof/>
+              <w:sz w:val="21"/>
+            </w:rPr>
+          </w:pPr>
+          <w:hyperlink w:anchor="_Toc89894633" w:history="1">
+            <w:r>
+              <w:rPr>
+                <w:rStyle w:val="ab"/>
+                <w:noProof/>
+              </w:rPr>
+              <w:t>6.1.17 console.log</w:t>
+            </w:r>
+            <w:r>
+              <w:rPr>
+                <w:rStyle w:val="ab"/>
+                <w:noProof/>
+              </w:rPr>
+              <w:t>和</w:t>
+            </w:r>
+            <w:r>
+              <w:rPr>
+                <w:rStyle w:val="ab"/>
+                <w:noProof/>
+              </w:rPr>
+              <w:t>console.dir</w:t>
+            </w:r>
+            <w:r>
+              <w:rPr>
+                <w:rStyle w:val="ab"/>
+                <w:noProof/>
+              </w:rPr>
+              <w:t>的区别</w:t>
+            </w:r>
+            <w:r>
+              <w:rPr>
+                <w:noProof/>
+                <w:webHidden/>
+              </w:rPr>
+              <w:tab/>
+            </w:r>
+            <w:r>
+              <w:rPr>
+                <w:noProof/>
+                <w:webHidden/>
+              </w:rPr>
+              <w:fldChar w:fldCharType="begin"/>
+            </w:r>
+            <w:r>
+              <w:rPr>
+                <w:noProof/>
+                <w:webHidden/>
+              </w:rPr>
+              <w:instrText xml:space="preserve"> PAGEREF _Toc89894633 \h </w:instrText>
+            </w:r>
+            <w:r>
+              <w:rPr>
+                <w:noProof/>
+                <w:webHidden/>
+              </w:rPr>
+            </w:r>
+            <w:r>
+              <w:rPr>
+                <w:noProof/>
+                <w:webHidden/>
+              </w:rPr>
+              <w:fldChar w:fldCharType="separate"/>
+            </w:r>
+            <w:r>
+              <w:rPr>
+                <w:noProof/>
+                <w:webHidden/>
+              </w:rPr>
+              <w:t>47</w:t>
+            </w:r>
+            <w:r>
+              <w:rPr>
+                <w:noProof/>
+                <w:webHidden/>
+              </w:rPr>
+              <w:fldChar w:fldCharType="end"/>
+            </w:r>
+          </w:hyperlink>
+        </w:p>
+        <w:p>
+          <w:pPr>
+            <w:pStyle w:val="TOC3"/>
+            <w:tabs>
+              <w:tab w:val="right" w:leader="dot" w:pos="8296"/>
+            </w:tabs>
+            <w:ind w:left="960"/>
+            <w:rPr>
+              <w:rFonts w:eastAsiaTheme="minorEastAsia"/>
+              <w:noProof/>
+              <w:sz w:val="21"/>
+            </w:rPr>
+          </w:pPr>
+          <w:hyperlink w:anchor="_Toc89894634" w:history="1">
+            <w:r>
+              <w:rPr>
+                <w:rStyle w:val="ab"/>
+                <w:noProof/>
+              </w:rPr>
+              <w:t>6.1.18 JS</w:t>
+            </w:r>
+            <w:r>
+              <w:rPr>
+                <w:rStyle w:val="ab"/>
+                <w:noProof/>
+              </w:rPr>
+              <w:t>的原型和原型链</w:t>
+            </w:r>
+            <w:r>
+              <w:rPr>
+                <w:noProof/>
+                <w:webHidden/>
+              </w:rPr>
+              <w:tab/>
+            </w:r>
+            <w:r>
+              <w:rPr>
+                <w:noProof/>
+                <w:webHidden/>
+              </w:rPr>
+              <w:fldChar w:fldCharType="begin"/>
+            </w:r>
+            <w:r>
+              <w:rPr>
+                <w:noProof/>
+                <w:webHidden/>
+              </w:rPr>
+              <w:instrText xml:space="preserve"> PAGEREF _Toc89894634 \h </w:instrText>
             </w:r>
             <w:r>
               <w:rPr>
@@ -6979,7 +7274,7 @@
       <w:pPr>
         <w:pStyle w:val="1"/>
       </w:pPr>
-      <w:bookmarkStart w:id="0" w:name="_Toc89814358"/>
+      <w:bookmarkStart w:id="1" w:name="_Toc89894551"/>
       <w:r>
         <w:rPr>
           <w:rFonts w:hint="eastAsia"/>
@@ -6995,15 +7290,15 @@
         </w:rPr>
         <w:t>基本数据类型</w:t>
       </w:r>
-      <w:bookmarkEnd w:id="0"/>
+      <w:bookmarkEnd w:id="1"/>
     </w:p>
     <w:p>
       <w:pPr>
         <w:pStyle w:val="2"/>
       </w:pPr>
-      <w:bookmarkStart w:id="1" w:name="_JS的数据类型有哪些"/>
-      <w:bookmarkStart w:id="2" w:name="_Toc89814359"/>
-      <w:bookmarkEnd w:id="1"/>
+      <w:bookmarkStart w:id="2" w:name="_JS的数据类型有哪些"/>
+      <w:bookmarkStart w:id="3" w:name="_Toc89894552"/>
+      <w:bookmarkEnd w:id="2"/>
       <w:r>
         <w:t xml:space="preserve">1.1 </w:t>
       </w:r>
@@ -7022,7 +7317,7 @@
         </w:rPr>
         <w:t>的数据类型有哪些</w:t>
       </w:r>
-      <w:bookmarkEnd w:id="2"/>
+      <w:bookmarkEnd w:id="3"/>
     </w:p>
     <w:p>
       <w:pPr>
@@ -7312,7 +7607,7 @@
       <w:pPr>
         <w:pStyle w:val="2"/>
       </w:pPr>
-      <w:bookmarkStart w:id="3" w:name="_Toc89814360"/>
+      <w:bookmarkStart w:id="4" w:name="_Toc89894553"/>
       <w:r>
         <w:rPr>
           <w:rFonts w:hint="eastAsia"/>
@@ -7328,7 +7623,7 @@
         </w:rPr>
         <w:t>判断数据类型的方法有哪些</w:t>
       </w:r>
-      <w:bookmarkEnd w:id="3"/>
+      <w:bookmarkEnd w:id="4"/>
     </w:p>
     <w:p>
       <w:pPr>
@@ -7885,7 +8180,7 @@
       <w:pPr>
         <w:pStyle w:val="2"/>
       </w:pPr>
-      <w:bookmarkStart w:id="4" w:name="_Toc89814361"/>
+      <w:bookmarkStart w:id="5" w:name="_Toc89894554"/>
       <w:r>
         <w:rPr>
           <w:rFonts w:hint="eastAsia"/>
@@ -7901,7 +8196,7 @@
         </w:rPr>
         <w:t>和undefined的区别</w:t>
       </w:r>
-      <w:bookmarkEnd w:id="4"/>
+      <w:bookmarkEnd w:id="5"/>
     </w:p>
     <w:p/>
     <w:p>
@@ -8269,355 +8564,365 @@
           <w:szCs w:val="23"/>
           <w:shd w:val="clear" w:color="auto" w:fill="FFFFFF"/>
         </w:rPr>
+        <w:t>为一个变量名，但是这样的做法是非常危险的，它会影响对</w:t>
+      </w:r>
+      <w:r>
+        <w:rPr>
+          <w:rFonts w:ascii="Lato" w:hAnsi="Lato"/>
+          <w:color w:val="34495E"/>
+          <w:sz w:val="23"/>
+          <w:szCs w:val="23"/>
+          <w:shd w:val="clear" w:color="auto" w:fill="FFFFFF"/>
+        </w:rPr>
+        <w:t xml:space="preserve"> undefined </w:t>
+      </w:r>
+      <w:r>
+        <w:rPr>
+          <w:rFonts w:ascii="Lato" w:hAnsi="Lato"/>
+          <w:color w:val="34495E"/>
+          <w:sz w:val="23"/>
+          <w:szCs w:val="23"/>
+          <w:shd w:val="clear" w:color="auto" w:fill="FFFFFF"/>
+        </w:rPr>
+        <w:t>值的判断</w:t>
+      </w:r>
+    </w:p>
+    <w:p>
+      <w:pPr>
+        <w:rPr>
+          <w:rFonts w:ascii="Lato" w:hAnsi="Lato"/>
+          <w:color w:val="34495E"/>
+          <w:sz w:val="23"/>
+          <w:szCs w:val="23"/>
+          <w:shd w:val="clear" w:color="auto" w:fill="FFFFFF"/>
+        </w:rPr>
+      </w:pPr>
+      <w:r>
+        <w:rPr>
+          <w:rFonts w:hint="eastAsia"/>
+        </w:rPr>
+        <w:t>·</w:t>
+      </w:r>
+      <w:r>
+        <w:rPr>
+          <w:rFonts w:ascii="Lato" w:hAnsi="Lato"/>
+          <w:color w:val="34495E"/>
+          <w:sz w:val="23"/>
+          <w:szCs w:val="23"/>
+          <w:shd w:val="clear" w:color="auto" w:fill="FFFFFF"/>
+        </w:rPr>
+        <w:t>当对这两种类型使用</w:t>
+      </w:r>
+      <w:r>
+        <w:rPr>
+          <w:rFonts w:ascii="Lato" w:hAnsi="Lato"/>
+          <w:color w:val="34495E"/>
+          <w:sz w:val="23"/>
+          <w:szCs w:val="23"/>
+          <w:shd w:val="clear" w:color="auto" w:fill="FFFFFF"/>
+        </w:rPr>
+        <w:t xml:space="preserve"> typeof </w:t>
+      </w:r>
+      <w:r>
+        <w:rPr>
+          <w:rFonts w:ascii="Lato" w:hAnsi="Lato"/>
+          <w:color w:val="34495E"/>
+          <w:sz w:val="23"/>
+          <w:szCs w:val="23"/>
+          <w:shd w:val="clear" w:color="auto" w:fill="FFFFFF"/>
+        </w:rPr>
+        <w:t>进行判断时，</w:t>
+      </w:r>
+      <w:r>
+        <w:rPr>
+          <w:rFonts w:ascii="Lato" w:hAnsi="Lato"/>
+          <w:color w:val="34495E"/>
+          <w:sz w:val="23"/>
+          <w:szCs w:val="23"/>
+          <w:shd w:val="clear" w:color="auto" w:fill="FFFFFF"/>
+        </w:rPr>
+        <w:t xml:space="preserve">Null </w:t>
+      </w:r>
+      <w:r>
+        <w:rPr>
+          <w:rFonts w:ascii="Lato" w:hAnsi="Lato"/>
+          <w:color w:val="34495E"/>
+          <w:sz w:val="23"/>
+          <w:szCs w:val="23"/>
+          <w:shd w:val="clear" w:color="auto" w:fill="FFFFFF"/>
+        </w:rPr>
+        <w:t>类型化会返回</w:t>
+      </w:r>
+      <w:r>
+        <w:rPr>
+          <w:rFonts w:ascii="Lato" w:hAnsi="Lato"/>
+          <w:color w:val="34495E"/>
+          <w:sz w:val="23"/>
+          <w:szCs w:val="23"/>
+          <w:shd w:val="clear" w:color="auto" w:fill="FFFFFF"/>
+        </w:rPr>
+        <w:t xml:space="preserve"> “object”</w:t>
+      </w:r>
+      <w:r>
+        <w:rPr>
+          <w:rFonts w:ascii="Lato" w:hAnsi="Lato"/>
+          <w:color w:val="34495E"/>
+          <w:sz w:val="23"/>
+          <w:szCs w:val="23"/>
+          <w:shd w:val="clear" w:color="auto" w:fill="FFFFFF"/>
+        </w:rPr>
+        <w:t>，这是一</w:t>
+      </w:r>
+      <w:r>
+        <w:rPr>
+          <w:rFonts w:ascii="Lato" w:hAnsi="Lato"/>
+          <w:color w:val="34495E"/>
+          <w:sz w:val="23"/>
+          <w:szCs w:val="23"/>
+          <w:shd w:val="clear" w:color="auto" w:fill="FFFFFF"/>
+        </w:rPr>
         <w:lastRenderedPageBreak/>
-        <w:t>为一个变量名，但是这样的做法是非常危险的，它会影响对</w:t>
-      </w:r>
-      <w:r>
-        <w:rPr>
-          <w:rFonts w:ascii="Lato" w:hAnsi="Lato"/>
-          <w:color w:val="34495E"/>
-          <w:sz w:val="23"/>
-          <w:szCs w:val="23"/>
-          <w:shd w:val="clear" w:color="auto" w:fill="FFFFFF"/>
-        </w:rPr>
-        <w:t xml:space="preserve"> undefined </w:t>
-      </w:r>
-      <w:r>
-        <w:rPr>
-          <w:rFonts w:ascii="Lato" w:hAnsi="Lato"/>
-          <w:color w:val="34495E"/>
-          <w:sz w:val="23"/>
-          <w:szCs w:val="23"/>
-          <w:shd w:val="clear" w:color="auto" w:fill="FFFFFF"/>
-        </w:rPr>
-        <w:t>值的判断</w:t>
-      </w:r>
-    </w:p>
-    <w:p>
-      <w:pPr>
-        <w:rPr>
-          <w:rFonts w:ascii="Lato" w:hAnsi="Lato"/>
-          <w:color w:val="34495E"/>
-          <w:sz w:val="23"/>
-          <w:szCs w:val="23"/>
-          <w:shd w:val="clear" w:color="auto" w:fill="FFFFFF"/>
-        </w:rPr>
-      </w:pPr>
+        <w:t>个历史遗留的问题。当使用双等号对两种类型的值进行比较时会返回</w:t>
+      </w:r>
+      <w:r>
+        <w:rPr>
+          <w:rFonts w:ascii="Lato" w:hAnsi="Lato"/>
+          <w:color w:val="34495E"/>
+          <w:sz w:val="23"/>
+          <w:szCs w:val="23"/>
+          <w:shd w:val="clear" w:color="auto" w:fill="FFFFFF"/>
+        </w:rPr>
+        <w:t xml:space="preserve"> true</w:t>
+      </w:r>
+      <w:r>
+        <w:rPr>
+          <w:rFonts w:ascii="Lato" w:hAnsi="Lato"/>
+          <w:color w:val="34495E"/>
+          <w:sz w:val="23"/>
+          <w:szCs w:val="23"/>
+          <w:shd w:val="clear" w:color="auto" w:fill="FFFFFF"/>
+        </w:rPr>
+        <w:t>，使用三个等号时会返回</w:t>
+      </w:r>
+      <w:r>
+        <w:rPr>
+          <w:rFonts w:ascii="Lato" w:hAnsi="Lato"/>
+          <w:color w:val="34495E"/>
+          <w:sz w:val="23"/>
+          <w:szCs w:val="23"/>
+          <w:shd w:val="clear" w:color="auto" w:fill="FFFFFF"/>
+        </w:rPr>
+        <w:t xml:space="preserve"> false</w:t>
+      </w:r>
+      <w:r>
+        <w:rPr>
+          <w:rFonts w:ascii="Lato" w:hAnsi="Lato"/>
+          <w:color w:val="34495E"/>
+          <w:sz w:val="23"/>
+          <w:szCs w:val="23"/>
+          <w:shd w:val="clear" w:color="auto" w:fill="FFFFFF"/>
+        </w:rPr>
+        <w:t>。</w:t>
+      </w:r>
+    </w:p>
+    <w:p/>
+    <w:p>
+      <w:pPr>
+        <w:pStyle w:val="2"/>
+      </w:pPr>
+      <w:bookmarkStart w:id="6" w:name="_Toc89894555"/>
       <w:r>
         <w:rPr>
           <w:rFonts w:hint="eastAsia"/>
         </w:rPr>
-        <w:t>·</w:t>
-      </w:r>
-      <w:r>
-        <w:rPr>
-          <w:rFonts w:ascii="Lato" w:hAnsi="Lato"/>
-          <w:color w:val="34495E"/>
-          <w:sz w:val="23"/>
-          <w:szCs w:val="23"/>
-          <w:shd w:val="clear" w:color="auto" w:fill="FFFFFF"/>
-        </w:rPr>
-        <w:t>当对这两种类型使用</w:t>
-      </w:r>
-      <w:r>
-        <w:rPr>
-          <w:rFonts w:ascii="Lato" w:hAnsi="Lato"/>
-          <w:color w:val="34495E"/>
-          <w:sz w:val="23"/>
-          <w:szCs w:val="23"/>
-          <w:shd w:val="clear" w:color="auto" w:fill="FFFFFF"/>
-        </w:rPr>
-        <w:t xml:space="preserve"> typeof </w:t>
-      </w:r>
-      <w:r>
-        <w:rPr>
-          <w:rFonts w:ascii="Lato" w:hAnsi="Lato"/>
-          <w:color w:val="34495E"/>
-          <w:sz w:val="23"/>
-          <w:szCs w:val="23"/>
-          <w:shd w:val="clear" w:color="auto" w:fill="FFFFFF"/>
-        </w:rPr>
-        <w:t>进行判断时，</w:t>
-      </w:r>
-      <w:r>
-        <w:rPr>
-          <w:rFonts w:ascii="Lato" w:hAnsi="Lato"/>
-          <w:color w:val="34495E"/>
-          <w:sz w:val="23"/>
-          <w:szCs w:val="23"/>
-          <w:shd w:val="clear" w:color="auto" w:fill="FFFFFF"/>
-        </w:rPr>
-        <w:t xml:space="preserve">Null </w:t>
-      </w:r>
-      <w:r>
-        <w:rPr>
-          <w:rFonts w:ascii="Lato" w:hAnsi="Lato"/>
-          <w:color w:val="34495E"/>
-          <w:sz w:val="23"/>
-          <w:szCs w:val="23"/>
-          <w:shd w:val="clear" w:color="auto" w:fill="FFFFFF"/>
-        </w:rPr>
-        <w:t>类型化会返回</w:t>
-      </w:r>
-      <w:r>
-        <w:rPr>
-          <w:rFonts w:ascii="Lato" w:hAnsi="Lato"/>
-          <w:color w:val="34495E"/>
-          <w:sz w:val="23"/>
-          <w:szCs w:val="23"/>
-          <w:shd w:val="clear" w:color="auto" w:fill="FFFFFF"/>
-        </w:rPr>
-        <w:t xml:space="preserve"> “object”</w:t>
-      </w:r>
-      <w:r>
-        <w:rPr>
-          <w:rFonts w:ascii="Lato" w:hAnsi="Lato"/>
-          <w:color w:val="34495E"/>
-          <w:sz w:val="23"/>
-          <w:szCs w:val="23"/>
-          <w:shd w:val="clear" w:color="auto" w:fill="FFFFFF"/>
-        </w:rPr>
-        <w:t>，这是一个历史遗留的问题。当使用双等号对两种类型的值进行比较时会返回</w:t>
-      </w:r>
-      <w:r>
-        <w:rPr>
-          <w:rFonts w:ascii="Lato" w:hAnsi="Lato"/>
-          <w:color w:val="34495E"/>
-          <w:sz w:val="23"/>
-          <w:szCs w:val="23"/>
-          <w:shd w:val="clear" w:color="auto" w:fill="FFFFFF"/>
-        </w:rPr>
-        <w:t xml:space="preserve"> true</w:t>
-      </w:r>
-      <w:r>
-        <w:rPr>
-          <w:rFonts w:ascii="Lato" w:hAnsi="Lato"/>
-          <w:color w:val="34495E"/>
-          <w:sz w:val="23"/>
-          <w:szCs w:val="23"/>
-          <w:shd w:val="clear" w:color="auto" w:fill="FFFFFF"/>
-        </w:rPr>
-        <w:t>，使用三个等号时会返回</w:t>
-      </w:r>
-      <w:r>
-        <w:rPr>
-          <w:rFonts w:ascii="Lato" w:hAnsi="Lato"/>
-          <w:color w:val="34495E"/>
-          <w:sz w:val="23"/>
-          <w:szCs w:val="23"/>
-          <w:shd w:val="clear" w:color="auto" w:fill="FFFFFF"/>
-        </w:rPr>
-        <w:t xml:space="preserve"> false</w:t>
-      </w:r>
-      <w:r>
-        <w:rPr>
-          <w:rFonts w:ascii="Lato" w:hAnsi="Lato"/>
-          <w:color w:val="34495E"/>
-          <w:sz w:val="23"/>
-          <w:szCs w:val="23"/>
-          <w:shd w:val="clear" w:color="auto" w:fill="FFFFFF"/>
-        </w:rPr>
-        <w:t>。</w:t>
-      </w:r>
-    </w:p>
-    <w:p/>
+        <w:t>1</w:t>
+      </w:r>
+      <w:r>
+        <w:t xml:space="preserve">.4 </w:t>
+      </w:r>
+      <w:r>
+        <w:rPr>
+          <w:rFonts w:hint="eastAsia"/>
+        </w:rPr>
+        <w:t>为什么typeof</w:t>
+      </w:r>
+      <w:r>
+        <w:t xml:space="preserve"> </w:t>
+      </w:r>
+      <w:r>
+        <w:rPr>
+          <w:rFonts w:hint="eastAsia"/>
+        </w:rPr>
+        <w:t>null</w:t>
+      </w:r>
+      <w:r>
+        <w:t xml:space="preserve"> </w:t>
+      </w:r>
+      <w:r>
+        <w:rPr>
+          <w:rFonts w:hint="eastAsia"/>
+        </w:rPr>
+        <w:t>返回object</w:t>
+      </w:r>
+      <w:bookmarkEnd w:id="6"/>
+    </w:p>
+    <w:p>
+      <w:pPr>
+        <w:rPr>
+          <w:rFonts w:ascii="Lato" w:hAnsi="Lato"/>
+          <w:color w:val="34495E"/>
+          <w:sz w:val="23"/>
+          <w:szCs w:val="23"/>
+          <w:shd w:val="clear" w:color="auto" w:fill="FFFFFF"/>
+        </w:rPr>
+      </w:pPr>
+      <w:r>
+        <w:rPr>
+          <w:rFonts w:ascii="Lato" w:hAnsi="Lato"/>
+          <w:color w:val="34495E"/>
+          <w:sz w:val="23"/>
+          <w:szCs w:val="23"/>
+          <w:shd w:val="clear" w:color="auto" w:fill="FFFFFF"/>
+        </w:rPr>
+        <w:t>在</w:t>
+      </w:r>
+      <w:r>
+        <w:rPr>
+          <w:rFonts w:ascii="Lato" w:hAnsi="Lato"/>
+          <w:color w:val="34495E"/>
+          <w:sz w:val="23"/>
+          <w:szCs w:val="23"/>
+          <w:shd w:val="clear" w:color="auto" w:fill="FFFFFF"/>
+        </w:rPr>
+        <w:t xml:space="preserve"> JavaScript </w:t>
+      </w:r>
+      <w:r>
+        <w:rPr>
+          <w:rFonts w:ascii="Lato" w:hAnsi="Lato"/>
+          <w:color w:val="34495E"/>
+          <w:sz w:val="23"/>
+          <w:szCs w:val="23"/>
+          <w:shd w:val="clear" w:color="auto" w:fill="FFFFFF"/>
+        </w:rPr>
+        <w:t>第一个版本中</w:t>
+      </w:r>
+      <w:r>
+        <w:rPr>
+          <w:rFonts w:ascii="Lato" w:hAnsi="Lato" w:hint="eastAsia"/>
+          <w:color w:val="34495E"/>
+          <w:sz w:val="23"/>
+          <w:szCs w:val="23"/>
+          <w:shd w:val="clear" w:color="auto" w:fill="FFFFFF"/>
+        </w:rPr>
+        <w:t>，</w:t>
+      </w:r>
+      <w:r>
+        <w:rPr>
+          <w:rFonts w:ascii="Lato" w:hAnsi="Lato" w:hint="eastAsia"/>
+          <w:color w:val="34495E"/>
+          <w:sz w:val="23"/>
+          <w:szCs w:val="23"/>
+          <w:shd w:val="clear" w:color="auto" w:fill="FFFFFF"/>
+        </w:rPr>
+        <w:t>null</w:t>
+      </w:r>
+      <w:r>
+        <w:rPr>
+          <w:rFonts w:ascii="Lato" w:hAnsi="Lato" w:hint="eastAsia"/>
+          <w:color w:val="34495E"/>
+          <w:sz w:val="23"/>
+          <w:szCs w:val="23"/>
+          <w:shd w:val="clear" w:color="auto" w:fill="FFFFFF"/>
+        </w:rPr>
+        <w:t>就是一个基本数据类型，但是它属于</w:t>
+      </w:r>
+      <w:r>
+        <w:rPr>
+          <w:rFonts w:ascii="Lato" w:hAnsi="Lato" w:hint="eastAsia"/>
+          <w:color w:val="34495E"/>
+          <w:sz w:val="23"/>
+          <w:szCs w:val="23"/>
+          <w:shd w:val="clear" w:color="auto" w:fill="FFFFFF"/>
+        </w:rPr>
+        <w:t>object</w:t>
+      </w:r>
+      <w:r>
+        <w:rPr>
+          <w:rFonts w:ascii="Lato" w:hAnsi="Lato" w:hint="eastAsia"/>
+          <w:color w:val="34495E"/>
+          <w:sz w:val="23"/>
+          <w:szCs w:val="23"/>
+          <w:shd w:val="clear" w:color="auto" w:fill="FFFFFF"/>
+        </w:rPr>
+        <w:t>的类型。</w:t>
+      </w:r>
+    </w:p>
+    <w:p>
+      <w:pPr>
+        <w:rPr>
+          <w:rFonts w:ascii="Lato" w:hAnsi="Lato"/>
+          <w:color w:val="34495E"/>
+          <w:sz w:val="23"/>
+          <w:szCs w:val="23"/>
+          <w:shd w:val="clear" w:color="auto" w:fill="FFFFFF"/>
+        </w:rPr>
+      </w:pPr>
+    </w:p>
     <w:p>
       <w:pPr>
         <w:pStyle w:val="2"/>
-      </w:pPr>
-      <w:bookmarkStart w:id="5" w:name="_Toc89814362"/>
+        <w:rPr>
+          <w:shd w:val="clear" w:color="auto" w:fill="FFFFFF"/>
+        </w:rPr>
+      </w:pPr>
+      <w:bookmarkStart w:id="7" w:name="_Toc89894556"/>
       <w:r>
         <w:rPr>
           <w:rFonts w:hint="eastAsia"/>
+          <w:shd w:val="clear" w:color="auto" w:fill="FFFFFF"/>
         </w:rPr>
         <w:t>1</w:t>
       </w:r>
       <w:r>
-        <w:t xml:space="preserve">.4 </w:t>
+        <w:rPr>
+          <w:shd w:val="clear" w:color="auto" w:fill="FFFFFF"/>
+        </w:rPr>
+        <w:t xml:space="preserve">.5 </w:t>
       </w:r>
       <w:r>
         <w:rPr>
           <w:rFonts w:hint="eastAsia"/>
-        </w:rPr>
-        <w:t>为什么typeof</w:t>
-      </w:r>
-      <w:r>
-        <w:t xml:space="preserve"> </w:t>
+          <w:shd w:val="clear" w:color="auto" w:fill="FFFFFF"/>
+        </w:rPr>
+        <w:t>为什么0</w:t>
+      </w:r>
+      <w:r>
+        <w:rPr>
+          <w:shd w:val="clear" w:color="auto" w:fill="FFFFFF"/>
+        </w:rPr>
+        <w:t xml:space="preserve">.1+0.2 </w:t>
       </w:r>
       <w:r>
         <w:rPr>
           <w:rFonts w:hint="eastAsia"/>
-        </w:rPr>
-        <w:t>null</w:t>
-      </w:r>
-      <w:r>
-        <w:t xml:space="preserve"> </w:t>
+          <w:shd w:val="clear" w:color="auto" w:fill="FFFFFF"/>
+        </w:rPr>
+        <w:t>==</w:t>
+      </w:r>
+      <w:r>
+        <w:rPr>
+          <w:shd w:val="clear" w:color="auto" w:fill="FFFFFF"/>
+        </w:rPr>
+        <w:t xml:space="preserve"> 0.3 </w:t>
       </w:r>
       <w:r>
         <w:rPr>
           <w:rFonts w:hint="eastAsia"/>
-        </w:rPr>
-        <w:t>返回object</w:t>
-      </w:r>
-      <w:bookmarkEnd w:id="5"/>
-    </w:p>
-    <w:p>
-      <w:pPr>
-        <w:rPr>
-          <w:rFonts w:ascii="Lato" w:hAnsi="Lato"/>
-          <w:color w:val="34495E"/>
-          <w:sz w:val="23"/>
-          <w:szCs w:val="23"/>
-          <w:shd w:val="clear" w:color="auto" w:fill="FFFFFF"/>
-        </w:rPr>
-      </w:pPr>
-      <w:r>
-        <w:rPr>
-          <w:rFonts w:ascii="Lato" w:hAnsi="Lato"/>
-          <w:color w:val="34495E"/>
-          <w:sz w:val="23"/>
-          <w:szCs w:val="23"/>
-          <w:shd w:val="clear" w:color="auto" w:fill="FFFFFF"/>
-        </w:rPr>
-        <w:t>在</w:t>
-      </w:r>
-      <w:r>
-        <w:rPr>
-          <w:rFonts w:ascii="Lato" w:hAnsi="Lato"/>
-          <w:color w:val="34495E"/>
-          <w:sz w:val="23"/>
-          <w:szCs w:val="23"/>
-          <w:shd w:val="clear" w:color="auto" w:fill="FFFFFF"/>
-        </w:rPr>
-        <w:t xml:space="preserve"> JavaScript </w:t>
-      </w:r>
-      <w:r>
-        <w:rPr>
-          <w:rFonts w:ascii="Lato" w:hAnsi="Lato"/>
-          <w:color w:val="34495E"/>
-          <w:sz w:val="23"/>
-          <w:szCs w:val="23"/>
-          <w:shd w:val="clear" w:color="auto" w:fill="FFFFFF"/>
-        </w:rPr>
-        <w:t>第一个版本中</w:t>
-      </w:r>
-      <w:r>
-        <w:rPr>
-          <w:rFonts w:ascii="Lato" w:hAnsi="Lato" w:hint="eastAsia"/>
-          <w:color w:val="34495E"/>
-          <w:sz w:val="23"/>
-          <w:szCs w:val="23"/>
-          <w:shd w:val="clear" w:color="auto" w:fill="FFFFFF"/>
-        </w:rPr>
-        <w:t>，</w:t>
-      </w:r>
-      <w:r>
-        <w:rPr>
-          <w:rFonts w:ascii="Lato" w:hAnsi="Lato" w:hint="eastAsia"/>
-          <w:color w:val="34495E"/>
-          <w:sz w:val="23"/>
-          <w:szCs w:val="23"/>
-          <w:shd w:val="clear" w:color="auto" w:fill="FFFFFF"/>
-        </w:rPr>
-        <w:t>null</w:t>
-      </w:r>
-      <w:r>
-        <w:rPr>
-          <w:rFonts w:ascii="Lato" w:hAnsi="Lato" w:hint="eastAsia"/>
-          <w:color w:val="34495E"/>
-          <w:sz w:val="23"/>
-          <w:szCs w:val="23"/>
-          <w:shd w:val="clear" w:color="auto" w:fill="FFFFFF"/>
-        </w:rPr>
-        <w:t>就是一个基本数据类型，但是它属于</w:t>
-      </w:r>
-      <w:r>
-        <w:rPr>
-          <w:rFonts w:ascii="Lato" w:hAnsi="Lato" w:hint="eastAsia"/>
-          <w:color w:val="34495E"/>
-          <w:sz w:val="23"/>
-          <w:szCs w:val="23"/>
-          <w:shd w:val="clear" w:color="auto" w:fill="FFFFFF"/>
-        </w:rPr>
-        <w:t>object</w:t>
-      </w:r>
-      <w:r>
-        <w:rPr>
-          <w:rFonts w:ascii="Lato" w:hAnsi="Lato" w:hint="eastAsia"/>
-          <w:color w:val="34495E"/>
-          <w:sz w:val="23"/>
-          <w:szCs w:val="23"/>
-          <w:shd w:val="clear" w:color="auto" w:fill="FFFFFF"/>
-        </w:rPr>
-        <w:t>的类型。</w:t>
-      </w:r>
-    </w:p>
-    <w:p>
-      <w:pPr>
-        <w:rPr>
-          <w:rFonts w:ascii="Lato" w:hAnsi="Lato"/>
-          <w:color w:val="34495E"/>
-          <w:sz w:val="23"/>
-          <w:szCs w:val="23"/>
-          <w:shd w:val="clear" w:color="auto" w:fill="FFFFFF"/>
-        </w:rPr>
-      </w:pPr>
-    </w:p>
-    <w:p>
-      <w:pPr>
-        <w:pStyle w:val="2"/>
-        <w:rPr>
-          <w:shd w:val="clear" w:color="auto" w:fill="FFFFFF"/>
-        </w:rPr>
-      </w:pPr>
-      <w:bookmarkStart w:id="6" w:name="_Toc89814363"/>
-      <w:r>
-        <w:rPr>
-          <w:rFonts w:hint="eastAsia"/>
-          <w:shd w:val="clear" w:color="auto" w:fill="FFFFFF"/>
-        </w:rPr>
-        <w:t>1</w:t>
-      </w:r>
-      <w:r>
-        <w:rPr>
-          <w:shd w:val="clear" w:color="auto" w:fill="FFFFFF"/>
-        </w:rPr>
-        <w:t xml:space="preserve">.5 </w:t>
-      </w:r>
-      <w:r>
-        <w:rPr>
-          <w:rFonts w:hint="eastAsia"/>
-          <w:shd w:val="clear" w:color="auto" w:fill="FFFFFF"/>
-        </w:rPr>
-        <w:t>为什么0</w:t>
-      </w:r>
-      <w:r>
-        <w:rPr>
-          <w:shd w:val="clear" w:color="auto" w:fill="FFFFFF"/>
-        </w:rPr>
-        <w:t xml:space="preserve">.1+0.2 </w:t>
-      </w:r>
-      <w:r>
-        <w:rPr>
-          <w:rFonts w:hint="eastAsia"/>
-          <w:shd w:val="clear" w:color="auto" w:fill="FFFFFF"/>
-        </w:rPr>
-        <w:t>==</w:t>
-      </w:r>
-      <w:r>
-        <w:rPr>
-          <w:shd w:val="clear" w:color="auto" w:fill="FFFFFF"/>
-        </w:rPr>
-        <w:t xml:space="preserve"> 0.3 </w:t>
-      </w:r>
-      <w:r>
-        <w:rPr>
-          <w:rFonts w:hint="eastAsia"/>
           <w:shd w:val="clear" w:color="auto" w:fill="FFFFFF"/>
         </w:rPr>
         <w:t>是false</w:t>
       </w:r>
-      <w:bookmarkEnd w:id="6"/>
+      <w:bookmarkEnd w:id="7"/>
     </w:p>
     <w:p>
       <w:pPr>
@@ -8953,11 +9258,11 @@
           <w:rFonts w:eastAsia="宋体"/>
         </w:rPr>
       </w:pPr>
-      <w:bookmarkStart w:id="7" w:name="_Toc89814364"/>
+      <w:bookmarkStart w:id="8" w:name="_Toc89894557"/>
       <w:r>
         <w:t>1.6 typeof NaN 的结果是什么</w:t>
       </w:r>
-      <w:bookmarkEnd w:id="7"/>
+      <w:bookmarkEnd w:id="8"/>
     </w:p>
     <w:p>
       <w:pPr>
@@ -9302,7 +9607,7 @@
           <w:szCs w:val="23"/>
           <w:shd w:val="clear" w:color="auto" w:fill="FFFFFF"/>
         </w:rPr>
-        <w:t>一个</w:t>
+        <w:t>一</w:t>
       </w:r>
       <w:proofErr w:type="gramEnd"/>
       <w:r>
@@ -9313,7 +9618,7 @@
           <w:szCs w:val="23"/>
           <w:shd w:val="clear" w:color="auto" w:fill="FFFFFF"/>
         </w:rPr>
-        <w:t>非自反（自反，</w:t>
+        <w:t>个非自反（自反，</w:t>
       </w:r>
       <w:r>
         <w:rPr>
@@ -9423,7 +9728,7 @@
       <w:pPr>
         <w:pStyle w:val="2"/>
       </w:pPr>
-      <w:bookmarkStart w:id="8" w:name="_Toc89814365"/>
+      <w:bookmarkStart w:id="9" w:name="_Toc89894558"/>
       <w:r>
         <w:rPr>
           <w:rFonts w:hint="eastAsia"/>
@@ -9433,7 +9738,7 @@
       <w:r>
         <w:t>.7 isNaN 和 Number.isNaN 函数的区别</w:t>
       </w:r>
-      <w:bookmarkEnd w:id="8"/>
+      <w:bookmarkEnd w:id="9"/>
     </w:p>
     <w:p>
       <w:pPr>
@@ -9638,7 +9943,6 @@
           <w:sz w:val="23"/>
           <w:szCs w:val="23"/>
         </w:rPr>
-        <w:lastRenderedPageBreak/>
         <w:t>·</w:t>
       </w:r>
       <w:r>
@@ -9730,7 +10034,7 @@
           <w:rFonts w:eastAsia="宋体"/>
         </w:rPr>
       </w:pPr>
-      <w:bookmarkStart w:id="9" w:name="_Toc89814366"/>
+      <w:bookmarkStart w:id="10" w:name="_Toc89894559"/>
       <w:r>
         <w:rPr>
           <w:rFonts w:hint="eastAsia"/>
@@ -9740,7 +10044,7 @@
       <w:r>
         <w:t>.8 == 操作符的强制类型转换规则</w:t>
       </w:r>
-      <w:bookmarkEnd w:id="9"/>
+      <w:bookmarkEnd w:id="10"/>
     </w:p>
     <w:p>
       <w:pPr>
@@ -9943,6 +10247,7 @@
         <w:rPr>
           <w:rFonts w:hint="eastAsia"/>
         </w:rPr>
+        <w:lastRenderedPageBreak/>
         <w:t>·</w:t>
       </w:r>
       <w:r>
@@ -10112,11 +10417,11 @@
           <w:rFonts w:eastAsia="宋体"/>
         </w:rPr>
       </w:pPr>
-      <w:bookmarkStart w:id="10" w:name="_Toc89814367"/>
+      <w:bookmarkStart w:id="11" w:name="_Toc89894560"/>
       <w:r>
         <w:t>其他值到字符串的转换规则</w:t>
       </w:r>
-      <w:bookmarkEnd w:id="10"/>
+      <w:bookmarkEnd w:id="11"/>
     </w:p>
     <w:p>
       <w:pPr>
@@ -10218,7 +10523,7 @@
           <w:rFonts w:eastAsia="宋体"/>
         </w:rPr>
       </w:pPr>
-      <w:bookmarkStart w:id="11" w:name="_Toc89814368"/>
+      <w:bookmarkStart w:id="12" w:name="_Toc89894561"/>
       <w:r>
         <w:rPr>
           <w:rFonts w:ascii="宋体" w:hAnsi="宋体" w:hint="eastAsia"/>
@@ -10236,7 +10541,7 @@
       <w:r>
         <w:t>其他值到数字值的转换规则</w:t>
       </w:r>
-      <w:bookmarkEnd w:id="11"/>
+      <w:bookmarkEnd w:id="12"/>
     </w:p>
     <w:p>
       <w:pPr>
@@ -10583,7 +10888,7 @@
           <w:rFonts w:eastAsia="宋体"/>
         </w:rPr>
       </w:pPr>
-      <w:bookmarkStart w:id="12" w:name="_Toc89814369"/>
+      <w:bookmarkStart w:id="13" w:name="_Toc89894562"/>
       <w:r>
         <w:rPr>
           <w:rFonts w:ascii="宋体" w:hAnsi="宋体" w:hint="eastAsia"/>
@@ -10601,7 +10906,7 @@
       <w:r>
         <w:t>|| 和 &amp;&amp; 操作符的返回值</w:t>
       </w:r>
-      <w:bookmarkEnd w:id="12"/>
+      <w:bookmarkEnd w:id="13"/>
     </w:p>
     <w:p>
       <w:pPr>
@@ -10777,7 +11082,6 @@
           <w:rFonts w:ascii="宋体" w:hAnsi="宋体" w:hint="eastAsia"/>
           <w:shd w:val="clear" w:color="auto" w:fill="FFFFFF"/>
         </w:rPr>
-        <w:lastRenderedPageBreak/>
         <w:t>·</w:t>
       </w:r>
       <w:r>
@@ -10978,6 +11282,7 @@
           <w:rFonts w:ascii="宋体" w:hAnsi="宋体"/>
           <w:shd w:val="clear" w:color="auto" w:fill="FFFFFF"/>
         </w:rPr>
+        <w:lastRenderedPageBreak/>
         <w:tab/>
       </w:r>
       <w:r>
@@ -11085,7 +11390,7 @@
           <w:rFonts w:eastAsia="宋体"/>
         </w:rPr>
       </w:pPr>
-      <w:bookmarkStart w:id="13" w:name="_Toc89814370"/>
+      <w:bookmarkStart w:id="14" w:name="_Toc89894563"/>
       <w:r>
         <w:rPr>
           <w:rFonts w:ascii="宋体" w:hAnsi="宋体" w:hint="eastAsia"/>
@@ -11101,7 +11406,7 @@
       <w:r>
         <w:t>Object.is() 与比较操作符 `===`、`==`的区别</w:t>
       </w:r>
-      <w:bookmarkEnd w:id="13"/>
+      <w:bookmarkEnd w:id="14"/>
     </w:p>
     <w:p>
       <w:pPr>
@@ -11339,7 +11644,7 @@
           <w:rFonts w:eastAsia="宋体"/>
         </w:rPr>
       </w:pPr>
-      <w:bookmarkStart w:id="14" w:name="_Toc89814371"/>
+      <w:bookmarkStart w:id="15" w:name="_Toc89894564"/>
       <w:r>
         <w:rPr>
           <w:rFonts w:hint="eastAsia"/>
@@ -11356,7 +11661,7 @@
       <w:r>
         <w:t>什么是 JavaScript 中的包装类型</w:t>
       </w:r>
-      <w:bookmarkEnd w:id="14"/>
+      <w:bookmarkEnd w:id="15"/>
     </w:p>
     <w:p>
       <w:pPr>
@@ -11664,7 +11969,6 @@
         <w:rPr>
           <w:noProof/>
         </w:rPr>
-        <w:lastRenderedPageBreak/>
         <w:drawing>
           <wp:anchor distT="0" distB="0" distL="114300" distR="114300" simplePos="0" relativeHeight="251671552" behindDoc="0" locked="0" layoutInCell="1" allowOverlap="1" wp14:anchorId="55A1A36F" wp14:editId="3507C406">
             <wp:simplePos x="0" y="0"/>
@@ -11749,6 +12053,7 @@
         <w:rPr>
           <w:noProof/>
         </w:rPr>
+        <w:lastRenderedPageBreak/>
         <w:drawing>
           <wp:anchor distT="0" distB="0" distL="114300" distR="114300" simplePos="0" relativeHeight="251673600" behindDoc="0" locked="0" layoutInCell="1" allowOverlap="1" wp14:anchorId="2EA1EECF" wp14:editId="15533F3D">
             <wp:simplePos x="0" y="0"/>
@@ -11929,7 +12234,7 @@
       <w:pPr>
         <w:pStyle w:val="2"/>
       </w:pPr>
-      <w:bookmarkStart w:id="15" w:name="_Toc89814372"/>
+      <w:bookmarkStart w:id="16" w:name="_Toc89894565"/>
       <w:r>
         <w:rPr>
           <w:rFonts w:hint="eastAsia"/>
@@ -11939,7 +12244,7 @@
       <w:r>
         <w:t>.14 JavaScript 中如何进行隐式类型转换</w:t>
       </w:r>
-      <w:bookmarkEnd w:id="15"/>
+      <w:bookmarkEnd w:id="16"/>
     </w:p>
     <w:p>
       <w:r>
@@ -12267,7 +12572,6 @@
         <w:rPr>
           <w:noProof/>
         </w:rPr>
-        <w:lastRenderedPageBreak/>
         <w:drawing>
           <wp:anchor distT="0" distB="0" distL="114300" distR="114300" simplePos="0" relativeHeight="251677696" behindDoc="0" locked="0" layoutInCell="1" allowOverlap="1" wp14:anchorId="56D24BA6" wp14:editId="4706FB56">
             <wp:simplePos x="0" y="0"/>
@@ -12356,11 +12660,12 @@
       <w:pPr>
         <w:pStyle w:val="2"/>
       </w:pPr>
-      <w:bookmarkStart w:id="16" w:name="_Toc89814373"/>
+      <w:bookmarkStart w:id="17" w:name="_Toc89894566"/>
       <w:r>
         <w:rPr>
           <w:rFonts w:hint="eastAsia"/>
         </w:rPr>
+        <w:lastRenderedPageBreak/>
         <w:t>1</w:t>
       </w:r>
       <w:r>
@@ -12372,7 +12677,7 @@
       <w:r>
         <w:t xml:space="preserve"> JS基本和非基本数据类型之间的区别</w:t>
       </w:r>
-      <w:bookmarkEnd w:id="16"/>
+      <w:bookmarkEnd w:id="17"/>
     </w:p>
     <w:p>
       <w:pPr>
@@ -12661,7 +12966,7 @@
           <w:szCs w:val="23"/>
           <w:shd w:val="clear" w:color="auto" w:fill="FFFFFF"/>
         </w:rPr>
-        <w:t>的名值对</w:t>
+        <w:t>的名值</w:t>
       </w:r>
       <w:proofErr w:type="gramEnd"/>
       <w:r>
@@ -12672,7 +12977,7 @@
           <w:szCs w:val="23"/>
           <w:shd w:val="clear" w:color="auto" w:fill="FFFFFF"/>
         </w:rPr>
-        <w:t>组成的。</w:t>
+        <w:t>对组成的。</w:t>
       </w:r>
       <w:r>
         <w:rPr>
@@ -12875,7 +13180,7 @@
       <w:pPr>
         <w:pStyle w:val="2"/>
       </w:pPr>
-      <w:bookmarkStart w:id="17" w:name="_Toc89814374"/>
+      <w:bookmarkStart w:id="18" w:name="_Toc89894567"/>
       <w:r>
         <w:rPr>
           <w:rFonts w:hint="eastAsia"/>
@@ -12891,7 +13196,7 @@
       <w:r>
         <w:t xml:space="preserve"> 数组有哪些原生方法</w:t>
       </w:r>
-      <w:bookmarkEnd w:id="17"/>
+      <w:bookmarkEnd w:id="18"/>
     </w:p>
     <w:p>
       <w:r>
@@ -12961,7 +13266,7 @@
       <w:pPr>
         <w:pStyle w:val="1"/>
       </w:pPr>
-      <w:bookmarkStart w:id="18" w:name="_Toc89814375"/>
+      <w:bookmarkStart w:id="19" w:name="_Toc89894568"/>
       <w:r>
         <w:rPr>
           <w:rFonts w:hint="eastAsia"/>
@@ -12977,20 +13282,20 @@
         </w:rPr>
         <w:t>变量提升</w:t>
       </w:r>
-      <w:bookmarkEnd w:id="18"/>
+      <w:bookmarkEnd w:id="19"/>
     </w:p>
     <w:p>
       <w:pPr>
         <w:pStyle w:val="2"/>
       </w:pPr>
-      <w:bookmarkStart w:id="19" w:name="_Toc89814376"/>
+      <w:bookmarkStart w:id="20" w:name="_Toc89894569"/>
       <w:r>
         <w:t>2.1</w:t>
       </w:r>
       <w:r>
         <w:t xml:space="preserve"> 深拷贝和浅拷贝</w:t>
       </w:r>
-      <w:bookmarkEnd w:id="19"/>
+      <w:bookmarkEnd w:id="20"/>
     </w:p>
     <w:p>
       <w:r>
@@ -13076,9 +13381,8 @@
       <w:pPr>
         <w:pStyle w:val="2"/>
       </w:pPr>
-      <w:bookmarkStart w:id="20" w:name="_Toc89814377"/>
-      <w:r>
-        <w:lastRenderedPageBreak/>
+      <w:bookmarkStart w:id="21" w:name="_Toc89894570"/>
+      <w:r>
         <w:t>2.2</w:t>
       </w:r>
       <w:r>
@@ -13090,7 +13394,7 @@
         </w:rPr>
         <w:t>变量提升</w:t>
       </w:r>
-      <w:bookmarkEnd w:id="20"/>
+      <w:bookmarkEnd w:id="21"/>
     </w:p>
     <w:p>
       <w:pPr>
@@ -13215,6 +13519,7 @@
         <w:rPr>
           <w:rFonts w:ascii="宋体" w:hAnsi="宋体"/>
         </w:rPr>
+        <w:lastRenderedPageBreak/>
         <w:t>};</w:t>
       </w:r>
     </w:p>
@@ -13871,7 +14176,7 @@
           <w:rFonts w:eastAsia="宋体"/>
         </w:rPr>
       </w:pPr>
-      <w:bookmarkStart w:id="21" w:name="_Toc89814378"/>
+      <w:bookmarkStart w:id="22" w:name="_Toc89894571"/>
       <w:r>
         <w:rPr>
           <w:rFonts w:ascii="宋体" w:hAnsi="宋体"/>
@@ -13887,7 +14192,7 @@
       <w:r>
         <w:t>let、const、var的区别</w:t>
       </w:r>
-      <w:bookmarkEnd w:id="21"/>
+      <w:bookmarkEnd w:id="22"/>
     </w:p>
     <w:p>
       <w:pPr>
@@ -13959,11 +14264,11 @@
       </w:r>
       <w:proofErr w:type="gramStart"/>
       <w:r>
-        <w:t>存在块级作用域</w:t>
+        <w:t>存在块级作用</w:t>
       </w:r>
       <w:proofErr w:type="gramEnd"/>
       <w:r>
-        <w:t>。</w:t>
+        <w:t>域。</w:t>
       </w:r>
       <w:proofErr w:type="gramStart"/>
       <w:r>
@@ -14071,7 +14376,6 @@
         <w:rPr>
           <w:noProof/>
         </w:rPr>
-        <w:lastRenderedPageBreak/>
         <w:drawing>
           <wp:anchor distT="0" distB="0" distL="114300" distR="114300" simplePos="0" relativeHeight="251678720" behindDoc="0" locked="0" layoutInCell="1" allowOverlap="1" wp14:anchorId="00B0E372" wp14:editId="1266EE95">
             <wp:simplePos x="0" y="0"/>
@@ -14208,7 +14512,7 @@
           <w:szCs w:val="30"/>
         </w:rPr>
       </w:pPr>
-      <w:bookmarkStart w:id="22" w:name="_Toc89814379"/>
+      <w:bookmarkStart w:id="23" w:name="_Toc89894572"/>
       <w:r>
         <w:t xml:space="preserve">2.4 </w:t>
       </w:r>
@@ -14232,19 +14536,26 @@
         </w:rPr>
         <w:t>为什么要进行变量提升，它导致了什么问题</w:t>
       </w:r>
-      <w:bookmarkEnd w:id="22"/>
-    </w:p>
-    <w:p>
-      <w:pPr>
-        <w:rPr>
-          <w:shd w:val="clear" w:color="auto" w:fill="FFFFFF"/>
-        </w:rPr>
-      </w:pPr>
-      <w:r>
-        <w:rPr>
-          <w:shd w:val="clear" w:color="auto" w:fill="FFFFFF"/>
-        </w:rPr>
-        <w:t>变量提升的表现是，无论在函数中何处位置声明的变量，好像都被提升到了函数的首部，可以在变量声明前访问到而不会报错</w:t>
+      <w:bookmarkEnd w:id="23"/>
+    </w:p>
+    <w:p>
+      <w:pPr>
+        <w:rPr>
+          <w:shd w:val="clear" w:color="auto" w:fill="FFFFFF"/>
+        </w:rPr>
+      </w:pPr>
+      <w:r>
+        <w:rPr>
+          <w:shd w:val="clear" w:color="auto" w:fill="FFFFFF"/>
+        </w:rPr>
+        <w:t>变量提升的表现是，无论在函数中何处位置声明的变量，好像都被提升到了函数</w:t>
+      </w:r>
+      <w:r>
+        <w:rPr>
+          <w:shd w:val="clear" w:color="auto" w:fill="FFFFFF"/>
+        </w:rPr>
+        <w:lastRenderedPageBreak/>
+        <w:t>的首部，可以在变量声明前访问到而不会报错</w:t>
       </w:r>
       <w:r>
         <w:rPr>
@@ -14572,88 +14883,583 @@
       <w:pPr>
         <w:pStyle w:val="2"/>
       </w:pPr>
-      <w:bookmarkStart w:id="23" w:name="_Toc89814380"/>
-      <w:r>
+      <w:bookmarkStart w:id="24" w:name="_Toc89894573"/>
+      <w:r>
+        <w:t>2.5</w:t>
+      </w:r>
+      <w:r>
+        <w:t xml:space="preserve"> const对象的属性可以修改吗</w:t>
+      </w:r>
+      <w:bookmarkEnd w:id="24"/>
+    </w:p>
+    <w:p>
+      <w:pPr>
+        <w:rPr>
+          <w:shd w:val="clear" w:color="auto" w:fill="FFFFFF"/>
+        </w:rPr>
+      </w:pPr>
+      <w:r>
+        <w:rPr>
+          <w:shd w:val="clear" w:color="auto" w:fill="FFFFFF"/>
+        </w:rPr>
+        <w:t>const</w:t>
+      </w:r>
+      <w:r>
+        <w:rPr>
+          <w:shd w:val="clear" w:color="auto" w:fill="FFFFFF"/>
+        </w:rPr>
+        <w:t>保证的并不是变量的值不能改动，而是变量指向的那个内存地址不能改动。对于基本类型的数据（数值、字符串、布尔值），其值就保存在变量指向的那个内存地址，因此等同于常量。</w:t>
+      </w:r>
+    </w:p>
+    <w:p>
+      <w:pPr>
+        <w:rPr>
+          <w:shd w:val="clear" w:color="auto" w:fill="FFFFFF"/>
+        </w:rPr>
+      </w:pPr>
+      <w:r>
+        <w:rPr>
+          <w:shd w:val="clear" w:color="auto" w:fill="FFFFFF"/>
+        </w:rPr>
+        <w:t>但对于引用类型的数据（主要是对象和数组）来说，变量指向数据的内存地址，保存的只是一个指针，</w:t>
+      </w:r>
+      <w:r>
+        <w:rPr>
+          <w:shd w:val="clear" w:color="auto" w:fill="FFFFFF"/>
+        </w:rPr>
+        <w:t>const</w:t>
+      </w:r>
+      <w:r>
+        <w:rPr>
+          <w:shd w:val="clear" w:color="auto" w:fill="FFFFFF"/>
+        </w:rPr>
+        <w:t>只能保证这个指针是固定不变的，至于它指向的数据结构是不是可变的，就完全不能控制了</w:t>
+      </w:r>
+      <w:r>
+        <w:rPr>
+          <w:rFonts w:hint="eastAsia"/>
+          <w:shd w:val="clear" w:color="auto" w:fill="FFFFFF"/>
+        </w:rPr>
+        <w:t>。</w:t>
+      </w:r>
+    </w:p>
+    <w:p>
+      <w:pPr>
+        <w:rPr>
+          <w:shd w:val="clear" w:color="auto" w:fill="FFFFFF"/>
+        </w:rPr>
+      </w:pPr>
+    </w:p>
+    <w:p>
+      <w:pPr>
+        <w:pStyle w:val="1"/>
+        <w:rPr>
+          <w:shd w:val="clear" w:color="auto" w:fill="FFFFFF"/>
+        </w:rPr>
+      </w:pPr>
+      <w:bookmarkStart w:id="25" w:name="_Toc89894574"/>
+      <w:r>
+        <w:rPr>
+          <w:rFonts w:hint="eastAsia"/>
+          <w:shd w:val="clear" w:color="auto" w:fill="FFFFFF"/>
+        </w:rPr>
+        <w:t>3</w:t>
+      </w:r>
+      <w:r>
+        <w:rPr>
+          <w:shd w:val="clear" w:color="auto" w:fill="FFFFFF"/>
+        </w:rPr>
+        <w:t xml:space="preserve"> </w:t>
+      </w:r>
+      <w:r>
+        <w:rPr>
+          <w:rFonts w:hint="eastAsia"/>
+          <w:shd w:val="clear" w:color="auto" w:fill="FFFFFF"/>
+        </w:rPr>
+        <w:t>J</w:t>
+      </w:r>
+      <w:r>
+        <w:rPr>
+          <w:shd w:val="clear" w:color="auto" w:fill="FFFFFF"/>
+        </w:rPr>
+        <w:t>S</w:t>
+      </w:r>
+      <w:r>
+        <w:rPr>
+          <w:rFonts w:hint="eastAsia"/>
+          <w:shd w:val="clear" w:color="auto" w:fill="FFFFFF"/>
+        </w:rPr>
+        <w:t>对象</w:t>
+      </w:r>
+      <w:bookmarkEnd w:id="25"/>
+    </w:p>
+    <w:p>
+      <w:pPr>
+        <w:pStyle w:val="2"/>
+      </w:pPr>
+      <w:bookmarkStart w:id="26" w:name="_Toc89894575"/>
+      <w:r>
+        <w:t>3.1</w:t>
+      </w:r>
+      <w:r>
+        <w:t xml:space="preserve"> new操作符</w:t>
+      </w:r>
+      <w:r>
+        <w:rPr>
+          <w:rFonts w:hint="eastAsia"/>
+        </w:rPr>
+        <w:t>的过程</w:t>
+      </w:r>
+      <w:bookmarkEnd w:id="26"/>
+    </w:p>
+    <w:p>
+      <w:pPr>
+        <w:rPr>
+          <w:shd w:val="clear" w:color="auto" w:fill="FFFFFF"/>
+        </w:rPr>
+      </w:pPr>
+      <w:r>
+        <w:rPr>
+          <w:rFonts w:hint="eastAsia"/>
+          <w:shd w:val="clear" w:color="auto" w:fill="FFFFFF"/>
+        </w:rPr>
+        <w:t>·创建一个对象</w:t>
+      </w:r>
+    </w:p>
+    <w:p>
+      <w:pPr>
+        <w:rPr>
+          <w:rFonts w:ascii="Lato" w:hAnsi="Lato"/>
+          <w:color w:val="34495E"/>
+          <w:sz w:val="23"/>
+          <w:szCs w:val="23"/>
+          <w:shd w:val="clear" w:color="auto" w:fill="FFFFFF"/>
+        </w:rPr>
+      </w:pPr>
+      <w:r>
+        <w:rPr>
+          <w:rFonts w:hint="eastAsia"/>
+          <w:shd w:val="clear" w:color="auto" w:fill="FFFFFF"/>
+        </w:rPr>
+        <w:t>·</w:t>
+      </w:r>
+      <w:r>
+        <w:rPr>
+          <w:rFonts w:ascii="Lato" w:hAnsi="Lato"/>
+          <w:color w:val="34495E"/>
+          <w:sz w:val="23"/>
+          <w:szCs w:val="23"/>
+          <w:shd w:val="clear" w:color="auto" w:fill="FFFFFF"/>
+        </w:rPr>
+        <w:t>将构造函数的作用域赋给新对象（也就是将对象的</w:t>
+      </w:r>
+      <w:r>
+        <w:rPr>
+          <w:rStyle w:val="a8"/>
+          <w:rFonts w:ascii="Lato" w:hAnsi="Lato"/>
+          <w:color w:val="34495E"/>
+          <w:sz w:val="23"/>
+          <w:szCs w:val="23"/>
+          <w:shd w:val="clear" w:color="auto" w:fill="FFFFFF"/>
+        </w:rPr>
+        <w:t>proto</w:t>
+      </w:r>
+      <w:r>
+        <w:rPr>
+          <w:rFonts w:ascii="Lato" w:hAnsi="Lato"/>
+          <w:color w:val="34495E"/>
+          <w:sz w:val="23"/>
+          <w:szCs w:val="23"/>
+          <w:shd w:val="clear" w:color="auto" w:fill="FFFFFF"/>
+        </w:rPr>
+        <w:t>属性指向构造函数的</w:t>
+      </w:r>
+      <w:r>
+        <w:rPr>
+          <w:rFonts w:ascii="Lato" w:hAnsi="Lato"/>
+          <w:color w:val="34495E"/>
+          <w:sz w:val="23"/>
+          <w:szCs w:val="23"/>
+          <w:shd w:val="clear" w:color="auto" w:fill="FFFFFF"/>
+        </w:rPr>
+        <w:t>prototype</w:t>
+      </w:r>
+      <w:r>
+        <w:rPr>
+          <w:rFonts w:ascii="Lato" w:hAnsi="Lato"/>
+          <w:color w:val="34495E"/>
+          <w:sz w:val="23"/>
+          <w:szCs w:val="23"/>
+          <w:shd w:val="clear" w:color="auto" w:fill="FFFFFF"/>
+        </w:rPr>
+        <w:t>属性</w:t>
+      </w:r>
+      <w:r>
+        <w:rPr>
+          <w:rFonts w:ascii="Lato" w:hAnsi="Lato" w:hint="eastAsia"/>
+          <w:color w:val="34495E"/>
+          <w:sz w:val="23"/>
+          <w:szCs w:val="23"/>
+          <w:shd w:val="clear" w:color="auto" w:fill="FFFFFF"/>
+        </w:rPr>
+        <w:t>）</w:t>
+      </w:r>
+    </w:p>
+    <w:p>
+      <w:pPr>
+        <w:rPr>
+          <w:rFonts w:ascii="Lato" w:hAnsi="Lato"/>
+          <w:color w:val="34495E"/>
+          <w:sz w:val="23"/>
+          <w:szCs w:val="23"/>
+          <w:shd w:val="clear" w:color="auto" w:fill="FFFFFF"/>
+        </w:rPr>
+      </w:pPr>
+      <w:r>
+        <w:rPr>
+          <w:rFonts w:hint="eastAsia"/>
+          <w:shd w:val="clear" w:color="auto" w:fill="FFFFFF"/>
+        </w:rPr>
+        <w:t>·</w:t>
+      </w:r>
+      <w:r>
+        <w:rPr>
+          <w:rFonts w:ascii="Lato" w:hAnsi="Lato"/>
+          <w:color w:val="34495E"/>
+          <w:sz w:val="23"/>
+          <w:szCs w:val="23"/>
+          <w:shd w:val="clear" w:color="auto" w:fill="FFFFFF"/>
+        </w:rPr>
+        <w:t>指向构造函数中的代码，构造函数中的</w:t>
+      </w:r>
+      <w:r>
+        <w:rPr>
+          <w:rFonts w:ascii="Lato" w:hAnsi="Lato"/>
+          <w:color w:val="34495E"/>
+          <w:sz w:val="23"/>
+          <w:szCs w:val="23"/>
+          <w:shd w:val="clear" w:color="auto" w:fill="FFFFFF"/>
+        </w:rPr>
+        <w:t>this</w:t>
+      </w:r>
+      <w:r>
+        <w:rPr>
+          <w:rFonts w:ascii="Lato" w:hAnsi="Lato"/>
+          <w:color w:val="34495E"/>
+          <w:sz w:val="23"/>
+          <w:szCs w:val="23"/>
+          <w:shd w:val="clear" w:color="auto" w:fill="FFFFFF"/>
+        </w:rPr>
+        <w:t>指向该对象（也就是为这个对象添加</w:t>
+      </w:r>
+      <w:r>
+        <w:rPr>
+          <w:rFonts w:ascii="Lato" w:hAnsi="Lato"/>
+          <w:color w:val="34495E"/>
+          <w:sz w:val="23"/>
+          <w:szCs w:val="23"/>
+          <w:shd w:val="clear" w:color="auto" w:fill="FFFFFF"/>
+        </w:rPr>
         <w:lastRenderedPageBreak/>
-        <w:t>2.5</w:t>
-      </w:r>
-      <w:r>
-        <w:t xml:space="preserve"> const对象的属性可以修改吗</w:t>
-      </w:r>
-      <w:bookmarkEnd w:id="23"/>
-    </w:p>
-    <w:p>
-      <w:pPr>
-        <w:rPr>
-          <w:shd w:val="clear" w:color="auto" w:fill="FFFFFF"/>
-        </w:rPr>
-      </w:pPr>
-      <w:r>
-        <w:rPr>
-          <w:shd w:val="clear" w:color="auto" w:fill="FFFFFF"/>
-        </w:rPr>
-        <w:t>const</w:t>
-      </w:r>
-      <w:r>
-        <w:rPr>
-          <w:shd w:val="clear" w:color="auto" w:fill="FFFFFF"/>
-        </w:rPr>
-        <w:t>保证的并不是变量的值不能改动，而是变量指向的那个内存地址不能改动。对于基本类型的数据（数值、字符串、布尔值），其值就保存在变量指向的那个内存地址，因此等同于常量。</w:t>
-      </w:r>
-    </w:p>
-    <w:p>
-      <w:pPr>
-        <w:rPr>
-          <w:shd w:val="clear" w:color="auto" w:fill="FFFFFF"/>
-        </w:rPr>
-      </w:pPr>
-      <w:r>
-        <w:rPr>
-          <w:shd w:val="clear" w:color="auto" w:fill="FFFFFF"/>
-        </w:rPr>
-        <w:t>但对于引用类型的数据（主要是对象和数组）来说，变量指向数据的内存地址，保存的只是一个指针，</w:t>
-      </w:r>
-      <w:r>
-        <w:rPr>
-          <w:shd w:val="clear" w:color="auto" w:fill="FFFFFF"/>
-        </w:rPr>
-        <w:t>const</w:t>
-      </w:r>
-      <w:r>
-        <w:rPr>
-          <w:shd w:val="clear" w:color="auto" w:fill="FFFFFF"/>
-        </w:rPr>
-        <w:t>只能保证这个指针是固定不变的，至于它指向的数据结构是不是可变的，就完全不能控制了</w:t>
-      </w:r>
+        <w:t>属性和方法</w:t>
+      </w:r>
+      <w:r>
+        <w:rPr>
+          <w:rFonts w:ascii="Lato" w:hAnsi="Lato" w:hint="eastAsia"/>
+          <w:color w:val="34495E"/>
+          <w:sz w:val="23"/>
+          <w:szCs w:val="23"/>
+          <w:shd w:val="clear" w:color="auto" w:fill="FFFFFF"/>
+        </w:rPr>
+        <w:t>）</w:t>
+      </w:r>
+    </w:p>
+    <w:p>
+      <w:pPr>
+        <w:rPr>
+          <w:rFonts w:ascii="Lato" w:hAnsi="Lato"/>
+          <w:color w:val="34495E"/>
+          <w:sz w:val="23"/>
+          <w:szCs w:val="23"/>
+          <w:shd w:val="clear" w:color="auto" w:fill="FFFFFF"/>
+        </w:rPr>
+      </w:pPr>
       <w:r>
         <w:rPr>
           <w:rFonts w:hint="eastAsia"/>
           <w:shd w:val="clear" w:color="auto" w:fill="FFFFFF"/>
         </w:rPr>
+        <w:t>·</w:t>
+      </w:r>
+      <w:r>
+        <w:rPr>
+          <w:rFonts w:ascii="Lato" w:hAnsi="Lato"/>
+          <w:color w:val="34495E"/>
+          <w:sz w:val="23"/>
+          <w:szCs w:val="23"/>
+          <w:shd w:val="clear" w:color="auto" w:fill="FFFFFF"/>
+        </w:rPr>
+        <w:t>返回新的</w:t>
+      </w:r>
+      <w:r>
+        <w:rPr>
+          <w:rFonts w:ascii="Lato" w:hAnsi="Lato" w:hint="eastAsia"/>
+          <w:color w:val="34495E"/>
+          <w:sz w:val="23"/>
+          <w:szCs w:val="23"/>
+          <w:shd w:val="clear" w:color="auto" w:fill="FFFFFF"/>
+        </w:rPr>
+        <w:t>对象</w:t>
+      </w:r>
+    </w:p>
+    <w:p>
+      <w:pPr>
+        <w:rPr>
+          <w:rFonts w:ascii="Lato" w:hAnsi="Lato"/>
+          <w:color w:val="34495E"/>
+          <w:sz w:val="23"/>
+          <w:szCs w:val="23"/>
+          <w:shd w:val="clear" w:color="auto" w:fill="FFFFFF"/>
+        </w:rPr>
+      </w:pPr>
+    </w:p>
+    <w:p>
+      <w:pPr>
+        <w:pStyle w:val="2"/>
+      </w:pPr>
+      <w:bookmarkStart w:id="27" w:name="_Toc89894576"/>
+      <w:r>
+        <w:t>3.2 对象创建的方式有哪些</w:t>
+      </w:r>
+      <w:bookmarkEnd w:id="27"/>
+    </w:p>
+    <w:p>
+      <w:r>
+        <w:t>js</w:t>
+      </w:r>
+      <w:r>
+        <w:t>和一般的面向对象的语言不同，在</w:t>
+      </w:r>
+      <w:r>
+        <w:t xml:space="preserve"> ES6 </w:t>
+      </w:r>
+      <w:r>
+        <w:t>之前它没有类的概念。但是可以使用函数来进行模拟，从而产生出可复用的对象创建方式，常见的有以下几种</w:t>
+      </w:r>
+    </w:p>
+    <w:p>
+      <w:pPr>
+        <w:rPr>
+          <w:shd w:val="clear" w:color="auto" w:fill="FFFFFF"/>
+        </w:rPr>
+      </w:pPr>
+      <w:r>
+        <w:rPr>
+          <w:b/>
+          <w:shd w:val="clear" w:color="auto" w:fill="FFFFFF"/>
+        </w:rPr>
+        <w:t>第一种是工厂模式</w:t>
+      </w:r>
+      <w:r>
+        <w:rPr>
+          <w:rFonts w:hint="eastAsia"/>
+          <w:shd w:val="clear" w:color="auto" w:fill="FFFFFF"/>
+        </w:rPr>
         <w:t>。</w:t>
       </w:r>
     </w:p>
     <w:p>
-      <w:pPr>
-        <w:rPr>
-          <w:shd w:val="clear" w:color="auto" w:fill="FFFFFF"/>
-        </w:rPr>
-      </w:pPr>
-    </w:p>
-    <w:p>
-      <w:pPr>
-        <w:pStyle w:val="1"/>
-        <w:rPr>
-          <w:shd w:val="clear" w:color="auto" w:fill="FFFFFF"/>
-        </w:rPr>
-      </w:pPr>
-      <w:bookmarkStart w:id="24" w:name="_Toc89814381"/>
+      <w:r>
+        <w:rPr>
+          <w:shd w:val="clear" w:color="auto" w:fill="FFFFFF"/>
+        </w:rPr>
+        <w:t>工厂模式的主要工作原理是用函数来封装创建对象的细节，从而通过调用函数来达到复</w:t>
+      </w:r>
+      <w:r>
+        <w:t>用的目的。但是它有一个很大的问题就是创建出来的对象无法和某个类型联系起来，它只是简单的封装了复用代码，而没有建立起对象和类型间的关系</w:t>
+      </w:r>
       <w:r>
         <w:rPr>
           <w:rFonts w:hint="eastAsia"/>
-          <w:shd w:val="clear" w:color="auto" w:fill="FFFFFF"/>
-        </w:rPr>
-        <w:t>3</w:t>
+        </w:rPr>
+        <w:t>。</w:t>
+      </w:r>
+    </w:p>
+    <w:p>
+      <w:pPr>
+        <w:rPr>
+          <w:rFonts w:ascii="Lato" w:hAnsi="Lato"/>
+          <w:color w:val="34495E"/>
+          <w:sz w:val="23"/>
+          <w:szCs w:val="23"/>
+          <w:shd w:val="clear" w:color="auto" w:fill="FFFFFF"/>
+        </w:rPr>
+      </w:pPr>
+      <w:r>
+        <w:rPr>
+          <w:rFonts w:ascii="Lato" w:hAnsi="Lato"/>
+          <w:b/>
+          <w:color w:val="34495E"/>
+          <w:sz w:val="23"/>
+          <w:szCs w:val="23"/>
+          <w:shd w:val="clear" w:color="auto" w:fill="FFFFFF"/>
+        </w:rPr>
+        <w:t>第二种是构造函数模式</w:t>
+      </w:r>
+      <w:r>
+        <w:rPr>
+          <w:rFonts w:ascii="Lato" w:hAnsi="Lato" w:hint="eastAsia"/>
+          <w:color w:val="34495E"/>
+          <w:sz w:val="23"/>
+          <w:szCs w:val="23"/>
+          <w:shd w:val="clear" w:color="auto" w:fill="FFFFFF"/>
+        </w:rPr>
+        <w:t>。</w:t>
+      </w:r>
+    </w:p>
+    <w:p>
+      <w:r>
+        <w:rPr>
+          <w:rFonts w:ascii="Lato" w:hAnsi="Lato"/>
+          <w:color w:val="34495E"/>
+          <w:sz w:val="23"/>
+          <w:szCs w:val="23"/>
+        </w:rPr>
+        <w:t xml:space="preserve">js </w:t>
+      </w:r>
+      <w:r>
+        <w:rPr>
+          <w:rFonts w:ascii="Lato" w:hAnsi="Lato"/>
+          <w:color w:val="34495E"/>
+          <w:sz w:val="23"/>
+          <w:szCs w:val="23"/>
+        </w:rPr>
+        <w:t>中每一个函数都可以作为构造函数，只要一个函数是</w:t>
+      </w:r>
+      <w:r>
+        <w:t>通过</w:t>
+      </w:r>
+      <w:r>
+        <w:t xml:space="preserve"> new </w:t>
+      </w:r>
+      <w:r>
+        <w:t>来调用的，那么就可以把它称为构造函数。执行构造函数首先会创建一个对象，然后将对象的原型指向构造函数的</w:t>
+      </w:r>
+      <w:r>
+        <w:t xml:space="preserve"> prototype </w:t>
+      </w:r>
+      <w:r>
+        <w:t>属性，然后将执行上下文中的</w:t>
+      </w:r>
+      <w:r>
+        <w:t xml:space="preserve"> this </w:t>
+      </w:r>
+      <w:r>
+        <w:t>指向这个对象，最后再执行整个函数，如果返回值不是对象，则返回新建的对象。因为</w:t>
+      </w:r>
+      <w:r>
+        <w:t xml:space="preserve"> this </w:t>
+      </w:r>
+      <w:r>
+        <w:t>的值指向了新建的对象，因此可以使用</w:t>
+      </w:r>
+      <w:r>
+        <w:t xml:space="preserve"> this </w:t>
+      </w:r>
+      <w:r>
+        <w:t>给对象赋值。构造函数模式相对于工厂模式的优点是，所创建的对象和构造函数建立起了联系，因此可以通过原型来识别对象的类型。但是构造函数存在一个缺点就是造成了不必要的函数对象的创建，因为在</w:t>
+      </w:r>
+      <w:r>
+        <w:t xml:space="preserve"> js </w:t>
+      </w:r>
+      <w:r>
+        <w:t>中函数也是一个对象，因此如果对象属性中如果包含函数的话，那么每次都会新建一个函数对象，浪费了不必要的内存空间，因为函数是所有的实例都可以通用的。</w:t>
+      </w:r>
+    </w:p>
+    <w:p>
+      <w:pPr>
+        <w:rPr>
+          <w:b/>
+        </w:rPr>
+      </w:pPr>
+      <w:r>
+        <w:rPr>
+          <w:b/>
+          <w:shd w:val="clear" w:color="auto" w:fill="FFFFFF"/>
+        </w:rPr>
+        <w:t>第三种模式是原型模式</w:t>
+      </w:r>
+    </w:p>
+    <w:p>
+      <w:r>
+        <w:t>因为每一个函数都有一个</w:t>
+      </w:r>
+      <w:r>
+        <w:t xml:space="preserve"> prototype </w:t>
+      </w:r>
+      <w:r>
+        <w:t>属性，这个属性是一个对象，它包含了通过构造函数创建的所有实例都能共享的属性和方法。因此可以使用原型对象来添加公用属性和方法，从而实现代码的复用。这种方式相对于构造函数模式来说，解决了函数对象的复用问题。但是这种模式也存在一些问题，一个是没有办法通过传入参数来初始化值，另一个是如果存在一个引用类型如</w:t>
+      </w:r>
+      <w:r>
+        <w:t xml:space="preserve"> Array </w:t>
+      </w:r>
+      <w:r>
+        <w:t>这样的值，那么所有的实例将共享一个对象，一个实例对引用类型值的改变会影响所有的实例</w:t>
+      </w:r>
+    </w:p>
+    <w:p/>
+    <w:p>
+      <w:pPr>
+        <w:pStyle w:val="2"/>
+      </w:pPr>
+      <w:bookmarkStart w:id="28" w:name="_Toc89894577"/>
+      <w:r>
+        <w:t>3.3 对象继承的方式有哪些</w:t>
+      </w:r>
+      <w:bookmarkEnd w:id="28"/>
+    </w:p>
+    <w:p>
+      <w:r>
+        <w:t>第一种是以原型链的方式来实现继承，但是这种实现方式存在的缺点是，在包含有引用类型的数据时，会被所有的实例对象所共享，容易造成修改的混乱。还有就是在创建子类型的时候不能向超类型传递参数</w:t>
+      </w:r>
+      <w:r>
+        <w:rPr>
+          <w:rFonts w:hint="eastAsia"/>
+        </w:rPr>
+        <w:t>。</w:t>
+      </w:r>
+    </w:p>
+    <w:p>
+      <w:pPr>
+        <w:rPr>
+          <w:rFonts w:ascii="Lato" w:hAnsi="Lato"/>
+          <w:color w:val="34495E"/>
+          <w:sz w:val="23"/>
+          <w:szCs w:val="23"/>
+          <w:shd w:val="clear" w:color="auto" w:fill="FFFFFF"/>
+        </w:rPr>
+      </w:pPr>
+    </w:p>
+    <w:p>
+      <w:pPr>
+        <w:rPr>
+          <w:shd w:val="clear" w:color="auto" w:fill="FFFFFF"/>
+        </w:rPr>
+      </w:pPr>
+    </w:p>
+    <w:p>
+      <w:pPr>
+        <w:pStyle w:val="2"/>
+        <w:rPr>
+          <w:rFonts w:eastAsia="宋体"/>
+        </w:rPr>
+      </w:pPr>
+      <w:bookmarkStart w:id="29" w:name="_Toc89894578"/>
+      <w:r>
+        <w:rPr>
+          <w:shd w:val="clear" w:color="auto" w:fill="FFFFFF"/>
+        </w:rPr>
+        <w:t>3.4</w:t>
       </w:r>
       <w:r>
         <w:rPr>
@@ -14662,498 +15468,9 @@
         <w:t xml:space="preserve"> </w:t>
       </w:r>
       <w:r>
-        <w:rPr>
-          <w:rFonts w:hint="eastAsia"/>
-          <w:shd w:val="clear" w:color="auto" w:fill="FFFFFF"/>
-        </w:rPr>
-        <w:t>J</w:t>
-      </w:r>
-      <w:r>
-        <w:rPr>
-          <w:shd w:val="clear" w:color="auto" w:fill="FFFFFF"/>
-        </w:rPr>
-        <w:t>S</w:t>
-      </w:r>
-      <w:r>
-        <w:rPr>
-          <w:rFonts w:hint="eastAsia"/>
-          <w:shd w:val="clear" w:color="auto" w:fill="FFFFFF"/>
-        </w:rPr>
-        <w:t>对象</w:t>
-      </w:r>
-      <w:bookmarkEnd w:id="24"/>
-    </w:p>
-    <w:p>
-      <w:pPr>
-        <w:pStyle w:val="2"/>
-      </w:pPr>
-      <w:bookmarkStart w:id="25" w:name="_Toc89814382"/>
-      <w:r>
-        <w:t>3.1</w:t>
-      </w:r>
-      <w:r>
-        <w:t xml:space="preserve"> new操作符</w:t>
-      </w:r>
-      <w:r>
-        <w:rPr>
-          <w:rFonts w:hint="eastAsia"/>
-        </w:rPr>
-        <w:t>的过程</w:t>
-      </w:r>
-      <w:bookmarkEnd w:id="25"/>
-    </w:p>
-    <w:p>
-      <w:pPr>
-        <w:rPr>
-          <w:shd w:val="clear" w:color="auto" w:fill="FFFFFF"/>
-        </w:rPr>
-      </w:pPr>
-      <w:r>
-        <w:rPr>
-          <w:rFonts w:hint="eastAsia"/>
-          <w:shd w:val="clear" w:color="auto" w:fill="FFFFFF"/>
-        </w:rPr>
-        <w:t>·创建一个对象</w:t>
-      </w:r>
-    </w:p>
-    <w:p>
-      <w:pPr>
-        <w:rPr>
-          <w:rFonts w:ascii="Lato" w:hAnsi="Lato"/>
-          <w:color w:val="34495E"/>
-          <w:sz w:val="23"/>
-          <w:szCs w:val="23"/>
-          <w:shd w:val="clear" w:color="auto" w:fill="FFFFFF"/>
-        </w:rPr>
-      </w:pPr>
-      <w:r>
-        <w:rPr>
-          <w:rFonts w:hint="eastAsia"/>
-          <w:shd w:val="clear" w:color="auto" w:fill="FFFFFF"/>
-        </w:rPr>
-        <w:t>·</w:t>
-      </w:r>
-      <w:r>
-        <w:rPr>
-          <w:rFonts w:ascii="Lato" w:hAnsi="Lato"/>
-          <w:color w:val="34495E"/>
-          <w:sz w:val="23"/>
-          <w:szCs w:val="23"/>
-          <w:shd w:val="clear" w:color="auto" w:fill="FFFFFF"/>
-        </w:rPr>
-        <w:t>将构造函数的作用域赋给新对象（也就是将对象的</w:t>
-      </w:r>
-      <w:r>
-        <w:rPr>
-          <w:rStyle w:val="a8"/>
-          <w:rFonts w:ascii="Lato" w:hAnsi="Lato"/>
-          <w:color w:val="34495E"/>
-          <w:sz w:val="23"/>
-          <w:szCs w:val="23"/>
-          <w:shd w:val="clear" w:color="auto" w:fill="FFFFFF"/>
-        </w:rPr>
-        <w:t>proto</w:t>
-      </w:r>
-      <w:r>
-        <w:rPr>
-          <w:rFonts w:ascii="Lato" w:hAnsi="Lato"/>
-          <w:color w:val="34495E"/>
-          <w:sz w:val="23"/>
-          <w:szCs w:val="23"/>
-          <w:shd w:val="clear" w:color="auto" w:fill="FFFFFF"/>
-        </w:rPr>
-        <w:t>属性指向构造函数的</w:t>
-      </w:r>
-      <w:r>
-        <w:rPr>
-          <w:rFonts w:ascii="Lato" w:hAnsi="Lato"/>
-          <w:color w:val="34495E"/>
-          <w:sz w:val="23"/>
-          <w:szCs w:val="23"/>
-          <w:shd w:val="clear" w:color="auto" w:fill="FFFFFF"/>
-        </w:rPr>
-        <w:t>prototype</w:t>
-      </w:r>
-      <w:r>
-        <w:rPr>
-          <w:rFonts w:ascii="Lato" w:hAnsi="Lato"/>
-          <w:color w:val="34495E"/>
-          <w:sz w:val="23"/>
-          <w:szCs w:val="23"/>
-          <w:shd w:val="clear" w:color="auto" w:fill="FFFFFF"/>
-        </w:rPr>
-        <w:t>属性</w:t>
-      </w:r>
-      <w:r>
-        <w:rPr>
-          <w:rFonts w:ascii="Lato" w:hAnsi="Lato" w:hint="eastAsia"/>
-          <w:color w:val="34495E"/>
-          <w:sz w:val="23"/>
-          <w:szCs w:val="23"/>
-          <w:shd w:val="clear" w:color="auto" w:fill="FFFFFF"/>
-        </w:rPr>
-        <w:t>）</w:t>
-      </w:r>
-    </w:p>
-    <w:p>
-      <w:pPr>
-        <w:rPr>
-          <w:rFonts w:ascii="Lato" w:hAnsi="Lato"/>
-          <w:color w:val="34495E"/>
-          <w:sz w:val="23"/>
-          <w:szCs w:val="23"/>
-          <w:shd w:val="clear" w:color="auto" w:fill="FFFFFF"/>
-        </w:rPr>
-      </w:pPr>
-      <w:r>
-        <w:rPr>
-          <w:rFonts w:hint="eastAsia"/>
-          <w:shd w:val="clear" w:color="auto" w:fill="FFFFFF"/>
-        </w:rPr>
-        <w:t>·</w:t>
-      </w:r>
-      <w:r>
-        <w:rPr>
-          <w:rFonts w:ascii="Lato" w:hAnsi="Lato"/>
-          <w:color w:val="34495E"/>
-          <w:sz w:val="23"/>
-          <w:szCs w:val="23"/>
-          <w:shd w:val="clear" w:color="auto" w:fill="FFFFFF"/>
-        </w:rPr>
-        <w:t>指向构造函数中的代码，构造函数中的</w:t>
-      </w:r>
-      <w:r>
-        <w:rPr>
-          <w:rFonts w:ascii="Lato" w:hAnsi="Lato"/>
-          <w:color w:val="34495E"/>
-          <w:sz w:val="23"/>
-          <w:szCs w:val="23"/>
-          <w:shd w:val="clear" w:color="auto" w:fill="FFFFFF"/>
-        </w:rPr>
-        <w:t>this</w:t>
-      </w:r>
-      <w:r>
-        <w:rPr>
-          <w:rFonts w:ascii="Lato" w:hAnsi="Lato"/>
-          <w:color w:val="34495E"/>
-          <w:sz w:val="23"/>
-          <w:szCs w:val="23"/>
-          <w:shd w:val="clear" w:color="auto" w:fill="FFFFFF"/>
-        </w:rPr>
-        <w:t>指向该对象（也就是为这个对象添加属性和方法</w:t>
-      </w:r>
-      <w:r>
-        <w:rPr>
-          <w:rFonts w:ascii="Lato" w:hAnsi="Lato" w:hint="eastAsia"/>
-          <w:color w:val="34495E"/>
-          <w:sz w:val="23"/>
-          <w:szCs w:val="23"/>
-          <w:shd w:val="clear" w:color="auto" w:fill="FFFFFF"/>
-        </w:rPr>
-        <w:t>）</w:t>
-      </w:r>
-    </w:p>
-    <w:p>
-      <w:pPr>
-        <w:rPr>
-          <w:rFonts w:ascii="Lato" w:hAnsi="Lato"/>
-          <w:color w:val="34495E"/>
-          <w:sz w:val="23"/>
-          <w:szCs w:val="23"/>
-          <w:shd w:val="clear" w:color="auto" w:fill="FFFFFF"/>
-        </w:rPr>
-      </w:pPr>
-      <w:r>
-        <w:rPr>
-          <w:rFonts w:hint="eastAsia"/>
-          <w:shd w:val="clear" w:color="auto" w:fill="FFFFFF"/>
-        </w:rPr>
-        <w:t>·</w:t>
-      </w:r>
-      <w:r>
-        <w:rPr>
-          <w:rFonts w:ascii="Lato" w:hAnsi="Lato"/>
-          <w:color w:val="34495E"/>
-          <w:sz w:val="23"/>
-          <w:szCs w:val="23"/>
-          <w:shd w:val="clear" w:color="auto" w:fill="FFFFFF"/>
-        </w:rPr>
-        <w:t>返回新的</w:t>
-      </w:r>
-      <w:r>
-        <w:rPr>
-          <w:rFonts w:ascii="Lato" w:hAnsi="Lato" w:hint="eastAsia"/>
-          <w:color w:val="34495E"/>
-          <w:sz w:val="23"/>
-          <w:szCs w:val="23"/>
-          <w:shd w:val="clear" w:color="auto" w:fill="FFFFFF"/>
-        </w:rPr>
-        <w:t>对象</w:t>
-      </w:r>
-    </w:p>
-    <w:p>
-      <w:pPr>
-        <w:rPr>
-          <w:rFonts w:ascii="Lato" w:hAnsi="Lato"/>
-          <w:color w:val="34495E"/>
-          <w:sz w:val="23"/>
-          <w:szCs w:val="23"/>
-          <w:shd w:val="clear" w:color="auto" w:fill="FFFFFF"/>
-        </w:rPr>
-      </w:pPr>
-    </w:p>
-    <w:p>
-      <w:pPr>
-        <w:pStyle w:val="2"/>
-      </w:pPr>
-      <w:bookmarkStart w:id="26" w:name="_Toc89814383"/>
-      <w:r>
-        <w:t>3.2 对象创建的方式有哪些</w:t>
-      </w:r>
-      <w:bookmarkEnd w:id="26"/>
-    </w:p>
-    <w:p>
-      <w:r>
-        <w:t>js</w:t>
-      </w:r>
-      <w:r>
-        <w:t>和一般的面向对象的语言不同，在</w:t>
-      </w:r>
-      <w:r>
-        <w:t xml:space="preserve"> ES6 </w:t>
-      </w:r>
-      <w:r>
-        <w:t>之前它没有类的概念。但是可以使用函数来进行模拟，从而产生出可复用的对象创建方式，常见的有以下几种</w:t>
-      </w:r>
-    </w:p>
-    <w:p>
-      <w:pPr>
-        <w:rPr>
-          <w:shd w:val="clear" w:color="auto" w:fill="FFFFFF"/>
-        </w:rPr>
-      </w:pPr>
-      <w:r>
-        <w:rPr>
-          <w:b/>
-          <w:shd w:val="clear" w:color="auto" w:fill="FFFFFF"/>
-        </w:rPr>
-        <w:t>第一种是工厂模式</w:t>
-      </w:r>
-      <w:r>
-        <w:rPr>
-          <w:rFonts w:hint="eastAsia"/>
-          <w:shd w:val="clear" w:color="auto" w:fill="FFFFFF"/>
-        </w:rPr>
-        <w:t>。</w:t>
-      </w:r>
-    </w:p>
-    <w:p>
-      <w:r>
-        <w:rPr>
-          <w:shd w:val="clear" w:color="auto" w:fill="FFFFFF"/>
-        </w:rPr>
-        <w:t>工厂模式的主要工作原理是用函数来封装创建对象的细节，从而通过调用函数来达到复</w:t>
-      </w:r>
-      <w:r>
-        <w:t>用的目的。但是它有一个很大的问题就是创建出来的对象无法和某个类型联系起来，它只是简单的封装了复用代码，而没有建立起对象和类型间的关系</w:t>
-      </w:r>
-      <w:r>
-        <w:rPr>
-          <w:rFonts w:hint="eastAsia"/>
-        </w:rPr>
-        <w:t>。</w:t>
-      </w:r>
-    </w:p>
-    <w:p>
-      <w:pPr>
-        <w:rPr>
-          <w:rFonts w:ascii="Lato" w:hAnsi="Lato"/>
-          <w:color w:val="34495E"/>
-          <w:sz w:val="23"/>
-          <w:szCs w:val="23"/>
-          <w:shd w:val="clear" w:color="auto" w:fill="FFFFFF"/>
-        </w:rPr>
-      </w:pPr>
-      <w:r>
-        <w:rPr>
-          <w:rFonts w:ascii="Lato" w:hAnsi="Lato"/>
-          <w:b/>
-          <w:color w:val="34495E"/>
-          <w:sz w:val="23"/>
-          <w:szCs w:val="23"/>
-          <w:shd w:val="clear" w:color="auto" w:fill="FFFFFF"/>
-        </w:rPr>
-        <w:t>第二种是构造函数模式</w:t>
-      </w:r>
-      <w:r>
-        <w:rPr>
-          <w:rFonts w:ascii="Lato" w:hAnsi="Lato" w:hint="eastAsia"/>
-          <w:color w:val="34495E"/>
-          <w:sz w:val="23"/>
-          <w:szCs w:val="23"/>
-          <w:shd w:val="clear" w:color="auto" w:fill="FFFFFF"/>
-        </w:rPr>
-        <w:t>。</w:t>
-      </w:r>
-    </w:p>
-    <w:p>
-      <w:r>
-        <w:rPr>
-          <w:rFonts w:ascii="Lato" w:hAnsi="Lato"/>
-          <w:color w:val="34495E"/>
-          <w:sz w:val="23"/>
-          <w:szCs w:val="23"/>
-        </w:rPr>
-        <w:t xml:space="preserve">js </w:t>
-      </w:r>
-      <w:r>
-        <w:rPr>
-          <w:rFonts w:ascii="Lato" w:hAnsi="Lato"/>
-          <w:color w:val="34495E"/>
-          <w:sz w:val="23"/>
-          <w:szCs w:val="23"/>
-        </w:rPr>
-        <w:t>中每一个函数都可以作为构造函数，只要一个函数是</w:t>
-      </w:r>
-      <w:r>
-        <w:t>通过</w:t>
-      </w:r>
-      <w:r>
-        <w:t xml:space="preserve"> new </w:t>
-      </w:r>
-      <w:r>
-        <w:t>来调用的，那么就可以把它称为构造函数。执行构造函数首先会创建一个对象，然后将对象的原型指向构造函数的</w:t>
-      </w:r>
-      <w:r>
-        <w:t xml:space="preserve"> prototype </w:t>
-      </w:r>
-      <w:r>
-        <w:t>属性，然后将执行上下文中的</w:t>
-      </w:r>
-      <w:r>
-        <w:t xml:space="preserve"> this </w:t>
-      </w:r>
-      <w:r>
-        <w:t>指向这个对象，最后再执行整个函数，如果返回值不是对象，则返回新建的对象。因为</w:t>
-      </w:r>
-      <w:r>
-        <w:t xml:space="preserve"> this </w:t>
-      </w:r>
-      <w:r>
-        <w:t>的值指向了新建的对象，因此可以使用</w:t>
-      </w:r>
-      <w:r>
-        <w:t xml:space="preserve"> this </w:t>
-      </w:r>
-      <w:r>
-        <w:t>给对象赋值。构造函数模式相对于工厂模式的优点是，所创建的对象和构造函数建立起了联系，因此可以通过原型来识别对象的类型。但是构造函数存在一个缺点就是造成了不必要的函数对象的创建，因为在</w:t>
-      </w:r>
-      <w:r>
-        <w:t xml:space="preserve"> js </w:t>
-      </w:r>
-      <w:r>
-        <w:t>中函数也是一个对象，因此如果对象属性中如果包含函数的话，那么每次都会新建一个函数对象，浪费了不必要的内存空间，因为函数是所有的</w:t>
-      </w:r>
-      <w:r>
-        <w:lastRenderedPageBreak/>
-        <w:t>实例都可以通用的。</w:t>
-      </w:r>
-    </w:p>
-    <w:p>
-      <w:pPr>
-        <w:rPr>
-          <w:b/>
-        </w:rPr>
-      </w:pPr>
-      <w:r>
-        <w:rPr>
-          <w:b/>
-          <w:shd w:val="clear" w:color="auto" w:fill="FFFFFF"/>
-        </w:rPr>
-        <w:t>第三种模式是原型模式</w:t>
-      </w:r>
-    </w:p>
-    <w:p>
-      <w:r>
-        <w:t>因为每一个函数都有一个</w:t>
-      </w:r>
-      <w:r>
-        <w:t xml:space="preserve"> prototype </w:t>
-      </w:r>
-      <w:r>
-        <w:t>属性，这个属性是一个对象，它包含了通过构造函数创建的所有实例都能共享的属性和方法。因此可以使用原型对象来添加公用属性和方法，从而实现代码的复用。这种方式相对于构造函数模式来说，解决了函数对象的复用问题。但是这种模式也存在一些问题，一个是没有办法通过传入参数来初始化值，另一个是如果存在一个引用类型如</w:t>
-      </w:r>
-      <w:r>
-        <w:t xml:space="preserve"> Array </w:t>
-      </w:r>
-      <w:r>
-        <w:t>这样的值，那么所有的实例将共享一个对象，一个实例对引用类型值的改变会影响所有的实例</w:t>
-      </w:r>
-    </w:p>
-    <w:p/>
-    <w:p>
-      <w:pPr>
-        <w:pStyle w:val="2"/>
-      </w:pPr>
-      <w:bookmarkStart w:id="27" w:name="_Toc89814384"/>
-      <w:r>
-        <w:t>3.3 对象继承的方式有哪些</w:t>
-      </w:r>
-      <w:bookmarkEnd w:id="27"/>
-    </w:p>
-    <w:p>
-      <w:r>
-        <w:t>第一种是以原型链的方式来实现继承，但是这种实现方式存在的缺点是，在包含有引用类型的数据时，会被所有的实例对象所共享，容易造成修改的混乱。还有就是在创建子类型的时候不能向超类型传递参数</w:t>
-      </w:r>
-      <w:r>
-        <w:rPr>
-          <w:rFonts w:hint="eastAsia"/>
-        </w:rPr>
-        <w:t>。</w:t>
-      </w:r>
-    </w:p>
-    <w:p>
-      <w:pPr>
-        <w:rPr>
-          <w:rFonts w:ascii="Lato" w:hAnsi="Lato"/>
-          <w:color w:val="34495E"/>
-          <w:sz w:val="23"/>
-          <w:szCs w:val="23"/>
-          <w:shd w:val="clear" w:color="auto" w:fill="FFFFFF"/>
-        </w:rPr>
-      </w:pPr>
-    </w:p>
-    <w:p>
-      <w:pPr>
-        <w:rPr>
-          <w:shd w:val="clear" w:color="auto" w:fill="FFFFFF"/>
-        </w:rPr>
-      </w:pPr>
-    </w:p>
-    <w:p>
-      <w:pPr>
-        <w:pStyle w:val="2"/>
-        <w:rPr>
-          <w:rFonts w:eastAsia="宋体"/>
-        </w:rPr>
-      </w:pPr>
-      <w:bookmarkStart w:id="28" w:name="_Toc89814385"/>
-      <w:r>
-        <w:rPr>
-          <w:shd w:val="clear" w:color="auto" w:fill="FFFFFF"/>
-        </w:rPr>
-        <w:t>3.4</w:t>
-      </w:r>
-      <w:r>
-        <w:rPr>
-          <w:shd w:val="clear" w:color="auto" w:fill="FFFFFF"/>
-        </w:rPr>
-        <w:t xml:space="preserve"> </w:t>
-      </w:r>
-      <w:r>
         <w:t>箭头函数与普通函数的区别</w:t>
       </w:r>
-      <w:bookmarkEnd w:id="28"/>
+      <w:bookmarkEnd w:id="29"/>
     </w:p>
     <w:p>
       <w:pPr>
@@ -15835,14 +16152,14 @@
       <w:pPr>
         <w:pStyle w:val="2"/>
       </w:pPr>
-      <w:bookmarkStart w:id="29" w:name="_Toc89814386"/>
+      <w:bookmarkStart w:id="30" w:name="_Toc89894579"/>
       <w:r>
         <w:t>3.5</w:t>
       </w:r>
       <w:r>
         <w:t xml:space="preserve"> 扩展运算符的作用及使用场景</w:t>
       </w:r>
-      <w:bookmarkEnd w:id="29"/>
+      <w:bookmarkEnd w:id="30"/>
     </w:p>
     <w:p>
       <w:pPr>
@@ -15997,14 +16314,14 @@
       <w:pPr>
         <w:pStyle w:val="2"/>
       </w:pPr>
-      <w:bookmarkStart w:id="30" w:name="_Toc89814387"/>
+      <w:bookmarkStart w:id="31" w:name="_Toc89894580"/>
       <w:r>
         <w:t>3.6</w:t>
       </w:r>
       <w:r>
         <w:t xml:space="preserve"> Proxy 可以实现什么功能</w:t>
       </w:r>
-      <w:bookmarkEnd w:id="30"/>
+      <w:bookmarkEnd w:id="31"/>
     </w:p>
     <w:p>
       <w:pPr>
@@ -16071,6 +16388,7 @@
           <w:sz w:val="23"/>
           <w:szCs w:val="23"/>
         </w:rPr>
+        <w:lastRenderedPageBreak/>
         <w:t>let</w:t>
       </w:r>
       <w:r>
@@ -16330,7 +16648,7 @@
       <w:pPr>
         <w:pStyle w:val="2"/>
       </w:pPr>
-      <w:bookmarkStart w:id="31" w:name="_Toc89814388"/>
+      <w:bookmarkStart w:id="32" w:name="_Toc89894581"/>
       <w:r>
         <w:t xml:space="preserve">3.7 </w:t>
       </w:r>
@@ -16343,7 +16661,7 @@
         </w:rPr>
         <w:t>ap和Object的区别 （Map是键值对）</w:t>
       </w:r>
-      <w:bookmarkEnd w:id="31"/>
+      <w:bookmarkEnd w:id="32"/>
     </w:p>
     <w:p>
       <w:pPr>
@@ -16473,7 +16791,7 @@
           <w:rFonts w:eastAsia="宋体"/>
         </w:rPr>
       </w:pPr>
-      <w:bookmarkStart w:id="32" w:name="_Toc89814389"/>
+      <w:bookmarkStart w:id="33" w:name="_Toc89894582"/>
       <w:r>
         <w:rPr>
           <w:rFonts w:ascii="宋体" w:hAnsi="宋体"/>
@@ -16490,7 +16808,7 @@
       <w:r>
         <w:t>JavaScript有哪些内置对象</w:t>
       </w:r>
-      <w:bookmarkEnd w:id="32"/>
+      <w:bookmarkEnd w:id="33"/>
     </w:p>
     <w:p>
       <w:pPr>
@@ -16557,14 +16875,14 @@
       <w:pPr>
         <w:pStyle w:val="2"/>
       </w:pPr>
-      <w:bookmarkStart w:id="33" w:name="_Toc89814390"/>
+      <w:bookmarkStart w:id="34" w:name="_Toc89894583"/>
       <w:r>
         <w:t>3.9</w:t>
       </w:r>
       <w:r>
         <w:t xml:space="preserve"> JSON的理解</w:t>
       </w:r>
-      <w:bookmarkEnd w:id="33"/>
+      <w:bookmarkEnd w:id="34"/>
     </w:p>
     <w:p>
       <w:pPr>
@@ -17072,14 +17390,14 @@
       <w:pPr>
         <w:pStyle w:val="2"/>
       </w:pPr>
-      <w:bookmarkStart w:id="34" w:name="_Toc89814391"/>
+      <w:bookmarkStart w:id="35" w:name="_Toc89894584"/>
       <w:r>
         <w:t>3.10</w:t>
       </w:r>
       <w:r>
         <w:t xml:space="preserve"> 什么是 DOM 和 BOM</w:t>
       </w:r>
-      <w:bookmarkEnd w:id="34"/>
+      <w:bookmarkEnd w:id="35"/>
     </w:p>
     <w:p>
       <w:pPr>
@@ -17517,7 +17835,7 @@
           <w:shd w:val="clear" w:color="auto" w:fill="FFFFFF"/>
         </w:rPr>
       </w:pPr>
-      <w:bookmarkStart w:id="35" w:name="_Toc89814392"/>
+      <w:bookmarkStart w:id="36" w:name="_Toc89894585"/>
       <w:r>
         <w:rPr>
           <w:shd w:val="clear" w:color="auto" w:fill="FFFFFF"/>
@@ -17544,7 +17862,7 @@
         </w:rPr>
         <w:t>操作方法</w:t>
       </w:r>
-      <w:bookmarkEnd w:id="35"/>
+      <w:bookmarkEnd w:id="36"/>
     </w:p>
     <w:p>
       <w:pPr>
@@ -17989,7 +18307,7 @@
       <w:pPr>
         <w:pStyle w:val="2"/>
       </w:pPr>
-      <w:bookmarkStart w:id="36" w:name="_Toc89814393"/>
+      <w:bookmarkStart w:id="37" w:name="_Toc89894586"/>
       <w:r>
         <w:rPr>
           <w:rFonts w:hint="eastAsia"/>
@@ -17999,7 +18317,7 @@
       <w:r>
         <w:t>.12 use strict</w:t>
       </w:r>
-      <w:bookmarkEnd w:id="36"/>
+      <w:bookmarkEnd w:id="37"/>
     </w:p>
     <w:p>
       <w:pPr>
@@ -18296,11 +18614,11 @@
           <w:rFonts w:eastAsia="宋体"/>
         </w:rPr>
       </w:pPr>
-      <w:bookmarkStart w:id="37" w:name="_Toc89814394"/>
+      <w:bookmarkStart w:id="38" w:name="_Toc89894587"/>
       <w:r>
         <w:t>3.13 如何判断一个对象是否属于某个类</w:t>
       </w:r>
-      <w:bookmarkEnd w:id="37"/>
+      <w:bookmarkEnd w:id="38"/>
     </w:p>
     <w:p>
       <w:pPr>
@@ -18494,7 +18812,7 @@
           <w:shd w:val="clear" w:color="auto" w:fill="FFFFFF"/>
         </w:rPr>
       </w:pPr>
-      <w:bookmarkStart w:id="38" w:name="_Toc89814395"/>
+      <w:bookmarkStart w:id="39" w:name="_Toc89894588"/>
       <w:r>
         <w:rPr>
           <w:shd w:val="clear" w:color="auto" w:fill="FFFFFF"/>
@@ -18508,13 +18826,13 @@
         </w:rPr>
         <w:t>的异步</w:t>
       </w:r>
-      <w:bookmarkEnd w:id="38"/>
+      <w:bookmarkEnd w:id="39"/>
     </w:p>
     <w:p>
       <w:pPr>
         <w:pStyle w:val="2"/>
       </w:pPr>
-      <w:bookmarkStart w:id="39" w:name="_Toc89814396"/>
+      <w:bookmarkStart w:id="40" w:name="_Toc89894589"/>
       <w:r>
         <w:t>4.1</w:t>
       </w:r>
@@ -18527,7 +18845,7 @@
         </w:rPr>
         <w:t>延迟加载的方式有哪些</w:t>
       </w:r>
-      <w:bookmarkEnd w:id="39"/>
+      <w:bookmarkEnd w:id="40"/>
     </w:p>
     <w:p>
       <w:pPr>
@@ -19004,11 +19322,11 @@
       <w:pPr>
         <w:pStyle w:val="2"/>
       </w:pPr>
-      <w:bookmarkStart w:id="40" w:name="_Toc89814397"/>
+      <w:bookmarkStart w:id="41" w:name="_Toc89894590"/>
       <w:r>
         <w:t>4.2 对AJAX的理解，实现一个AJAX请求</w:t>
       </w:r>
-      <w:bookmarkEnd w:id="40"/>
+      <w:bookmarkEnd w:id="41"/>
     </w:p>
     <w:p>
       <w:pPr>
@@ -19128,7 +19446,7 @@
       <w:pPr>
         <w:pStyle w:val="2"/>
       </w:pPr>
-      <w:bookmarkStart w:id="41" w:name="_Toc89814398"/>
+      <w:bookmarkStart w:id="42" w:name="_Toc89894591"/>
       <w:r>
         <w:rPr>
           <w:rFonts w:hint="eastAsia"/>
@@ -19141,7 +19459,7 @@
       <w:r>
         <w:t>异步编程的实现方式</w:t>
       </w:r>
-      <w:bookmarkEnd w:id="41"/>
+      <w:bookmarkEnd w:id="42"/>
     </w:p>
     <w:p>
       <w:pPr>
@@ -19246,6 +19564,142 @@
           <w:szCs w:val="23"/>
           <w:shd w:val="clear" w:color="auto" w:fill="FFFFFF"/>
         </w:rPr>
+        <w:t>调函</w:t>
+      </w:r>
+      <w:proofErr w:type="gramEnd"/>
+      <w:r>
+        <w:rPr>
+          <w:rFonts w:ascii="Lato" w:hAnsi="Lato"/>
+          <w:color w:val="34495E"/>
+          <w:sz w:val="23"/>
+          <w:szCs w:val="23"/>
+          <w:shd w:val="clear" w:color="auto" w:fill="FFFFFF"/>
+        </w:rPr>
+        <w:t>数嵌套的时候会造成回</w:t>
+      </w:r>
+      <w:proofErr w:type="gramStart"/>
+      <w:r>
+        <w:rPr>
+          <w:rFonts w:ascii="Lato" w:hAnsi="Lato"/>
+          <w:color w:val="34495E"/>
+          <w:sz w:val="23"/>
+          <w:szCs w:val="23"/>
+          <w:shd w:val="clear" w:color="auto" w:fill="FFFFFF"/>
+        </w:rPr>
+        <w:t>调函</w:t>
+      </w:r>
+      <w:proofErr w:type="gramEnd"/>
+      <w:r>
+        <w:rPr>
+          <w:rFonts w:ascii="Lato" w:hAnsi="Lato"/>
+          <w:color w:val="34495E"/>
+          <w:sz w:val="23"/>
+          <w:szCs w:val="23"/>
+          <w:shd w:val="clear" w:color="auto" w:fill="FFFFFF"/>
+        </w:rPr>
+        <w:t>数地狱，上下两层的回调函数间的代码耦合度太高，不利于代码的可维护</w:t>
+      </w:r>
+      <w:r>
+        <w:rPr>
+          <w:rFonts w:ascii="Lato" w:hAnsi="Lato" w:hint="eastAsia"/>
+          <w:color w:val="34495E"/>
+          <w:sz w:val="23"/>
+          <w:szCs w:val="23"/>
+          <w:shd w:val="clear" w:color="auto" w:fill="FFFFFF"/>
+        </w:rPr>
+        <w:t>。（</w:t>
+      </w:r>
+      <w:r>
+        <w:rPr>
+          <w:rFonts w:ascii="Lato" w:hAnsi="Lato" w:hint="eastAsia"/>
+          <w:color w:val="34495E"/>
+          <w:sz w:val="23"/>
+          <w:szCs w:val="23"/>
+          <w:shd w:val="clear" w:color="auto" w:fill="FFFFFF"/>
+        </w:rPr>
+        <w:t>简单点说，一个函数被作为参数传递给另一个函数就是回调函数</w:t>
+      </w:r>
+      <w:r>
+        <w:rPr>
+          <w:rFonts w:ascii="Lato" w:hAnsi="Lato" w:hint="eastAsia"/>
+          <w:color w:val="34495E"/>
+          <w:sz w:val="23"/>
+          <w:szCs w:val="23"/>
+          <w:shd w:val="clear" w:color="auto" w:fill="FFFFFF"/>
+        </w:rPr>
+        <w:t>）</w:t>
+      </w:r>
+    </w:p>
+    <w:p>
+      <w:pPr>
+        <w:rPr>
+          <w:rFonts w:ascii="Lato" w:hAnsi="Lato"/>
+          <w:color w:val="34495E"/>
+          <w:sz w:val="23"/>
+          <w:szCs w:val="23"/>
+          <w:shd w:val="clear" w:color="auto" w:fill="FFFFFF"/>
+        </w:rPr>
+      </w:pPr>
+      <w:r>
+        <w:rPr>
+          <w:rStyle w:val="a8"/>
+          <w:rFonts w:ascii="Lato" w:hAnsi="Lato"/>
+          <w:color w:val="34495E"/>
+          <w:sz w:val="23"/>
+          <w:szCs w:val="23"/>
+          <w:shd w:val="clear" w:color="auto" w:fill="FFFFFF"/>
+        </w:rPr>
+        <w:t>Promise</w:t>
+      </w:r>
+      <w:r>
+        <w:rPr>
+          <w:rFonts w:ascii="Lato" w:hAnsi="Lato"/>
+          <w:color w:val="34495E"/>
+          <w:sz w:val="23"/>
+          <w:szCs w:val="23"/>
+          <w:shd w:val="clear" w:color="auto" w:fill="FFFFFF"/>
+        </w:rPr>
+        <w:t> </w:t>
+      </w:r>
+      <w:r>
+        <w:rPr>
+          <w:rFonts w:ascii="Lato" w:hAnsi="Lato"/>
+          <w:color w:val="34495E"/>
+          <w:sz w:val="23"/>
+          <w:szCs w:val="23"/>
+          <w:shd w:val="clear" w:color="auto" w:fill="FFFFFF"/>
+        </w:rPr>
+        <w:t>的方式，使用</w:t>
+      </w:r>
+      <w:r>
+        <w:rPr>
+          <w:rFonts w:ascii="Lato" w:hAnsi="Lato"/>
+          <w:color w:val="34495E"/>
+          <w:sz w:val="23"/>
+          <w:szCs w:val="23"/>
+          <w:shd w:val="clear" w:color="auto" w:fill="FFFFFF"/>
+        </w:rPr>
+        <w:t xml:space="preserve"> Promise </w:t>
+      </w:r>
+      <w:r>
+        <w:rPr>
+          <w:rFonts w:ascii="Lato" w:hAnsi="Lato"/>
+          <w:color w:val="34495E"/>
+          <w:sz w:val="23"/>
+          <w:szCs w:val="23"/>
+          <w:shd w:val="clear" w:color="auto" w:fill="FFFFFF"/>
+        </w:rPr>
+        <w:t>的方式可以将嵌套的回</w:t>
+      </w:r>
+      <w:proofErr w:type="gramStart"/>
+      <w:r>
+        <w:rPr>
+          <w:rFonts w:ascii="Lato" w:hAnsi="Lato"/>
+          <w:color w:val="34495E"/>
+          <w:sz w:val="23"/>
+          <w:szCs w:val="23"/>
+          <w:shd w:val="clear" w:color="auto" w:fill="FFFFFF"/>
+        </w:rPr>
         <w:t>调函数</w:t>
       </w:r>
       <w:proofErr w:type="gramEnd"/>
@@ -19257,29 +19711,27 @@
           <w:szCs w:val="23"/>
           <w:shd w:val="clear" w:color="auto" w:fill="FFFFFF"/>
         </w:rPr>
-        <w:t>嵌套的时候会造成回</w:t>
-      </w:r>
-      <w:proofErr w:type="gramStart"/>
-      <w:r>
-        <w:rPr>
-          <w:rFonts w:ascii="Lato" w:hAnsi="Lato"/>
-          <w:color w:val="34495E"/>
-          <w:sz w:val="23"/>
-          <w:szCs w:val="23"/>
-          <w:shd w:val="clear" w:color="auto" w:fill="FFFFFF"/>
-        </w:rPr>
-        <w:t>调函数</w:t>
-      </w:r>
-      <w:proofErr w:type="gramEnd"/>
-      <w:r>
-        <w:rPr>
-          <w:rFonts w:ascii="Lato" w:hAnsi="Lato"/>
-          <w:color w:val="34495E"/>
-          <w:sz w:val="23"/>
-          <w:szCs w:val="23"/>
-          <w:shd w:val="clear" w:color="auto" w:fill="FFFFFF"/>
-        </w:rPr>
-        <w:t>地狱，上下两层的回调函数间的代码耦合度太高，不利于代码的可维护</w:t>
+        <w:t>作为链式调用。但是使用这种方法，有时会造成多个</w:t>
+      </w:r>
+      <w:r>
+        <w:rPr>
+          <w:rFonts w:ascii="Lato" w:hAnsi="Lato"/>
+          <w:color w:val="34495E"/>
+          <w:sz w:val="23"/>
+          <w:szCs w:val="23"/>
+          <w:shd w:val="clear" w:color="auto" w:fill="FFFFFF"/>
+        </w:rPr>
+        <w:t xml:space="preserve"> then </w:t>
+      </w:r>
+      <w:r>
+        <w:rPr>
+          <w:rFonts w:ascii="Lato" w:hAnsi="Lato"/>
+          <w:color w:val="34495E"/>
+          <w:sz w:val="23"/>
+          <w:szCs w:val="23"/>
+          <w:shd w:val="clear" w:color="auto" w:fill="FFFFFF"/>
+        </w:rPr>
+        <w:t>的链式调用，可能会造成代码的语义不够明确</w:t>
       </w:r>
       <w:r>
         <w:rPr>
@@ -19289,27 +19741,7 @@
           <w:szCs w:val="23"/>
           <w:shd w:val="clear" w:color="auto" w:fill="FFFFFF"/>
         </w:rPr>
-        <w:t>。（</w:t>
-      </w:r>
-      <w:r>
-        <w:rPr>
-          <w:rFonts w:ascii="Lato" w:hAnsi="Lato" w:hint="eastAsia"/>
-          <w:color w:val="34495E"/>
-          <w:sz w:val="23"/>
-          <w:szCs w:val="23"/>
-          <w:shd w:val="clear" w:color="auto" w:fill="FFFFFF"/>
-        </w:rPr>
-        <w:t>简单点说，一个函数被作为参数传递给另一个函数就是回调函数</w:t>
-      </w:r>
-      <w:r>
-        <w:rPr>
-          <w:rFonts w:ascii="Lato" w:hAnsi="Lato" w:hint="eastAsia"/>
-          <w:color w:val="34495E"/>
-          <w:sz w:val="23"/>
-          <w:szCs w:val="23"/>
-          <w:shd w:val="clear" w:color="auto" w:fill="FFFFFF"/>
-        </w:rPr>
-        <w:t>）</w:t>
+        <w:t>。</w:t>
       </w:r>
     </w:p>
     <w:p>
@@ -19331,7 +19763,7 @@
           <w:szCs w:val="23"/>
           <w:shd w:val="clear" w:color="auto" w:fill="FFFFFF"/>
         </w:rPr>
-        <w:t>Promise</w:t>
+        <w:t>generator</w:t>
       </w:r>
       <w:r>
         <w:rPr>
@@ -19351,79 +19783,87 @@
           <w:szCs w:val="23"/>
           <w:shd w:val="clear" w:color="auto" w:fill="FFFFFF"/>
         </w:rPr>
-        <w:t>的方式，使用</w:t>
-      </w:r>
-      <w:r>
-        <w:rPr>
-          <w:rFonts w:ascii="Lato" w:hAnsi="Lato"/>
-          <w:color w:val="34495E"/>
-          <w:sz w:val="23"/>
-          <w:szCs w:val="23"/>
-          <w:shd w:val="clear" w:color="auto" w:fill="FFFFFF"/>
-        </w:rPr>
-        <w:t xml:space="preserve"> Promise </w:t>
-      </w:r>
-      <w:r>
-        <w:rPr>
-          <w:rFonts w:ascii="Lato" w:hAnsi="Lato"/>
-          <w:color w:val="34495E"/>
-          <w:sz w:val="23"/>
-          <w:szCs w:val="23"/>
-          <w:shd w:val="clear" w:color="auto" w:fill="FFFFFF"/>
-        </w:rPr>
-        <w:t>的方式可以将嵌套的回</w:t>
-      </w:r>
-      <w:proofErr w:type="gramStart"/>
-      <w:r>
-        <w:rPr>
-          <w:rFonts w:ascii="Lato" w:hAnsi="Lato"/>
-          <w:color w:val="34495E"/>
-          <w:sz w:val="23"/>
-          <w:szCs w:val="23"/>
-          <w:shd w:val="clear" w:color="auto" w:fill="FFFFFF"/>
-        </w:rPr>
-        <w:t>调函数</w:t>
-      </w:r>
-      <w:proofErr w:type="gramEnd"/>
-      <w:r>
-        <w:rPr>
-          <w:rFonts w:ascii="Lato" w:hAnsi="Lato"/>
-          <w:color w:val="34495E"/>
-          <w:sz w:val="23"/>
-          <w:szCs w:val="23"/>
-          <w:shd w:val="clear" w:color="auto" w:fill="FFFFFF"/>
-        </w:rPr>
-        <w:t>作为链式调用。但是使用这种方法，有时会造成多个</w:t>
-      </w:r>
-      <w:r>
-        <w:rPr>
-          <w:rFonts w:ascii="Lato" w:hAnsi="Lato"/>
-          <w:color w:val="34495E"/>
-          <w:sz w:val="23"/>
-          <w:szCs w:val="23"/>
-          <w:shd w:val="clear" w:color="auto" w:fill="FFFFFF"/>
-        </w:rPr>
-        <w:t xml:space="preserve"> then </w:t>
-      </w:r>
-      <w:r>
-        <w:rPr>
-          <w:rFonts w:ascii="Lato" w:hAnsi="Lato"/>
-          <w:color w:val="34495E"/>
-          <w:sz w:val="23"/>
-          <w:szCs w:val="23"/>
-          <w:shd w:val="clear" w:color="auto" w:fill="FFFFFF"/>
-        </w:rPr>
-        <w:t>的链式调用，可能会造成代码的语义不够明确</w:t>
-      </w:r>
-      <w:r>
-        <w:rPr>
-          <w:rFonts w:ascii="Lato" w:hAnsi="Lato" w:hint="eastAsia"/>
-          <w:color w:val="34495E"/>
-          <w:sz w:val="23"/>
-          <w:szCs w:val="23"/>
-          <w:shd w:val="clear" w:color="auto" w:fill="FFFFFF"/>
-        </w:rPr>
-        <w:t>。</w:t>
+        <w:t>的方式，它可以在函数的执行过程中，将函数的执行权转移出去，在函数外部还可以将执行权转移回来。当遇到异步函数执行的时候，将函数执行权转移出去，当异步函数执行完毕时再将执行权给转移回来。因此在</w:t>
+      </w:r>
+      <w:r>
+        <w:rPr>
+          <w:rFonts w:ascii="Lato" w:hAnsi="Lato"/>
+          <w:color w:val="34495E"/>
+          <w:sz w:val="23"/>
+          <w:szCs w:val="23"/>
+          <w:shd w:val="clear" w:color="auto" w:fill="FFFFFF"/>
+        </w:rPr>
+        <w:t xml:space="preserve"> generator </w:t>
+      </w:r>
+      <w:r>
+        <w:rPr>
+          <w:rFonts w:ascii="Lato" w:hAnsi="Lato"/>
+          <w:color w:val="34495E"/>
+          <w:sz w:val="23"/>
+          <w:szCs w:val="23"/>
+          <w:shd w:val="clear" w:color="auto" w:fill="FFFFFF"/>
+        </w:rPr>
+        <w:t>内部对于异步操作的方式，可以以同步的顺序来书写。使用这种方式需要考虑的问题是何时将函数的控制权转移回来，因此需要有一个自动执行</w:t>
+      </w:r>
+      <w:r>
+        <w:rPr>
+          <w:rFonts w:ascii="Lato" w:hAnsi="Lato"/>
+          <w:color w:val="34495E"/>
+          <w:sz w:val="23"/>
+          <w:szCs w:val="23"/>
+          <w:shd w:val="clear" w:color="auto" w:fill="FFFFFF"/>
+        </w:rPr>
+        <w:t xml:space="preserve"> generator </w:t>
+      </w:r>
+      <w:r>
+        <w:rPr>
+          <w:rFonts w:ascii="Lato" w:hAnsi="Lato"/>
+          <w:color w:val="34495E"/>
+          <w:sz w:val="23"/>
+          <w:szCs w:val="23"/>
+          <w:shd w:val="clear" w:color="auto" w:fill="FFFFFF"/>
+        </w:rPr>
+        <w:t>的机制，比如说</w:t>
+      </w:r>
+      <w:r>
+        <w:rPr>
+          <w:rFonts w:ascii="Lato" w:hAnsi="Lato"/>
+          <w:color w:val="34495E"/>
+          <w:sz w:val="23"/>
+          <w:szCs w:val="23"/>
+          <w:shd w:val="clear" w:color="auto" w:fill="FFFFFF"/>
+        </w:rPr>
+        <w:t xml:space="preserve"> co </w:t>
+      </w:r>
+      <w:r>
+        <w:rPr>
+          <w:rFonts w:ascii="Lato" w:hAnsi="Lato"/>
+          <w:color w:val="34495E"/>
+          <w:sz w:val="23"/>
+          <w:szCs w:val="23"/>
+          <w:shd w:val="clear" w:color="auto" w:fill="FFFFFF"/>
+        </w:rPr>
+        <w:t>模块等方式来实现</w:t>
+      </w:r>
+      <w:r>
+        <w:rPr>
+          <w:rFonts w:ascii="Lato" w:hAnsi="Lato"/>
+          <w:color w:val="34495E"/>
+          <w:sz w:val="23"/>
+          <w:szCs w:val="23"/>
+          <w:shd w:val="clear" w:color="auto" w:fill="FFFFFF"/>
+        </w:rPr>
+        <w:t xml:space="preserve"> generator </w:t>
+      </w:r>
+      <w:r>
+        <w:rPr>
+          <w:rFonts w:ascii="Lato" w:hAnsi="Lato"/>
+          <w:color w:val="34495E"/>
+          <w:sz w:val="23"/>
+          <w:szCs w:val="23"/>
+          <w:shd w:val="clear" w:color="auto" w:fill="FFFFFF"/>
+        </w:rPr>
+        <w:t>的自动执行。</w:t>
       </w:r>
     </w:p>
     <w:p>
@@ -19445,7 +19885,18 @@
           <w:szCs w:val="23"/>
           <w:shd w:val="clear" w:color="auto" w:fill="FFFFFF"/>
         </w:rPr>
-        <w:t>generator</w:t>
+        <w:t xml:space="preserve">async </w:t>
+      </w:r>
+      <w:r>
+        <w:rPr>
+          <w:rStyle w:val="a8"/>
+          <w:rFonts w:ascii="Lato" w:hAnsi="Lato"/>
+          <w:color w:val="34495E"/>
+          <w:sz w:val="23"/>
+          <w:szCs w:val="23"/>
+          <w:shd w:val="clear" w:color="auto" w:fill="FFFFFF"/>
+        </w:rPr>
+        <w:t>函数</w:t>
       </w:r>
       <w:r>
         <w:rPr>
@@ -19465,7 +19916,27 @@
           <w:szCs w:val="23"/>
           <w:shd w:val="clear" w:color="auto" w:fill="FFFFFF"/>
         </w:rPr>
-        <w:t>的方式，它可以在函数的执行过程中，将函数的执行权转移出去，在函数外部还可以将执行权转移回来。当遇到异步函数执行的时候，将函数执行权转移出去，当异步函数执行完毕时再将执行权给转移回来。因此在</w:t>
+        <w:t>的方式，</w:t>
+      </w:r>
+      <w:r>
+        <w:rPr>
+          <w:rFonts w:ascii="Lato" w:hAnsi="Lato"/>
+          <w:color w:val="34495E"/>
+          <w:sz w:val="23"/>
+          <w:szCs w:val="23"/>
+          <w:shd w:val="clear" w:color="auto" w:fill="FFFFFF"/>
+        </w:rPr>
+        <w:t xml:space="preserve">async </w:t>
+      </w:r>
+      <w:r>
+        <w:rPr>
+          <w:rFonts w:ascii="Lato" w:hAnsi="Lato"/>
+          <w:color w:val="34495E"/>
+          <w:sz w:val="23"/>
+          <w:szCs w:val="23"/>
+          <w:shd w:val="clear" w:color="auto" w:fill="FFFFFF"/>
+        </w:rPr>
+        <w:t>函数是</w:t>
       </w:r>
       <w:r>
         <w:rPr>
@@ -19485,159 +19956,6 @@
           <w:szCs w:val="23"/>
           <w:shd w:val="clear" w:color="auto" w:fill="FFFFFF"/>
         </w:rPr>
-        <w:t>内部对于异步操作的方式，可以以同步的顺序来书写。使用这种方式需要考虑的问题是何时将函数的控制权转移回来，因此需要有一个自动执行</w:t>
-      </w:r>
-      <w:r>
-        <w:rPr>
-          <w:rFonts w:ascii="Lato" w:hAnsi="Lato"/>
-          <w:color w:val="34495E"/>
-          <w:sz w:val="23"/>
-          <w:szCs w:val="23"/>
-          <w:shd w:val="clear" w:color="auto" w:fill="FFFFFF"/>
-        </w:rPr>
-        <w:t xml:space="preserve"> generator </w:t>
-      </w:r>
-      <w:r>
-        <w:rPr>
-          <w:rFonts w:ascii="Lato" w:hAnsi="Lato"/>
-          <w:color w:val="34495E"/>
-          <w:sz w:val="23"/>
-          <w:szCs w:val="23"/>
-          <w:shd w:val="clear" w:color="auto" w:fill="FFFFFF"/>
-        </w:rPr>
-        <w:t>的机制，比如说</w:t>
-      </w:r>
-      <w:r>
-        <w:rPr>
-          <w:rFonts w:ascii="Lato" w:hAnsi="Lato"/>
-          <w:color w:val="34495E"/>
-          <w:sz w:val="23"/>
-          <w:szCs w:val="23"/>
-          <w:shd w:val="clear" w:color="auto" w:fill="FFFFFF"/>
-        </w:rPr>
-        <w:t xml:space="preserve"> co </w:t>
-      </w:r>
-      <w:r>
-        <w:rPr>
-          <w:rFonts w:ascii="Lato" w:hAnsi="Lato"/>
-          <w:color w:val="34495E"/>
-          <w:sz w:val="23"/>
-          <w:szCs w:val="23"/>
-          <w:shd w:val="clear" w:color="auto" w:fill="FFFFFF"/>
-        </w:rPr>
-        <w:t>模块等方式来实现</w:t>
-      </w:r>
-      <w:r>
-        <w:rPr>
-          <w:rFonts w:ascii="Lato" w:hAnsi="Lato"/>
-          <w:color w:val="34495E"/>
-          <w:sz w:val="23"/>
-          <w:szCs w:val="23"/>
-          <w:shd w:val="clear" w:color="auto" w:fill="FFFFFF"/>
-        </w:rPr>
-        <w:t xml:space="preserve"> generator </w:t>
-      </w:r>
-      <w:r>
-        <w:rPr>
-          <w:rFonts w:ascii="Lato" w:hAnsi="Lato"/>
-          <w:color w:val="34495E"/>
-          <w:sz w:val="23"/>
-          <w:szCs w:val="23"/>
-          <w:shd w:val="clear" w:color="auto" w:fill="FFFFFF"/>
-        </w:rPr>
-        <w:t>的自动执行。</w:t>
-      </w:r>
-    </w:p>
-    <w:p>
-      <w:pPr>
-        <w:rPr>
-          <w:rFonts w:ascii="Lato" w:hAnsi="Lato"/>
-          <w:color w:val="34495E"/>
-          <w:sz w:val="23"/>
-          <w:szCs w:val="23"/>
-          <w:shd w:val="clear" w:color="auto" w:fill="FFFFFF"/>
-        </w:rPr>
-      </w:pPr>
-      <w:r>
-        <w:rPr>
-          <w:rStyle w:val="a8"/>
-          <w:rFonts w:ascii="Lato" w:hAnsi="Lato"/>
-          <w:color w:val="34495E"/>
-          <w:sz w:val="23"/>
-          <w:szCs w:val="23"/>
-          <w:shd w:val="clear" w:color="auto" w:fill="FFFFFF"/>
-        </w:rPr>
-        <w:t xml:space="preserve">async </w:t>
-      </w:r>
-      <w:r>
-        <w:rPr>
-          <w:rStyle w:val="a8"/>
-          <w:rFonts w:ascii="Lato" w:hAnsi="Lato"/>
-          <w:color w:val="34495E"/>
-          <w:sz w:val="23"/>
-          <w:szCs w:val="23"/>
-          <w:shd w:val="clear" w:color="auto" w:fill="FFFFFF"/>
-        </w:rPr>
-        <w:t>函数</w:t>
-      </w:r>
-      <w:r>
-        <w:rPr>
-          <w:rFonts w:ascii="Lato" w:hAnsi="Lato"/>
-          <w:color w:val="34495E"/>
-          <w:sz w:val="23"/>
-          <w:szCs w:val="23"/>
-          <w:shd w:val="clear" w:color="auto" w:fill="FFFFFF"/>
-        </w:rPr>
-        <w:t> </w:t>
-      </w:r>
-      <w:r>
-        <w:rPr>
-          <w:rFonts w:ascii="Lato" w:hAnsi="Lato"/>
-          <w:color w:val="34495E"/>
-          <w:sz w:val="23"/>
-          <w:szCs w:val="23"/>
-          <w:shd w:val="clear" w:color="auto" w:fill="FFFFFF"/>
-        </w:rPr>
-        <w:t>的方式，</w:t>
-      </w:r>
-      <w:r>
-        <w:rPr>
-          <w:rFonts w:ascii="Lato" w:hAnsi="Lato"/>
-          <w:color w:val="34495E"/>
-          <w:sz w:val="23"/>
-          <w:szCs w:val="23"/>
-          <w:shd w:val="clear" w:color="auto" w:fill="FFFFFF"/>
-        </w:rPr>
-        <w:t xml:space="preserve">async </w:t>
-      </w:r>
-      <w:r>
-        <w:rPr>
-          <w:rFonts w:ascii="Lato" w:hAnsi="Lato"/>
-          <w:color w:val="34495E"/>
-          <w:sz w:val="23"/>
-          <w:szCs w:val="23"/>
-          <w:shd w:val="clear" w:color="auto" w:fill="FFFFFF"/>
-        </w:rPr>
-        <w:t>函数是</w:t>
-      </w:r>
-      <w:r>
-        <w:rPr>
-          <w:rFonts w:ascii="Lato" w:hAnsi="Lato"/>
-          <w:color w:val="34495E"/>
-          <w:sz w:val="23"/>
-          <w:szCs w:val="23"/>
-          <w:shd w:val="clear" w:color="auto" w:fill="FFFFFF"/>
-        </w:rPr>
-        <w:t xml:space="preserve"> generator </w:t>
-      </w:r>
-      <w:r>
-        <w:rPr>
-          <w:rFonts w:ascii="Lato" w:hAnsi="Lato"/>
-          <w:color w:val="34495E"/>
-          <w:sz w:val="23"/>
-          <w:szCs w:val="23"/>
-          <w:shd w:val="clear" w:color="auto" w:fill="FFFFFF"/>
-        </w:rPr>
         <w:t>和</w:t>
       </w:r>
       <w:r>
@@ -19746,11 +20064,11 @@
       <w:pPr>
         <w:pStyle w:val="2"/>
       </w:pPr>
-      <w:bookmarkStart w:id="42" w:name="_Toc89814399"/>
+      <w:bookmarkStart w:id="43" w:name="_Toc89894592"/>
       <w:r>
         <w:t>4.4 Promise</w:t>
       </w:r>
-      <w:bookmarkEnd w:id="42"/>
+      <w:bookmarkEnd w:id="43"/>
     </w:p>
     <w:p>
       <w:pPr>
@@ -21072,11 +21390,11 @@
       </w:r>
       <w:proofErr w:type="gramStart"/>
       <w:r>
-        <w:t>时传的的</w:t>
+        <w:t>时传的</w:t>
       </w:r>
       <w:proofErr w:type="gramEnd"/>
       <w:r>
-        <w:t>参数。运行这段代码，会在</w:t>
+        <w:t>的参数。运行这段代码，会在</w:t>
       </w:r>
       <w:r>
         <w:t>2</w:t>
@@ -21538,7 +21856,7 @@
       <w:pPr>
         <w:pStyle w:val="2"/>
       </w:pPr>
-      <w:bookmarkStart w:id="43" w:name="_Toc89814400"/>
+      <w:bookmarkStart w:id="44" w:name="_Toc89894593"/>
       <w:r>
         <w:t>4.5</w:t>
       </w:r>
@@ -21551,7 +21869,7 @@
         </w:rPr>
         <w:t>promise链式回调</w:t>
       </w:r>
-      <w:bookmarkEnd w:id="43"/>
+      <w:bookmarkEnd w:id="44"/>
     </w:p>
     <w:p>
       <w:pPr>
@@ -22451,7 +22769,7 @@
       <w:pPr>
         <w:pStyle w:val="2"/>
       </w:pPr>
-      <w:bookmarkStart w:id="44" w:name="_Toc89814401"/>
+      <w:bookmarkStart w:id="45" w:name="_Toc89894594"/>
       <w:r>
         <w:t>4.</w:t>
       </w:r>
@@ -22461,7 +22779,7 @@
       <w:r>
         <w:t xml:space="preserve"> promise的reject</w:t>
       </w:r>
-      <w:bookmarkEnd w:id="44"/>
+      <w:bookmarkEnd w:id="45"/>
     </w:p>
     <w:p>
       <w:pPr>
@@ -24523,7 +24841,7 @@
       <w:pPr>
         <w:pStyle w:val="2"/>
       </w:pPr>
-      <w:bookmarkStart w:id="45" w:name="_Toc89814402"/>
+      <w:bookmarkStart w:id="46" w:name="_Toc89894595"/>
       <w:r>
         <w:t>4.</w:t>
       </w:r>
@@ -24539,7 +24857,7 @@
         </w:rPr>
         <w:t>promise的catch用法</w:t>
       </w:r>
-      <w:bookmarkEnd w:id="45"/>
+      <w:bookmarkEnd w:id="46"/>
     </w:p>
     <w:p>
       <w:pPr>
@@ -25288,7 +25606,7 @@
       <w:pPr>
         <w:pStyle w:val="2"/>
       </w:pPr>
-      <w:bookmarkStart w:id="46" w:name="_Toc89814403"/>
+      <w:bookmarkStart w:id="47" w:name="_Toc89894596"/>
       <w:r>
         <w:t>4.</w:t>
       </w:r>
@@ -25304,7 +25622,7 @@
         </w:rPr>
         <w:t>promise的all</w:t>
       </w:r>
-      <w:bookmarkEnd w:id="46"/>
+      <w:bookmarkEnd w:id="47"/>
     </w:p>
     <w:p>
       <w:pPr>
@@ -25792,7 +26110,7 @@
       <w:pPr>
         <w:pStyle w:val="2"/>
       </w:pPr>
-      <w:bookmarkStart w:id="47" w:name="_Toc89814404"/>
+      <w:bookmarkStart w:id="48" w:name="_Toc89894597"/>
       <w:r>
         <w:t>4.</w:t>
       </w:r>
@@ -25808,7 +26126,7 @@
         </w:rPr>
         <w:t>promise的race</w:t>
       </w:r>
-      <w:bookmarkEnd w:id="47"/>
+      <w:bookmarkEnd w:id="48"/>
     </w:p>
     <w:p>
       <w:r>
@@ -25868,7 +26186,7 @@
       <w:pPr>
         <w:pStyle w:val="1"/>
       </w:pPr>
-      <w:bookmarkStart w:id="48" w:name="_Toc89814405"/>
+      <w:bookmarkStart w:id="49" w:name="_Toc89894598"/>
       <w:r>
         <w:rPr>
           <w:rFonts w:hint="eastAsia"/>
@@ -25884,14 +26202,14 @@
         </w:rPr>
         <w:t>函数的调用和作用域</w:t>
       </w:r>
-      <w:bookmarkEnd w:id="48"/>
+      <w:bookmarkEnd w:id="49"/>
     </w:p>
     <w:p>
       <w:pPr>
         <w:pStyle w:val="2"/>
       </w:pPr>
-      <w:bookmarkStart w:id="49" w:name="_Toc89814406"/>
       <w:bookmarkStart w:id="50" w:name="_5.1_console.log_和console.dir的区别"/>
+      <w:bookmarkStart w:id="51" w:name="_Toc89894599"/>
       <w:bookmarkEnd w:id="50"/>
       <w:r>
         <w:t xml:space="preserve">5.1 </w:t>
@@ -25920,7 +26238,7 @@
         </w:rPr>
         <w:t>的区别</w:t>
       </w:r>
-      <w:bookmarkEnd w:id="49"/>
+      <w:bookmarkEnd w:id="51"/>
     </w:p>
     <w:p>
       <w:r>
@@ -25976,7 +26294,7 @@
           <w:shd w:val="clear" w:color="auto" w:fill="FFFFFF"/>
         </w:rPr>
       </w:pPr>
-      <w:bookmarkStart w:id="51" w:name="_Toc89814407"/>
+      <w:bookmarkStart w:id="52" w:name="_Toc89894600"/>
       <w:r>
         <w:rPr>
           <w:shd w:val="clear" w:color="auto" w:fill="FFFFFF"/>
@@ -25990,7 +26308,7 @@
         </w:rPr>
         <w:t>尾调用</w:t>
       </w:r>
-      <w:bookmarkEnd w:id="51"/>
+      <w:bookmarkEnd w:id="52"/>
     </w:p>
     <w:p>
       <w:pPr>
@@ -26032,7 +26350,38 @@
           <w:szCs w:val="23"/>
           <w:shd w:val="clear" w:color="auto" w:fill="FFFFFF"/>
         </w:rPr>
-        <w:t>的是函数的最后</w:t>
+        <w:t>的是函数的最后一步调用另一个函数</w:t>
+      </w:r>
+      <w:r>
+        <w:rPr>
+          <w:rFonts w:ascii="Lato" w:hAnsi="Lato" w:hint="eastAsia"/>
+          <w:color w:val="34495E"/>
+          <w:sz w:val="23"/>
+          <w:szCs w:val="23"/>
+          <w:shd w:val="clear" w:color="auto" w:fill="FFFFFF"/>
+        </w:rPr>
+        <w:t>。</w:t>
+      </w:r>
+    </w:p>
+    <w:p>
+      <w:pPr>
+        <w:rPr>
+          <w:rFonts w:ascii="Lato" w:hAnsi="Lato"/>
+          <w:color w:val="34495E"/>
+          <w:sz w:val="23"/>
+          <w:szCs w:val="23"/>
+          <w:shd w:val="clear" w:color="auto" w:fill="FFFFFF"/>
+        </w:rPr>
+      </w:pPr>
+      <w:r>
+        <w:rPr>
+          <w:rFonts w:ascii="Lato" w:hAnsi="Lato"/>
+          <w:color w:val="34495E"/>
+          <w:sz w:val="23"/>
+          <w:szCs w:val="23"/>
+          <w:shd w:val="clear" w:color="auto" w:fill="FFFFFF"/>
+        </w:rPr>
+        <w:t>代码执行是基于执行栈的，所以当在一个函数里调用另一个函数时，会保留当前的执行上下文，然后再新建另外一个执行上下文加入</w:t>
       </w:r>
       <w:proofErr w:type="gramStart"/>
       <w:r>
@@ -26043,7 +26392,7 @@
           <w:szCs w:val="23"/>
           <w:shd w:val="clear" w:color="auto" w:fill="FFFFFF"/>
         </w:rPr>
-        <w:t>一</w:t>
+        <w:t>栈</w:t>
       </w:r>
       <w:proofErr w:type="gramEnd"/>
       <w:r>
@@ -26054,7 +26403,7 @@
           <w:szCs w:val="23"/>
           <w:shd w:val="clear" w:color="auto" w:fill="FFFFFF"/>
         </w:rPr>
-        <w:t>步调用另一个函数</w:t>
+        <w:t>中</w:t>
       </w:r>
       <w:r>
         <w:rPr>
@@ -26066,48 +26415,35 @@
         </w:rPr>
         <w:t>。</w:t>
       </w:r>
-    </w:p>
-    <w:p>
-      <w:pPr>
-        <w:rPr>
-          <w:rFonts w:ascii="Lato" w:hAnsi="Lato"/>
-          <w:color w:val="34495E"/>
-          <w:sz w:val="23"/>
-          <w:szCs w:val="23"/>
-          <w:shd w:val="clear" w:color="auto" w:fill="FFFFFF"/>
-        </w:rPr>
-      </w:pPr>
-      <w:r>
-        <w:rPr>
-          <w:rFonts w:ascii="Lato" w:hAnsi="Lato"/>
-          <w:color w:val="34495E"/>
-          <w:sz w:val="23"/>
-          <w:szCs w:val="23"/>
-          <w:shd w:val="clear" w:color="auto" w:fill="FFFFFF"/>
-        </w:rPr>
-        <w:t>代码执行是基于执行栈的，所以当在一个函数里调用另一个函数时，会保留当前的执行上下文，然后再新建另外一个执行上下文加入</w:t>
-      </w:r>
-      <w:proofErr w:type="gramStart"/>
-      <w:r>
-        <w:rPr>
-          <w:rFonts w:ascii="Lato" w:hAnsi="Lato"/>
-          <w:color w:val="34495E"/>
-          <w:sz w:val="23"/>
-          <w:szCs w:val="23"/>
-          <w:shd w:val="clear" w:color="auto" w:fill="FFFFFF"/>
-        </w:rPr>
-        <w:t>栈</w:t>
-      </w:r>
-      <w:proofErr w:type="gramEnd"/>
-      <w:r>
-        <w:rPr>
-          <w:rFonts w:ascii="Lato" w:hAnsi="Lato"/>
-          <w:color w:val="34495E"/>
-          <w:sz w:val="23"/>
-          <w:szCs w:val="23"/>
-          <w:shd w:val="clear" w:color="auto" w:fill="FFFFFF"/>
-        </w:rPr>
-        <w:t>中</w:t>
+      <w:r>
+        <w:rPr>
+          <w:rFonts w:ascii="Lato" w:hAnsi="Lato"/>
+          <w:color w:val="34495E"/>
+          <w:sz w:val="23"/>
+          <w:szCs w:val="23"/>
+          <w:shd w:val="clear" w:color="auto" w:fill="FFFFFF"/>
+        </w:rPr>
+        <w:t>使用尾调用的话，因为已经是函数的最后一步，所以这时可以不必再保留当前的执行上下文，从而节省了内存，这就是尾调用优化。但是</w:t>
+      </w:r>
+      <w:r>
+        <w:rPr>
+          <w:rFonts w:ascii="Lato" w:hAnsi="Lato"/>
+          <w:color w:val="34495E"/>
+          <w:sz w:val="23"/>
+          <w:szCs w:val="23"/>
+          <w:shd w:val="clear" w:color="auto" w:fill="FFFFFF"/>
+        </w:rPr>
+        <w:t xml:space="preserve"> ES6 </w:t>
+      </w:r>
+      <w:r>
+        <w:rPr>
+          <w:rFonts w:ascii="Lato" w:hAnsi="Lato"/>
+          <w:color w:val="34495E"/>
+          <w:sz w:val="23"/>
+          <w:szCs w:val="23"/>
+          <w:shd w:val="clear" w:color="auto" w:fill="FFFFFF"/>
+        </w:rPr>
+        <w:t>的尾调用优化只在严格模式下开启，正常模式是无效的</w:t>
       </w:r>
       <w:r>
         <w:rPr>
@@ -26119,46 +26455,6 @@
         </w:rPr>
         <w:t>。</w:t>
       </w:r>
-      <w:r>
-        <w:rPr>
-          <w:rFonts w:ascii="Lato" w:hAnsi="Lato"/>
-          <w:color w:val="34495E"/>
-          <w:sz w:val="23"/>
-          <w:szCs w:val="23"/>
-          <w:shd w:val="clear" w:color="auto" w:fill="FFFFFF"/>
-        </w:rPr>
-        <w:t>使用尾调用的话，因为已经是函数的最后一步，所以这时可以不必再保留当前的执行上下文，从而节省了内存，这就是尾调用优化。但是</w:t>
-      </w:r>
-      <w:r>
-        <w:rPr>
-          <w:rFonts w:ascii="Lato" w:hAnsi="Lato"/>
-          <w:color w:val="34495E"/>
-          <w:sz w:val="23"/>
-          <w:szCs w:val="23"/>
-          <w:shd w:val="clear" w:color="auto" w:fill="FFFFFF"/>
-        </w:rPr>
-        <w:t xml:space="preserve"> ES6 </w:t>
-      </w:r>
-      <w:r>
-        <w:rPr>
-          <w:rFonts w:ascii="Lato" w:hAnsi="Lato"/>
-          <w:color w:val="34495E"/>
-          <w:sz w:val="23"/>
-          <w:szCs w:val="23"/>
-          <w:shd w:val="clear" w:color="auto" w:fill="FFFFFF"/>
-        </w:rPr>
-        <w:t>的尾调用优化只在严格模式下开启，正常模式是无效的</w:t>
-      </w:r>
-      <w:r>
-        <w:rPr>
-          <w:rFonts w:ascii="Lato" w:hAnsi="Lato" w:hint="eastAsia"/>
-          <w:color w:val="34495E"/>
-          <w:sz w:val="23"/>
-          <w:szCs w:val="23"/>
-          <w:shd w:val="clear" w:color="auto" w:fill="FFFFFF"/>
-        </w:rPr>
-        <w:t>。</w:t>
-      </w:r>
     </w:p>
     <w:p>
       <w:pPr>
@@ -26208,14 +26504,14 @@
       <w:pPr>
         <w:pStyle w:val="2"/>
       </w:pPr>
-      <w:bookmarkStart w:id="52" w:name="_Toc89814408"/>
+      <w:bookmarkStart w:id="53" w:name="_Toc89894601"/>
       <w:r>
         <w:t>5.3</w:t>
       </w:r>
       <w:r>
         <w:t xml:space="preserve"> js 执行机制、事件循环</w:t>
       </w:r>
-      <w:bookmarkEnd w:id="52"/>
+      <w:bookmarkEnd w:id="53"/>
     </w:p>
     <w:p>
       <w:pPr>
@@ -26539,7 +26835,6 @@
         </w:rPr>
         <w:t>场所</w:t>
       </w:r>
-      <w:proofErr w:type="gramStart"/>
       <w:r>
         <w:rPr>
           <w:rFonts w:ascii="Lato" w:hAnsi="Lato"/>
@@ -26550,7 +26845,6 @@
         </w:rPr>
         <w:t>”</w:t>
       </w:r>
-      <w:proofErr w:type="gramEnd"/>
       <w:r>
         <w:rPr>
           <w:rFonts w:ascii="Lato" w:hAnsi="Lato"/>
@@ -26810,7 +27104,7 @@
       <w:pPr>
         <w:pStyle w:val="2"/>
       </w:pPr>
-      <w:bookmarkStart w:id="53" w:name="_Toc89814409"/>
+      <w:bookmarkStart w:id="54" w:name="_Toc89894602"/>
       <w:r>
         <w:t>5.4</w:t>
       </w:r>
@@ -26823,7 +27117,7 @@
         </w:rPr>
         <w:t>、微任务</w:t>
       </w:r>
-      <w:bookmarkEnd w:id="53"/>
+      <w:bookmarkEnd w:id="54"/>
     </w:p>
     <w:p>
       <w:pPr>
@@ -26881,7 +27175,7 @@
           <w:szCs w:val="24"/>
           <w:shd w:val="clear" w:color="auto" w:fill="FFFFFF"/>
         </w:rPr>
-        <w:t>宏任务</w:t>
+        <w:t>宏任</w:t>
       </w:r>
       <w:proofErr w:type="gramEnd"/>
       <w:r>
@@ -26893,7 +27187,7 @@
           <w:szCs w:val="24"/>
           <w:shd w:val="clear" w:color="auto" w:fill="FFFFFF"/>
         </w:rPr>
-        <w:t>放入 Event Queue，然后再执行微任务，将</w:t>
+        <w:t>务放入 Event Queue，然后再执行微任务，将</w:t>
       </w:r>
       <w:proofErr w:type="gramStart"/>
       <w:r>
@@ -26905,7 +27199,7 @@
           <w:szCs w:val="24"/>
           <w:shd w:val="clear" w:color="auto" w:fill="FFFFFF"/>
         </w:rPr>
-        <w:t>微任务</w:t>
+        <w:t>微任</w:t>
       </w:r>
       <w:proofErr w:type="gramEnd"/>
       <w:r>
@@ -26917,7 +27211,7 @@
           <w:szCs w:val="24"/>
           <w:shd w:val="clear" w:color="auto" w:fill="FFFFFF"/>
         </w:rPr>
-        <w:t>放入 Event Queue，但是，这两个 Queue 不是一个 Queue。当你往外拿的时候先从</w:t>
+        <w:t>务放入 Event Queue，但是，这两个 Queue 不是一个 Queue。当你往外拿的时候先从</w:t>
       </w:r>
       <w:proofErr w:type="gramStart"/>
       <w:r>
@@ -26953,7 +27247,7 @@
           <w:szCs w:val="24"/>
           <w:shd w:val="clear" w:color="auto" w:fill="FFFFFF"/>
         </w:rPr>
-        <w:t>宏任务</w:t>
+        <w:t>宏任</w:t>
       </w:r>
       <w:proofErr w:type="gramEnd"/>
       <w:r>
@@ -26965,7 +27259,7 @@
           <w:szCs w:val="24"/>
           <w:shd w:val="clear" w:color="auto" w:fill="FFFFFF"/>
         </w:rPr>
-        <w:t xml:space="preserve">的 Queue </w:t>
+        <w:t xml:space="preserve">务的 Queue </w:t>
       </w:r>
       <w:proofErr w:type="gramStart"/>
       <w:r>
@@ -26977,7 +27271,7 @@
           <w:szCs w:val="24"/>
           <w:shd w:val="clear" w:color="auto" w:fill="FFFFFF"/>
         </w:rPr>
-        <w:t>拿宏任务</w:t>
+        <w:t>拿宏任</w:t>
       </w:r>
       <w:proofErr w:type="gramEnd"/>
       <w:r>
@@ -26989,7 +27283,7 @@
           <w:szCs w:val="24"/>
           <w:shd w:val="clear" w:color="auto" w:fill="FFFFFF"/>
         </w:rPr>
-        <w:t>的回调函数</w:t>
+        <w:t>务的回调函数</w:t>
       </w:r>
       <w:r>
         <w:rPr>
@@ -27116,7 +27410,7 @@
         <w:spacing w:line="240" w:lineRule="auto"/>
         <w:jc w:val="left"/>
         <w:rPr>
-          <w:rFonts w:ascii="Arial" w:hAnsi="Arial" w:cs="Arial" w:hint="eastAsia"/>
+          <w:rFonts w:ascii="Arial" w:hAnsi="Arial" w:cs="Arial"/>
           <w:color w:val="4D4D4D"/>
           <w:kern w:val="0"/>
           <w:szCs w:val="24"/>
@@ -27256,14 +27550,14 @@
       <w:pPr>
         <w:pStyle w:val="2"/>
       </w:pPr>
-      <w:bookmarkStart w:id="54" w:name="_Toc89814410"/>
+      <w:bookmarkStart w:id="55" w:name="_Toc89894603"/>
       <w:r>
         <w:t>5.5</w:t>
       </w:r>
       <w:r>
         <w:t xml:space="preserve"> for…in和for…of的区别</w:t>
       </w:r>
-      <w:bookmarkEnd w:id="54"/>
+      <w:bookmarkEnd w:id="55"/>
     </w:p>
     <w:p>
       <w:pPr>
@@ -27423,7 +27717,7 @@
       <w:pPr>
         <w:pStyle w:val="2"/>
       </w:pPr>
-      <w:bookmarkStart w:id="55" w:name="_Toc89814411"/>
+      <w:bookmarkStart w:id="56" w:name="_Toc89894604"/>
       <w:r>
         <w:t xml:space="preserve">5.6 </w:t>
       </w:r>
@@ -27433,7 +27727,7 @@
         </w:rPr>
         <w:t>遍历数组的方法</w:t>
       </w:r>
-      <w:bookmarkEnd w:id="55"/>
+      <w:bookmarkEnd w:id="56"/>
       <w:r>
         <w:rPr>
           <w:rFonts w:hint="eastAsia"/>
@@ -28131,7 +28425,7 @@
       <w:pPr>
         <w:pStyle w:val="2"/>
       </w:pPr>
-      <w:bookmarkStart w:id="56" w:name="_Toc89814412"/>
+      <w:bookmarkStart w:id="57" w:name="_Toc89894605"/>
       <w:r>
         <w:t>5.7 遍历map键</w:t>
       </w:r>
@@ -28152,7 +28446,7 @@
         </w:rPr>
         <w:t>法</w:t>
       </w:r>
-      <w:bookmarkEnd w:id="56"/>
+      <w:bookmarkEnd w:id="57"/>
     </w:p>
     <w:p>
       <w:pPr>
@@ -28600,14 +28894,14 @@
       <w:pPr>
         <w:pStyle w:val="2"/>
       </w:pPr>
-      <w:bookmarkStart w:id="57" w:name="_Toc89814413"/>
+      <w:bookmarkStart w:id="58" w:name="_Toc89894606"/>
       <w:r>
         <w:t>5.8</w:t>
       </w:r>
       <w:r>
         <w:t xml:space="preserve"> 遍历的forEach和map方法有什么区别</w:t>
       </w:r>
-      <w:bookmarkEnd w:id="57"/>
+      <w:bookmarkEnd w:id="58"/>
     </w:p>
     <w:p>
       <w:pPr>
@@ -28797,8 +29091,8 @@
       <w:pPr>
         <w:pStyle w:val="2"/>
       </w:pPr>
-      <w:bookmarkStart w:id="58" w:name="_Toc89814414"/>
       <w:bookmarkStart w:id="59" w:name="_5.9_原型、原型链的理解"/>
+      <w:bookmarkStart w:id="60" w:name="_Toc89894607"/>
       <w:bookmarkEnd w:id="59"/>
       <w:r>
         <w:t>5.</w:t>
@@ -28809,7 +29103,7 @@
       <w:r>
         <w:t xml:space="preserve"> 原型、原型链的理解</w:t>
       </w:r>
-      <w:bookmarkEnd w:id="58"/>
+      <w:bookmarkEnd w:id="60"/>
     </w:p>
     <w:p>
       <w:pPr>
@@ -29138,7 +29432,7 @@
       <w:pPr>
         <w:pStyle w:val="2"/>
       </w:pPr>
-      <w:bookmarkStart w:id="60" w:name="_Toc89814415"/>
+      <w:bookmarkStart w:id="61" w:name="_Toc89894608"/>
       <w:r>
         <w:t>5.</w:t>
       </w:r>
@@ -29148,7 +29442,7 @@
       <w:r>
         <w:t xml:space="preserve"> 闭包的理解</w:t>
       </w:r>
-      <w:bookmarkEnd w:id="60"/>
+      <w:bookmarkEnd w:id="61"/>
     </w:p>
     <w:p>
       <w:pPr>
@@ -30025,7 +30319,7 @@
       <w:pPr>
         <w:pStyle w:val="2"/>
       </w:pPr>
-      <w:bookmarkStart w:id="61" w:name="_Toc89814416"/>
+      <w:bookmarkStart w:id="62" w:name="_Toc89894609"/>
       <w:r>
         <w:t>5.1</w:t>
       </w:r>
@@ -30041,7 +30335,7 @@
         </w:rPr>
         <w:t>作用域</w:t>
       </w:r>
-      <w:bookmarkEnd w:id="61"/>
+      <w:bookmarkEnd w:id="62"/>
     </w:p>
     <w:p>
       <w:pPr>
@@ -30198,6 +30492,7 @@
           <w:sz w:val="23"/>
           <w:szCs w:val="23"/>
         </w:rPr>
+        <w:lastRenderedPageBreak/>
         <w:t>函数作用域</w:t>
       </w:r>
     </w:p>
@@ -30326,14 +30621,14 @@
         <w:rPr>
           <w:shd w:val="clear" w:color="auto" w:fill="FFFFFF"/>
         </w:rPr>
-        <w:t>块级作用域</w:t>
+        <w:t>块级作用</w:t>
       </w:r>
       <w:proofErr w:type="gramEnd"/>
       <w:r>
         <w:rPr>
           <w:shd w:val="clear" w:color="auto" w:fill="FFFFFF"/>
         </w:rPr>
-        <w:t>可以在函数中创建也可以在一个代码块中的创建（由</w:t>
+        <w:t>域可以在函数中创建也可以在一个代码块中的创建（由</w:t>
       </w:r>
       <w:r>
         <w:rPr>
@@ -30446,7 +30741,7 @@
       <w:pPr>
         <w:pStyle w:val="2"/>
       </w:pPr>
-      <w:bookmarkStart w:id="62" w:name="_Toc89814417"/>
+      <w:bookmarkStart w:id="63" w:name="_Toc89894610"/>
       <w:r>
         <w:t>5.1</w:t>
       </w:r>
@@ -30462,7 +30757,7 @@
         </w:rPr>
         <w:t>作用域链</w:t>
       </w:r>
-      <w:bookmarkEnd w:id="62"/>
+      <w:bookmarkEnd w:id="63"/>
     </w:p>
     <w:p>
       <w:pPr>
@@ -30581,7 +30876,7 @@
       <w:pPr>
         <w:pStyle w:val="2"/>
       </w:pPr>
-      <w:bookmarkStart w:id="63" w:name="_Toc89814418"/>
+      <w:bookmarkStart w:id="64" w:name="_Toc89894611"/>
       <w:r>
         <w:t>5.</w:t>
       </w:r>
@@ -30594,7 +30889,7 @@
       <w:r>
         <w:t xml:space="preserve"> 对this对象的理解</w:t>
       </w:r>
-      <w:bookmarkEnd w:id="63"/>
+      <w:bookmarkEnd w:id="64"/>
     </w:p>
     <w:p>
       <w:pPr>
@@ -31117,7 +31412,47 @@
           <w:szCs w:val="23"/>
           <w:shd w:val="clear" w:color="auto" w:fill="FFFFFF"/>
         </w:rPr>
-        <w:t>方法时，传递给函数的参数必须逐个</w:t>
+        <w:t>方法时，传递给函数的参数必须逐个列举出来。</w:t>
+      </w:r>
+      <w:r>
+        <w:rPr>
+          <w:rFonts w:ascii="Lato" w:hAnsi="Lato"/>
+          <w:color w:val="34495E"/>
+          <w:sz w:val="23"/>
+          <w:szCs w:val="23"/>
+          <w:shd w:val="clear" w:color="auto" w:fill="FFFFFF"/>
+        </w:rPr>
+        <w:t xml:space="preserve">bind </w:t>
+      </w:r>
+      <w:r>
+        <w:rPr>
+          <w:rFonts w:ascii="Lato" w:hAnsi="Lato"/>
+          <w:color w:val="34495E"/>
+          <w:sz w:val="23"/>
+          <w:szCs w:val="23"/>
+          <w:shd w:val="clear" w:color="auto" w:fill="FFFFFF"/>
+        </w:rPr>
+        <w:t>方法通过传入一个对象，返回一个</w:t>
+      </w:r>
+      <w:r>
+        <w:rPr>
+          <w:rFonts w:ascii="Lato" w:hAnsi="Lato"/>
+          <w:color w:val="34495E"/>
+          <w:sz w:val="23"/>
+          <w:szCs w:val="23"/>
+          <w:shd w:val="clear" w:color="auto" w:fill="FFFFFF"/>
+        </w:rPr>
+        <w:t xml:space="preserve"> this </w:t>
+      </w:r>
+      <w:r>
+        <w:rPr>
+          <w:rFonts w:ascii="Lato" w:hAnsi="Lato"/>
+          <w:color w:val="34495E"/>
+          <w:sz w:val="23"/>
+          <w:szCs w:val="23"/>
+          <w:shd w:val="clear" w:color="auto" w:fill="FFFFFF"/>
+        </w:rPr>
+        <w:t>绑定了传入对象的新函数。</w:t>
       </w:r>
       <w:r>
         <w:rPr>
@@ -31128,47 +31463,7 @@
           <w:shd w:val="clear" w:color="auto" w:fill="FFFFFF"/>
         </w:rPr>
         <w:lastRenderedPageBreak/>
-        <w:t>列举出来。</w:t>
-      </w:r>
-      <w:r>
-        <w:rPr>
-          <w:rFonts w:ascii="Lato" w:hAnsi="Lato"/>
-          <w:color w:val="34495E"/>
-          <w:sz w:val="23"/>
-          <w:szCs w:val="23"/>
-          <w:shd w:val="clear" w:color="auto" w:fill="FFFFFF"/>
-        </w:rPr>
-        <w:t xml:space="preserve">bind </w:t>
-      </w:r>
-      <w:r>
-        <w:rPr>
-          <w:rFonts w:ascii="Lato" w:hAnsi="Lato"/>
-          <w:color w:val="34495E"/>
-          <w:sz w:val="23"/>
-          <w:szCs w:val="23"/>
-          <w:shd w:val="clear" w:color="auto" w:fill="FFFFFF"/>
-        </w:rPr>
-        <w:t>方法通过传入一个对象，返回一个</w:t>
-      </w:r>
-      <w:r>
-        <w:rPr>
-          <w:rFonts w:ascii="Lato" w:hAnsi="Lato"/>
-          <w:color w:val="34495E"/>
-          <w:sz w:val="23"/>
-          <w:szCs w:val="23"/>
-          <w:shd w:val="clear" w:color="auto" w:fill="FFFFFF"/>
-        </w:rPr>
-        <w:t xml:space="preserve"> this </w:t>
-      </w:r>
-      <w:r>
-        <w:rPr>
-          <w:rFonts w:ascii="Lato" w:hAnsi="Lato"/>
-          <w:color w:val="34495E"/>
-          <w:sz w:val="23"/>
-          <w:szCs w:val="23"/>
-          <w:shd w:val="clear" w:color="auto" w:fill="FFFFFF"/>
-        </w:rPr>
-        <w:t>绑定了传入对象的新函数。这个函数的</w:t>
+        <w:t>这个函数的</w:t>
       </w:r>
       <w:r>
         <w:rPr>
@@ -31428,7 +31723,7 @@
       <w:pPr>
         <w:pStyle w:val="2"/>
       </w:pPr>
-      <w:bookmarkStart w:id="64" w:name="_Toc89814419"/>
+      <w:bookmarkStart w:id="65" w:name="_Toc89894612"/>
       <w:r>
         <w:t>5.1</w:t>
       </w:r>
@@ -31438,7 +31733,7 @@
       <w:r>
         <w:t xml:space="preserve"> call() 和 apply() 的区别</w:t>
       </w:r>
-      <w:bookmarkEnd w:id="64"/>
+      <w:bookmarkEnd w:id="65"/>
     </w:p>
     <w:p>
       <w:pPr>
@@ -31564,7 +31859,7 @@
       <w:pPr>
         <w:pStyle w:val="2"/>
       </w:pPr>
-      <w:bookmarkStart w:id="65" w:name="_Toc89814420"/>
+      <w:bookmarkStart w:id="66" w:name="_Toc89894613"/>
       <w:r>
         <w:t>5.1</w:t>
       </w:r>
@@ -31574,7 +31869,7 @@
       <w:r>
         <w:t xml:space="preserve"> javascript 的垃圾回收机制</w:t>
       </w:r>
-      <w:bookmarkEnd w:id="65"/>
+      <w:bookmarkEnd w:id="66"/>
     </w:p>
     <w:p>
       <w:r>
@@ -32300,8 +32595,9 @@
       <w:pPr>
         <w:pStyle w:val="2"/>
       </w:pPr>
-      <w:bookmarkStart w:id="66" w:name="_Toc89814421"/>
-      <w:r>
+      <w:bookmarkStart w:id="67" w:name="_Toc89894614"/>
+      <w:r>
+        <w:lastRenderedPageBreak/>
         <w:t>5.1</w:t>
       </w:r>
       <w:r>
@@ -32313,7 +32609,7 @@
       <w:r>
         <w:t>内存泄漏</w:t>
       </w:r>
-      <w:bookmarkEnd w:id="66"/>
+      <w:bookmarkEnd w:id="67"/>
     </w:p>
     <w:p>
       <w:r>
@@ -32561,14 +32857,15 @@
           <w:numId w:val="29"/>
         </w:numPr>
       </w:pPr>
-      <w:bookmarkStart w:id="67" w:name="_Toc89814422"/>
+      <w:bookmarkStart w:id="68" w:name="_Toc89894615"/>
       <w:r>
         <w:rPr>
           <w:rFonts w:hint="eastAsia"/>
         </w:rPr>
+        <w:lastRenderedPageBreak/>
         <w:t>实战篇</w:t>
       </w:r>
-      <w:bookmarkEnd w:id="67"/>
+      <w:bookmarkEnd w:id="68"/>
     </w:p>
     <w:p>
       <w:pPr>
@@ -32578,7 +32875,7 @@
           <w:numId w:val="29"/>
         </w:numPr>
       </w:pPr>
-      <w:bookmarkStart w:id="68" w:name="_Toc89814423"/>
+      <w:bookmarkStart w:id="69" w:name="_Toc89894616"/>
       <w:r>
         <w:rPr>
           <w:rFonts w:hint="eastAsia"/>
@@ -32594,13 +32891,13 @@
         </w:rPr>
         <w:t>实战篇</w:t>
       </w:r>
-      <w:bookmarkEnd w:id="68"/>
+      <w:bookmarkEnd w:id="69"/>
     </w:p>
     <w:p>
       <w:pPr>
         <w:pStyle w:val="3"/>
       </w:pPr>
-      <w:bookmarkStart w:id="69" w:name="_Toc89814424"/>
+      <w:bookmarkStart w:id="70" w:name="_Toc89894617"/>
       <w:r>
         <w:rPr>
           <w:rFonts w:hint="eastAsia"/>
@@ -32613,7 +32910,7 @@
       <w:r>
         <w:t>怎么判断一个对象是不是可迭代的</w:t>
       </w:r>
-      <w:bookmarkEnd w:id="69"/>
+      <w:bookmarkEnd w:id="70"/>
     </w:p>
     <w:p>
       <w:r>
@@ -32639,7 +32936,7 @@
       <w:pPr>
         <w:pStyle w:val="3"/>
       </w:pPr>
-      <w:bookmarkStart w:id="70" w:name="_Toc89814425"/>
+      <w:bookmarkStart w:id="71" w:name="_Toc89894618"/>
       <w:r>
         <w:t xml:space="preserve">6.1.2 </w:t>
       </w:r>
@@ -32688,13 +32985,13 @@
         </w:rPr>
         <w:t>的区别</w:t>
       </w:r>
-      <w:bookmarkEnd w:id="70"/>
+      <w:bookmarkEnd w:id="71"/>
     </w:p>
     <w:p>
       <w:pPr>
         <w:pStyle w:val="3"/>
       </w:pPr>
-      <w:bookmarkStart w:id="71" w:name="_Toc89814426"/>
+      <w:bookmarkStart w:id="72" w:name="_Toc89894619"/>
       <w:r>
         <w:rPr>
           <w:noProof/>
@@ -32764,7 +33061,7 @@
         </w:rPr>
         <w:t>如何修改一个数组的副本而不更改原数组</w:t>
       </w:r>
-      <w:bookmarkEnd w:id="71"/>
+      <w:bookmarkEnd w:id="72"/>
     </w:p>
     <w:p>
       <w:r>
@@ -33465,7 +33762,7 @@
       <w:pPr>
         <w:pStyle w:val="3"/>
       </w:pPr>
-      <w:bookmarkStart w:id="72" w:name="_Toc89814427"/>
+      <w:bookmarkStart w:id="73" w:name="_Toc89894620"/>
       <w:r>
         <w:rPr>
           <w:rFonts w:hint="eastAsia"/>
@@ -33502,7 +33799,7 @@
         </w:rPr>
         <w:t>的执行顺序</w:t>
       </w:r>
-      <w:bookmarkEnd w:id="72"/>
+      <w:bookmarkEnd w:id="73"/>
     </w:p>
     <w:p>
       <w:pPr>
@@ -34741,7 +35038,7 @@
           <w:bCs/>
         </w:rPr>
       </w:pPr>
-      <w:bookmarkStart w:id="73" w:name="_Toc89814428"/>
+      <w:bookmarkStart w:id="74" w:name="_Toc89894621"/>
       <w:r>
         <w:rPr>
           <w:noProof/>
@@ -34846,7 +35143,7 @@
         </w:rPr>
         <w:t>在执行下面的定时器吗？</w:t>
       </w:r>
-      <w:bookmarkEnd w:id="73"/>
+      <w:bookmarkEnd w:id="74"/>
     </w:p>
     <w:p>
       <w:r>
@@ -34929,7 +35226,7 @@
       <w:pPr>
         <w:pStyle w:val="3"/>
       </w:pPr>
-      <w:bookmarkStart w:id="74" w:name="_Toc89814429"/>
+      <w:bookmarkStart w:id="75" w:name="_Toc89894622"/>
       <w:r>
         <w:rPr>
           <w:rFonts w:hint="eastAsia"/>
@@ -34964,7 +35261,7 @@
         </w:rPr>
         <w:t>会输出什么结果</w:t>
       </w:r>
-      <w:bookmarkEnd w:id="74"/>
+      <w:bookmarkEnd w:id="75"/>
       <w:r>
         <w:rPr>
           <w:rStyle w:val="a8"/>
@@ -35039,7 +35336,7 @@
       <w:pPr>
         <w:pStyle w:val="3"/>
       </w:pPr>
-      <w:bookmarkStart w:id="75" w:name="_Toc89814430"/>
+      <w:bookmarkStart w:id="76" w:name="_Toc89894623"/>
       <w:r>
         <w:t>6.1.7 JS</w:t>
       </w:r>
@@ -35061,7 +35358,7 @@
       <w:r>
         <w:t>===</w:t>
       </w:r>
-      <w:bookmarkEnd w:id="75"/>
+      <w:bookmarkEnd w:id="76"/>
     </w:p>
     <w:p>
       <w:r>
@@ -35182,7 +35479,7 @@
       <w:pPr>
         <w:pStyle w:val="3"/>
       </w:pPr>
-      <w:bookmarkStart w:id="76" w:name="_Toc89814431"/>
+      <w:bookmarkStart w:id="77" w:name="_Toc89894624"/>
       <w:r>
         <w:rPr>
           <w:rFonts w:hint="eastAsia"/>
@@ -35204,7 +35501,7 @@
       <w:r>
         <w:t>语法糖</w:t>
       </w:r>
-      <w:bookmarkEnd w:id="76"/>
+      <w:bookmarkEnd w:id="77"/>
     </w:p>
     <w:p>
       <w:r>
@@ -35786,7 +36083,7 @@
       <w:pPr>
         <w:pStyle w:val="3"/>
       </w:pPr>
-      <w:bookmarkStart w:id="77" w:name="_Toc89814432"/>
+      <w:bookmarkStart w:id="78" w:name="_Toc89894625"/>
       <w:r>
         <w:rPr>
           <w:rFonts w:hint="eastAsia"/>
@@ -35815,7 +36112,7 @@
         </w:rPr>
         <w:t>await</w:t>
       </w:r>
-      <w:bookmarkEnd w:id="77"/>
+      <w:bookmarkEnd w:id="78"/>
     </w:p>
     <w:p>
       <w:pPr>
@@ -36355,7 +36652,6 @@
         </w:rPr>
         <w:t>同步效果</w:t>
       </w:r>
-      <w:proofErr w:type="gramStart"/>
       <w:r>
         <w:rPr>
           <w:rStyle w:val="a8"/>
@@ -36365,7 +36661,6 @@
         </w:rPr>
         <w:t>“</w:t>
       </w:r>
-      <w:proofErr w:type="gramEnd"/>
       <w:r>
         <w:rPr>
           <w:rStyle w:val="a8"/>
@@ -37229,7 +37524,7 @@
       <w:pPr>
         <w:pStyle w:val="3"/>
       </w:pPr>
-      <w:bookmarkStart w:id="78" w:name="_Toc89814433"/>
+      <w:bookmarkStart w:id="79" w:name="_Toc89894626"/>
       <w:r>
         <w:rPr>
           <w:rFonts w:hint="eastAsia"/>
@@ -37248,7 +37543,7 @@
         </w:rPr>
         <w:t>为什么要有异步操作</w:t>
       </w:r>
-      <w:bookmarkEnd w:id="78"/>
+      <w:bookmarkEnd w:id="79"/>
     </w:p>
     <w:p>
       <w:r>
@@ -37327,7 +37622,7 @@
       <w:pPr>
         <w:pStyle w:val="3"/>
       </w:pPr>
-      <w:bookmarkStart w:id="79" w:name="_Toc89814434"/>
+      <w:bookmarkStart w:id="80" w:name="_Toc89894627"/>
       <w:r>
         <w:rPr>
           <w:rFonts w:hint="eastAsia"/>
@@ -37340,7 +37635,7 @@
       <w:r>
         <w:t>闭包</w:t>
       </w:r>
-      <w:bookmarkEnd w:id="79"/>
+      <w:bookmarkEnd w:id="80"/>
     </w:p>
     <w:p>
       <w:pPr>
@@ -37836,7 +38131,7 @@
       <w:pPr>
         <w:pStyle w:val="3"/>
       </w:pPr>
-      <w:bookmarkStart w:id="80" w:name="_Toc89814435"/>
+      <w:bookmarkStart w:id="81" w:name="_Toc89894628"/>
       <w:r>
         <w:rPr>
           <w:rFonts w:hint="eastAsia"/>
@@ -37853,7 +38148,7 @@
         </w:rPr>
         <w:t>指针深入理解</w:t>
       </w:r>
-      <w:bookmarkEnd w:id="80"/>
+      <w:bookmarkEnd w:id="81"/>
     </w:p>
     <w:p>
       <w:r>
@@ -38470,7 +38765,7 @@
       <w:pPr>
         <w:pStyle w:val="3"/>
       </w:pPr>
-      <w:bookmarkStart w:id="81" w:name="_Toc89814436"/>
+      <w:bookmarkStart w:id="82" w:name="_Toc89894629"/>
       <w:r>
         <w:rPr>
           <w:rFonts w:hint="eastAsia"/>
@@ -38490,7 +38785,7 @@
         </w:rPr>
         <w:t>及其判断方法</w:t>
       </w:r>
-      <w:bookmarkEnd w:id="81"/>
+      <w:bookmarkEnd w:id="82"/>
     </w:p>
     <w:p>
       <w:r>
@@ -38569,7 +38864,7 @@
       <w:pPr>
         <w:pStyle w:val="3"/>
       </w:pPr>
-      <w:bookmarkStart w:id="82" w:name="_Toc89814437"/>
+      <w:bookmarkStart w:id="83" w:name="_Toc89894630"/>
       <w:r>
         <w:rPr>
           <w:rFonts w:hint="eastAsia"/>
@@ -38615,7 +38910,7 @@
         </w:rPr>
         <w:t>的区别</w:t>
       </w:r>
-      <w:bookmarkEnd w:id="82"/>
+      <w:bookmarkEnd w:id="83"/>
     </w:p>
     <w:p>
       <w:r>
@@ -38914,7 +39209,7 @@
       <w:pPr>
         <w:pStyle w:val="3"/>
       </w:pPr>
-      <w:bookmarkStart w:id="83" w:name="_Toc89814438"/>
+      <w:bookmarkStart w:id="84" w:name="_Toc89894631"/>
       <w:r>
         <w:rPr>
           <w:rFonts w:hint="eastAsia"/>
@@ -38931,7 +39226,7 @@
         </w:rPr>
         <w:t>判断一个数据是不是数组的方法</w:t>
       </w:r>
-      <w:bookmarkEnd w:id="83"/>
+      <w:bookmarkEnd w:id="84"/>
     </w:p>
     <w:p>
       <w:r>
@@ -39136,7 +39431,6 @@
       <w:pPr>
         <w:pStyle w:val="a9"/>
         <w:rPr>
-          <w:rFonts w:hint="eastAsia"/>
           <w:b/>
         </w:rPr>
       </w:pPr>
@@ -39310,7 +39604,7 @@
       <w:pPr>
         <w:pStyle w:val="a9"/>
         <w:rPr>
-          <w:rFonts w:ascii="Arial" w:hAnsi="Arial" w:cs="Arial" w:hint="eastAsia"/>
+          <w:rFonts w:ascii="Arial" w:hAnsi="Arial" w:cs="Arial"/>
           <w:color w:val="4D4D4D"/>
           <w:shd w:val="clear" w:color="auto" w:fill="FFFFFF"/>
         </w:rPr>
@@ -39320,6 +39614,7 @@
       <w:pPr>
         <w:pStyle w:val="3"/>
       </w:pPr>
+      <w:bookmarkStart w:id="85" w:name="_Toc89894632"/>
       <w:r>
         <w:rPr>
           <w:rFonts w:hint="eastAsia"/>
@@ -39335,6 +39630,7 @@
         </w:rPr>
         <w:t>数组去重</w:t>
       </w:r>
+      <w:bookmarkEnd w:id="85"/>
     </w:p>
     <w:p>
       <w:r>
@@ -39346,6 +39642,7 @@
       <w:pPr>
         <w:pStyle w:val="3"/>
       </w:pPr>
+      <w:bookmarkStart w:id="86" w:name="_Toc89894633"/>
       <w:r>
         <w:rPr>
           <w:rFonts w:hint="eastAsia"/>
@@ -39373,13 +39670,9 @@
       <w:r>
         <w:t>的区别</w:t>
       </w:r>
-    </w:p>
-    <w:p>
-      <w:pPr>
-        <w:rPr>
-          <w:rFonts w:hint="eastAsia"/>
-        </w:rPr>
-      </w:pPr>
+      <w:bookmarkEnd w:id="86"/>
+    </w:p>
+    <w:p>
       <w:r>
         <w:rPr>
           <w:rFonts w:hint="eastAsia"/>
@@ -39412,8 +39705,6 @@
           <w:t>的区别</w:t>
         </w:r>
       </w:hyperlink>
-      <w:bookmarkStart w:id="84" w:name="_GoBack"/>
-      <w:bookmarkEnd w:id="84"/>
     </w:p>
     <w:p>
       <w:r>
@@ -39436,82 +39727,70 @@
       </w:r>
     </w:p>
     <w:p>
-      <w:pPr>
+      <w:r>
+        <w:t>C</w:t>
+      </w:r>
+      <w:r>
         <w:rPr>
           <w:rFonts w:hint="eastAsia"/>
         </w:rPr>
-      </w:pPr>
-      <w:r>
-        <w:t>C</w:t>
+        <w:t>onsole,</w:t>
+      </w:r>
+      <w:r>
+        <w:t>dir</w:t>
       </w:r>
       <w:r>
         <w:rPr>
           <w:rFonts w:hint="eastAsia"/>
         </w:rPr>
-        <w:t>onsole,</w:t>
-      </w:r>
-      <w:r>
-        <w:t>dir</w:t>
-      </w:r>
+        <w:t>能够输出这个数据的对象和所具有的</w:t>
+      </w:r>
+      <w:proofErr w:type="gramStart"/>
       <w:r>
         <w:rPr>
           <w:rFonts w:hint="eastAsia"/>
         </w:rPr>
-        <w:t>能够输出这个数据的对象和所具有的</w:t>
-      </w:r>
-      <w:proofErr w:type="gramStart"/>
+        <w:t>的</w:t>
+      </w:r>
+      <w:proofErr w:type="gramEnd"/>
       <w:r>
         <w:rPr>
           <w:rFonts w:hint="eastAsia"/>
         </w:rPr>
-        <w:t>的</w:t>
-      </w:r>
-      <w:proofErr w:type="gramEnd"/>
+        <w:t>方法</w:t>
+      </w:r>
+    </w:p>
+    <w:p/>
+    <w:p>
+      <w:pPr>
+        <w:pStyle w:val="3"/>
+      </w:pPr>
+      <w:bookmarkStart w:id="87" w:name="_Toc89894634"/>
       <w:r>
         <w:rPr>
           <w:rFonts w:hint="eastAsia"/>
         </w:rPr>
-        <w:t>方法</w:t>
-      </w:r>
-    </w:p>
-    <w:p>
-      <w:pPr>
+        <w:t>6</w:t>
+      </w:r>
+      <w:r>
+        <w:t xml:space="preserve">.1.18 </w:t>
+      </w:r>
+      <w:r>
         <w:rPr>
           <w:rFonts w:hint="eastAsia"/>
         </w:rPr>
-      </w:pPr>
-    </w:p>
-    <w:p>
-      <w:pPr>
-        <w:pStyle w:val="3"/>
+        <w:t>J</w:t>
+      </w:r>
+      <w:r>
+        <w:t>S</w:t>
+      </w:r>
+      <w:r>
         <w:rPr>
           <w:rFonts w:hint="eastAsia"/>
         </w:rPr>
-      </w:pPr>
-      <w:r>
-        <w:rPr>
-          <w:rFonts w:hint="eastAsia"/>
-        </w:rPr>
-        <w:t>6</w:t>
-      </w:r>
-      <w:r>
-        <w:t xml:space="preserve">.1.18 </w:t>
-      </w:r>
-      <w:r>
-        <w:rPr>
-          <w:rFonts w:hint="eastAsia"/>
-        </w:rPr>
-        <w:t>J</w:t>
-      </w:r>
-      <w:r>
-        <w:t>S</w:t>
-      </w:r>
-      <w:r>
-        <w:rPr>
-          <w:rFonts w:hint="eastAsia"/>
-        </w:rPr>
         <w:t>的原型和原型链</w:t>
       </w:r>
+      <w:bookmarkEnd w:id="87"/>
     </w:p>
     <w:p>
       <w:r>
@@ -39602,179 +39881,155 @@
       </w:r>
     </w:p>
     <w:p>
-      <w:pPr>
+      <w:r>
         <w:rPr>
           <w:rFonts w:hint="eastAsia"/>
         </w:rPr>
-      </w:pPr>
+        <w:t xml:space="preserve">1. obj </w:t>
+      </w:r>
       <w:r>
         <w:rPr>
           <w:rFonts w:hint="eastAsia"/>
         </w:rPr>
-        <w:t xml:space="preserve">1. obj </w:t>
+        <w:t>本身有一个属性</w:t>
       </w:r>
       <w:r>
         <w:rPr>
           <w:rFonts w:hint="eastAsia"/>
         </w:rPr>
-        <w:t>本身有一个属性</w:t>
+        <w:t xml:space="preserve"> name</w:t>
       </w:r>
       <w:r>
         <w:rPr>
           <w:rFonts w:hint="eastAsia"/>
         </w:rPr>
-        <w:t xml:space="preserve"> name</w:t>
-      </w:r>
+        <w:t>（这是我们给它加的）</w:t>
+      </w:r>
+    </w:p>
+    <w:p>
       <w:r>
         <w:rPr>
           <w:rFonts w:hint="eastAsia"/>
         </w:rPr>
-        <w:t>（这是我们给它加的）</w:t>
-      </w:r>
-    </w:p>
-    <w:p>
-      <w:pPr>
+        <w:t xml:space="preserve">2. obj </w:t>
+      </w:r>
+      <w:r>
         <w:rPr>
           <w:rFonts w:hint="eastAsia"/>
         </w:rPr>
-      </w:pPr>
+        <w:t>还有一个属性叫做</w:t>
+      </w:r>
       <w:r>
         <w:rPr>
           <w:rFonts w:hint="eastAsia"/>
         </w:rPr>
-        <w:t xml:space="preserve">2. obj </w:t>
+        <w:t xml:space="preserve"> __proto__</w:t>
       </w:r>
       <w:r>
         <w:rPr>
           <w:rFonts w:hint="eastAsia"/>
         </w:rPr>
-        <w:t>还有一个属性叫做</w:t>
-      </w:r>
+        <w:t>（它是一个对象）</w:t>
+      </w:r>
+    </w:p>
+    <w:p>
       <w:r>
         <w:rPr>
           <w:rFonts w:hint="eastAsia"/>
         </w:rPr>
-        <w:t xml:space="preserve"> __proto__</w:t>
+        <w:t xml:space="preserve">3. obj.__proto__ </w:t>
       </w:r>
       <w:r>
         <w:rPr>
           <w:rFonts w:hint="eastAsia"/>
         </w:rPr>
-        <w:t>（它是一个对象）</w:t>
-      </w:r>
-    </w:p>
-    <w:p>
-      <w:pPr>
+        <w:t>有很多属性，包括</w:t>
+      </w:r>
+      <w:r>
         <w:rPr>
           <w:rFonts w:hint="eastAsia"/>
         </w:rPr>
-      </w:pPr>
+        <w:t xml:space="preserve"> valueOf</w:t>
+      </w:r>
       <w:r>
         <w:rPr>
           <w:rFonts w:hint="eastAsia"/>
         </w:rPr>
-        <w:t xml:space="preserve">3. obj.__proto__ </w:t>
+        <w:t>、</w:t>
       </w:r>
       <w:r>
         <w:rPr>
           <w:rFonts w:hint="eastAsia"/>
         </w:rPr>
-        <w:t>有很多属性，包括</w:t>
+        <w:t>toString</w:t>
       </w:r>
       <w:r>
         <w:rPr>
           <w:rFonts w:hint="eastAsia"/>
         </w:rPr>
-        <w:t xml:space="preserve"> valueOf</w:t>
+        <w:t>、</w:t>
       </w:r>
       <w:r>
         <w:rPr>
           <w:rFonts w:hint="eastAsia"/>
         </w:rPr>
-        <w:t>、</w:t>
+        <w:t xml:space="preserve">constructor </w:t>
       </w:r>
       <w:r>
         <w:rPr>
           <w:rFonts w:hint="eastAsia"/>
         </w:rPr>
-        <w:t>toString</w:t>
-      </w:r>
+        <w:t>等</w:t>
+      </w:r>
+    </w:p>
+    <w:p>
       <w:r>
         <w:rPr>
           <w:rFonts w:hint="eastAsia"/>
         </w:rPr>
-        <w:t>、</w:t>
+        <w:t xml:space="preserve">4. obj.__proto__ </w:t>
       </w:r>
       <w:r>
         <w:rPr>
           <w:rFonts w:hint="eastAsia"/>
         </w:rPr>
-        <w:t xml:space="preserve">constructor </w:t>
+        <w:t>其实也有一个叫做</w:t>
       </w:r>
       <w:r>
         <w:rPr>
           <w:rFonts w:hint="eastAsia"/>
         </w:rPr>
-        <w:t>等</w:t>
-      </w:r>
-    </w:p>
-    <w:p>
+        <w:t xml:space="preserve"> __proto__ </w:t>
+      </w:r>
       <w:r>
         <w:rPr>
           <w:rFonts w:hint="eastAsia"/>
         </w:rPr>
-        <w:t xml:space="preserve">4. obj.__proto__ </w:t>
+        <w:t>的属性（</w:t>
       </w:r>
       <w:r>
         <w:rPr>
           <w:rFonts w:hint="eastAsia"/>
         </w:rPr>
-        <w:t>其实也有一个叫做</w:t>
+        <w:t xml:space="preserve">console.log </w:t>
       </w:r>
       <w:r>
         <w:rPr>
           <w:rFonts w:hint="eastAsia"/>
         </w:rPr>
-        <w:t xml:space="preserve"> __proto__ </w:t>
+        <w:t>没有显示），值为</w:t>
       </w:r>
       <w:r>
         <w:rPr>
           <w:rFonts w:hint="eastAsia"/>
         </w:rPr>
-        <w:t>的属性（</w:t>
-      </w:r>
-      <w:r>
-        <w:rPr>
-          <w:rFonts w:hint="eastAsia"/>
-        </w:rPr>
-        <w:t xml:space="preserve">console.log </w:t>
-      </w:r>
-      <w:r>
-        <w:rPr>
-          <w:rFonts w:hint="eastAsia"/>
-        </w:rPr>
-        <w:t>没有显示），值为</w:t>
-      </w:r>
-      <w:r>
-        <w:rPr>
-          <w:rFonts w:hint="eastAsia"/>
-        </w:rPr>
         <w:t xml:space="preserve"> null</w:t>
       </w:r>
     </w:p>
-    <w:p>
-      <w:pPr>
-        <w:rPr>
-          <w:rFonts w:hint="eastAsia"/>
-        </w:rPr>
-      </w:pPr>
-    </w:p>
+    <w:p/>
     <w:p>
       <w:pPr>
         <w:pStyle w:val="a9"/>
-        <w:rPr>
-          <w:rFonts w:hint="eastAsia"/>
-        </w:rPr>
       </w:pPr>
       <w:r>
         <w:rPr>
@@ -39817,418 +40072,362 @@
         </w:drawing>
       </w:r>
     </w:p>
-    <w:p>
-      <w:pPr>
+    <w:p/>
+    <w:p>
+      <w:r>
         <w:rPr>
           <w:rFonts w:hint="eastAsia"/>
         </w:rPr>
-      </w:pPr>
-    </w:p>
-    <w:p>
+        <w:t>这跟</w:t>
+      </w:r>
       <w:r>
         <w:rPr>
           <w:rFonts w:hint="eastAsia"/>
         </w:rPr>
-        <w:t>这跟</w:t>
+        <w:t>__proto__</w:t>
       </w:r>
       <w:r>
         <w:rPr>
           <w:rFonts w:hint="eastAsia"/>
         </w:rPr>
+        <w:t>有关。</w:t>
+      </w:r>
+    </w:p>
+    <w:p>
+      <w:r>
+        <w:rPr>
+          <w:rFonts w:hint="eastAsia"/>
+        </w:rPr>
+        <w:t>当我们「读取」</w:t>
+      </w:r>
+      <w:r>
+        <w:rPr>
+          <w:rFonts w:hint="eastAsia"/>
+        </w:rPr>
+        <w:t>obj.toString</w:t>
+      </w:r>
+      <w:r>
+        <w:rPr>
+          <w:rFonts w:hint="eastAsia"/>
+        </w:rPr>
+        <w:t>时，</w:t>
+      </w:r>
+      <w:r>
+        <w:rPr>
+          <w:rFonts w:hint="eastAsia"/>
+        </w:rPr>
+        <w:t>JS</w:t>
+      </w:r>
+      <w:r>
+        <w:rPr>
+          <w:rFonts w:hint="eastAsia"/>
+        </w:rPr>
+        <w:t>引擎会做下面的事情：</w:t>
+      </w:r>
+    </w:p>
+    <w:p>
+      <w:r>
+        <w:rPr>
+          <w:rFonts w:hint="eastAsia"/>
+        </w:rPr>
+        <w:t>1.</w:t>
+      </w:r>
+      <w:r>
+        <w:rPr>
+          <w:rFonts w:hint="eastAsia"/>
+        </w:rPr>
+        <w:t>看看</w:t>
+      </w:r>
+      <w:r>
+        <w:rPr>
+          <w:rFonts w:hint="eastAsia"/>
+        </w:rPr>
+        <w:t>obj</w:t>
+      </w:r>
+      <w:r>
+        <w:rPr>
+          <w:rFonts w:hint="eastAsia"/>
+        </w:rPr>
+        <w:t>对象本身有没有</w:t>
+      </w:r>
+      <w:r>
+        <w:rPr>
+          <w:rFonts w:hint="eastAsia"/>
+        </w:rPr>
+        <w:t>toString</w:t>
+      </w:r>
+      <w:r>
+        <w:rPr>
+          <w:rFonts w:hint="eastAsia"/>
+        </w:rPr>
+        <w:t>属性。没有就走到下一步。</w:t>
+      </w:r>
+    </w:p>
+    <w:p>
+      <w:r>
+        <w:rPr>
+          <w:rFonts w:hint="eastAsia"/>
+        </w:rPr>
+        <w:t>2.</w:t>
+      </w:r>
+      <w:r>
+        <w:rPr>
+          <w:rFonts w:hint="eastAsia"/>
+        </w:rPr>
+        <w:t>看看</w:t>
+      </w:r>
+      <w:r>
+        <w:rPr>
+          <w:rFonts w:hint="eastAsia"/>
+        </w:rPr>
+        <w:t>obj.__proto__</w:t>
+      </w:r>
+      <w:r>
+        <w:rPr>
+          <w:rFonts w:hint="eastAsia"/>
+        </w:rPr>
+        <w:t>对象有没有</w:t>
+      </w:r>
+      <w:r>
+        <w:rPr>
+          <w:rFonts w:hint="eastAsia"/>
+        </w:rPr>
+        <w:t>toString</w:t>
+      </w:r>
+      <w:r>
+        <w:rPr>
+          <w:rFonts w:hint="eastAsia"/>
+        </w:rPr>
+        <w:t>属性，发现</w:t>
+      </w:r>
+      <w:r>
+        <w:rPr>
+          <w:rFonts w:hint="eastAsia"/>
+        </w:rPr>
+        <w:t>obj.__proto__</w:t>
+      </w:r>
+      <w:r>
+        <w:rPr>
+          <w:rFonts w:hint="eastAsia"/>
+        </w:rPr>
+        <w:t>有</w:t>
+      </w:r>
+      <w:r>
+        <w:rPr>
+          <w:rFonts w:hint="eastAsia"/>
+        </w:rPr>
+        <w:t>toString</w:t>
+      </w:r>
+      <w:r>
+        <w:rPr>
+          <w:rFonts w:hint="eastAsia"/>
+        </w:rPr>
+        <w:t>属性，于是找到了</w:t>
+      </w:r>
+    </w:p>
+    <w:p>
+      <w:r>
+        <w:rPr>
+          <w:rFonts w:hint="eastAsia"/>
+        </w:rPr>
+        <w:t>所以</w:t>
+      </w:r>
+      <w:r>
+        <w:rPr>
+          <w:rFonts w:hint="eastAsia"/>
+        </w:rPr>
+        <w:t>obj.toString</w:t>
+      </w:r>
+      <w:r>
+        <w:rPr>
+          <w:rFonts w:hint="eastAsia"/>
+        </w:rPr>
+        <w:t>实际上就是第</w:t>
+      </w:r>
+      <w:r>
+        <w:rPr>
+          <w:rFonts w:hint="eastAsia"/>
+        </w:rPr>
+        <w:t>2</w:t>
+      </w:r>
+      <w:r>
+        <w:rPr>
+          <w:rFonts w:hint="eastAsia"/>
+        </w:rPr>
+        <w:t>步中找到的</w:t>
+      </w:r>
+      <w:r>
+        <w:rPr>
+          <w:rFonts w:hint="eastAsia"/>
+        </w:rPr>
+        <w:t>obj.__proto__.toString</w:t>
+      </w:r>
+      <w:r>
+        <w:rPr>
+          <w:rFonts w:hint="eastAsia"/>
+        </w:rPr>
+        <w:t>。</w:t>
+      </w:r>
+    </w:p>
+    <w:p>
+      <w:r>
+        <w:rPr>
+          <w:rFonts w:hint="eastAsia"/>
+        </w:rPr>
+        <w:t>可以想象，</w:t>
+      </w:r>
+    </w:p>
+    <w:p>
+      <w:r>
+        <w:rPr>
+          <w:rFonts w:hint="eastAsia"/>
+        </w:rPr>
+        <w:t>3.</w:t>
+      </w:r>
+      <w:r>
+        <w:rPr>
+          <w:rFonts w:hint="eastAsia"/>
+        </w:rPr>
+        <w:t>如果</w:t>
+      </w:r>
+      <w:r>
+        <w:rPr>
+          <w:rFonts w:hint="eastAsia"/>
+        </w:rPr>
+        <w:t>obj.__proto__</w:t>
+      </w:r>
+      <w:r>
+        <w:rPr>
+          <w:rFonts w:hint="eastAsia"/>
+        </w:rPr>
+        <w:t>没有，那么浏览器会继续查看</w:t>
+      </w:r>
+      <w:r>
+        <w:rPr>
+          <w:rFonts w:hint="eastAsia"/>
+        </w:rPr>
+        <w:t>obj.__proto_</w:t>
+      </w:r>
+      <w:proofErr w:type="gramStart"/>
+      <w:r>
+        <w:rPr>
+          <w:rFonts w:hint="eastAsia"/>
+        </w:rPr>
+        <w:t>_._</w:t>
+      </w:r>
+      <w:proofErr w:type="gramEnd"/>
+      <w:r>
+        <w:rPr>
+          <w:rFonts w:hint="eastAsia"/>
+        </w:rPr>
+        <w:t>_proto__</w:t>
+      </w:r>
+    </w:p>
+    <w:p>
+      <w:r>
+        <w:rPr>
+          <w:rFonts w:hint="eastAsia"/>
+        </w:rPr>
+        <w:t>4.</w:t>
+      </w:r>
+      <w:r>
+        <w:rPr>
+          <w:rFonts w:hint="eastAsia"/>
+        </w:rPr>
+        <w:t>如果</w:t>
+      </w:r>
+      <w:r>
+        <w:rPr>
+          <w:rFonts w:hint="eastAsia"/>
+        </w:rPr>
+        <w:t>obj.__proto_</w:t>
+      </w:r>
+      <w:proofErr w:type="gramStart"/>
+      <w:r>
+        <w:rPr>
+          <w:rFonts w:hint="eastAsia"/>
+        </w:rPr>
+        <w:t>_._</w:t>
+      </w:r>
+      <w:proofErr w:type="gramEnd"/>
+      <w:r>
+        <w:rPr>
+          <w:rFonts w:hint="eastAsia"/>
+        </w:rPr>
+        <w:t>_proto__</w:t>
+      </w:r>
+      <w:r>
+        <w:rPr>
+          <w:rFonts w:hint="eastAsia"/>
+        </w:rPr>
+        <w:t>也没有，那么浏览器会继续查看</w:t>
+      </w:r>
+      <w:r>
+        <w:rPr>
+          <w:rFonts w:hint="eastAsia"/>
+        </w:rPr>
+        <w:t>obj.__proto__.__proto__.proto__</w:t>
+      </w:r>
+    </w:p>
+    <w:p>
+      <w:r>
+        <w:rPr>
+          <w:rFonts w:hint="eastAsia"/>
+        </w:rPr>
+        <w:t>5.</w:t>
+      </w:r>
+      <w:r>
+        <w:rPr>
+          <w:rFonts w:hint="eastAsia"/>
+        </w:rPr>
+        <w:t>直到找到</w:t>
+      </w:r>
+      <w:r>
+        <w:rPr>
+          <w:rFonts w:hint="eastAsia"/>
+        </w:rPr>
+        <w:t>toString</w:t>
+      </w:r>
+      <w:r>
+        <w:rPr>
+          <w:rFonts w:hint="eastAsia"/>
+        </w:rPr>
+        <w:t>或者</w:t>
+      </w:r>
+      <w:r>
+        <w:rPr>
+          <w:rFonts w:hint="eastAsia"/>
+        </w:rPr>
         <w:t>__proto__</w:t>
       </w:r>
       <w:r>
         <w:rPr>
           <w:rFonts w:hint="eastAsia"/>
         </w:rPr>
-        <w:t>有关。</w:t>
-      </w:r>
-    </w:p>
-    <w:p>
-      <w:pPr>
+        <w:t>为</w:t>
+      </w:r>
+      <w:r>
         <w:rPr>
           <w:rFonts w:hint="eastAsia"/>
         </w:rPr>
-      </w:pPr>
+        <w:t>null</w:t>
+      </w:r>
       <w:r>
         <w:rPr>
           <w:rFonts w:hint="eastAsia"/>
         </w:rPr>
-        <w:t>当我们「读取」</w:t>
-      </w:r>
+        <w:t>。</w:t>
+      </w:r>
+    </w:p>
+    <w:p>
       <w:r>
         <w:rPr>
           <w:rFonts w:hint="eastAsia"/>
         </w:rPr>
-        <w:t>obj.toString</w:t>
-      </w:r>
-      <w:r>
-        <w:rPr>
-          <w:rFonts w:hint="eastAsia"/>
-        </w:rPr>
-        <w:t>时，</w:t>
-      </w:r>
-      <w:r>
-        <w:rPr>
-          <w:rFonts w:hint="eastAsia"/>
-        </w:rPr>
-        <w:t>JS</w:t>
-      </w:r>
-      <w:r>
-        <w:rPr>
-          <w:rFonts w:hint="eastAsia"/>
-        </w:rPr>
-        <w:t>引擎会做下面的事情：</w:t>
-      </w:r>
-    </w:p>
-    <w:p>
-      <w:pPr>
-        <w:rPr>
-          <w:rFonts w:hint="eastAsia"/>
-        </w:rPr>
-      </w:pPr>
-      <w:r>
-        <w:rPr>
-          <w:rFonts w:hint="eastAsia"/>
-        </w:rPr>
-        <w:t>1.</w:t>
-      </w:r>
-      <w:r>
-        <w:rPr>
-          <w:rFonts w:hint="eastAsia"/>
-        </w:rPr>
-        <w:t>看看</w:t>
-      </w:r>
-      <w:r>
-        <w:rPr>
-          <w:rFonts w:hint="eastAsia"/>
-        </w:rPr>
-        <w:t>obj</w:t>
-      </w:r>
-      <w:r>
-        <w:rPr>
-          <w:rFonts w:hint="eastAsia"/>
-        </w:rPr>
-        <w:t>对象本身有没有</w:t>
-      </w:r>
-      <w:r>
-        <w:rPr>
-          <w:rFonts w:hint="eastAsia"/>
-        </w:rPr>
-        <w:t>toString</w:t>
-      </w:r>
-      <w:r>
-        <w:rPr>
-          <w:rFonts w:hint="eastAsia"/>
-        </w:rPr>
-        <w:t>属性。没有就走到下一步。</w:t>
-      </w:r>
-    </w:p>
-    <w:p>
-      <w:pPr>
-        <w:rPr>
-          <w:rFonts w:hint="eastAsia"/>
-        </w:rPr>
-      </w:pPr>
-      <w:r>
-        <w:rPr>
-          <w:rFonts w:hint="eastAsia"/>
-        </w:rPr>
-        <w:t>2.</w:t>
-      </w:r>
-      <w:r>
-        <w:rPr>
-          <w:rFonts w:hint="eastAsia"/>
-        </w:rPr>
-        <w:t>看看</w:t>
-      </w:r>
-      <w:r>
-        <w:rPr>
-          <w:rFonts w:hint="eastAsia"/>
-        </w:rPr>
-        <w:t>obj.__proto__</w:t>
-      </w:r>
-      <w:r>
-        <w:rPr>
-          <w:rFonts w:hint="eastAsia"/>
-        </w:rPr>
-        <w:t>对象有没有</w:t>
-      </w:r>
-      <w:r>
-        <w:rPr>
-          <w:rFonts w:hint="eastAsia"/>
-        </w:rPr>
-        <w:t>toString</w:t>
-      </w:r>
-      <w:r>
-        <w:rPr>
-          <w:rFonts w:hint="eastAsia"/>
-        </w:rPr>
-        <w:t>属性，发现</w:t>
-      </w:r>
-      <w:r>
-        <w:rPr>
-          <w:rFonts w:hint="eastAsia"/>
-        </w:rPr>
-        <w:t>obj.__proto__</w:t>
-      </w:r>
-      <w:r>
-        <w:rPr>
-          <w:rFonts w:hint="eastAsia"/>
-        </w:rPr>
-        <w:t>有</w:t>
-      </w:r>
-      <w:r>
-        <w:rPr>
-          <w:rFonts w:hint="eastAsia"/>
-        </w:rPr>
-        <w:t>toString</w:t>
-      </w:r>
-      <w:r>
-        <w:rPr>
-          <w:rFonts w:hint="eastAsia"/>
-        </w:rPr>
-        <w:t>属性，于是找到了</w:t>
-      </w:r>
-    </w:p>
-    <w:p>
-      <w:pPr>
-        <w:rPr>
-          <w:rFonts w:hint="eastAsia"/>
-        </w:rPr>
-      </w:pPr>
-      <w:r>
-        <w:rPr>
-          <w:rFonts w:hint="eastAsia"/>
-        </w:rPr>
-        <w:t>所以</w:t>
-      </w:r>
-      <w:r>
-        <w:rPr>
-          <w:rFonts w:hint="eastAsia"/>
-        </w:rPr>
-        <w:t>obj.toString</w:t>
-      </w:r>
-      <w:r>
-        <w:rPr>
-          <w:rFonts w:hint="eastAsia"/>
-        </w:rPr>
-        <w:t>实际上就是第</w:t>
-      </w:r>
-      <w:r>
-        <w:rPr>
-          <w:rFonts w:hint="eastAsia"/>
-        </w:rPr>
-        <w:t>2</w:t>
-      </w:r>
-      <w:r>
-        <w:rPr>
-          <w:rFonts w:hint="eastAsia"/>
-        </w:rPr>
-        <w:t>步中找到的</w:t>
-      </w:r>
-      <w:r>
-        <w:rPr>
-          <w:rFonts w:hint="eastAsia"/>
-        </w:rPr>
-        <w:t>obj.__proto__.toString</w:t>
-      </w:r>
-      <w:r>
-        <w:rPr>
-          <w:rFonts w:hint="eastAsia"/>
-        </w:rPr>
-        <w:t>。</w:t>
-      </w:r>
-    </w:p>
-    <w:p>
-      <w:pPr>
-        <w:rPr>
-          <w:rFonts w:hint="eastAsia"/>
-        </w:rPr>
-      </w:pPr>
-      <w:r>
-        <w:rPr>
-          <w:rFonts w:hint="eastAsia"/>
-        </w:rPr>
-        <w:t>可以想象，</w:t>
-      </w:r>
-    </w:p>
-    <w:p>
-      <w:pPr>
-        <w:rPr>
-          <w:rFonts w:hint="eastAsia"/>
-        </w:rPr>
-      </w:pPr>
-      <w:r>
-        <w:rPr>
-          <w:rFonts w:hint="eastAsia"/>
-        </w:rPr>
-        <w:t>3.</w:t>
-      </w:r>
-      <w:r>
-        <w:rPr>
-          <w:rFonts w:hint="eastAsia"/>
-        </w:rPr>
-        <w:t>如果</w:t>
-      </w:r>
-      <w:r>
-        <w:rPr>
-          <w:rFonts w:hint="eastAsia"/>
-        </w:rPr>
-        <w:t>obj.__proto__</w:t>
-      </w:r>
-      <w:r>
-        <w:rPr>
-          <w:rFonts w:hint="eastAsia"/>
-        </w:rPr>
-        <w:t>没有，那么浏览器会继续查看</w:t>
-      </w:r>
-      <w:r>
-        <w:rPr>
-          <w:rFonts w:hint="eastAsia"/>
-        </w:rPr>
-        <w:t>obj.__proto_</w:t>
-      </w:r>
-      <w:proofErr w:type="gramStart"/>
-      <w:r>
-        <w:rPr>
-          <w:rFonts w:hint="eastAsia"/>
-        </w:rPr>
-        <w:t>_._</w:t>
-      </w:r>
-      <w:proofErr w:type="gramEnd"/>
-      <w:r>
-        <w:rPr>
-          <w:rFonts w:hint="eastAsia"/>
-        </w:rPr>
-        <w:t>_proto__</w:t>
-      </w:r>
-    </w:p>
-    <w:p>
-      <w:pPr>
-        <w:rPr>
-          <w:rFonts w:hint="eastAsia"/>
-        </w:rPr>
-      </w:pPr>
-      <w:r>
-        <w:rPr>
-          <w:rFonts w:hint="eastAsia"/>
-        </w:rPr>
-        <w:t>4.</w:t>
-      </w:r>
-      <w:r>
-        <w:rPr>
-          <w:rFonts w:hint="eastAsia"/>
-        </w:rPr>
-        <w:t>如果</w:t>
-      </w:r>
-      <w:r>
-        <w:rPr>
-          <w:rFonts w:hint="eastAsia"/>
-        </w:rPr>
-        <w:t>obj.__proto_</w:t>
-      </w:r>
-      <w:proofErr w:type="gramStart"/>
-      <w:r>
-        <w:rPr>
-          <w:rFonts w:hint="eastAsia"/>
-        </w:rPr>
-        <w:t>_._</w:t>
-      </w:r>
-      <w:proofErr w:type="gramEnd"/>
-      <w:r>
-        <w:rPr>
-          <w:rFonts w:hint="eastAsia"/>
-        </w:rPr>
-        <w:t>_proto__</w:t>
-      </w:r>
-      <w:r>
-        <w:rPr>
-          <w:rFonts w:hint="eastAsia"/>
-        </w:rPr>
-        <w:t>也没有，那么浏览器会继续查看</w:t>
-      </w:r>
-      <w:r>
-        <w:rPr>
-          <w:rFonts w:hint="eastAsia"/>
-        </w:rPr>
-        <w:t>obj.__proto__.__proto__.proto__</w:t>
-      </w:r>
-    </w:p>
-    <w:p>
-      <w:pPr>
-        <w:rPr>
-          <w:rFonts w:hint="eastAsia"/>
-        </w:rPr>
-      </w:pPr>
-      <w:r>
-        <w:rPr>
-          <w:rFonts w:hint="eastAsia"/>
-        </w:rPr>
-        <w:t>5.</w:t>
-      </w:r>
-      <w:r>
-        <w:rPr>
-          <w:rFonts w:hint="eastAsia"/>
-        </w:rPr>
-        <w:t>直到找到</w:t>
-      </w:r>
-      <w:r>
-        <w:rPr>
-          <w:rFonts w:hint="eastAsia"/>
-        </w:rPr>
-        <w:t>toString</w:t>
-      </w:r>
-      <w:r>
-        <w:rPr>
-          <w:rFonts w:hint="eastAsia"/>
-        </w:rPr>
-        <w:t>或者</w:t>
-      </w:r>
-      <w:r>
-        <w:rPr>
-          <w:rFonts w:hint="eastAsia"/>
-        </w:rPr>
-        <w:t>__proto__</w:t>
-      </w:r>
-      <w:r>
-        <w:rPr>
-          <w:rFonts w:hint="eastAsia"/>
-        </w:rPr>
-        <w:t>为</w:t>
-      </w:r>
-      <w:r>
-        <w:rPr>
-          <w:rFonts w:hint="eastAsia"/>
-        </w:rPr>
-        <w:t>null</w:t>
-      </w:r>
-      <w:r>
-        <w:rPr>
-          <w:rFonts w:hint="eastAsia"/>
-        </w:rPr>
-        <w:t>。</w:t>
-      </w:r>
-    </w:p>
-    <w:p>
-      <w:pPr>
-        <w:rPr>
-          <w:rFonts w:hint="eastAsia"/>
-        </w:rPr>
-      </w:pPr>
-      <w:r>
-        <w:rPr>
-          <w:rFonts w:hint="eastAsia"/>
-        </w:rPr>
         <w:t>上面的过程，就是「读」属性的「搜索过程」。</w:t>
       </w:r>
     </w:p>
     <w:p>
-      <w:pPr>
-        <w:rPr>
-          <w:rFonts w:hint="eastAsia"/>
-        </w:rPr>
-      </w:pPr>
       <w:r>
         <w:rPr>
           <w:rFonts w:hint="eastAsia"/>
@@ -40281,9 +40480,6 @@
     <w:p>
       <w:pPr>
         <w:pStyle w:val="a9"/>
-        <w:rPr>
-          <w:rFonts w:hint="eastAsia"/>
-        </w:rPr>
       </w:pPr>
     </w:p>
     <w:sectPr>
@@ -45948,7 +46144,7 @@
 </file>
 
 <file path=customXml/itemProps1.xml><?xml version="1.0" encoding="utf-8"?>
-<ds:datastoreItem xmlns:ds="http://schemas.openxmlformats.org/officeDocument/2006/customXml" ds:itemID="{85A5808E-08A9-40FC-B7E0-304511F06192}">
+<ds:datastoreItem xmlns:ds="http://schemas.openxmlformats.org/officeDocument/2006/customXml" ds:itemID="{ECAC661F-7D54-4305-B8A7-B86BA43A2217}">
   <ds:schemaRefs>
     <ds:schemaRef ds:uri="http://schemas.openxmlformats.org/officeDocument/2006/bibliography"/>
   </ds:schemaRefs>

--- a/前端面试总结/js总结.docx
+++ b/前端面试总结/js总结.docx
@@ -1261,7 +1261,21 @@
                 <w:rStyle w:val="ab"/>
                 <w:noProof/>
               </w:rPr>
-              <w:t xml:space="preserve"> JavaScript </w:t>
+              <w:t xml:space="preserve"> JavaScrip</w:t>
+            </w:r>
+            <w:r>
+              <w:rPr>
+                <w:rStyle w:val="ab"/>
+                <w:noProof/>
+              </w:rPr>
+              <w:t>t</w:t>
+            </w:r>
+            <w:r>
+              <w:rPr>
+                <w:rStyle w:val="ab"/>
+                <w:noProof/>
+              </w:rPr>
+              <w:t xml:space="preserve"> </w:t>
             </w:r>
             <w:r>
               <w:rPr>
@@ -3604,21 +3618,7 @@
                 <w:rStyle w:val="ab"/>
                 <w:noProof/>
               </w:rPr>
-              <w:t>4.4 Prom</w:t>
-            </w:r>
-            <w:r>
-              <w:rPr>
-                <w:rStyle w:val="ab"/>
-                <w:noProof/>
-              </w:rPr>
-              <w:t>i</w:t>
-            </w:r>
-            <w:r>
-              <w:rPr>
-                <w:rStyle w:val="ab"/>
-                <w:noProof/>
-              </w:rPr>
-              <w:t>se</w:t>
+              <w:t>4.4 Promise</w:t>
             </w:r>
             <w:r>
               <w:rPr>
@@ -15422,6 +15422,8 @@
         </w:rPr>
       </w:pPr>
       <w:bookmarkStart w:id="28" w:name="_Toc89894578"/>
+      <w:bookmarkStart w:id="29" w:name="_3.4_箭头函数与普通函数的区别"/>
+      <w:bookmarkEnd w:id="29"/>
       <w:r>
         <w:rPr>
           <w:shd w:val="clear" w:color="auto" w:fill="FFFFFF"/>
@@ -16119,14 +16121,16 @@
       <w:pPr>
         <w:pStyle w:val="2"/>
       </w:pPr>
-      <w:bookmarkStart w:id="29" w:name="_Toc89894579"/>
+      <w:bookmarkStart w:id="30" w:name="_Toc89894579"/>
+      <w:bookmarkStart w:id="31" w:name="_3.5_扩展运算符的作用及使用场景"/>
+      <w:bookmarkEnd w:id="31"/>
       <w:r>
         <w:t>3.5</w:t>
       </w:r>
       <w:r>
         <w:t xml:space="preserve"> 扩展运算符的作用及使用场景</w:t>
       </w:r>
-      <w:bookmarkEnd w:id="29"/>
+      <w:bookmarkEnd w:id="30"/>
     </w:p>
     <w:p>
       <w:pPr>
@@ -16273,7 +16277,7 @@
     <w:p>
       <w:pPr>
         <w:rPr>
-          <w:rFonts w:ascii="宋体" w:hAnsi="宋体" w:hint="eastAsia"/>
+          <w:rFonts w:ascii="宋体" w:hAnsi="宋体"/>
           <w:b/>
         </w:rPr>
       </w:pPr>
@@ -16289,7 +16293,7 @@
       <w:pPr>
         <w:pStyle w:val="2"/>
       </w:pPr>
-      <w:bookmarkStart w:id="30" w:name="_Toc89894580"/>
+      <w:bookmarkStart w:id="32" w:name="_Toc89894580"/>
       <w:r>
         <w:lastRenderedPageBreak/>
         <w:t>3.6</w:t>
@@ -16297,7 +16301,7 @@
       <w:r>
         <w:t xml:space="preserve"> Proxy 可以实现什么功能</w:t>
       </w:r>
-      <w:bookmarkEnd w:id="30"/>
+      <w:bookmarkEnd w:id="32"/>
     </w:p>
     <w:p>
       <w:pPr>
@@ -16623,7 +16627,7 @@
       <w:pPr>
         <w:pStyle w:val="2"/>
       </w:pPr>
-      <w:bookmarkStart w:id="31" w:name="_Toc89894581"/>
+      <w:bookmarkStart w:id="33" w:name="_Toc89894581"/>
       <w:r>
         <w:t xml:space="preserve">3.7 </w:t>
       </w:r>
@@ -16636,7 +16640,7 @@
         </w:rPr>
         <w:t>ap和Object的区别 （Map是键值对）</w:t>
       </w:r>
-      <w:bookmarkEnd w:id="31"/>
+      <w:bookmarkEnd w:id="33"/>
     </w:p>
     <w:p>
       <w:pPr>
@@ -16766,7 +16770,7 @@
           <w:rFonts w:eastAsia="宋体"/>
         </w:rPr>
       </w:pPr>
-      <w:bookmarkStart w:id="32" w:name="_Toc89894582"/>
+      <w:bookmarkStart w:id="34" w:name="_Toc89894582"/>
       <w:r>
         <w:rPr>
           <w:rFonts w:ascii="宋体" w:hAnsi="宋体"/>
@@ -16783,7 +16787,7 @@
       <w:r>
         <w:t>JavaScript有哪些内置对象</w:t>
       </w:r>
-      <w:bookmarkEnd w:id="32"/>
+      <w:bookmarkEnd w:id="34"/>
     </w:p>
     <w:p>
       <w:pPr>
@@ -16850,14 +16854,14 @@
       <w:pPr>
         <w:pStyle w:val="2"/>
       </w:pPr>
-      <w:bookmarkStart w:id="33" w:name="_Toc89894583"/>
+      <w:bookmarkStart w:id="35" w:name="_Toc89894583"/>
       <w:r>
         <w:t>3.9</w:t>
       </w:r>
       <w:r>
         <w:t xml:space="preserve"> JSON的理解</w:t>
       </w:r>
-      <w:bookmarkEnd w:id="33"/>
+      <w:bookmarkEnd w:id="35"/>
     </w:p>
     <w:p>
       <w:pPr>
@@ -17365,14 +17369,14 @@
       <w:pPr>
         <w:pStyle w:val="2"/>
       </w:pPr>
-      <w:bookmarkStart w:id="34" w:name="_Toc89894584"/>
+      <w:bookmarkStart w:id="36" w:name="_Toc89894584"/>
       <w:r>
         <w:t>3.10</w:t>
       </w:r>
       <w:r>
         <w:t xml:space="preserve"> 什么是 DOM 和 BOM</w:t>
       </w:r>
-      <w:bookmarkEnd w:id="34"/>
+      <w:bookmarkEnd w:id="36"/>
     </w:p>
     <w:p>
       <w:pPr>
@@ -17810,7 +17814,7 @@
           <w:shd w:val="clear" w:color="auto" w:fill="FFFFFF"/>
         </w:rPr>
       </w:pPr>
-      <w:bookmarkStart w:id="35" w:name="_Toc89894585"/>
+      <w:bookmarkStart w:id="37" w:name="_Toc89894585"/>
       <w:r>
         <w:rPr>
           <w:shd w:val="clear" w:color="auto" w:fill="FFFFFF"/>
@@ -17837,7 +17841,7 @@
         </w:rPr>
         <w:t>操作方法</w:t>
       </w:r>
-      <w:bookmarkEnd w:id="35"/>
+      <w:bookmarkEnd w:id="37"/>
     </w:p>
     <w:p>
       <w:pPr>
@@ -18282,7 +18286,7 @@
       <w:pPr>
         <w:pStyle w:val="2"/>
       </w:pPr>
-      <w:bookmarkStart w:id="36" w:name="_Toc89894586"/>
+      <w:bookmarkStart w:id="38" w:name="_Toc89894586"/>
       <w:r>
         <w:rPr>
           <w:rFonts w:hint="eastAsia"/>
@@ -18292,7 +18296,7 @@
       <w:r>
         <w:t>.12 use strict</w:t>
       </w:r>
-      <w:bookmarkEnd w:id="36"/>
+      <w:bookmarkEnd w:id="38"/>
     </w:p>
     <w:p>
       <w:pPr>
@@ -18589,11 +18593,11 @@
           <w:rFonts w:eastAsia="宋体"/>
         </w:rPr>
       </w:pPr>
-      <w:bookmarkStart w:id="37" w:name="_Toc89894587"/>
+      <w:bookmarkStart w:id="39" w:name="_Toc89894587"/>
       <w:r>
         <w:t>3.13 如何判断一个对象是否属于某个类</w:t>
       </w:r>
-      <w:bookmarkEnd w:id="37"/>
+      <w:bookmarkEnd w:id="39"/>
     </w:p>
     <w:p>
       <w:pPr>
@@ -18787,7 +18791,7 @@
           <w:shd w:val="clear" w:color="auto" w:fill="FFFFFF"/>
         </w:rPr>
       </w:pPr>
-      <w:bookmarkStart w:id="38" w:name="_Toc89894588"/>
+      <w:bookmarkStart w:id="40" w:name="_Toc89894588"/>
       <w:r>
         <w:rPr>
           <w:shd w:val="clear" w:color="auto" w:fill="FFFFFF"/>
@@ -18801,13 +18805,13 @@
         </w:rPr>
         <w:t>的异步</w:t>
       </w:r>
-      <w:bookmarkEnd w:id="38"/>
+      <w:bookmarkEnd w:id="40"/>
     </w:p>
     <w:p>
       <w:pPr>
         <w:pStyle w:val="2"/>
       </w:pPr>
-      <w:bookmarkStart w:id="39" w:name="_Toc89894589"/>
+      <w:bookmarkStart w:id="41" w:name="_Toc89894589"/>
       <w:r>
         <w:t>4.1</w:t>
       </w:r>
@@ -18820,7 +18824,7 @@
         </w:rPr>
         <w:t>延迟加载的方式有哪些</w:t>
       </w:r>
-      <w:bookmarkEnd w:id="39"/>
+      <w:bookmarkEnd w:id="41"/>
     </w:p>
     <w:p>
       <w:pPr>
@@ -19297,11 +19301,11 @@
       <w:pPr>
         <w:pStyle w:val="2"/>
       </w:pPr>
-      <w:bookmarkStart w:id="40" w:name="_Toc89894590"/>
+      <w:bookmarkStart w:id="42" w:name="_Toc89894590"/>
       <w:r>
         <w:t>4.2 对AJAX的理解，实现一个AJAX请求</w:t>
       </w:r>
-      <w:bookmarkEnd w:id="40"/>
+      <w:bookmarkEnd w:id="42"/>
     </w:p>
     <w:p>
       <w:pPr>
@@ -19421,7 +19425,7 @@
       <w:pPr>
         <w:pStyle w:val="2"/>
       </w:pPr>
-      <w:bookmarkStart w:id="41" w:name="_Toc89894591"/>
+      <w:bookmarkStart w:id="43" w:name="_Toc89894591"/>
       <w:r>
         <w:rPr>
           <w:rFonts w:hint="eastAsia"/>
@@ -19434,7 +19438,7 @@
       <w:r>
         <w:t>异步编程的实现方式</w:t>
       </w:r>
-      <w:bookmarkEnd w:id="41"/>
+      <w:bookmarkEnd w:id="43"/>
     </w:p>
     <w:p>
       <w:pPr>
@@ -20039,11 +20043,11 @@
       <w:pPr>
         <w:pStyle w:val="2"/>
       </w:pPr>
-      <w:bookmarkStart w:id="42" w:name="_Toc89894592"/>
+      <w:bookmarkStart w:id="44" w:name="_Toc89894592"/>
       <w:r>
         <w:t>4.4 Promise</w:t>
       </w:r>
-      <w:bookmarkEnd w:id="42"/>
+      <w:bookmarkEnd w:id="44"/>
     </w:p>
     <w:p>
       <w:pPr>
@@ -20155,13 +20159,7 @@
     <w:p/>
     <w:p/>
     <w:p/>
-    <w:p>
-      <w:pPr>
-        <w:rPr>
-          <w:rFonts w:hint="eastAsia"/>
-        </w:rPr>
-      </w:pPr>
-    </w:p>
+    <w:p/>
     <w:p>
       <w:r>
         <w:t>这么一看就明白了，</w:t>
@@ -21834,7 +21832,7 @@
       <w:pPr>
         <w:pStyle w:val="2"/>
       </w:pPr>
-      <w:bookmarkStart w:id="43" w:name="_Toc89894593"/>
+      <w:bookmarkStart w:id="45" w:name="_Toc89894593"/>
       <w:r>
         <w:t>4.5</w:t>
       </w:r>
@@ -21847,7 +21845,7 @@
         </w:rPr>
         <w:t>promise链式回调</w:t>
       </w:r>
-      <w:bookmarkEnd w:id="43"/>
+      <w:bookmarkEnd w:id="45"/>
     </w:p>
     <w:p>
       <w:pPr>
@@ -22729,18 +22727,12 @@
         <w:t>方法中拿到。运行结果如下：</w:t>
       </w:r>
     </w:p>
-    <w:p>
-      <w:pPr>
-        <w:rPr>
-          <w:rFonts w:hint="eastAsia"/>
-        </w:rPr>
-      </w:pPr>
-    </w:p>
+    <w:p/>
     <w:p>
       <w:pPr>
         <w:pStyle w:val="2"/>
       </w:pPr>
-      <w:bookmarkStart w:id="44" w:name="_Toc89894594"/>
+      <w:bookmarkStart w:id="46" w:name="_Toc89894594"/>
       <w:r>
         <w:t>4.</w:t>
       </w:r>
@@ -22750,7 +22742,7 @@
       <w:r>
         <w:t xml:space="preserve"> promise的reject</w:t>
       </w:r>
-      <w:bookmarkEnd w:id="44"/>
+      <w:bookmarkEnd w:id="46"/>
     </w:p>
     <w:p>
       <w:pPr>
@@ -24812,7 +24804,7 @@
       <w:pPr>
         <w:pStyle w:val="2"/>
       </w:pPr>
-      <w:bookmarkStart w:id="45" w:name="_Toc89894595"/>
+      <w:bookmarkStart w:id="47" w:name="_Toc89894595"/>
       <w:r>
         <w:t>4.</w:t>
       </w:r>
@@ -24828,7 +24820,7 @@
         </w:rPr>
         <w:t>promise的catch用法</w:t>
       </w:r>
-      <w:bookmarkEnd w:id="45"/>
+      <w:bookmarkEnd w:id="47"/>
     </w:p>
     <w:p>
       <w:pPr>
@@ -25596,7 +25588,7 @@
         <w:spacing w:line="330" w:lineRule="atLeast"/>
         <w:jc w:val="left"/>
         <w:rPr>
-          <w:rFonts w:ascii="Consolas" w:hAnsi="Consolas" w:cs="宋体" w:hint="eastAsia"/>
+          <w:rFonts w:ascii="Consolas" w:hAnsi="Consolas" w:cs="宋体"/>
           <w:color w:val="000000"/>
           <w:kern w:val="0"/>
           <w:sz w:val="21"/>
@@ -25642,7 +25634,7 @@
       <w:pPr>
         <w:pStyle w:val="2"/>
       </w:pPr>
-      <w:bookmarkStart w:id="46" w:name="_Toc89894596"/>
+      <w:bookmarkStart w:id="48" w:name="_Toc89894596"/>
       <w:r>
         <w:lastRenderedPageBreak/>
         <w:t>4.</w:t>
@@ -25659,7 +25651,7 @@
         </w:rPr>
         <w:t>promise的all</w:t>
       </w:r>
-      <w:bookmarkEnd w:id="46"/>
+      <w:bookmarkEnd w:id="48"/>
     </w:p>
     <w:p>
       <w:pPr>
@@ -26147,7 +26139,7 @@
       <w:pPr>
         <w:pStyle w:val="2"/>
       </w:pPr>
-      <w:bookmarkStart w:id="47" w:name="_Toc89894597"/>
+      <w:bookmarkStart w:id="49" w:name="_Toc89894597"/>
       <w:r>
         <w:t>4.</w:t>
       </w:r>
@@ -26163,7 +26155,7 @@
         </w:rPr>
         <w:t>promise的race</w:t>
       </w:r>
-      <w:bookmarkEnd w:id="47"/>
+      <w:bookmarkEnd w:id="49"/>
     </w:p>
     <w:p>
       <w:r>
@@ -26223,7 +26215,7 @@
       <w:pPr>
         <w:pStyle w:val="1"/>
       </w:pPr>
-      <w:bookmarkStart w:id="48" w:name="_Toc89894598"/>
+      <w:bookmarkStart w:id="50" w:name="_Toc89894598"/>
       <w:r>
         <w:rPr>
           <w:rFonts w:hint="eastAsia"/>
@@ -26239,15 +26231,15 @@
         </w:rPr>
         <w:t>函数的调用和作用域</w:t>
       </w:r>
-      <w:bookmarkEnd w:id="48"/>
+      <w:bookmarkEnd w:id="50"/>
     </w:p>
     <w:p>
       <w:pPr>
         <w:pStyle w:val="2"/>
       </w:pPr>
-      <w:bookmarkStart w:id="49" w:name="_5.1_console.log_和console.dir的区别"/>
-      <w:bookmarkStart w:id="50" w:name="_Toc89894599"/>
-      <w:bookmarkEnd w:id="49"/>
+      <w:bookmarkStart w:id="51" w:name="_5.1_console.log_和console.dir的区别"/>
+      <w:bookmarkStart w:id="52" w:name="_Toc89894599"/>
+      <w:bookmarkEnd w:id="51"/>
       <w:r>
         <w:t xml:space="preserve">5.1 </w:t>
       </w:r>
@@ -26275,7 +26267,7 @@
         </w:rPr>
         <w:t>的区别</w:t>
       </w:r>
-      <w:bookmarkEnd w:id="50"/>
+      <w:bookmarkEnd w:id="52"/>
     </w:p>
     <w:p>
       <w:r>
@@ -26331,7 +26323,7 @@
           <w:shd w:val="clear" w:color="auto" w:fill="FFFFFF"/>
         </w:rPr>
       </w:pPr>
-      <w:bookmarkStart w:id="51" w:name="_Toc89894600"/>
+      <w:bookmarkStart w:id="53" w:name="_Toc89894600"/>
       <w:r>
         <w:rPr>
           <w:shd w:val="clear" w:color="auto" w:fill="FFFFFF"/>
@@ -26345,7 +26337,7 @@
         </w:rPr>
         <w:t>尾调用</w:t>
       </w:r>
-      <w:bookmarkEnd w:id="51"/>
+      <w:bookmarkEnd w:id="53"/>
     </w:p>
     <w:p>
       <w:pPr>
@@ -26403,44 +26395,84 @@
     <w:p>
       <w:pPr>
         <w:rPr>
+          <w:rFonts w:ascii="Lato" w:hAnsi="Lato"/>
+          <w:color w:val="34495E"/>
+          <w:sz w:val="23"/>
+          <w:szCs w:val="23"/>
+          <w:shd w:val="clear" w:color="auto" w:fill="FFFFFF"/>
+        </w:rPr>
+      </w:pPr>
+      <w:r>
+        <w:rPr>
+          <w:rFonts w:ascii="Lato" w:hAnsi="Lato"/>
+          <w:color w:val="34495E"/>
+          <w:sz w:val="23"/>
+          <w:szCs w:val="23"/>
+          <w:shd w:val="clear" w:color="auto" w:fill="FFFFFF"/>
+        </w:rPr>
+        <w:t>代码执行是基于执行栈的，所以当在一个函数里调用另一个函数时，会保留当前的执行上下文，然后再新建另外一个执行上下文加入</w:t>
+      </w:r>
+      <w:proofErr w:type="gramStart"/>
+      <w:r>
+        <w:rPr>
+          <w:rFonts w:ascii="Lato" w:hAnsi="Lato"/>
+          <w:color w:val="34495E"/>
+          <w:sz w:val="23"/>
+          <w:szCs w:val="23"/>
+          <w:shd w:val="clear" w:color="auto" w:fill="FFFFFF"/>
+        </w:rPr>
+        <w:t>栈</w:t>
+      </w:r>
+      <w:proofErr w:type="gramEnd"/>
+      <w:r>
+        <w:rPr>
+          <w:rFonts w:ascii="Lato" w:hAnsi="Lato"/>
+          <w:color w:val="34495E"/>
+          <w:sz w:val="23"/>
+          <w:szCs w:val="23"/>
+          <w:shd w:val="clear" w:color="auto" w:fill="FFFFFF"/>
+        </w:rPr>
+        <w:t>中</w:t>
+      </w:r>
+      <w:r>
+        <w:rPr>
           <w:rFonts w:ascii="Lato" w:hAnsi="Lato" w:hint="eastAsia"/>
           <w:color w:val="34495E"/>
           <w:sz w:val="23"/>
           <w:szCs w:val="23"/>
           <w:shd w:val="clear" w:color="auto" w:fill="FFFFFF"/>
         </w:rPr>
-      </w:pPr>
-      <w:r>
-        <w:rPr>
-          <w:rFonts w:ascii="Lato" w:hAnsi="Lato"/>
-          <w:color w:val="34495E"/>
-          <w:sz w:val="23"/>
-          <w:szCs w:val="23"/>
-          <w:shd w:val="clear" w:color="auto" w:fill="FFFFFF"/>
-        </w:rPr>
-        <w:t>代码执行是基于执行栈的，所以当在一个函数里调用另一个函数时，会保留当前的执行上下文，然后再新建另外一个执行上下文加入</w:t>
-      </w:r>
-      <w:proofErr w:type="gramStart"/>
-      <w:r>
-        <w:rPr>
-          <w:rFonts w:ascii="Lato" w:hAnsi="Lato"/>
-          <w:color w:val="34495E"/>
-          <w:sz w:val="23"/>
-          <w:szCs w:val="23"/>
-          <w:shd w:val="clear" w:color="auto" w:fill="FFFFFF"/>
-        </w:rPr>
-        <w:t>栈</w:t>
-      </w:r>
-      <w:proofErr w:type="gramEnd"/>
-      <w:r>
-        <w:rPr>
-          <w:rFonts w:ascii="Lato" w:hAnsi="Lato"/>
-          <w:color w:val="34495E"/>
-          <w:sz w:val="23"/>
-          <w:szCs w:val="23"/>
-          <w:shd w:val="clear" w:color="auto" w:fill="FFFFFF"/>
-        </w:rPr>
-        <w:t>中</w:t>
+        <w:t>。</w:t>
+      </w:r>
+      <w:r>
+        <w:rPr>
+          <w:rFonts w:ascii="Lato" w:hAnsi="Lato"/>
+          <w:color w:val="34495E"/>
+          <w:sz w:val="23"/>
+          <w:szCs w:val="23"/>
+          <w:shd w:val="clear" w:color="auto" w:fill="FFFFFF"/>
+        </w:rPr>
+        <w:t>使用尾调用的话，因为已经是函数的最后一步，所以这时可以不必再保留当前的执行上下文，从而节省了内存，这就是尾调用优化。但是</w:t>
+      </w:r>
+      <w:r>
+        <w:rPr>
+          <w:rFonts w:ascii="Lato" w:hAnsi="Lato"/>
+          <w:color w:val="34495E"/>
+          <w:sz w:val="23"/>
+          <w:szCs w:val="23"/>
+          <w:shd w:val="clear" w:color="auto" w:fill="FFFFFF"/>
+        </w:rPr>
+        <w:t xml:space="preserve"> ES6 </w:t>
+      </w:r>
+      <w:r>
+        <w:rPr>
+          <w:rFonts w:ascii="Lato" w:hAnsi="Lato"/>
+          <w:color w:val="34495E"/>
+          <w:sz w:val="23"/>
+          <w:szCs w:val="23"/>
+          <w:shd w:val="clear" w:color="auto" w:fill="FFFFFF"/>
+        </w:rPr>
+        <w:t>的尾调用优化只在严格模式开启，正常模式无效</w:t>
       </w:r>
       <w:r>
         <w:rPr>
@@ -26452,52 +26484,12 @@
         </w:rPr>
         <w:t>。</w:t>
       </w:r>
-      <w:r>
-        <w:rPr>
-          <w:rFonts w:ascii="Lato" w:hAnsi="Lato"/>
-          <w:color w:val="34495E"/>
-          <w:sz w:val="23"/>
-          <w:szCs w:val="23"/>
-          <w:shd w:val="clear" w:color="auto" w:fill="FFFFFF"/>
-        </w:rPr>
-        <w:t>使用尾调用的话，因为已经是函数的最后一步，所以这时可以不必再保留当前的执行上下文，从而节省了内存，这就是尾调用优化。但是</w:t>
-      </w:r>
-      <w:r>
-        <w:rPr>
-          <w:rFonts w:ascii="Lato" w:hAnsi="Lato"/>
-          <w:color w:val="34495E"/>
-          <w:sz w:val="23"/>
-          <w:szCs w:val="23"/>
-          <w:shd w:val="clear" w:color="auto" w:fill="FFFFFF"/>
-        </w:rPr>
-        <w:t xml:space="preserve"> ES6 </w:t>
-      </w:r>
-      <w:r>
-        <w:rPr>
-          <w:rFonts w:ascii="Lato" w:hAnsi="Lato"/>
-          <w:color w:val="34495E"/>
-          <w:sz w:val="23"/>
-          <w:szCs w:val="23"/>
-          <w:shd w:val="clear" w:color="auto" w:fill="FFFFFF"/>
-        </w:rPr>
-        <w:t>的尾调用优化只在严格模式开启，正常模式无效</w:t>
-      </w:r>
-      <w:r>
-        <w:rPr>
-          <w:rFonts w:ascii="Lato" w:hAnsi="Lato" w:hint="eastAsia"/>
-          <w:color w:val="34495E"/>
-          <w:sz w:val="23"/>
-          <w:szCs w:val="23"/>
-          <w:shd w:val="clear" w:color="auto" w:fill="FFFFFF"/>
-        </w:rPr>
-        <w:t>。</w:t>
-      </w:r>
     </w:p>
     <w:p>
       <w:pPr>
         <w:pStyle w:val="2"/>
       </w:pPr>
-      <w:bookmarkStart w:id="52" w:name="_Toc89894601"/>
+      <w:bookmarkStart w:id="54" w:name="_Toc89894601"/>
       <w:r>
         <w:lastRenderedPageBreak/>
         <w:t>5.3</w:t>
@@ -26505,7 +26497,7 @@
       <w:r>
         <w:t xml:space="preserve"> js 执行机制、事件循环</w:t>
       </w:r>
-      <w:bookmarkEnd w:id="52"/>
+      <w:bookmarkEnd w:id="54"/>
     </w:p>
     <w:p>
       <w:pPr>
@@ -27097,7 +27089,7 @@
       <w:pPr>
         <w:pStyle w:val="2"/>
       </w:pPr>
-      <w:bookmarkStart w:id="53" w:name="_Toc89894602"/>
+      <w:bookmarkStart w:id="55" w:name="_Toc89894602"/>
       <w:r>
         <w:t>5.4</w:t>
       </w:r>
@@ -27110,7 +27102,7 @@
         </w:rPr>
         <w:t>、微任务</w:t>
       </w:r>
-      <w:bookmarkEnd w:id="53"/>
+      <w:bookmarkEnd w:id="55"/>
     </w:p>
     <w:p>
       <w:pPr>
@@ -27543,14 +27535,14 @@
       <w:pPr>
         <w:pStyle w:val="2"/>
       </w:pPr>
-      <w:bookmarkStart w:id="54" w:name="_Toc89894603"/>
+      <w:bookmarkStart w:id="56" w:name="_Toc89894603"/>
       <w:r>
         <w:t>5.5</w:t>
       </w:r>
       <w:r>
         <w:t xml:space="preserve"> for…in和for…of的区别</w:t>
       </w:r>
-      <w:bookmarkEnd w:id="54"/>
+      <w:bookmarkEnd w:id="56"/>
     </w:p>
     <w:p>
       <w:pPr>
@@ -27710,7 +27702,7 @@
       <w:pPr>
         <w:pStyle w:val="2"/>
       </w:pPr>
-      <w:bookmarkStart w:id="55" w:name="_Toc89894604"/>
+      <w:bookmarkStart w:id="57" w:name="_Toc89894604"/>
       <w:r>
         <w:lastRenderedPageBreak/>
         <w:t xml:space="preserve">5.6 </w:t>
@@ -27721,7 +27713,7 @@
         </w:rPr>
         <w:t>遍历数组的方法</w:t>
       </w:r>
-      <w:bookmarkEnd w:id="55"/>
+      <w:bookmarkEnd w:id="57"/>
       <w:r>
         <w:rPr>
           <w:rFonts w:hint="eastAsia"/>
@@ -28418,7 +28410,7 @@
       <w:pPr>
         <w:pStyle w:val="2"/>
       </w:pPr>
-      <w:bookmarkStart w:id="56" w:name="_Toc89894605"/>
+      <w:bookmarkStart w:id="58" w:name="_Toc89894605"/>
       <w:r>
         <w:lastRenderedPageBreak/>
         <w:t>5.7 遍历map键</w:t>
@@ -28440,7 +28432,7 @@
         </w:rPr>
         <w:t>法</w:t>
       </w:r>
-      <w:bookmarkEnd w:id="56"/>
+      <w:bookmarkEnd w:id="58"/>
     </w:p>
     <w:p>
       <w:pPr>
@@ -28888,14 +28880,14 @@
       <w:pPr>
         <w:pStyle w:val="2"/>
       </w:pPr>
-      <w:bookmarkStart w:id="57" w:name="_Toc89894606"/>
+      <w:bookmarkStart w:id="59" w:name="_Toc89894606"/>
       <w:r>
         <w:t>5.8</w:t>
       </w:r>
       <w:r>
         <w:t xml:space="preserve"> 遍历的forEach和map方法有什么区别</w:t>
       </w:r>
-      <w:bookmarkEnd w:id="57"/>
+      <w:bookmarkEnd w:id="59"/>
     </w:p>
     <w:p>
       <w:pPr>
@@ -29085,9 +29077,9 @@
       <w:pPr>
         <w:pStyle w:val="2"/>
       </w:pPr>
-      <w:bookmarkStart w:id="58" w:name="_5.9_原型、原型链的理解"/>
-      <w:bookmarkStart w:id="59" w:name="_Toc89894607"/>
-      <w:bookmarkEnd w:id="58"/>
+      <w:bookmarkStart w:id="60" w:name="_5.9_原型、原型链的理解"/>
+      <w:bookmarkStart w:id="61" w:name="_Toc89894607"/>
+      <w:bookmarkEnd w:id="60"/>
       <w:r>
         <w:t>5.</w:t>
       </w:r>
@@ -29097,7 +29089,7 @@
       <w:r>
         <w:t xml:space="preserve"> 原型、原型链的理解</w:t>
       </w:r>
-      <w:bookmarkEnd w:id="59"/>
+      <w:bookmarkEnd w:id="61"/>
     </w:p>
     <w:p>
       <w:pPr>
@@ -29415,7 +29407,7 @@
       <w:pPr>
         <w:pStyle w:val="2"/>
       </w:pPr>
-      <w:bookmarkStart w:id="60" w:name="_Toc89894608"/>
+      <w:bookmarkStart w:id="62" w:name="_Toc89894608"/>
       <w:r>
         <w:t>5.</w:t>
       </w:r>
@@ -29425,7 +29417,7 @@
       <w:r>
         <w:t xml:space="preserve"> 闭包的理解</w:t>
       </w:r>
-      <w:bookmarkEnd w:id="60"/>
+      <w:bookmarkEnd w:id="62"/>
     </w:p>
     <w:p>
       <w:pPr>
@@ -30309,7 +30301,7 @@
       <w:pPr>
         <w:pStyle w:val="2"/>
       </w:pPr>
-      <w:bookmarkStart w:id="61" w:name="_Toc89894609"/>
+      <w:bookmarkStart w:id="63" w:name="_Toc89894609"/>
       <w:r>
         <w:t>5.1</w:t>
       </w:r>
@@ -30325,7 +30317,7 @@
         </w:rPr>
         <w:t>作用域</w:t>
       </w:r>
-      <w:bookmarkEnd w:id="61"/>
+      <w:bookmarkEnd w:id="63"/>
     </w:p>
     <w:p>
       <w:pPr>
@@ -30610,14 +30602,14 @@
         <w:rPr>
           <w:shd w:val="clear" w:color="auto" w:fill="FFFFFF"/>
         </w:rPr>
-        <w:t>块级作用</w:t>
+        <w:t>块级作用域</w:t>
       </w:r>
       <w:proofErr w:type="gramEnd"/>
       <w:r>
         <w:rPr>
           <w:shd w:val="clear" w:color="auto" w:fill="FFFFFF"/>
         </w:rPr>
-        <w:t>域可以在函数中创建也可以在一个代码块中的创建（由</w:t>
+        <w:t>可以在函数中创建也可以在一个代码块中的创建（由</w:t>
       </w:r>
       <w:r>
         <w:rPr>
@@ -30730,7 +30722,7 @@
       <w:pPr>
         <w:pStyle w:val="2"/>
       </w:pPr>
-      <w:bookmarkStart w:id="62" w:name="_Toc89894610"/>
+      <w:bookmarkStart w:id="64" w:name="_Toc89894610"/>
       <w:r>
         <w:t>5.1</w:t>
       </w:r>
@@ -30746,7 +30738,7 @@
         </w:rPr>
         <w:t>作用域链</w:t>
       </w:r>
-      <w:bookmarkEnd w:id="62"/>
+      <w:bookmarkEnd w:id="64"/>
     </w:p>
     <w:p>
       <w:pPr>
@@ -30876,7 +30868,7 @@
       <w:pPr>
         <w:pStyle w:val="2"/>
       </w:pPr>
-      <w:bookmarkStart w:id="63" w:name="_Toc89894611"/>
+      <w:bookmarkStart w:id="65" w:name="_Toc89894611"/>
       <w:r>
         <w:t>5.</w:t>
       </w:r>
@@ -30889,7 +30881,7 @@
       <w:r>
         <w:t xml:space="preserve"> 对this对象的理解</w:t>
       </w:r>
-      <w:bookmarkEnd w:id="63"/>
+      <w:bookmarkEnd w:id="65"/>
     </w:p>
     <w:p>
       <w:pPr>
@@ -31712,7 +31704,7 @@
       <w:pPr>
         <w:pStyle w:val="2"/>
       </w:pPr>
-      <w:bookmarkStart w:id="64" w:name="_Toc89894612"/>
+      <w:bookmarkStart w:id="66" w:name="_Toc89894612"/>
       <w:r>
         <w:t>5.1</w:t>
       </w:r>
@@ -31722,7 +31714,7 @@
       <w:r>
         <w:t xml:space="preserve"> call() 和 apply() 的区别</w:t>
       </w:r>
-      <w:bookmarkEnd w:id="64"/>
+      <w:bookmarkEnd w:id="66"/>
     </w:p>
     <w:p>
       <w:pPr>
@@ -31848,7 +31840,7 @@
       <w:pPr>
         <w:pStyle w:val="2"/>
       </w:pPr>
-      <w:bookmarkStart w:id="65" w:name="_Toc89894613"/>
+      <w:bookmarkStart w:id="67" w:name="_Toc89894613"/>
       <w:r>
         <w:t>5.1</w:t>
       </w:r>
@@ -31858,7 +31850,7 @@
       <w:r>
         <w:t xml:space="preserve"> javascript 的垃圾回收机制</w:t>
       </w:r>
-      <w:bookmarkEnd w:id="65"/>
+      <w:bookmarkEnd w:id="67"/>
     </w:p>
     <w:p>
       <w:r>
@@ -32595,7 +32587,7 @@
       <w:pPr>
         <w:pStyle w:val="2"/>
       </w:pPr>
-      <w:bookmarkStart w:id="66" w:name="_Toc89894614"/>
+      <w:bookmarkStart w:id="68" w:name="_Toc89894614"/>
       <w:r>
         <w:t>5.1</w:t>
       </w:r>
@@ -32608,7 +32600,7 @@
       <w:r>
         <w:t>内存泄漏</w:t>
       </w:r>
-      <w:bookmarkEnd w:id="66"/>
+      <w:bookmarkEnd w:id="68"/>
     </w:p>
     <w:p>
       <w:r>
@@ -32857,14 +32849,14 @@
           <w:numId w:val="29"/>
         </w:numPr>
       </w:pPr>
-      <w:bookmarkStart w:id="67" w:name="_Toc89894615"/>
+      <w:bookmarkStart w:id="69" w:name="_Toc89894615"/>
       <w:r>
         <w:rPr>
           <w:rFonts w:hint="eastAsia"/>
         </w:rPr>
         <w:t>实战篇</w:t>
       </w:r>
-      <w:bookmarkEnd w:id="67"/>
+      <w:bookmarkEnd w:id="69"/>
     </w:p>
     <w:p>
       <w:pPr>
@@ -32873,11 +32865,8 @@
           <w:ilvl w:val="1"/>
           <w:numId w:val="29"/>
         </w:numPr>
-        <w:rPr>
-          <w:rFonts w:hint="eastAsia"/>
-        </w:rPr>
-      </w:pPr>
-      <w:bookmarkStart w:id="68" w:name="_Toc89894616"/>
+      </w:pPr>
+      <w:bookmarkStart w:id="70" w:name="_Toc89894616"/>
       <w:r>
         <w:rPr>
           <w:rFonts w:hint="eastAsia"/>
@@ -32893,8 +32882,8 @@
         </w:rPr>
         <w:t>实战篇</w:t>
       </w:r>
-      <w:bookmarkStart w:id="69" w:name="_Toc89894617"/>
-      <w:bookmarkEnd w:id="68"/>
+      <w:bookmarkStart w:id="71" w:name="_Toc89894617"/>
+      <w:bookmarkEnd w:id="70"/>
     </w:p>
     <w:p>
       <w:pPr>
@@ -32912,7 +32901,7 @@
       <w:r>
         <w:t>怎么判断一个对象是不是可迭代的</w:t>
       </w:r>
-      <w:bookmarkEnd w:id="69"/>
+      <w:bookmarkEnd w:id="71"/>
     </w:p>
     <w:p>
       <w:r>
@@ -32933,12 +32922,14 @@
         </w:rPr>
         <w:t>循环遍历的就是可迭代对象</w:t>
       </w:r>
-      <w:bookmarkStart w:id="70" w:name="_Toc89894618"/>
+      <w:bookmarkStart w:id="72" w:name="_Toc89894618"/>
     </w:p>
     <w:p>
       <w:pPr>
         <w:pStyle w:val="3"/>
       </w:pPr>
+      <w:bookmarkStart w:id="73" w:name="_6.1.2_for_of"/>
+      <w:bookmarkEnd w:id="73"/>
       <w:r>
         <w:lastRenderedPageBreak/>
         <w:t xml:space="preserve">6.1.2 </w:t>
@@ -32988,13 +32979,13 @@
         </w:rPr>
         <w:t>的区别</w:t>
       </w:r>
-      <w:bookmarkEnd w:id="70"/>
+      <w:bookmarkEnd w:id="72"/>
     </w:p>
     <w:p>
       <w:pPr>
         <w:pStyle w:val="3"/>
       </w:pPr>
-      <w:bookmarkStart w:id="71" w:name="_Toc89894619"/>
+      <w:bookmarkStart w:id="74" w:name="_Toc89894619"/>
       <w:r>
         <w:rPr>
           <w:noProof/>
@@ -33064,7 +33055,7 @@
         </w:rPr>
         <w:t>如何修改一个数组的副本而不更改原数组</w:t>
       </w:r>
-      <w:bookmarkEnd w:id="71"/>
+      <w:bookmarkEnd w:id="74"/>
     </w:p>
     <w:p>
       <w:r>
@@ -33765,7 +33756,7 @@
       <w:pPr>
         <w:pStyle w:val="3"/>
       </w:pPr>
-      <w:bookmarkStart w:id="72" w:name="_Toc89894620"/>
+      <w:bookmarkStart w:id="75" w:name="_Toc89894620"/>
       <w:r>
         <w:rPr>
           <w:rFonts w:hint="eastAsia"/>
@@ -33802,7 +33793,7 @@
         </w:rPr>
         <w:t>的执行顺序</w:t>
       </w:r>
-      <w:bookmarkEnd w:id="72"/>
+      <w:bookmarkEnd w:id="75"/>
     </w:p>
     <w:p>
       <w:pPr>
@@ -34906,7 +34897,7 @@
       <w:pPr>
         <w:rPr>
           <w:rStyle w:val="a8"/>
-          <w:rFonts w:ascii="Tahoma" w:hAnsi="Tahoma" w:cs="Tahoma" w:hint="eastAsia"/>
+          <w:rFonts w:ascii="Tahoma" w:hAnsi="Tahoma" w:cs="Tahoma"/>
           <w:b w:val="0"/>
           <w:color w:val="222222"/>
           <w:shd w:val="clear" w:color="auto" w:fill="FFFFFF"/>
@@ -35022,7 +35013,6 @@
     <w:p>
       <w:pPr>
         <w:rPr>
-          <w:rFonts w:hint="eastAsia"/>
           <w:b/>
         </w:rPr>
       </w:pPr>
@@ -35036,8 +35026,7 @@
           <w:bCs/>
         </w:rPr>
       </w:pPr>
-      <w:bookmarkStart w:id="73" w:name="_Toc89894621"/>
-      <w:bookmarkStart w:id="74" w:name="_GoBack"/>
+      <w:bookmarkStart w:id="76" w:name="_Toc89894621"/>
       <w:r>
         <w:rPr>
           <w:noProof/>
@@ -35093,7 +35082,6 @@
           </wp:anchor>
         </w:drawing>
       </w:r>
-      <w:bookmarkEnd w:id="74"/>
       <w:r>
         <w:rPr>
           <w:rFonts w:hint="eastAsia"/>
@@ -35143,7 +35131,7 @@
         </w:rPr>
         <w:t>在执行下面的定时器吗？</w:t>
       </w:r>
-      <w:bookmarkEnd w:id="73"/>
+      <w:bookmarkEnd w:id="76"/>
     </w:p>
     <w:p>
       <w:r>
@@ -35226,7 +35214,7 @@
       <w:pPr>
         <w:pStyle w:val="3"/>
       </w:pPr>
-      <w:bookmarkStart w:id="75" w:name="_Toc89894622"/>
+      <w:bookmarkStart w:id="77" w:name="_Toc89894622"/>
       <w:r>
         <w:rPr>
           <w:rFonts w:hint="eastAsia"/>
@@ -35261,7 +35249,7 @@
         </w:rPr>
         <w:t>会输出什么结果</w:t>
       </w:r>
-      <w:bookmarkEnd w:id="75"/>
+      <w:bookmarkEnd w:id="77"/>
       <w:r>
         <w:rPr>
           <w:rStyle w:val="a8"/>
@@ -35336,7 +35324,7 @@
       <w:pPr>
         <w:pStyle w:val="3"/>
       </w:pPr>
-      <w:bookmarkStart w:id="76" w:name="_Toc89894623"/>
+      <w:bookmarkStart w:id="78" w:name="_Toc89894623"/>
       <w:r>
         <w:t>6.1.7 JS</w:t>
       </w:r>
@@ -35358,7 +35346,7 @@
       <w:r>
         <w:t>===</w:t>
       </w:r>
-      <w:bookmarkEnd w:id="76"/>
+      <w:bookmarkEnd w:id="78"/>
     </w:p>
     <w:p>
       <w:r>
@@ -35479,7 +35467,7 @@
       <w:pPr>
         <w:pStyle w:val="3"/>
       </w:pPr>
-      <w:bookmarkStart w:id="77" w:name="_Toc89894624"/>
+      <w:bookmarkStart w:id="79" w:name="_Toc89894624"/>
       <w:r>
         <w:rPr>
           <w:rFonts w:hint="eastAsia"/>
@@ -35501,7 +35489,7 @@
       <w:r>
         <w:t>语法糖</w:t>
       </w:r>
-      <w:bookmarkEnd w:id="77"/>
+      <w:bookmarkEnd w:id="79"/>
     </w:p>
     <w:p>
       <w:r>
@@ -36083,7 +36071,7 @@
       <w:pPr>
         <w:pStyle w:val="3"/>
       </w:pPr>
-      <w:bookmarkStart w:id="78" w:name="_Toc89894625"/>
+      <w:bookmarkStart w:id="80" w:name="_Toc89894625"/>
       <w:r>
         <w:rPr>
           <w:rFonts w:hint="eastAsia"/>
@@ -36112,7 +36100,7 @@
         </w:rPr>
         <w:t>await</w:t>
       </w:r>
-      <w:bookmarkEnd w:id="78"/>
+      <w:bookmarkEnd w:id="80"/>
     </w:p>
     <w:p>
       <w:pPr>
@@ -36652,6 +36640,7 @@
         </w:rPr>
         <w:t>同步效果</w:t>
       </w:r>
+      <w:proofErr w:type="gramStart"/>
       <w:r>
         <w:rPr>
           <w:rStyle w:val="a8"/>
@@ -36661,6 +36650,7 @@
         </w:rPr>
         <w:t>“</w:t>
       </w:r>
+      <w:proofErr w:type="gramEnd"/>
       <w:r>
         <w:rPr>
           <w:rStyle w:val="a8"/>
@@ -37524,7 +37514,7 @@
       <w:pPr>
         <w:pStyle w:val="3"/>
       </w:pPr>
-      <w:bookmarkStart w:id="79" w:name="_Toc89894626"/>
+      <w:bookmarkStart w:id="81" w:name="_Toc89894626"/>
       <w:r>
         <w:rPr>
           <w:rFonts w:hint="eastAsia"/>
@@ -37543,7 +37533,7 @@
         </w:rPr>
         <w:t>为什么要有异步操作</w:t>
       </w:r>
-      <w:bookmarkEnd w:id="79"/>
+      <w:bookmarkEnd w:id="81"/>
     </w:p>
     <w:p>
       <w:r>
@@ -37622,7 +37612,7 @@
       <w:pPr>
         <w:pStyle w:val="3"/>
       </w:pPr>
-      <w:bookmarkStart w:id="80" w:name="_Toc89894627"/>
+      <w:bookmarkStart w:id="82" w:name="_Toc89894627"/>
       <w:r>
         <w:rPr>
           <w:rFonts w:hint="eastAsia"/>
@@ -37635,7 +37625,7 @@
       <w:r>
         <w:t>闭包</w:t>
       </w:r>
-      <w:bookmarkEnd w:id="80"/>
+      <w:bookmarkEnd w:id="82"/>
     </w:p>
     <w:p>
       <w:pPr>
@@ -38131,7 +38121,7 @@
       <w:pPr>
         <w:pStyle w:val="3"/>
       </w:pPr>
-      <w:bookmarkStart w:id="81" w:name="_Toc89894628"/>
+      <w:bookmarkStart w:id="83" w:name="_Toc89894628"/>
       <w:r>
         <w:rPr>
           <w:rFonts w:hint="eastAsia"/>
@@ -38148,7 +38138,7 @@
         </w:rPr>
         <w:t>指针深入理解</w:t>
       </w:r>
-      <w:bookmarkEnd w:id="81"/>
+      <w:bookmarkEnd w:id="83"/>
     </w:p>
     <w:p>
       <w:r>
@@ -38765,7 +38755,7 @@
       <w:pPr>
         <w:pStyle w:val="3"/>
       </w:pPr>
-      <w:bookmarkStart w:id="82" w:name="_Toc89894629"/>
+      <w:bookmarkStart w:id="84" w:name="_Toc89894629"/>
       <w:r>
         <w:rPr>
           <w:rFonts w:hint="eastAsia"/>
@@ -38785,7 +38775,7 @@
         </w:rPr>
         <w:t>及其判断方法</w:t>
       </w:r>
-      <w:bookmarkEnd w:id="82"/>
+      <w:bookmarkEnd w:id="84"/>
     </w:p>
     <w:p>
       <w:r>
@@ -38864,7 +38854,7 @@
       <w:pPr>
         <w:pStyle w:val="3"/>
       </w:pPr>
-      <w:bookmarkStart w:id="83" w:name="_Toc89894630"/>
+      <w:bookmarkStart w:id="85" w:name="_Toc89894630"/>
       <w:r>
         <w:rPr>
           <w:rFonts w:hint="eastAsia"/>
@@ -38910,7 +38900,7 @@
         </w:rPr>
         <w:t>的区别</w:t>
       </w:r>
-      <w:bookmarkEnd w:id="83"/>
+      <w:bookmarkEnd w:id="85"/>
     </w:p>
     <w:p>
       <w:r>
@@ -39209,7 +39199,7 @@
       <w:pPr>
         <w:pStyle w:val="3"/>
       </w:pPr>
-      <w:bookmarkStart w:id="84" w:name="_Toc89894631"/>
+      <w:bookmarkStart w:id="86" w:name="_Toc89894631"/>
       <w:r>
         <w:rPr>
           <w:rFonts w:hint="eastAsia"/>
@@ -39226,7 +39216,7 @@
         </w:rPr>
         <w:t>判断一个数据是不是数组的方法</w:t>
       </w:r>
-      <w:bookmarkEnd w:id="84"/>
+      <w:bookmarkEnd w:id="86"/>
     </w:p>
     <w:p>
       <w:r>
@@ -39614,7 +39604,7 @@
       <w:pPr>
         <w:pStyle w:val="3"/>
       </w:pPr>
-      <w:bookmarkStart w:id="85" w:name="_Toc89894632"/>
+      <w:bookmarkStart w:id="87" w:name="_Toc89894632"/>
       <w:r>
         <w:rPr>
           <w:rFonts w:hint="eastAsia"/>
@@ -39630,7 +39620,7 @@
         </w:rPr>
         <w:t>数组去重</w:t>
       </w:r>
-      <w:bookmarkEnd w:id="85"/>
+      <w:bookmarkEnd w:id="87"/>
     </w:p>
     <w:p>
       <w:r>
@@ -39642,7 +39632,7 @@
       <w:pPr>
         <w:pStyle w:val="3"/>
       </w:pPr>
-      <w:bookmarkStart w:id="86" w:name="_Toc89894633"/>
+      <w:bookmarkStart w:id="88" w:name="_Toc89894633"/>
       <w:r>
         <w:rPr>
           <w:rFonts w:hint="eastAsia"/>
@@ -39670,7 +39660,7 @@
       <w:r>
         <w:t>的区别</w:t>
       </w:r>
-      <w:bookmarkEnd w:id="86"/>
+      <w:bookmarkEnd w:id="88"/>
     </w:p>
     <w:p>
       <w:r>
@@ -39702,7 +39692,13 @@
           <w:rPr>
             <w:rStyle w:val="ab"/>
           </w:rPr>
-          <w:t>的区别</w:t>
+          <w:t>的</w:t>
+        </w:r>
+        <w:r>
+          <w:rPr>
+            <w:rStyle w:val="ab"/>
+          </w:rPr>
+          <w:t>区别</w:t>
         </w:r>
       </w:hyperlink>
     </w:p>
@@ -39765,7 +39761,7 @@
       <w:pPr>
         <w:pStyle w:val="3"/>
       </w:pPr>
-      <w:bookmarkStart w:id="87" w:name="_Toc89894634"/>
+      <w:bookmarkStart w:id="89" w:name="_Toc89894634"/>
       <w:r>
         <w:rPr>
           <w:rFonts w:hint="eastAsia"/>
@@ -39790,7 +39786,7 @@
         </w:rPr>
         <w:t>的原型和原型链</w:t>
       </w:r>
-      <w:bookmarkEnd w:id="87"/>
+      <w:bookmarkEnd w:id="89"/>
     </w:p>
     <w:p>
       <w:r>
@@ -39810,7 +39806,31 @@
           <w:rPr>
             <w:rStyle w:val="ab"/>
           </w:rPr>
-          <w:t>原型、原型链的理解</w:t>
+          <w:t>原型、</w:t>
+        </w:r>
+        <w:r>
+          <w:rPr>
+            <w:rStyle w:val="ab"/>
+          </w:rPr>
+          <w:t>原</w:t>
+        </w:r>
+        <w:r>
+          <w:rPr>
+            <w:rStyle w:val="ab"/>
+          </w:rPr>
+          <w:t>型链</w:t>
+        </w:r>
+        <w:r>
+          <w:rPr>
+            <w:rStyle w:val="ab"/>
+          </w:rPr>
+          <w:t>的</w:t>
+        </w:r>
+        <w:r>
+          <w:rPr>
+            <w:rStyle w:val="ab"/>
+          </w:rPr>
+          <w:t>理解</w:t>
         </w:r>
       </w:hyperlink>
     </w:p>
@@ -40471,10 +40491,1038 @@
         <w:t>这个链子，就叫做「原型链」。</w:t>
       </w:r>
     </w:p>
+    <w:p>
+      <w:pPr>
+        <w:rPr>
+          <w:b/>
+          <w:bCs/>
+        </w:rPr>
+      </w:pPr>
+    </w:p>
+    <w:p>
+      <w:pPr>
+        <w:rPr>
+          <w:b/>
+          <w:bCs/>
+        </w:rPr>
+      </w:pPr>
+    </w:p>
+    <w:p>
+      <w:pPr>
+        <w:rPr>
+          <w:b/>
+          <w:bCs/>
+        </w:rPr>
+      </w:pPr>
+    </w:p>
+    <w:p>
+      <w:pPr>
+        <w:rPr>
+          <w:b/>
+          <w:bCs/>
+        </w:rPr>
+      </w:pPr>
+    </w:p>
+    <w:p>
+      <w:pPr>
+        <w:rPr>
+          <w:b/>
+          <w:bCs/>
+        </w:rPr>
+      </w:pPr>
+    </w:p>
+    <w:p>
+      <w:pPr>
+        <w:pStyle w:val="2"/>
+        <w:numPr>
+          <w:ilvl w:val="1"/>
+          <w:numId w:val="29"/>
+        </w:numPr>
+      </w:pPr>
+      <w:r>
+        <w:rPr>
+          <w:rFonts w:hint="eastAsia"/>
+        </w:rPr>
+        <w:lastRenderedPageBreak/>
+        <w:t>腾讯</w:t>
+      </w:r>
+    </w:p>
+    <w:p>
+      <w:pPr>
+        <w:pStyle w:val="3"/>
+        <w:rPr>
+          <w:rFonts w:hint="eastAsia"/>
+        </w:rPr>
+      </w:pPr>
+      <w:r>
+        <w:rPr>
+          <w:rFonts w:hint="eastAsia"/>
+        </w:rPr>
+        <w:t>6</w:t>
+      </w:r>
+      <w:r>
+        <w:t xml:space="preserve">.2.1 </w:t>
+      </w:r>
+      <w:r>
+        <w:rPr>
+          <w:rFonts w:hint="eastAsia"/>
+        </w:rPr>
+        <w:t>手写</w:t>
+      </w:r>
+      <w:r>
+        <w:rPr>
+          <w:rFonts w:hint="eastAsia"/>
+        </w:rPr>
+        <w:t>new</w:t>
+      </w:r>
+      <w:r>
+        <w:rPr>
+          <w:rFonts w:hint="eastAsia"/>
+        </w:rPr>
+        <w:t>操作符</w:t>
+      </w:r>
+    </w:p>
+    <w:p>
+      <w:r>
+        <w:rPr>
+          <w:rFonts w:hint="eastAsia"/>
+        </w:rPr>
+        <w:t>要</w:t>
+      </w:r>
+      <w:proofErr w:type="gramStart"/>
+      <w:r>
+        <w:rPr>
+          <w:rFonts w:hint="eastAsia"/>
+        </w:rPr>
+        <w:t>手动实现</w:t>
+      </w:r>
+      <w:proofErr w:type="gramEnd"/>
+      <w:r>
+        <w:rPr>
+          <w:rFonts w:hint="eastAsia"/>
+        </w:rPr>
+        <w:t>一个</w:t>
+      </w:r>
+      <w:r>
+        <w:t xml:space="preserve"> new </w:t>
+      </w:r>
+      <w:r>
+        <w:t>操作符，首先要知道</w:t>
+      </w:r>
+      <w:r>
+        <w:t xml:space="preserve"> new </w:t>
+      </w:r>
+      <w:r>
+        <w:t>操作符都做了什么事，即构造函数的内部原理：</w:t>
+      </w:r>
+    </w:p>
+    <w:p>
+      <w:r>
+        <w:t>1.</w:t>
+      </w:r>
+      <w:r>
+        <w:t>创建一个新对象；</w:t>
+      </w:r>
+    </w:p>
+    <w:p>
+      <w:r>
+        <w:t>2.</w:t>
+      </w:r>
+      <w:r>
+        <w:t>链接到原型（将构造函数的</w:t>
+      </w:r>
+      <w:r>
+        <w:t xml:space="preserve"> prototype </w:t>
+      </w:r>
+      <w:r>
+        <w:t>赋值给新对象的</w:t>
+      </w:r>
+      <w:r>
+        <w:t xml:space="preserve"> __proto__</w:t>
+      </w:r>
+      <w:r>
+        <w:t>）；</w:t>
+      </w:r>
+    </w:p>
+    <w:p>
+      <w:r>
+        <w:t>3.</w:t>
+      </w:r>
+      <w:r>
+        <w:t>绑定</w:t>
+      </w:r>
+      <w:r>
+        <w:t>this</w:t>
+      </w:r>
+      <w:r>
+        <w:t>（构造函数中的</w:t>
+      </w:r>
+      <w:r>
+        <w:t>this</w:t>
+      </w:r>
+      <w:r>
+        <w:t>指向新对象并且调用构造函数）</w:t>
+      </w:r>
+    </w:p>
+    <w:p>
+      <w:r>
+        <w:t>4.</w:t>
+      </w:r>
+      <w:r>
+        <w:t>返回新对象</w:t>
+      </w:r>
+    </w:p>
+    <w:p>
+      <w:r>
+        <w:rPr>
+          <w:rFonts w:hint="eastAsia"/>
+        </w:rPr>
+        <w:t>这样我们就可以</w:t>
+      </w:r>
+      <w:proofErr w:type="gramStart"/>
+      <w:r>
+        <w:rPr>
+          <w:rFonts w:hint="eastAsia"/>
+        </w:rPr>
+        <w:t>手动实现</w:t>
+      </w:r>
+      <w:proofErr w:type="gramEnd"/>
+      <w:r>
+        <w:rPr>
+          <w:rFonts w:hint="eastAsia"/>
+        </w:rPr>
+        <w:t>一个</w:t>
+      </w:r>
+      <w:r>
+        <w:t xml:space="preserve"> new </w:t>
+      </w:r>
+      <w:r>
+        <w:t>方法了</w:t>
+      </w:r>
+    </w:p>
     <w:p/>
     <w:p>
       <w:pPr>
+        <w:pStyle w:val="3"/>
+        <w:rPr>
+          <w:rFonts w:hint="eastAsia"/>
+        </w:rPr>
+      </w:pPr>
+      <w:r>
+        <w:rPr>
+          <w:rFonts w:hint="eastAsia"/>
+        </w:rPr>
+        <w:t>6</w:t>
+      </w:r>
+      <w:r>
+        <w:t>.2.2 ES6</w:t>
+      </w:r>
+      <w:r>
+        <w:rPr>
+          <w:rFonts w:hint="eastAsia"/>
+        </w:rPr>
+        <w:t>新特性整理</w:t>
+      </w:r>
+    </w:p>
+    <w:p>
+      <w:pPr>
         <w:pStyle w:val="a9"/>
+        <w:rPr>
+          <w:rStyle w:val="HTML"/>
+          <w:rFonts w:ascii="DejaVu Sans Mono" w:hAnsi="DejaVu Sans Mono" w:cs="DejaVu Sans Mono"/>
+          <w:color w:val="C7254E"/>
+          <w:sz w:val="21"/>
+          <w:szCs w:val="21"/>
+          <w:shd w:val="clear" w:color="auto" w:fill="F9F2F4"/>
+        </w:rPr>
+      </w:pPr>
+      <w:r>
+        <w:rPr>
+          <w:rFonts w:hint="eastAsia"/>
+        </w:rPr>
+        <w:t>1</w:t>
+      </w:r>
+      <w:r>
+        <w:t xml:space="preserve"> </w:t>
+      </w:r>
+      <w:r>
+        <w:rPr>
+          <w:rFonts w:ascii="Arial" w:hAnsi="Arial" w:cs="Arial"/>
+          <w:color w:val="555666"/>
+          <w:shd w:val="clear" w:color="auto" w:fill="EEF0F4"/>
+        </w:rPr>
+        <w:t>在</w:t>
+      </w:r>
+      <w:r>
+        <w:rPr>
+          <w:rFonts w:ascii="Arial" w:hAnsi="Arial" w:cs="Arial"/>
+          <w:color w:val="555666"/>
+          <w:shd w:val="clear" w:color="auto" w:fill="EEF0F4"/>
+        </w:rPr>
+        <w:t> </w:t>
+      </w:r>
+      <w:r>
+        <w:rPr>
+          <w:rStyle w:val="HTML"/>
+          <w:rFonts w:ascii="DejaVu Sans Mono" w:hAnsi="DejaVu Sans Mono" w:cs="DejaVu Sans Mono"/>
+          <w:color w:val="C7254E"/>
+          <w:sz w:val="21"/>
+          <w:szCs w:val="21"/>
+          <w:shd w:val="clear" w:color="auto" w:fill="F9F2F4"/>
+        </w:rPr>
+        <w:t>ES6</w:t>
+      </w:r>
+      <w:r>
+        <w:rPr>
+          <w:rFonts w:ascii="Arial" w:hAnsi="Arial" w:cs="Arial"/>
+          <w:color w:val="555666"/>
+          <w:shd w:val="clear" w:color="auto" w:fill="EEF0F4"/>
+        </w:rPr>
+        <w:t> </w:t>
+      </w:r>
+      <w:r>
+        <w:rPr>
+          <w:rFonts w:ascii="Arial" w:hAnsi="Arial" w:cs="Arial"/>
+          <w:color w:val="555666"/>
+          <w:shd w:val="clear" w:color="auto" w:fill="EEF0F4"/>
+        </w:rPr>
+        <w:t>中常用</w:t>
+      </w:r>
+      <w:r>
+        <w:rPr>
+          <w:rFonts w:ascii="Arial" w:hAnsi="Arial" w:cs="Arial"/>
+          <w:color w:val="555666"/>
+          <w:shd w:val="clear" w:color="auto" w:fill="EEF0F4"/>
+        </w:rPr>
+        <w:t> </w:t>
+      </w:r>
+      <w:r>
+        <w:rPr>
+          <w:rStyle w:val="HTML"/>
+          <w:rFonts w:ascii="DejaVu Sans Mono" w:hAnsi="DejaVu Sans Mono" w:cs="DejaVu Sans Mono"/>
+          <w:color w:val="C7254E"/>
+          <w:sz w:val="21"/>
+          <w:szCs w:val="21"/>
+          <w:shd w:val="clear" w:color="auto" w:fill="F9F2F4"/>
+        </w:rPr>
+        <w:t>let</w:t>
+      </w:r>
+      <w:r>
+        <w:rPr>
+          <w:rFonts w:ascii="Arial" w:hAnsi="Arial" w:cs="Arial"/>
+          <w:color w:val="555666"/>
+          <w:shd w:val="clear" w:color="auto" w:fill="EEF0F4"/>
+        </w:rPr>
+        <w:t> </w:t>
+      </w:r>
+      <w:r>
+        <w:rPr>
+          <w:rFonts w:ascii="Arial" w:hAnsi="Arial" w:cs="Arial"/>
+          <w:color w:val="555666"/>
+          <w:shd w:val="clear" w:color="auto" w:fill="EEF0F4"/>
+        </w:rPr>
+        <w:t>或</w:t>
+      </w:r>
+      <w:r>
+        <w:rPr>
+          <w:rFonts w:ascii="Arial" w:hAnsi="Arial" w:cs="Arial"/>
+          <w:color w:val="555666"/>
+          <w:shd w:val="clear" w:color="auto" w:fill="EEF0F4"/>
+        </w:rPr>
+        <w:t> </w:t>
+      </w:r>
+      <w:r>
+        <w:rPr>
+          <w:rStyle w:val="HTML"/>
+          <w:rFonts w:ascii="DejaVu Sans Mono" w:hAnsi="DejaVu Sans Mono" w:cs="DejaVu Sans Mono"/>
+          <w:color w:val="C7254E"/>
+          <w:sz w:val="21"/>
+          <w:szCs w:val="21"/>
+          <w:shd w:val="clear" w:color="auto" w:fill="F9F2F4"/>
+        </w:rPr>
+        <w:t>const</w:t>
+      </w:r>
+      <w:r>
+        <w:rPr>
+          <w:rFonts w:ascii="Arial" w:hAnsi="Arial" w:cs="Arial"/>
+          <w:color w:val="555666"/>
+          <w:shd w:val="clear" w:color="auto" w:fill="EEF0F4"/>
+        </w:rPr>
+        <w:t> </w:t>
+      </w:r>
+      <w:r>
+        <w:rPr>
+          <w:rFonts w:ascii="Arial" w:hAnsi="Arial" w:cs="Arial"/>
+          <w:color w:val="555666"/>
+          <w:shd w:val="clear" w:color="auto" w:fill="EEF0F4"/>
+        </w:rPr>
+        <w:t>来声明变量，下面介绍</w:t>
+      </w:r>
+      <w:r>
+        <w:rPr>
+          <w:rFonts w:ascii="Arial" w:hAnsi="Arial" w:cs="Arial"/>
+          <w:color w:val="555666"/>
+          <w:shd w:val="clear" w:color="auto" w:fill="EEF0F4"/>
+        </w:rPr>
+        <w:t> </w:t>
+      </w:r>
+      <w:r>
+        <w:rPr>
+          <w:rStyle w:val="HTML"/>
+          <w:rFonts w:ascii="DejaVu Sans Mono" w:hAnsi="DejaVu Sans Mono" w:cs="DejaVu Sans Mono"/>
+          <w:color w:val="C7254E"/>
+          <w:sz w:val="21"/>
+          <w:szCs w:val="21"/>
+          <w:shd w:val="clear" w:color="auto" w:fill="F9F2F4"/>
+        </w:rPr>
+        <w:t>let</w:t>
+      </w:r>
+      <w:r>
+        <w:rPr>
+          <w:rFonts w:ascii="Arial" w:hAnsi="Arial" w:cs="Arial"/>
+          <w:color w:val="555666"/>
+          <w:shd w:val="clear" w:color="auto" w:fill="EEF0F4"/>
+        </w:rPr>
+        <w:t> </w:t>
+      </w:r>
+      <w:r>
+        <w:rPr>
+          <w:rFonts w:ascii="Arial" w:hAnsi="Arial" w:cs="Arial"/>
+          <w:color w:val="555666"/>
+          <w:shd w:val="clear" w:color="auto" w:fill="EEF0F4"/>
+        </w:rPr>
+        <w:t>和</w:t>
+      </w:r>
+      <w:r>
+        <w:rPr>
+          <w:rFonts w:ascii="Arial" w:hAnsi="Arial" w:cs="Arial"/>
+          <w:color w:val="555666"/>
+          <w:shd w:val="clear" w:color="auto" w:fill="EEF0F4"/>
+        </w:rPr>
+        <w:t> </w:t>
+      </w:r>
+      <w:r>
+        <w:rPr>
+          <w:rStyle w:val="HTML"/>
+          <w:rFonts w:ascii="DejaVu Sans Mono" w:hAnsi="DejaVu Sans Mono" w:cs="DejaVu Sans Mono"/>
+          <w:color w:val="C7254E"/>
+          <w:sz w:val="21"/>
+          <w:szCs w:val="21"/>
+          <w:shd w:val="clear" w:color="auto" w:fill="F9F2F4"/>
+        </w:rPr>
+        <w:t>const</w:t>
+      </w:r>
+    </w:p>
+    <w:p>
+      <w:pPr>
+        <w:pStyle w:val="a9"/>
+        <w:rPr>
+          <w:rFonts w:ascii="Arial" w:hAnsi="Arial" w:cs="Arial"/>
+          <w:color w:val="555666"/>
+          <w:shd w:val="clear" w:color="auto" w:fill="EEF0F4"/>
+        </w:rPr>
+      </w:pPr>
+      <w:r>
+        <w:rPr>
+          <w:rFonts w:ascii="Arial" w:hAnsi="Arial" w:cs="Arial"/>
+          <w:color w:val="555666"/>
+          <w:shd w:val="clear" w:color="auto" w:fill="EEF0F4"/>
+        </w:rPr>
+        <w:t xml:space="preserve">ES6 </w:t>
+      </w:r>
+      <w:r>
+        <w:rPr>
+          <w:rFonts w:ascii="Arial" w:hAnsi="Arial" w:cs="Arial"/>
+          <w:color w:val="555666"/>
+          <w:shd w:val="clear" w:color="auto" w:fill="EEF0F4"/>
+        </w:rPr>
+        <w:t>新增了</w:t>
+      </w:r>
+      <w:r>
+        <w:rPr>
+          <w:rStyle w:val="HTML"/>
+          <w:rFonts w:ascii="DejaVu Sans Mono" w:hAnsi="DejaVu Sans Mono" w:cs="DejaVu Sans Mono"/>
+          <w:color w:val="C7254E"/>
+          <w:sz w:val="21"/>
+          <w:szCs w:val="21"/>
+          <w:shd w:val="clear" w:color="auto" w:fill="F9F2F4"/>
+        </w:rPr>
+        <w:t>let</w:t>
+      </w:r>
+      <w:r>
+        <w:rPr>
+          <w:rFonts w:ascii="Arial" w:hAnsi="Arial" w:cs="Arial"/>
+          <w:color w:val="555666"/>
+          <w:shd w:val="clear" w:color="auto" w:fill="EEF0F4"/>
+        </w:rPr>
+        <w:t>命令，用来声明变量。它的用法类似于</w:t>
+      </w:r>
+      <w:r>
+        <w:rPr>
+          <w:rStyle w:val="HTML"/>
+          <w:rFonts w:ascii="DejaVu Sans Mono" w:hAnsi="DejaVu Sans Mono" w:cs="DejaVu Sans Mono"/>
+          <w:color w:val="C7254E"/>
+          <w:sz w:val="21"/>
+          <w:szCs w:val="21"/>
+          <w:shd w:val="clear" w:color="auto" w:fill="F9F2F4"/>
+        </w:rPr>
+        <w:t>var</w:t>
+      </w:r>
+      <w:r>
+        <w:rPr>
+          <w:rFonts w:ascii="Arial" w:hAnsi="Arial" w:cs="Arial"/>
+          <w:color w:val="555666"/>
+          <w:shd w:val="clear" w:color="auto" w:fill="EEF0F4"/>
+        </w:rPr>
+        <w:t>，但是所声明的变量，只在</w:t>
+      </w:r>
+      <w:r>
+        <w:rPr>
+          <w:rStyle w:val="HTML"/>
+          <w:rFonts w:ascii="DejaVu Sans Mono" w:hAnsi="DejaVu Sans Mono" w:cs="DejaVu Sans Mono"/>
+          <w:color w:val="C7254E"/>
+          <w:sz w:val="21"/>
+          <w:szCs w:val="21"/>
+          <w:shd w:val="clear" w:color="auto" w:fill="F9F2F4"/>
+        </w:rPr>
+        <w:t>let</w:t>
+      </w:r>
+      <w:r>
+        <w:rPr>
+          <w:rFonts w:ascii="Arial" w:hAnsi="Arial" w:cs="Arial"/>
+          <w:color w:val="555666"/>
+          <w:shd w:val="clear" w:color="auto" w:fill="EEF0F4"/>
+        </w:rPr>
+        <w:t>命令所在的代码块内有效</w:t>
+      </w:r>
+    </w:p>
+    <w:p>
+      <w:pPr>
+        <w:widowControl/>
+        <w:spacing w:line="330" w:lineRule="atLeast"/>
+        <w:jc w:val="left"/>
+        <w:rPr>
+          <w:rFonts w:ascii="Arial" w:hAnsi="Arial" w:cs="Arial"/>
+          <w:color w:val="555666"/>
+          <w:kern w:val="0"/>
+          <w:szCs w:val="24"/>
+        </w:rPr>
+      </w:pPr>
+      <w:r>
+        <w:rPr>
+          <w:rFonts w:ascii="DejaVu Sans Mono" w:hAnsi="DejaVu Sans Mono" w:cs="DejaVu Sans Mono"/>
+          <w:color w:val="C7254E"/>
+          <w:kern w:val="0"/>
+          <w:sz w:val="21"/>
+          <w:szCs w:val="21"/>
+          <w:shd w:val="clear" w:color="auto" w:fill="F9F2F4"/>
+        </w:rPr>
+        <w:t>const</w:t>
+      </w:r>
+      <w:r>
+        <w:rPr>
+          <w:rFonts w:ascii="Arial" w:hAnsi="Arial" w:cs="Arial"/>
+          <w:color w:val="555666"/>
+          <w:kern w:val="0"/>
+          <w:szCs w:val="24"/>
+        </w:rPr>
+        <w:t> </w:t>
+      </w:r>
+      <w:r>
+        <w:rPr>
+          <w:rFonts w:ascii="Arial" w:hAnsi="Arial" w:cs="Arial"/>
+          <w:color w:val="555666"/>
+          <w:kern w:val="0"/>
+          <w:szCs w:val="24"/>
+        </w:rPr>
+        <w:t>和</w:t>
+      </w:r>
+      <w:r>
+        <w:rPr>
+          <w:rFonts w:ascii="Arial" w:hAnsi="Arial" w:cs="Arial"/>
+          <w:color w:val="555666"/>
+          <w:kern w:val="0"/>
+          <w:szCs w:val="24"/>
+        </w:rPr>
+        <w:t> </w:t>
+      </w:r>
+      <w:r>
+        <w:rPr>
+          <w:rFonts w:ascii="DejaVu Sans Mono" w:hAnsi="DejaVu Sans Mono" w:cs="DejaVu Sans Mono"/>
+          <w:color w:val="C7254E"/>
+          <w:kern w:val="0"/>
+          <w:sz w:val="21"/>
+          <w:szCs w:val="21"/>
+          <w:shd w:val="clear" w:color="auto" w:fill="F9F2F4"/>
+        </w:rPr>
+        <w:t>let</w:t>
+      </w:r>
+      <w:r>
+        <w:rPr>
+          <w:rFonts w:ascii="Arial" w:hAnsi="Arial" w:cs="Arial"/>
+          <w:color w:val="555666"/>
+          <w:kern w:val="0"/>
+          <w:szCs w:val="24"/>
+        </w:rPr>
+        <w:t> </w:t>
+      </w:r>
+      <w:r>
+        <w:rPr>
+          <w:rFonts w:ascii="Arial" w:hAnsi="Arial" w:cs="Arial"/>
+          <w:color w:val="555666"/>
+          <w:kern w:val="0"/>
+          <w:szCs w:val="24"/>
+        </w:rPr>
+        <w:t>引入的好处基本一样，但是为什么还要引入呢？看看下面的</w:t>
+      </w:r>
+      <w:r>
+        <w:rPr>
+          <w:rFonts w:ascii="Arial" w:hAnsi="Arial" w:cs="Arial"/>
+          <w:color w:val="555666"/>
+          <w:kern w:val="0"/>
+          <w:szCs w:val="24"/>
+        </w:rPr>
+        <w:t> </w:t>
+      </w:r>
+      <w:r>
+        <w:rPr>
+          <w:rFonts w:ascii="DejaVu Sans Mono" w:hAnsi="DejaVu Sans Mono" w:cs="DejaVu Sans Mono"/>
+          <w:color w:val="C7254E"/>
+          <w:kern w:val="0"/>
+          <w:sz w:val="21"/>
+          <w:szCs w:val="21"/>
+          <w:shd w:val="clear" w:color="auto" w:fill="F9F2F4"/>
+        </w:rPr>
+        <w:t>const</w:t>
+      </w:r>
+      <w:r>
+        <w:rPr>
+          <w:rFonts w:ascii="Arial" w:hAnsi="Arial" w:cs="Arial"/>
+          <w:color w:val="555666"/>
+          <w:kern w:val="0"/>
+          <w:szCs w:val="24"/>
+        </w:rPr>
+        <w:t> </w:t>
+      </w:r>
+      <w:r>
+        <w:rPr>
+          <w:rFonts w:ascii="Arial" w:hAnsi="Arial" w:cs="Arial"/>
+          <w:color w:val="555666"/>
+          <w:kern w:val="0"/>
+          <w:szCs w:val="24"/>
+        </w:rPr>
+        <w:t>规则：</w:t>
+      </w:r>
+    </w:p>
+    <w:p>
+      <w:pPr>
+        <w:widowControl/>
+        <w:spacing w:line="330" w:lineRule="atLeast"/>
+        <w:jc w:val="left"/>
+        <w:rPr>
+          <w:rFonts w:ascii="Arial" w:hAnsi="Arial" w:cs="Arial"/>
+          <w:color w:val="555666"/>
+          <w:kern w:val="0"/>
+          <w:szCs w:val="24"/>
+        </w:rPr>
+      </w:pPr>
+      <w:r>
+        <w:rPr>
+          <w:rFonts w:ascii="Arial" w:hAnsi="Arial" w:cs="Arial"/>
+          <w:color w:val="555666"/>
+          <w:kern w:val="0"/>
+          <w:szCs w:val="24"/>
+        </w:rPr>
+        <w:t>使用</w:t>
+      </w:r>
+      <w:r>
+        <w:rPr>
+          <w:rFonts w:ascii="DejaVu Sans Mono" w:hAnsi="DejaVu Sans Mono" w:cs="DejaVu Sans Mono"/>
+          <w:color w:val="C7254E"/>
+          <w:kern w:val="0"/>
+          <w:sz w:val="21"/>
+          <w:szCs w:val="21"/>
+          <w:shd w:val="clear" w:color="auto" w:fill="F9F2F4"/>
+        </w:rPr>
+        <w:t>const</w:t>
+      </w:r>
+      <w:r>
+        <w:rPr>
+          <w:rFonts w:ascii="Arial" w:hAnsi="Arial" w:cs="Arial"/>
+          <w:color w:val="555666"/>
+          <w:kern w:val="0"/>
+          <w:szCs w:val="24"/>
+        </w:rPr>
+        <w:t>声明的变量必须赋值初始化</w:t>
+      </w:r>
+      <w:r>
+        <w:rPr>
+          <w:rFonts w:ascii="Arial" w:hAnsi="Arial" w:cs="Arial"/>
+          <w:color w:val="555666"/>
+          <w:kern w:val="0"/>
+          <w:szCs w:val="24"/>
+        </w:rPr>
+        <w:t>,</w:t>
+      </w:r>
+      <w:r>
+        <w:rPr>
+          <w:rFonts w:ascii="Arial" w:hAnsi="Arial" w:cs="Arial"/>
+          <w:color w:val="555666"/>
+          <w:kern w:val="0"/>
+          <w:szCs w:val="24"/>
+        </w:rPr>
+        <w:t>但是不能在同一作用域</w:t>
+      </w:r>
+      <w:proofErr w:type="gramStart"/>
+      <w:r>
+        <w:rPr>
+          <w:rFonts w:ascii="Arial" w:hAnsi="Arial" w:cs="Arial"/>
+          <w:color w:val="555666"/>
+          <w:kern w:val="0"/>
+          <w:szCs w:val="24"/>
+        </w:rPr>
+        <w:t>类重新</w:t>
+      </w:r>
+      <w:proofErr w:type="gramEnd"/>
+      <w:r>
+        <w:rPr>
+          <w:rFonts w:ascii="Arial" w:hAnsi="Arial" w:cs="Arial"/>
+          <w:color w:val="555666"/>
+          <w:kern w:val="0"/>
+          <w:szCs w:val="24"/>
+        </w:rPr>
+        <w:t>声明也无法重新赋值</w:t>
+      </w:r>
+    </w:p>
+    <w:p>
+      <w:pPr>
+        <w:widowControl/>
+        <w:spacing w:line="330" w:lineRule="atLeast"/>
+        <w:jc w:val="left"/>
+        <w:rPr>
+          <w:rFonts w:ascii="Arial" w:hAnsi="Arial" w:cs="Arial" w:hint="eastAsia"/>
+          <w:color w:val="555666"/>
+          <w:kern w:val="0"/>
+          <w:szCs w:val="24"/>
+        </w:rPr>
+      </w:pPr>
+      <w:r>
+        <w:rPr>
+          <w:rFonts w:ascii="Arial" w:hAnsi="Arial" w:cs="Arial"/>
+          <w:color w:val="555666"/>
+          <w:kern w:val="0"/>
+          <w:szCs w:val="24"/>
+        </w:rPr>
+        <w:t>它们的区别就在于规则，其他几乎一模一样</w:t>
+      </w:r>
+    </w:p>
+    <w:p>
+      <w:pPr>
+        <w:pStyle w:val="a9"/>
+        <w:rPr>
+          <w:b/>
+        </w:rPr>
+      </w:pPr>
+      <w:r>
+        <w:rPr>
+          <w:rFonts w:hint="eastAsia"/>
+          <w:b/>
+        </w:rPr>
+        <w:t>它们都解决了</w:t>
+      </w:r>
+      <w:r>
+        <w:rPr>
+          <w:rFonts w:hint="eastAsia"/>
+          <w:b/>
+        </w:rPr>
+        <w:t>var</w:t>
+      </w:r>
+      <w:r>
+        <w:rPr>
+          <w:rFonts w:hint="eastAsia"/>
+          <w:b/>
+        </w:rPr>
+        <w:t>的变量提升可能导致的一些问题</w:t>
+      </w:r>
+    </w:p>
+    <w:p>
+      <w:r>
+        <w:rPr>
+          <w:rFonts w:hint="eastAsia"/>
+        </w:rPr>
+        <w:t>2</w:t>
+      </w:r>
+      <w:r>
+        <w:t xml:space="preserve"> </w:t>
+      </w:r>
+      <w:r>
+        <w:rPr>
+          <w:rFonts w:hint="eastAsia"/>
+        </w:rPr>
+        <w:t>模板字面量</w:t>
+      </w:r>
+    </w:p>
+    <w:p>
+      <w:r>
+        <w:t>ES6</w:t>
+      </w:r>
+      <w:r>
+        <w:t>中的模板字面量就是通过一种更加简便的方法去拼接字符串，在以前我们常通过</w:t>
+      </w:r>
+      <w:r>
+        <w:t>+</w:t>
+      </w:r>
+      <w:r>
+        <w:t>或者</w:t>
+      </w:r>
+      <w:r>
+        <w:t>concat()</w:t>
+      </w:r>
+      <w:r>
+        <w:t>等方法去拼接字符串</w:t>
+      </w:r>
+    </w:p>
+    <w:p>
+      <w:pPr>
+        <w:pStyle w:val="a9"/>
+        <w:jc w:val="center"/>
+        <w:rPr>
+          <w:b/>
+        </w:rPr>
+      </w:pPr>
+      <w:r>
+        <w:drawing>
+          <wp:inline distT="0" distB="0" distL="0" distR="0" wp14:anchorId="2B0F7648" wp14:editId="0B43DF50">
+            <wp:extent cx="3916680" cy="2493548"/>
+            <wp:effectExtent l="0" t="0" r="7620" b="2540"/>
+            <wp:docPr id="52" name="图片 52"/>
+            <wp:cNvGraphicFramePr>
+              <a:graphicFrameLocks xmlns:a="http://schemas.openxmlformats.org/drawingml/2006/main" noChangeAspect="1"/>
+            </wp:cNvGraphicFramePr>
+            <a:graphic xmlns:a="http://schemas.openxmlformats.org/drawingml/2006/main">
+              <a:graphicData uri="http://schemas.openxmlformats.org/drawingml/2006/picture">
+                <pic:pic xmlns:pic="http://schemas.openxmlformats.org/drawingml/2006/picture">
+                  <pic:nvPicPr>
+                    <pic:cNvPr id="1" name=""/>
+                    <pic:cNvPicPr/>
+                  </pic:nvPicPr>
+                  <pic:blipFill>
+                    <a:blip r:embed="rId60"/>
+                    <a:stretch>
+                      <a:fillRect/>
+                    </a:stretch>
+                  </pic:blipFill>
+                  <pic:spPr>
+                    <a:xfrm>
+                      <a:off x="0" y="0"/>
+                      <a:ext cx="3939625" cy="2508156"/>
+                    </a:xfrm>
+                    <a:prstGeom prst="rect">
+                      <a:avLst/>
+                    </a:prstGeom>
+                  </pic:spPr>
+                </pic:pic>
+              </a:graphicData>
+            </a:graphic>
+          </wp:inline>
+        </w:drawing>
+      </w:r>
+    </w:p>
+    <w:p>
+      <w:r>
+        <w:rPr>
+          <w:rFonts w:hint="eastAsia"/>
+          <w:b/>
+        </w:rPr>
+        <w:lastRenderedPageBreak/>
+        <w:t>3</w:t>
+      </w:r>
+      <w:r>
+        <w:rPr>
+          <w:b/>
+        </w:rPr>
+        <w:t xml:space="preserve"> </w:t>
+      </w:r>
+      <w:r>
+        <w:rPr>
+          <w:rFonts w:hint="eastAsia"/>
+        </w:rPr>
+        <w:t>for</w:t>
+      </w:r>
+      <w:r>
+        <w:rPr>
+          <w:rFonts w:hint="eastAsia"/>
+        </w:rPr>
+        <w:t>…</w:t>
+      </w:r>
+      <w:r>
+        <w:rPr>
+          <w:rFonts w:hint="eastAsia"/>
+        </w:rPr>
+        <w:t>of</w:t>
+      </w:r>
+    </w:p>
+    <w:p>
+      <w:r>
+        <w:rPr>
+          <w:rFonts w:hint="eastAsia"/>
+        </w:rPr>
+        <w:t>详见</w:t>
+      </w:r>
+      <w:r>
+        <w:rPr>
+          <w:rFonts w:hint="eastAsia"/>
+        </w:rPr>
+        <w:t xml:space="preserve"> </w:t>
+      </w:r>
+      <w:hyperlink w:anchor="_6.1.2_for_of" w:history="1">
+        <w:r>
+          <w:rPr>
+            <w:rStyle w:val="ab"/>
+          </w:rPr>
+          <w:t xml:space="preserve">6.1.2 for of </w:t>
+        </w:r>
+        <w:r>
+          <w:rPr>
+            <w:rStyle w:val="ab"/>
+          </w:rPr>
+          <w:t>和</w:t>
+        </w:r>
+        <w:r>
+          <w:rPr>
+            <w:rStyle w:val="ab"/>
+          </w:rPr>
+          <w:t xml:space="preserve"> for in</w:t>
+        </w:r>
+        <w:r>
+          <w:rPr>
+            <w:rStyle w:val="ab"/>
+          </w:rPr>
+          <w:t>的区别</w:t>
+        </w:r>
+      </w:hyperlink>
+    </w:p>
+    <w:p>
+      <w:r>
+        <w:rPr>
+          <w:rFonts w:hint="eastAsia"/>
+        </w:rPr>
+        <w:t>4</w:t>
+      </w:r>
+      <w:r>
+        <w:rPr>
+          <w:rFonts w:hint="eastAsia"/>
+        </w:rPr>
+        <w:t>展开运算符</w:t>
+      </w:r>
+    </w:p>
+    <w:p>
+      <w:pPr>
+        <w:rPr>
+          <w:rFonts w:hint="eastAsia"/>
+        </w:rPr>
+      </w:pPr>
+      <w:r>
+        <w:rPr>
+          <w:rFonts w:hint="eastAsia"/>
+        </w:rPr>
+        <w:t>详见</w:t>
+      </w:r>
+      <w:r>
+        <w:rPr>
+          <w:rFonts w:hint="eastAsia"/>
+        </w:rPr>
+        <w:t xml:space="preserve"> </w:t>
+      </w:r>
+      <w:hyperlink w:anchor="_3.5_扩展运算符的作用及使用场景" w:history="1">
+        <w:r>
+          <w:rPr>
+            <w:rStyle w:val="ab"/>
+          </w:rPr>
+          <w:t xml:space="preserve">3.5 </w:t>
+        </w:r>
+        <w:r>
+          <w:rPr>
+            <w:rStyle w:val="ab"/>
+          </w:rPr>
+          <w:t>扩展运算符的作用及使用场景</w:t>
+        </w:r>
+      </w:hyperlink>
+    </w:p>
+    <w:p>
+      <w:r>
+        <w:rPr>
+          <w:rFonts w:hint="eastAsia"/>
+        </w:rPr>
+        <w:t>5</w:t>
+      </w:r>
+      <w:r>
+        <w:t xml:space="preserve"> </w:t>
+      </w:r>
+      <w:r>
+        <w:rPr>
+          <w:rFonts w:hint="eastAsia"/>
+        </w:rPr>
+        <w:t>箭头函数</w:t>
+      </w:r>
+    </w:p>
+    <w:p>
+      <w:pPr>
+        <w:rPr>
+          <w:rFonts w:hint="eastAsia"/>
+        </w:rPr>
+      </w:pPr>
+      <w:r>
+        <w:rPr>
+          <w:rFonts w:hint="eastAsia"/>
+        </w:rPr>
+        <w:t>详见</w:t>
+      </w:r>
+      <w:r>
+        <w:rPr>
+          <w:rFonts w:hint="eastAsia"/>
+        </w:rPr>
+        <w:t xml:space="preserve"> </w:t>
+      </w:r>
+      <w:bookmarkStart w:id="90" w:name="_GoBack"/>
+      <w:bookmarkEnd w:id="90"/>
+      <w:r>
+        <w:fldChar w:fldCharType="begin"/>
+      </w:r>
+      <w:r>
+        <w:instrText xml:space="preserve"> HYPERLINK  \l "_3.4_</w:instrText>
+      </w:r>
+      <w:r>
+        <w:instrText>箭头函数与普通函数的区别</w:instrText>
+      </w:r>
+      <w:r>
+        <w:instrText xml:space="preserve">" </w:instrText>
+      </w:r>
+      <w:r>
+        <w:fldChar w:fldCharType="separate"/>
+      </w:r>
+      <w:r>
+        <w:rPr>
+          <w:rStyle w:val="ab"/>
+        </w:rPr>
+        <w:t xml:space="preserve">3.4 </w:t>
+      </w:r>
+      <w:r>
+        <w:rPr>
+          <w:rStyle w:val="ab"/>
+        </w:rPr>
+        <w:t>箭头函数与普通函数的区别</w:t>
+      </w:r>
+      <w:r>
+        <w:fldChar w:fldCharType="end"/>
+      </w:r>
+    </w:p>
+    <w:p>
+      <w:pPr>
+        <w:pStyle w:val="a9"/>
+        <w:rPr>
+          <w:rFonts w:hint="eastAsia"/>
+        </w:rPr>
       </w:pPr>
     </w:p>
     <w:p>
@@ -46144,7 +47192,7 @@
 </file>
 
 <file path=customXml/itemProps1.xml><?xml version="1.0" encoding="utf-8"?>
-<ds:datastoreItem xmlns:ds="http://schemas.openxmlformats.org/officeDocument/2006/customXml" ds:itemID="{7D29C959-B04D-4DC3-9F94-C431882662E3}">
+<ds:datastoreItem xmlns:ds="http://schemas.openxmlformats.org/officeDocument/2006/customXml" ds:itemID="{CFB6649E-C17D-4CA5-85F6-EF992E5BAF87}">
   <ds:schemaRefs>
     <ds:schemaRef ds:uri="http://schemas.openxmlformats.org/officeDocument/2006/bibliography"/>
   </ds:schemaRefs>

--- a/前端面试总结/js总结.docx
+++ b/前端面试总结/js总结.docx
@@ -1261,21 +1261,7 @@
                 <w:rStyle w:val="ab"/>
                 <w:noProof/>
               </w:rPr>
-              <w:t xml:space="preserve"> JavaScrip</w:t>
-            </w:r>
-            <w:r>
-              <w:rPr>
-                <w:rStyle w:val="ab"/>
-                <w:noProof/>
-              </w:rPr>
-              <w:t>t</w:t>
-            </w:r>
-            <w:r>
-              <w:rPr>
-                <w:rStyle w:val="ab"/>
-                <w:noProof/>
-              </w:rPr>
-              <w:t xml:space="preserve"> </w:t>
+              <w:t xml:space="preserve"> JavaScript </w:t>
             </w:r>
             <w:r>
               <w:rPr>
@@ -8146,6 +8132,9 @@
     <w:p>
       <w:pPr>
         <w:pStyle w:val="2"/>
+        <w:rPr>
+          <w:rFonts w:hint="eastAsia"/>
+        </w:rPr>
       </w:pPr>
       <w:bookmarkStart w:id="4" w:name="_Toc89894554"/>
       <w:r>
@@ -8165,7 +8154,6 @@
       </w:r>
       <w:bookmarkEnd w:id="4"/>
     </w:p>
-    <w:p/>
     <w:p>
       <w:pPr>
         <w:rPr>
@@ -8638,7 +8626,27 @@
           <w:szCs w:val="23"/>
           <w:shd w:val="clear" w:color="auto" w:fill="FFFFFF"/>
         </w:rPr>
-        <w:t>，这是一</w:t>
+        <w:t>，这是一个历史遗留的问题。当使用双等号对两种类型的值进行比较时会返回</w:t>
+      </w:r>
+      <w:r>
+        <w:rPr>
+          <w:rFonts w:ascii="Lato" w:hAnsi="Lato"/>
+          <w:color w:val="34495E"/>
+          <w:sz w:val="23"/>
+          <w:szCs w:val="23"/>
+          <w:shd w:val="clear" w:color="auto" w:fill="FFFFFF"/>
+        </w:rPr>
+        <w:t xml:space="preserve"> true</w:t>
+      </w:r>
+      <w:r>
+        <w:rPr>
+          <w:rFonts w:ascii="Lato" w:hAnsi="Lato"/>
+          <w:color w:val="34495E"/>
+          <w:sz w:val="23"/>
+          <w:szCs w:val="23"/>
+          <w:shd w:val="clear" w:color="auto" w:fill="FFFFFF"/>
+        </w:rPr>
+        <w:t>，使用三</w:t>
       </w:r>
       <w:r>
         <w:rPr>
@@ -8649,27 +8657,7 @@
           <w:shd w:val="clear" w:color="auto" w:fill="FFFFFF"/>
         </w:rPr>
         <w:lastRenderedPageBreak/>
-        <w:t>个历史遗留的问题。当使用双等号对两种类型的值进行比较时会返回</w:t>
-      </w:r>
-      <w:r>
-        <w:rPr>
-          <w:rFonts w:ascii="Lato" w:hAnsi="Lato"/>
-          <w:color w:val="34495E"/>
-          <w:sz w:val="23"/>
-          <w:szCs w:val="23"/>
-          <w:shd w:val="clear" w:color="auto" w:fill="FFFFFF"/>
-        </w:rPr>
-        <w:t xml:space="preserve"> true</w:t>
-      </w:r>
-      <w:r>
-        <w:rPr>
-          <w:rFonts w:ascii="Lato" w:hAnsi="Lato"/>
-          <w:color w:val="34495E"/>
-          <w:sz w:val="23"/>
-          <w:szCs w:val="23"/>
-          <w:shd w:val="clear" w:color="auto" w:fill="FFFFFF"/>
-        </w:rPr>
-        <w:t>，使用三个等号时会返回</w:t>
+        <w:t>个等号时会返回</w:t>
       </w:r>
       <w:r>
         <w:rPr>
@@ -10214,7 +10202,6 @@
         <w:rPr>
           <w:rFonts w:hint="eastAsia"/>
         </w:rPr>
-        <w:lastRenderedPageBreak/>
         <w:t>·</w:t>
       </w:r>
       <w:r>
@@ -10236,6 +10223,7 @@
         <w:rPr>
           <w:rFonts w:hint="eastAsia"/>
         </w:rPr>
+        <w:lastRenderedPageBreak/>
         <w:t>·</w:t>
       </w:r>
       <w:r>
@@ -11249,7 +11237,6 @@
           <w:rFonts w:ascii="宋体" w:hAnsi="宋体"/>
           <w:shd w:val="clear" w:color="auto" w:fill="FFFFFF"/>
         </w:rPr>
-        <w:lastRenderedPageBreak/>
         <w:tab/>
       </w:r>
       <w:r>
@@ -11280,6 +11267,7 @@
           <w:rFonts w:ascii="宋体" w:hAnsi="宋体"/>
           <w:shd w:val="clear" w:color="auto" w:fill="FFFFFF"/>
         </w:rPr>
+        <w:lastRenderedPageBreak/>
         <w:tab/>
       </w:r>
       <w:r>
@@ -14916,6 +14904,8 @@
           <w:shd w:val="clear" w:color="auto" w:fill="FFFFFF"/>
         </w:rPr>
       </w:pPr>
+      <w:bookmarkStart w:id="24" w:name="_GoBack"/>
+      <w:bookmarkEnd w:id="24"/>
     </w:p>
     <w:p>
       <w:pPr>
@@ -14924,7 +14914,7 @@
           <w:shd w:val="clear" w:color="auto" w:fill="FFFFFF"/>
         </w:rPr>
       </w:pPr>
-      <w:bookmarkStart w:id="24" w:name="_Toc89894574"/>
+      <w:bookmarkStart w:id="25" w:name="_Toc89894574"/>
       <w:r>
         <w:rPr>
           <w:rFonts w:hint="eastAsia"/>
@@ -14958,13 +14948,13 @@
         </w:rPr>
         <w:t>对象</w:t>
       </w:r>
-      <w:bookmarkEnd w:id="24"/>
+      <w:bookmarkEnd w:id="25"/>
     </w:p>
     <w:p>
       <w:pPr>
         <w:pStyle w:val="2"/>
       </w:pPr>
-      <w:bookmarkStart w:id="25" w:name="_Toc89894575"/>
+      <w:bookmarkStart w:id="26" w:name="_Toc89894575"/>
       <w:r>
         <w:t>3.1</w:t>
       </w:r>
@@ -14977,7 +14967,7 @@
         </w:rPr>
         <w:t>的过程</w:t>
       </w:r>
-      <w:bookmarkEnd w:id="25"/>
+      <w:bookmarkEnd w:id="26"/>
     </w:p>
     <w:p>
       <w:pPr>
@@ -15194,11 +15184,11 @@
       <w:pPr>
         <w:pStyle w:val="2"/>
       </w:pPr>
-      <w:bookmarkStart w:id="26" w:name="_Toc89894576"/>
+      <w:bookmarkStart w:id="27" w:name="_Toc89894576"/>
       <w:r>
         <w:t>3.2 对象创建的方式有哪些</w:t>
       </w:r>
-      <w:bookmarkEnd w:id="26"/>
+      <w:bookmarkEnd w:id="27"/>
     </w:p>
     <w:p>
       <w:r>
@@ -15379,11 +15369,11 @@
       <w:pPr>
         <w:pStyle w:val="2"/>
       </w:pPr>
-      <w:bookmarkStart w:id="27" w:name="_Toc89894577"/>
+      <w:bookmarkStart w:id="28" w:name="_Toc89894577"/>
       <w:r>
         <w:t>3.3 对象继承的方式有哪些</w:t>
       </w:r>
-      <w:bookmarkEnd w:id="27"/>
+      <w:bookmarkEnd w:id="28"/>
     </w:p>
     <w:p>
       <w:r>
@@ -15421,8 +15411,8 @@
           <w:rFonts w:eastAsia="宋体"/>
         </w:rPr>
       </w:pPr>
-      <w:bookmarkStart w:id="28" w:name="_Toc89894578"/>
       <w:bookmarkStart w:id="29" w:name="_3.4_箭头函数与普通函数的区别"/>
+      <w:bookmarkStart w:id="30" w:name="_Toc89894578"/>
       <w:bookmarkEnd w:id="29"/>
       <w:r>
         <w:rPr>
@@ -15439,7 +15429,7 @@
       <w:r>
         <w:t>箭头函数与普通函数的区别</w:t>
       </w:r>
-      <w:bookmarkEnd w:id="28"/>
+      <w:bookmarkEnd w:id="30"/>
     </w:p>
     <w:p>
       <w:pPr>
@@ -16121,8 +16111,8 @@
       <w:pPr>
         <w:pStyle w:val="2"/>
       </w:pPr>
-      <w:bookmarkStart w:id="30" w:name="_Toc89894579"/>
       <w:bookmarkStart w:id="31" w:name="_3.5_扩展运算符的作用及使用场景"/>
+      <w:bookmarkStart w:id="32" w:name="_Toc89894579"/>
       <w:bookmarkEnd w:id="31"/>
       <w:r>
         <w:t>3.5</w:t>
@@ -16130,7 +16120,7 @@
       <w:r>
         <w:t xml:space="preserve"> 扩展运算符的作用及使用场景</w:t>
       </w:r>
-      <w:bookmarkEnd w:id="30"/>
+      <w:bookmarkEnd w:id="32"/>
     </w:p>
     <w:p>
       <w:pPr>
@@ -16293,7 +16283,7 @@
       <w:pPr>
         <w:pStyle w:val="2"/>
       </w:pPr>
-      <w:bookmarkStart w:id="32" w:name="_Toc89894580"/>
+      <w:bookmarkStart w:id="33" w:name="_Toc89894580"/>
       <w:r>
         <w:lastRenderedPageBreak/>
         <w:t>3.6</w:t>
@@ -16301,7 +16291,7 @@
       <w:r>
         <w:t xml:space="preserve"> Proxy 可以实现什么功能</w:t>
       </w:r>
-      <w:bookmarkEnd w:id="32"/>
+      <w:bookmarkEnd w:id="33"/>
     </w:p>
     <w:p>
       <w:pPr>
@@ -16627,7 +16617,7 @@
       <w:pPr>
         <w:pStyle w:val="2"/>
       </w:pPr>
-      <w:bookmarkStart w:id="33" w:name="_Toc89894581"/>
+      <w:bookmarkStart w:id="34" w:name="_Toc89894581"/>
       <w:r>
         <w:t xml:space="preserve">3.7 </w:t>
       </w:r>
@@ -16640,7 +16630,7 @@
         </w:rPr>
         <w:t>ap和Object的区别 （Map是键值对）</w:t>
       </w:r>
-      <w:bookmarkEnd w:id="33"/>
+      <w:bookmarkEnd w:id="34"/>
     </w:p>
     <w:p>
       <w:pPr>
@@ -16770,7 +16760,7 @@
           <w:rFonts w:eastAsia="宋体"/>
         </w:rPr>
       </w:pPr>
-      <w:bookmarkStart w:id="34" w:name="_Toc89894582"/>
+      <w:bookmarkStart w:id="35" w:name="_Toc89894582"/>
       <w:r>
         <w:rPr>
           <w:rFonts w:ascii="宋体" w:hAnsi="宋体"/>
@@ -16787,7 +16777,7 @@
       <w:r>
         <w:t>JavaScript有哪些内置对象</w:t>
       </w:r>
-      <w:bookmarkEnd w:id="34"/>
+      <w:bookmarkEnd w:id="35"/>
     </w:p>
     <w:p>
       <w:pPr>
@@ -16854,14 +16844,14 @@
       <w:pPr>
         <w:pStyle w:val="2"/>
       </w:pPr>
-      <w:bookmarkStart w:id="35" w:name="_Toc89894583"/>
+      <w:bookmarkStart w:id="36" w:name="_Toc89894583"/>
       <w:r>
         <w:t>3.9</w:t>
       </w:r>
       <w:r>
         <w:t xml:space="preserve"> JSON的理解</w:t>
       </w:r>
-      <w:bookmarkEnd w:id="35"/>
+      <w:bookmarkEnd w:id="36"/>
     </w:p>
     <w:p>
       <w:pPr>
@@ -17369,14 +17359,14 @@
       <w:pPr>
         <w:pStyle w:val="2"/>
       </w:pPr>
-      <w:bookmarkStart w:id="36" w:name="_Toc89894584"/>
+      <w:bookmarkStart w:id="37" w:name="_Toc89894584"/>
       <w:r>
         <w:t>3.10</w:t>
       </w:r>
       <w:r>
         <w:t xml:space="preserve"> 什么是 DOM 和 BOM</w:t>
       </w:r>
-      <w:bookmarkEnd w:id="36"/>
+      <w:bookmarkEnd w:id="37"/>
     </w:p>
     <w:p>
       <w:pPr>
@@ -17814,7 +17804,7 @@
           <w:shd w:val="clear" w:color="auto" w:fill="FFFFFF"/>
         </w:rPr>
       </w:pPr>
-      <w:bookmarkStart w:id="37" w:name="_Toc89894585"/>
+      <w:bookmarkStart w:id="38" w:name="_Toc89894585"/>
       <w:r>
         <w:rPr>
           <w:shd w:val="clear" w:color="auto" w:fill="FFFFFF"/>
@@ -17841,7 +17831,7 @@
         </w:rPr>
         <w:t>操作方法</w:t>
       </w:r>
-      <w:bookmarkEnd w:id="37"/>
+      <w:bookmarkEnd w:id="38"/>
     </w:p>
     <w:p>
       <w:pPr>
@@ -18286,7 +18276,7 @@
       <w:pPr>
         <w:pStyle w:val="2"/>
       </w:pPr>
-      <w:bookmarkStart w:id="38" w:name="_Toc89894586"/>
+      <w:bookmarkStart w:id="39" w:name="_Toc89894586"/>
       <w:r>
         <w:rPr>
           <w:rFonts w:hint="eastAsia"/>
@@ -18296,7 +18286,7 @@
       <w:r>
         <w:t>.12 use strict</w:t>
       </w:r>
-      <w:bookmarkEnd w:id="38"/>
+      <w:bookmarkEnd w:id="39"/>
     </w:p>
     <w:p>
       <w:pPr>
@@ -18593,11 +18583,11 @@
           <w:rFonts w:eastAsia="宋体"/>
         </w:rPr>
       </w:pPr>
-      <w:bookmarkStart w:id="39" w:name="_Toc89894587"/>
+      <w:bookmarkStart w:id="40" w:name="_Toc89894587"/>
       <w:r>
         <w:t>3.13 如何判断一个对象是否属于某个类</w:t>
       </w:r>
-      <w:bookmarkEnd w:id="39"/>
+      <w:bookmarkEnd w:id="40"/>
     </w:p>
     <w:p>
       <w:pPr>
@@ -18791,7 +18781,7 @@
           <w:shd w:val="clear" w:color="auto" w:fill="FFFFFF"/>
         </w:rPr>
       </w:pPr>
-      <w:bookmarkStart w:id="40" w:name="_Toc89894588"/>
+      <w:bookmarkStart w:id="41" w:name="_Toc89894588"/>
       <w:r>
         <w:rPr>
           <w:shd w:val="clear" w:color="auto" w:fill="FFFFFF"/>
@@ -18805,13 +18795,13 @@
         </w:rPr>
         <w:t>的异步</w:t>
       </w:r>
-      <w:bookmarkEnd w:id="40"/>
+      <w:bookmarkEnd w:id="41"/>
     </w:p>
     <w:p>
       <w:pPr>
         <w:pStyle w:val="2"/>
       </w:pPr>
-      <w:bookmarkStart w:id="41" w:name="_Toc89894589"/>
+      <w:bookmarkStart w:id="42" w:name="_Toc89894589"/>
       <w:r>
         <w:t>4.1</w:t>
       </w:r>
@@ -18824,7 +18814,7 @@
         </w:rPr>
         <w:t>延迟加载的方式有哪些</w:t>
       </w:r>
-      <w:bookmarkEnd w:id="41"/>
+      <w:bookmarkEnd w:id="42"/>
     </w:p>
     <w:p>
       <w:pPr>
@@ -19301,11 +19291,11 @@
       <w:pPr>
         <w:pStyle w:val="2"/>
       </w:pPr>
-      <w:bookmarkStart w:id="42" w:name="_Toc89894590"/>
+      <w:bookmarkStart w:id="43" w:name="_Toc89894590"/>
       <w:r>
         <w:t>4.2 对AJAX的理解，实现一个AJAX请求</w:t>
       </w:r>
-      <w:bookmarkEnd w:id="42"/>
+      <w:bookmarkEnd w:id="43"/>
     </w:p>
     <w:p>
       <w:pPr>
@@ -19425,7 +19415,7 @@
       <w:pPr>
         <w:pStyle w:val="2"/>
       </w:pPr>
-      <w:bookmarkStart w:id="43" w:name="_Toc89894591"/>
+      <w:bookmarkStart w:id="44" w:name="_Toc89894591"/>
       <w:r>
         <w:rPr>
           <w:rFonts w:hint="eastAsia"/>
@@ -19438,7 +19428,7 @@
       <w:r>
         <w:t>异步编程的实现方式</w:t>
       </w:r>
-      <w:bookmarkEnd w:id="43"/>
+      <w:bookmarkEnd w:id="44"/>
     </w:p>
     <w:p>
       <w:pPr>
@@ -20043,11 +20033,11 @@
       <w:pPr>
         <w:pStyle w:val="2"/>
       </w:pPr>
-      <w:bookmarkStart w:id="44" w:name="_Toc89894592"/>
+      <w:bookmarkStart w:id="45" w:name="_Toc89894592"/>
       <w:r>
         <w:t>4.4 Promise</w:t>
       </w:r>
-      <w:bookmarkEnd w:id="44"/>
+      <w:bookmarkEnd w:id="45"/>
     </w:p>
     <w:p>
       <w:pPr>
@@ -21832,7 +21822,7 @@
       <w:pPr>
         <w:pStyle w:val="2"/>
       </w:pPr>
-      <w:bookmarkStart w:id="45" w:name="_Toc89894593"/>
+      <w:bookmarkStart w:id="46" w:name="_Toc89894593"/>
       <w:r>
         <w:t>4.5</w:t>
       </w:r>
@@ -21845,7 +21835,7 @@
         </w:rPr>
         <w:t>promise链式回调</w:t>
       </w:r>
-      <w:bookmarkEnd w:id="45"/>
+      <w:bookmarkEnd w:id="46"/>
     </w:p>
     <w:p>
       <w:pPr>
@@ -22732,7 +22722,7 @@
       <w:pPr>
         <w:pStyle w:val="2"/>
       </w:pPr>
-      <w:bookmarkStart w:id="46" w:name="_Toc89894594"/>
+      <w:bookmarkStart w:id="47" w:name="_Toc89894594"/>
       <w:r>
         <w:t>4.</w:t>
       </w:r>
@@ -22742,7 +22732,7 @@
       <w:r>
         <w:t xml:space="preserve"> promise的reject</w:t>
       </w:r>
-      <w:bookmarkEnd w:id="46"/>
+      <w:bookmarkEnd w:id="47"/>
     </w:p>
     <w:p>
       <w:pPr>
@@ -24804,7 +24794,7 @@
       <w:pPr>
         <w:pStyle w:val="2"/>
       </w:pPr>
-      <w:bookmarkStart w:id="47" w:name="_Toc89894595"/>
+      <w:bookmarkStart w:id="48" w:name="_Toc89894595"/>
       <w:r>
         <w:t>4.</w:t>
       </w:r>
@@ -24820,7 +24810,7 @@
         </w:rPr>
         <w:t>promise的catch用法</w:t>
       </w:r>
-      <w:bookmarkEnd w:id="47"/>
+      <w:bookmarkEnd w:id="48"/>
     </w:p>
     <w:p>
       <w:pPr>
@@ -25634,7 +25624,7 @@
       <w:pPr>
         <w:pStyle w:val="2"/>
       </w:pPr>
-      <w:bookmarkStart w:id="48" w:name="_Toc89894596"/>
+      <w:bookmarkStart w:id="49" w:name="_Toc89894596"/>
       <w:r>
         <w:lastRenderedPageBreak/>
         <w:t>4.</w:t>
@@ -25651,7 +25641,7 @@
         </w:rPr>
         <w:t>promise的all</w:t>
       </w:r>
-      <w:bookmarkEnd w:id="48"/>
+      <w:bookmarkEnd w:id="49"/>
     </w:p>
     <w:p>
       <w:pPr>
@@ -26139,7 +26129,7 @@
       <w:pPr>
         <w:pStyle w:val="2"/>
       </w:pPr>
-      <w:bookmarkStart w:id="49" w:name="_Toc89894597"/>
+      <w:bookmarkStart w:id="50" w:name="_Toc89894597"/>
       <w:r>
         <w:t>4.</w:t>
       </w:r>
@@ -26155,7 +26145,7 @@
         </w:rPr>
         <w:t>promise的race</w:t>
       </w:r>
-      <w:bookmarkEnd w:id="49"/>
+      <w:bookmarkEnd w:id="50"/>
     </w:p>
     <w:p>
       <w:r>
@@ -26215,7 +26205,7 @@
       <w:pPr>
         <w:pStyle w:val="1"/>
       </w:pPr>
-      <w:bookmarkStart w:id="50" w:name="_Toc89894598"/>
+      <w:bookmarkStart w:id="51" w:name="_Toc89894598"/>
       <w:r>
         <w:rPr>
           <w:rFonts w:hint="eastAsia"/>
@@ -26231,15 +26221,15 @@
         </w:rPr>
         <w:t>函数的调用和作用域</w:t>
       </w:r>
-      <w:bookmarkEnd w:id="50"/>
+      <w:bookmarkEnd w:id="51"/>
     </w:p>
     <w:p>
       <w:pPr>
         <w:pStyle w:val="2"/>
       </w:pPr>
-      <w:bookmarkStart w:id="51" w:name="_5.1_console.log_和console.dir的区别"/>
-      <w:bookmarkStart w:id="52" w:name="_Toc89894599"/>
-      <w:bookmarkEnd w:id="51"/>
+      <w:bookmarkStart w:id="52" w:name="_5.1_console.log_和console.dir的区别"/>
+      <w:bookmarkStart w:id="53" w:name="_Toc89894599"/>
+      <w:bookmarkEnd w:id="52"/>
       <w:r>
         <w:t xml:space="preserve">5.1 </w:t>
       </w:r>
@@ -26267,7 +26257,7 @@
         </w:rPr>
         <w:t>的区别</w:t>
       </w:r>
-      <w:bookmarkEnd w:id="52"/>
+      <w:bookmarkEnd w:id="53"/>
     </w:p>
     <w:p>
       <w:r>
@@ -26323,7 +26313,7 @@
           <w:shd w:val="clear" w:color="auto" w:fill="FFFFFF"/>
         </w:rPr>
       </w:pPr>
-      <w:bookmarkStart w:id="53" w:name="_Toc89894600"/>
+      <w:bookmarkStart w:id="54" w:name="_Toc89894600"/>
       <w:r>
         <w:rPr>
           <w:shd w:val="clear" w:color="auto" w:fill="FFFFFF"/>
@@ -26337,7 +26327,7 @@
         </w:rPr>
         <w:t>尾调用</w:t>
       </w:r>
-      <w:bookmarkEnd w:id="53"/>
+      <w:bookmarkEnd w:id="54"/>
     </w:p>
     <w:p>
       <w:pPr>
@@ -26489,7 +26479,7 @@
       <w:pPr>
         <w:pStyle w:val="2"/>
       </w:pPr>
-      <w:bookmarkStart w:id="54" w:name="_Toc89894601"/>
+      <w:bookmarkStart w:id="55" w:name="_Toc89894601"/>
       <w:r>
         <w:lastRenderedPageBreak/>
         <w:t>5.3</w:t>
@@ -26497,7 +26487,7 @@
       <w:r>
         <w:t xml:space="preserve"> js 执行机制、事件循环</w:t>
       </w:r>
-      <w:bookmarkEnd w:id="54"/>
+      <w:bookmarkEnd w:id="55"/>
     </w:p>
     <w:p>
       <w:pPr>
@@ -27089,7 +27079,7 @@
       <w:pPr>
         <w:pStyle w:val="2"/>
       </w:pPr>
-      <w:bookmarkStart w:id="55" w:name="_Toc89894602"/>
+      <w:bookmarkStart w:id="56" w:name="_Toc89894602"/>
       <w:r>
         <w:t>5.4</w:t>
       </w:r>
@@ -27102,7 +27092,7 @@
         </w:rPr>
         <w:t>、微任务</w:t>
       </w:r>
-      <w:bookmarkEnd w:id="55"/>
+      <w:bookmarkEnd w:id="56"/>
     </w:p>
     <w:p>
       <w:pPr>
@@ -27535,14 +27525,14 @@
       <w:pPr>
         <w:pStyle w:val="2"/>
       </w:pPr>
-      <w:bookmarkStart w:id="56" w:name="_Toc89894603"/>
+      <w:bookmarkStart w:id="57" w:name="_Toc89894603"/>
       <w:r>
         <w:t>5.5</w:t>
       </w:r>
       <w:r>
         <w:t xml:space="preserve"> for…in和for…of的区别</w:t>
       </w:r>
-      <w:bookmarkEnd w:id="56"/>
+      <w:bookmarkEnd w:id="57"/>
     </w:p>
     <w:p>
       <w:pPr>
@@ -27702,7 +27692,7 @@
       <w:pPr>
         <w:pStyle w:val="2"/>
       </w:pPr>
-      <w:bookmarkStart w:id="57" w:name="_Toc89894604"/>
+      <w:bookmarkStart w:id="58" w:name="_Toc89894604"/>
       <w:r>
         <w:lastRenderedPageBreak/>
         <w:t xml:space="preserve">5.6 </w:t>
@@ -27713,7 +27703,7 @@
         </w:rPr>
         <w:t>遍历数组的方法</w:t>
       </w:r>
-      <w:bookmarkEnd w:id="57"/>
+      <w:bookmarkEnd w:id="58"/>
       <w:r>
         <w:rPr>
           <w:rFonts w:hint="eastAsia"/>
@@ -28410,7 +28400,7 @@
       <w:pPr>
         <w:pStyle w:val="2"/>
       </w:pPr>
-      <w:bookmarkStart w:id="58" w:name="_Toc89894605"/>
+      <w:bookmarkStart w:id="59" w:name="_Toc89894605"/>
       <w:r>
         <w:lastRenderedPageBreak/>
         <w:t>5.7 遍历map键</w:t>
@@ -28432,7 +28422,7 @@
         </w:rPr>
         <w:t>法</w:t>
       </w:r>
-      <w:bookmarkEnd w:id="58"/>
+      <w:bookmarkEnd w:id="59"/>
     </w:p>
     <w:p>
       <w:pPr>
@@ -28880,14 +28870,14 @@
       <w:pPr>
         <w:pStyle w:val="2"/>
       </w:pPr>
-      <w:bookmarkStart w:id="59" w:name="_Toc89894606"/>
+      <w:bookmarkStart w:id="60" w:name="_Toc89894606"/>
       <w:r>
         <w:t>5.8</w:t>
       </w:r>
       <w:r>
         <w:t xml:space="preserve"> 遍历的forEach和map方法有什么区别</w:t>
       </w:r>
-      <w:bookmarkEnd w:id="59"/>
+      <w:bookmarkEnd w:id="60"/>
     </w:p>
     <w:p>
       <w:pPr>
@@ -29077,9 +29067,9 @@
       <w:pPr>
         <w:pStyle w:val="2"/>
       </w:pPr>
-      <w:bookmarkStart w:id="60" w:name="_5.9_原型、原型链的理解"/>
-      <w:bookmarkStart w:id="61" w:name="_Toc89894607"/>
-      <w:bookmarkEnd w:id="60"/>
+      <w:bookmarkStart w:id="61" w:name="_5.9_原型、原型链的理解"/>
+      <w:bookmarkStart w:id="62" w:name="_Toc89894607"/>
+      <w:bookmarkEnd w:id="61"/>
       <w:r>
         <w:t>5.</w:t>
       </w:r>
@@ -29089,7 +29079,7 @@
       <w:r>
         <w:t xml:space="preserve"> 原型、原型链的理解</w:t>
       </w:r>
-      <w:bookmarkEnd w:id="61"/>
+      <w:bookmarkEnd w:id="62"/>
     </w:p>
     <w:p>
       <w:pPr>
@@ -29407,7 +29397,7 @@
       <w:pPr>
         <w:pStyle w:val="2"/>
       </w:pPr>
-      <w:bookmarkStart w:id="62" w:name="_Toc89894608"/>
+      <w:bookmarkStart w:id="63" w:name="_Toc89894608"/>
       <w:r>
         <w:t>5.</w:t>
       </w:r>
@@ -29417,7 +29407,7 @@
       <w:r>
         <w:t xml:space="preserve"> 闭包的理解</w:t>
       </w:r>
-      <w:bookmarkEnd w:id="62"/>
+      <w:bookmarkEnd w:id="63"/>
     </w:p>
     <w:p>
       <w:pPr>
@@ -30301,7 +30291,7 @@
       <w:pPr>
         <w:pStyle w:val="2"/>
       </w:pPr>
-      <w:bookmarkStart w:id="63" w:name="_Toc89894609"/>
+      <w:bookmarkStart w:id="64" w:name="_Toc89894609"/>
       <w:r>
         <w:t>5.1</w:t>
       </w:r>
@@ -30317,7 +30307,7 @@
         </w:rPr>
         <w:t>作用域</w:t>
       </w:r>
-      <w:bookmarkEnd w:id="63"/>
+      <w:bookmarkEnd w:id="64"/>
     </w:p>
     <w:p>
       <w:pPr>
@@ -30602,14 +30592,14 @@
         <w:rPr>
           <w:shd w:val="clear" w:color="auto" w:fill="FFFFFF"/>
         </w:rPr>
-        <w:t>块级作用域</w:t>
+        <w:t>块级作用</w:t>
       </w:r>
       <w:proofErr w:type="gramEnd"/>
       <w:r>
         <w:rPr>
           <w:shd w:val="clear" w:color="auto" w:fill="FFFFFF"/>
         </w:rPr>
-        <w:t>可以在函数中创建也可以在一个代码块中的创建（由</w:t>
+        <w:t>域可以在函数中创建也可以在一个代码块中的创建（由</w:t>
       </w:r>
       <w:r>
         <w:rPr>
@@ -30722,7 +30712,7 @@
       <w:pPr>
         <w:pStyle w:val="2"/>
       </w:pPr>
-      <w:bookmarkStart w:id="64" w:name="_Toc89894610"/>
+      <w:bookmarkStart w:id="65" w:name="_Toc89894610"/>
       <w:r>
         <w:t>5.1</w:t>
       </w:r>
@@ -30738,7 +30728,7 @@
         </w:rPr>
         <w:t>作用域链</w:t>
       </w:r>
-      <w:bookmarkEnd w:id="64"/>
+      <w:bookmarkEnd w:id="65"/>
     </w:p>
     <w:p>
       <w:pPr>
@@ -30868,7 +30858,7 @@
       <w:pPr>
         <w:pStyle w:val="2"/>
       </w:pPr>
-      <w:bookmarkStart w:id="65" w:name="_Toc89894611"/>
+      <w:bookmarkStart w:id="66" w:name="_Toc89894611"/>
       <w:r>
         <w:t>5.</w:t>
       </w:r>
@@ -30881,7 +30871,7 @@
       <w:r>
         <w:t xml:space="preserve"> 对this对象的理解</w:t>
       </w:r>
-      <w:bookmarkEnd w:id="65"/>
+      <w:bookmarkEnd w:id="66"/>
     </w:p>
     <w:p>
       <w:pPr>
@@ -31704,7 +31694,7 @@
       <w:pPr>
         <w:pStyle w:val="2"/>
       </w:pPr>
-      <w:bookmarkStart w:id="66" w:name="_Toc89894612"/>
+      <w:bookmarkStart w:id="67" w:name="_Toc89894612"/>
       <w:r>
         <w:t>5.1</w:t>
       </w:r>
@@ -31714,7 +31704,7 @@
       <w:r>
         <w:t xml:space="preserve"> call() 和 apply() 的区别</w:t>
       </w:r>
-      <w:bookmarkEnd w:id="66"/>
+      <w:bookmarkEnd w:id="67"/>
     </w:p>
     <w:p>
       <w:pPr>
@@ -31840,7 +31830,7 @@
       <w:pPr>
         <w:pStyle w:val="2"/>
       </w:pPr>
-      <w:bookmarkStart w:id="67" w:name="_Toc89894613"/>
+      <w:bookmarkStart w:id="68" w:name="_Toc89894613"/>
       <w:r>
         <w:t>5.1</w:t>
       </w:r>
@@ -31850,7 +31840,7 @@
       <w:r>
         <w:t xml:space="preserve"> javascript 的垃圾回收机制</w:t>
       </w:r>
-      <w:bookmarkEnd w:id="67"/>
+      <w:bookmarkEnd w:id="68"/>
     </w:p>
     <w:p>
       <w:r>
@@ -32587,7 +32577,7 @@
       <w:pPr>
         <w:pStyle w:val="2"/>
       </w:pPr>
-      <w:bookmarkStart w:id="68" w:name="_Toc89894614"/>
+      <w:bookmarkStart w:id="69" w:name="_Toc89894614"/>
       <w:r>
         <w:t>5.1</w:t>
       </w:r>
@@ -32600,7 +32590,7 @@
       <w:r>
         <w:t>内存泄漏</w:t>
       </w:r>
-      <w:bookmarkEnd w:id="68"/>
+      <w:bookmarkEnd w:id="69"/>
     </w:p>
     <w:p>
       <w:r>
@@ -32849,14 +32839,14 @@
           <w:numId w:val="29"/>
         </w:numPr>
       </w:pPr>
-      <w:bookmarkStart w:id="69" w:name="_Toc89894615"/>
+      <w:bookmarkStart w:id="70" w:name="_Toc89894615"/>
       <w:r>
         <w:rPr>
           <w:rFonts w:hint="eastAsia"/>
         </w:rPr>
         <w:t>实战篇</w:t>
       </w:r>
-      <w:bookmarkEnd w:id="69"/>
+      <w:bookmarkEnd w:id="70"/>
     </w:p>
     <w:p>
       <w:pPr>
@@ -32866,7 +32856,7 @@
           <w:numId w:val="29"/>
         </w:numPr>
       </w:pPr>
-      <w:bookmarkStart w:id="70" w:name="_Toc89894616"/>
+      <w:bookmarkStart w:id="71" w:name="_Toc89894616"/>
       <w:r>
         <w:rPr>
           <w:rFonts w:hint="eastAsia"/>
@@ -32882,8 +32872,8 @@
         </w:rPr>
         <w:t>实战篇</w:t>
       </w:r>
-      <w:bookmarkStart w:id="71" w:name="_Toc89894617"/>
-      <w:bookmarkEnd w:id="70"/>
+      <w:bookmarkStart w:id="72" w:name="_Toc89894617"/>
+      <w:bookmarkEnd w:id="71"/>
     </w:p>
     <w:p>
       <w:pPr>
@@ -32901,7 +32891,7 @@
       <w:r>
         <w:t>怎么判断一个对象是不是可迭代的</w:t>
       </w:r>
-      <w:bookmarkEnd w:id="71"/>
+      <w:bookmarkEnd w:id="72"/>
     </w:p>
     <w:p>
       <w:r>
@@ -32922,14 +32912,14 @@
         </w:rPr>
         <w:t>循环遍历的就是可迭代对象</w:t>
       </w:r>
-      <w:bookmarkStart w:id="72" w:name="_Toc89894618"/>
+      <w:bookmarkStart w:id="73" w:name="_Toc89894618"/>
     </w:p>
     <w:p>
       <w:pPr>
         <w:pStyle w:val="3"/>
       </w:pPr>
-      <w:bookmarkStart w:id="73" w:name="_6.1.2_for_of"/>
-      <w:bookmarkEnd w:id="73"/>
+      <w:bookmarkStart w:id="74" w:name="_6.1.2_for_of"/>
+      <w:bookmarkEnd w:id="74"/>
       <w:r>
         <w:lastRenderedPageBreak/>
         <w:t xml:space="preserve">6.1.2 </w:t>
@@ -32979,13 +32969,13 @@
         </w:rPr>
         <w:t>的区别</w:t>
       </w:r>
-      <w:bookmarkEnd w:id="72"/>
+      <w:bookmarkEnd w:id="73"/>
     </w:p>
     <w:p>
       <w:pPr>
         <w:pStyle w:val="3"/>
       </w:pPr>
-      <w:bookmarkStart w:id="74" w:name="_Toc89894619"/>
+      <w:bookmarkStart w:id="75" w:name="_Toc89894619"/>
       <w:r>
         <w:rPr>
           <w:noProof/>
@@ -33055,7 +33045,7 @@
         </w:rPr>
         <w:t>如何修改一个数组的副本而不更改原数组</w:t>
       </w:r>
-      <w:bookmarkEnd w:id="74"/>
+      <w:bookmarkEnd w:id="75"/>
     </w:p>
     <w:p>
       <w:r>
@@ -33756,7 +33746,7 @@
       <w:pPr>
         <w:pStyle w:val="3"/>
       </w:pPr>
-      <w:bookmarkStart w:id="75" w:name="_Toc89894620"/>
+      <w:bookmarkStart w:id="76" w:name="_Toc89894620"/>
       <w:r>
         <w:rPr>
           <w:rFonts w:hint="eastAsia"/>
@@ -33793,7 +33783,7 @@
         </w:rPr>
         <w:t>的执行顺序</w:t>
       </w:r>
-      <w:bookmarkEnd w:id="75"/>
+      <w:bookmarkEnd w:id="76"/>
     </w:p>
     <w:p>
       <w:pPr>
@@ -35026,7 +35016,7 @@
           <w:bCs/>
         </w:rPr>
       </w:pPr>
-      <w:bookmarkStart w:id="76" w:name="_Toc89894621"/>
+      <w:bookmarkStart w:id="77" w:name="_Toc89894621"/>
       <w:r>
         <w:rPr>
           <w:noProof/>
@@ -35131,7 +35121,7 @@
         </w:rPr>
         <w:t>在执行下面的定时器吗？</w:t>
       </w:r>
-      <w:bookmarkEnd w:id="76"/>
+      <w:bookmarkEnd w:id="77"/>
     </w:p>
     <w:p>
       <w:r>
@@ -35214,7 +35204,7 @@
       <w:pPr>
         <w:pStyle w:val="3"/>
       </w:pPr>
-      <w:bookmarkStart w:id="77" w:name="_Toc89894622"/>
+      <w:bookmarkStart w:id="78" w:name="_Toc89894622"/>
       <w:r>
         <w:rPr>
           <w:rFonts w:hint="eastAsia"/>
@@ -35249,7 +35239,7 @@
         </w:rPr>
         <w:t>会输出什么结果</w:t>
       </w:r>
-      <w:bookmarkEnd w:id="77"/>
+      <w:bookmarkEnd w:id="78"/>
       <w:r>
         <w:rPr>
           <w:rStyle w:val="a8"/>
@@ -35324,7 +35314,7 @@
       <w:pPr>
         <w:pStyle w:val="3"/>
       </w:pPr>
-      <w:bookmarkStart w:id="78" w:name="_Toc89894623"/>
+      <w:bookmarkStart w:id="79" w:name="_Toc89894623"/>
       <w:r>
         <w:t>6.1.7 JS</w:t>
       </w:r>
@@ -35346,7 +35336,7 @@
       <w:r>
         <w:t>===</w:t>
       </w:r>
-      <w:bookmarkEnd w:id="78"/>
+      <w:bookmarkEnd w:id="79"/>
     </w:p>
     <w:p>
       <w:r>
@@ -35467,7 +35457,7 @@
       <w:pPr>
         <w:pStyle w:val="3"/>
       </w:pPr>
-      <w:bookmarkStart w:id="79" w:name="_Toc89894624"/>
+      <w:bookmarkStart w:id="80" w:name="_Toc89894624"/>
       <w:r>
         <w:rPr>
           <w:rFonts w:hint="eastAsia"/>
@@ -35489,7 +35479,7 @@
       <w:r>
         <w:t>语法糖</w:t>
       </w:r>
-      <w:bookmarkEnd w:id="79"/>
+      <w:bookmarkEnd w:id="80"/>
     </w:p>
     <w:p>
       <w:r>
@@ -36071,7 +36061,7 @@
       <w:pPr>
         <w:pStyle w:val="3"/>
       </w:pPr>
-      <w:bookmarkStart w:id="80" w:name="_Toc89894625"/>
+      <w:bookmarkStart w:id="81" w:name="_Toc89894625"/>
       <w:r>
         <w:rPr>
           <w:rFonts w:hint="eastAsia"/>
@@ -36100,7 +36090,7 @@
         </w:rPr>
         <w:t>await</w:t>
       </w:r>
-      <w:bookmarkEnd w:id="80"/>
+      <w:bookmarkEnd w:id="81"/>
     </w:p>
     <w:p>
       <w:pPr>
@@ -36640,7 +36630,6 @@
         </w:rPr>
         <w:t>同步效果</w:t>
       </w:r>
-      <w:proofErr w:type="gramStart"/>
       <w:r>
         <w:rPr>
           <w:rStyle w:val="a8"/>
@@ -36650,7 +36639,6 @@
         </w:rPr>
         <w:t>“</w:t>
       </w:r>
-      <w:proofErr w:type="gramEnd"/>
       <w:r>
         <w:rPr>
           <w:rStyle w:val="a8"/>
@@ -37514,7 +37502,7 @@
       <w:pPr>
         <w:pStyle w:val="3"/>
       </w:pPr>
-      <w:bookmarkStart w:id="81" w:name="_Toc89894626"/>
+      <w:bookmarkStart w:id="82" w:name="_Toc89894626"/>
       <w:r>
         <w:rPr>
           <w:rFonts w:hint="eastAsia"/>
@@ -37533,7 +37521,7 @@
         </w:rPr>
         <w:t>为什么要有异步操作</w:t>
       </w:r>
-      <w:bookmarkEnd w:id="81"/>
+      <w:bookmarkEnd w:id="82"/>
     </w:p>
     <w:p>
       <w:r>
@@ -37612,7 +37600,7 @@
       <w:pPr>
         <w:pStyle w:val="3"/>
       </w:pPr>
-      <w:bookmarkStart w:id="82" w:name="_Toc89894627"/>
+      <w:bookmarkStart w:id="83" w:name="_Toc89894627"/>
       <w:r>
         <w:rPr>
           <w:rFonts w:hint="eastAsia"/>
@@ -37625,7 +37613,7 @@
       <w:r>
         <w:t>闭包</w:t>
       </w:r>
-      <w:bookmarkEnd w:id="82"/>
+      <w:bookmarkEnd w:id="83"/>
     </w:p>
     <w:p>
       <w:pPr>
@@ -38121,7 +38109,7 @@
       <w:pPr>
         <w:pStyle w:val="3"/>
       </w:pPr>
-      <w:bookmarkStart w:id="83" w:name="_Toc89894628"/>
+      <w:bookmarkStart w:id="84" w:name="_Toc89894628"/>
       <w:r>
         <w:rPr>
           <w:rFonts w:hint="eastAsia"/>
@@ -38138,7 +38126,7 @@
         </w:rPr>
         <w:t>指针深入理解</w:t>
       </w:r>
-      <w:bookmarkEnd w:id="83"/>
+      <w:bookmarkEnd w:id="84"/>
     </w:p>
     <w:p>
       <w:r>
@@ -38755,7 +38743,7 @@
       <w:pPr>
         <w:pStyle w:val="3"/>
       </w:pPr>
-      <w:bookmarkStart w:id="84" w:name="_Toc89894629"/>
+      <w:bookmarkStart w:id="85" w:name="_Toc89894629"/>
       <w:r>
         <w:rPr>
           <w:rFonts w:hint="eastAsia"/>
@@ -38775,7 +38763,7 @@
         </w:rPr>
         <w:t>及其判断方法</w:t>
       </w:r>
-      <w:bookmarkEnd w:id="84"/>
+      <w:bookmarkEnd w:id="85"/>
     </w:p>
     <w:p>
       <w:r>
@@ -38854,7 +38842,7 @@
       <w:pPr>
         <w:pStyle w:val="3"/>
       </w:pPr>
-      <w:bookmarkStart w:id="85" w:name="_Toc89894630"/>
+      <w:bookmarkStart w:id="86" w:name="_Toc89894630"/>
       <w:r>
         <w:rPr>
           <w:rFonts w:hint="eastAsia"/>
@@ -38900,7 +38888,7 @@
         </w:rPr>
         <w:t>的区别</w:t>
       </w:r>
-      <w:bookmarkEnd w:id="85"/>
+      <w:bookmarkEnd w:id="86"/>
     </w:p>
     <w:p>
       <w:r>
@@ -39199,7 +39187,7 @@
       <w:pPr>
         <w:pStyle w:val="3"/>
       </w:pPr>
-      <w:bookmarkStart w:id="86" w:name="_Toc89894631"/>
+      <w:bookmarkStart w:id="87" w:name="_Toc89894631"/>
       <w:r>
         <w:rPr>
           <w:rFonts w:hint="eastAsia"/>
@@ -39216,7 +39204,7 @@
         </w:rPr>
         <w:t>判断一个数据是不是数组的方法</w:t>
       </w:r>
-      <w:bookmarkEnd w:id="86"/>
+      <w:bookmarkEnd w:id="87"/>
     </w:p>
     <w:p>
       <w:r>
@@ -39604,7 +39592,7 @@
       <w:pPr>
         <w:pStyle w:val="3"/>
       </w:pPr>
-      <w:bookmarkStart w:id="87" w:name="_Toc89894632"/>
+      <w:bookmarkStart w:id="88" w:name="_Toc89894632"/>
       <w:r>
         <w:rPr>
           <w:rFonts w:hint="eastAsia"/>
@@ -39620,7 +39608,7 @@
         </w:rPr>
         <w:t>数组去重</w:t>
       </w:r>
-      <w:bookmarkEnd w:id="87"/>
+      <w:bookmarkEnd w:id="88"/>
     </w:p>
     <w:p>
       <w:r>
@@ -39632,7 +39620,7 @@
       <w:pPr>
         <w:pStyle w:val="3"/>
       </w:pPr>
-      <w:bookmarkStart w:id="88" w:name="_Toc89894633"/>
+      <w:bookmarkStart w:id="89" w:name="_Toc89894633"/>
       <w:r>
         <w:rPr>
           <w:rFonts w:hint="eastAsia"/>
@@ -39660,7 +39648,7 @@
       <w:r>
         <w:t>的区别</w:t>
       </w:r>
-      <w:bookmarkEnd w:id="88"/>
+      <w:bookmarkEnd w:id="89"/>
     </w:p>
     <w:p>
       <w:r>
@@ -39692,13 +39680,7 @@
           <w:rPr>
             <w:rStyle w:val="ab"/>
           </w:rPr>
-          <w:t>的</w:t>
-        </w:r>
-        <w:r>
-          <w:rPr>
-            <w:rStyle w:val="ab"/>
-          </w:rPr>
-          <w:t>区别</w:t>
+          <w:t>的区别</w:t>
         </w:r>
       </w:hyperlink>
     </w:p>
@@ -39761,7 +39743,7 @@
       <w:pPr>
         <w:pStyle w:val="3"/>
       </w:pPr>
-      <w:bookmarkStart w:id="89" w:name="_Toc89894634"/>
+      <w:bookmarkStart w:id="90" w:name="_Toc89894634"/>
       <w:r>
         <w:rPr>
           <w:rFonts w:hint="eastAsia"/>
@@ -39786,7 +39768,7 @@
         </w:rPr>
         <w:t>的原型和原型链</w:t>
       </w:r>
-      <w:bookmarkEnd w:id="89"/>
+      <w:bookmarkEnd w:id="90"/>
     </w:p>
     <w:p>
       <w:r>
@@ -39806,31 +39788,7 @@
           <w:rPr>
             <w:rStyle w:val="ab"/>
           </w:rPr>
-          <w:t>原型、</w:t>
-        </w:r>
-        <w:r>
-          <w:rPr>
-            <w:rStyle w:val="ab"/>
-          </w:rPr>
-          <w:t>原</w:t>
-        </w:r>
-        <w:r>
-          <w:rPr>
-            <w:rStyle w:val="ab"/>
-          </w:rPr>
-          <w:t>型链</w:t>
-        </w:r>
-        <w:r>
-          <w:rPr>
-            <w:rStyle w:val="ab"/>
-          </w:rPr>
-          <w:t>的</w:t>
-        </w:r>
-        <w:r>
-          <w:rPr>
-            <w:rStyle w:val="ab"/>
-          </w:rPr>
-          <w:t>理解</w:t>
+          <w:t>原型、原型链的理解</w:t>
         </w:r>
       </w:hyperlink>
     </w:p>
@@ -40550,9 +40508,6 @@
     <w:p>
       <w:pPr>
         <w:pStyle w:val="3"/>
-        <w:rPr>
-          <w:rFonts w:hint="eastAsia"/>
-        </w:rPr>
       </w:pPr>
       <w:r>
         <w:rPr>
@@ -40704,9 +40659,6 @@
     <w:p>
       <w:pPr>
         <w:pStyle w:val="3"/>
-        <w:rPr>
-          <w:rFonts w:hint="eastAsia"/>
-        </w:rPr>
       </w:pPr>
       <w:r>
         <w:rPr>
@@ -41200,19 +41152,19 @@
         <w:spacing w:line="330" w:lineRule="atLeast"/>
         <w:jc w:val="left"/>
         <w:rPr>
-          <w:rFonts w:ascii="Arial" w:hAnsi="Arial" w:cs="Arial" w:hint="eastAsia"/>
-          <w:color w:val="555666"/>
-          <w:kern w:val="0"/>
-          <w:szCs w:val="24"/>
-        </w:rPr>
-      </w:pPr>
-      <w:r>
-        <w:rPr>
           <w:rFonts w:ascii="Arial" w:hAnsi="Arial" w:cs="Arial"/>
           <w:color w:val="555666"/>
           <w:kern w:val="0"/>
           <w:szCs w:val="24"/>
         </w:rPr>
+      </w:pPr>
+      <w:r>
+        <w:rPr>
+          <w:rFonts w:ascii="Arial" w:hAnsi="Arial" w:cs="Arial"/>
+          <w:color w:val="555666"/>
+          <w:kern w:val="0"/>
+          <w:szCs w:val="24"/>
+        </w:rPr>
         <w:t>它们的区别就在于规则，其他几乎一模一样</w:t>
       </w:r>
     </w:p>
@@ -41291,6 +41243,9 @@
         </w:rPr>
       </w:pPr>
       <w:r>
+        <w:rPr>
+          <w:noProof/>
+        </w:rPr>
         <w:drawing>
           <wp:inline distT="0" distB="0" distL="0" distR="0" wp14:anchorId="2B0F7648" wp14:editId="0B43DF50">
             <wp:extent cx="3916680" cy="2493548"/>
@@ -41417,11 +41372,6 @@
       </w:r>
     </w:p>
     <w:p>
-      <w:pPr>
-        <w:rPr>
-          <w:rFonts w:hint="eastAsia"/>
-        </w:rPr>
-      </w:pPr>
       <w:r>
         <w:rPr>
           <w:rFonts w:hint="eastAsia"/>
@@ -41467,11 +41417,6 @@
       </w:r>
     </w:p>
     <w:p>
-      <w:pPr>
-        <w:rPr>
-          <w:rFonts w:hint="eastAsia"/>
-        </w:rPr>
-      </w:pPr>
       <w:r>
         <w:rPr>
           <w:rFonts w:hint="eastAsia"/>
@@ -41484,45 +41429,24 @@
         </w:rPr>
         <w:t xml:space="preserve"> </w:t>
       </w:r>
-      <w:bookmarkStart w:id="90" w:name="_GoBack"/>
-      <w:bookmarkEnd w:id="90"/>
-      <w:r>
-        <w:fldChar w:fldCharType="begin"/>
-      </w:r>
-      <w:r>
-        <w:instrText xml:space="preserve"> HYPERLINK  \l "_3.4_</w:instrText>
-      </w:r>
-      <w:r>
-        <w:instrText>箭头函数与普通函数的区别</w:instrText>
-      </w:r>
-      <w:r>
-        <w:instrText xml:space="preserve">" </w:instrText>
-      </w:r>
-      <w:r>
-        <w:fldChar w:fldCharType="separate"/>
-      </w:r>
-      <w:r>
-        <w:rPr>
-          <w:rStyle w:val="ab"/>
-        </w:rPr>
-        <w:t xml:space="preserve">3.4 </w:t>
-      </w:r>
-      <w:r>
-        <w:rPr>
-          <w:rStyle w:val="ab"/>
-        </w:rPr>
-        <w:t>箭头函数与普通函数的区别</w:t>
-      </w:r>
-      <w:r>
-        <w:fldChar w:fldCharType="end"/>
-      </w:r>
+      <w:hyperlink w:anchor="_3.4_箭头函数与普通函数的区别" w:history="1">
+        <w:r>
+          <w:rPr>
+            <w:rStyle w:val="ab"/>
+          </w:rPr>
+          <w:t xml:space="preserve">3.4 </w:t>
+        </w:r>
+        <w:r>
+          <w:rPr>
+            <w:rStyle w:val="ab"/>
+          </w:rPr>
+          <w:t>箭头函数与普通函数的区别</w:t>
+        </w:r>
+      </w:hyperlink>
     </w:p>
     <w:p>
       <w:pPr>
         <w:pStyle w:val="a9"/>
-        <w:rPr>
-          <w:rFonts w:hint="eastAsia"/>
-        </w:rPr>
       </w:pPr>
     </w:p>
     <w:p>
@@ -47192,7 +47116,7 @@
 </file>
 
 <file path=customXml/itemProps1.xml><?xml version="1.0" encoding="utf-8"?>
-<ds:datastoreItem xmlns:ds="http://schemas.openxmlformats.org/officeDocument/2006/customXml" ds:itemID="{CFB6649E-C17D-4CA5-85F6-EF992E5BAF87}">
+<ds:datastoreItem xmlns:ds="http://schemas.openxmlformats.org/officeDocument/2006/customXml" ds:itemID="{5368F6A7-55B0-4F27-A616-439083498756}">
   <ds:schemaRefs>
     <ds:schemaRef ds:uri="http://schemas.openxmlformats.org/officeDocument/2006/bibliography"/>
   </ds:schemaRefs>

--- a/前端面试总结/js总结.docx
+++ b/前端面试总结/js总结.docx
@@ -7688,13 +7688,8 @@
           <w:shd w:val="clear" w:color="auto" w:fill="FFFFFF"/>
         </w:rPr>
       </w:pPr>
-      <w:r>
-        <w:rPr>
-          <w:rFonts w:hint="eastAsia"/>
-          <w:b/>
-        </w:rPr>
-        <w:t>·</w:t>
-      </w:r>
+      <w:bookmarkStart w:id="4" w:name="_GoBack"/>
+      <w:bookmarkEnd w:id="4"/>
       <w:r>
         <w:rPr>
           <w:rStyle w:val="a8"/>
@@ -8132,11 +8127,8 @@
     <w:p>
       <w:pPr>
         <w:pStyle w:val="2"/>
-        <w:rPr>
-          <w:rFonts w:hint="eastAsia"/>
-        </w:rPr>
-      </w:pPr>
-      <w:bookmarkStart w:id="4" w:name="_Toc89894554"/>
+      </w:pPr>
+      <w:bookmarkStart w:id="5" w:name="_Toc89894554"/>
       <w:r>
         <w:rPr>
           <w:rFonts w:hint="eastAsia"/>
@@ -8152,7 +8144,7 @@
         </w:rPr>
         <w:t>和undefined的区别</w:t>
       </w:r>
-      <w:bookmarkEnd w:id="4"/>
+      <w:bookmarkEnd w:id="5"/>
     </w:p>
     <w:p>
       <w:pPr>
@@ -8685,7 +8677,7 @@
       <w:pPr>
         <w:pStyle w:val="2"/>
       </w:pPr>
-      <w:bookmarkStart w:id="5" w:name="_Toc89894555"/>
+      <w:bookmarkStart w:id="6" w:name="_Toc89894555"/>
       <w:r>
         <w:rPr>
           <w:rFonts w:hint="eastAsia"/>
@@ -8719,7 +8711,7 @@
         </w:rPr>
         <w:t>返回object</w:t>
       </w:r>
-      <w:bookmarkEnd w:id="5"/>
+      <w:bookmarkEnd w:id="6"/>
     </w:p>
     <w:p>
       <w:pPr>
@@ -8830,7 +8822,7 @@
           <w:shd w:val="clear" w:color="auto" w:fill="FFFFFF"/>
         </w:rPr>
       </w:pPr>
-      <w:bookmarkStart w:id="6" w:name="_Toc89894556"/>
+      <w:bookmarkStart w:id="7" w:name="_Toc89894556"/>
       <w:r>
         <w:rPr>
           <w:rFonts w:hint="eastAsia"/>
@@ -8877,7 +8869,7 @@
         </w:rPr>
         <w:t>是false</w:t>
       </w:r>
-      <w:bookmarkEnd w:id="6"/>
+      <w:bookmarkEnd w:id="7"/>
     </w:p>
     <w:p>
       <w:pPr>
@@ -9213,11 +9205,11 @@
           <w:rFonts w:eastAsia="宋体"/>
         </w:rPr>
       </w:pPr>
-      <w:bookmarkStart w:id="7" w:name="_Toc89894557"/>
+      <w:bookmarkStart w:id="8" w:name="_Toc89894557"/>
       <w:r>
         <w:t>1.6 typeof NaN 的结果是什么</w:t>
       </w:r>
-      <w:bookmarkEnd w:id="7"/>
+      <w:bookmarkEnd w:id="8"/>
     </w:p>
     <w:p>
       <w:pPr>
@@ -9683,7 +9675,7 @@
       <w:pPr>
         <w:pStyle w:val="2"/>
       </w:pPr>
-      <w:bookmarkStart w:id="8" w:name="_Toc89894558"/>
+      <w:bookmarkStart w:id="9" w:name="_Toc89894558"/>
       <w:r>
         <w:rPr>
           <w:rFonts w:hint="eastAsia"/>
@@ -9693,7 +9685,7 @@
       <w:r>
         <w:t>.7 isNaN 和 Number.isNaN 函数的区别</w:t>
       </w:r>
-      <w:bookmarkEnd w:id="8"/>
+      <w:bookmarkEnd w:id="9"/>
     </w:p>
     <w:p>
       <w:pPr>
@@ -9989,7 +9981,7 @@
           <w:rFonts w:eastAsia="宋体"/>
         </w:rPr>
       </w:pPr>
-      <w:bookmarkStart w:id="9" w:name="_Toc89894559"/>
+      <w:bookmarkStart w:id="10" w:name="_Toc89894559"/>
       <w:r>
         <w:rPr>
           <w:rFonts w:hint="eastAsia"/>
@@ -9999,7 +9991,7 @@
       <w:r>
         <w:t>.8 == 操作符的强制类型转换规则</w:t>
       </w:r>
-      <w:bookmarkEnd w:id="9"/>
+      <w:bookmarkEnd w:id="10"/>
     </w:p>
     <w:p>
       <w:pPr>
@@ -10372,11 +10364,11 @@
           <w:rFonts w:eastAsia="宋体"/>
         </w:rPr>
       </w:pPr>
-      <w:bookmarkStart w:id="10" w:name="_Toc89894560"/>
+      <w:bookmarkStart w:id="11" w:name="_Toc89894560"/>
       <w:r>
         <w:t>其他值到字符串的转换规则</w:t>
       </w:r>
-      <w:bookmarkEnd w:id="10"/>
+      <w:bookmarkEnd w:id="11"/>
     </w:p>
     <w:p>
       <w:pPr>
@@ -10478,7 +10470,7 @@
           <w:rFonts w:eastAsia="宋体"/>
         </w:rPr>
       </w:pPr>
-      <w:bookmarkStart w:id="11" w:name="_Toc89894561"/>
+      <w:bookmarkStart w:id="12" w:name="_Toc89894561"/>
       <w:r>
         <w:rPr>
           <w:rFonts w:ascii="宋体" w:hAnsi="宋体" w:hint="eastAsia"/>
@@ -10496,7 +10488,7 @@
       <w:r>
         <w:t>其他值到数字值的转换规则</w:t>
       </w:r>
-      <w:bookmarkEnd w:id="11"/>
+      <w:bookmarkEnd w:id="12"/>
     </w:p>
     <w:p>
       <w:pPr>
@@ -10843,7 +10835,7 @@
           <w:rFonts w:eastAsia="宋体"/>
         </w:rPr>
       </w:pPr>
-      <w:bookmarkStart w:id="12" w:name="_Toc89894562"/>
+      <w:bookmarkStart w:id="13" w:name="_Toc89894562"/>
       <w:r>
         <w:rPr>
           <w:rFonts w:ascii="宋体" w:hAnsi="宋体" w:hint="eastAsia"/>
@@ -10861,7 +10853,7 @@
       <w:r>
         <w:t>|| 和 &amp;&amp; 操作符的返回值</w:t>
       </w:r>
-      <w:bookmarkEnd w:id="12"/>
+      <w:bookmarkEnd w:id="13"/>
     </w:p>
     <w:p>
       <w:pPr>
@@ -11345,7 +11337,7 @@
           <w:rFonts w:eastAsia="宋体"/>
         </w:rPr>
       </w:pPr>
-      <w:bookmarkStart w:id="13" w:name="_Toc89894563"/>
+      <w:bookmarkStart w:id="14" w:name="_Toc89894563"/>
       <w:r>
         <w:rPr>
           <w:rFonts w:ascii="宋体" w:hAnsi="宋体" w:hint="eastAsia"/>
@@ -11361,7 +11353,7 @@
       <w:r>
         <w:t>Object.is() 与比较操作符 `===`、`==`的区别</w:t>
       </w:r>
-      <w:bookmarkEnd w:id="13"/>
+      <w:bookmarkEnd w:id="14"/>
     </w:p>
     <w:p>
       <w:pPr>
@@ -11599,7 +11591,7 @@
           <w:rFonts w:eastAsia="宋体"/>
         </w:rPr>
       </w:pPr>
-      <w:bookmarkStart w:id="14" w:name="_Toc89894564"/>
+      <w:bookmarkStart w:id="15" w:name="_Toc89894564"/>
       <w:r>
         <w:rPr>
           <w:rFonts w:hint="eastAsia"/>
@@ -11616,7 +11608,7 @@
       <w:r>
         <w:t>什么是 JavaScript 中的包装类型</w:t>
       </w:r>
-      <w:bookmarkEnd w:id="14"/>
+      <w:bookmarkEnd w:id="15"/>
     </w:p>
     <w:p>
       <w:pPr>
@@ -12189,7 +12181,7 @@
       <w:pPr>
         <w:pStyle w:val="2"/>
       </w:pPr>
-      <w:bookmarkStart w:id="15" w:name="_Toc89894565"/>
+      <w:bookmarkStart w:id="16" w:name="_Toc89894565"/>
       <w:r>
         <w:rPr>
           <w:rFonts w:hint="eastAsia"/>
@@ -12199,7 +12191,7 @@
       <w:r>
         <w:t>.14 JavaScript 中如何进行隐式类型转换</w:t>
       </w:r>
-      <w:bookmarkEnd w:id="15"/>
+      <w:bookmarkEnd w:id="16"/>
     </w:p>
     <w:p>
       <w:r>
@@ -12615,7 +12607,7 @@
       <w:pPr>
         <w:pStyle w:val="2"/>
       </w:pPr>
-      <w:bookmarkStart w:id="16" w:name="_Toc89894566"/>
+      <w:bookmarkStart w:id="17" w:name="_Toc89894566"/>
       <w:r>
         <w:rPr>
           <w:rFonts w:hint="eastAsia"/>
@@ -12632,7 +12624,7 @@
       <w:r>
         <w:t xml:space="preserve"> JS基本和非基本数据类型之间的区别</w:t>
       </w:r>
-      <w:bookmarkEnd w:id="16"/>
+      <w:bookmarkEnd w:id="17"/>
     </w:p>
     <w:p>
       <w:pPr>
@@ -13135,7 +13127,7 @@
       <w:pPr>
         <w:pStyle w:val="2"/>
       </w:pPr>
-      <w:bookmarkStart w:id="17" w:name="_Toc89894567"/>
+      <w:bookmarkStart w:id="18" w:name="_Toc89894567"/>
       <w:r>
         <w:rPr>
           <w:rFonts w:hint="eastAsia"/>
@@ -13151,7 +13143,7 @@
       <w:r>
         <w:t xml:space="preserve"> 数组有哪些原生方法</w:t>
       </w:r>
-      <w:bookmarkEnd w:id="17"/>
+      <w:bookmarkEnd w:id="18"/>
     </w:p>
     <w:p>
       <w:r>
@@ -13221,7 +13213,7 @@
       <w:pPr>
         <w:pStyle w:val="1"/>
       </w:pPr>
-      <w:bookmarkStart w:id="18" w:name="_Toc89894568"/>
+      <w:bookmarkStart w:id="19" w:name="_Toc89894568"/>
       <w:r>
         <w:rPr>
           <w:rFonts w:hint="eastAsia"/>
@@ -13237,20 +13229,20 @@
         </w:rPr>
         <w:t>变量提升</w:t>
       </w:r>
-      <w:bookmarkEnd w:id="18"/>
+      <w:bookmarkEnd w:id="19"/>
     </w:p>
     <w:p>
       <w:pPr>
         <w:pStyle w:val="2"/>
       </w:pPr>
-      <w:bookmarkStart w:id="19" w:name="_Toc89894569"/>
+      <w:bookmarkStart w:id="20" w:name="_Toc89894569"/>
       <w:r>
         <w:t>2.1</w:t>
       </w:r>
       <w:r>
         <w:t xml:space="preserve"> 深拷贝和浅拷贝</w:t>
       </w:r>
-      <w:bookmarkEnd w:id="19"/>
+      <w:bookmarkEnd w:id="20"/>
     </w:p>
     <w:p>
       <w:r>
@@ -13336,7 +13328,7 @@
       <w:pPr>
         <w:pStyle w:val="2"/>
       </w:pPr>
-      <w:bookmarkStart w:id="20" w:name="_Toc89894570"/>
+      <w:bookmarkStart w:id="21" w:name="_Toc89894570"/>
       <w:r>
         <w:t>2.2</w:t>
       </w:r>
@@ -13349,7 +13341,7 @@
         </w:rPr>
         <w:t>变量提升</w:t>
       </w:r>
-      <w:bookmarkEnd w:id="20"/>
+      <w:bookmarkEnd w:id="21"/>
     </w:p>
     <w:p>
       <w:pPr>
@@ -14131,7 +14123,7 @@
           <w:rFonts w:eastAsia="宋体"/>
         </w:rPr>
       </w:pPr>
-      <w:bookmarkStart w:id="21" w:name="_Toc89894571"/>
+      <w:bookmarkStart w:id="22" w:name="_Toc89894571"/>
       <w:r>
         <w:rPr>
           <w:rFonts w:ascii="宋体" w:hAnsi="宋体"/>
@@ -14147,7 +14139,7 @@
       <w:r>
         <w:t>let、const、var的区别</w:t>
       </w:r>
-      <w:bookmarkEnd w:id="21"/>
+      <w:bookmarkEnd w:id="22"/>
     </w:p>
     <w:p>
       <w:pPr>
@@ -14467,7 +14459,7 @@
           <w:szCs w:val="30"/>
         </w:rPr>
       </w:pPr>
-      <w:bookmarkStart w:id="22" w:name="_Toc89894572"/>
+      <w:bookmarkStart w:id="23" w:name="_Toc89894572"/>
       <w:r>
         <w:t xml:space="preserve">2.4 </w:t>
       </w:r>
@@ -14491,7 +14483,7 @@
         </w:rPr>
         <w:t>为什么要进行变量提升，它导致了什么问题</w:t>
       </w:r>
-      <w:bookmarkEnd w:id="22"/>
+      <w:bookmarkEnd w:id="23"/>
     </w:p>
     <w:p>
       <w:pPr>
@@ -14838,14 +14830,14 @@
       <w:pPr>
         <w:pStyle w:val="2"/>
       </w:pPr>
-      <w:bookmarkStart w:id="23" w:name="_Toc89894573"/>
+      <w:bookmarkStart w:id="24" w:name="_Toc89894573"/>
       <w:r>
         <w:t>2.5</w:t>
       </w:r>
       <w:r>
         <w:t xml:space="preserve"> const对象的属性可以修改吗</w:t>
       </w:r>
-      <w:bookmarkEnd w:id="23"/>
+      <w:bookmarkEnd w:id="24"/>
     </w:p>
     <w:p>
       <w:pPr>
@@ -14904,8 +14896,6 @@
           <w:shd w:val="clear" w:color="auto" w:fill="FFFFFF"/>
         </w:rPr>
       </w:pPr>
-      <w:bookmarkStart w:id="24" w:name="_GoBack"/>
-      <w:bookmarkEnd w:id="24"/>
     </w:p>
     <w:p>
       <w:pPr>
@@ -47116,7 +47106,7 @@
 </file>
 
 <file path=customXml/itemProps1.xml><?xml version="1.0" encoding="utf-8"?>
-<ds:datastoreItem xmlns:ds="http://schemas.openxmlformats.org/officeDocument/2006/customXml" ds:itemID="{5368F6A7-55B0-4F27-A616-439083498756}">
+<ds:datastoreItem xmlns:ds="http://schemas.openxmlformats.org/officeDocument/2006/customXml" ds:itemID="{E546B48F-6A5F-461B-965C-8E067169CB98}">
   <ds:schemaRefs>
     <ds:schemaRef ds:uri="http://schemas.openxmlformats.org/officeDocument/2006/bibliography"/>
   </ds:schemaRefs>

--- a/前端面试总结/js总结.docx
+++ b/前端面试总结/js总结.docx
@@ -7688,8 +7688,6 @@
           <w:shd w:val="clear" w:color="auto" w:fill="FFFFFF"/>
         </w:rPr>
       </w:pPr>
-      <w:bookmarkStart w:id="4" w:name="_GoBack"/>
-      <w:bookmarkEnd w:id="4"/>
       <w:r>
         <w:rPr>
           <w:rStyle w:val="a8"/>
@@ -8128,7 +8126,7 @@
       <w:pPr>
         <w:pStyle w:val="2"/>
       </w:pPr>
-      <w:bookmarkStart w:id="5" w:name="_Toc89894554"/>
+      <w:bookmarkStart w:id="4" w:name="_Toc89894554"/>
       <w:r>
         <w:rPr>
           <w:rFonts w:hint="eastAsia"/>
@@ -8144,7 +8142,7 @@
         </w:rPr>
         <w:t>和undefined的区别</w:t>
       </w:r>
-      <w:bookmarkEnd w:id="5"/>
+      <w:bookmarkEnd w:id="4"/>
     </w:p>
     <w:p>
       <w:pPr>
@@ -8677,7 +8675,7 @@
       <w:pPr>
         <w:pStyle w:val="2"/>
       </w:pPr>
-      <w:bookmarkStart w:id="6" w:name="_Toc89894555"/>
+      <w:bookmarkStart w:id="5" w:name="_Toc89894555"/>
       <w:r>
         <w:rPr>
           <w:rFonts w:hint="eastAsia"/>
@@ -8711,165 +8709,165 @@
         </w:rPr>
         <w:t>返回object</w:t>
       </w:r>
+      <w:bookmarkEnd w:id="5"/>
+    </w:p>
+    <w:p>
+      <w:pPr>
+        <w:rPr>
+          <w:rFonts w:ascii="Lato" w:hAnsi="Lato"/>
+          <w:color w:val="34495E"/>
+          <w:sz w:val="23"/>
+          <w:szCs w:val="23"/>
+          <w:shd w:val="clear" w:color="auto" w:fill="FFFFFF"/>
+        </w:rPr>
+      </w:pPr>
+      <w:r>
+        <w:rPr>
+          <w:rFonts w:ascii="Lato" w:hAnsi="Lato"/>
+          <w:color w:val="34495E"/>
+          <w:sz w:val="23"/>
+          <w:szCs w:val="23"/>
+          <w:shd w:val="clear" w:color="auto" w:fill="FFFFFF"/>
+        </w:rPr>
+        <w:t>在</w:t>
+      </w:r>
+      <w:r>
+        <w:rPr>
+          <w:rFonts w:ascii="Lato" w:hAnsi="Lato"/>
+          <w:color w:val="34495E"/>
+          <w:sz w:val="23"/>
+          <w:szCs w:val="23"/>
+          <w:shd w:val="clear" w:color="auto" w:fill="FFFFFF"/>
+        </w:rPr>
+        <w:t xml:space="preserve"> JavaScript </w:t>
+      </w:r>
+      <w:r>
+        <w:rPr>
+          <w:rFonts w:ascii="Lato" w:hAnsi="Lato"/>
+          <w:color w:val="34495E"/>
+          <w:sz w:val="23"/>
+          <w:szCs w:val="23"/>
+          <w:shd w:val="clear" w:color="auto" w:fill="FFFFFF"/>
+        </w:rPr>
+        <w:t>第一个版本中</w:t>
+      </w:r>
+      <w:r>
+        <w:rPr>
+          <w:rFonts w:ascii="Lato" w:hAnsi="Lato" w:hint="eastAsia"/>
+          <w:color w:val="34495E"/>
+          <w:sz w:val="23"/>
+          <w:szCs w:val="23"/>
+          <w:shd w:val="clear" w:color="auto" w:fill="FFFFFF"/>
+        </w:rPr>
+        <w:t>，</w:t>
+      </w:r>
+      <w:r>
+        <w:rPr>
+          <w:rFonts w:ascii="Lato" w:hAnsi="Lato" w:hint="eastAsia"/>
+          <w:color w:val="34495E"/>
+          <w:sz w:val="23"/>
+          <w:szCs w:val="23"/>
+          <w:shd w:val="clear" w:color="auto" w:fill="FFFFFF"/>
+        </w:rPr>
+        <w:t>null</w:t>
+      </w:r>
+      <w:r>
+        <w:rPr>
+          <w:rFonts w:ascii="Lato" w:hAnsi="Lato" w:hint="eastAsia"/>
+          <w:color w:val="34495E"/>
+          <w:sz w:val="23"/>
+          <w:szCs w:val="23"/>
+          <w:shd w:val="clear" w:color="auto" w:fill="FFFFFF"/>
+        </w:rPr>
+        <w:t>就是一个基本数据类型，但是它属于</w:t>
+      </w:r>
+      <w:r>
+        <w:rPr>
+          <w:rFonts w:ascii="Lato" w:hAnsi="Lato" w:hint="eastAsia"/>
+          <w:color w:val="34495E"/>
+          <w:sz w:val="23"/>
+          <w:szCs w:val="23"/>
+          <w:shd w:val="clear" w:color="auto" w:fill="FFFFFF"/>
+        </w:rPr>
+        <w:t>object</w:t>
+      </w:r>
+      <w:r>
+        <w:rPr>
+          <w:rFonts w:ascii="Lato" w:hAnsi="Lato" w:hint="eastAsia"/>
+          <w:color w:val="34495E"/>
+          <w:sz w:val="23"/>
+          <w:szCs w:val="23"/>
+          <w:shd w:val="clear" w:color="auto" w:fill="FFFFFF"/>
+        </w:rPr>
+        <w:t>的类型。</w:t>
+      </w:r>
+    </w:p>
+    <w:p>
+      <w:pPr>
+        <w:rPr>
+          <w:rFonts w:ascii="Lato" w:hAnsi="Lato" w:hint="eastAsia"/>
+          <w:color w:val="34495E"/>
+          <w:sz w:val="23"/>
+          <w:szCs w:val="23"/>
+          <w:shd w:val="clear" w:color="auto" w:fill="FFFFFF"/>
+        </w:rPr>
+      </w:pPr>
+    </w:p>
+    <w:p>
+      <w:pPr>
+        <w:pStyle w:val="2"/>
+        <w:rPr>
+          <w:shd w:val="clear" w:color="auto" w:fill="FFFFFF"/>
+        </w:rPr>
+      </w:pPr>
+      <w:bookmarkStart w:id="6" w:name="_Toc89894556"/>
+      <w:r>
+        <w:rPr>
+          <w:rFonts w:hint="eastAsia"/>
+          <w:shd w:val="clear" w:color="auto" w:fill="FFFFFF"/>
+        </w:rPr>
+        <w:t>1</w:t>
+      </w:r>
+      <w:r>
+        <w:rPr>
+          <w:shd w:val="clear" w:color="auto" w:fill="FFFFFF"/>
+        </w:rPr>
+        <w:t xml:space="preserve">.5 </w:t>
+      </w:r>
+      <w:r>
+        <w:rPr>
+          <w:rFonts w:hint="eastAsia"/>
+          <w:shd w:val="clear" w:color="auto" w:fill="FFFFFF"/>
+        </w:rPr>
+        <w:t>为什么0</w:t>
+      </w:r>
+      <w:r>
+        <w:rPr>
+          <w:shd w:val="clear" w:color="auto" w:fill="FFFFFF"/>
+        </w:rPr>
+        <w:t xml:space="preserve">.1+0.2 </w:t>
+      </w:r>
+      <w:r>
+        <w:rPr>
+          <w:rFonts w:hint="eastAsia"/>
+          <w:shd w:val="clear" w:color="auto" w:fill="FFFFFF"/>
+        </w:rPr>
+        <w:t>==</w:t>
+      </w:r>
+      <w:r>
+        <w:rPr>
+          <w:shd w:val="clear" w:color="auto" w:fill="FFFFFF"/>
+        </w:rPr>
+        <w:t xml:space="preserve"> 0.3 </w:t>
+      </w:r>
+      <w:r>
+        <w:rPr>
+          <w:rFonts w:hint="eastAsia"/>
+          <w:shd w:val="clear" w:color="auto" w:fill="FFFFFF"/>
+        </w:rPr>
+        <w:t>是false</w:t>
+      </w:r>
       <w:bookmarkEnd w:id="6"/>
-    </w:p>
-    <w:p>
-      <w:pPr>
-        <w:rPr>
-          <w:rFonts w:ascii="Lato" w:hAnsi="Lato"/>
-          <w:color w:val="34495E"/>
-          <w:sz w:val="23"/>
-          <w:szCs w:val="23"/>
-          <w:shd w:val="clear" w:color="auto" w:fill="FFFFFF"/>
-        </w:rPr>
-      </w:pPr>
-      <w:r>
-        <w:rPr>
-          <w:rFonts w:ascii="Lato" w:hAnsi="Lato"/>
-          <w:color w:val="34495E"/>
-          <w:sz w:val="23"/>
-          <w:szCs w:val="23"/>
-          <w:shd w:val="clear" w:color="auto" w:fill="FFFFFF"/>
-        </w:rPr>
-        <w:t>在</w:t>
-      </w:r>
-      <w:r>
-        <w:rPr>
-          <w:rFonts w:ascii="Lato" w:hAnsi="Lato"/>
-          <w:color w:val="34495E"/>
-          <w:sz w:val="23"/>
-          <w:szCs w:val="23"/>
-          <w:shd w:val="clear" w:color="auto" w:fill="FFFFFF"/>
-        </w:rPr>
-        <w:t xml:space="preserve"> JavaScript </w:t>
-      </w:r>
-      <w:r>
-        <w:rPr>
-          <w:rFonts w:ascii="Lato" w:hAnsi="Lato"/>
-          <w:color w:val="34495E"/>
-          <w:sz w:val="23"/>
-          <w:szCs w:val="23"/>
-          <w:shd w:val="clear" w:color="auto" w:fill="FFFFFF"/>
-        </w:rPr>
-        <w:t>第一个版本中</w:t>
-      </w:r>
-      <w:r>
-        <w:rPr>
-          <w:rFonts w:ascii="Lato" w:hAnsi="Lato" w:hint="eastAsia"/>
-          <w:color w:val="34495E"/>
-          <w:sz w:val="23"/>
-          <w:szCs w:val="23"/>
-          <w:shd w:val="clear" w:color="auto" w:fill="FFFFFF"/>
-        </w:rPr>
-        <w:t>，</w:t>
-      </w:r>
-      <w:r>
-        <w:rPr>
-          <w:rFonts w:ascii="Lato" w:hAnsi="Lato" w:hint="eastAsia"/>
-          <w:color w:val="34495E"/>
-          <w:sz w:val="23"/>
-          <w:szCs w:val="23"/>
-          <w:shd w:val="clear" w:color="auto" w:fill="FFFFFF"/>
-        </w:rPr>
-        <w:t>null</w:t>
-      </w:r>
-      <w:r>
-        <w:rPr>
-          <w:rFonts w:ascii="Lato" w:hAnsi="Lato" w:hint="eastAsia"/>
-          <w:color w:val="34495E"/>
-          <w:sz w:val="23"/>
-          <w:szCs w:val="23"/>
-          <w:shd w:val="clear" w:color="auto" w:fill="FFFFFF"/>
-        </w:rPr>
-        <w:t>就是一个基本数据类型，但是它属于</w:t>
-      </w:r>
-      <w:r>
-        <w:rPr>
-          <w:rFonts w:ascii="Lato" w:hAnsi="Lato" w:hint="eastAsia"/>
-          <w:color w:val="34495E"/>
-          <w:sz w:val="23"/>
-          <w:szCs w:val="23"/>
-          <w:shd w:val="clear" w:color="auto" w:fill="FFFFFF"/>
-        </w:rPr>
-        <w:t>object</w:t>
-      </w:r>
-      <w:r>
-        <w:rPr>
-          <w:rFonts w:ascii="Lato" w:hAnsi="Lato" w:hint="eastAsia"/>
-          <w:color w:val="34495E"/>
-          <w:sz w:val="23"/>
-          <w:szCs w:val="23"/>
-          <w:shd w:val="clear" w:color="auto" w:fill="FFFFFF"/>
-        </w:rPr>
-        <w:t>的类型。</w:t>
-      </w:r>
-    </w:p>
-    <w:p>
-      <w:pPr>
-        <w:rPr>
-          <w:rFonts w:ascii="Lato" w:hAnsi="Lato"/>
-          <w:color w:val="34495E"/>
-          <w:sz w:val="23"/>
-          <w:szCs w:val="23"/>
-          <w:shd w:val="clear" w:color="auto" w:fill="FFFFFF"/>
-        </w:rPr>
-      </w:pPr>
-    </w:p>
-    <w:p>
-      <w:pPr>
-        <w:pStyle w:val="2"/>
-        <w:rPr>
-          <w:shd w:val="clear" w:color="auto" w:fill="FFFFFF"/>
-        </w:rPr>
-      </w:pPr>
-      <w:bookmarkStart w:id="7" w:name="_Toc89894556"/>
-      <w:r>
-        <w:rPr>
-          <w:rFonts w:hint="eastAsia"/>
-          <w:shd w:val="clear" w:color="auto" w:fill="FFFFFF"/>
-        </w:rPr>
-        <w:t>1</w:t>
-      </w:r>
-      <w:r>
-        <w:rPr>
-          <w:shd w:val="clear" w:color="auto" w:fill="FFFFFF"/>
-        </w:rPr>
-        <w:t xml:space="preserve">.5 </w:t>
-      </w:r>
-      <w:r>
-        <w:rPr>
-          <w:rFonts w:hint="eastAsia"/>
-          <w:shd w:val="clear" w:color="auto" w:fill="FFFFFF"/>
-        </w:rPr>
-        <w:t>为什么0</w:t>
-      </w:r>
-      <w:r>
-        <w:rPr>
-          <w:shd w:val="clear" w:color="auto" w:fill="FFFFFF"/>
-        </w:rPr>
-        <w:t xml:space="preserve">.1+0.2 </w:t>
-      </w:r>
-      <w:r>
-        <w:rPr>
-          <w:rFonts w:hint="eastAsia"/>
-          <w:shd w:val="clear" w:color="auto" w:fill="FFFFFF"/>
-        </w:rPr>
-        <w:t>==</w:t>
-      </w:r>
-      <w:r>
-        <w:rPr>
-          <w:shd w:val="clear" w:color="auto" w:fill="FFFFFF"/>
-        </w:rPr>
-        <w:t xml:space="preserve"> 0.3 </w:t>
-      </w:r>
-      <w:r>
-        <w:rPr>
-          <w:rFonts w:hint="eastAsia"/>
-          <w:shd w:val="clear" w:color="auto" w:fill="FFFFFF"/>
-        </w:rPr>
-        <w:t>是false</w:t>
-      </w:r>
-      <w:bookmarkEnd w:id="7"/>
     </w:p>
     <w:p>
       <w:pPr>
@@ -9197,7 +9195,10 @@
         <w:t>，设置一个误差范围。</w:t>
       </w:r>
     </w:p>
-    <w:p/>
+    <w:p>
+      <w:bookmarkStart w:id="7" w:name="_GoBack"/>
+      <w:bookmarkEnd w:id="7"/>
+    </w:p>
     <w:p>
       <w:pPr>
         <w:pStyle w:val="2"/>
@@ -47106,7 +47107,7 @@
 </file>
 
 <file path=customXml/itemProps1.xml><?xml version="1.0" encoding="utf-8"?>
-<ds:datastoreItem xmlns:ds="http://schemas.openxmlformats.org/officeDocument/2006/customXml" ds:itemID="{E546B48F-6A5F-461B-965C-8E067169CB98}">
+<ds:datastoreItem xmlns:ds="http://schemas.openxmlformats.org/officeDocument/2006/customXml" ds:itemID="{F2E39425-6CCD-4D57-AF49-B041B78266B3}">
   <ds:schemaRefs>
     <ds:schemaRef ds:uri="http://schemas.openxmlformats.org/officeDocument/2006/bibliography"/>
   </ds:schemaRefs>

--- a/前端面试总结/js总结.docx
+++ b/前端面试总结/js总结.docx
@@ -8805,7 +8805,7 @@
     <w:p>
       <w:pPr>
         <w:rPr>
-          <w:rFonts w:ascii="Lato" w:hAnsi="Lato" w:hint="eastAsia"/>
+          <w:rFonts w:ascii="Lato" w:hAnsi="Lato"/>
           <w:color w:val="34495E"/>
           <w:sz w:val="23"/>
           <w:szCs w:val="23"/>
@@ -9195,22 +9195,19 @@
         <w:t>，设置一个误差范围。</w:t>
       </w:r>
     </w:p>
-    <w:p>
-      <w:bookmarkStart w:id="7" w:name="_GoBack"/>
+    <w:p/>
+    <w:p>
+      <w:pPr>
+        <w:pStyle w:val="2"/>
+        <w:rPr>
+          <w:rFonts w:eastAsia="宋体"/>
+        </w:rPr>
+      </w:pPr>
+      <w:bookmarkStart w:id="7" w:name="_Toc89894557"/>
+      <w:r>
+        <w:t>1.6 typeof NaN 的结果是什么</w:t>
+      </w:r>
       <w:bookmarkEnd w:id="7"/>
-    </w:p>
-    <w:p>
-      <w:pPr>
-        <w:pStyle w:val="2"/>
-        <w:rPr>
-          <w:rFonts w:eastAsia="宋体"/>
-        </w:rPr>
-      </w:pPr>
-      <w:bookmarkStart w:id="8" w:name="_Toc89894557"/>
-      <w:r>
-        <w:t>1.6 typeof NaN 的结果是什么</w:t>
-      </w:r>
-      <w:bookmarkEnd w:id="8"/>
     </w:p>
     <w:p>
       <w:pPr>
@@ -9676,7 +9673,7 @@
       <w:pPr>
         <w:pStyle w:val="2"/>
       </w:pPr>
-      <w:bookmarkStart w:id="9" w:name="_Toc89894558"/>
+      <w:bookmarkStart w:id="8" w:name="_Toc89894558"/>
       <w:r>
         <w:rPr>
           <w:rFonts w:hint="eastAsia"/>
@@ -9686,7 +9683,7 @@
       <w:r>
         <w:t>.7 isNaN 和 Number.isNaN 函数的区别</w:t>
       </w:r>
-      <w:bookmarkEnd w:id="9"/>
+      <w:bookmarkEnd w:id="8"/>
     </w:p>
     <w:p>
       <w:pPr>
@@ -9982,7 +9979,7 @@
           <w:rFonts w:eastAsia="宋体"/>
         </w:rPr>
       </w:pPr>
-      <w:bookmarkStart w:id="10" w:name="_Toc89894559"/>
+      <w:bookmarkStart w:id="9" w:name="_Toc89894559"/>
       <w:r>
         <w:rPr>
           <w:rFonts w:hint="eastAsia"/>
@@ -9992,7 +9989,7 @@
       <w:r>
         <w:t>.8 == 操作符的强制类型转换规则</w:t>
       </w:r>
-      <w:bookmarkEnd w:id="10"/>
+      <w:bookmarkEnd w:id="9"/>
     </w:p>
     <w:p>
       <w:pPr>
@@ -10365,496 +10362,496 @@
           <w:rFonts w:eastAsia="宋体"/>
         </w:rPr>
       </w:pPr>
-      <w:bookmarkStart w:id="11" w:name="_Toc89894560"/>
+      <w:bookmarkStart w:id="10" w:name="_Toc89894560"/>
       <w:r>
         <w:t>其他值到字符串的转换规则</w:t>
       </w:r>
+      <w:bookmarkEnd w:id="10"/>
+    </w:p>
+    <w:p>
+      <w:pPr>
+        <w:rPr>
+          <w:rFonts w:ascii="宋体" w:hAnsi="宋体"/>
+          <w:shd w:val="clear" w:color="auto" w:fill="FFFFFF"/>
+        </w:rPr>
+      </w:pPr>
+      <w:r>
+        <w:rPr>
+          <w:rFonts w:ascii="宋体" w:hAnsi="宋体" w:hint="eastAsia"/>
+          <w:shd w:val="clear" w:color="auto" w:fill="FFFFFF"/>
+        </w:rPr>
+        <w:t>·</w:t>
+      </w:r>
+      <w:r>
+        <w:rPr>
+          <w:rFonts w:ascii="宋体" w:hAnsi="宋体"/>
+          <w:shd w:val="clear" w:color="auto" w:fill="FFFFFF"/>
+        </w:rPr>
+        <w:t>Null 和 Undefined 类型 ，null 转换为 “null”，undefined 转换为 “undefined”</w:t>
+      </w:r>
+    </w:p>
+    <w:p>
+      <w:pPr>
+        <w:rPr>
+          <w:rFonts w:ascii="宋体" w:hAnsi="宋体"/>
+          <w:shd w:val="clear" w:color="auto" w:fill="FFFFFF"/>
+        </w:rPr>
+      </w:pPr>
+      <w:r>
+        <w:rPr>
+          <w:rFonts w:ascii="宋体" w:hAnsi="宋体" w:hint="eastAsia"/>
+        </w:rPr>
+        <w:t>·</w:t>
+      </w:r>
+      <w:r>
+        <w:rPr>
+          <w:rFonts w:ascii="宋体" w:hAnsi="宋体"/>
+          <w:shd w:val="clear" w:color="auto" w:fill="FFFFFF"/>
+        </w:rPr>
+        <w:t>Boolean 类型，true 转换为 “true”，false 转换为 “false”</w:t>
+      </w:r>
+    </w:p>
+    <w:p>
+      <w:pPr>
+        <w:rPr>
+          <w:rFonts w:ascii="宋体" w:hAnsi="宋体"/>
+          <w:shd w:val="clear" w:color="auto" w:fill="FFFFFF"/>
+        </w:rPr>
+      </w:pPr>
+      <w:r>
+        <w:rPr>
+          <w:rFonts w:ascii="宋体" w:hAnsi="宋体" w:hint="eastAsia"/>
+        </w:rPr>
+        <w:t>·</w:t>
+      </w:r>
+      <w:r>
+        <w:rPr>
+          <w:rFonts w:ascii="宋体" w:hAnsi="宋体"/>
+          <w:shd w:val="clear" w:color="auto" w:fill="FFFFFF"/>
+        </w:rPr>
+        <w:t>Number 类型的值直接转换，不过那些极小和极大的数字会使用指数形式</w:t>
+      </w:r>
+    </w:p>
+    <w:p>
+      <w:pPr>
+        <w:rPr>
+          <w:rFonts w:ascii="宋体" w:hAnsi="宋体"/>
+          <w:shd w:val="clear" w:color="auto" w:fill="FFFFFF"/>
+        </w:rPr>
+      </w:pPr>
+      <w:r>
+        <w:rPr>
+          <w:rFonts w:ascii="宋体" w:hAnsi="宋体" w:hint="eastAsia"/>
+        </w:rPr>
+        <w:t>·</w:t>
+      </w:r>
+      <w:r>
+        <w:rPr>
+          <w:rFonts w:ascii="宋体" w:hAnsi="宋体"/>
+          <w:shd w:val="clear" w:color="auto" w:fill="FFFFFF"/>
+        </w:rPr>
+        <w:t>Symbol 类型的值直接转换，但是只允许显式强制类型转换，使用隐式强制类型转换会产生错误</w:t>
+      </w:r>
+    </w:p>
+    <w:p>
+      <w:pPr>
+        <w:rPr>
+          <w:rFonts w:ascii="宋体" w:hAnsi="宋体"/>
+          <w:shd w:val="clear" w:color="auto" w:fill="FFFFFF"/>
+        </w:rPr>
+      </w:pPr>
+    </w:p>
+    <w:p>
+      <w:pPr>
+        <w:pStyle w:val="2"/>
+        <w:rPr>
+          <w:rFonts w:eastAsia="宋体"/>
+        </w:rPr>
+      </w:pPr>
+      <w:bookmarkStart w:id="11" w:name="_Toc89894561"/>
+      <w:r>
+        <w:rPr>
+          <w:rFonts w:ascii="宋体" w:hAnsi="宋体" w:hint="eastAsia"/>
+          <w:shd w:val="clear" w:color="auto" w:fill="FFFFFF"/>
+        </w:rPr>
+        <w:t>1</w:t>
+      </w:r>
+      <w:r>
+        <w:rPr>
+          <w:rFonts w:ascii="宋体" w:hAnsi="宋体"/>
+          <w:shd w:val="clear" w:color="auto" w:fill="FFFFFF"/>
+        </w:rPr>
+        <w:t xml:space="preserve">.10 </w:t>
+      </w:r>
+      <w:r>
+        <w:t>其他值到数字值的转换规则</w:t>
+      </w:r>
       <w:bookmarkEnd w:id="11"/>
     </w:p>
     <w:p>
       <w:pPr>
         <w:rPr>
+          <w:rFonts w:ascii="Lato" w:hAnsi="Lato"/>
+          <w:color w:val="34495E"/>
+          <w:sz w:val="23"/>
+          <w:szCs w:val="23"/>
+          <w:shd w:val="clear" w:color="auto" w:fill="FFFFFF"/>
+        </w:rPr>
+      </w:pPr>
+      <w:r>
+        <w:rPr>
+          <w:rFonts w:ascii="宋体" w:hAnsi="宋体" w:hint="eastAsia"/>
+          <w:shd w:val="clear" w:color="auto" w:fill="FFFFFF"/>
+        </w:rPr>
+        <w:t>·</w:t>
+      </w:r>
+      <w:r>
+        <w:rPr>
+          <w:rFonts w:ascii="Lato" w:hAnsi="Lato"/>
+          <w:color w:val="34495E"/>
+          <w:sz w:val="23"/>
+          <w:szCs w:val="23"/>
+          <w:shd w:val="clear" w:color="auto" w:fill="FFFFFF"/>
+        </w:rPr>
+        <w:t xml:space="preserve">Undefined </w:t>
+      </w:r>
+      <w:r>
+        <w:rPr>
+          <w:rFonts w:ascii="Lato" w:hAnsi="Lato"/>
+          <w:color w:val="34495E"/>
+          <w:sz w:val="23"/>
+          <w:szCs w:val="23"/>
+          <w:shd w:val="clear" w:color="auto" w:fill="FFFFFF"/>
+        </w:rPr>
+        <w:t>类型的值转换为</w:t>
+      </w:r>
+      <w:r>
+        <w:rPr>
+          <w:rFonts w:ascii="Lato" w:hAnsi="Lato"/>
+          <w:color w:val="34495E"/>
+          <w:sz w:val="23"/>
+          <w:szCs w:val="23"/>
+          <w:shd w:val="clear" w:color="auto" w:fill="FFFFFF"/>
+        </w:rPr>
+        <w:t xml:space="preserve"> NaN</w:t>
+      </w:r>
+    </w:p>
+    <w:p>
+      <w:pPr>
+        <w:rPr>
+          <w:rFonts w:ascii="Lato" w:hAnsi="Lato"/>
+          <w:color w:val="34495E"/>
+          <w:sz w:val="23"/>
+          <w:szCs w:val="23"/>
+          <w:shd w:val="clear" w:color="auto" w:fill="FFFFFF"/>
+        </w:rPr>
+      </w:pPr>
+      <w:r>
+        <w:rPr>
+          <w:rFonts w:ascii="宋体" w:hAnsi="宋体" w:hint="eastAsia"/>
+          <w:shd w:val="clear" w:color="auto" w:fill="FFFFFF"/>
+        </w:rPr>
+        <w:t>·</w:t>
+      </w:r>
+      <w:r>
+        <w:rPr>
+          <w:rFonts w:ascii="Lato" w:hAnsi="Lato"/>
+          <w:color w:val="34495E"/>
+          <w:sz w:val="23"/>
+          <w:szCs w:val="23"/>
+          <w:shd w:val="clear" w:color="auto" w:fill="FFFFFF"/>
+        </w:rPr>
+        <w:t xml:space="preserve">Null </w:t>
+      </w:r>
+      <w:r>
+        <w:rPr>
+          <w:rFonts w:ascii="Lato" w:hAnsi="Lato"/>
+          <w:color w:val="34495E"/>
+          <w:sz w:val="23"/>
+          <w:szCs w:val="23"/>
+          <w:shd w:val="clear" w:color="auto" w:fill="FFFFFF"/>
+        </w:rPr>
+        <w:t>类型的值转换为</w:t>
+      </w:r>
+      <w:r>
+        <w:rPr>
+          <w:rFonts w:ascii="Lato" w:hAnsi="Lato"/>
+          <w:color w:val="34495E"/>
+          <w:sz w:val="23"/>
+          <w:szCs w:val="23"/>
+          <w:shd w:val="clear" w:color="auto" w:fill="FFFFFF"/>
+        </w:rPr>
+        <w:t xml:space="preserve"> 0</w:t>
+      </w:r>
+    </w:p>
+    <w:p>
+      <w:pPr>
+        <w:rPr>
+          <w:rFonts w:ascii="Lato" w:hAnsi="Lato"/>
+          <w:color w:val="34495E"/>
+          <w:sz w:val="23"/>
+          <w:szCs w:val="23"/>
+          <w:shd w:val="clear" w:color="auto" w:fill="FFFFFF"/>
+        </w:rPr>
+      </w:pPr>
+      <w:r>
+        <w:rPr>
+          <w:rFonts w:ascii="宋体" w:hAnsi="宋体" w:hint="eastAsia"/>
+          <w:shd w:val="clear" w:color="auto" w:fill="FFFFFF"/>
+        </w:rPr>
+        <w:t>·</w:t>
+      </w:r>
+      <w:r>
+        <w:rPr>
+          <w:rFonts w:ascii="Lato" w:hAnsi="Lato"/>
+          <w:color w:val="34495E"/>
+          <w:sz w:val="23"/>
+          <w:szCs w:val="23"/>
+          <w:shd w:val="clear" w:color="auto" w:fill="FFFFFF"/>
+        </w:rPr>
+        <w:t xml:space="preserve">Boolean </w:t>
+      </w:r>
+      <w:r>
+        <w:rPr>
+          <w:rFonts w:ascii="Lato" w:hAnsi="Lato"/>
+          <w:color w:val="34495E"/>
+          <w:sz w:val="23"/>
+          <w:szCs w:val="23"/>
+          <w:shd w:val="clear" w:color="auto" w:fill="FFFFFF"/>
+        </w:rPr>
+        <w:t>类型的值，</w:t>
+      </w:r>
+      <w:r>
+        <w:rPr>
+          <w:rFonts w:ascii="Lato" w:hAnsi="Lato"/>
+          <w:color w:val="34495E"/>
+          <w:sz w:val="23"/>
+          <w:szCs w:val="23"/>
+          <w:shd w:val="clear" w:color="auto" w:fill="FFFFFF"/>
+        </w:rPr>
+        <w:t xml:space="preserve">true </w:t>
+      </w:r>
+      <w:r>
+        <w:rPr>
+          <w:rFonts w:ascii="Lato" w:hAnsi="Lato"/>
+          <w:color w:val="34495E"/>
+          <w:sz w:val="23"/>
+          <w:szCs w:val="23"/>
+          <w:shd w:val="clear" w:color="auto" w:fill="FFFFFF"/>
+        </w:rPr>
+        <w:t>转换为</w:t>
+      </w:r>
+      <w:r>
+        <w:rPr>
+          <w:rFonts w:ascii="Lato" w:hAnsi="Lato"/>
+          <w:color w:val="34495E"/>
+          <w:sz w:val="23"/>
+          <w:szCs w:val="23"/>
+          <w:shd w:val="clear" w:color="auto" w:fill="FFFFFF"/>
+        </w:rPr>
+        <w:t xml:space="preserve"> 1</w:t>
+      </w:r>
+      <w:r>
+        <w:rPr>
+          <w:rFonts w:ascii="Lato" w:hAnsi="Lato"/>
+          <w:color w:val="34495E"/>
+          <w:sz w:val="23"/>
+          <w:szCs w:val="23"/>
+          <w:shd w:val="clear" w:color="auto" w:fill="FFFFFF"/>
+        </w:rPr>
+        <w:t>，</w:t>
+      </w:r>
+      <w:r>
+        <w:rPr>
+          <w:rFonts w:ascii="Lato" w:hAnsi="Lato"/>
+          <w:color w:val="34495E"/>
+          <w:sz w:val="23"/>
+          <w:szCs w:val="23"/>
+          <w:shd w:val="clear" w:color="auto" w:fill="FFFFFF"/>
+        </w:rPr>
+        <w:t xml:space="preserve">false </w:t>
+      </w:r>
+      <w:r>
+        <w:rPr>
+          <w:rFonts w:ascii="Lato" w:hAnsi="Lato"/>
+          <w:color w:val="34495E"/>
+          <w:sz w:val="23"/>
+          <w:szCs w:val="23"/>
+          <w:shd w:val="clear" w:color="auto" w:fill="FFFFFF"/>
+        </w:rPr>
+        <w:t>转换为</w:t>
+      </w:r>
+      <w:r>
+        <w:rPr>
+          <w:rFonts w:ascii="Lato" w:hAnsi="Lato"/>
+          <w:color w:val="34495E"/>
+          <w:sz w:val="23"/>
+          <w:szCs w:val="23"/>
+          <w:shd w:val="clear" w:color="auto" w:fill="FFFFFF"/>
+        </w:rPr>
+        <w:t xml:space="preserve"> 0</w:t>
+      </w:r>
+    </w:p>
+    <w:p>
+      <w:pPr>
+        <w:rPr>
+          <w:rFonts w:ascii="Lato" w:hAnsi="Lato"/>
+          <w:color w:val="34495E"/>
+          <w:sz w:val="23"/>
+          <w:szCs w:val="23"/>
+          <w:shd w:val="clear" w:color="auto" w:fill="FFFFFF"/>
+        </w:rPr>
+      </w:pPr>
+      <w:r>
+        <w:rPr>
+          <w:rFonts w:ascii="宋体" w:hAnsi="宋体" w:hint="eastAsia"/>
+          <w:shd w:val="clear" w:color="auto" w:fill="FFFFFF"/>
+        </w:rPr>
+        <w:t>·</w:t>
+      </w:r>
+      <w:r>
+        <w:rPr>
+          <w:rFonts w:ascii="Lato" w:hAnsi="Lato"/>
+          <w:color w:val="34495E"/>
+          <w:sz w:val="23"/>
+          <w:szCs w:val="23"/>
+          <w:shd w:val="clear" w:color="auto" w:fill="FFFFFF"/>
+        </w:rPr>
+        <w:t xml:space="preserve">String </w:t>
+      </w:r>
+      <w:r>
+        <w:rPr>
+          <w:rFonts w:ascii="Lato" w:hAnsi="Lato"/>
+          <w:color w:val="34495E"/>
+          <w:sz w:val="23"/>
+          <w:szCs w:val="23"/>
+          <w:shd w:val="clear" w:color="auto" w:fill="FFFFFF"/>
+        </w:rPr>
+        <w:t>类型的值转换如同使用</w:t>
+      </w:r>
+      <w:r>
+        <w:rPr>
+          <w:rFonts w:ascii="Lato" w:hAnsi="Lato"/>
+          <w:color w:val="34495E"/>
+          <w:sz w:val="23"/>
+          <w:szCs w:val="23"/>
+          <w:shd w:val="clear" w:color="auto" w:fill="FFFFFF"/>
+        </w:rPr>
+        <w:t xml:space="preserve"> Number() </w:t>
+      </w:r>
+      <w:r>
+        <w:rPr>
+          <w:rFonts w:ascii="Lato" w:hAnsi="Lato"/>
+          <w:color w:val="34495E"/>
+          <w:sz w:val="23"/>
+          <w:szCs w:val="23"/>
+          <w:shd w:val="clear" w:color="auto" w:fill="FFFFFF"/>
+        </w:rPr>
+        <w:t>函数进行转换，如果包含非数字值则转换为</w:t>
+      </w:r>
+      <w:r>
+        <w:rPr>
+          <w:rFonts w:ascii="Lato" w:hAnsi="Lato"/>
+          <w:color w:val="34495E"/>
+          <w:sz w:val="23"/>
+          <w:szCs w:val="23"/>
+          <w:shd w:val="clear" w:color="auto" w:fill="FFFFFF"/>
+        </w:rPr>
+        <w:t xml:space="preserve"> NaN</w:t>
+      </w:r>
+      <w:r>
+        <w:rPr>
+          <w:rFonts w:ascii="Lato" w:hAnsi="Lato"/>
+          <w:color w:val="34495E"/>
+          <w:sz w:val="23"/>
+          <w:szCs w:val="23"/>
+          <w:shd w:val="clear" w:color="auto" w:fill="FFFFFF"/>
+        </w:rPr>
+        <w:t>，空字符串为</w:t>
+      </w:r>
+      <w:r>
+        <w:rPr>
+          <w:rFonts w:ascii="Lato" w:hAnsi="Lato"/>
+          <w:color w:val="34495E"/>
+          <w:sz w:val="23"/>
+          <w:szCs w:val="23"/>
+          <w:shd w:val="clear" w:color="auto" w:fill="FFFFFF"/>
+        </w:rPr>
+        <w:t xml:space="preserve"> 0</w:t>
+      </w:r>
+    </w:p>
+    <w:p>
+      <w:pPr>
+        <w:rPr>
+          <w:rFonts w:ascii="Lato" w:hAnsi="Lato"/>
+          <w:color w:val="34495E"/>
+          <w:sz w:val="23"/>
+          <w:szCs w:val="23"/>
+          <w:shd w:val="clear" w:color="auto" w:fill="FFFFFF"/>
+        </w:rPr>
+      </w:pPr>
+      <w:r>
+        <w:rPr>
+          <w:rFonts w:ascii="宋体" w:hAnsi="宋体" w:hint="eastAsia"/>
+          <w:shd w:val="clear" w:color="auto" w:fill="FFFFFF"/>
+        </w:rPr>
+        <w:t>·</w:t>
+      </w:r>
+      <w:r>
+        <w:rPr>
+          <w:rFonts w:ascii="Lato" w:hAnsi="Lato"/>
+          <w:color w:val="34495E"/>
+          <w:sz w:val="23"/>
+          <w:szCs w:val="23"/>
+          <w:shd w:val="clear" w:color="auto" w:fill="FFFFFF"/>
+        </w:rPr>
+        <w:t xml:space="preserve">Symbol </w:t>
+      </w:r>
+      <w:r>
+        <w:rPr>
+          <w:rFonts w:ascii="Lato" w:hAnsi="Lato"/>
+          <w:color w:val="34495E"/>
+          <w:sz w:val="23"/>
+          <w:szCs w:val="23"/>
+          <w:shd w:val="clear" w:color="auto" w:fill="FFFFFF"/>
+        </w:rPr>
+        <w:t>类型的值不能转换为数字，会报错</w:t>
+      </w:r>
+    </w:p>
+    <w:p>
+      <w:pPr>
+        <w:rPr>
           <w:rFonts w:ascii="宋体" w:hAnsi="宋体"/>
           <w:shd w:val="clear" w:color="auto" w:fill="FFFFFF"/>
         </w:rPr>
       </w:pPr>
+    </w:p>
+    <w:p>
+      <w:pPr>
+        <w:pStyle w:val="2"/>
+        <w:rPr>
+          <w:rFonts w:eastAsia="宋体"/>
+        </w:rPr>
+      </w:pPr>
+      <w:bookmarkStart w:id="12" w:name="_Toc89894562"/>
       <w:r>
         <w:rPr>
           <w:rFonts w:ascii="宋体" w:hAnsi="宋体" w:hint="eastAsia"/>
           <w:shd w:val="clear" w:color="auto" w:fill="FFFFFF"/>
         </w:rPr>
-        <w:t>·</w:t>
+        <w:t>1</w:t>
       </w:r>
       <w:r>
         <w:rPr>
           <w:rFonts w:ascii="宋体" w:hAnsi="宋体"/>
           <w:shd w:val="clear" w:color="auto" w:fill="FFFFFF"/>
         </w:rPr>
-        <w:t>Null 和 Undefined 类型 ，null 转换为 “null”，undefined 转换为 “undefined”</w:t>
-      </w:r>
-    </w:p>
-    <w:p>
-      <w:pPr>
-        <w:rPr>
-          <w:rFonts w:ascii="宋体" w:hAnsi="宋体"/>
-          <w:shd w:val="clear" w:color="auto" w:fill="FFFFFF"/>
-        </w:rPr>
-      </w:pPr>
-      <w:r>
-        <w:rPr>
-          <w:rFonts w:ascii="宋体" w:hAnsi="宋体" w:hint="eastAsia"/>
-        </w:rPr>
-        <w:t>·</w:t>
-      </w:r>
-      <w:r>
-        <w:rPr>
-          <w:rFonts w:ascii="宋体" w:hAnsi="宋体"/>
-          <w:shd w:val="clear" w:color="auto" w:fill="FFFFFF"/>
-        </w:rPr>
-        <w:t>Boolean 类型，true 转换为 “true”，false 转换为 “false”</w:t>
-      </w:r>
-    </w:p>
-    <w:p>
-      <w:pPr>
-        <w:rPr>
-          <w:rFonts w:ascii="宋体" w:hAnsi="宋体"/>
-          <w:shd w:val="clear" w:color="auto" w:fill="FFFFFF"/>
-        </w:rPr>
-      </w:pPr>
-      <w:r>
-        <w:rPr>
-          <w:rFonts w:ascii="宋体" w:hAnsi="宋体" w:hint="eastAsia"/>
-        </w:rPr>
-        <w:t>·</w:t>
-      </w:r>
-      <w:r>
-        <w:rPr>
-          <w:rFonts w:ascii="宋体" w:hAnsi="宋体"/>
-          <w:shd w:val="clear" w:color="auto" w:fill="FFFFFF"/>
-        </w:rPr>
-        <w:t>Number 类型的值直接转换，不过那些极小和极大的数字会使用指数形式</w:t>
-      </w:r>
-    </w:p>
-    <w:p>
-      <w:pPr>
-        <w:rPr>
-          <w:rFonts w:ascii="宋体" w:hAnsi="宋体"/>
-          <w:shd w:val="clear" w:color="auto" w:fill="FFFFFF"/>
-        </w:rPr>
-      </w:pPr>
-      <w:r>
-        <w:rPr>
-          <w:rFonts w:ascii="宋体" w:hAnsi="宋体" w:hint="eastAsia"/>
-        </w:rPr>
-        <w:t>·</w:t>
-      </w:r>
-      <w:r>
-        <w:rPr>
-          <w:rFonts w:ascii="宋体" w:hAnsi="宋体"/>
-          <w:shd w:val="clear" w:color="auto" w:fill="FFFFFF"/>
-        </w:rPr>
-        <w:t>Symbol 类型的值直接转换，但是只允许显式强制类型转换，使用隐式强制类型转换会产生错误</w:t>
-      </w:r>
-    </w:p>
-    <w:p>
-      <w:pPr>
-        <w:rPr>
-          <w:rFonts w:ascii="宋体" w:hAnsi="宋体"/>
-          <w:shd w:val="clear" w:color="auto" w:fill="FFFFFF"/>
-        </w:rPr>
-      </w:pPr>
-    </w:p>
-    <w:p>
-      <w:pPr>
-        <w:pStyle w:val="2"/>
-        <w:rPr>
-          <w:rFonts w:eastAsia="宋体"/>
-        </w:rPr>
-      </w:pPr>
-      <w:bookmarkStart w:id="12" w:name="_Toc89894561"/>
-      <w:r>
-        <w:rPr>
-          <w:rFonts w:ascii="宋体" w:hAnsi="宋体" w:hint="eastAsia"/>
-          <w:shd w:val="clear" w:color="auto" w:fill="FFFFFF"/>
-        </w:rPr>
-        <w:t>1</w:t>
-      </w:r>
-      <w:r>
-        <w:rPr>
-          <w:rFonts w:ascii="宋体" w:hAnsi="宋体"/>
-          <w:shd w:val="clear" w:color="auto" w:fill="FFFFFF"/>
-        </w:rPr>
-        <w:t xml:space="preserve">.10 </w:t>
-      </w:r>
-      <w:r>
-        <w:t>其他值到数字值的转换规则</w:t>
+        <w:t xml:space="preserve">.11 </w:t>
+      </w:r>
+      <w:r>
+        <w:t>|| 和 &amp;&amp; 操作符的返回值</w:t>
       </w:r>
       <w:bookmarkEnd w:id="12"/>
-    </w:p>
-    <w:p>
-      <w:pPr>
-        <w:rPr>
-          <w:rFonts w:ascii="Lato" w:hAnsi="Lato"/>
-          <w:color w:val="34495E"/>
-          <w:sz w:val="23"/>
-          <w:szCs w:val="23"/>
-          <w:shd w:val="clear" w:color="auto" w:fill="FFFFFF"/>
-        </w:rPr>
-      </w:pPr>
-      <w:r>
-        <w:rPr>
-          <w:rFonts w:ascii="宋体" w:hAnsi="宋体" w:hint="eastAsia"/>
-          <w:shd w:val="clear" w:color="auto" w:fill="FFFFFF"/>
-        </w:rPr>
-        <w:t>·</w:t>
-      </w:r>
-      <w:r>
-        <w:rPr>
-          <w:rFonts w:ascii="Lato" w:hAnsi="Lato"/>
-          <w:color w:val="34495E"/>
-          <w:sz w:val="23"/>
-          <w:szCs w:val="23"/>
-          <w:shd w:val="clear" w:color="auto" w:fill="FFFFFF"/>
-        </w:rPr>
-        <w:t xml:space="preserve">Undefined </w:t>
-      </w:r>
-      <w:r>
-        <w:rPr>
-          <w:rFonts w:ascii="Lato" w:hAnsi="Lato"/>
-          <w:color w:val="34495E"/>
-          <w:sz w:val="23"/>
-          <w:szCs w:val="23"/>
-          <w:shd w:val="clear" w:color="auto" w:fill="FFFFFF"/>
-        </w:rPr>
-        <w:t>类型的值转换为</w:t>
-      </w:r>
-      <w:r>
-        <w:rPr>
-          <w:rFonts w:ascii="Lato" w:hAnsi="Lato"/>
-          <w:color w:val="34495E"/>
-          <w:sz w:val="23"/>
-          <w:szCs w:val="23"/>
-          <w:shd w:val="clear" w:color="auto" w:fill="FFFFFF"/>
-        </w:rPr>
-        <w:t xml:space="preserve"> NaN</w:t>
-      </w:r>
-    </w:p>
-    <w:p>
-      <w:pPr>
-        <w:rPr>
-          <w:rFonts w:ascii="Lato" w:hAnsi="Lato"/>
-          <w:color w:val="34495E"/>
-          <w:sz w:val="23"/>
-          <w:szCs w:val="23"/>
-          <w:shd w:val="clear" w:color="auto" w:fill="FFFFFF"/>
-        </w:rPr>
-      </w:pPr>
-      <w:r>
-        <w:rPr>
-          <w:rFonts w:ascii="宋体" w:hAnsi="宋体" w:hint="eastAsia"/>
-          <w:shd w:val="clear" w:color="auto" w:fill="FFFFFF"/>
-        </w:rPr>
-        <w:t>·</w:t>
-      </w:r>
-      <w:r>
-        <w:rPr>
-          <w:rFonts w:ascii="Lato" w:hAnsi="Lato"/>
-          <w:color w:val="34495E"/>
-          <w:sz w:val="23"/>
-          <w:szCs w:val="23"/>
-          <w:shd w:val="clear" w:color="auto" w:fill="FFFFFF"/>
-        </w:rPr>
-        <w:t xml:space="preserve">Null </w:t>
-      </w:r>
-      <w:r>
-        <w:rPr>
-          <w:rFonts w:ascii="Lato" w:hAnsi="Lato"/>
-          <w:color w:val="34495E"/>
-          <w:sz w:val="23"/>
-          <w:szCs w:val="23"/>
-          <w:shd w:val="clear" w:color="auto" w:fill="FFFFFF"/>
-        </w:rPr>
-        <w:t>类型的值转换为</w:t>
-      </w:r>
-      <w:r>
-        <w:rPr>
-          <w:rFonts w:ascii="Lato" w:hAnsi="Lato"/>
-          <w:color w:val="34495E"/>
-          <w:sz w:val="23"/>
-          <w:szCs w:val="23"/>
-          <w:shd w:val="clear" w:color="auto" w:fill="FFFFFF"/>
-        </w:rPr>
-        <w:t xml:space="preserve"> 0</w:t>
-      </w:r>
-    </w:p>
-    <w:p>
-      <w:pPr>
-        <w:rPr>
-          <w:rFonts w:ascii="Lato" w:hAnsi="Lato"/>
-          <w:color w:val="34495E"/>
-          <w:sz w:val="23"/>
-          <w:szCs w:val="23"/>
-          <w:shd w:val="clear" w:color="auto" w:fill="FFFFFF"/>
-        </w:rPr>
-      </w:pPr>
-      <w:r>
-        <w:rPr>
-          <w:rFonts w:ascii="宋体" w:hAnsi="宋体" w:hint="eastAsia"/>
-          <w:shd w:val="clear" w:color="auto" w:fill="FFFFFF"/>
-        </w:rPr>
-        <w:t>·</w:t>
-      </w:r>
-      <w:r>
-        <w:rPr>
-          <w:rFonts w:ascii="Lato" w:hAnsi="Lato"/>
-          <w:color w:val="34495E"/>
-          <w:sz w:val="23"/>
-          <w:szCs w:val="23"/>
-          <w:shd w:val="clear" w:color="auto" w:fill="FFFFFF"/>
-        </w:rPr>
-        <w:t xml:space="preserve">Boolean </w:t>
-      </w:r>
-      <w:r>
-        <w:rPr>
-          <w:rFonts w:ascii="Lato" w:hAnsi="Lato"/>
-          <w:color w:val="34495E"/>
-          <w:sz w:val="23"/>
-          <w:szCs w:val="23"/>
-          <w:shd w:val="clear" w:color="auto" w:fill="FFFFFF"/>
-        </w:rPr>
-        <w:t>类型的值，</w:t>
-      </w:r>
-      <w:r>
-        <w:rPr>
-          <w:rFonts w:ascii="Lato" w:hAnsi="Lato"/>
-          <w:color w:val="34495E"/>
-          <w:sz w:val="23"/>
-          <w:szCs w:val="23"/>
-          <w:shd w:val="clear" w:color="auto" w:fill="FFFFFF"/>
-        </w:rPr>
-        <w:t xml:space="preserve">true </w:t>
-      </w:r>
-      <w:r>
-        <w:rPr>
-          <w:rFonts w:ascii="Lato" w:hAnsi="Lato"/>
-          <w:color w:val="34495E"/>
-          <w:sz w:val="23"/>
-          <w:szCs w:val="23"/>
-          <w:shd w:val="clear" w:color="auto" w:fill="FFFFFF"/>
-        </w:rPr>
-        <w:t>转换为</w:t>
-      </w:r>
-      <w:r>
-        <w:rPr>
-          <w:rFonts w:ascii="Lato" w:hAnsi="Lato"/>
-          <w:color w:val="34495E"/>
-          <w:sz w:val="23"/>
-          <w:szCs w:val="23"/>
-          <w:shd w:val="clear" w:color="auto" w:fill="FFFFFF"/>
-        </w:rPr>
-        <w:t xml:space="preserve"> 1</w:t>
-      </w:r>
-      <w:r>
-        <w:rPr>
-          <w:rFonts w:ascii="Lato" w:hAnsi="Lato"/>
-          <w:color w:val="34495E"/>
-          <w:sz w:val="23"/>
-          <w:szCs w:val="23"/>
-          <w:shd w:val="clear" w:color="auto" w:fill="FFFFFF"/>
-        </w:rPr>
-        <w:t>，</w:t>
-      </w:r>
-      <w:r>
-        <w:rPr>
-          <w:rFonts w:ascii="Lato" w:hAnsi="Lato"/>
-          <w:color w:val="34495E"/>
-          <w:sz w:val="23"/>
-          <w:szCs w:val="23"/>
-          <w:shd w:val="clear" w:color="auto" w:fill="FFFFFF"/>
-        </w:rPr>
-        <w:t xml:space="preserve">false </w:t>
-      </w:r>
-      <w:r>
-        <w:rPr>
-          <w:rFonts w:ascii="Lato" w:hAnsi="Lato"/>
-          <w:color w:val="34495E"/>
-          <w:sz w:val="23"/>
-          <w:szCs w:val="23"/>
-          <w:shd w:val="clear" w:color="auto" w:fill="FFFFFF"/>
-        </w:rPr>
-        <w:t>转换为</w:t>
-      </w:r>
-      <w:r>
-        <w:rPr>
-          <w:rFonts w:ascii="Lato" w:hAnsi="Lato"/>
-          <w:color w:val="34495E"/>
-          <w:sz w:val="23"/>
-          <w:szCs w:val="23"/>
-          <w:shd w:val="clear" w:color="auto" w:fill="FFFFFF"/>
-        </w:rPr>
-        <w:t xml:space="preserve"> 0</w:t>
-      </w:r>
-    </w:p>
-    <w:p>
-      <w:pPr>
-        <w:rPr>
-          <w:rFonts w:ascii="Lato" w:hAnsi="Lato"/>
-          <w:color w:val="34495E"/>
-          <w:sz w:val="23"/>
-          <w:szCs w:val="23"/>
-          <w:shd w:val="clear" w:color="auto" w:fill="FFFFFF"/>
-        </w:rPr>
-      </w:pPr>
-      <w:r>
-        <w:rPr>
-          <w:rFonts w:ascii="宋体" w:hAnsi="宋体" w:hint="eastAsia"/>
-          <w:shd w:val="clear" w:color="auto" w:fill="FFFFFF"/>
-        </w:rPr>
-        <w:t>·</w:t>
-      </w:r>
-      <w:r>
-        <w:rPr>
-          <w:rFonts w:ascii="Lato" w:hAnsi="Lato"/>
-          <w:color w:val="34495E"/>
-          <w:sz w:val="23"/>
-          <w:szCs w:val="23"/>
-          <w:shd w:val="clear" w:color="auto" w:fill="FFFFFF"/>
-        </w:rPr>
-        <w:t xml:space="preserve">String </w:t>
-      </w:r>
-      <w:r>
-        <w:rPr>
-          <w:rFonts w:ascii="Lato" w:hAnsi="Lato"/>
-          <w:color w:val="34495E"/>
-          <w:sz w:val="23"/>
-          <w:szCs w:val="23"/>
-          <w:shd w:val="clear" w:color="auto" w:fill="FFFFFF"/>
-        </w:rPr>
-        <w:t>类型的值转换如同使用</w:t>
-      </w:r>
-      <w:r>
-        <w:rPr>
-          <w:rFonts w:ascii="Lato" w:hAnsi="Lato"/>
-          <w:color w:val="34495E"/>
-          <w:sz w:val="23"/>
-          <w:szCs w:val="23"/>
-          <w:shd w:val="clear" w:color="auto" w:fill="FFFFFF"/>
-        </w:rPr>
-        <w:t xml:space="preserve"> Number() </w:t>
-      </w:r>
-      <w:r>
-        <w:rPr>
-          <w:rFonts w:ascii="Lato" w:hAnsi="Lato"/>
-          <w:color w:val="34495E"/>
-          <w:sz w:val="23"/>
-          <w:szCs w:val="23"/>
-          <w:shd w:val="clear" w:color="auto" w:fill="FFFFFF"/>
-        </w:rPr>
-        <w:t>函数进行转换，如果包含非数字值则转换为</w:t>
-      </w:r>
-      <w:r>
-        <w:rPr>
-          <w:rFonts w:ascii="Lato" w:hAnsi="Lato"/>
-          <w:color w:val="34495E"/>
-          <w:sz w:val="23"/>
-          <w:szCs w:val="23"/>
-          <w:shd w:val="clear" w:color="auto" w:fill="FFFFFF"/>
-        </w:rPr>
-        <w:t xml:space="preserve"> NaN</w:t>
-      </w:r>
-      <w:r>
-        <w:rPr>
-          <w:rFonts w:ascii="Lato" w:hAnsi="Lato"/>
-          <w:color w:val="34495E"/>
-          <w:sz w:val="23"/>
-          <w:szCs w:val="23"/>
-          <w:shd w:val="clear" w:color="auto" w:fill="FFFFFF"/>
-        </w:rPr>
-        <w:t>，空字符串为</w:t>
-      </w:r>
-      <w:r>
-        <w:rPr>
-          <w:rFonts w:ascii="Lato" w:hAnsi="Lato"/>
-          <w:color w:val="34495E"/>
-          <w:sz w:val="23"/>
-          <w:szCs w:val="23"/>
-          <w:shd w:val="clear" w:color="auto" w:fill="FFFFFF"/>
-        </w:rPr>
-        <w:t xml:space="preserve"> 0</w:t>
-      </w:r>
-    </w:p>
-    <w:p>
-      <w:pPr>
-        <w:rPr>
-          <w:rFonts w:ascii="Lato" w:hAnsi="Lato"/>
-          <w:color w:val="34495E"/>
-          <w:sz w:val="23"/>
-          <w:szCs w:val="23"/>
-          <w:shd w:val="clear" w:color="auto" w:fill="FFFFFF"/>
-        </w:rPr>
-      </w:pPr>
-      <w:r>
-        <w:rPr>
-          <w:rFonts w:ascii="宋体" w:hAnsi="宋体" w:hint="eastAsia"/>
-          <w:shd w:val="clear" w:color="auto" w:fill="FFFFFF"/>
-        </w:rPr>
-        <w:t>·</w:t>
-      </w:r>
-      <w:r>
-        <w:rPr>
-          <w:rFonts w:ascii="Lato" w:hAnsi="Lato"/>
-          <w:color w:val="34495E"/>
-          <w:sz w:val="23"/>
-          <w:szCs w:val="23"/>
-          <w:shd w:val="clear" w:color="auto" w:fill="FFFFFF"/>
-        </w:rPr>
-        <w:t xml:space="preserve">Symbol </w:t>
-      </w:r>
-      <w:r>
-        <w:rPr>
-          <w:rFonts w:ascii="Lato" w:hAnsi="Lato"/>
-          <w:color w:val="34495E"/>
-          <w:sz w:val="23"/>
-          <w:szCs w:val="23"/>
-          <w:shd w:val="clear" w:color="auto" w:fill="FFFFFF"/>
-        </w:rPr>
-        <w:t>类型的值不能转换为数字，会报错</w:t>
-      </w:r>
-    </w:p>
-    <w:p>
-      <w:pPr>
-        <w:rPr>
-          <w:rFonts w:ascii="宋体" w:hAnsi="宋体"/>
-          <w:shd w:val="clear" w:color="auto" w:fill="FFFFFF"/>
-        </w:rPr>
-      </w:pPr>
-    </w:p>
-    <w:p>
-      <w:pPr>
-        <w:pStyle w:val="2"/>
-        <w:rPr>
-          <w:rFonts w:eastAsia="宋体"/>
-        </w:rPr>
-      </w:pPr>
-      <w:bookmarkStart w:id="13" w:name="_Toc89894562"/>
-      <w:r>
-        <w:rPr>
-          <w:rFonts w:ascii="宋体" w:hAnsi="宋体" w:hint="eastAsia"/>
-          <w:shd w:val="clear" w:color="auto" w:fill="FFFFFF"/>
-        </w:rPr>
-        <w:t>1</w:t>
-      </w:r>
-      <w:r>
-        <w:rPr>
-          <w:rFonts w:ascii="宋体" w:hAnsi="宋体"/>
-          <w:shd w:val="clear" w:color="auto" w:fill="FFFFFF"/>
-        </w:rPr>
-        <w:t xml:space="preserve">.11 </w:t>
-      </w:r>
-      <w:r>
-        <w:t>|| 和 &amp;&amp; 操作符的返回值</w:t>
-      </w:r>
-      <w:bookmarkEnd w:id="13"/>
     </w:p>
     <w:p>
       <w:pPr>
@@ -11338,7 +11335,7 @@
           <w:rFonts w:eastAsia="宋体"/>
         </w:rPr>
       </w:pPr>
-      <w:bookmarkStart w:id="14" w:name="_Toc89894563"/>
+      <w:bookmarkStart w:id="13" w:name="_Toc89894563"/>
       <w:r>
         <w:rPr>
           <w:rFonts w:ascii="宋体" w:hAnsi="宋体" w:hint="eastAsia"/>
@@ -11354,7 +11351,7 @@
       <w:r>
         <w:t>Object.is() 与比较操作符 `===`、`==`的区别</w:t>
       </w:r>
-      <w:bookmarkEnd w:id="14"/>
+      <w:bookmarkEnd w:id="13"/>
     </w:p>
     <w:p>
       <w:pPr>
@@ -11592,7 +11589,7 @@
           <w:rFonts w:eastAsia="宋体"/>
         </w:rPr>
       </w:pPr>
-      <w:bookmarkStart w:id="15" w:name="_Toc89894564"/>
+      <w:bookmarkStart w:id="14" w:name="_Toc89894564"/>
       <w:r>
         <w:rPr>
           <w:rFonts w:hint="eastAsia"/>
@@ -11609,7 +11606,7 @@
       <w:r>
         <w:t>什么是 JavaScript 中的包装类型</w:t>
       </w:r>
-      <w:bookmarkEnd w:id="15"/>
+      <w:bookmarkEnd w:id="14"/>
     </w:p>
     <w:p>
       <w:pPr>
@@ -12182,7 +12179,7 @@
       <w:pPr>
         <w:pStyle w:val="2"/>
       </w:pPr>
-      <w:bookmarkStart w:id="16" w:name="_Toc89894565"/>
+      <w:bookmarkStart w:id="15" w:name="_Toc89894565"/>
       <w:r>
         <w:rPr>
           <w:rFonts w:hint="eastAsia"/>
@@ -12192,7 +12189,7 @@
       <w:r>
         <w:t>.14 JavaScript 中如何进行隐式类型转换</w:t>
       </w:r>
-      <w:bookmarkEnd w:id="16"/>
+      <w:bookmarkEnd w:id="15"/>
     </w:p>
     <w:p>
       <w:r>
@@ -12608,7 +12605,7 @@
       <w:pPr>
         <w:pStyle w:val="2"/>
       </w:pPr>
-      <w:bookmarkStart w:id="17" w:name="_Toc89894566"/>
+      <w:bookmarkStart w:id="16" w:name="_Toc89894566"/>
       <w:r>
         <w:rPr>
           <w:rFonts w:hint="eastAsia"/>
@@ -12625,526 +12622,526 @@
       <w:r>
         <w:t xml:space="preserve"> JS基本和非基本数据类型之间的区别</w:t>
       </w:r>
+      <w:bookmarkEnd w:id="16"/>
+    </w:p>
+    <w:p>
+      <w:pPr>
+        <w:rPr>
+          <w:rFonts w:ascii="Lato" w:hAnsi="Lato"/>
+          <w:color w:val="34495E"/>
+          <w:sz w:val="23"/>
+          <w:szCs w:val="23"/>
+          <w:shd w:val="clear" w:color="auto" w:fill="FFFFFF"/>
+        </w:rPr>
+      </w:pPr>
+      <w:r>
+        <w:rPr>
+          <w:rFonts w:hint="eastAsia"/>
+        </w:rPr>
+        <w:t>·</w:t>
+      </w:r>
+      <w:r>
+        <w:rPr>
+          <w:rFonts w:ascii="Lato" w:hAnsi="Lato"/>
+          <w:color w:val="34495E"/>
+          <w:sz w:val="23"/>
+          <w:szCs w:val="23"/>
+          <w:shd w:val="clear" w:color="auto" w:fill="FFFFFF"/>
+        </w:rPr>
+        <w:t>.</w:t>
+      </w:r>
+      <w:r>
+        <w:rPr>
+          <w:rFonts w:ascii="Lato" w:hAnsi="Lato"/>
+          <w:color w:val="34495E"/>
+          <w:sz w:val="23"/>
+          <w:szCs w:val="23"/>
+          <w:shd w:val="clear" w:color="auto" w:fill="FFFFFF"/>
+        </w:rPr>
+        <w:t>目前</w:t>
+      </w:r>
+      <w:r>
+        <w:rPr>
+          <w:rFonts w:ascii="Lato" w:hAnsi="Lato"/>
+          <w:color w:val="34495E"/>
+          <w:sz w:val="23"/>
+          <w:szCs w:val="23"/>
+          <w:shd w:val="clear" w:color="auto" w:fill="FFFFFF"/>
+        </w:rPr>
+        <w:t>JS</w:t>
+      </w:r>
+      <w:r>
+        <w:rPr>
+          <w:rFonts w:ascii="Lato" w:hAnsi="Lato"/>
+          <w:color w:val="34495E"/>
+          <w:sz w:val="23"/>
+          <w:szCs w:val="23"/>
+          <w:shd w:val="clear" w:color="auto" w:fill="FFFFFF"/>
+        </w:rPr>
+        <w:t>中有</w:t>
+      </w:r>
+      <w:r>
+        <w:rPr>
+          <w:rFonts w:ascii="Lato" w:hAnsi="Lato"/>
+          <w:color w:val="34495E"/>
+          <w:sz w:val="23"/>
+          <w:szCs w:val="23"/>
+          <w:shd w:val="clear" w:color="auto" w:fill="FFFFFF"/>
+        </w:rPr>
+        <w:t>6</w:t>
+      </w:r>
+      <w:r>
+        <w:rPr>
+          <w:rFonts w:ascii="Lato" w:hAnsi="Lato"/>
+          <w:color w:val="34495E"/>
+          <w:sz w:val="23"/>
+          <w:szCs w:val="23"/>
+          <w:shd w:val="clear" w:color="auto" w:fill="FFFFFF"/>
+        </w:rPr>
+        <w:t>种基本数据类型</w:t>
+      </w:r>
+      <w:r>
+        <w:rPr>
+          <w:rFonts w:ascii="Lato" w:hAnsi="Lato"/>
+          <w:color w:val="34495E"/>
+          <w:sz w:val="23"/>
+          <w:szCs w:val="23"/>
+          <w:shd w:val="clear" w:color="auto" w:fill="FFFFFF"/>
+        </w:rPr>
+        <w:t>: Undefined</w:t>
+      </w:r>
+      <w:r>
+        <w:rPr>
+          <w:rFonts w:ascii="Lato" w:hAnsi="Lato"/>
+          <w:color w:val="34495E"/>
+          <w:sz w:val="23"/>
+          <w:szCs w:val="23"/>
+          <w:shd w:val="clear" w:color="auto" w:fill="FFFFFF"/>
+        </w:rPr>
+        <w:t>、</w:t>
+      </w:r>
+      <w:r>
+        <w:rPr>
+          <w:rFonts w:ascii="Lato" w:hAnsi="Lato"/>
+          <w:color w:val="34495E"/>
+          <w:sz w:val="23"/>
+          <w:szCs w:val="23"/>
+          <w:shd w:val="clear" w:color="auto" w:fill="FFFFFF"/>
+        </w:rPr>
+        <w:t>Null</w:t>
+      </w:r>
+      <w:r>
+        <w:rPr>
+          <w:rFonts w:ascii="Lato" w:hAnsi="Lato"/>
+          <w:color w:val="34495E"/>
+          <w:sz w:val="23"/>
+          <w:szCs w:val="23"/>
+          <w:shd w:val="clear" w:color="auto" w:fill="FFFFFF"/>
+        </w:rPr>
+        <w:t>、</w:t>
+      </w:r>
+      <w:r>
+        <w:rPr>
+          <w:rFonts w:ascii="Lato" w:hAnsi="Lato"/>
+          <w:color w:val="34495E"/>
+          <w:sz w:val="23"/>
+          <w:szCs w:val="23"/>
+          <w:shd w:val="clear" w:color="auto" w:fill="FFFFFF"/>
+        </w:rPr>
+        <w:t>Boolean</w:t>
+      </w:r>
+      <w:r>
+        <w:rPr>
+          <w:rFonts w:ascii="Lato" w:hAnsi="Lato"/>
+          <w:color w:val="34495E"/>
+          <w:sz w:val="23"/>
+          <w:szCs w:val="23"/>
+          <w:shd w:val="clear" w:color="auto" w:fill="FFFFFF"/>
+        </w:rPr>
+        <w:t>、</w:t>
+      </w:r>
+      <w:r>
+        <w:rPr>
+          <w:rFonts w:ascii="Lato" w:hAnsi="Lato"/>
+          <w:color w:val="34495E"/>
+          <w:sz w:val="23"/>
+          <w:szCs w:val="23"/>
+          <w:shd w:val="clear" w:color="auto" w:fill="FFFFFF"/>
+        </w:rPr>
+        <w:t>Number</w:t>
+      </w:r>
+      <w:r>
+        <w:rPr>
+          <w:rFonts w:ascii="Lato" w:hAnsi="Lato"/>
+          <w:color w:val="34495E"/>
+          <w:sz w:val="23"/>
+          <w:szCs w:val="23"/>
+          <w:shd w:val="clear" w:color="auto" w:fill="FFFFFF"/>
+        </w:rPr>
+        <w:t>、</w:t>
+      </w:r>
+      <w:r>
+        <w:rPr>
+          <w:rFonts w:ascii="Lato" w:hAnsi="Lato"/>
+          <w:color w:val="34495E"/>
+          <w:sz w:val="23"/>
+          <w:szCs w:val="23"/>
+          <w:shd w:val="clear" w:color="auto" w:fill="FFFFFF"/>
+        </w:rPr>
+        <w:t xml:space="preserve">Symbol </w:t>
+      </w:r>
+      <w:r>
+        <w:rPr>
+          <w:rFonts w:ascii="Lato" w:hAnsi="Lato"/>
+          <w:color w:val="34495E"/>
+          <w:sz w:val="23"/>
+          <w:szCs w:val="23"/>
+          <w:shd w:val="clear" w:color="auto" w:fill="FFFFFF"/>
+        </w:rPr>
+        <w:t>和</w:t>
+      </w:r>
+      <w:r>
+        <w:rPr>
+          <w:rFonts w:ascii="Lato" w:hAnsi="Lato"/>
+          <w:color w:val="34495E"/>
+          <w:sz w:val="23"/>
+          <w:szCs w:val="23"/>
+          <w:shd w:val="clear" w:color="auto" w:fill="FFFFFF"/>
+        </w:rPr>
+        <w:t xml:space="preserve"> String</w:t>
+      </w:r>
+      <w:r>
+        <w:rPr>
+          <w:rFonts w:ascii="Lato" w:hAnsi="Lato"/>
+          <w:color w:val="34495E"/>
+          <w:sz w:val="23"/>
+          <w:szCs w:val="23"/>
+          <w:shd w:val="clear" w:color="auto" w:fill="FFFFFF"/>
+        </w:rPr>
+        <w:t>。还有</w:t>
+      </w:r>
+      <w:r>
+        <w:rPr>
+          <w:rFonts w:ascii="Lato" w:hAnsi="Lato"/>
+          <w:color w:val="34495E"/>
+          <w:sz w:val="23"/>
+          <w:szCs w:val="23"/>
+          <w:shd w:val="clear" w:color="auto" w:fill="FFFFFF"/>
+        </w:rPr>
+        <w:t>1</w:t>
+      </w:r>
+      <w:r>
+        <w:rPr>
+          <w:rFonts w:ascii="Lato" w:hAnsi="Lato"/>
+          <w:color w:val="34495E"/>
+          <w:sz w:val="23"/>
+          <w:szCs w:val="23"/>
+          <w:shd w:val="clear" w:color="auto" w:fill="FFFFFF"/>
+        </w:rPr>
+        <w:t>种复杂的数据类型</w:t>
+      </w:r>
+      <w:r>
+        <w:rPr>
+          <w:rFonts w:ascii="Lato" w:hAnsi="Lato"/>
+          <w:color w:val="34495E"/>
+          <w:sz w:val="23"/>
+          <w:szCs w:val="23"/>
+          <w:shd w:val="clear" w:color="auto" w:fill="FFFFFF"/>
+        </w:rPr>
+        <w:t>——</w:t>
+      </w:r>
+      <w:proofErr w:type="gramStart"/>
+      <w:r>
+        <w:rPr>
+          <w:rFonts w:ascii="Lato" w:hAnsi="Lato"/>
+          <w:color w:val="34495E"/>
+          <w:sz w:val="23"/>
+          <w:szCs w:val="23"/>
+          <w:shd w:val="clear" w:color="auto" w:fill="FFFFFF"/>
+        </w:rPr>
+        <w:t>——</w:t>
+      </w:r>
+      <w:proofErr w:type="gramEnd"/>
+      <w:r>
+        <w:rPr>
+          <w:rFonts w:ascii="Lato" w:hAnsi="Lato"/>
+          <w:color w:val="34495E"/>
+          <w:sz w:val="23"/>
+          <w:szCs w:val="23"/>
+          <w:shd w:val="clear" w:color="auto" w:fill="FFFFFF"/>
+        </w:rPr>
+        <w:t>Object</w:t>
+      </w:r>
+      <w:r>
+        <w:rPr>
+          <w:rFonts w:ascii="Lato" w:hAnsi="Lato"/>
+          <w:color w:val="34495E"/>
+          <w:sz w:val="23"/>
+          <w:szCs w:val="23"/>
+          <w:shd w:val="clear" w:color="auto" w:fill="FFFFFF"/>
+        </w:rPr>
+        <w:t>，</w:t>
+      </w:r>
+      <w:r>
+        <w:rPr>
+          <w:rFonts w:ascii="Lato" w:hAnsi="Lato"/>
+          <w:color w:val="34495E"/>
+          <w:sz w:val="23"/>
+          <w:szCs w:val="23"/>
+          <w:shd w:val="clear" w:color="auto" w:fill="FFFFFF"/>
+        </w:rPr>
+        <w:t>Object</w:t>
+      </w:r>
+      <w:r>
+        <w:rPr>
+          <w:rFonts w:ascii="Lato" w:hAnsi="Lato"/>
+          <w:color w:val="34495E"/>
+          <w:sz w:val="23"/>
+          <w:szCs w:val="23"/>
+          <w:shd w:val="clear" w:color="auto" w:fill="FFFFFF"/>
+        </w:rPr>
+        <w:t>本质上是由一组无序</w:t>
+      </w:r>
+      <w:proofErr w:type="gramStart"/>
+      <w:r>
+        <w:rPr>
+          <w:rFonts w:ascii="Lato" w:hAnsi="Lato"/>
+          <w:color w:val="34495E"/>
+          <w:sz w:val="23"/>
+          <w:szCs w:val="23"/>
+          <w:shd w:val="clear" w:color="auto" w:fill="FFFFFF"/>
+        </w:rPr>
+        <w:t>的名值</w:t>
+      </w:r>
+      <w:proofErr w:type="gramEnd"/>
+      <w:r>
+        <w:rPr>
+          <w:rFonts w:ascii="Lato" w:hAnsi="Lato"/>
+          <w:color w:val="34495E"/>
+          <w:sz w:val="23"/>
+          <w:szCs w:val="23"/>
+          <w:shd w:val="clear" w:color="auto" w:fill="FFFFFF"/>
+        </w:rPr>
+        <w:t>对组成的。</w:t>
+      </w:r>
+      <w:r>
+        <w:rPr>
+          <w:rFonts w:ascii="Lato" w:hAnsi="Lato"/>
+          <w:color w:val="34495E"/>
+          <w:sz w:val="23"/>
+          <w:szCs w:val="23"/>
+          <w:shd w:val="clear" w:color="auto" w:fill="FFFFFF"/>
+        </w:rPr>
+        <w:t>Object</w:t>
+      </w:r>
+      <w:r>
+        <w:rPr>
+          <w:rFonts w:ascii="Lato" w:hAnsi="Lato"/>
+          <w:color w:val="34495E"/>
+          <w:sz w:val="23"/>
+          <w:szCs w:val="23"/>
+          <w:shd w:val="clear" w:color="auto" w:fill="FFFFFF"/>
+        </w:rPr>
+        <w:t>、</w:t>
+      </w:r>
+      <w:r>
+        <w:rPr>
+          <w:rFonts w:ascii="Lato" w:hAnsi="Lato"/>
+          <w:color w:val="34495E"/>
+          <w:sz w:val="23"/>
+          <w:szCs w:val="23"/>
+          <w:shd w:val="clear" w:color="auto" w:fill="FFFFFF"/>
+        </w:rPr>
+        <w:t>Array</w:t>
+      </w:r>
+      <w:r>
+        <w:rPr>
+          <w:rFonts w:ascii="Lato" w:hAnsi="Lato"/>
+          <w:color w:val="34495E"/>
+          <w:sz w:val="23"/>
+          <w:szCs w:val="23"/>
+          <w:shd w:val="clear" w:color="auto" w:fill="FFFFFF"/>
+        </w:rPr>
+        <w:t>和</w:t>
+      </w:r>
+      <w:r>
+        <w:rPr>
+          <w:rFonts w:ascii="Lato" w:hAnsi="Lato"/>
+          <w:color w:val="34495E"/>
+          <w:sz w:val="23"/>
+          <w:szCs w:val="23"/>
+          <w:shd w:val="clear" w:color="auto" w:fill="FFFFFF"/>
+        </w:rPr>
+        <w:t>Function</w:t>
+      </w:r>
+      <w:r>
+        <w:rPr>
+          <w:rFonts w:ascii="Lato" w:hAnsi="Lato"/>
+          <w:color w:val="34495E"/>
+          <w:sz w:val="23"/>
+          <w:szCs w:val="23"/>
+          <w:shd w:val="clear" w:color="auto" w:fill="FFFFFF"/>
+        </w:rPr>
+        <w:t>则属于引用类型</w:t>
+      </w:r>
+      <w:r>
+        <w:rPr>
+          <w:rFonts w:ascii="Lato" w:hAnsi="Lato" w:hint="eastAsia"/>
+          <w:color w:val="34495E"/>
+          <w:sz w:val="23"/>
+          <w:szCs w:val="23"/>
+          <w:shd w:val="clear" w:color="auto" w:fill="FFFFFF"/>
+        </w:rPr>
+        <w:t>。</w:t>
+      </w:r>
+    </w:p>
+    <w:p>
+      <w:pPr>
+        <w:rPr>
+          <w:rFonts w:ascii="Lato" w:hAnsi="Lato"/>
+          <w:color w:val="34495E"/>
+          <w:sz w:val="23"/>
+          <w:szCs w:val="23"/>
+          <w:shd w:val="clear" w:color="auto" w:fill="FFFFFF"/>
+        </w:rPr>
+      </w:pPr>
+      <w:r>
+        <w:rPr>
+          <w:rFonts w:hint="eastAsia"/>
+        </w:rPr>
+        <w:t>·</w:t>
+      </w:r>
+      <w:r>
+        <w:rPr>
+          <w:rFonts w:ascii="Lato" w:hAnsi="Lato"/>
+          <w:color w:val="34495E"/>
+          <w:sz w:val="23"/>
+          <w:szCs w:val="23"/>
+          <w:shd w:val="clear" w:color="auto" w:fill="FFFFFF"/>
+        </w:rPr>
+        <w:t>基本数据类型是不可变的，而非基本数据类型是可变的</w:t>
+      </w:r>
+      <w:r>
+        <w:rPr>
+          <w:rFonts w:ascii="Lato" w:hAnsi="Lato" w:hint="eastAsia"/>
+          <w:color w:val="34495E"/>
+          <w:sz w:val="23"/>
+          <w:szCs w:val="23"/>
+          <w:shd w:val="clear" w:color="auto" w:fill="FFFFFF"/>
+        </w:rPr>
+        <w:t>。</w:t>
+      </w:r>
+    </w:p>
+    <w:p>
+      <w:pPr>
+        <w:rPr>
+          <w:rFonts w:ascii="Lato" w:hAnsi="Lato"/>
+          <w:color w:val="34495E"/>
+          <w:sz w:val="23"/>
+          <w:szCs w:val="23"/>
+          <w:shd w:val="clear" w:color="auto" w:fill="FFFFFF"/>
+        </w:rPr>
+      </w:pPr>
+      <w:r>
+        <w:rPr>
+          <w:rFonts w:hint="eastAsia"/>
+        </w:rPr>
+        <w:t>·</w:t>
+      </w:r>
+      <w:r>
+        <w:rPr>
+          <w:rFonts w:ascii="Lato" w:hAnsi="Lato"/>
+          <w:color w:val="34495E"/>
+          <w:sz w:val="23"/>
+          <w:szCs w:val="23"/>
+          <w:shd w:val="clear" w:color="auto" w:fill="FFFFFF"/>
+        </w:rPr>
+        <w:t>基本数据类型是不可变的，因为它们一旦创建就无法更改，但非基本数据类型刚可更改，意味着一旦创建了对象，就可以更改它</w:t>
+      </w:r>
+      <w:r>
+        <w:rPr>
+          <w:rFonts w:ascii="Lato" w:hAnsi="Lato" w:hint="eastAsia"/>
+          <w:color w:val="34495E"/>
+          <w:sz w:val="23"/>
+          <w:szCs w:val="23"/>
+          <w:shd w:val="clear" w:color="auto" w:fill="FFFFFF"/>
+        </w:rPr>
+        <w:t>。</w:t>
+      </w:r>
+    </w:p>
+    <w:p>
+      <w:pPr>
+        <w:rPr>
+          <w:rFonts w:ascii="Lato" w:hAnsi="Lato"/>
+          <w:color w:val="34495E"/>
+          <w:sz w:val="23"/>
+          <w:szCs w:val="23"/>
+          <w:shd w:val="clear" w:color="auto" w:fill="FFFFFF"/>
+        </w:rPr>
+      </w:pPr>
+      <w:r>
+        <w:rPr>
+          <w:rFonts w:ascii="Lato" w:hAnsi="Lato" w:hint="eastAsia"/>
+          <w:color w:val="34495E"/>
+          <w:sz w:val="23"/>
+          <w:szCs w:val="23"/>
+          <w:shd w:val="clear" w:color="auto" w:fill="FFFFFF"/>
+        </w:rPr>
+        <w:t>·</w:t>
+      </w:r>
+      <w:r>
+        <w:rPr>
+          <w:rFonts w:ascii="Lato" w:hAnsi="Lato"/>
+          <w:color w:val="34495E"/>
+          <w:sz w:val="23"/>
+          <w:szCs w:val="23"/>
+          <w:shd w:val="clear" w:color="auto" w:fill="FFFFFF"/>
+        </w:rPr>
+        <w:t>将基本数据类型与其值进行比较，这意味着如果两个值具有相同的数据类型并具有相同的值，那么它们是严格相等的</w:t>
+      </w:r>
+      <w:r>
+        <w:rPr>
+          <w:rFonts w:ascii="Lato" w:hAnsi="Lato" w:hint="eastAsia"/>
+          <w:color w:val="34495E"/>
+          <w:sz w:val="23"/>
+          <w:szCs w:val="23"/>
+          <w:shd w:val="clear" w:color="auto" w:fill="FFFFFF"/>
+        </w:rPr>
+        <w:t>。</w:t>
+      </w:r>
+    </w:p>
+    <w:p>
+      <w:pPr>
+        <w:rPr>
+          <w:rFonts w:ascii="Lato" w:hAnsi="Lato"/>
+          <w:color w:val="34495E"/>
+          <w:sz w:val="23"/>
+          <w:szCs w:val="23"/>
+          <w:shd w:val="clear" w:color="auto" w:fill="FFFFFF"/>
+        </w:rPr>
+      </w:pPr>
+    </w:p>
+    <w:p>
+      <w:pPr>
+        <w:pStyle w:val="2"/>
+      </w:pPr>
+      <w:bookmarkStart w:id="17" w:name="_Toc89894567"/>
+      <w:r>
+        <w:rPr>
+          <w:rFonts w:hint="eastAsia"/>
+        </w:rPr>
+        <w:t>1</w:t>
+      </w:r>
+      <w:r>
+        <w:t>.</w:t>
+      </w:r>
+      <w:r>
+        <w:t>16</w:t>
+      </w:r>
+      <w:r>
+        <w:t xml:space="preserve"> 数组有哪些原生方法</w:t>
+      </w:r>
       <w:bookmarkEnd w:id="17"/>
-    </w:p>
-    <w:p>
-      <w:pPr>
-        <w:rPr>
-          <w:rFonts w:ascii="Lato" w:hAnsi="Lato"/>
-          <w:color w:val="34495E"/>
-          <w:sz w:val="23"/>
-          <w:szCs w:val="23"/>
-          <w:shd w:val="clear" w:color="auto" w:fill="FFFFFF"/>
-        </w:rPr>
-      </w:pPr>
-      <w:r>
-        <w:rPr>
-          <w:rFonts w:hint="eastAsia"/>
-        </w:rPr>
-        <w:t>·</w:t>
-      </w:r>
-      <w:r>
-        <w:rPr>
-          <w:rFonts w:ascii="Lato" w:hAnsi="Lato"/>
-          <w:color w:val="34495E"/>
-          <w:sz w:val="23"/>
-          <w:szCs w:val="23"/>
-          <w:shd w:val="clear" w:color="auto" w:fill="FFFFFF"/>
-        </w:rPr>
-        <w:t>.</w:t>
-      </w:r>
-      <w:r>
-        <w:rPr>
-          <w:rFonts w:ascii="Lato" w:hAnsi="Lato"/>
-          <w:color w:val="34495E"/>
-          <w:sz w:val="23"/>
-          <w:szCs w:val="23"/>
-          <w:shd w:val="clear" w:color="auto" w:fill="FFFFFF"/>
-        </w:rPr>
-        <w:t>目前</w:t>
-      </w:r>
-      <w:r>
-        <w:rPr>
-          <w:rFonts w:ascii="Lato" w:hAnsi="Lato"/>
-          <w:color w:val="34495E"/>
-          <w:sz w:val="23"/>
-          <w:szCs w:val="23"/>
-          <w:shd w:val="clear" w:color="auto" w:fill="FFFFFF"/>
-        </w:rPr>
-        <w:t>JS</w:t>
-      </w:r>
-      <w:r>
-        <w:rPr>
-          <w:rFonts w:ascii="Lato" w:hAnsi="Lato"/>
-          <w:color w:val="34495E"/>
-          <w:sz w:val="23"/>
-          <w:szCs w:val="23"/>
-          <w:shd w:val="clear" w:color="auto" w:fill="FFFFFF"/>
-        </w:rPr>
-        <w:t>中有</w:t>
-      </w:r>
-      <w:r>
-        <w:rPr>
-          <w:rFonts w:ascii="Lato" w:hAnsi="Lato"/>
-          <w:color w:val="34495E"/>
-          <w:sz w:val="23"/>
-          <w:szCs w:val="23"/>
-          <w:shd w:val="clear" w:color="auto" w:fill="FFFFFF"/>
-        </w:rPr>
-        <w:t>6</w:t>
-      </w:r>
-      <w:r>
-        <w:rPr>
-          <w:rFonts w:ascii="Lato" w:hAnsi="Lato"/>
-          <w:color w:val="34495E"/>
-          <w:sz w:val="23"/>
-          <w:szCs w:val="23"/>
-          <w:shd w:val="clear" w:color="auto" w:fill="FFFFFF"/>
-        </w:rPr>
-        <w:t>种基本数据类型</w:t>
-      </w:r>
-      <w:r>
-        <w:rPr>
-          <w:rFonts w:ascii="Lato" w:hAnsi="Lato"/>
-          <w:color w:val="34495E"/>
-          <w:sz w:val="23"/>
-          <w:szCs w:val="23"/>
-          <w:shd w:val="clear" w:color="auto" w:fill="FFFFFF"/>
-        </w:rPr>
-        <w:t>: Undefined</w:t>
-      </w:r>
-      <w:r>
-        <w:rPr>
-          <w:rFonts w:ascii="Lato" w:hAnsi="Lato"/>
-          <w:color w:val="34495E"/>
-          <w:sz w:val="23"/>
-          <w:szCs w:val="23"/>
-          <w:shd w:val="clear" w:color="auto" w:fill="FFFFFF"/>
-        </w:rPr>
-        <w:t>、</w:t>
-      </w:r>
-      <w:r>
-        <w:rPr>
-          <w:rFonts w:ascii="Lato" w:hAnsi="Lato"/>
-          <w:color w:val="34495E"/>
-          <w:sz w:val="23"/>
-          <w:szCs w:val="23"/>
-          <w:shd w:val="clear" w:color="auto" w:fill="FFFFFF"/>
-        </w:rPr>
-        <w:t>Null</w:t>
-      </w:r>
-      <w:r>
-        <w:rPr>
-          <w:rFonts w:ascii="Lato" w:hAnsi="Lato"/>
-          <w:color w:val="34495E"/>
-          <w:sz w:val="23"/>
-          <w:szCs w:val="23"/>
-          <w:shd w:val="clear" w:color="auto" w:fill="FFFFFF"/>
-        </w:rPr>
-        <w:t>、</w:t>
-      </w:r>
-      <w:r>
-        <w:rPr>
-          <w:rFonts w:ascii="Lato" w:hAnsi="Lato"/>
-          <w:color w:val="34495E"/>
-          <w:sz w:val="23"/>
-          <w:szCs w:val="23"/>
-          <w:shd w:val="clear" w:color="auto" w:fill="FFFFFF"/>
-        </w:rPr>
-        <w:t>Boolean</w:t>
-      </w:r>
-      <w:r>
-        <w:rPr>
-          <w:rFonts w:ascii="Lato" w:hAnsi="Lato"/>
-          <w:color w:val="34495E"/>
-          <w:sz w:val="23"/>
-          <w:szCs w:val="23"/>
-          <w:shd w:val="clear" w:color="auto" w:fill="FFFFFF"/>
-        </w:rPr>
-        <w:t>、</w:t>
-      </w:r>
-      <w:r>
-        <w:rPr>
-          <w:rFonts w:ascii="Lato" w:hAnsi="Lato"/>
-          <w:color w:val="34495E"/>
-          <w:sz w:val="23"/>
-          <w:szCs w:val="23"/>
-          <w:shd w:val="clear" w:color="auto" w:fill="FFFFFF"/>
-        </w:rPr>
-        <w:t>Number</w:t>
-      </w:r>
-      <w:r>
-        <w:rPr>
-          <w:rFonts w:ascii="Lato" w:hAnsi="Lato"/>
-          <w:color w:val="34495E"/>
-          <w:sz w:val="23"/>
-          <w:szCs w:val="23"/>
-          <w:shd w:val="clear" w:color="auto" w:fill="FFFFFF"/>
-        </w:rPr>
-        <w:t>、</w:t>
-      </w:r>
-      <w:r>
-        <w:rPr>
-          <w:rFonts w:ascii="Lato" w:hAnsi="Lato"/>
-          <w:color w:val="34495E"/>
-          <w:sz w:val="23"/>
-          <w:szCs w:val="23"/>
-          <w:shd w:val="clear" w:color="auto" w:fill="FFFFFF"/>
-        </w:rPr>
-        <w:t xml:space="preserve">Symbol </w:t>
-      </w:r>
-      <w:r>
-        <w:rPr>
-          <w:rFonts w:ascii="Lato" w:hAnsi="Lato"/>
-          <w:color w:val="34495E"/>
-          <w:sz w:val="23"/>
-          <w:szCs w:val="23"/>
-          <w:shd w:val="clear" w:color="auto" w:fill="FFFFFF"/>
-        </w:rPr>
-        <w:t>和</w:t>
-      </w:r>
-      <w:r>
-        <w:rPr>
-          <w:rFonts w:ascii="Lato" w:hAnsi="Lato"/>
-          <w:color w:val="34495E"/>
-          <w:sz w:val="23"/>
-          <w:szCs w:val="23"/>
-          <w:shd w:val="clear" w:color="auto" w:fill="FFFFFF"/>
-        </w:rPr>
-        <w:t xml:space="preserve"> String</w:t>
-      </w:r>
-      <w:r>
-        <w:rPr>
-          <w:rFonts w:ascii="Lato" w:hAnsi="Lato"/>
-          <w:color w:val="34495E"/>
-          <w:sz w:val="23"/>
-          <w:szCs w:val="23"/>
-          <w:shd w:val="clear" w:color="auto" w:fill="FFFFFF"/>
-        </w:rPr>
-        <w:t>。还有</w:t>
-      </w:r>
-      <w:r>
-        <w:rPr>
-          <w:rFonts w:ascii="Lato" w:hAnsi="Lato"/>
-          <w:color w:val="34495E"/>
-          <w:sz w:val="23"/>
-          <w:szCs w:val="23"/>
-          <w:shd w:val="clear" w:color="auto" w:fill="FFFFFF"/>
-        </w:rPr>
-        <w:t>1</w:t>
-      </w:r>
-      <w:r>
-        <w:rPr>
-          <w:rFonts w:ascii="Lato" w:hAnsi="Lato"/>
-          <w:color w:val="34495E"/>
-          <w:sz w:val="23"/>
-          <w:szCs w:val="23"/>
-          <w:shd w:val="clear" w:color="auto" w:fill="FFFFFF"/>
-        </w:rPr>
-        <w:t>种复杂的数据类型</w:t>
-      </w:r>
-      <w:r>
-        <w:rPr>
-          <w:rFonts w:ascii="Lato" w:hAnsi="Lato"/>
-          <w:color w:val="34495E"/>
-          <w:sz w:val="23"/>
-          <w:szCs w:val="23"/>
-          <w:shd w:val="clear" w:color="auto" w:fill="FFFFFF"/>
-        </w:rPr>
-        <w:t>——</w:t>
-      </w:r>
-      <w:proofErr w:type="gramStart"/>
-      <w:r>
-        <w:rPr>
-          <w:rFonts w:ascii="Lato" w:hAnsi="Lato"/>
-          <w:color w:val="34495E"/>
-          <w:sz w:val="23"/>
-          <w:szCs w:val="23"/>
-          <w:shd w:val="clear" w:color="auto" w:fill="FFFFFF"/>
-        </w:rPr>
-        <w:t>——</w:t>
-      </w:r>
-      <w:proofErr w:type="gramEnd"/>
-      <w:r>
-        <w:rPr>
-          <w:rFonts w:ascii="Lato" w:hAnsi="Lato"/>
-          <w:color w:val="34495E"/>
-          <w:sz w:val="23"/>
-          <w:szCs w:val="23"/>
-          <w:shd w:val="clear" w:color="auto" w:fill="FFFFFF"/>
-        </w:rPr>
-        <w:t>Object</w:t>
-      </w:r>
-      <w:r>
-        <w:rPr>
-          <w:rFonts w:ascii="Lato" w:hAnsi="Lato"/>
-          <w:color w:val="34495E"/>
-          <w:sz w:val="23"/>
-          <w:szCs w:val="23"/>
-          <w:shd w:val="clear" w:color="auto" w:fill="FFFFFF"/>
-        </w:rPr>
-        <w:t>，</w:t>
-      </w:r>
-      <w:r>
-        <w:rPr>
-          <w:rFonts w:ascii="Lato" w:hAnsi="Lato"/>
-          <w:color w:val="34495E"/>
-          <w:sz w:val="23"/>
-          <w:szCs w:val="23"/>
-          <w:shd w:val="clear" w:color="auto" w:fill="FFFFFF"/>
-        </w:rPr>
-        <w:t>Object</w:t>
-      </w:r>
-      <w:r>
-        <w:rPr>
-          <w:rFonts w:ascii="Lato" w:hAnsi="Lato"/>
-          <w:color w:val="34495E"/>
-          <w:sz w:val="23"/>
-          <w:szCs w:val="23"/>
-          <w:shd w:val="clear" w:color="auto" w:fill="FFFFFF"/>
-        </w:rPr>
-        <w:t>本质上是由一组无序</w:t>
-      </w:r>
-      <w:proofErr w:type="gramStart"/>
-      <w:r>
-        <w:rPr>
-          <w:rFonts w:ascii="Lato" w:hAnsi="Lato"/>
-          <w:color w:val="34495E"/>
-          <w:sz w:val="23"/>
-          <w:szCs w:val="23"/>
-          <w:shd w:val="clear" w:color="auto" w:fill="FFFFFF"/>
-        </w:rPr>
-        <w:t>的名值</w:t>
-      </w:r>
-      <w:proofErr w:type="gramEnd"/>
-      <w:r>
-        <w:rPr>
-          <w:rFonts w:ascii="Lato" w:hAnsi="Lato"/>
-          <w:color w:val="34495E"/>
-          <w:sz w:val="23"/>
-          <w:szCs w:val="23"/>
-          <w:shd w:val="clear" w:color="auto" w:fill="FFFFFF"/>
-        </w:rPr>
-        <w:t>对组成的。</w:t>
-      </w:r>
-      <w:r>
-        <w:rPr>
-          <w:rFonts w:ascii="Lato" w:hAnsi="Lato"/>
-          <w:color w:val="34495E"/>
-          <w:sz w:val="23"/>
-          <w:szCs w:val="23"/>
-          <w:shd w:val="clear" w:color="auto" w:fill="FFFFFF"/>
-        </w:rPr>
-        <w:t>Object</w:t>
-      </w:r>
-      <w:r>
-        <w:rPr>
-          <w:rFonts w:ascii="Lato" w:hAnsi="Lato"/>
-          <w:color w:val="34495E"/>
-          <w:sz w:val="23"/>
-          <w:szCs w:val="23"/>
-          <w:shd w:val="clear" w:color="auto" w:fill="FFFFFF"/>
-        </w:rPr>
-        <w:t>、</w:t>
-      </w:r>
-      <w:r>
-        <w:rPr>
-          <w:rFonts w:ascii="Lato" w:hAnsi="Lato"/>
-          <w:color w:val="34495E"/>
-          <w:sz w:val="23"/>
-          <w:szCs w:val="23"/>
-          <w:shd w:val="clear" w:color="auto" w:fill="FFFFFF"/>
-        </w:rPr>
-        <w:t>Array</w:t>
-      </w:r>
-      <w:r>
-        <w:rPr>
-          <w:rFonts w:ascii="Lato" w:hAnsi="Lato"/>
-          <w:color w:val="34495E"/>
-          <w:sz w:val="23"/>
-          <w:szCs w:val="23"/>
-          <w:shd w:val="clear" w:color="auto" w:fill="FFFFFF"/>
-        </w:rPr>
-        <w:t>和</w:t>
-      </w:r>
-      <w:r>
-        <w:rPr>
-          <w:rFonts w:ascii="Lato" w:hAnsi="Lato"/>
-          <w:color w:val="34495E"/>
-          <w:sz w:val="23"/>
-          <w:szCs w:val="23"/>
-          <w:shd w:val="clear" w:color="auto" w:fill="FFFFFF"/>
-        </w:rPr>
-        <w:t>Function</w:t>
-      </w:r>
-      <w:r>
-        <w:rPr>
-          <w:rFonts w:ascii="Lato" w:hAnsi="Lato"/>
-          <w:color w:val="34495E"/>
-          <w:sz w:val="23"/>
-          <w:szCs w:val="23"/>
-          <w:shd w:val="clear" w:color="auto" w:fill="FFFFFF"/>
-        </w:rPr>
-        <w:t>则属于引用类型</w:t>
-      </w:r>
-      <w:r>
-        <w:rPr>
-          <w:rFonts w:ascii="Lato" w:hAnsi="Lato" w:hint="eastAsia"/>
-          <w:color w:val="34495E"/>
-          <w:sz w:val="23"/>
-          <w:szCs w:val="23"/>
-          <w:shd w:val="clear" w:color="auto" w:fill="FFFFFF"/>
-        </w:rPr>
-        <w:t>。</w:t>
-      </w:r>
-    </w:p>
-    <w:p>
-      <w:pPr>
-        <w:rPr>
-          <w:rFonts w:ascii="Lato" w:hAnsi="Lato"/>
-          <w:color w:val="34495E"/>
-          <w:sz w:val="23"/>
-          <w:szCs w:val="23"/>
-          <w:shd w:val="clear" w:color="auto" w:fill="FFFFFF"/>
-        </w:rPr>
-      </w:pPr>
-      <w:r>
-        <w:rPr>
-          <w:rFonts w:hint="eastAsia"/>
-        </w:rPr>
-        <w:t>·</w:t>
-      </w:r>
-      <w:r>
-        <w:rPr>
-          <w:rFonts w:ascii="Lato" w:hAnsi="Lato"/>
-          <w:color w:val="34495E"/>
-          <w:sz w:val="23"/>
-          <w:szCs w:val="23"/>
-          <w:shd w:val="clear" w:color="auto" w:fill="FFFFFF"/>
-        </w:rPr>
-        <w:t>基本数据类型是不可变的，而非基本数据类型是可变的</w:t>
-      </w:r>
-      <w:r>
-        <w:rPr>
-          <w:rFonts w:ascii="Lato" w:hAnsi="Lato" w:hint="eastAsia"/>
-          <w:color w:val="34495E"/>
-          <w:sz w:val="23"/>
-          <w:szCs w:val="23"/>
-          <w:shd w:val="clear" w:color="auto" w:fill="FFFFFF"/>
-        </w:rPr>
-        <w:t>。</w:t>
-      </w:r>
-    </w:p>
-    <w:p>
-      <w:pPr>
-        <w:rPr>
-          <w:rFonts w:ascii="Lato" w:hAnsi="Lato"/>
-          <w:color w:val="34495E"/>
-          <w:sz w:val="23"/>
-          <w:szCs w:val="23"/>
-          <w:shd w:val="clear" w:color="auto" w:fill="FFFFFF"/>
-        </w:rPr>
-      </w:pPr>
-      <w:r>
-        <w:rPr>
-          <w:rFonts w:hint="eastAsia"/>
-        </w:rPr>
-        <w:t>·</w:t>
-      </w:r>
-      <w:r>
-        <w:rPr>
-          <w:rFonts w:ascii="Lato" w:hAnsi="Lato"/>
-          <w:color w:val="34495E"/>
-          <w:sz w:val="23"/>
-          <w:szCs w:val="23"/>
-          <w:shd w:val="clear" w:color="auto" w:fill="FFFFFF"/>
-        </w:rPr>
-        <w:t>基本数据类型是不可变的，因为它们一旦创建就无法更改，但非基本数据类型刚可更改，意味着一旦创建了对象，就可以更改它</w:t>
-      </w:r>
-      <w:r>
-        <w:rPr>
-          <w:rFonts w:ascii="Lato" w:hAnsi="Lato" w:hint="eastAsia"/>
-          <w:color w:val="34495E"/>
-          <w:sz w:val="23"/>
-          <w:szCs w:val="23"/>
-          <w:shd w:val="clear" w:color="auto" w:fill="FFFFFF"/>
-        </w:rPr>
-        <w:t>。</w:t>
-      </w:r>
-    </w:p>
-    <w:p>
-      <w:pPr>
-        <w:rPr>
-          <w:rFonts w:ascii="Lato" w:hAnsi="Lato"/>
-          <w:color w:val="34495E"/>
-          <w:sz w:val="23"/>
-          <w:szCs w:val="23"/>
-          <w:shd w:val="clear" w:color="auto" w:fill="FFFFFF"/>
-        </w:rPr>
-      </w:pPr>
-      <w:r>
-        <w:rPr>
-          <w:rFonts w:ascii="Lato" w:hAnsi="Lato" w:hint="eastAsia"/>
-          <w:color w:val="34495E"/>
-          <w:sz w:val="23"/>
-          <w:szCs w:val="23"/>
-          <w:shd w:val="clear" w:color="auto" w:fill="FFFFFF"/>
-        </w:rPr>
-        <w:t>·</w:t>
-      </w:r>
-      <w:r>
-        <w:rPr>
-          <w:rFonts w:ascii="Lato" w:hAnsi="Lato"/>
-          <w:color w:val="34495E"/>
-          <w:sz w:val="23"/>
-          <w:szCs w:val="23"/>
-          <w:shd w:val="clear" w:color="auto" w:fill="FFFFFF"/>
-        </w:rPr>
-        <w:t>将基本数据类型与其值进行比较，这意味着如果两个值具有相同的数据类型并具有相同的值，那么它们是严格相等的</w:t>
-      </w:r>
-      <w:r>
-        <w:rPr>
-          <w:rFonts w:ascii="Lato" w:hAnsi="Lato" w:hint="eastAsia"/>
-          <w:color w:val="34495E"/>
-          <w:sz w:val="23"/>
-          <w:szCs w:val="23"/>
-          <w:shd w:val="clear" w:color="auto" w:fill="FFFFFF"/>
-        </w:rPr>
-        <w:t>。</w:t>
-      </w:r>
-    </w:p>
-    <w:p>
-      <w:pPr>
-        <w:rPr>
-          <w:rFonts w:ascii="Lato" w:hAnsi="Lato"/>
-          <w:color w:val="34495E"/>
-          <w:sz w:val="23"/>
-          <w:szCs w:val="23"/>
-          <w:shd w:val="clear" w:color="auto" w:fill="FFFFFF"/>
-        </w:rPr>
-      </w:pPr>
-    </w:p>
-    <w:p>
-      <w:pPr>
-        <w:pStyle w:val="2"/>
-      </w:pPr>
-      <w:bookmarkStart w:id="18" w:name="_Toc89894567"/>
-      <w:r>
-        <w:rPr>
-          <w:rFonts w:hint="eastAsia"/>
-        </w:rPr>
-        <w:t>1</w:t>
-      </w:r>
-      <w:r>
-        <w:t>.</w:t>
-      </w:r>
-      <w:r>
-        <w:t>16</w:t>
-      </w:r>
-      <w:r>
-        <w:t xml:space="preserve"> 数组有哪些原生方法</w:t>
-      </w:r>
-      <w:bookmarkEnd w:id="18"/>
     </w:p>
     <w:p>
       <w:r>
@@ -13214,7 +13211,7 @@
       <w:pPr>
         <w:pStyle w:val="1"/>
       </w:pPr>
-      <w:bookmarkStart w:id="19" w:name="_Toc89894568"/>
+      <w:bookmarkStart w:id="18" w:name="_Toc89894568"/>
       <w:r>
         <w:rPr>
           <w:rFonts w:hint="eastAsia"/>
@@ -13230,119 +13227,119 @@
         </w:rPr>
         <w:t>变量提升</w:t>
       </w:r>
+      <w:bookmarkEnd w:id="18"/>
+    </w:p>
+    <w:p>
+      <w:pPr>
+        <w:pStyle w:val="2"/>
+      </w:pPr>
+      <w:bookmarkStart w:id="19" w:name="_Toc89894569"/>
+      <w:r>
+        <w:t>2.1</w:t>
+      </w:r>
+      <w:r>
+        <w:t xml:space="preserve"> 深拷贝和浅拷贝</w:t>
+      </w:r>
       <w:bookmarkEnd w:id="19"/>
     </w:p>
     <w:p>
+      <w:r>
+        <w:rPr>
+          <w:rFonts w:ascii="宋体" w:hAnsi="宋体" w:hint="eastAsia"/>
+        </w:rPr>
+        <w:t>·浅拷贝：</w:t>
+      </w:r>
+      <w:r>
+        <w:t>就是假设</w:t>
+      </w:r>
+      <w:r>
+        <w:t>B</w:t>
+      </w:r>
+      <w:r>
+        <w:t>复制了</w:t>
+      </w:r>
+      <w:r>
+        <w:t>A</w:t>
+      </w:r>
+      <w:r>
+        <w:t>，当修改</w:t>
+      </w:r>
+      <w:r>
+        <w:t>A</w:t>
+      </w:r>
+      <w:r>
+        <w:t>时，看</w:t>
+      </w:r>
+      <w:r>
+        <w:t>B</w:t>
+      </w:r>
+      <w:r>
+        <w:t>是否会发生变化，如果</w:t>
+      </w:r>
+      <w:r>
+        <w:t>B</w:t>
+      </w:r>
+      <w:r>
+        <w:t>也跟着变了，说明这是浅拷贝</w:t>
+      </w:r>
+      <w:r>
+        <w:rPr>
+          <w:rFonts w:hint="eastAsia"/>
+        </w:rPr>
+        <w:t>。</w:t>
+      </w:r>
+    </w:p>
+    <w:p>
+      <w:r>
+        <w:rPr>
+          <w:rFonts w:hint="eastAsia"/>
+        </w:rPr>
+        <w:t>·深拷贝：修改</w:t>
+      </w:r>
+      <w:r>
+        <w:rPr>
+          <w:rFonts w:hint="eastAsia"/>
+        </w:rPr>
+        <w:t>A</w:t>
+      </w:r>
+      <w:r>
+        <w:rPr>
+          <w:rFonts w:hint="eastAsia"/>
+        </w:rPr>
+        <w:t>的时候</w:t>
+      </w:r>
+      <w:r>
+        <w:rPr>
+          <w:rFonts w:hint="eastAsia"/>
+        </w:rPr>
+        <w:t>B</w:t>
+      </w:r>
+      <w:r>
+        <w:rPr>
+          <w:rFonts w:hint="eastAsia"/>
+        </w:rPr>
+        <w:t>不改变</w:t>
+      </w:r>
+    </w:p>
+    <w:p/>
+    <w:p>
       <w:pPr>
         <w:pStyle w:val="2"/>
       </w:pPr>
-      <w:bookmarkStart w:id="20" w:name="_Toc89894569"/>
-      <w:r>
-        <w:t>2.1</w:t>
-      </w:r>
-      <w:r>
-        <w:t xml:space="preserve"> 深拷贝和浅拷贝</w:t>
+      <w:bookmarkStart w:id="20" w:name="_Toc89894570"/>
+      <w:r>
+        <w:t>2.2</w:t>
+      </w:r>
+      <w:r>
+        <w:t xml:space="preserve"> JS</w:t>
+      </w:r>
+      <w:r>
+        <w:rPr>
+          <w:rFonts w:hint="eastAsia"/>
+        </w:rPr>
+        <w:t>变量提升</w:t>
       </w:r>
       <w:bookmarkEnd w:id="20"/>
-    </w:p>
-    <w:p>
-      <w:r>
-        <w:rPr>
-          <w:rFonts w:ascii="宋体" w:hAnsi="宋体" w:hint="eastAsia"/>
-        </w:rPr>
-        <w:t>·浅拷贝：</w:t>
-      </w:r>
-      <w:r>
-        <w:t>就是假设</w:t>
-      </w:r>
-      <w:r>
-        <w:t>B</w:t>
-      </w:r>
-      <w:r>
-        <w:t>复制了</w:t>
-      </w:r>
-      <w:r>
-        <w:t>A</w:t>
-      </w:r>
-      <w:r>
-        <w:t>，当修改</w:t>
-      </w:r>
-      <w:r>
-        <w:t>A</w:t>
-      </w:r>
-      <w:r>
-        <w:t>时，看</w:t>
-      </w:r>
-      <w:r>
-        <w:t>B</w:t>
-      </w:r>
-      <w:r>
-        <w:t>是否会发生变化，如果</w:t>
-      </w:r>
-      <w:r>
-        <w:t>B</w:t>
-      </w:r>
-      <w:r>
-        <w:t>也跟着变了，说明这是浅拷贝</w:t>
-      </w:r>
-      <w:r>
-        <w:rPr>
-          <w:rFonts w:hint="eastAsia"/>
-        </w:rPr>
-        <w:t>。</w:t>
-      </w:r>
-    </w:p>
-    <w:p>
-      <w:r>
-        <w:rPr>
-          <w:rFonts w:hint="eastAsia"/>
-        </w:rPr>
-        <w:t>·深拷贝：修改</w:t>
-      </w:r>
-      <w:r>
-        <w:rPr>
-          <w:rFonts w:hint="eastAsia"/>
-        </w:rPr>
-        <w:t>A</w:t>
-      </w:r>
-      <w:r>
-        <w:rPr>
-          <w:rFonts w:hint="eastAsia"/>
-        </w:rPr>
-        <w:t>的时候</w:t>
-      </w:r>
-      <w:r>
-        <w:rPr>
-          <w:rFonts w:hint="eastAsia"/>
-        </w:rPr>
-        <w:t>B</w:t>
-      </w:r>
-      <w:r>
-        <w:rPr>
-          <w:rFonts w:hint="eastAsia"/>
-        </w:rPr>
-        <w:t>不改变</w:t>
-      </w:r>
-    </w:p>
-    <w:p/>
-    <w:p>
-      <w:pPr>
-        <w:pStyle w:val="2"/>
-      </w:pPr>
-      <w:bookmarkStart w:id="21" w:name="_Toc89894570"/>
-      <w:r>
-        <w:t>2.2</w:t>
-      </w:r>
-      <w:r>
-        <w:t xml:space="preserve"> JS</w:t>
-      </w:r>
-      <w:r>
-        <w:rPr>
-          <w:rFonts w:hint="eastAsia"/>
-        </w:rPr>
-        <w:t>变量提升</w:t>
-      </w:r>
-      <w:bookmarkEnd w:id="21"/>
     </w:p>
     <w:p>
       <w:pPr>
@@ -14124,7 +14121,7 @@
           <w:rFonts w:eastAsia="宋体"/>
         </w:rPr>
       </w:pPr>
-      <w:bookmarkStart w:id="22" w:name="_Toc89894571"/>
+      <w:bookmarkStart w:id="21" w:name="_Toc89894571"/>
       <w:r>
         <w:rPr>
           <w:rFonts w:ascii="宋体" w:hAnsi="宋体"/>
@@ -14140,7 +14137,7 @@
       <w:r>
         <w:t>let、const、var的区别</w:t>
       </w:r>
-      <w:bookmarkEnd w:id="22"/>
+      <w:bookmarkEnd w:id="21"/>
     </w:p>
     <w:p>
       <w:pPr>
@@ -14460,7 +14457,7 @@
           <w:szCs w:val="30"/>
         </w:rPr>
       </w:pPr>
-      <w:bookmarkStart w:id="23" w:name="_Toc89894572"/>
+      <w:bookmarkStart w:id="22" w:name="_Toc89894572"/>
       <w:r>
         <w:t xml:space="preserve">2.4 </w:t>
       </w:r>
@@ -14484,7 +14481,7 @@
         </w:rPr>
         <w:t>为什么要进行变量提升，它导致了什么问题</w:t>
       </w:r>
-      <w:bookmarkEnd w:id="23"/>
+      <w:bookmarkEnd w:id="22"/>
     </w:p>
     <w:p>
       <w:pPr>
@@ -14831,134 +14828,134 @@
       <w:pPr>
         <w:pStyle w:val="2"/>
       </w:pPr>
-      <w:bookmarkStart w:id="24" w:name="_Toc89894573"/>
+      <w:bookmarkStart w:id="23" w:name="_Toc89894573"/>
       <w:r>
         <w:t>2.5</w:t>
       </w:r>
       <w:r>
         <w:t xml:space="preserve"> const对象的属性可以修改吗</w:t>
       </w:r>
+      <w:bookmarkEnd w:id="23"/>
+    </w:p>
+    <w:p>
+      <w:pPr>
+        <w:rPr>
+          <w:shd w:val="clear" w:color="auto" w:fill="FFFFFF"/>
+        </w:rPr>
+      </w:pPr>
+      <w:r>
+        <w:rPr>
+          <w:shd w:val="clear" w:color="auto" w:fill="FFFFFF"/>
+        </w:rPr>
+        <w:t>const</w:t>
+      </w:r>
+      <w:r>
+        <w:rPr>
+          <w:shd w:val="clear" w:color="auto" w:fill="FFFFFF"/>
+        </w:rPr>
+        <w:t>保证的并不是变量的值不能改动，而是变量指向的那个内存地址不能改动。对于基本类型的数据（数值、字符串、布尔值），其值就保存在变量指向的那个内存地址，因此等同于常量。</w:t>
+      </w:r>
+    </w:p>
+    <w:p>
+      <w:pPr>
+        <w:rPr>
+          <w:shd w:val="clear" w:color="auto" w:fill="FFFFFF"/>
+        </w:rPr>
+      </w:pPr>
+      <w:r>
+        <w:rPr>
+          <w:shd w:val="clear" w:color="auto" w:fill="FFFFFF"/>
+        </w:rPr>
+        <w:t>但对于引用类型的数据（主要是对象和数组）来说，变量指向数据的内存地址，保存的只是一个指针，</w:t>
+      </w:r>
+      <w:r>
+        <w:rPr>
+          <w:shd w:val="clear" w:color="auto" w:fill="FFFFFF"/>
+        </w:rPr>
+        <w:t>const</w:t>
+      </w:r>
+      <w:r>
+        <w:rPr>
+          <w:shd w:val="clear" w:color="auto" w:fill="FFFFFF"/>
+        </w:rPr>
+        <w:t>只能保证这个指针是固定不变的，至于它指向的数据结构是不是可变的，就完全不能控制了</w:t>
+      </w:r>
+      <w:r>
+        <w:rPr>
+          <w:rFonts w:hint="eastAsia"/>
+          <w:shd w:val="clear" w:color="auto" w:fill="FFFFFF"/>
+        </w:rPr>
+        <w:t>。</w:t>
+      </w:r>
+    </w:p>
+    <w:p>
+      <w:pPr>
+        <w:rPr>
+          <w:shd w:val="clear" w:color="auto" w:fill="FFFFFF"/>
+        </w:rPr>
+      </w:pPr>
+    </w:p>
+    <w:p>
+      <w:pPr>
+        <w:pStyle w:val="1"/>
+        <w:rPr>
+          <w:shd w:val="clear" w:color="auto" w:fill="FFFFFF"/>
+        </w:rPr>
+      </w:pPr>
+      <w:bookmarkStart w:id="24" w:name="_Toc89894574"/>
+      <w:r>
+        <w:rPr>
+          <w:rFonts w:hint="eastAsia"/>
+          <w:shd w:val="clear" w:color="auto" w:fill="FFFFFF"/>
+        </w:rPr>
+        <w:t>3</w:t>
+      </w:r>
+      <w:r>
+        <w:rPr>
+          <w:shd w:val="clear" w:color="auto" w:fill="FFFFFF"/>
+        </w:rPr>
+        <w:t xml:space="preserve"> </w:t>
+      </w:r>
+      <w:r>
+        <w:rPr>
+          <w:rFonts w:hint="eastAsia"/>
+          <w:shd w:val="clear" w:color="auto" w:fill="FFFFFF"/>
+        </w:rPr>
+        <w:t>J</w:t>
+      </w:r>
+      <w:r>
+        <w:rPr>
+          <w:shd w:val="clear" w:color="auto" w:fill="FFFFFF"/>
+        </w:rPr>
+        <w:t>S</w:t>
+      </w:r>
+      <w:r>
+        <w:rPr>
+          <w:rFonts w:hint="eastAsia"/>
+          <w:shd w:val="clear" w:color="auto" w:fill="FFFFFF"/>
+        </w:rPr>
+        <w:t>对象</w:t>
+      </w:r>
       <w:bookmarkEnd w:id="24"/>
     </w:p>
     <w:p>
       <w:pPr>
-        <w:rPr>
-          <w:shd w:val="clear" w:color="auto" w:fill="FFFFFF"/>
-        </w:rPr>
-      </w:pPr>
-      <w:r>
-        <w:rPr>
-          <w:shd w:val="clear" w:color="auto" w:fill="FFFFFF"/>
-        </w:rPr>
-        <w:t>const</w:t>
-      </w:r>
-      <w:r>
-        <w:rPr>
-          <w:shd w:val="clear" w:color="auto" w:fill="FFFFFF"/>
-        </w:rPr>
-        <w:t>保证的并不是变量的值不能改动，而是变量指向的那个内存地址不能改动。对于基本类型的数据（数值、字符串、布尔值），其值就保存在变量指向的那个内存地址，因此等同于常量。</w:t>
-      </w:r>
-    </w:p>
-    <w:p>
-      <w:pPr>
-        <w:rPr>
-          <w:shd w:val="clear" w:color="auto" w:fill="FFFFFF"/>
-        </w:rPr>
-      </w:pPr>
-      <w:r>
-        <w:rPr>
-          <w:shd w:val="clear" w:color="auto" w:fill="FFFFFF"/>
-        </w:rPr>
-        <w:t>但对于引用类型的数据（主要是对象和数组）来说，变量指向数据的内存地址，保存的只是一个指针，</w:t>
-      </w:r>
-      <w:r>
-        <w:rPr>
-          <w:shd w:val="clear" w:color="auto" w:fill="FFFFFF"/>
-        </w:rPr>
-        <w:t>const</w:t>
-      </w:r>
-      <w:r>
-        <w:rPr>
-          <w:shd w:val="clear" w:color="auto" w:fill="FFFFFF"/>
-        </w:rPr>
-        <w:t>只能保证这个指针是固定不变的，至于它指向的数据结构是不是可变的，就完全不能控制了</w:t>
-      </w:r>
-      <w:r>
-        <w:rPr>
-          <w:rFonts w:hint="eastAsia"/>
-          <w:shd w:val="clear" w:color="auto" w:fill="FFFFFF"/>
-        </w:rPr>
-        <w:t>。</w:t>
-      </w:r>
-    </w:p>
-    <w:p>
-      <w:pPr>
-        <w:rPr>
-          <w:shd w:val="clear" w:color="auto" w:fill="FFFFFF"/>
-        </w:rPr>
-      </w:pPr>
-    </w:p>
-    <w:p>
-      <w:pPr>
-        <w:pStyle w:val="1"/>
-        <w:rPr>
-          <w:shd w:val="clear" w:color="auto" w:fill="FFFFFF"/>
-        </w:rPr>
-      </w:pPr>
-      <w:bookmarkStart w:id="25" w:name="_Toc89894574"/>
-      <w:r>
-        <w:rPr>
-          <w:rFonts w:hint="eastAsia"/>
-          <w:shd w:val="clear" w:color="auto" w:fill="FFFFFF"/>
-        </w:rPr>
-        <w:t>3</w:t>
-      </w:r>
-      <w:r>
-        <w:rPr>
-          <w:shd w:val="clear" w:color="auto" w:fill="FFFFFF"/>
-        </w:rPr>
-        <w:t xml:space="preserve"> </w:t>
-      </w:r>
-      <w:r>
-        <w:rPr>
-          <w:rFonts w:hint="eastAsia"/>
-          <w:shd w:val="clear" w:color="auto" w:fill="FFFFFF"/>
-        </w:rPr>
-        <w:t>J</w:t>
-      </w:r>
-      <w:r>
-        <w:rPr>
-          <w:shd w:val="clear" w:color="auto" w:fill="FFFFFF"/>
-        </w:rPr>
-        <w:t>S</w:t>
-      </w:r>
-      <w:r>
-        <w:rPr>
-          <w:rFonts w:hint="eastAsia"/>
-          <w:shd w:val="clear" w:color="auto" w:fill="FFFFFF"/>
-        </w:rPr>
-        <w:t>对象</w:t>
+        <w:pStyle w:val="2"/>
+      </w:pPr>
+      <w:bookmarkStart w:id="25" w:name="_Toc89894575"/>
+      <w:r>
+        <w:t>3.1</w:t>
+      </w:r>
+      <w:r>
+        <w:t xml:space="preserve"> new操作符</w:t>
+      </w:r>
+      <w:r>
+        <w:rPr>
+          <w:rFonts w:hint="eastAsia"/>
+        </w:rPr>
+        <w:t>的过程</w:t>
       </w:r>
       <w:bookmarkEnd w:id="25"/>
-    </w:p>
-    <w:p>
-      <w:pPr>
-        <w:pStyle w:val="2"/>
-      </w:pPr>
-      <w:bookmarkStart w:id="26" w:name="_Toc89894575"/>
-      <w:r>
-        <w:t>3.1</w:t>
-      </w:r>
-      <w:r>
-        <w:t xml:space="preserve"> new操作符</w:t>
-      </w:r>
-      <w:r>
-        <w:rPr>
-          <w:rFonts w:hint="eastAsia"/>
-        </w:rPr>
-        <w:t>的过程</w:t>
-      </w:r>
-      <w:bookmarkEnd w:id="26"/>
     </w:p>
     <w:p>
       <w:pPr>
@@ -15175,252 +15172,252 @@
       <w:pPr>
         <w:pStyle w:val="2"/>
       </w:pPr>
-      <w:bookmarkStart w:id="27" w:name="_Toc89894576"/>
+      <w:bookmarkStart w:id="26" w:name="_Toc89894576"/>
       <w:r>
         <w:t>3.2 对象创建的方式有哪些</w:t>
       </w:r>
+      <w:bookmarkEnd w:id="26"/>
+    </w:p>
+    <w:p>
+      <w:r>
+        <w:t>js</w:t>
+      </w:r>
+      <w:r>
+        <w:t>和一般的面向对象的语言不同，在</w:t>
+      </w:r>
+      <w:r>
+        <w:t xml:space="preserve"> ES6 </w:t>
+      </w:r>
+      <w:r>
+        <w:t>之前它没有类的概念。但是可以使用函数来进行模拟，从而产生出可复用的对象创建方式，常见的有以下几种</w:t>
+      </w:r>
+    </w:p>
+    <w:p>
+      <w:pPr>
+        <w:rPr>
+          <w:shd w:val="clear" w:color="auto" w:fill="FFFFFF"/>
+        </w:rPr>
+      </w:pPr>
+      <w:r>
+        <w:rPr>
+          <w:b/>
+          <w:shd w:val="clear" w:color="auto" w:fill="FFFFFF"/>
+        </w:rPr>
+        <w:t>第一种是工厂模式</w:t>
+      </w:r>
+      <w:r>
+        <w:rPr>
+          <w:rFonts w:hint="eastAsia"/>
+          <w:shd w:val="clear" w:color="auto" w:fill="FFFFFF"/>
+        </w:rPr>
+        <w:t>。</w:t>
+      </w:r>
+    </w:p>
+    <w:p>
+      <w:r>
+        <w:rPr>
+          <w:shd w:val="clear" w:color="auto" w:fill="FFFFFF"/>
+        </w:rPr>
+        <w:t>工厂模式的主要工作原理是用函数来封装创建对象的细节，从而通过调用函数来达到复</w:t>
+      </w:r>
+      <w:r>
+        <w:t>用的目的。但是它有一个很大的问题就是创建出来的对象无法和某个类型联系起来，它只是简单的封装了复用代码，而没有建立起对象和类型间的关系</w:t>
+      </w:r>
+      <w:r>
+        <w:rPr>
+          <w:rFonts w:hint="eastAsia"/>
+        </w:rPr>
+        <w:t>。</w:t>
+      </w:r>
+    </w:p>
+    <w:p>
+      <w:pPr>
+        <w:rPr>
+          <w:rFonts w:ascii="Lato" w:hAnsi="Lato"/>
+          <w:color w:val="34495E"/>
+          <w:sz w:val="23"/>
+          <w:szCs w:val="23"/>
+          <w:shd w:val="clear" w:color="auto" w:fill="FFFFFF"/>
+        </w:rPr>
+      </w:pPr>
+      <w:r>
+        <w:rPr>
+          <w:rFonts w:ascii="Lato" w:hAnsi="Lato"/>
+          <w:b/>
+          <w:color w:val="34495E"/>
+          <w:sz w:val="23"/>
+          <w:szCs w:val="23"/>
+          <w:shd w:val="clear" w:color="auto" w:fill="FFFFFF"/>
+        </w:rPr>
+        <w:t>第二种是构造函数模式</w:t>
+      </w:r>
+      <w:r>
+        <w:rPr>
+          <w:rFonts w:ascii="Lato" w:hAnsi="Lato" w:hint="eastAsia"/>
+          <w:color w:val="34495E"/>
+          <w:sz w:val="23"/>
+          <w:szCs w:val="23"/>
+          <w:shd w:val="clear" w:color="auto" w:fill="FFFFFF"/>
+        </w:rPr>
+        <w:t>。</w:t>
+      </w:r>
+    </w:p>
+    <w:p>
+      <w:r>
+        <w:rPr>
+          <w:rFonts w:ascii="Lato" w:hAnsi="Lato"/>
+          <w:color w:val="34495E"/>
+          <w:sz w:val="23"/>
+          <w:szCs w:val="23"/>
+        </w:rPr>
+        <w:t xml:space="preserve">js </w:t>
+      </w:r>
+      <w:r>
+        <w:rPr>
+          <w:rFonts w:ascii="Lato" w:hAnsi="Lato"/>
+          <w:color w:val="34495E"/>
+          <w:sz w:val="23"/>
+          <w:szCs w:val="23"/>
+        </w:rPr>
+        <w:t>中每一个函数都可以作为构造函数，只要一个函数是</w:t>
+      </w:r>
+      <w:r>
+        <w:t>通过</w:t>
+      </w:r>
+      <w:r>
+        <w:t xml:space="preserve"> new </w:t>
+      </w:r>
+      <w:r>
+        <w:t>来调用的，那么就可以把它称为构造函数。执行构造函数首先会创建一个对象，然后将对象的原型指向构造函数的</w:t>
+      </w:r>
+      <w:r>
+        <w:t xml:space="preserve"> prototype </w:t>
+      </w:r>
+      <w:r>
+        <w:t>属性，然后将执行上下文中的</w:t>
+      </w:r>
+      <w:r>
+        <w:t xml:space="preserve"> this </w:t>
+      </w:r>
+      <w:r>
+        <w:t>指向这个对象，最后再执行整个函数，如果返回值不是对象，则返回新建的对象。因为</w:t>
+      </w:r>
+      <w:r>
+        <w:t xml:space="preserve"> this </w:t>
+      </w:r>
+      <w:r>
+        <w:t>的值指向了新建的对象，因此可以使用</w:t>
+      </w:r>
+      <w:r>
+        <w:t xml:space="preserve"> this </w:t>
+      </w:r>
+      <w:r>
+        <w:t>给对象赋值。构造函数模式相对于工厂模式的优点是，所创建的对象和构造函数建立起了联系，因此可以通过原型来识别对象的类型。但是构造函数存在一个缺点就是造成了不必要的函数对象的创建，因为在</w:t>
+      </w:r>
+      <w:r>
+        <w:t xml:space="preserve"> js </w:t>
+      </w:r>
+      <w:r>
+        <w:t>中函数也是一个对象，因此如果对象属性中如果包含函数的话，那么每次都会新建一个函数对象，浪费了不必要的内存空间，因为函数是所有的实例都可以通用的。</w:t>
+      </w:r>
+    </w:p>
+    <w:p>
+      <w:pPr>
+        <w:rPr>
+          <w:b/>
+        </w:rPr>
+      </w:pPr>
+      <w:r>
+        <w:rPr>
+          <w:b/>
+          <w:shd w:val="clear" w:color="auto" w:fill="FFFFFF"/>
+        </w:rPr>
+        <w:t>第三种模式是原型模式</w:t>
+      </w:r>
+    </w:p>
+    <w:p>
+      <w:r>
+        <w:t>因为每一个函数都有一个</w:t>
+      </w:r>
+      <w:r>
+        <w:t xml:space="preserve"> prototype </w:t>
+      </w:r>
+      <w:r>
+        <w:t>属性，这个属性是一个对象，它包含了通过构造函数创建的所有实例都能共享的属性和方法。因此可以使用原型对象来添加公用属性和方法，从而实现代码的复用。这种方式相对于构造函数模式来说，解决了函数对象的复用问题。但是这种模式也存在一些问题，一个是没有办法通过传入参数来初始化值，另一个是如果存在一个引用类型如</w:t>
+      </w:r>
+      <w:r>
+        <w:t xml:space="preserve"> Array </w:t>
+      </w:r>
+      <w:r>
+        <w:t>这样的值，那么所有的实例将共享一个对象，一个实例对引用类型值的改变会影响所有的实例</w:t>
+      </w:r>
+    </w:p>
+    <w:p/>
+    <w:p>
+      <w:pPr>
+        <w:pStyle w:val="2"/>
+      </w:pPr>
+      <w:bookmarkStart w:id="27" w:name="_Toc89894577"/>
+      <w:r>
+        <w:t>3.3 对象继承的方式有哪些</w:t>
+      </w:r>
       <w:bookmarkEnd w:id="27"/>
     </w:p>
     <w:p>
       <w:r>
-        <w:t>js</w:t>
-      </w:r>
-      <w:r>
-        <w:t>和一般的面向对象的语言不同，在</w:t>
-      </w:r>
-      <w:r>
-        <w:t xml:space="preserve"> ES6 </w:t>
-      </w:r>
-      <w:r>
-        <w:t>之前它没有类的概念。但是可以使用函数来进行模拟，从而产生出可复用的对象创建方式，常见的有以下几种</w:t>
-      </w:r>
-    </w:p>
-    <w:p>
-      <w:pPr>
-        <w:rPr>
-          <w:shd w:val="clear" w:color="auto" w:fill="FFFFFF"/>
-        </w:rPr>
-      </w:pPr>
-      <w:r>
-        <w:rPr>
-          <w:b/>
-          <w:shd w:val="clear" w:color="auto" w:fill="FFFFFF"/>
-        </w:rPr>
-        <w:t>第一种是工厂模式</w:t>
-      </w:r>
-      <w:r>
-        <w:rPr>
-          <w:rFonts w:hint="eastAsia"/>
-          <w:shd w:val="clear" w:color="auto" w:fill="FFFFFF"/>
+        <w:t>第一种是以原型链的方式来实现继承，但是这种实现方式存在的缺点是，在包含有引用类型的数据时，会被所有的实例对象所共享，容易造成修改的混乱。还有就是在创建子类型的时候不能向超类型传递参数</w:t>
+      </w:r>
+      <w:r>
+        <w:rPr>
+          <w:rFonts w:hint="eastAsia"/>
         </w:rPr>
         <w:t>。</w:t>
       </w:r>
     </w:p>
     <w:p>
-      <w:r>
-        <w:rPr>
-          <w:shd w:val="clear" w:color="auto" w:fill="FFFFFF"/>
-        </w:rPr>
-        <w:t>工厂模式的主要工作原理是用函数来封装创建对象的细节，从而通过调用函数来达到复</w:t>
-      </w:r>
-      <w:r>
-        <w:t>用的目的。但是它有一个很大的问题就是创建出来的对象无法和某个类型联系起来，它只是简单的封装了复用代码，而没有建立起对象和类型间的关系</w:t>
-      </w:r>
-      <w:r>
-        <w:rPr>
-          <w:rFonts w:hint="eastAsia"/>
-        </w:rPr>
-        <w:t>。</w:t>
-      </w:r>
-    </w:p>
-    <w:p>
-      <w:pPr>
-        <w:rPr>
-          <w:rFonts w:ascii="Lato" w:hAnsi="Lato"/>
-          <w:color w:val="34495E"/>
-          <w:sz w:val="23"/>
-          <w:szCs w:val="23"/>
-          <w:shd w:val="clear" w:color="auto" w:fill="FFFFFF"/>
-        </w:rPr>
-      </w:pPr>
-      <w:r>
-        <w:rPr>
-          <w:rFonts w:ascii="Lato" w:hAnsi="Lato"/>
-          <w:b/>
-          <w:color w:val="34495E"/>
-          <w:sz w:val="23"/>
-          <w:szCs w:val="23"/>
-          <w:shd w:val="clear" w:color="auto" w:fill="FFFFFF"/>
-        </w:rPr>
-        <w:t>第二种是构造函数模式</w:t>
-      </w:r>
-      <w:r>
-        <w:rPr>
-          <w:rFonts w:ascii="Lato" w:hAnsi="Lato" w:hint="eastAsia"/>
-          <w:color w:val="34495E"/>
-          <w:sz w:val="23"/>
-          <w:szCs w:val="23"/>
-          <w:shd w:val="clear" w:color="auto" w:fill="FFFFFF"/>
-        </w:rPr>
-        <w:t>。</w:t>
-      </w:r>
-    </w:p>
-    <w:p>
-      <w:r>
-        <w:rPr>
-          <w:rFonts w:ascii="Lato" w:hAnsi="Lato"/>
-          <w:color w:val="34495E"/>
-          <w:sz w:val="23"/>
-          <w:szCs w:val="23"/>
-        </w:rPr>
-        <w:t xml:space="preserve">js </w:t>
-      </w:r>
-      <w:r>
-        <w:rPr>
-          <w:rFonts w:ascii="Lato" w:hAnsi="Lato"/>
-          <w:color w:val="34495E"/>
-          <w:sz w:val="23"/>
-          <w:szCs w:val="23"/>
-        </w:rPr>
-        <w:t>中每一个函数都可以作为构造函数，只要一个函数是</w:t>
-      </w:r>
-      <w:r>
-        <w:t>通过</w:t>
-      </w:r>
-      <w:r>
-        <w:t xml:space="preserve"> new </w:t>
-      </w:r>
-      <w:r>
-        <w:t>来调用的，那么就可以把它称为构造函数。执行构造函数首先会创建一个对象，然后将对象的原型指向构造函数的</w:t>
-      </w:r>
-      <w:r>
-        <w:t xml:space="preserve"> prototype </w:t>
-      </w:r>
-      <w:r>
-        <w:t>属性，然后将执行上下文中的</w:t>
-      </w:r>
-      <w:r>
-        <w:t xml:space="preserve"> this </w:t>
-      </w:r>
-      <w:r>
-        <w:t>指向这个对象，最后再执行整个函数，如果返回值不是对象，则返回新建的对象。因为</w:t>
-      </w:r>
-      <w:r>
-        <w:t xml:space="preserve"> this </w:t>
-      </w:r>
-      <w:r>
-        <w:t>的值指向了新建的对象，因此可以使用</w:t>
-      </w:r>
-      <w:r>
-        <w:t xml:space="preserve"> this </w:t>
-      </w:r>
-      <w:r>
-        <w:t>给对象赋值。构造函数模式相对于工厂模式的优点是，所创建的对象和构造函数建立起了联系，因此可以通过原型来识别对象的类型。但是构造函数存在一个缺点就是造成了不必要的函数对象的创建，因为在</w:t>
-      </w:r>
-      <w:r>
-        <w:t xml:space="preserve"> js </w:t>
-      </w:r>
-      <w:r>
-        <w:t>中函数也是一个对象，因此如果对象属性中如果包含函数的话，那么每次都会新建一个函数对象，浪费了不必要的内存空间，因为函数是所有的实例都可以通用的。</w:t>
-      </w:r>
-    </w:p>
-    <w:p>
-      <w:pPr>
-        <w:rPr>
-          <w:b/>
-        </w:rPr>
-      </w:pPr>
-      <w:r>
-        <w:rPr>
-          <w:b/>
-          <w:shd w:val="clear" w:color="auto" w:fill="FFFFFF"/>
-        </w:rPr>
-        <w:t>第三种模式是原型模式</w:t>
-      </w:r>
-    </w:p>
-    <w:p>
-      <w:r>
-        <w:t>因为每一个函数都有一个</w:t>
-      </w:r>
-      <w:r>
-        <w:t xml:space="preserve"> prototype </w:t>
-      </w:r>
-      <w:r>
-        <w:t>属性，这个属性是一个对象，它包含了通过构造函数创建的所有实例都能共享的属性和方法。因此可以使用原型对象来添加公用属性和方法，从而实现代码的复用。这种方式相对于构造函数模式来说，解决了函数对象的复用问题。但是这种模式也存在一些问题，一个是没有办法通过传入参数来初始化值，另一个是如果存在一个引用类型如</w:t>
-      </w:r>
-      <w:r>
-        <w:t xml:space="preserve"> Array </w:t>
-      </w:r>
-      <w:r>
-        <w:t>这样的值，那么所有的实例将共享一个对象，一个实例对引用类型值的改变会影响所有的实例</w:t>
-      </w:r>
-    </w:p>
-    <w:p/>
+      <w:pPr>
+        <w:rPr>
+          <w:rFonts w:ascii="Lato" w:hAnsi="Lato"/>
+          <w:color w:val="34495E"/>
+          <w:sz w:val="23"/>
+          <w:szCs w:val="23"/>
+          <w:shd w:val="clear" w:color="auto" w:fill="FFFFFF"/>
+        </w:rPr>
+      </w:pPr>
+    </w:p>
+    <w:p>
+      <w:pPr>
+        <w:rPr>
+          <w:shd w:val="clear" w:color="auto" w:fill="FFFFFF"/>
+        </w:rPr>
+      </w:pPr>
+    </w:p>
     <w:p>
       <w:pPr>
         <w:pStyle w:val="2"/>
-      </w:pPr>
-      <w:bookmarkStart w:id="28" w:name="_Toc89894577"/>
-      <w:r>
-        <w:t>3.3 对象继承的方式有哪些</w:t>
-      </w:r>
+        <w:rPr>
+          <w:rFonts w:eastAsia="宋体"/>
+        </w:rPr>
+      </w:pPr>
+      <w:bookmarkStart w:id="28" w:name="_3.4_箭头函数与普通函数的区别"/>
+      <w:bookmarkStart w:id="29" w:name="_Toc89894578"/>
       <w:bookmarkEnd w:id="28"/>
-    </w:p>
-    <w:p>
-      <w:r>
-        <w:t>第一种是以原型链的方式来实现继承，但是这种实现方式存在的缺点是，在包含有引用类型的数据时，会被所有的实例对象所共享，容易造成修改的混乱。还有就是在创建子类型的时候不能向超类型传递参数</w:t>
-      </w:r>
-      <w:r>
-        <w:rPr>
-          <w:rFonts w:hint="eastAsia"/>
-        </w:rPr>
-        <w:t>。</w:t>
-      </w:r>
-    </w:p>
-    <w:p>
-      <w:pPr>
-        <w:rPr>
-          <w:rFonts w:ascii="Lato" w:hAnsi="Lato"/>
-          <w:color w:val="34495E"/>
-          <w:sz w:val="23"/>
-          <w:szCs w:val="23"/>
-          <w:shd w:val="clear" w:color="auto" w:fill="FFFFFF"/>
-        </w:rPr>
-      </w:pPr>
-    </w:p>
-    <w:p>
-      <w:pPr>
-        <w:rPr>
-          <w:shd w:val="clear" w:color="auto" w:fill="FFFFFF"/>
-        </w:rPr>
-      </w:pPr>
-    </w:p>
-    <w:p>
-      <w:pPr>
-        <w:pStyle w:val="2"/>
-        <w:rPr>
-          <w:rFonts w:eastAsia="宋体"/>
-        </w:rPr>
-      </w:pPr>
-      <w:bookmarkStart w:id="29" w:name="_3.4_箭头函数与普通函数的区别"/>
-      <w:bookmarkStart w:id="30" w:name="_Toc89894578"/>
+      <w:r>
+        <w:rPr>
+          <w:shd w:val="clear" w:color="auto" w:fill="FFFFFF"/>
+        </w:rPr>
+        <w:t>3.4</w:t>
+      </w:r>
+      <w:r>
+        <w:rPr>
+          <w:shd w:val="clear" w:color="auto" w:fill="FFFFFF"/>
+        </w:rPr>
+        <w:t xml:space="preserve"> </w:t>
+      </w:r>
+      <w:r>
+        <w:t>箭头函数与普通函数的区别</w:t>
+      </w:r>
       <w:bookmarkEnd w:id="29"/>
-      <w:r>
-        <w:rPr>
-          <w:shd w:val="clear" w:color="auto" w:fill="FFFFFF"/>
-        </w:rPr>
-        <w:t>3.4</w:t>
-      </w:r>
-      <w:r>
-        <w:rPr>
-          <w:shd w:val="clear" w:color="auto" w:fill="FFFFFF"/>
-        </w:rPr>
-        <w:t xml:space="preserve"> </w:t>
-      </w:r>
-      <w:r>
-        <w:t>箭头函数与普通函数的区别</w:t>
-      </w:r>
-      <w:bookmarkEnd w:id="30"/>
     </w:p>
     <w:p>
       <w:pPr>
@@ -16102,16 +16099,16 @@
       <w:pPr>
         <w:pStyle w:val="2"/>
       </w:pPr>
-      <w:bookmarkStart w:id="31" w:name="_3.5_扩展运算符的作用及使用场景"/>
-      <w:bookmarkStart w:id="32" w:name="_Toc89894579"/>
+      <w:bookmarkStart w:id="30" w:name="_3.5_扩展运算符的作用及使用场景"/>
+      <w:bookmarkStart w:id="31" w:name="_Toc89894579"/>
+      <w:bookmarkEnd w:id="30"/>
+      <w:r>
+        <w:t>3.5</w:t>
+      </w:r>
+      <w:r>
+        <w:t xml:space="preserve"> 扩展运算符的作用及使用场景</w:t>
+      </w:r>
       <w:bookmarkEnd w:id="31"/>
-      <w:r>
-        <w:t>3.5</w:t>
-      </w:r>
-      <w:r>
-        <w:t xml:space="preserve"> 扩展运算符的作用及使用场景</w:t>
-      </w:r>
-      <w:bookmarkEnd w:id="32"/>
     </w:p>
     <w:p>
       <w:pPr>
@@ -16274,7 +16271,7 @@
       <w:pPr>
         <w:pStyle w:val="2"/>
       </w:pPr>
-      <w:bookmarkStart w:id="33" w:name="_Toc89894580"/>
+      <w:bookmarkStart w:id="32" w:name="_Toc89894580"/>
       <w:r>
         <w:lastRenderedPageBreak/>
         <w:t>3.6</w:t>
@@ -16282,7 +16279,7 @@
       <w:r>
         <w:t xml:space="preserve"> Proxy 可以实现什么功能</w:t>
       </w:r>
-      <w:bookmarkEnd w:id="33"/>
+      <w:bookmarkEnd w:id="32"/>
     </w:p>
     <w:p>
       <w:pPr>
@@ -16608,7 +16605,7 @@
       <w:pPr>
         <w:pStyle w:val="2"/>
       </w:pPr>
-      <w:bookmarkStart w:id="34" w:name="_Toc89894581"/>
+      <w:bookmarkStart w:id="33" w:name="_Toc89894581"/>
       <w:r>
         <w:t xml:space="preserve">3.7 </w:t>
       </w:r>
@@ -16621,7 +16618,7 @@
         </w:rPr>
         <w:t>ap和Object的区别 （Map是键值对）</w:t>
       </w:r>
-      <w:bookmarkEnd w:id="34"/>
+      <w:bookmarkEnd w:id="33"/>
     </w:p>
     <w:p>
       <w:pPr>
@@ -16751,7 +16748,7 @@
           <w:rFonts w:eastAsia="宋体"/>
         </w:rPr>
       </w:pPr>
-      <w:bookmarkStart w:id="35" w:name="_Toc89894582"/>
+      <w:bookmarkStart w:id="34" w:name="_Toc89894582"/>
       <w:r>
         <w:rPr>
           <w:rFonts w:ascii="宋体" w:hAnsi="宋体"/>
@@ -16768,7 +16765,7 @@
       <w:r>
         <w:t>JavaScript有哪些内置对象</w:t>
       </w:r>
-      <w:bookmarkEnd w:id="35"/>
+      <w:bookmarkEnd w:id="34"/>
     </w:p>
     <w:p>
       <w:pPr>
@@ -16835,14 +16832,14 @@
       <w:pPr>
         <w:pStyle w:val="2"/>
       </w:pPr>
-      <w:bookmarkStart w:id="36" w:name="_Toc89894583"/>
+      <w:bookmarkStart w:id="35" w:name="_Toc89894583"/>
       <w:r>
         <w:t>3.9</w:t>
       </w:r>
       <w:r>
         <w:t xml:space="preserve"> JSON的理解</w:t>
       </w:r>
-      <w:bookmarkEnd w:id="36"/>
+      <w:bookmarkEnd w:id="35"/>
     </w:p>
     <w:p>
       <w:pPr>
@@ -17350,479 +17347,479 @@
       <w:pPr>
         <w:pStyle w:val="2"/>
       </w:pPr>
-      <w:bookmarkStart w:id="37" w:name="_Toc89894584"/>
+      <w:bookmarkStart w:id="36" w:name="_Toc89894584"/>
       <w:r>
         <w:t>3.10</w:t>
       </w:r>
       <w:r>
         <w:t xml:space="preserve"> 什么是 DOM 和 BOM</w:t>
       </w:r>
+      <w:bookmarkEnd w:id="36"/>
+    </w:p>
+    <w:p>
+      <w:pPr>
+        <w:rPr>
+          <w:rFonts w:ascii="Lato" w:hAnsi="Lato"/>
+          <w:color w:val="34495E"/>
+          <w:sz w:val="23"/>
+          <w:szCs w:val="23"/>
+          <w:shd w:val="clear" w:color="auto" w:fill="FFFFFF"/>
+        </w:rPr>
+      </w:pPr>
+      <w:r>
+        <w:rPr>
+          <w:rFonts w:ascii="Lato" w:hAnsi="Lato"/>
+          <w:color w:val="34495E"/>
+          <w:sz w:val="23"/>
+          <w:szCs w:val="23"/>
+          <w:shd w:val="clear" w:color="auto" w:fill="FFFFFF"/>
+        </w:rPr>
+        <w:t xml:space="preserve">DOM </w:t>
+      </w:r>
+      <w:r>
+        <w:rPr>
+          <w:rFonts w:ascii="Lato" w:hAnsi="Lato"/>
+          <w:color w:val="34495E"/>
+          <w:sz w:val="23"/>
+          <w:szCs w:val="23"/>
+          <w:shd w:val="clear" w:color="auto" w:fill="FFFFFF"/>
+        </w:rPr>
+        <w:t>指的是文档对象模型，它指的是把文档</w:t>
+      </w:r>
+      <w:proofErr w:type="gramStart"/>
+      <w:r>
+        <w:rPr>
+          <w:rFonts w:ascii="Lato" w:hAnsi="Lato"/>
+          <w:color w:val="34495E"/>
+          <w:sz w:val="23"/>
+          <w:szCs w:val="23"/>
+          <w:shd w:val="clear" w:color="auto" w:fill="FFFFFF"/>
+        </w:rPr>
+        <w:t>当做</w:t>
+      </w:r>
+      <w:proofErr w:type="gramEnd"/>
+      <w:r>
+        <w:rPr>
+          <w:rFonts w:ascii="Lato" w:hAnsi="Lato"/>
+          <w:color w:val="34495E"/>
+          <w:sz w:val="23"/>
+          <w:szCs w:val="23"/>
+          <w:shd w:val="clear" w:color="auto" w:fill="FFFFFF"/>
+        </w:rPr>
+        <w:t>一个对象，这个对象主要定义了处理网页内容的方法和接口</w:t>
+      </w:r>
+      <w:r>
+        <w:rPr>
+          <w:rFonts w:ascii="Lato" w:hAnsi="Lato" w:hint="eastAsia"/>
+          <w:color w:val="34495E"/>
+          <w:sz w:val="23"/>
+          <w:szCs w:val="23"/>
+          <w:shd w:val="clear" w:color="auto" w:fill="FFFFFF"/>
+        </w:rPr>
+        <w:t>。</w:t>
+      </w:r>
+    </w:p>
+    <w:p>
+      <w:pPr>
+        <w:rPr>
+          <w:rFonts w:ascii="Lato" w:hAnsi="Lato"/>
+          <w:color w:val="34495E"/>
+          <w:sz w:val="23"/>
+          <w:szCs w:val="23"/>
+          <w:shd w:val="clear" w:color="auto" w:fill="FFFFFF"/>
+        </w:rPr>
+      </w:pPr>
+      <w:r>
+        <w:rPr>
+          <w:rFonts w:ascii="Lato" w:hAnsi="Lato"/>
+          <w:color w:val="34495E"/>
+          <w:sz w:val="23"/>
+          <w:szCs w:val="23"/>
+          <w:shd w:val="clear" w:color="auto" w:fill="FFFFFF"/>
+        </w:rPr>
+        <w:t xml:space="preserve">BOM </w:t>
+      </w:r>
+      <w:r>
+        <w:rPr>
+          <w:rFonts w:ascii="Lato" w:hAnsi="Lato"/>
+          <w:color w:val="34495E"/>
+          <w:sz w:val="23"/>
+          <w:szCs w:val="23"/>
+          <w:shd w:val="clear" w:color="auto" w:fill="FFFFFF"/>
+        </w:rPr>
+        <w:t>指的是浏览器对象模型，它指的是把浏览器</w:t>
+      </w:r>
+      <w:proofErr w:type="gramStart"/>
+      <w:r>
+        <w:rPr>
+          <w:rFonts w:ascii="Lato" w:hAnsi="Lato"/>
+          <w:color w:val="34495E"/>
+          <w:sz w:val="23"/>
+          <w:szCs w:val="23"/>
+          <w:shd w:val="clear" w:color="auto" w:fill="FFFFFF"/>
+        </w:rPr>
+        <w:t>当做</w:t>
+      </w:r>
+      <w:proofErr w:type="gramEnd"/>
+      <w:r>
+        <w:rPr>
+          <w:rFonts w:ascii="Lato" w:hAnsi="Lato"/>
+          <w:color w:val="34495E"/>
+          <w:sz w:val="23"/>
+          <w:szCs w:val="23"/>
+          <w:shd w:val="clear" w:color="auto" w:fill="FFFFFF"/>
+        </w:rPr>
+        <w:t>一个对象来对待，这个对象主要定义了与浏览器进行交互的法和接口</w:t>
+      </w:r>
+      <w:r>
+        <w:rPr>
+          <w:rFonts w:ascii="Lato" w:hAnsi="Lato" w:hint="eastAsia"/>
+          <w:color w:val="34495E"/>
+          <w:sz w:val="23"/>
+          <w:szCs w:val="23"/>
+          <w:shd w:val="clear" w:color="auto" w:fill="FFFFFF"/>
+        </w:rPr>
+        <w:t>。</w:t>
+      </w:r>
+      <w:r>
+        <w:rPr>
+          <w:rFonts w:ascii="Lato" w:hAnsi="Lato"/>
+          <w:color w:val="34495E"/>
+          <w:sz w:val="23"/>
+          <w:szCs w:val="23"/>
+          <w:shd w:val="clear" w:color="auto" w:fill="FFFFFF"/>
+        </w:rPr>
+        <w:t>BOM</w:t>
+      </w:r>
+      <w:r>
+        <w:rPr>
+          <w:rFonts w:ascii="Lato" w:hAnsi="Lato"/>
+          <w:color w:val="34495E"/>
+          <w:sz w:val="23"/>
+          <w:szCs w:val="23"/>
+          <w:shd w:val="clear" w:color="auto" w:fill="FFFFFF"/>
+        </w:rPr>
+        <w:t>的核心是</w:t>
+      </w:r>
+      <w:r>
+        <w:rPr>
+          <w:rFonts w:ascii="Lato" w:hAnsi="Lato"/>
+          <w:color w:val="34495E"/>
+          <w:sz w:val="23"/>
+          <w:szCs w:val="23"/>
+          <w:shd w:val="clear" w:color="auto" w:fill="FFFFFF"/>
+        </w:rPr>
+        <w:t xml:space="preserve"> window</w:t>
+      </w:r>
+      <w:r>
+        <w:rPr>
+          <w:rFonts w:ascii="Lato" w:hAnsi="Lato"/>
+          <w:color w:val="34495E"/>
+          <w:sz w:val="23"/>
+          <w:szCs w:val="23"/>
+          <w:shd w:val="clear" w:color="auto" w:fill="FFFFFF"/>
+        </w:rPr>
+        <w:t>，而</w:t>
+      </w:r>
+      <w:r>
+        <w:rPr>
+          <w:rFonts w:ascii="Lato" w:hAnsi="Lato"/>
+          <w:color w:val="34495E"/>
+          <w:sz w:val="23"/>
+          <w:szCs w:val="23"/>
+          <w:shd w:val="clear" w:color="auto" w:fill="FFFFFF"/>
+        </w:rPr>
+        <w:t xml:space="preserve"> window </w:t>
+      </w:r>
+      <w:r>
+        <w:rPr>
+          <w:rFonts w:ascii="Lato" w:hAnsi="Lato"/>
+          <w:color w:val="34495E"/>
+          <w:sz w:val="23"/>
+          <w:szCs w:val="23"/>
+          <w:shd w:val="clear" w:color="auto" w:fill="FFFFFF"/>
+        </w:rPr>
+        <w:t>对象具有双重角色，它</w:t>
+      </w:r>
+      <w:proofErr w:type="gramStart"/>
+      <w:r>
+        <w:rPr>
+          <w:rFonts w:ascii="Lato" w:hAnsi="Lato"/>
+          <w:color w:val="34495E"/>
+          <w:sz w:val="23"/>
+          <w:szCs w:val="23"/>
+          <w:shd w:val="clear" w:color="auto" w:fill="FFFFFF"/>
+        </w:rPr>
+        <w:t>既是通过</w:t>
+      </w:r>
+      <w:proofErr w:type="gramEnd"/>
+      <w:r>
+        <w:rPr>
+          <w:rFonts w:ascii="Lato" w:hAnsi="Lato"/>
+          <w:color w:val="34495E"/>
+          <w:sz w:val="23"/>
+          <w:szCs w:val="23"/>
+          <w:shd w:val="clear" w:color="auto" w:fill="FFFFFF"/>
+        </w:rPr>
+        <w:t xml:space="preserve"> js </w:t>
+      </w:r>
+      <w:r>
+        <w:rPr>
+          <w:rFonts w:ascii="Lato" w:hAnsi="Lato"/>
+          <w:color w:val="34495E"/>
+          <w:sz w:val="23"/>
+          <w:szCs w:val="23"/>
+          <w:shd w:val="clear" w:color="auto" w:fill="FFFFFF"/>
+        </w:rPr>
+        <w:t>访问浏览器窗口的一个接口，又是一个</w:t>
+      </w:r>
+      <w:r>
+        <w:rPr>
+          <w:rFonts w:ascii="Lato" w:hAnsi="Lato"/>
+          <w:color w:val="34495E"/>
+          <w:sz w:val="23"/>
+          <w:szCs w:val="23"/>
+          <w:shd w:val="clear" w:color="auto" w:fill="FFFFFF"/>
+        </w:rPr>
+        <w:t xml:space="preserve"> Global</w:t>
+      </w:r>
+      <w:r>
+        <w:rPr>
+          <w:rFonts w:ascii="Lato" w:hAnsi="Lato"/>
+          <w:color w:val="34495E"/>
+          <w:sz w:val="23"/>
+          <w:szCs w:val="23"/>
+          <w:shd w:val="clear" w:color="auto" w:fill="FFFFFF"/>
+        </w:rPr>
+        <w:t>（全局）对象。这意味着在网页中定义的任何对象，变量和函数，都作为全局对象的一个属性或者方法存在</w:t>
+      </w:r>
+      <w:r>
+        <w:rPr>
+          <w:rFonts w:ascii="Lato" w:hAnsi="Lato" w:hint="eastAsia"/>
+          <w:color w:val="34495E"/>
+          <w:sz w:val="23"/>
+          <w:szCs w:val="23"/>
+          <w:shd w:val="clear" w:color="auto" w:fill="FFFFFF"/>
+        </w:rPr>
+        <w:t>。</w:t>
+      </w:r>
+    </w:p>
+    <w:p>
+      <w:pPr>
+        <w:rPr>
+          <w:rFonts w:ascii="Lato" w:hAnsi="Lato"/>
+          <w:color w:val="34495E"/>
+          <w:sz w:val="23"/>
+          <w:szCs w:val="23"/>
+          <w:shd w:val="clear" w:color="auto" w:fill="FFFFFF"/>
+        </w:rPr>
+      </w:pPr>
+      <w:r>
+        <w:rPr>
+          <w:rFonts w:ascii="Lato" w:hAnsi="Lato"/>
+          <w:color w:val="34495E"/>
+          <w:sz w:val="23"/>
+          <w:szCs w:val="23"/>
+          <w:shd w:val="clear" w:color="auto" w:fill="FFFFFF"/>
+        </w:rPr>
+        <w:t xml:space="preserve">window </w:t>
+      </w:r>
+      <w:r>
+        <w:rPr>
+          <w:rFonts w:ascii="Lato" w:hAnsi="Lato"/>
+          <w:color w:val="34495E"/>
+          <w:sz w:val="23"/>
+          <w:szCs w:val="23"/>
+          <w:shd w:val="clear" w:color="auto" w:fill="FFFFFF"/>
+        </w:rPr>
+        <w:t>对象含有</w:t>
+      </w:r>
+      <w:r>
+        <w:rPr>
+          <w:rFonts w:ascii="Lato" w:hAnsi="Lato"/>
+          <w:color w:val="34495E"/>
+          <w:sz w:val="23"/>
+          <w:szCs w:val="23"/>
+          <w:shd w:val="clear" w:color="auto" w:fill="FFFFFF"/>
+        </w:rPr>
+        <w:t xml:space="preserve"> location </w:t>
+      </w:r>
+      <w:r>
+        <w:rPr>
+          <w:rFonts w:ascii="Lato" w:hAnsi="Lato"/>
+          <w:color w:val="34495E"/>
+          <w:sz w:val="23"/>
+          <w:szCs w:val="23"/>
+          <w:shd w:val="clear" w:color="auto" w:fill="FFFFFF"/>
+        </w:rPr>
+        <w:t>对象、</w:t>
+      </w:r>
+      <w:r>
+        <w:rPr>
+          <w:rFonts w:ascii="Lato" w:hAnsi="Lato"/>
+          <w:color w:val="34495E"/>
+          <w:sz w:val="23"/>
+          <w:szCs w:val="23"/>
+          <w:shd w:val="clear" w:color="auto" w:fill="FFFFFF"/>
+        </w:rPr>
+        <w:t xml:space="preserve">navigator </w:t>
+      </w:r>
+      <w:r>
+        <w:rPr>
+          <w:rFonts w:ascii="Lato" w:hAnsi="Lato"/>
+          <w:color w:val="34495E"/>
+          <w:sz w:val="23"/>
+          <w:szCs w:val="23"/>
+          <w:shd w:val="clear" w:color="auto" w:fill="FFFFFF"/>
+        </w:rPr>
+        <w:t>对象、</w:t>
+      </w:r>
+      <w:r>
+        <w:rPr>
+          <w:rFonts w:ascii="Lato" w:hAnsi="Lato"/>
+          <w:color w:val="34495E"/>
+          <w:sz w:val="23"/>
+          <w:szCs w:val="23"/>
+          <w:shd w:val="clear" w:color="auto" w:fill="FFFFFF"/>
+        </w:rPr>
+        <w:t xml:space="preserve">screen </w:t>
+      </w:r>
+      <w:r>
+        <w:rPr>
+          <w:rFonts w:ascii="Lato" w:hAnsi="Lato"/>
+          <w:color w:val="34495E"/>
+          <w:sz w:val="23"/>
+          <w:szCs w:val="23"/>
+          <w:shd w:val="clear" w:color="auto" w:fill="FFFFFF"/>
+        </w:rPr>
+        <w:t>对象等子对象，并且</w:t>
+      </w:r>
+      <w:r>
+        <w:rPr>
+          <w:rFonts w:ascii="Lato" w:hAnsi="Lato"/>
+          <w:color w:val="34495E"/>
+          <w:sz w:val="23"/>
+          <w:szCs w:val="23"/>
+          <w:shd w:val="clear" w:color="auto" w:fill="FFFFFF"/>
+        </w:rPr>
+        <w:t xml:space="preserve"> DOM </w:t>
+      </w:r>
+      <w:r>
+        <w:rPr>
+          <w:rFonts w:ascii="Lato" w:hAnsi="Lato"/>
+          <w:color w:val="34495E"/>
+          <w:sz w:val="23"/>
+          <w:szCs w:val="23"/>
+          <w:shd w:val="clear" w:color="auto" w:fill="FFFFFF"/>
+        </w:rPr>
+        <w:t>的最根本的对象</w:t>
+      </w:r>
+      <w:r>
+        <w:rPr>
+          <w:rFonts w:ascii="Lato" w:hAnsi="Lato"/>
+          <w:color w:val="34495E"/>
+          <w:sz w:val="23"/>
+          <w:szCs w:val="23"/>
+          <w:shd w:val="clear" w:color="auto" w:fill="FFFFFF"/>
+        </w:rPr>
+        <w:t xml:space="preserve"> document </w:t>
+      </w:r>
+      <w:r>
+        <w:rPr>
+          <w:rFonts w:ascii="Lato" w:hAnsi="Lato"/>
+          <w:color w:val="34495E"/>
+          <w:sz w:val="23"/>
+          <w:szCs w:val="23"/>
+          <w:shd w:val="clear" w:color="auto" w:fill="FFFFFF"/>
+        </w:rPr>
+        <w:t>对象也是</w:t>
+      </w:r>
+      <w:r>
+        <w:rPr>
+          <w:rFonts w:ascii="Lato" w:hAnsi="Lato"/>
+          <w:color w:val="34495E"/>
+          <w:sz w:val="23"/>
+          <w:szCs w:val="23"/>
+          <w:shd w:val="clear" w:color="auto" w:fill="FFFFFF"/>
+        </w:rPr>
+        <w:t xml:space="preserve"> BOM </w:t>
+      </w:r>
+      <w:r>
+        <w:rPr>
+          <w:rFonts w:ascii="Lato" w:hAnsi="Lato"/>
+          <w:color w:val="34495E"/>
+          <w:sz w:val="23"/>
+          <w:szCs w:val="23"/>
+          <w:shd w:val="clear" w:color="auto" w:fill="FFFFFF"/>
+        </w:rPr>
+        <w:t>的</w:t>
+      </w:r>
+      <w:r>
+        <w:rPr>
+          <w:rFonts w:ascii="Lato" w:hAnsi="Lato"/>
+          <w:color w:val="34495E"/>
+          <w:sz w:val="23"/>
+          <w:szCs w:val="23"/>
+          <w:shd w:val="clear" w:color="auto" w:fill="FFFFFF"/>
+        </w:rPr>
+        <w:t xml:space="preserve"> window </w:t>
+      </w:r>
+      <w:r>
+        <w:rPr>
+          <w:rFonts w:ascii="Lato" w:hAnsi="Lato"/>
+          <w:color w:val="34495E"/>
+          <w:sz w:val="23"/>
+          <w:szCs w:val="23"/>
+          <w:shd w:val="clear" w:color="auto" w:fill="FFFFFF"/>
+        </w:rPr>
+        <w:t>对象的子对象</w:t>
+      </w:r>
+    </w:p>
+    <w:p>
+      <w:pPr>
+        <w:rPr>
+          <w:rFonts w:ascii="Lato" w:hAnsi="Lato"/>
+          <w:sz w:val="23"/>
+          <w:szCs w:val="23"/>
+          <w:shd w:val="clear" w:color="auto" w:fill="FFFFFF"/>
+        </w:rPr>
+      </w:pPr>
+    </w:p>
+    <w:p>
+      <w:pPr>
+        <w:pStyle w:val="2"/>
+        <w:rPr>
+          <w:shd w:val="clear" w:color="auto" w:fill="FFFFFF"/>
+        </w:rPr>
+      </w:pPr>
+      <w:bookmarkStart w:id="37" w:name="_Toc89894585"/>
+      <w:r>
+        <w:rPr>
+          <w:shd w:val="clear" w:color="auto" w:fill="FFFFFF"/>
+        </w:rPr>
+        <w:t xml:space="preserve">3.11 </w:t>
+      </w:r>
+      <w:r>
+        <w:rPr>
+          <w:rFonts w:hint="eastAsia"/>
+          <w:shd w:val="clear" w:color="auto" w:fill="FFFFFF"/>
+        </w:rPr>
+        <w:t>常用的D</w:t>
+      </w:r>
+      <w:r>
+        <w:rPr>
+          <w:shd w:val="clear" w:color="auto" w:fill="FFFFFF"/>
+        </w:rPr>
+        <w:t>OM</w:t>
+      </w:r>
+      <w:r>
+        <w:rPr>
+          <w:rFonts w:hint="eastAsia"/>
+          <w:shd w:val="clear" w:color="auto" w:fill="FFFFFF"/>
+        </w:rPr>
+        <w:t>操作方法</w:t>
+      </w:r>
       <w:bookmarkEnd w:id="37"/>
-    </w:p>
-    <w:p>
-      <w:pPr>
-        <w:rPr>
-          <w:rFonts w:ascii="Lato" w:hAnsi="Lato"/>
-          <w:color w:val="34495E"/>
-          <w:sz w:val="23"/>
-          <w:szCs w:val="23"/>
-          <w:shd w:val="clear" w:color="auto" w:fill="FFFFFF"/>
-        </w:rPr>
-      </w:pPr>
-      <w:r>
-        <w:rPr>
-          <w:rFonts w:ascii="Lato" w:hAnsi="Lato"/>
-          <w:color w:val="34495E"/>
-          <w:sz w:val="23"/>
-          <w:szCs w:val="23"/>
-          <w:shd w:val="clear" w:color="auto" w:fill="FFFFFF"/>
-        </w:rPr>
-        <w:t xml:space="preserve">DOM </w:t>
-      </w:r>
-      <w:r>
-        <w:rPr>
-          <w:rFonts w:ascii="Lato" w:hAnsi="Lato"/>
-          <w:color w:val="34495E"/>
-          <w:sz w:val="23"/>
-          <w:szCs w:val="23"/>
-          <w:shd w:val="clear" w:color="auto" w:fill="FFFFFF"/>
-        </w:rPr>
-        <w:t>指的是文档对象模型，它指的是把文档</w:t>
-      </w:r>
-      <w:proofErr w:type="gramStart"/>
-      <w:r>
-        <w:rPr>
-          <w:rFonts w:ascii="Lato" w:hAnsi="Lato"/>
-          <w:color w:val="34495E"/>
-          <w:sz w:val="23"/>
-          <w:szCs w:val="23"/>
-          <w:shd w:val="clear" w:color="auto" w:fill="FFFFFF"/>
-        </w:rPr>
-        <w:t>当做</w:t>
-      </w:r>
-      <w:proofErr w:type="gramEnd"/>
-      <w:r>
-        <w:rPr>
-          <w:rFonts w:ascii="Lato" w:hAnsi="Lato"/>
-          <w:color w:val="34495E"/>
-          <w:sz w:val="23"/>
-          <w:szCs w:val="23"/>
-          <w:shd w:val="clear" w:color="auto" w:fill="FFFFFF"/>
-        </w:rPr>
-        <w:t>一个对象，这个对象主要定义了处理网页内容的方法和接口</w:t>
-      </w:r>
-      <w:r>
-        <w:rPr>
-          <w:rFonts w:ascii="Lato" w:hAnsi="Lato" w:hint="eastAsia"/>
-          <w:color w:val="34495E"/>
-          <w:sz w:val="23"/>
-          <w:szCs w:val="23"/>
-          <w:shd w:val="clear" w:color="auto" w:fill="FFFFFF"/>
-        </w:rPr>
-        <w:t>。</w:t>
-      </w:r>
-    </w:p>
-    <w:p>
-      <w:pPr>
-        <w:rPr>
-          <w:rFonts w:ascii="Lato" w:hAnsi="Lato"/>
-          <w:color w:val="34495E"/>
-          <w:sz w:val="23"/>
-          <w:szCs w:val="23"/>
-          <w:shd w:val="clear" w:color="auto" w:fill="FFFFFF"/>
-        </w:rPr>
-      </w:pPr>
-      <w:r>
-        <w:rPr>
-          <w:rFonts w:ascii="Lato" w:hAnsi="Lato"/>
-          <w:color w:val="34495E"/>
-          <w:sz w:val="23"/>
-          <w:szCs w:val="23"/>
-          <w:shd w:val="clear" w:color="auto" w:fill="FFFFFF"/>
-        </w:rPr>
-        <w:t xml:space="preserve">BOM </w:t>
-      </w:r>
-      <w:r>
-        <w:rPr>
-          <w:rFonts w:ascii="Lato" w:hAnsi="Lato"/>
-          <w:color w:val="34495E"/>
-          <w:sz w:val="23"/>
-          <w:szCs w:val="23"/>
-          <w:shd w:val="clear" w:color="auto" w:fill="FFFFFF"/>
-        </w:rPr>
-        <w:t>指的是浏览器对象模型，它指的是把浏览器</w:t>
-      </w:r>
-      <w:proofErr w:type="gramStart"/>
-      <w:r>
-        <w:rPr>
-          <w:rFonts w:ascii="Lato" w:hAnsi="Lato"/>
-          <w:color w:val="34495E"/>
-          <w:sz w:val="23"/>
-          <w:szCs w:val="23"/>
-          <w:shd w:val="clear" w:color="auto" w:fill="FFFFFF"/>
-        </w:rPr>
-        <w:t>当做</w:t>
-      </w:r>
-      <w:proofErr w:type="gramEnd"/>
-      <w:r>
-        <w:rPr>
-          <w:rFonts w:ascii="Lato" w:hAnsi="Lato"/>
-          <w:color w:val="34495E"/>
-          <w:sz w:val="23"/>
-          <w:szCs w:val="23"/>
-          <w:shd w:val="clear" w:color="auto" w:fill="FFFFFF"/>
-        </w:rPr>
-        <w:t>一个对象来对待，这个对象主要定义了与浏览器进行交互的法和接口</w:t>
-      </w:r>
-      <w:r>
-        <w:rPr>
-          <w:rFonts w:ascii="Lato" w:hAnsi="Lato" w:hint="eastAsia"/>
-          <w:color w:val="34495E"/>
-          <w:sz w:val="23"/>
-          <w:szCs w:val="23"/>
-          <w:shd w:val="clear" w:color="auto" w:fill="FFFFFF"/>
-        </w:rPr>
-        <w:t>。</w:t>
-      </w:r>
-      <w:r>
-        <w:rPr>
-          <w:rFonts w:ascii="Lato" w:hAnsi="Lato"/>
-          <w:color w:val="34495E"/>
-          <w:sz w:val="23"/>
-          <w:szCs w:val="23"/>
-          <w:shd w:val="clear" w:color="auto" w:fill="FFFFFF"/>
-        </w:rPr>
-        <w:t>BOM</w:t>
-      </w:r>
-      <w:r>
-        <w:rPr>
-          <w:rFonts w:ascii="Lato" w:hAnsi="Lato"/>
-          <w:color w:val="34495E"/>
-          <w:sz w:val="23"/>
-          <w:szCs w:val="23"/>
-          <w:shd w:val="clear" w:color="auto" w:fill="FFFFFF"/>
-        </w:rPr>
-        <w:t>的核心是</w:t>
-      </w:r>
-      <w:r>
-        <w:rPr>
-          <w:rFonts w:ascii="Lato" w:hAnsi="Lato"/>
-          <w:color w:val="34495E"/>
-          <w:sz w:val="23"/>
-          <w:szCs w:val="23"/>
-          <w:shd w:val="clear" w:color="auto" w:fill="FFFFFF"/>
-        </w:rPr>
-        <w:t xml:space="preserve"> window</w:t>
-      </w:r>
-      <w:r>
-        <w:rPr>
-          <w:rFonts w:ascii="Lato" w:hAnsi="Lato"/>
-          <w:color w:val="34495E"/>
-          <w:sz w:val="23"/>
-          <w:szCs w:val="23"/>
-          <w:shd w:val="clear" w:color="auto" w:fill="FFFFFF"/>
-        </w:rPr>
-        <w:t>，而</w:t>
-      </w:r>
-      <w:r>
-        <w:rPr>
-          <w:rFonts w:ascii="Lato" w:hAnsi="Lato"/>
-          <w:color w:val="34495E"/>
-          <w:sz w:val="23"/>
-          <w:szCs w:val="23"/>
-          <w:shd w:val="clear" w:color="auto" w:fill="FFFFFF"/>
-        </w:rPr>
-        <w:t xml:space="preserve"> window </w:t>
-      </w:r>
-      <w:r>
-        <w:rPr>
-          <w:rFonts w:ascii="Lato" w:hAnsi="Lato"/>
-          <w:color w:val="34495E"/>
-          <w:sz w:val="23"/>
-          <w:szCs w:val="23"/>
-          <w:shd w:val="clear" w:color="auto" w:fill="FFFFFF"/>
-        </w:rPr>
-        <w:t>对象具有双重角色，它</w:t>
-      </w:r>
-      <w:proofErr w:type="gramStart"/>
-      <w:r>
-        <w:rPr>
-          <w:rFonts w:ascii="Lato" w:hAnsi="Lato"/>
-          <w:color w:val="34495E"/>
-          <w:sz w:val="23"/>
-          <w:szCs w:val="23"/>
-          <w:shd w:val="clear" w:color="auto" w:fill="FFFFFF"/>
-        </w:rPr>
-        <w:t>既是通过</w:t>
-      </w:r>
-      <w:proofErr w:type="gramEnd"/>
-      <w:r>
-        <w:rPr>
-          <w:rFonts w:ascii="Lato" w:hAnsi="Lato"/>
-          <w:color w:val="34495E"/>
-          <w:sz w:val="23"/>
-          <w:szCs w:val="23"/>
-          <w:shd w:val="clear" w:color="auto" w:fill="FFFFFF"/>
-        </w:rPr>
-        <w:t xml:space="preserve"> js </w:t>
-      </w:r>
-      <w:r>
-        <w:rPr>
-          <w:rFonts w:ascii="Lato" w:hAnsi="Lato"/>
-          <w:color w:val="34495E"/>
-          <w:sz w:val="23"/>
-          <w:szCs w:val="23"/>
-          <w:shd w:val="clear" w:color="auto" w:fill="FFFFFF"/>
-        </w:rPr>
-        <w:t>访问浏览器窗口的一个接口，又是一个</w:t>
-      </w:r>
-      <w:r>
-        <w:rPr>
-          <w:rFonts w:ascii="Lato" w:hAnsi="Lato"/>
-          <w:color w:val="34495E"/>
-          <w:sz w:val="23"/>
-          <w:szCs w:val="23"/>
-          <w:shd w:val="clear" w:color="auto" w:fill="FFFFFF"/>
-        </w:rPr>
-        <w:t xml:space="preserve"> Global</w:t>
-      </w:r>
-      <w:r>
-        <w:rPr>
-          <w:rFonts w:ascii="Lato" w:hAnsi="Lato"/>
-          <w:color w:val="34495E"/>
-          <w:sz w:val="23"/>
-          <w:szCs w:val="23"/>
-          <w:shd w:val="clear" w:color="auto" w:fill="FFFFFF"/>
-        </w:rPr>
-        <w:t>（全局）对象。这意味着在网页中定义的任何对象，变量和函数，都作为全局对象的一个属性或者方法存在</w:t>
-      </w:r>
-      <w:r>
-        <w:rPr>
-          <w:rFonts w:ascii="Lato" w:hAnsi="Lato" w:hint="eastAsia"/>
-          <w:color w:val="34495E"/>
-          <w:sz w:val="23"/>
-          <w:szCs w:val="23"/>
-          <w:shd w:val="clear" w:color="auto" w:fill="FFFFFF"/>
-        </w:rPr>
-        <w:t>。</w:t>
-      </w:r>
-    </w:p>
-    <w:p>
-      <w:pPr>
-        <w:rPr>
-          <w:rFonts w:ascii="Lato" w:hAnsi="Lato"/>
-          <w:color w:val="34495E"/>
-          <w:sz w:val="23"/>
-          <w:szCs w:val="23"/>
-          <w:shd w:val="clear" w:color="auto" w:fill="FFFFFF"/>
-        </w:rPr>
-      </w:pPr>
-      <w:r>
-        <w:rPr>
-          <w:rFonts w:ascii="Lato" w:hAnsi="Lato"/>
-          <w:color w:val="34495E"/>
-          <w:sz w:val="23"/>
-          <w:szCs w:val="23"/>
-          <w:shd w:val="clear" w:color="auto" w:fill="FFFFFF"/>
-        </w:rPr>
-        <w:t xml:space="preserve">window </w:t>
-      </w:r>
-      <w:r>
-        <w:rPr>
-          <w:rFonts w:ascii="Lato" w:hAnsi="Lato"/>
-          <w:color w:val="34495E"/>
-          <w:sz w:val="23"/>
-          <w:szCs w:val="23"/>
-          <w:shd w:val="clear" w:color="auto" w:fill="FFFFFF"/>
-        </w:rPr>
-        <w:t>对象含有</w:t>
-      </w:r>
-      <w:r>
-        <w:rPr>
-          <w:rFonts w:ascii="Lato" w:hAnsi="Lato"/>
-          <w:color w:val="34495E"/>
-          <w:sz w:val="23"/>
-          <w:szCs w:val="23"/>
-          <w:shd w:val="clear" w:color="auto" w:fill="FFFFFF"/>
-        </w:rPr>
-        <w:t xml:space="preserve"> location </w:t>
-      </w:r>
-      <w:r>
-        <w:rPr>
-          <w:rFonts w:ascii="Lato" w:hAnsi="Lato"/>
-          <w:color w:val="34495E"/>
-          <w:sz w:val="23"/>
-          <w:szCs w:val="23"/>
-          <w:shd w:val="clear" w:color="auto" w:fill="FFFFFF"/>
-        </w:rPr>
-        <w:t>对象、</w:t>
-      </w:r>
-      <w:r>
-        <w:rPr>
-          <w:rFonts w:ascii="Lato" w:hAnsi="Lato"/>
-          <w:color w:val="34495E"/>
-          <w:sz w:val="23"/>
-          <w:szCs w:val="23"/>
-          <w:shd w:val="clear" w:color="auto" w:fill="FFFFFF"/>
-        </w:rPr>
-        <w:t xml:space="preserve">navigator </w:t>
-      </w:r>
-      <w:r>
-        <w:rPr>
-          <w:rFonts w:ascii="Lato" w:hAnsi="Lato"/>
-          <w:color w:val="34495E"/>
-          <w:sz w:val="23"/>
-          <w:szCs w:val="23"/>
-          <w:shd w:val="clear" w:color="auto" w:fill="FFFFFF"/>
-        </w:rPr>
-        <w:t>对象、</w:t>
-      </w:r>
-      <w:r>
-        <w:rPr>
-          <w:rFonts w:ascii="Lato" w:hAnsi="Lato"/>
-          <w:color w:val="34495E"/>
-          <w:sz w:val="23"/>
-          <w:szCs w:val="23"/>
-          <w:shd w:val="clear" w:color="auto" w:fill="FFFFFF"/>
-        </w:rPr>
-        <w:t xml:space="preserve">screen </w:t>
-      </w:r>
-      <w:r>
-        <w:rPr>
-          <w:rFonts w:ascii="Lato" w:hAnsi="Lato"/>
-          <w:color w:val="34495E"/>
-          <w:sz w:val="23"/>
-          <w:szCs w:val="23"/>
-          <w:shd w:val="clear" w:color="auto" w:fill="FFFFFF"/>
-        </w:rPr>
-        <w:t>对象等子对象，并且</w:t>
-      </w:r>
-      <w:r>
-        <w:rPr>
-          <w:rFonts w:ascii="Lato" w:hAnsi="Lato"/>
-          <w:color w:val="34495E"/>
-          <w:sz w:val="23"/>
-          <w:szCs w:val="23"/>
-          <w:shd w:val="clear" w:color="auto" w:fill="FFFFFF"/>
-        </w:rPr>
-        <w:t xml:space="preserve"> DOM </w:t>
-      </w:r>
-      <w:r>
-        <w:rPr>
-          <w:rFonts w:ascii="Lato" w:hAnsi="Lato"/>
-          <w:color w:val="34495E"/>
-          <w:sz w:val="23"/>
-          <w:szCs w:val="23"/>
-          <w:shd w:val="clear" w:color="auto" w:fill="FFFFFF"/>
-        </w:rPr>
-        <w:t>的最根本的对象</w:t>
-      </w:r>
-      <w:r>
-        <w:rPr>
-          <w:rFonts w:ascii="Lato" w:hAnsi="Lato"/>
-          <w:color w:val="34495E"/>
-          <w:sz w:val="23"/>
-          <w:szCs w:val="23"/>
-          <w:shd w:val="clear" w:color="auto" w:fill="FFFFFF"/>
-        </w:rPr>
-        <w:t xml:space="preserve"> document </w:t>
-      </w:r>
-      <w:r>
-        <w:rPr>
-          <w:rFonts w:ascii="Lato" w:hAnsi="Lato"/>
-          <w:color w:val="34495E"/>
-          <w:sz w:val="23"/>
-          <w:szCs w:val="23"/>
-          <w:shd w:val="clear" w:color="auto" w:fill="FFFFFF"/>
-        </w:rPr>
-        <w:t>对象也是</w:t>
-      </w:r>
-      <w:r>
-        <w:rPr>
-          <w:rFonts w:ascii="Lato" w:hAnsi="Lato"/>
-          <w:color w:val="34495E"/>
-          <w:sz w:val="23"/>
-          <w:szCs w:val="23"/>
-          <w:shd w:val="clear" w:color="auto" w:fill="FFFFFF"/>
-        </w:rPr>
-        <w:t xml:space="preserve"> BOM </w:t>
-      </w:r>
-      <w:r>
-        <w:rPr>
-          <w:rFonts w:ascii="Lato" w:hAnsi="Lato"/>
-          <w:color w:val="34495E"/>
-          <w:sz w:val="23"/>
-          <w:szCs w:val="23"/>
-          <w:shd w:val="clear" w:color="auto" w:fill="FFFFFF"/>
-        </w:rPr>
-        <w:t>的</w:t>
-      </w:r>
-      <w:r>
-        <w:rPr>
-          <w:rFonts w:ascii="Lato" w:hAnsi="Lato"/>
-          <w:color w:val="34495E"/>
-          <w:sz w:val="23"/>
-          <w:szCs w:val="23"/>
-          <w:shd w:val="clear" w:color="auto" w:fill="FFFFFF"/>
-        </w:rPr>
-        <w:t xml:space="preserve"> window </w:t>
-      </w:r>
-      <w:r>
-        <w:rPr>
-          <w:rFonts w:ascii="Lato" w:hAnsi="Lato"/>
-          <w:color w:val="34495E"/>
-          <w:sz w:val="23"/>
-          <w:szCs w:val="23"/>
-          <w:shd w:val="clear" w:color="auto" w:fill="FFFFFF"/>
-        </w:rPr>
-        <w:t>对象的子对象</w:t>
-      </w:r>
-    </w:p>
-    <w:p>
-      <w:pPr>
-        <w:rPr>
-          <w:rFonts w:ascii="Lato" w:hAnsi="Lato"/>
-          <w:sz w:val="23"/>
-          <w:szCs w:val="23"/>
-          <w:shd w:val="clear" w:color="auto" w:fill="FFFFFF"/>
-        </w:rPr>
-      </w:pPr>
-    </w:p>
-    <w:p>
-      <w:pPr>
-        <w:pStyle w:val="2"/>
-        <w:rPr>
-          <w:shd w:val="clear" w:color="auto" w:fill="FFFFFF"/>
-        </w:rPr>
-      </w:pPr>
-      <w:bookmarkStart w:id="38" w:name="_Toc89894585"/>
-      <w:r>
-        <w:rPr>
-          <w:shd w:val="clear" w:color="auto" w:fill="FFFFFF"/>
-        </w:rPr>
-        <w:t xml:space="preserve">3.11 </w:t>
-      </w:r>
-      <w:r>
-        <w:rPr>
-          <w:rFonts w:hint="eastAsia"/>
-          <w:shd w:val="clear" w:color="auto" w:fill="FFFFFF"/>
-        </w:rPr>
-        <w:t>常用的D</w:t>
-      </w:r>
-      <w:r>
-        <w:rPr>
-          <w:shd w:val="clear" w:color="auto" w:fill="FFFFFF"/>
-        </w:rPr>
-        <w:t>OM</w:t>
-      </w:r>
-      <w:r>
-        <w:rPr>
-          <w:rFonts w:hint="eastAsia"/>
-          <w:shd w:val="clear" w:color="auto" w:fill="FFFFFF"/>
-        </w:rPr>
-        <w:t>操作方法</w:t>
-      </w:r>
-      <w:bookmarkEnd w:id="38"/>
     </w:p>
     <w:p>
       <w:pPr>
@@ -18267,7 +18264,7 @@
       <w:pPr>
         <w:pStyle w:val="2"/>
       </w:pPr>
-      <w:bookmarkStart w:id="39" w:name="_Toc89894586"/>
+      <w:bookmarkStart w:id="38" w:name="_Toc89894586"/>
       <w:r>
         <w:rPr>
           <w:rFonts w:hint="eastAsia"/>
@@ -18277,7 +18274,7 @@
       <w:r>
         <w:t>.12 use strict</w:t>
       </w:r>
-      <w:bookmarkEnd w:id="39"/>
+      <w:bookmarkEnd w:id="38"/>
     </w:p>
     <w:p>
       <w:pPr>
@@ -18574,238 +18571,238 @@
           <w:rFonts w:eastAsia="宋体"/>
         </w:rPr>
       </w:pPr>
-      <w:bookmarkStart w:id="40" w:name="_Toc89894587"/>
+      <w:bookmarkStart w:id="39" w:name="_Toc89894587"/>
       <w:r>
         <w:t>3.13 如何判断一个对象是否属于某个类</w:t>
       </w:r>
+      <w:bookmarkEnd w:id="39"/>
+    </w:p>
+    <w:p>
+      <w:pPr>
+        <w:rPr>
+          <w:rFonts w:ascii="Lato" w:hAnsi="Lato"/>
+          <w:color w:val="34495E"/>
+          <w:sz w:val="23"/>
+          <w:szCs w:val="23"/>
+          <w:shd w:val="clear" w:color="auto" w:fill="FFFFFF"/>
+        </w:rPr>
+      </w:pPr>
+      <w:r>
+        <w:rPr>
+          <w:rFonts w:hint="eastAsia"/>
+        </w:rPr>
+        <w:t>·</w:t>
+      </w:r>
+      <w:r>
+        <w:rPr>
+          <w:rFonts w:ascii="Lato" w:hAnsi="Lato"/>
+          <w:color w:val="34495E"/>
+          <w:sz w:val="23"/>
+          <w:szCs w:val="23"/>
+          <w:shd w:val="clear" w:color="auto" w:fill="FFFFFF"/>
+        </w:rPr>
+        <w:t>第一种方式，使用</w:t>
+      </w:r>
+      <w:r>
+        <w:rPr>
+          <w:rFonts w:ascii="Lato" w:hAnsi="Lato"/>
+          <w:color w:val="34495E"/>
+          <w:sz w:val="23"/>
+          <w:szCs w:val="23"/>
+          <w:shd w:val="clear" w:color="auto" w:fill="FFFFFF"/>
+        </w:rPr>
+        <w:t xml:space="preserve"> instanceof </w:t>
+      </w:r>
+      <w:r>
+        <w:rPr>
+          <w:rFonts w:ascii="Lato" w:hAnsi="Lato"/>
+          <w:color w:val="34495E"/>
+          <w:sz w:val="23"/>
+          <w:szCs w:val="23"/>
+          <w:shd w:val="clear" w:color="auto" w:fill="FFFFFF"/>
+        </w:rPr>
+        <w:t>运算符来判断构造函数的</w:t>
+      </w:r>
+      <w:r>
+        <w:rPr>
+          <w:rFonts w:ascii="Lato" w:hAnsi="Lato"/>
+          <w:color w:val="34495E"/>
+          <w:sz w:val="23"/>
+          <w:szCs w:val="23"/>
+          <w:shd w:val="clear" w:color="auto" w:fill="FFFFFF"/>
+        </w:rPr>
+        <w:t xml:space="preserve"> prototype </w:t>
+      </w:r>
+      <w:r>
+        <w:rPr>
+          <w:rFonts w:ascii="Lato" w:hAnsi="Lato"/>
+          <w:color w:val="34495E"/>
+          <w:sz w:val="23"/>
+          <w:szCs w:val="23"/>
+          <w:shd w:val="clear" w:color="auto" w:fill="FFFFFF"/>
+        </w:rPr>
+        <w:t>属性是否出现在对象的原型链中的任何位置</w:t>
+      </w:r>
+    </w:p>
+    <w:p>
+      <w:pPr>
+        <w:rPr>
+          <w:rFonts w:ascii="Lato" w:hAnsi="Lato"/>
+          <w:color w:val="34495E"/>
+          <w:sz w:val="23"/>
+          <w:szCs w:val="23"/>
+          <w:shd w:val="clear" w:color="auto" w:fill="FFFFFF"/>
+        </w:rPr>
+      </w:pPr>
+      <w:r>
+        <w:rPr>
+          <w:rFonts w:hint="eastAsia"/>
+        </w:rPr>
+        <w:t>·</w:t>
+      </w:r>
+      <w:r>
+        <w:rPr>
+          <w:rFonts w:ascii="Lato" w:hAnsi="Lato"/>
+          <w:color w:val="34495E"/>
+          <w:sz w:val="23"/>
+          <w:szCs w:val="23"/>
+          <w:shd w:val="clear" w:color="auto" w:fill="FFFFFF"/>
+        </w:rPr>
+        <w:t>第二种方式，通过对象的</w:t>
+      </w:r>
+      <w:r>
+        <w:rPr>
+          <w:rFonts w:ascii="Lato" w:hAnsi="Lato"/>
+          <w:color w:val="34495E"/>
+          <w:sz w:val="23"/>
+          <w:szCs w:val="23"/>
+          <w:shd w:val="clear" w:color="auto" w:fill="FFFFFF"/>
+        </w:rPr>
+        <w:t xml:space="preserve"> constructor </w:t>
+      </w:r>
+      <w:r>
+        <w:rPr>
+          <w:rFonts w:ascii="Lato" w:hAnsi="Lato"/>
+          <w:color w:val="34495E"/>
+          <w:sz w:val="23"/>
+          <w:szCs w:val="23"/>
+          <w:shd w:val="clear" w:color="auto" w:fill="FFFFFF"/>
+        </w:rPr>
+        <w:t>属性来判断，对象的</w:t>
+      </w:r>
+      <w:r>
+        <w:rPr>
+          <w:rFonts w:ascii="Lato" w:hAnsi="Lato"/>
+          <w:color w:val="34495E"/>
+          <w:sz w:val="23"/>
+          <w:szCs w:val="23"/>
+          <w:shd w:val="clear" w:color="auto" w:fill="FFFFFF"/>
+        </w:rPr>
+        <w:t xml:space="preserve"> constructor </w:t>
+      </w:r>
+      <w:r>
+        <w:rPr>
+          <w:rFonts w:ascii="Lato" w:hAnsi="Lato"/>
+          <w:color w:val="34495E"/>
+          <w:sz w:val="23"/>
+          <w:szCs w:val="23"/>
+          <w:shd w:val="clear" w:color="auto" w:fill="FFFFFF"/>
+        </w:rPr>
+        <w:t>属性指向该对象的构造函数，但是这种方式不是很安全，因为</w:t>
+      </w:r>
+      <w:r>
+        <w:rPr>
+          <w:rFonts w:ascii="Lato" w:hAnsi="Lato"/>
+          <w:color w:val="34495E"/>
+          <w:sz w:val="23"/>
+          <w:szCs w:val="23"/>
+          <w:shd w:val="clear" w:color="auto" w:fill="FFFFFF"/>
+        </w:rPr>
+        <w:t xml:space="preserve"> constructor </w:t>
+      </w:r>
+      <w:r>
+        <w:rPr>
+          <w:rFonts w:ascii="Lato" w:hAnsi="Lato"/>
+          <w:color w:val="34495E"/>
+          <w:sz w:val="23"/>
+          <w:szCs w:val="23"/>
+          <w:shd w:val="clear" w:color="auto" w:fill="FFFFFF"/>
+        </w:rPr>
+        <w:t>属性可以被改写</w:t>
+      </w:r>
+      <w:r>
+        <w:rPr>
+          <w:rFonts w:ascii="Lato" w:hAnsi="Lato" w:hint="eastAsia"/>
+          <w:color w:val="34495E"/>
+          <w:sz w:val="23"/>
+          <w:szCs w:val="23"/>
+          <w:shd w:val="clear" w:color="auto" w:fill="FFFFFF"/>
+        </w:rPr>
+        <w:t>。</w:t>
+      </w:r>
+    </w:p>
+    <w:p>
+      <w:pPr>
+        <w:rPr>
+          <w:rFonts w:ascii="Lato" w:hAnsi="Lato"/>
+          <w:color w:val="34495E"/>
+          <w:sz w:val="23"/>
+          <w:szCs w:val="23"/>
+          <w:shd w:val="clear" w:color="auto" w:fill="FFFFFF"/>
+        </w:rPr>
+      </w:pPr>
+    </w:p>
+    <w:p>
+      <w:pPr>
+        <w:rPr>
+          <w:rFonts w:ascii="Lato" w:hAnsi="Lato"/>
+          <w:sz w:val="23"/>
+          <w:szCs w:val="23"/>
+          <w:shd w:val="clear" w:color="auto" w:fill="FFFFFF"/>
+        </w:rPr>
+      </w:pPr>
+    </w:p>
+    <w:p>
+      <w:pPr>
+        <w:pStyle w:val="1"/>
+        <w:rPr>
+          <w:shd w:val="clear" w:color="auto" w:fill="FFFFFF"/>
+        </w:rPr>
+      </w:pPr>
+      <w:bookmarkStart w:id="40" w:name="_Toc89894588"/>
+      <w:r>
+        <w:rPr>
+          <w:shd w:val="clear" w:color="auto" w:fill="FFFFFF"/>
+        </w:rPr>
+        <w:t>4 JS</w:t>
+      </w:r>
+      <w:r>
+        <w:rPr>
+          <w:rFonts w:hint="eastAsia"/>
+          <w:shd w:val="clear" w:color="auto" w:fill="FFFFFF"/>
+        </w:rPr>
+        <w:t>的异步</w:t>
+      </w:r>
       <w:bookmarkEnd w:id="40"/>
     </w:p>
     <w:p>
       <w:pPr>
-        <w:rPr>
-          <w:rFonts w:ascii="Lato" w:hAnsi="Lato"/>
-          <w:color w:val="34495E"/>
-          <w:sz w:val="23"/>
-          <w:szCs w:val="23"/>
-          <w:shd w:val="clear" w:color="auto" w:fill="FFFFFF"/>
-        </w:rPr>
-      </w:pPr>
-      <w:r>
-        <w:rPr>
-          <w:rFonts w:hint="eastAsia"/>
-        </w:rPr>
-        <w:t>·</w:t>
-      </w:r>
-      <w:r>
-        <w:rPr>
-          <w:rFonts w:ascii="Lato" w:hAnsi="Lato"/>
-          <w:color w:val="34495E"/>
-          <w:sz w:val="23"/>
-          <w:szCs w:val="23"/>
-          <w:shd w:val="clear" w:color="auto" w:fill="FFFFFF"/>
-        </w:rPr>
-        <w:t>第一种方式，使用</w:t>
-      </w:r>
-      <w:r>
-        <w:rPr>
-          <w:rFonts w:ascii="Lato" w:hAnsi="Lato"/>
-          <w:color w:val="34495E"/>
-          <w:sz w:val="23"/>
-          <w:szCs w:val="23"/>
-          <w:shd w:val="clear" w:color="auto" w:fill="FFFFFF"/>
-        </w:rPr>
-        <w:t xml:space="preserve"> instanceof </w:t>
-      </w:r>
-      <w:r>
-        <w:rPr>
-          <w:rFonts w:ascii="Lato" w:hAnsi="Lato"/>
-          <w:color w:val="34495E"/>
-          <w:sz w:val="23"/>
-          <w:szCs w:val="23"/>
-          <w:shd w:val="clear" w:color="auto" w:fill="FFFFFF"/>
-        </w:rPr>
-        <w:t>运算符来判断构造函数的</w:t>
-      </w:r>
-      <w:r>
-        <w:rPr>
-          <w:rFonts w:ascii="Lato" w:hAnsi="Lato"/>
-          <w:color w:val="34495E"/>
-          <w:sz w:val="23"/>
-          <w:szCs w:val="23"/>
-          <w:shd w:val="clear" w:color="auto" w:fill="FFFFFF"/>
-        </w:rPr>
-        <w:t xml:space="preserve"> prototype </w:t>
-      </w:r>
-      <w:r>
-        <w:rPr>
-          <w:rFonts w:ascii="Lato" w:hAnsi="Lato"/>
-          <w:color w:val="34495E"/>
-          <w:sz w:val="23"/>
-          <w:szCs w:val="23"/>
-          <w:shd w:val="clear" w:color="auto" w:fill="FFFFFF"/>
-        </w:rPr>
-        <w:t>属性是否出现在对象的原型链中的任何位置</w:t>
-      </w:r>
-    </w:p>
-    <w:p>
-      <w:pPr>
-        <w:rPr>
-          <w:rFonts w:ascii="Lato" w:hAnsi="Lato"/>
-          <w:color w:val="34495E"/>
-          <w:sz w:val="23"/>
-          <w:szCs w:val="23"/>
-          <w:shd w:val="clear" w:color="auto" w:fill="FFFFFF"/>
-        </w:rPr>
-      </w:pPr>
-      <w:r>
-        <w:rPr>
-          <w:rFonts w:hint="eastAsia"/>
-        </w:rPr>
-        <w:t>·</w:t>
-      </w:r>
-      <w:r>
-        <w:rPr>
-          <w:rFonts w:ascii="Lato" w:hAnsi="Lato"/>
-          <w:color w:val="34495E"/>
-          <w:sz w:val="23"/>
-          <w:szCs w:val="23"/>
-          <w:shd w:val="clear" w:color="auto" w:fill="FFFFFF"/>
-        </w:rPr>
-        <w:t>第二种方式，通过对象的</w:t>
-      </w:r>
-      <w:r>
-        <w:rPr>
-          <w:rFonts w:ascii="Lato" w:hAnsi="Lato"/>
-          <w:color w:val="34495E"/>
-          <w:sz w:val="23"/>
-          <w:szCs w:val="23"/>
-          <w:shd w:val="clear" w:color="auto" w:fill="FFFFFF"/>
-        </w:rPr>
-        <w:t xml:space="preserve"> constructor </w:t>
-      </w:r>
-      <w:r>
-        <w:rPr>
-          <w:rFonts w:ascii="Lato" w:hAnsi="Lato"/>
-          <w:color w:val="34495E"/>
-          <w:sz w:val="23"/>
-          <w:szCs w:val="23"/>
-          <w:shd w:val="clear" w:color="auto" w:fill="FFFFFF"/>
-        </w:rPr>
-        <w:t>属性来判断，对象的</w:t>
-      </w:r>
-      <w:r>
-        <w:rPr>
-          <w:rFonts w:ascii="Lato" w:hAnsi="Lato"/>
-          <w:color w:val="34495E"/>
-          <w:sz w:val="23"/>
-          <w:szCs w:val="23"/>
-          <w:shd w:val="clear" w:color="auto" w:fill="FFFFFF"/>
-        </w:rPr>
-        <w:t xml:space="preserve"> constructor </w:t>
-      </w:r>
-      <w:r>
-        <w:rPr>
-          <w:rFonts w:ascii="Lato" w:hAnsi="Lato"/>
-          <w:color w:val="34495E"/>
-          <w:sz w:val="23"/>
-          <w:szCs w:val="23"/>
-          <w:shd w:val="clear" w:color="auto" w:fill="FFFFFF"/>
-        </w:rPr>
-        <w:t>属性指向该对象的构造函数，但是这种方式不是很安全，因为</w:t>
-      </w:r>
-      <w:r>
-        <w:rPr>
-          <w:rFonts w:ascii="Lato" w:hAnsi="Lato"/>
-          <w:color w:val="34495E"/>
-          <w:sz w:val="23"/>
-          <w:szCs w:val="23"/>
-          <w:shd w:val="clear" w:color="auto" w:fill="FFFFFF"/>
-        </w:rPr>
-        <w:t xml:space="preserve"> constructor </w:t>
-      </w:r>
-      <w:r>
-        <w:rPr>
-          <w:rFonts w:ascii="Lato" w:hAnsi="Lato"/>
-          <w:color w:val="34495E"/>
-          <w:sz w:val="23"/>
-          <w:szCs w:val="23"/>
-          <w:shd w:val="clear" w:color="auto" w:fill="FFFFFF"/>
-        </w:rPr>
-        <w:t>属性可以被改写</w:t>
-      </w:r>
-      <w:r>
-        <w:rPr>
-          <w:rFonts w:ascii="Lato" w:hAnsi="Lato" w:hint="eastAsia"/>
-          <w:color w:val="34495E"/>
-          <w:sz w:val="23"/>
-          <w:szCs w:val="23"/>
-          <w:shd w:val="clear" w:color="auto" w:fill="FFFFFF"/>
-        </w:rPr>
-        <w:t>。</w:t>
-      </w:r>
-    </w:p>
-    <w:p>
-      <w:pPr>
-        <w:rPr>
-          <w:rFonts w:ascii="Lato" w:hAnsi="Lato"/>
-          <w:color w:val="34495E"/>
-          <w:sz w:val="23"/>
-          <w:szCs w:val="23"/>
-          <w:shd w:val="clear" w:color="auto" w:fill="FFFFFF"/>
-        </w:rPr>
-      </w:pPr>
-    </w:p>
-    <w:p>
-      <w:pPr>
-        <w:rPr>
-          <w:rFonts w:ascii="Lato" w:hAnsi="Lato"/>
-          <w:sz w:val="23"/>
-          <w:szCs w:val="23"/>
-          <w:shd w:val="clear" w:color="auto" w:fill="FFFFFF"/>
-        </w:rPr>
-      </w:pPr>
-    </w:p>
-    <w:p>
-      <w:pPr>
-        <w:pStyle w:val="1"/>
-        <w:rPr>
-          <w:shd w:val="clear" w:color="auto" w:fill="FFFFFF"/>
-        </w:rPr>
-      </w:pPr>
-      <w:bookmarkStart w:id="41" w:name="_Toc89894588"/>
-      <w:r>
-        <w:rPr>
-          <w:shd w:val="clear" w:color="auto" w:fill="FFFFFF"/>
-        </w:rPr>
-        <w:t>4 JS</w:t>
-      </w:r>
-      <w:r>
-        <w:rPr>
-          <w:rFonts w:hint="eastAsia"/>
-          <w:shd w:val="clear" w:color="auto" w:fill="FFFFFF"/>
-        </w:rPr>
-        <w:t>的异步</w:t>
+        <w:pStyle w:val="2"/>
+      </w:pPr>
+      <w:bookmarkStart w:id="41" w:name="_Toc89894589"/>
+      <w:r>
+        <w:t>4.1</w:t>
+      </w:r>
+      <w:r>
+        <w:t xml:space="preserve"> </w:t>
+      </w:r>
+      <w:r>
+        <w:rPr>
+          <w:rFonts w:hint="eastAsia"/>
+        </w:rPr>
+        <w:t>延迟加载的方式有哪些</w:t>
       </w:r>
       <w:bookmarkEnd w:id="41"/>
-    </w:p>
-    <w:p>
-      <w:pPr>
-        <w:pStyle w:val="2"/>
-      </w:pPr>
-      <w:bookmarkStart w:id="42" w:name="_Toc89894589"/>
-      <w:r>
-        <w:t>4.1</w:t>
-      </w:r>
-      <w:r>
-        <w:t xml:space="preserve"> </w:t>
-      </w:r>
-      <w:r>
-        <w:rPr>
-          <w:rFonts w:hint="eastAsia"/>
-        </w:rPr>
-        <w:t>延迟加载的方式有哪些</w:t>
-      </w:r>
-      <w:bookmarkEnd w:id="42"/>
     </w:p>
     <w:p>
       <w:pPr>
@@ -19282,11 +19279,11 @@
       <w:pPr>
         <w:pStyle w:val="2"/>
       </w:pPr>
-      <w:bookmarkStart w:id="43" w:name="_Toc89894590"/>
+      <w:bookmarkStart w:id="42" w:name="_Toc89894590"/>
       <w:r>
         <w:t>4.2 对AJAX的理解，实现一个AJAX请求</w:t>
       </w:r>
-      <w:bookmarkEnd w:id="43"/>
+      <w:bookmarkEnd w:id="42"/>
     </w:p>
     <w:p>
       <w:pPr>
@@ -19406,7 +19403,7 @@
       <w:pPr>
         <w:pStyle w:val="2"/>
       </w:pPr>
-      <w:bookmarkStart w:id="44" w:name="_Toc89894591"/>
+      <w:bookmarkStart w:id="43" w:name="_Toc89894591"/>
       <w:r>
         <w:rPr>
           <w:rFonts w:hint="eastAsia"/>
@@ -19419,616 +19416,616 @@
       <w:r>
         <w:t>异步编程的实现方式</w:t>
       </w:r>
+      <w:bookmarkEnd w:id="43"/>
+    </w:p>
+    <w:p>
+      <w:pPr>
+        <w:rPr>
+          <w:rFonts w:ascii="Lato" w:hAnsi="Lato"/>
+          <w:color w:val="34495E"/>
+          <w:sz w:val="23"/>
+          <w:szCs w:val="23"/>
+          <w:shd w:val="clear" w:color="auto" w:fill="FFFFFF"/>
+        </w:rPr>
+      </w:pPr>
+      <w:r>
+        <w:rPr>
+          <w:rFonts w:ascii="Lato" w:hAnsi="Lato"/>
+          <w:color w:val="34495E"/>
+          <w:sz w:val="23"/>
+          <w:szCs w:val="23"/>
+          <w:shd w:val="clear" w:color="auto" w:fill="FFFFFF"/>
+        </w:rPr>
+        <w:t>JavaScript</w:t>
+      </w:r>
+      <w:r>
+        <w:rPr>
+          <w:rFonts w:ascii="Lato" w:hAnsi="Lato"/>
+          <w:color w:val="34495E"/>
+          <w:sz w:val="23"/>
+          <w:szCs w:val="23"/>
+          <w:shd w:val="clear" w:color="auto" w:fill="FFFFFF"/>
+        </w:rPr>
+        <w:t>中的异步机制可以分为以下几种</w:t>
+      </w:r>
+    </w:p>
+    <w:p>
+      <w:pPr>
+        <w:rPr>
+          <w:rFonts w:ascii="Lato" w:hAnsi="Lato"/>
+          <w:color w:val="34495E"/>
+          <w:sz w:val="23"/>
+          <w:szCs w:val="23"/>
+          <w:shd w:val="clear" w:color="auto" w:fill="FFFFFF"/>
+        </w:rPr>
+      </w:pPr>
+      <w:r>
+        <w:rPr>
+          <w:rStyle w:val="a8"/>
+          <w:rFonts w:ascii="Lato" w:hAnsi="Lato"/>
+          <w:color w:val="34495E"/>
+          <w:sz w:val="23"/>
+          <w:szCs w:val="23"/>
+          <w:shd w:val="clear" w:color="auto" w:fill="FFFFFF"/>
+        </w:rPr>
+        <w:t>回调函数</w:t>
+      </w:r>
+      <w:r>
+        <w:rPr>
+          <w:rFonts w:ascii="Lato" w:hAnsi="Lato"/>
+          <w:color w:val="34495E"/>
+          <w:sz w:val="23"/>
+          <w:szCs w:val="23"/>
+          <w:shd w:val="clear" w:color="auto" w:fill="FFFFFF"/>
+        </w:rPr>
+        <w:t> </w:t>
+      </w:r>
+      <w:r>
+        <w:rPr>
+          <w:rFonts w:ascii="Lato" w:hAnsi="Lato"/>
+          <w:color w:val="34495E"/>
+          <w:sz w:val="23"/>
+          <w:szCs w:val="23"/>
+          <w:shd w:val="clear" w:color="auto" w:fill="FFFFFF"/>
+        </w:rPr>
+        <w:t>的方式，</w:t>
+      </w:r>
+      <w:proofErr w:type="gramStart"/>
+      <w:r>
+        <w:rPr>
+          <w:rFonts w:ascii="Lato" w:hAnsi="Lato"/>
+          <w:color w:val="34495E"/>
+          <w:sz w:val="23"/>
+          <w:szCs w:val="23"/>
+          <w:shd w:val="clear" w:color="auto" w:fill="FFFFFF"/>
+        </w:rPr>
+        <w:t>使用回调函数</w:t>
+      </w:r>
+      <w:proofErr w:type="gramEnd"/>
+      <w:r>
+        <w:rPr>
+          <w:rFonts w:ascii="Lato" w:hAnsi="Lato"/>
+          <w:color w:val="34495E"/>
+          <w:sz w:val="23"/>
+          <w:szCs w:val="23"/>
+          <w:shd w:val="clear" w:color="auto" w:fill="FFFFFF"/>
+        </w:rPr>
+        <w:t>的方式有一个缺点是，多个回</w:t>
+      </w:r>
+      <w:proofErr w:type="gramStart"/>
+      <w:r>
+        <w:rPr>
+          <w:rFonts w:ascii="Lato" w:hAnsi="Lato"/>
+          <w:color w:val="34495E"/>
+          <w:sz w:val="23"/>
+          <w:szCs w:val="23"/>
+          <w:shd w:val="clear" w:color="auto" w:fill="FFFFFF"/>
+        </w:rPr>
+        <w:t>调函</w:t>
+      </w:r>
+      <w:proofErr w:type="gramEnd"/>
+      <w:r>
+        <w:rPr>
+          <w:rFonts w:ascii="Lato" w:hAnsi="Lato"/>
+          <w:color w:val="34495E"/>
+          <w:sz w:val="23"/>
+          <w:szCs w:val="23"/>
+          <w:shd w:val="clear" w:color="auto" w:fill="FFFFFF"/>
+        </w:rPr>
+        <w:t>数嵌套的时候会造成回</w:t>
+      </w:r>
+      <w:proofErr w:type="gramStart"/>
+      <w:r>
+        <w:rPr>
+          <w:rFonts w:ascii="Lato" w:hAnsi="Lato"/>
+          <w:color w:val="34495E"/>
+          <w:sz w:val="23"/>
+          <w:szCs w:val="23"/>
+          <w:shd w:val="clear" w:color="auto" w:fill="FFFFFF"/>
+        </w:rPr>
+        <w:t>调函</w:t>
+      </w:r>
+      <w:proofErr w:type="gramEnd"/>
+      <w:r>
+        <w:rPr>
+          <w:rFonts w:ascii="Lato" w:hAnsi="Lato"/>
+          <w:color w:val="34495E"/>
+          <w:sz w:val="23"/>
+          <w:szCs w:val="23"/>
+          <w:shd w:val="clear" w:color="auto" w:fill="FFFFFF"/>
+        </w:rPr>
+        <w:t>数地狱，上下两层的回调函数间的代码耦合度太高，不利于代码的可维护</w:t>
+      </w:r>
+      <w:r>
+        <w:rPr>
+          <w:rFonts w:ascii="Lato" w:hAnsi="Lato" w:hint="eastAsia"/>
+          <w:color w:val="34495E"/>
+          <w:sz w:val="23"/>
+          <w:szCs w:val="23"/>
+          <w:shd w:val="clear" w:color="auto" w:fill="FFFFFF"/>
+        </w:rPr>
+        <w:t>。（</w:t>
+      </w:r>
+      <w:r>
+        <w:rPr>
+          <w:rFonts w:ascii="Lato" w:hAnsi="Lato" w:hint="eastAsia"/>
+          <w:color w:val="34495E"/>
+          <w:sz w:val="23"/>
+          <w:szCs w:val="23"/>
+          <w:shd w:val="clear" w:color="auto" w:fill="FFFFFF"/>
+        </w:rPr>
+        <w:t>简单点说，一个函数被作为参数传递给另一个函数就是回调函数</w:t>
+      </w:r>
+      <w:r>
+        <w:rPr>
+          <w:rFonts w:ascii="Lato" w:hAnsi="Lato" w:hint="eastAsia"/>
+          <w:color w:val="34495E"/>
+          <w:sz w:val="23"/>
+          <w:szCs w:val="23"/>
+          <w:shd w:val="clear" w:color="auto" w:fill="FFFFFF"/>
+        </w:rPr>
+        <w:t>）</w:t>
+      </w:r>
+    </w:p>
+    <w:p>
+      <w:pPr>
+        <w:rPr>
+          <w:rFonts w:ascii="Lato" w:hAnsi="Lato"/>
+          <w:color w:val="34495E"/>
+          <w:sz w:val="23"/>
+          <w:szCs w:val="23"/>
+          <w:shd w:val="clear" w:color="auto" w:fill="FFFFFF"/>
+        </w:rPr>
+      </w:pPr>
+      <w:r>
+        <w:rPr>
+          <w:rStyle w:val="a8"/>
+          <w:rFonts w:ascii="Lato" w:hAnsi="Lato"/>
+          <w:color w:val="34495E"/>
+          <w:sz w:val="23"/>
+          <w:szCs w:val="23"/>
+          <w:shd w:val="clear" w:color="auto" w:fill="FFFFFF"/>
+        </w:rPr>
+        <w:t>Promise</w:t>
+      </w:r>
+      <w:r>
+        <w:rPr>
+          <w:rFonts w:ascii="Lato" w:hAnsi="Lato"/>
+          <w:color w:val="34495E"/>
+          <w:sz w:val="23"/>
+          <w:szCs w:val="23"/>
+          <w:shd w:val="clear" w:color="auto" w:fill="FFFFFF"/>
+        </w:rPr>
+        <w:t> </w:t>
+      </w:r>
+      <w:r>
+        <w:rPr>
+          <w:rFonts w:ascii="Lato" w:hAnsi="Lato"/>
+          <w:color w:val="34495E"/>
+          <w:sz w:val="23"/>
+          <w:szCs w:val="23"/>
+          <w:shd w:val="clear" w:color="auto" w:fill="FFFFFF"/>
+        </w:rPr>
+        <w:t>的方式，使用</w:t>
+      </w:r>
+      <w:r>
+        <w:rPr>
+          <w:rFonts w:ascii="Lato" w:hAnsi="Lato"/>
+          <w:color w:val="34495E"/>
+          <w:sz w:val="23"/>
+          <w:szCs w:val="23"/>
+          <w:shd w:val="clear" w:color="auto" w:fill="FFFFFF"/>
+        </w:rPr>
+        <w:t xml:space="preserve"> Promise </w:t>
+      </w:r>
+      <w:r>
+        <w:rPr>
+          <w:rFonts w:ascii="Lato" w:hAnsi="Lato"/>
+          <w:color w:val="34495E"/>
+          <w:sz w:val="23"/>
+          <w:szCs w:val="23"/>
+          <w:shd w:val="clear" w:color="auto" w:fill="FFFFFF"/>
+        </w:rPr>
+        <w:t>的方式可以将嵌套的回</w:t>
+      </w:r>
+      <w:proofErr w:type="gramStart"/>
+      <w:r>
+        <w:rPr>
+          <w:rFonts w:ascii="Lato" w:hAnsi="Lato"/>
+          <w:color w:val="34495E"/>
+          <w:sz w:val="23"/>
+          <w:szCs w:val="23"/>
+          <w:shd w:val="clear" w:color="auto" w:fill="FFFFFF"/>
+        </w:rPr>
+        <w:t>调函数</w:t>
+      </w:r>
+      <w:proofErr w:type="gramEnd"/>
+      <w:r>
+        <w:rPr>
+          <w:rFonts w:ascii="Lato" w:hAnsi="Lato"/>
+          <w:color w:val="34495E"/>
+          <w:sz w:val="23"/>
+          <w:szCs w:val="23"/>
+          <w:shd w:val="clear" w:color="auto" w:fill="FFFFFF"/>
+        </w:rPr>
+        <w:t>作为链式调用。但是使用这种方法，有时会造成多个</w:t>
+      </w:r>
+      <w:r>
+        <w:rPr>
+          <w:rFonts w:ascii="Lato" w:hAnsi="Lato"/>
+          <w:color w:val="34495E"/>
+          <w:sz w:val="23"/>
+          <w:szCs w:val="23"/>
+          <w:shd w:val="clear" w:color="auto" w:fill="FFFFFF"/>
+        </w:rPr>
+        <w:t xml:space="preserve"> then </w:t>
+      </w:r>
+      <w:r>
+        <w:rPr>
+          <w:rFonts w:ascii="Lato" w:hAnsi="Lato"/>
+          <w:color w:val="34495E"/>
+          <w:sz w:val="23"/>
+          <w:szCs w:val="23"/>
+          <w:shd w:val="clear" w:color="auto" w:fill="FFFFFF"/>
+        </w:rPr>
+        <w:t>的链式调用，可能会造成代码的语义不够明确</w:t>
+      </w:r>
+      <w:r>
+        <w:rPr>
+          <w:rFonts w:ascii="Lato" w:hAnsi="Lato" w:hint="eastAsia"/>
+          <w:color w:val="34495E"/>
+          <w:sz w:val="23"/>
+          <w:szCs w:val="23"/>
+          <w:shd w:val="clear" w:color="auto" w:fill="FFFFFF"/>
+        </w:rPr>
+        <w:t>。</w:t>
+      </w:r>
+    </w:p>
+    <w:p>
+      <w:pPr>
+        <w:rPr>
+          <w:rFonts w:ascii="Lato" w:hAnsi="Lato"/>
+          <w:color w:val="34495E"/>
+          <w:sz w:val="23"/>
+          <w:szCs w:val="23"/>
+          <w:shd w:val="clear" w:color="auto" w:fill="FFFFFF"/>
+        </w:rPr>
+      </w:pPr>
+      <w:r>
+        <w:rPr>
+          <w:rStyle w:val="a8"/>
+          <w:rFonts w:ascii="Lato" w:hAnsi="Lato"/>
+          <w:color w:val="34495E"/>
+          <w:sz w:val="23"/>
+          <w:szCs w:val="23"/>
+          <w:shd w:val="clear" w:color="auto" w:fill="FFFFFF"/>
+        </w:rPr>
+        <w:t>generator</w:t>
+      </w:r>
+      <w:r>
+        <w:rPr>
+          <w:rFonts w:ascii="Lato" w:hAnsi="Lato"/>
+          <w:color w:val="34495E"/>
+          <w:sz w:val="23"/>
+          <w:szCs w:val="23"/>
+          <w:shd w:val="clear" w:color="auto" w:fill="FFFFFF"/>
+        </w:rPr>
+        <w:t> </w:t>
+      </w:r>
+      <w:r>
+        <w:rPr>
+          <w:rFonts w:ascii="Lato" w:hAnsi="Lato"/>
+          <w:color w:val="34495E"/>
+          <w:sz w:val="23"/>
+          <w:szCs w:val="23"/>
+          <w:shd w:val="clear" w:color="auto" w:fill="FFFFFF"/>
+        </w:rPr>
+        <w:t>的方式，它可以在函数的执行过程中，将函数的执行权转移出去，在函数外部还可以将执行权转移回来。当遇到异步函数执行的时候，将函数执行权转移出去，当异步函数执行完毕时再将执行权给转移回来。因此在</w:t>
+      </w:r>
+      <w:r>
+        <w:rPr>
+          <w:rFonts w:ascii="Lato" w:hAnsi="Lato"/>
+          <w:color w:val="34495E"/>
+          <w:sz w:val="23"/>
+          <w:szCs w:val="23"/>
+          <w:shd w:val="clear" w:color="auto" w:fill="FFFFFF"/>
+        </w:rPr>
+        <w:t xml:space="preserve"> generator </w:t>
+      </w:r>
+      <w:r>
+        <w:rPr>
+          <w:rFonts w:ascii="Lato" w:hAnsi="Lato"/>
+          <w:color w:val="34495E"/>
+          <w:sz w:val="23"/>
+          <w:szCs w:val="23"/>
+          <w:shd w:val="clear" w:color="auto" w:fill="FFFFFF"/>
+        </w:rPr>
+        <w:t>内部对于异步操作的方式，可以以同步的顺序来书写。使用这种方式需要考虑的问题是何时将函数的控制权转移回来，因此需要有一个自动执行</w:t>
+      </w:r>
+      <w:r>
+        <w:rPr>
+          <w:rFonts w:ascii="Lato" w:hAnsi="Lato"/>
+          <w:color w:val="34495E"/>
+          <w:sz w:val="23"/>
+          <w:szCs w:val="23"/>
+          <w:shd w:val="clear" w:color="auto" w:fill="FFFFFF"/>
+        </w:rPr>
+        <w:t xml:space="preserve"> generator </w:t>
+      </w:r>
+      <w:r>
+        <w:rPr>
+          <w:rFonts w:ascii="Lato" w:hAnsi="Lato"/>
+          <w:color w:val="34495E"/>
+          <w:sz w:val="23"/>
+          <w:szCs w:val="23"/>
+          <w:shd w:val="clear" w:color="auto" w:fill="FFFFFF"/>
+        </w:rPr>
+        <w:t>的机制，比如说</w:t>
+      </w:r>
+      <w:r>
+        <w:rPr>
+          <w:rFonts w:ascii="Lato" w:hAnsi="Lato"/>
+          <w:color w:val="34495E"/>
+          <w:sz w:val="23"/>
+          <w:szCs w:val="23"/>
+          <w:shd w:val="clear" w:color="auto" w:fill="FFFFFF"/>
+        </w:rPr>
+        <w:t xml:space="preserve"> co </w:t>
+      </w:r>
+      <w:r>
+        <w:rPr>
+          <w:rFonts w:ascii="Lato" w:hAnsi="Lato"/>
+          <w:color w:val="34495E"/>
+          <w:sz w:val="23"/>
+          <w:szCs w:val="23"/>
+          <w:shd w:val="clear" w:color="auto" w:fill="FFFFFF"/>
+        </w:rPr>
+        <w:t>模块等方式来实现</w:t>
+      </w:r>
+      <w:r>
+        <w:rPr>
+          <w:rFonts w:ascii="Lato" w:hAnsi="Lato"/>
+          <w:color w:val="34495E"/>
+          <w:sz w:val="23"/>
+          <w:szCs w:val="23"/>
+          <w:shd w:val="clear" w:color="auto" w:fill="FFFFFF"/>
+        </w:rPr>
+        <w:t xml:space="preserve"> generator </w:t>
+      </w:r>
+      <w:r>
+        <w:rPr>
+          <w:rFonts w:ascii="Lato" w:hAnsi="Lato"/>
+          <w:color w:val="34495E"/>
+          <w:sz w:val="23"/>
+          <w:szCs w:val="23"/>
+          <w:shd w:val="clear" w:color="auto" w:fill="FFFFFF"/>
+        </w:rPr>
+        <w:t>的自动执行。</w:t>
+      </w:r>
+    </w:p>
+    <w:p>
+      <w:pPr>
+        <w:rPr>
+          <w:rFonts w:ascii="Lato" w:hAnsi="Lato"/>
+          <w:color w:val="34495E"/>
+          <w:sz w:val="23"/>
+          <w:szCs w:val="23"/>
+          <w:shd w:val="clear" w:color="auto" w:fill="FFFFFF"/>
+        </w:rPr>
+      </w:pPr>
+      <w:r>
+        <w:rPr>
+          <w:rStyle w:val="a8"/>
+          <w:rFonts w:ascii="Lato" w:hAnsi="Lato"/>
+          <w:color w:val="34495E"/>
+          <w:sz w:val="23"/>
+          <w:szCs w:val="23"/>
+          <w:shd w:val="clear" w:color="auto" w:fill="FFFFFF"/>
+        </w:rPr>
+        <w:t xml:space="preserve">async </w:t>
+      </w:r>
+      <w:r>
+        <w:rPr>
+          <w:rStyle w:val="a8"/>
+          <w:rFonts w:ascii="Lato" w:hAnsi="Lato"/>
+          <w:color w:val="34495E"/>
+          <w:sz w:val="23"/>
+          <w:szCs w:val="23"/>
+          <w:shd w:val="clear" w:color="auto" w:fill="FFFFFF"/>
+        </w:rPr>
+        <w:t>函数</w:t>
+      </w:r>
+      <w:r>
+        <w:rPr>
+          <w:rFonts w:ascii="Lato" w:hAnsi="Lato"/>
+          <w:color w:val="34495E"/>
+          <w:sz w:val="23"/>
+          <w:szCs w:val="23"/>
+          <w:shd w:val="clear" w:color="auto" w:fill="FFFFFF"/>
+        </w:rPr>
+        <w:t> </w:t>
+      </w:r>
+      <w:r>
+        <w:rPr>
+          <w:rFonts w:ascii="Lato" w:hAnsi="Lato"/>
+          <w:color w:val="34495E"/>
+          <w:sz w:val="23"/>
+          <w:szCs w:val="23"/>
+          <w:shd w:val="clear" w:color="auto" w:fill="FFFFFF"/>
+        </w:rPr>
+        <w:t>的方式，</w:t>
+      </w:r>
+      <w:r>
+        <w:rPr>
+          <w:rFonts w:ascii="Lato" w:hAnsi="Lato"/>
+          <w:color w:val="34495E"/>
+          <w:sz w:val="23"/>
+          <w:szCs w:val="23"/>
+          <w:shd w:val="clear" w:color="auto" w:fill="FFFFFF"/>
+        </w:rPr>
+        <w:t xml:space="preserve">async </w:t>
+      </w:r>
+      <w:r>
+        <w:rPr>
+          <w:rFonts w:ascii="Lato" w:hAnsi="Lato"/>
+          <w:color w:val="34495E"/>
+          <w:sz w:val="23"/>
+          <w:szCs w:val="23"/>
+          <w:shd w:val="clear" w:color="auto" w:fill="FFFFFF"/>
+        </w:rPr>
+        <w:t>函数是</w:t>
+      </w:r>
+      <w:r>
+        <w:rPr>
+          <w:rFonts w:ascii="Lato" w:hAnsi="Lato"/>
+          <w:color w:val="34495E"/>
+          <w:sz w:val="23"/>
+          <w:szCs w:val="23"/>
+          <w:shd w:val="clear" w:color="auto" w:fill="FFFFFF"/>
+        </w:rPr>
+        <w:t xml:space="preserve"> generator </w:t>
+      </w:r>
+      <w:r>
+        <w:rPr>
+          <w:rFonts w:ascii="Lato" w:hAnsi="Lato"/>
+          <w:color w:val="34495E"/>
+          <w:sz w:val="23"/>
+          <w:szCs w:val="23"/>
+          <w:shd w:val="clear" w:color="auto" w:fill="FFFFFF"/>
+        </w:rPr>
+        <w:t>和</w:t>
+      </w:r>
+      <w:r>
+        <w:rPr>
+          <w:rFonts w:ascii="Lato" w:hAnsi="Lato"/>
+          <w:color w:val="34495E"/>
+          <w:sz w:val="23"/>
+          <w:szCs w:val="23"/>
+          <w:shd w:val="clear" w:color="auto" w:fill="FFFFFF"/>
+        </w:rPr>
+        <w:t xml:space="preserve"> promise </w:t>
+      </w:r>
+      <w:r>
+        <w:rPr>
+          <w:rFonts w:ascii="Lato" w:hAnsi="Lato"/>
+          <w:color w:val="34495E"/>
+          <w:sz w:val="23"/>
+          <w:szCs w:val="23"/>
+          <w:shd w:val="clear" w:color="auto" w:fill="FFFFFF"/>
+        </w:rPr>
+        <w:t>实现的一个自动执行的语法糖，它内部自带执行器，当函数内部执行到一个</w:t>
+      </w:r>
+      <w:r>
+        <w:rPr>
+          <w:rFonts w:ascii="Lato" w:hAnsi="Lato"/>
+          <w:color w:val="34495E"/>
+          <w:sz w:val="23"/>
+          <w:szCs w:val="23"/>
+          <w:shd w:val="clear" w:color="auto" w:fill="FFFFFF"/>
+        </w:rPr>
+        <w:t xml:space="preserve"> await </w:t>
+      </w:r>
+      <w:r>
+        <w:rPr>
+          <w:rFonts w:ascii="Lato" w:hAnsi="Lato"/>
+          <w:color w:val="34495E"/>
+          <w:sz w:val="23"/>
+          <w:szCs w:val="23"/>
+          <w:shd w:val="clear" w:color="auto" w:fill="FFFFFF"/>
+        </w:rPr>
+        <w:t>语句的时候，如果语句返回一个</w:t>
+      </w:r>
+      <w:r>
+        <w:rPr>
+          <w:rFonts w:ascii="Lato" w:hAnsi="Lato"/>
+          <w:color w:val="34495E"/>
+          <w:sz w:val="23"/>
+          <w:szCs w:val="23"/>
+          <w:shd w:val="clear" w:color="auto" w:fill="FFFFFF"/>
+        </w:rPr>
+        <w:t xml:space="preserve"> promise </w:t>
+      </w:r>
+      <w:r>
+        <w:rPr>
+          <w:rFonts w:ascii="Lato" w:hAnsi="Lato"/>
+          <w:color w:val="34495E"/>
+          <w:sz w:val="23"/>
+          <w:szCs w:val="23"/>
+          <w:shd w:val="clear" w:color="auto" w:fill="FFFFFF"/>
+        </w:rPr>
+        <w:t>对象，那么函数将会等待</w:t>
+      </w:r>
+      <w:r>
+        <w:rPr>
+          <w:rFonts w:ascii="Lato" w:hAnsi="Lato"/>
+          <w:color w:val="34495E"/>
+          <w:sz w:val="23"/>
+          <w:szCs w:val="23"/>
+          <w:shd w:val="clear" w:color="auto" w:fill="FFFFFF"/>
+        </w:rPr>
+        <w:t xml:space="preserve"> promise </w:t>
+      </w:r>
+      <w:r>
+        <w:rPr>
+          <w:rFonts w:ascii="Lato" w:hAnsi="Lato"/>
+          <w:color w:val="34495E"/>
+          <w:sz w:val="23"/>
+          <w:szCs w:val="23"/>
+          <w:shd w:val="clear" w:color="auto" w:fill="FFFFFF"/>
+        </w:rPr>
+        <w:t>对象的状态变为</w:t>
+      </w:r>
+      <w:r>
+        <w:rPr>
+          <w:rFonts w:ascii="Lato" w:hAnsi="Lato"/>
+          <w:color w:val="34495E"/>
+          <w:sz w:val="23"/>
+          <w:szCs w:val="23"/>
+          <w:shd w:val="clear" w:color="auto" w:fill="FFFFFF"/>
+        </w:rPr>
+        <w:t xml:space="preserve"> resolve </w:t>
+      </w:r>
+      <w:r>
+        <w:rPr>
+          <w:rFonts w:ascii="Lato" w:hAnsi="Lato"/>
+          <w:color w:val="34495E"/>
+          <w:sz w:val="23"/>
+          <w:szCs w:val="23"/>
+          <w:shd w:val="clear" w:color="auto" w:fill="FFFFFF"/>
+        </w:rPr>
+        <w:t>后再继续向下执行。因此可以将异步逻辑，转化为同步的顺序来书写，并且这个函数可以自动执行。</w:t>
+      </w:r>
+    </w:p>
+    <w:p/>
+    <w:p>
+      <w:pPr>
+        <w:pStyle w:val="2"/>
+      </w:pPr>
+      <w:bookmarkStart w:id="44" w:name="_Toc89894592"/>
+      <w:r>
+        <w:t>4.4 Promise</w:t>
+      </w:r>
       <w:bookmarkEnd w:id="44"/>
-    </w:p>
-    <w:p>
-      <w:pPr>
-        <w:rPr>
-          <w:rFonts w:ascii="Lato" w:hAnsi="Lato"/>
-          <w:color w:val="34495E"/>
-          <w:sz w:val="23"/>
-          <w:szCs w:val="23"/>
-          <w:shd w:val="clear" w:color="auto" w:fill="FFFFFF"/>
-        </w:rPr>
-      </w:pPr>
-      <w:r>
-        <w:rPr>
-          <w:rFonts w:ascii="Lato" w:hAnsi="Lato"/>
-          <w:color w:val="34495E"/>
-          <w:sz w:val="23"/>
-          <w:szCs w:val="23"/>
-          <w:shd w:val="clear" w:color="auto" w:fill="FFFFFF"/>
-        </w:rPr>
-        <w:t>JavaScript</w:t>
-      </w:r>
-      <w:r>
-        <w:rPr>
-          <w:rFonts w:ascii="Lato" w:hAnsi="Lato"/>
-          <w:color w:val="34495E"/>
-          <w:sz w:val="23"/>
-          <w:szCs w:val="23"/>
-          <w:shd w:val="clear" w:color="auto" w:fill="FFFFFF"/>
-        </w:rPr>
-        <w:t>中的异步机制可以分为以下几种</w:t>
-      </w:r>
-    </w:p>
-    <w:p>
-      <w:pPr>
-        <w:rPr>
-          <w:rFonts w:ascii="Lato" w:hAnsi="Lato"/>
-          <w:color w:val="34495E"/>
-          <w:sz w:val="23"/>
-          <w:szCs w:val="23"/>
-          <w:shd w:val="clear" w:color="auto" w:fill="FFFFFF"/>
-        </w:rPr>
-      </w:pPr>
-      <w:r>
-        <w:rPr>
-          <w:rStyle w:val="a8"/>
-          <w:rFonts w:ascii="Lato" w:hAnsi="Lato"/>
-          <w:color w:val="34495E"/>
-          <w:sz w:val="23"/>
-          <w:szCs w:val="23"/>
-          <w:shd w:val="clear" w:color="auto" w:fill="FFFFFF"/>
-        </w:rPr>
-        <w:t>回调函数</w:t>
-      </w:r>
-      <w:r>
-        <w:rPr>
-          <w:rFonts w:ascii="Lato" w:hAnsi="Lato"/>
-          <w:color w:val="34495E"/>
-          <w:sz w:val="23"/>
-          <w:szCs w:val="23"/>
-          <w:shd w:val="clear" w:color="auto" w:fill="FFFFFF"/>
-        </w:rPr>
-        <w:t> </w:t>
-      </w:r>
-      <w:r>
-        <w:rPr>
-          <w:rFonts w:ascii="Lato" w:hAnsi="Lato"/>
-          <w:color w:val="34495E"/>
-          <w:sz w:val="23"/>
-          <w:szCs w:val="23"/>
-          <w:shd w:val="clear" w:color="auto" w:fill="FFFFFF"/>
-        </w:rPr>
-        <w:t>的方式，</w:t>
-      </w:r>
-      <w:proofErr w:type="gramStart"/>
-      <w:r>
-        <w:rPr>
-          <w:rFonts w:ascii="Lato" w:hAnsi="Lato"/>
-          <w:color w:val="34495E"/>
-          <w:sz w:val="23"/>
-          <w:szCs w:val="23"/>
-          <w:shd w:val="clear" w:color="auto" w:fill="FFFFFF"/>
-        </w:rPr>
-        <w:t>使用回调函数</w:t>
-      </w:r>
-      <w:proofErr w:type="gramEnd"/>
-      <w:r>
-        <w:rPr>
-          <w:rFonts w:ascii="Lato" w:hAnsi="Lato"/>
-          <w:color w:val="34495E"/>
-          <w:sz w:val="23"/>
-          <w:szCs w:val="23"/>
-          <w:shd w:val="clear" w:color="auto" w:fill="FFFFFF"/>
-        </w:rPr>
-        <w:t>的方式有一个缺点是，多个回</w:t>
-      </w:r>
-      <w:proofErr w:type="gramStart"/>
-      <w:r>
-        <w:rPr>
-          <w:rFonts w:ascii="Lato" w:hAnsi="Lato"/>
-          <w:color w:val="34495E"/>
-          <w:sz w:val="23"/>
-          <w:szCs w:val="23"/>
-          <w:shd w:val="clear" w:color="auto" w:fill="FFFFFF"/>
-        </w:rPr>
-        <w:t>调函</w:t>
-      </w:r>
-      <w:proofErr w:type="gramEnd"/>
-      <w:r>
-        <w:rPr>
-          <w:rFonts w:ascii="Lato" w:hAnsi="Lato"/>
-          <w:color w:val="34495E"/>
-          <w:sz w:val="23"/>
-          <w:szCs w:val="23"/>
-          <w:shd w:val="clear" w:color="auto" w:fill="FFFFFF"/>
-        </w:rPr>
-        <w:t>数嵌套的时候会造成回</w:t>
-      </w:r>
-      <w:proofErr w:type="gramStart"/>
-      <w:r>
-        <w:rPr>
-          <w:rFonts w:ascii="Lato" w:hAnsi="Lato"/>
-          <w:color w:val="34495E"/>
-          <w:sz w:val="23"/>
-          <w:szCs w:val="23"/>
-          <w:shd w:val="clear" w:color="auto" w:fill="FFFFFF"/>
-        </w:rPr>
-        <w:t>调函</w:t>
-      </w:r>
-      <w:proofErr w:type="gramEnd"/>
-      <w:r>
-        <w:rPr>
-          <w:rFonts w:ascii="Lato" w:hAnsi="Lato"/>
-          <w:color w:val="34495E"/>
-          <w:sz w:val="23"/>
-          <w:szCs w:val="23"/>
-          <w:shd w:val="clear" w:color="auto" w:fill="FFFFFF"/>
-        </w:rPr>
-        <w:t>数地狱，上下两层的回调函数间的代码耦合度太高，不利于代码的可维护</w:t>
-      </w:r>
-      <w:r>
-        <w:rPr>
-          <w:rFonts w:ascii="Lato" w:hAnsi="Lato" w:hint="eastAsia"/>
-          <w:color w:val="34495E"/>
-          <w:sz w:val="23"/>
-          <w:szCs w:val="23"/>
-          <w:shd w:val="clear" w:color="auto" w:fill="FFFFFF"/>
-        </w:rPr>
-        <w:t>。（</w:t>
-      </w:r>
-      <w:r>
-        <w:rPr>
-          <w:rFonts w:ascii="Lato" w:hAnsi="Lato" w:hint="eastAsia"/>
-          <w:color w:val="34495E"/>
-          <w:sz w:val="23"/>
-          <w:szCs w:val="23"/>
-          <w:shd w:val="clear" w:color="auto" w:fill="FFFFFF"/>
-        </w:rPr>
-        <w:t>简单点说，一个函数被作为参数传递给另一个函数就是回调函数</w:t>
-      </w:r>
-      <w:r>
-        <w:rPr>
-          <w:rFonts w:ascii="Lato" w:hAnsi="Lato" w:hint="eastAsia"/>
-          <w:color w:val="34495E"/>
-          <w:sz w:val="23"/>
-          <w:szCs w:val="23"/>
-          <w:shd w:val="clear" w:color="auto" w:fill="FFFFFF"/>
-        </w:rPr>
-        <w:t>）</w:t>
-      </w:r>
-    </w:p>
-    <w:p>
-      <w:pPr>
-        <w:rPr>
-          <w:rFonts w:ascii="Lato" w:hAnsi="Lato"/>
-          <w:color w:val="34495E"/>
-          <w:sz w:val="23"/>
-          <w:szCs w:val="23"/>
-          <w:shd w:val="clear" w:color="auto" w:fill="FFFFFF"/>
-        </w:rPr>
-      </w:pPr>
-      <w:r>
-        <w:rPr>
-          <w:rStyle w:val="a8"/>
-          <w:rFonts w:ascii="Lato" w:hAnsi="Lato"/>
-          <w:color w:val="34495E"/>
-          <w:sz w:val="23"/>
-          <w:szCs w:val="23"/>
-          <w:shd w:val="clear" w:color="auto" w:fill="FFFFFF"/>
-        </w:rPr>
-        <w:t>Promise</w:t>
-      </w:r>
-      <w:r>
-        <w:rPr>
-          <w:rFonts w:ascii="Lato" w:hAnsi="Lato"/>
-          <w:color w:val="34495E"/>
-          <w:sz w:val="23"/>
-          <w:szCs w:val="23"/>
-          <w:shd w:val="clear" w:color="auto" w:fill="FFFFFF"/>
-        </w:rPr>
-        <w:t> </w:t>
-      </w:r>
-      <w:r>
-        <w:rPr>
-          <w:rFonts w:ascii="Lato" w:hAnsi="Lato"/>
-          <w:color w:val="34495E"/>
-          <w:sz w:val="23"/>
-          <w:szCs w:val="23"/>
-          <w:shd w:val="clear" w:color="auto" w:fill="FFFFFF"/>
-        </w:rPr>
-        <w:t>的方式，使用</w:t>
-      </w:r>
-      <w:r>
-        <w:rPr>
-          <w:rFonts w:ascii="Lato" w:hAnsi="Lato"/>
-          <w:color w:val="34495E"/>
-          <w:sz w:val="23"/>
-          <w:szCs w:val="23"/>
-          <w:shd w:val="clear" w:color="auto" w:fill="FFFFFF"/>
-        </w:rPr>
-        <w:t xml:space="preserve"> Promise </w:t>
-      </w:r>
-      <w:r>
-        <w:rPr>
-          <w:rFonts w:ascii="Lato" w:hAnsi="Lato"/>
-          <w:color w:val="34495E"/>
-          <w:sz w:val="23"/>
-          <w:szCs w:val="23"/>
-          <w:shd w:val="clear" w:color="auto" w:fill="FFFFFF"/>
-        </w:rPr>
-        <w:t>的方式可以将嵌套的回</w:t>
-      </w:r>
-      <w:proofErr w:type="gramStart"/>
-      <w:r>
-        <w:rPr>
-          <w:rFonts w:ascii="Lato" w:hAnsi="Lato"/>
-          <w:color w:val="34495E"/>
-          <w:sz w:val="23"/>
-          <w:szCs w:val="23"/>
-          <w:shd w:val="clear" w:color="auto" w:fill="FFFFFF"/>
-        </w:rPr>
-        <w:t>调函数</w:t>
-      </w:r>
-      <w:proofErr w:type="gramEnd"/>
-      <w:r>
-        <w:rPr>
-          <w:rFonts w:ascii="Lato" w:hAnsi="Lato"/>
-          <w:color w:val="34495E"/>
-          <w:sz w:val="23"/>
-          <w:szCs w:val="23"/>
-          <w:shd w:val="clear" w:color="auto" w:fill="FFFFFF"/>
-        </w:rPr>
-        <w:t>作为链式调用。但是使用这种方法，有时会造成多个</w:t>
-      </w:r>
-      <w:r>
-        <w:rPr>
-          <w:rFonts w:ascii="Lato" w:hAnsi="Lato"/>
-          <w:color w:val="34495E"/>
-          <w:sz w:val="23"/>
-          <w:szCs w:val="23"/>
-          <w:shd w:val="clear" w:color="auto" w:fill="FFFFFF"/>
-        </w:rPr>
-        <w:t xml:space="preserve"> then </w:t>
-      </w:r>
-      <w:r>
-        <w:rPr>
-          <w:rFonts w:ascii="Lato" w:hAnsi="Lato"/>
-          <w:color w:val="34495E"/>
-          <w:sz w:val="23"/>
-          <w:szCs w:val="23"/>
-          <w:shd w:val="clear" w:color="auto" w:fill="FFFFFF"/>
-        </w:rPr>
-        <w:t>的链式调用，可能会造成代码的语义不够明确</w:t>
-      </w:r>
-      <w:r>
-        <w:rPr>
-          <w:rFonts w:ascii="Lato" w:hAnsi="Lato" w:hint="eastAsia"/>
-          <w:color w:val="34495E"/>
-          <w:sz w:val="23"/>
-          <w:szCs w:val="23"/>
-          <w:shd w:val="clear" w:color="auto" w:fill="FFFFFF"/>
-        </w:rPr>
-        <w:t>。</w:t>
-      </w:r>
-    </w:p>
-    <w:p>
-      <w:pPr>
-        <w:rPr>
-          <w:rFonts w:ascii="Lato" w:hAnsi="Lato"/>
-          <w:color w:val="34495E"/>
-          <w:sz w:val="23"/>
-          <w:szCs w:val="23"/>
-          <w:shd w:val="clear" w:color="auto" w:fill="FFFFFF"/>
-        </w:rPr>
-      </w:pPr>
-      <w:r>
-        <w:rPr>
-          <w:rStyle w:val="a8"/>
-          <w:rFonts w:ascii="Lato" w:hAnsi="Lato"/>
-          <w:color w:val="34495E"/>
-          <w:sz w:val="23"/>
-          <w:szCs w:val="23"/>
-          <w:shd w:val="clear" w:color="auto" w:fill="FFFFFF"/>
-        </w:rPr>
-        <w:t>generator</w:t>
-      </w:r>
-      <w:r>
-        <w:rPr>
-          <w:rFonts w:ascii="Lato" w:hAnsi="Lato"/>
-          <w:color w:val="34495E"/>
-          <w:sz w:val="23"/>
-          <w:szCs w:val="23"/>
-          <w:shd w:val="clear" w:color="auto" w:fill="FFFFFF"/>
-        </w:rPr>
-        <w:t> </w:t>
-      </w:r>
-      <w:r>
-        <w:rPr>
-          <w:rFonts w:ascii="Lato" w:hAnsi="Lato"/>
-          <w:color w:val="34495E"/>
-          <w:sz w:val="23"/>
-          <w:szCs w:val="23"/>
-          <w:shd w:val="clear" w:color="auto" w:fill="FFFFFF"/>
-        </w:rPr>
-        <w:t>的方式，它可以在函数的执行过程中，将函数的执行权转移出去，在函数外部还可以将执行权转移回来。当遇到异步函数执行的时候，将函数执行权转移出去，当异步函数执行完毕时再将执行权给转移回来。因此在</w:t>
-      </w:r>
-      <w:r>
-        <w:rPr>
-          <w:rFonts w:ascii="Lato" w:hAnsi="Lato"/>
-          <w:color w:val="34495E"/>
-          <w:sz w:val="23"/>
-          <w:szCs w:val="23"/>
-          <w:shd w:val="clear" w:color="auto" w:fill="FFFFFF"/>
-        </w:rPr>
-        <w:t xml:space="preserve"> generator </w:t>
-      </w:r>
-      <w:r>
-        <w:rPr>
-          <w:rFonts w:ascii="Lato" w:hAnsi="Lato"/>
-          <w:color w:val="34495E"/>
-          <w:sz w:val="23"/>
-          <w:szCs w:val="23"/>
-          <w:shd w:val="clear" w:color="auto" w:fill="FFFFFF"/>
-        </w:rPr>
-        <w:t>内部对于异步操作的方式，可以以同步的顺序来书写。使用这种方式需要考虑的问题是何时将函数的控制权转移回来，因此需要有一个自动执行</w:t>
-      </w:r>
-      <w:r>
-        <w:rPr>
-          <w:rFonts w:ascii="Lato" w:hAnsi="Lato"/>
-          <w:color w:val="34495E"/>
-          <w:sz w:val="23"/>
-          <w:szCs w:val="23"/>
-          <w:shd w:val="clear" w:color="auto" w:fill="FFFFFF"/>
-        </w:rPr>
-        <w:t xml:space="preserve"> generator </w:t>
-      </w:r>
-      <w:r>
-        <w:rPr>
-          <w:rFonts w:ascii="Lato" w:hAnsi="Lato"/>
-          <w:color w:val="34495E"/>
-          <w:sz w:val="23"/>
-          <w:szCs w:val="23"/>
-          <w:shd w:val="clear" w:color="auto" w:fill="FFFFFF"/>
-        </w:rPr>
-        <w:t>的机制，比如说</w:t>
-      </w:r>
-      <w:r>
-        <w:rPr>
-          <w:rFonts w:ascii="Lato" w:hAnsi="Lato"/>
-          <w:color w:val="34495E"/>
-          <w:sz w:val="23"/>
-          <w:szCs w:val="23"/>
-          <w:shd w:val="clear" w:color="auto" w:fill="FFFFFF"/>
-        </w:rPr>
-        <w:t xml:space="preserve"> co </w:t>
-      </w:r>
-      <w:r>
-        <w:rPr>
-          <w:rFonts w:ascii="Lato" w:hAnsi="Lato"/>
-          <w:color w:val="34495E"/>
-          <w:sz w:val="23"/>
-          <w:szCs w:val="23"/>
-          <w:shd w:val="clear" w:color="auto" w:fill="FFFFFF"/>
-        </w:rPr>
-        <w:t>模块等方式来实现</w:t>
-      </w:r>
-      <w:r>
-        <w:rPr>
-          <w:rFonts w:ascii="Lato" w:hAnsi="Lato"/>
-          <w:color w:val="34495E"/>
-          <w:sz w:val="23"/>
-          <w:szCs w:val="23"/>
-          <w:shd w:val="clear" w:color="auto" w:fill="FFFFFF"/>
-        </w:rPr>
-        <w:t xml:space="preserve"> generator </w:t>
-      </w:r>
-      <w:r>
-        <w:rPr>
-          <w:rFonts w:ascii="Lato" w:hAnsi="Lato"/>
-          <w:color w:val="34495E"/>
-          <w:sz w:val="23"/>
-          <w:szCs w:val="23"/>
-          <w:shd w:val="clear" w:color="auto" w:fill="FFFFFF"/>
-        </w:rPr>
-        <w:t>的自动执行。</w:t>
-      </w:r>
-    </w:p>
-    <w:p>
-      <w:pPr>
-        <w:rPr>
-          <w:rFonts w:ascii="Lato" w:hAnsi="Lato"/>
-          <w:color w:val="34495E"/>
-          <w:sz w:val="23"/>
-          <w:szCs w:val="23"/>
-          <w:shd w:val="clear" w:color="auto" w:fill="FFFFFF"/>
-        </w:rPr>
-      </w:pPr>
-      <w:r>
-        <w:rPr>
-          <w:rStyle w:val="a8"/>
-          <w:rFonts w:ascii="Lato" w:hAnsi="Lato"/>
-          <w:color w:val="34495E"/>
-          <w:sz w:val="23"/>
-          <w:szCs w:val="23"/>
-          <w:shd w:val="clear" w:color="auto" w:fill="FFFFFF"/>
-        </w:rPr>
-        <w:t xml:space="preserve">async </w:t>
-      </w:r>
-      <w:r>
-        <w:rPr>
-          <w:rStyle w:val="a8"/>
-          <w:rFonts w:ascii="Lato" w:hAnsi="Lato"/>
-          <w:color w:val="34495E"/>
-          <w:sz w:val="23"/>
-          <w:szCs w:val="23"/>
-          <w:shd w:val="clear" w:color="auto" w:fill="FFFFFF"/>
-        </w:rPr>
-        <w:t>函数</w:t>
-      </w:r>
-      <w:r>
-        <w:rPr>
-          <w:rFonts w:ascii="Lato" w:hAnsi="Lato"/>
-          <w:color w:val="34495E"/>
-          <w:sz w:val="23"/>
-          <w:szCs w:val="23"/>
-          <w:shd w:val="clear" w:color="auto" w:fill="FFFFFF"/>
-        </w:rPr>
-        <w:t> </w:t>
-      </w:r>
-      <w:r>
-        <w:rPr>
-          <w:rFonts w:ascii="Lato" w:hAnsi="Lato"/>
-          <w:color w:val="34495E"/>
-          <w:sz w:val="23"/>
-          <w:szCs w:val="23"/>
-          <w:shd w:val="clear" w:color="auto" w:fill="FFFFFF"/>
-        </w:rPr>
-        <w:t>的方式，</w:t>
-      </w:r>
-      <w:r>
-        <w:rPr>
-          <w:rFonts w:ascii="Lato" w:hAnsi="Lato"/>
-          <w:color w:val="34495E"/>
-          <w:sz w:val="23"/>
-          <w:szCs w:val="23"/>
-          <w:shd w:val="clear" w:color="auto" w:fill="FFFFFF"/>
-        </w:rPr>
-        <w:t xml:space="preserve">async </w:t>
-      </w:r>
-      <w:r>
-        <w:rPr>
-          <w:rFonts w:ascii="Lato" w:hAnsi="Lato"/>
-          <w:color w:val="34495E"/>
-          <w:sz w:val="23"/>
-          <w:szCs w:val="23"/>
-          <w:shd w:val="clear" w:color="auto" w:fill="FFFFFF"/>
-        </w:rPr>
-        <w:t>函数是</w:t>
-      </w:r>
-      <w:r>
-        <w:rPr>
-          <w:rFonts w:ascii="Lato" w:hAnsi="Lato"/>
-          <w:color w:val="34495E"/>
-          <w:sz w:val="23"/>
-          <w:szCs w:val="23"/>
-          <w:shd w:val="clear" w:color="auto" w:fill="FFFFFF"/>
-        </w:rPr>
-        <w:t xml:space="preserve"> generator </w:t>
-      </w:r>
-      <w:r>
-        <w:rPr>
-          <w:rFonts w:ascii="Lato" w:hAnsi="Lato"/>
-          <w:color w:val="34495E"/>
-          <w:sz w:val="23"/>
-          <w:szCs w:val="23"/>
-          <w:shd w:val="clear" w:color="auto" w:fill="FFFFFF"/>
-        </w:rPr>
-        <w:t>和</w:t>
-      </w:r>
-      <w:r>
-        <w:rPr>
-          <w:rFonts w:ascii="Lato" w:hAnsi="Lato"/>
-          <w:color w:val="34495E"/>
-          <w:sz w:val="23"/>
-          <w:szCs w:val="23"/>
-          <w:shd w:val="clear" w:color="auto" w:fill="FFFFFF"/>
-        </w:rPr>
-        <w:t xml:space="preserve"> promise </w:t>
-      </w:r>
-      <w:r>
-        <w:rPr>
-          <w:rFonts w:ascii="Lato" w:hAnsi="Lato"/>
-          <w:color w:val="34495E"/>
-          <w:sz w:val="23"/>
-          <w:szCs w:val="23"/>
-          <w:shd w:val="clear" w:color="auto" w:fill="FFFFFF"/>
-        </w:rPr>
-        <w:t>实现的一个自动执行的语法糖，它内部自带执行器，当函数内部执行到一个</w:t>
-      </w:r>
-      <w:r>
-        <w:rPr>
-          <w:rFonts w:ascii="Lato" w:hAnsi="Lato"/>
-          <w:color w:val="34495E"/>
-          <w:sz w:val="23"/>
-          <w:szCs w:val="23"/>
-          <w:shd w:val="clear" w:color="auto" w:fill="FFFFFF"/>
-        </w:rPr>
-        <w:t xml:space="preserve"> await </w:t>
-      </w:r>
-      <w:r>
-        <w:rPr>
-          <w:rFonts w:ascii="Lato" w:hAnsi="Lato"/>
-          <w:color w:val="34495E"/>
-          <w:sz w:val="23"/>
-          <w:szCs w:val="23"/>
-          <w:shd w:val="clear" w:color="auto" w:fill="FFFFFF"/>
-        </w:rPr>
-        <w:t>语句的时候，如果语句返回一个</w:t>
-      </w:r>
-      <w:r>
-        <w:rPr>
-          <w:rFonts w:ascii="Lato" w:hAnsi="Lato"/>
-          <w:color w:val="34495E"/>
-          <w:sz w:val="23"/>
-          <w:szCs w:val="23"/>
-          <w:shd w:val="clear" w:color="auto" w:fill="FFFFFF"/>
-        </w:rPr>
-        <w:t xml:space="preserve"> promise </w:t>
-      </w:r>
-      <w:r>
-        <w:rPr>
-          <w:rFonts w:ascii="Lato" w:hAnsi="Lato"/>
-          <w:color w:val="34495E"/>
-          <w:sz w:val="23"/>
-          <w:szCs w:val="23"/>
-          <w:shd w:val="clear" w:color="auto" w:fill="FFFFFF"/>
-        </w:rPr>
-        <w:t>对象，那么函数将会等待</w:t>
-      </w:r>
-      <w:r>
-        <w:rPr>
-          <w:rFonts w:ascii="Lato" w:hAnsi="Lato"/>
-          <w:color w:val="34495E"/>
-          <w:sz w:val="23"/>
-          <w:szCs w:val="23"/>
-          <w:shd w:val="clear" w:color="auto" w:fill="FFFFFF"/>
-        </w:rPr>
-        <w:t xml:space="preserve"> promise </w:t>
-      </w:r>
-      <w:r>
-        <w:rPr>
-          <w:rFonts w:ascii="Lato" w:hAnsi="Lato"/>
-          <w:color w:val="34495E"/>
-          <w:sz w:val="23"/>
-          <w:szCs w:val="23"/>
-          <w:shd w:val="clear" w:color="auto" w:fill="FFFFFF"/>
-        </w:rPr>
-        <w:t>对象的状态变为</w:t>
-      </w:r>
-      <w:r>
-        <w:rPr>
-          <w:rFonts w:ascii="Lato" w:hAnsi="Lato"/>
-          <w:color w:val="34495E"/>
-          <w:sz w:val="23"/>
-          <w:szCs w:val="23"/>
-          <w:shd w:val="clear" w:color="auto" w:fill="FFFFFF"/>
-        </w:rPr>
-        <w:t xml:space="preserve"> resolve </w:t>
-      </w:r>
-      <w:r>
-        <w:rPr>
-          <w:rFonts w:ascii="Lato" w:hAnsi="Lato"/>
-          <w:color w:val="34495E"/>
-          <w:sz w:val="23"/>
-          <w:szCs w:val="23"/>
-          <w:shd w:val="clear" w:color="auto" w:fill="FFFFFF"/>
-        </w:rPr>
-        <w:t>后再继续向下执行。因此可以将异步逻辑，转化为同步的顺序来书写，并且这个函数可以自动执行。</w:t>
-      </w:r>
-    </w:p>
-    <w:p/>
-    <w:p>
-      <w:pPr>
-        <w:pStyle w:val="2"/>
-      </w:pPr>
-      <w:bookmarkStart w:id="45" w:name="_Toc89894592"/>
-      <w:r>
-        <w:t>4.4 Promise</w:t>
-      </w:r>
-      <w:bookmarkEnd w:id="45"/>
     </w:p>
     <w:p>
       <w:pPr>
@@ -21813,7 +21810,7 @@
       <w:pPr>
         <w:pStyle w:val="2"/>
       </w:pPr>
-      <w:bookmarkStart w:id="46" w:name="_Toc89894593"/>
+      <w:bookmarkStart w:id="45" w:name="_Toc89894593"/>
       <w:r>
         <w:t>4.5</w:t>
       </w:r>
@@ -21826,7 +21823,7 @@
         </w:rPr>
         <w:t>promise链式回调</w:t>
       </w:r>
-      <w:bookmarkEnd w:id="46"/>
+      <w:bookmarkEnd w:id="45"/>
     </w:p>
     <w:p>
       <w:pPr>
@@ -22713,7 +22710,7 @@
       <w:pPr>
         <w:pStyle w:val="2"/>
       </w:pPr>
-      <w:bookmarkStart w:id="47" w:name="_Toc89894594"/>
+      <w:bookmarkStart w:id="46" w:name="_Toc89894594"/>
       <w:r>
         <w:t>4.</w:t>
       </w:r>
@@ -22723,7 +22720,7 @@
       <w:r>
         <w:t xml:space="preserve"> promise的reject</w:t>
       </w:r>
-      <w:bookmarkEnd w:id="47"/>
+      <w:bookmarkEnd w:id="46"/>
     </w:p>
     <w:p>
       <w:pPr>
@@ -24785,7 +24782,7 @@
       <w:pPr>
         <w:pStyle w:val="2"/>
       </w:pPr>
-      <w:bookmarkStart w:id="48" w:name="_Toc89894595"/>
+      <w:bookmarkStart w:id="47" w:name="_Toc89894595"/>
       <w:r>
         <w:t>4.</w:t>
       </w:r>
@@ -24801,7 +24798,7 @@
         </w:rPr>
         <w:t>promise的catch用法</w:t>
       </w:r>
-      <w:bookmarkEnd w:id="48"/>
+      <w:bookmarkEnd w:id="47"/>
     </w:p>
     <w:p>
       <w:pPr>
@@ -25615,7 +25612,7 @@
       <w:pPr>
         <w:pStyle w:val="2"/>
       </w:pPr>
-      <w:bookmarkStart w:id="49" w:name="_Toc89894596"/>
+      <w:bookmarkStart w:id="48" w:name="_Toc89894596"/>
       <w:r>
         <w:lastRenderedPageBreak/>
         <w:t>4.</w:t>
@@ -25632,7 +25629,7 @@
         </w:rPr>
         <w:t>promise的all</w:t>
       </w:r>
-      <w:bookmarkEnd w:id="49"/>
+      <w:bookmarkEnd w:id="48"/>
     </w:p>
     <w:p>
       <w:pPr>
@@ -26120,7 +26117,7 @@
       <w:pPr>
         <w:pStyle w:val="2"/>
       </w:pPr>
-      <w:bookmarkStart w:id="50" w:name="_Toc89894597"/>
+      <w:bookmarkStart w:id="49" w:name="_Toc89894597"/>
       <w:r>
         <w:t>4.</w:t>
       </w:r>
@@ -26136,7 +26133,7 @@
         </w:rPr>
         <w:t>promise的race</w:t>
       </w:r>
-      <w:bookmarkEnd w:id="50"/>
+      <w:bookmarkEnd w:id="49"/>
     </w:p>
     <w:p>
       <w:r>
@@ -26196,7 +26193,7 @@
       <w:pPr>
         <w:pStyle w:val="1"/>
       </w:pPr>
-      <w:bookmarkStart w:id="51" w:name="_Toc89894598"/>
+      <w:bookmarkStart w:id="50" w:name="_Toc89894598"/>
       <w:r>
         <w:rPr>
           <w:rFonts w:hint="eastAsia"/>
@@ -26212,265 +26209,287 @@
         </w:rPr>
         <w:t>函数的调用和作用域</w:t>
       </w:r>
+      <w:bookmarkEnd w:id="50"/>
+    </w:p>
+    <w:p>
+      <w:pPr>
+        <w:pStyle w:val="2"/>
+      </w:pPr>
+      <w:bookmarkStart w:id="51" w:name="_5.1_console.log_和console.dir的区别"/>
+      <w:bookmarkStart w:id="52" w:name="_Toc89894599"/>
       <w:bookmarkEnd w:id="51"/>
-    </w:p>
+      <w:r>
+        <w:t xml:space="preserve">5.1 </w:t>
+      </w:r>
+      <w:r>
+        <w:rPr>
+          <w:rFonts w:hint="eastAsia"/>
+        </w:rPr>
+        <w:t>console.</w:t>
+      </w:r>
+      <w:r>
+        <w:t xml:space="preserve">log </w:t>
+      </w:r>
+      <w:r>
+        <w:rPr>
+          <w:rFonts w:hint="eastAsia"/>
+        </w:rPr>
+        <w:t>和console.</w:t>
+      </w:r>
+      <w:r>
+        <w:t>dir</w:t>
+      </w:r>
+      <w:r>
+        <w:rPr>
+          <w:rFonts w:hint="eastAsia"/>
+        </w:rPr>
+        <w:t>的区别</w:t>
+      </w:r>
+      <w:bookmarkEnd w:id="52"/>
+    </w:p>
+    <w:p>
+      <w:r>
+        <w:rPr>
+          <w:rFonts w:hint="eastAsia"/>
+        </w:rPr>
+        <w:t>·</w:t>
+      </w:r>
+      <w:r>
+        <w:t>console.log()</w:t>
+      </w:r>
+      <w:r>
+        <w:t>可以取代</w:t>
+      </w:r>
+      <w:r>
+        <w:t>alert()</w:t>
+      </w:r>
+      <w:r>
+        <w:t>或</w:t>
+      </w:r>
+      <w:r>
+        <w:t>document.write()</w:t>
+      </w:r>
+      <w:r>
+        <w:t>，在网页脚本中使用</w:t>
+      </w:r>
+      <w:r>
+        <w:t>console.log()</w:t>
+      </w:r>
+      <w:r>
+        <w:t>时，会在浏览器控制台打印出信息。</w:t>
+      </w:r>
+    </w:p>
+    <w:p>
+      <w:r>
+        <w:rPr>
+          <w:rFonts w:hint="eastAsia"/>
+        </w:rPr>
+        <w:t>·</w:t>
+      </w:r>
+      <w:r>
+        <w:t>console.dir()</w:t>
+      </w:r>
+      <w:r>
+        <w:t>可以显示一个对象所有的属性和方法。</w:t>
+      </w:r>
+    </w:p>
+    <w:p/>
     <w:p>
       <w:pPr>
         <w:pStyle w:val="2"/>
-      </w:pPr>
-      <w:bookmarkStart w:id="52" w:name="_5.1_console.log_和console.dir的区别"/>
-      <w:bookmarkStart w:id="53" w:name="_Toc89894599"/>
-      <w:bookmarkEnd w:id="52"/>
-      <w:r>
-        <w:t xml:space="preserve">5.1 </w:t>
-      </w:r>
-      <w:r>
-        <w:rPr>
-          <w:rFonts w:hint="eastAsia"/>
-        </w:rPr>
-        <w:t>console.</w:t>
-      </w:r>
-      <w:r>
-        <w:t xml:space="preserve">log </w:t>
-      </w:r>
-      <w:r>
-        <w:rPr>
-          <w:rFonts w:hint="eastAsia"/>
-        </w:rPr>
-        <w:t>和console.</w:t>
-      </w:r>
-      <w:r>
-        <w:t>dir</w:t>
-      </w:r>
-      <w:r>
-        <w:rPr>
-          <w:rFonts w:hint="eastAsia"/>
-        </w:rPr>
-        <w:t>的区别</w:t>
+        <w:rPr>
+          <w:shd w:val="clear" w:color="auto" w:fill="FFFFFF"/>
+        </w:rPr>
+      </w:pPr>
+      <w:bookmarkStart w:id="53" w:name="_Toc89894600"/>
+      <w:r>
+        <w:rPr>
+          <w:shd w:val="clear" w:color="auto" w:fill="FFFFFF"/>
+        </w:rPr>
+        <w:t xml:space="preserve">5.2 </w:t>
+      </w:r>
+      <w:r>
+        <w:rPr>
+          <w:rFonts w:hint="eastAsia"/>
+          <w:shd w:val="clear" w:color="auto" w:fill="FFFFFF"/>
+        </w:rPr>
+        <w:t>尾调用</w:t>
       </w:r>
       <w:bookmarkEnd w:id="53"/>
     </w:p>
     <w:p>
-      <w:r>
-        <w:rPr>
-          <w:rFonts w:hint="eastAsia"/>
-        </w:rPr>
-        <w:t>·</w:t>
-      </w:r>
-      <w:r>
-        <w:t>console.log()</w:t>
-      </w:r>
-      <w:r>
-        <w:t>可以取代</w:t>
-      </w:r>
-      <w:r>
-        <w:t>alert()</w:t>
-      </w:r>
-      <w:r>
-        <w:t>或</w:t>
-      </w:r>
-      <w:r>
-        <w:t>document.write()</w:t>
-      </w:r>
-      <w:r>
-        <w:t>，在网页脚本中使用</w:t>
-      </w:r>
-      <w:r>
-        <w:t>console.log()</w:t>
-      </w:r>
-      <w:r>
-        <w:t>时，会在浏览器控制台打印出信息。</w:t>
-      </w:r>
-    </w:p>
-    <w:p>
-      <w:r>
-        <w:rPr>
-          <w:rFonts w:hint="eastAsia"/>
-        </w:rPr>
-        <w:t>·</w:t>
-      </w:r>
-      <w:r>
-        <w:t>console.dir()</w:t>
-      </w:r>
-      <w:r>
-        <w:t>可以显示一个对象所有的属性和方法。</w:t>
-      </w:r>
-    </w:p>
-    <w:p/>
+      <w:pPr>
+        <w:rPr>
+          <w:rFonts w:ascii="Lato" w:hAnsi="Lato"/>
+          <w:color w:val="34495E"/>
+          <w:sz w:val="23"/>
+          <w:szCs w:val="23"/>
+          <w:shd w:val="clear" w:color="auto" w:fill="FFFFFF"/>
+        </w:rPr>
+      </w:pPr>
+      <w:r>
+        <w:rPr>
+          <w:rFonts w:ascii="Lato" w:hAnsi="Lato"/>
+          <w:color w:val="34495E"/>
+          <w:sz w:val="23"/>
+          <w:szCs w:val="23"/>
+          <w:shd w:val="clear" w:color="auto" w:fill="FFFFFF"/>
+        </w:rPr>
+        <w:t>尾</w:t>
+      </w:r>
+      <w:proofErr w:type="gramStart"/>
+      <w:r>
+        <w:rPr>
+          <w:rFonts w:ascii="Lato" w:hAnsi="Lato"/>
+          <w:color w:val="34495E"/>
+          <w:sz w:val="23"/>
+          <w:szCs w:val="23"/>
+          <w:shd w:val="clear" w:color="auto" w:fill="FFFFFF"/>
+        </w:rPr>
+        <w:t>调用指</w:t>
+      </w:r>
+      <w:proofErr w:type="gramEnd"/>
+      <w:r>
+        <w:rPr>
+          <w:rFonts w:ascii="Lato" w:hAnsi="Lato"/>
+          <w:color w:val="34495E"/>
+          <w:sz w:val="23"/>
+          <w:szCs w:val="23"/>
+          <w:shd w:val="clear" w:color="auto" w:fill="FFFFFF"/>
+        </w:rPr>
+        <w:t>的是函数的最后</w:t>
+      </w:r>
+      <w:proofErr w:type="gramStart"/>
+      <w:r>
+        <w:rPr>
+          <w:rFonts w:ascii="Lato" w:hAnsi="Lato"/>
+          <w:color w:val="34495E"/>
+          <w:sz w:val="23"/>
+          <w:szCs w:val="23"/>
+          <w:shd w:val="clear" w:color="auto" w:fill="FFFFFF"/>
+        </w:rPr>
+        <w:t>一</w:t>
+      </w:r>
+      <w:proofErr w:type="gramEnd"/>
+      <w:r>
+        <w:rPr>
+          <w:rFonts w:ascii="Lato" w:hAnsi="Lato"/>
+          <w:color w:val="34495E"/>
+          <w:sz w:val="23"/>
+          <w:szCs w:val="23"/>
+          <w:shd w:val="clear" w:color="auto" w:fill="FFFFFF"/>
+        </w:rPr>
+        <w:t>步调用另一个函数</w:t>
+      </w:r>
+      <w:r>
+        <w:rPr>
+          <w:rFonts w:ascii="Lato" w:hAnsi="Lato" w:hint="eastAsia"/>
+          <w:color w:val="34495E"/>
+          <w:sz w:val="23"/>
+          <w:szCs w:val="23"/>
+          <w:shd w:val="clear" w:color="auto" w:fill="FFFFFF"/>
+        </w:rPr>
+        <w:t>。</w:t>
+      </w:r>
+    </w:p>
+    <w:p>
+      <w:pPr>
+        <w:rPr>
+          <w:rFonts w:ascii="Lato" w:hAnsi="Lato"/>
+          <w:color w:val="34495E"/>
+          <w:sz w:val="23"/>
+          <w:szCs w:val="23"/>
+          <w:shd w:val="clear" w:color="auto" w:fill="FFFFFF"/>
+        </w:rPr>
+      </w:pPr>
+      <w:r>
+        <w:rPr>
+          <w:rFonts w:ascii="Lato" w:hAnsi="Lato"/>
+          <w:color w:val="34495E"/>
+          <w:sz w:val="23"/>
+          <w:szCs w:val="23"/>
+          <w:shd w:val="clear" w:color="auto" w:fill="FFFFFF"/>
+        </w:rPr>
+        <w:t>代码执行是基于执行栈的，所以当在一个函数里调用另一个函数时，会保留当前的执行上下文，然后再新建另外一个执行上下文加入</w:t>
+      </w:r>
+      <w:proofErr w:type="gramStart"/>
+      <w:r>
+        <w:rPr>
+          <w:rFonts w:ascii="Lato" w:hAnsi="Lato"/>
+          <w:color w:val="34495E"/>
+          <w:sz w:val="23"/>
+          <w:szCs w:val="23"/>
+          <w:shd w:val="clear" w:color="auto" w:fill="FFFFFF"/>
+        </w:rPr>
+        <w:t>栈</w:t>
+      </w:r>
+      <w:proofErr w:type="gramEnd"/>
+      <w:r>
+        <w:rPr>
+          <w:rFonts w:ascii="Lato" w:hAnsi="Lato"/>
+          <w:color w:val="34495E"/>
+          <w:sz w:val="23"/>
+          <w:szCs w:val="23"/>
+          <w:shd w:val="clear" w:color="auto" w:fill="FFFFFF"/>
+        </w:rPr>
+        <w:t>中</w:t>
+      </w:r>
+      <w:r>
+        <w:rPr>
+          <w:rFonts w:ascii="Lato" w:hAnsi="Lato" w:hint="eastAsia"/>
+          <w:color w:val="34495E"/>
+          <w:sz w:val="23"/>
+          <w:szCs w:val="23"/>
+          <w:shd w:val="clear" w:color="auto" w:fill="FFFFFF"/>
+        </w:rPr>
+        <w:t>。</w:t>
+      </w:r>
+      <w:r>
+        <w:rPr>
+          <w:rFonts w:ascii="Lato" w:hAnsi="Lato"/>
+          <w:color w:val="34495E"/>
+          <w:sz w:val="23"/>
+          <w:szCs w:val="23"/>
+          <w:shd w:val="clear" w:color="auto" w:fill="FFFFFF"/>
+        </w:rPr>
+        <w:t>使用尾调用的话，因为已经是函数的最后一步，所以这时可以不必再保留当前的执行上下文，从而节省了内存，这就是尾调用优化。但是</w:t>
+      </w:r>
+      <w:r>
+        <w:rPr>
+          <w:rFonts w:ascii="Lato" w:hAnsi="Lato"/>
+          <w:color w:val="34495E"/>
+          <w:sz w:val="23"/>
+          <w:szCs w:val="23"/>
+          <w:shd w:val="clear" w:color="auto" w:fill="FFFFFF"/>
+        </w:rPr>
+        <w:t xml:space="preserve"> ES6 </w:t>
+      </w:r>
+      <w:r>
+        <w:rPr>
+          <w:rFonts w:ascii="Lato" w:hAnsi="Lato"/>
+          <w:color w:val="34495E"/>
+          <w:sz w:val="23"/>
+          <w:szCs w:val="23"/>
+          <w:shd w:val="clear" w:color="auto" w:fill="FFFFFF"/>
+        </w:rPr>
+        <w:t>的尾调用优化只在严格模式开启，正常模式无效</w:t>
+      </w:r>
+      <w:r>
+        <w:rPr>
+          <w:rFonts w:ascii="Lato" w:hAnsi="Lato" w:hint="eastAsia"/>
+          <w:color w:val="34495E"/>
+          <w:sz w:val="23"/>
+          <w:szCs w:val="23"/>
+          <w:shd w:val="clear" w:color="auto" w:fill="FFFFFF"/>
+        </w:rPr>
+        <w:t>。</w:t>
+      </w:r>
+    </w:p>
     <w:p>
       <w:pPr>
         <w:pStyle w:val="2"/>
-        <w:rPr>
-          <w:shd w:val="clear" w:color="auto" w:fill="FFFFFF"/>
-        </w:rPr>
-      </w:pPr>
-      <w:bookmarkStart w:id="54" w:name="_Toc89894600"/>
-      <w:r>
-        <w:rPr>
-          <w:shd w:val="clear" w:color="auto" w:fill="FFFFFF"/>
-        </w:rPr>
-        <w:t xml:space="preserve">5.2 </w:t>
-      </w:r>
-      <w:r>
-        <w:rPr>
-          <w:rFonts w:hint="eastAsia"/>
-          <w:shd w:val="clear" w:color="auto" w:fill="FFFFFF"/>
-        </w:rPr>
-        <w:t>尾调用</w:t>
-      </w:r>
-      <w:bookmarkEnd w:id="54"/>
-    </w:p>
-    <w:p>
-      <w:pPr>
-        <w:rPr>
-          <w:rFonts w:ascii="Lato" w:hAnsi="Lato"/>
-          <w:color w:val="34495E"/>
-          <w:sz w:val="23"/>
-          <w:szCs w:val="23"/>
-          <w:shd w:val="clear" w:color="auto" w:fill="FFFFFF"/>
-        </w:rPr>
-      </w:pPr>
-      <w:r>
-        <w:rPr>
-          <w:rFonts w:ascii="Lato" w:hAnsi="Lato"/>
-          <w:color w:val="34495E"/>
-          <w:sz w:val="23"/>
-          <w:szCs w:val="23"/>
-          <w:shd w:val="clear" w:color="auto" w:fill="FFFFFF"/>
-        </w:rPr>
-        <w:t>尾</w:t>
-      </w:r>
-      <w:proofErr w:type="gramStart"/>
-      <w:r>
-        <w:rPr>
-          <w:rFonts w:ascii="Lato" w:hAnsi="Lato"/>
-          <w:color w:val="34495E"/>
-          <w:sz w:val="23"/>
-          <w:szCs w:val="23"/>
-          <w:shd w:val="clear" w:color="auto" w:fill="FFFFFF"/>
-        </w:rPr>
-        <w:t>调用指</w:t>
-      </w:r>
-      <w:proofErr w:type="gramEnd"/>
-      <w:r>
-        <w:rPr>
-          <w:rFonts w:ascii="Lato" w:hAnsi="Lato"/>
-          <w:color w:val="34495E"/>
-          <w:sz w:val="23"/>
-          <w:szCs w:val="23"/>
-          <w:shd w:val="clear" w:color="auto" w:fill="FFFFFF"/>
-        </w:rPr>
-        <w:t>的是函数的最后一步调用另一个函数</w:t>
-      </w:r>
-      <w:r>
-        <w:rPr>
-          <w:rFonts w:ascii="Lato" w:hAnsi="Lato" w:hint="eastAsia"/>
-          <w:color w:val="34495E"/>
-          <w:sz w:val="23"/>
-          <w:szCs w:val="23"/>
-          <w:shd w:val="clear" w:color="auto" w:fill="FFFFFF"/>
-        </w:rPr>
-        <w:t>。</w:t>
-      </w:r>
-    </w:p>
-    <w:p>
-      <w:pPr>
-        <w:rPr>
-          <w:rFonts w:ascii="Lato" w:hAnsi="Lato"/>
-          <w:color w:val="34495E"/>
-          <w:sz w:val="23"/>
-          <w:szCs w:val="23"/>
-          <w:shd w:val="clear" w:color="auto" w:fill="FFFFFF"/>
-        </w:rPr>
-      </w:pPr>
-      <w:r>
-        <w:rPr>
-          <w:rFonts w:ascii="Lato" w:hAnsi="Lato"/>
-          <w:color w:val="34495E"/>
-          <w:sz w:val="23"/>
-          <w:szCs w:val="23"/>
-          <w:shd w:val="clear" w:color="auto" w:fill="FFFFFF"/>
-        </w:rPr>
-        <w:t>代码执行是基于执行栈的，所以当在一个函数里调用另一个函数时，会保留当前的执行上下文，然后再新建另外一个执行上下文加入</w:t>
-      </w:r>
-      <w:proofErr w:type="gramStart"/>
-      <w:r>
-        <w:rPr>
-          <w:rFonts w:ascii="Lato" w:hAnsi="Lato"/>
-          <w:color w:val="34495E"/>
-          <w:sz w:val="23"/>
-          <w:szCs w:val="23"/>
-          <w:shd w:val="clear" w:color="auto" w:fill="FFFFFF"/>
-        </w:rPr>
-        <w:t>栈</w:t>
-      </w:r>
-      <w:proofErr w:type="gramEnd"/>
-      <w:r>
-        <w:rPr>
-          <w:rFonts w:ascii="Lato" w:hAnsi="Lato"/>
-          <w:color w:val="34495E"/>
-          <w:sz w:val="23"/>
-          <w:szCs w:val="23"/>
-          <w:shd w:val="clear" w:color="auto" w:fill="FFFFFF"/>
-        </w:rPr>
-        <w:t>中</w:t>
-      </w:r>
-      <w:r>
-        <w:rPr>
-          <w:rFonts w:ascii="Lato" w:hAnsi="Lato" w:hint="eastAsia"/>
-          <w:color w:val="34495E"/>
-          <w:sz w:val="23"/>
-          <w:szCs w:val="23"/>
-          <w:shd w:val="clear" w:color="auto" w:fill="FFFFFF"/>
-        </w:rPr>
-        <w:t>。</w:t>
-      </w:r>
-      <w:r>
-        <w:rPr>
-          <w:rFonts w:ascii="Lato" w:hAnsi="Lato"/>
-          <w:color w:val="34495E"/>
-          <w:sz w:val="23"/>
-          <w:szCs w:val="23"/>
-          <w:shd w:val="clear" w:color="auto" w:fill="FFFFFF"/>
-        </w:rPr>
-        <w:t>使用尾调用的话，因为已经是函数的最后一步，所以这时可以不必再保留当前的执行上下文，从而节省了内存，这就是尾调用优化。但是</w:t>
-      </w:r>
-      <w:r>
-        <w:rPr>
-          <w:rFonts w:ascii="Lato" w:hAnsi="Lato"/>
-          <w:color w:val="34495E"/>
-          <w:sz w:val="23"/>
-          <w:szCs w:val="23"/>
-          <w:shd w:val="clear" w:color="auto" w:fill="FFFFFF"/>
-        </w:rPr>
-        <w:t xml:space="preserve"> ES6 </w:t>
-      </w:r>
-      <w:r>
-        <w:rPr>
-          <w:rFonts w:ascii="Lato" w:hAnsi="Lato"/>
-          <w:color w:val="34495E"/>
-          <w:sz w:val="23"/>
-          <w:szCs w:val="23"/>
-          <w:shd w:val="clear" w:color="auto" w:fill="FFFFFF"/>
-        </w:rPr>
-        <w:t>的尾调用优化只在严格模式开启，正常模式无效</w:t>
-      </w:r>
-      <w:r>
-        <w:rPr>
-          <w:rFonts w:ascii="Lato" w:hAnsi="Lato" w:hint="eastAsia"/>
-          <w:color w:val="34495E"/>
-          <w:sz w:val="23"/>
-          <w:szCs w:val="23"/>
-          <w:shd w:val="clear" w:color="auto" w:fill="FFFFFF"/>
-        </w:rPr>
-        <w:t>。</w:t>
-      </w:r>
-    </w:p>
-    <w:p>
-      <w:pPr>
-        <w:pStyle w:val="2"/>
-      </w:pPr>
-      <w:bookmarkStart w:id="55" w:name="_Toc89894601"/>
+      </w:pPr>
+      <w:bookmarkStart w:id="54" w:name="_Toc89894601"/>
       <w:r>
         <w:lastRenderedPageBreak/>
         <w:t>5.3</w:t>
@@ -26478,7 +26497,7 @@
       <w:r>
         <w:t xml:space="preserve"> js 执行机制、事件循环</w:t>
       </w:r>
-      <w:bookmarkEnd w:id="55"/>
+      <w:bookmarkEnd w:id="54"/>
     </w:p>
     <w:p>
       <w:pPr>
@@ -26802,6 +26821,7 @@
         </w:rPr>
         <w:t>场所</w:t>
       </w:r>
+      <w:proofErr w:type="gramStart"/>
       <w:r>
         <w:rPr>
           <w:rFonts w:ascii="Lato" w:hAnsi="Lato"/>
@@ -26812,6 +26832,7 @@
         </w:rPr>
         <w:t>”</w:t>
       </w:r>
+      <w:proofErr w:type="gramEnd"/>
       <w:r>
         <w:rPr>
           <w:rFonts w:ascii="Lato" w:hAnsi="Lato"/>
@@ -27070,7 +27091,7 @@
       <w:pPr>
         <w:pStyle w:val="2"/>
       </w:pPr>
-      <w:bookmarkStart w:id="56" w:name="_Toc89894602"/>
+      <w:bookmarkStart w:id="55" w:name="_Toc89894602"/>
       <w:r>
         <w:t>5.4</w:t>
       </w:r>
@@ -27083,7 +27104,7 @@
         </w:rPr>
         <w:t>、微任务</w:t>
       </w:r>
-      <w:bookmarkEnd w:id="56"/>
+      <w:bookmarkEnd w:id="55"/>
     </w:p>
     <w:p>
       <w:pPr>
@@ -27141,7 +27162,7 @@
           <w:szCs w:val="24"/>
           <w:shd w:val="clear" w:color="auto" w:fill="FFFFFF"/>
         </w:rPr>
-        <w:t>宏任</w:t>
+        <w:t>宏任务</w:t>
       </w:r>
       <w:proofErr w:type="gramEnd"/>
       <w:r>
@@ -27153,7 +27174,7 @@
           <w:szCs w:val="24"/>
           <w:shd w:val="clear" w:color="auto" w:fill="FFFFFF"/>
         </w:rPr>
-        <w:t>务放入 Event Queue，然后再执行微任务，将</w:t>
+        <w:t>放入 Event Queue，然后再执行微任务，将</w:t>
       </w:r>
       <w:proofErr w:type="gramStart"/>
       <w:r>
@@ -27165,7 +27186,7 @@
           <w:szCs w:val="24"/>
           <w:shd w:val="clear" w:color="auto" w:fill="FFFFFF"/>
         </w:rPr>
-        <w:t>微任</w:t>
+        <w:t>微任务</w:t>
       </w:r>
       <w:proofErr w:type="gramEnd"/>
       <w:r>
@@ -27177,7 +27198,7 @@
           <w:szCs w:val="24"/>
           <w:shd w:val="clear" w:color="auto" w:fill="FFFFFF"/>
         </w:rPr>
-        <w:t>务放入 Event Queue，但是，这两个 Queue 不是一个 Queue。当你往外拿的时候先从</w:t>
+        <w:t>放入 Event Queue，但是，这两个 Queue 不是一个 Queue。当你往外拿的时候先从</w:t>
       </w:r>
       <w:proofErr w:type="gramStart"/>
       <w:r>
@@ -27213,7 +27234,7 @@
           <w:szCs w:val="24"/>
           <w:shd w:val="clear" w:color="auto" w:fill="FFFFFF"/>
         </w:rPr>
-        <w:t>宏任</w:t>
+        <w:t>宏任务</w:t>
       </w:r>
       <w:proofErr w:type="gramEnd"/>
       <w:r>
@@ -27225,7 +27246,7 @@
           <w:szCs w:val="24"/>
           <w:shd w:val="clear" w:color="auto" w:fill="FFFFFF"/>
         </w:rPr>
-        <w:t xml:space="preserve">务的 Queue </w:t>
+        <w:t xml:space="preserve">的 Queue </w:t>
       </w:r>
       <w:proofErr w:type="gramStart"/>
       <w:r>
@@ -27237,7 +27258,7 @@
           <w:szCs w:val="24"/>
           <w:shd w:val="clear" w:color="auto" w:fill="FFFFFF"/>
         </w:rPr>
-        <w:t>拿宏任</w:t>
+        <w:t>拿宏任务</w:t>
       </w:r>
       <w:proofErr w:type="gramEnd"/>
       <w:r>
@@ -27249,7 +27270,7 @@
           <w:szCs w:val="24"/>
           <w:shd w:val="clear" w:color="auto" w:fill="FFFFFF"/>
         </w:rPr>
-        <w:t>务的回调函数</w:t>
+        <w:t>的回调函数</w:t>
       </w:r>
       <w:r>
         <w:rPr>
@@ -27516,14 +27537,14 @@
       <w:pPr>
         <w:pStyle w:val="2"/>
       </w:pPr>
-      <w:bookmarkStart w:id="57" w:name="_Toc89894603"/>
+      <w:bookmarkStart w:id="56" w:name="_Toc89894603"/>
       <w:r>
         <w:t>5.5</w:t>
       </w:r>
       <w:r>
         <w:t xml:space="preserve"> for…in和for…of的区别</w:t>
       </w:r>
-      <w:bookmarkEnd w:id="57"/>
+      <w:bookmarkEnd w:id="56"/>
     </w:p>
     <w:p>
       <w:pPr>
@@ -27683,7 +27704,7 @@
       <w:pPr>
         <w:pStyle w:val="2"/>
       </w:pPr>
-      <w:bookmarkStart w:id="58" w:name="_Toc89894604"/>
+      <w:bookmarkStart w:id="57" w:name="_Toc89894604"/>
       <w:r>
         <w:lastRenderedPageBreak/>
         <w:t xml:space="preserve">5.6 </w:t>
@@ -27694,7 +27715,7 @@
         </w:rPr>
         <w:t>遍历数组的方法</w:t>
       </w:r>
-      <w:bookmarkEnd w:id="58"/>
+      <w:bookmarkEnd w:id="57"/>
       <w:r>
         <w:rPr>
           <w:rFonts w:hint="eastAsia"/>
@@ -28391,7 +28412,7 @@
       <w:pPr>
         <w:pStyle w:val="2"/>
       </w:pPr>
-      <w:bookmarkStart w:id="59" w:name="_Toc89894605"/>
+      <w:bookmarkStart w:id="58" w:name="_Toc89894605"/>
       <w:r>
         <w:lastRenderedPageBreak/>
         <w:t>5.7 遍历map键</w:t>
@@ -28413,7 +28434,7 @@
         </w:rPr>
         <w:t>法</w:t>
       </w:r>
-      <w:bookmarkEnd w:id="59"/>
+      <w:bookmarkEnd w:id="58"/>
     </w:p>
     <w:p>
       <w:pPr>
@@ -28861,14 +28882,14 @@
       <w:pPr>
         <w:pStyle w:val="2"/>
       </w:pPr>
-      <w:bookmarkStart w:id="60" w:name="_Toc89894606"/>
+      <w:bookmarkStart w:id="59" w:name="_Toc89894606"/>
       <w:r>
         <w:t>5.8</w:t>
       </w:r>
       <w:r>
         <w:t xml:space="preserve"> 遍历的forEach和map方法有什么区别</w:t>
       </w:r>
-      <w:bookmarkEnd w:id="60"/>
+      <w:bookmarkEnd w:id="59"/>
     </w:p>
     <w:p>
       <w:pPr>
@@ -29058,347 +29079,347 @@
       <w:pPr>
         <w:pStyle w:val="2"/>
       </w:pPr>
-      <w:bookmarkStart w:id="61" w:name="_5.9_原型、原型链的理解"/>
-      <w:bookmarkStart w:id="62" w:name="_Toc89894607"/>
+      <w:bookmarkStart w:id="60" w:name="_5.9_原型、原型链的理解"/>
+      <w:bookmarkStart w:id="61" w:name="_Toc89894607"/>
+      <w:bookmarkEnd w:id="60"/>
+      <w:r>
+        <w:t>5.</w:t>
+      </w:r>
+      <w:r>
+        <w:t>9</w:t>
+      </w:r>
+      <w:r>
+        <w:t xml:space="preserve"> 原型、原型链的理解</w:t>
+      </w:r>
       <w:bookmarkEnd w:id="61"/>
+    </w:p>
+    <w:p>
+      <w:pPr>
+        <w:rPr>
+          <w:rFonts w:ascii="Lato" w:hAnsi="Lato"/>
+          <w:color w:val="34495E"/>
+          <w:sz w:val="23"/>
+          <w:szCs w:val="23"/>
+          <w:shd w:val="clear" w:color="auto" w:fill="FFFFFF"/>
+        </w:rPr>
+      </w:pPr>
+      <w:r>
+        <w:rPr>
+          <w:rFonts w:ascii="Lato" w:hAnsi="Lato"/>
+          <w:color w:val="34495E"/>
+          <w:sz w:val="23"/>
+          <w:szCs w:val="23"/>
+          <w:shd w:val="clear" w:color="auto" w:fill="FFFFFF"/>
+        </w:rPr>
+        <w:t>在</w:t>
+      </w:r>
+      <w:r>
+        <w:rPr>
+          <w:rFonts w:ascii="Lato" w:hAnsi="Lato"/>
+          <w:color w:val="34495E"/>
+          <w:sz w:val="23"/>
+          <w:szCs w:val="23"/>
+          <w:shd w:val="clear" w:color="auto" w:fill="FFFFFF"/>
+        </w:rPr>
+        <w:t>JavaScript</w:t>
+      </w:r>
+      <w:r>
+        <w:rPr>
+          <w:rFonts w:ascii="Lato" w:hAnsi="Lato"/>
+          <w:color w:val="34495E"/>
+          <w:sz w:val="23"/>
+          <w:szCs w:val="23"/>
+          <w:shd w:val="clear" w:color="auto" w:fill="FFFFFF"/>
+        </w:rPr>
+        <w:t>中是使用构造函数来新建一个对象的，每一个构造函数的内部都有一个</w:t>
+      </w:r>
+      <w:r>
+        <w:rPr>
+          <w:rFonts w:ascii="Lato" w:hAnsi="Lato"/>
+          <w:color w:val="34495E"/>
+          <w:sz w:val="23"/>
+          <w:szCs w:val="23"/>
+          <w:shd w:val="clear" w:color="auto" w:fill="FFFFFF"/>
+        </w:rPr>
+        <w:t xml:space="preserve"> prototype </w:t>
+      </w:r>
+      <w:r>
+        <w:rPr>
+          <w:rFonts w:ascii="Lato" w:hAnsi="Lato"/>
+          <w:color w:val="34495E"/>
+          <w:sz w:val="23"/>
+          <w:szCs w:val="23"/>
+          <w:shd w:val="clear" w:color="auto" w:fill="FFFFFF"/>
+        </w:rPr>
+        <w:t>属性，它的属性值是一个对象，这个对象包含了可以由该构造函数的所有实例共享的属性和方法</w:t>
+      </w:r>
+      <w:r>
+        <w:rPr>
+          <w:rFonts w:ascii="Lato" w:hAnsi="Lato" w:hint="eastAsia"/>
+          <w:color w:val="34495E"/>
+          <w:sz w:val="23"/>
+          <w:szCs w:val="23"/>
+          <w:shd w:val="clear" w:color="auto" w:fill="FFFFFF"/>
+        </w:rPr>
+        <w:t>。</w:t>
+      </w:r>
+    </w:p>
+    <w:p>
+      <w:pPr>
+        <w:rPr>
+          <w:rFonts w:ascii="Lato" w:hAnsi="Lato"/>
+          <w:color w:val="34495E"/>
+          <w:sz w:val="23"/>
+          <w:szCs w:val="23"/>
+          <w:shd w:val="clear" w:color="auto" w:fill="FFFFFF"/>
+        </w:rPr>
+      </w:pPr>
+      <w:r>
+        <w:rPr>
+          <w:rFonts w:ascii="Lato" w:hAnsi="Lato"/>
+          <w:color w:val="34495E"/>
+          <w:sz w:val="23"/>
+          <w:szCs w:val="23"/>
+          <w:shd w:val="clear" w:color="auto" w:fill="FFFFFF"/>
+        </w:rPr>
+        <w:t>当使用构造函数新建一个对象后，在这个对象的内部将包含一个指针，这个指针指向构造函数的</w:t>
+      </w:r>
+      <w:r>
+        <w:rPr>
+          <w:rFonts w:ascii="Lato" w:hAnsi="Lato"/>
+          <w:color w:val="34495E"/>
+          <w:sz w:val="23"/>
+          <w:szCs w:val="23"/>
+          <w:shd w:val="clear" w:color="auto" w:fill="FFFFFF"/>
+        </w:rPr>
+        <w:t xml:space="preserve"> prototype </w:t>
+      </w:r>
+      <w:r>
+        <w:rPr>
+          <w:rFonts w:ascii="Lato" w:hAnsi="Lato"/>
+          <w:color w:val="34495E"/>
+          <w:sz w:val="23"/>
+          <w:szCs w:val="23"/>
+          <w:shd w:val="clear" w:color="auto" w:fill="FFFFFF"/>
+        </w:rPr>
+        <w:t>属性对应的值，在</w:t>
+      </w:r>
+      <w:r>
+        <w:rPr>
+          <w:rFonts w:ascii="Lato" w:hAnsi="Lato"/>
+          <w:color w:val="34495E"/>
+          <w:sz w:val="23"/>
+          <w:szCs w:val="23"/>
+          <w:shd w:val="clear" w:color="auto" w:fill="FFFFFF"/>
+        </w:rPr>
+        <w:t xml:space="preserve"> ES5 </w:t>
+      </w:r>
+      <w:r>
+        <w:rPr>
+          <w:rFonts w:ascii="Lato" w:hAnsi="Lato"/>
+          <w:color w:val="34495E"/>
+          <w:sz w:val="23"/>
+          <w:szCs w:val="23"/>
+          <w:shd w:val="clear" w:color="auto" w:fill="FFFFFF"/>
+        </w:rPr>
+        <w:t>中这个指针被称为对象的原型。</w:t>
+      </w:r>
+    </w:p>
+    <w:p>
+      <w:pPr>
+        <w:rPr>
+          <w:rFonts w:ascii="Lato" w:hAnsi="Lato"/>
+          <w:color w:val="34495E"/>
+          <w:sz w:val="23"/>
+          <w:szCs w:val="23"/>
+          <w:shd w:val="clear" w:color="auto" w:fill="FFFFFF"/>
+        </w:rPr>
+      </w:pPr>
+      <w:r>
+        <w:rPr>
+          <w:rFonts w:ascii="Lato" w:hAnsi="Lato"/>
+          <w:color w:val="34495E"/>
+          <w:sz w:val="23"/>
+          <w:szCs w:val="23"/>
+          <w:shd w:val="clear" w:color="auto" w:fill="FFFFFF"/>
+        </w:rPr>
+        <w:t>一般来说不应该能够获取到这个值的，但是现在浏览器中都实现了</w:t>
+      </w:r>
+      <w:r>
+        <w:rPr>
+          <w:rFonts w:ascii="Lato" w:hAnsi="Lato"/>
+          <w:color w:val="34495E"/>
+          <w:sz w:val="23"/>
+          <w:szCs w:val="23"/>
+          <w:shd w:val="clear" w:color="auto" w:fill="FFFFFF"/>
+        </w:rPr>
+        <w:t> </w:t>
+      </w:r>
+      <w:r>
+        <w:rPr>
+          <w:rStyle w:val="a8"/>
+          <w:rFonts w:ascii="Lato" w:hAnsi="Lato"/>
+          <w:color w:val="34495E"/>
+          <w:sz w:val="23"/>
+          <w:szCs w:val="23"/>
+          <w:shd w:val="clear" w:color="auto" w:fill="FFFFFF"/>
+        </w:rPr>
+        <w:t>proto</w:t>
+      </w:r>
+      <w:r>
+        <w:rPr>
+          <w:rFonts w:ascii="Lato" w:hAnsi="Lato"/>
+          <w:color w:val="34495E"/>
+          <w:sz w:val="23"/>
+          <w:szCs w:val="23"/>
+          <w:shd w:val="clear" w:color="auto" w:fill="FFFFFF"/>
+        </w:rPr>
+        <w:t> </w:t>
+      </w:r>
+      <w:r>
+        <w:rPr>
+          <w:rFonts w:ascii="Lato" w:hAnsi="Lato"/>
+          <w:color w:val="34495E"/>
+          <w:sz w:val="23"/>
+          <w:szCs w:val="23"/>
+          <w:shd w:val="clear" w:color="auto" w:fill="FFFFFF"/>
+        </w:rPr>
+        <w:t>属性来访问这个属性，但是最好不要使用这个属性，因为它不是规范中规定的。</w:t>
+      </w:r>
+      <w:r>
+        <w:rPr>
+          <w:rFonts w:ascii="Lato" w:hAnsi="Lato"/>
+          <w:color w:val="34495E"/>
+          <w:sz w:val="23"/>
+          <w:szCs w:val="23"/>
+          <w:shd w:val="clear" w:color="auto" w:fill="FFFFFF"/>
+        </w:rPr>
+        <w:t xml:space="preserve">ES5 </w:t>
+      </w:r>
+      <w:r>
+        <w:rPr>
+          <w:rFonts w:ascii="Lato" w:hAnsi="Lato"/>
+          <w:color w:val="34495E"/>
+          <w:sz w:val="23"/>
+          <w:szCs w:val="23"/>
+          <w:shd w:val="clear" w:color="auto" w:fill="FFFFFF"/>
+        </w:rPr>
+        <w:t>中新增了一个</w:t>
+      </w:r>
+      <w:r>
+        <w:rPr>
+          <w:rFonts w:ascii="Lato" w:hAnsi="Lato"/>
+          <w:color w:val="34495E"/>
+          <w:sz w:val="23"/>
+          <w:szCs w:val="23"/>
+          <w:shd w:val="clear" w:color="auto" w:fill="FFFFFF"/>
+        </w:rPr>
+        <w:t xml:space="preserve"> Object.getPrototypeOf() </w:t>
+      </w:r>
+      <w:r>
+        <w:rPr>
+          <w:rFonts w:ascii="Lato" w:hAnsi="Lato"/>
+          <w:color w:val="34495E"/>
+          <w:sz w:val="23"/>
+          <w:szCs w:val="23"/>
+          <w:shd w:val="clear" w:color="auto" w:fill="FFFFFF"/>
+        </w:rPr>
+        <w:t>方法，可以通过这个方法来获取对象的原型。</w:t>
+      </w:r>
+    </w:p>
+    <w:p>
+      <w:pPr>
+        <w:rPr>
+          <w:rFonts w:ascii="Lato" w:hAnsi="Lato"/>
+          <w:color w:val="34495E"/>
+          <w:sz w:val="23"/>
+          <w:szCs w:val="23"/>
+          <w:shd w:val="clear" w:color="auto" w:fill="FFFFFF"/>
+        </w:rPr>
+      </w:pPr>
+      <w:r>
+        <w:rPr>
+          <w:rFonts w:ascii="Lato" w:hAnsi="Lato"/>
+          <w:color w:val="34495E"/>
+          <w:sz w:val="23"/>
+          <w:szCs w:val="23"/>
+          <w:shd w:val="clear" w:color="auto" w:fill="FFFFFF"/>
+        </w:rPr>
+        <w:t>当访问一个对象的属性时，如果这个对象内部不存在这个属性，那么它就会去它的原型对象里找这个属性，这个原型对象又会有自己的原型，于是就这样一直找下去，也就是原型链的概念。原型链的尽头一般来说都是</w:t>
+      </w:r>
+      <w:r>
+        <w:rPr>
+          <w:rFonts w:ascii="Lato" w:hAnsi="Lato"/>
+          <w:color w:val="34495E"/>
+          <w:sz w:val="23"/>
+          <w:szCs w:val="23"/>
+          <w:shd w:val="clear" w:color="auto" w:fill="FFFFFF"/>
+        </w:rPr>
+        <w:t xml:space="preserve"> Object.prototype </w:t>
+      </w:r>
+      <w:r>
+        <w:rPr>
+          <w:rFonts w:ascii="Lato" w:hAnsi="Lato"/>
+          <w:color w:val="34495E"/>
+          <w:sz w:val="23"/>
+          <w:szCs w:val="23"/>
+          <w:shd w:val="clear" w:color="auto" w:fill="FFFFFF"/>
+        </w:rPr>
+        <w:t>所以这就是新建的对象为什么能够使用</w:t>
+      </w:r>
+      <w:r>
+        <w:rPr>
+          <w:rFonts w:ascii="Lato" w:hAnsi="Lato"/>
+          <w:color w:val="34495E"/>
+          <w:sz w:val="23"/>
+          <w:szCs w:val="23"/>
+          <w:shd w:val="clear" w:color="auto" w:fill="FFFFFF"/>
+        </w:rPr>
+        <w:t xml:space="preserve"> toString() </w:t>
+      </w:r>
+      <w:r>
+        <w:rPr>
+          <w:rFonts w:ascii="Lato" w:hAnsi="Lato"/>
+          <w:color w:val="34495E"/>
+          <w:sz w:val="23"/>
+          <w:szCs w:val="23"/>
+          <w:shd w:val="clear" w:color="auto" w:fill="FFFFFF"/>
+        </w:rPr>
+        <w:t>等方法的原因</w:t>
+      </w:r>
+      <w:r>
+        <w:rPr>
+          <w:rFonts w:ascii="Lato" w:hAnsi="Lato" w:hint="eastAsia"/>
+          <w:color w:val="34495E"/>
+          <w:sz w:val="23"/>
+          <w:szCs w:val="23"/>
+          <w:shd w:val="clear" w:color="auto" w:fill="FFFFFF"/>
+        </w:rPr>
+        <w:t>。</w:t>
+      </w:r>
+    </w:p>
+    <w:p>
+      <w:pPr>
+        <w:rPr>
+          <w:b/>
+        </w:rPr>
+      </w:pPr>
+    </w:p>
+    <w:p>
+      <w:pPr>
+        <w:pStyle w:val="2"/>
+      </w:pPr>
+      <w:bookmarkStart w:id="62" w:name="_Toc89894608"/>
       <w:r>
         <w:t>5.</w:t>
       </w:r>
       <w:r>
-        <w:t>9</w:t>
-      </w:r>
-      <w:r>
-        <w:t xml:space="preserve"> 原型、原型链的理解</w:t>
+        <w:t>10</w:t>
+      </w:r>
+      <w:r>
+        <w:t xml:space="preserve"> 闭包的理解</w:t>
       </w:r>
       <w:bookmarkEnd w:id="62"/>
-    </w:p>
-    <w:p>
-      <w:pPr>
-        <w:rPr>
-          <w:rFonts w:ascii="Lato" w:hAnsi="Lato"/>
-          <w:color w:val="34495E"/>
-          <w:sz w:val="23"/>
-          <w:szCs w:val="23"/>
-          <w:shd w:val="clear" w:color="auto" w:fill="FFFFFF"/>
-        </w:rPr>
-      </w:pPr>
-      <w:r>
-        <w:rPr>
-          <w:rFonts w:ascii="Lato" w:hAnsi="Lato"/>
-          <w:color w:val="34495E"/>
-          <w:sz w:val="23"/>
-          <w:szCs w:val="23"/>
-          <w:shd w:val="clear" w:color="auto" w:fill="FFFFFF"/>
-        </w:rPr>
-        <w:t>在</w:t>
-      </w:r>
-      <w:r>
-        <w:rPr>
-          <w:rFonts w:ascii="Lato" w:hAnsi="Lato"/>
-          <w:color w:val="34495E"/>
-          <w:sz w:val="23"/>
-          <w:szCs w:val="23"/>
-          <w:shd w:val="clear" w:color="auto" w:fill="FFFFFF"/>
-        </w:rPr>
-        <w:t>JavaScript</w:t>
-      </w:r>
-      <w:r>
-        <w:rPr>
-          <w:rFonts w:ascii="Lato" w:hAnsi="Lato"/>
-          <w:color w:val="34495E"/>
-          <w:sz w:val="23"/>
-          <w:szCs w:val="23"/>
-          <w:shd w:val="clear" w:color="auto" w:fill="FFFFFF"/>
-        </w:rPr>
-        <w:t>中是使用构造函数来新建一个对象的，每一个构造函数的内部都有一个</w:t>
-      </w:r>
-      <w:r>
-        <w:rPr>
-          <w:rFonts w:ascii="Lato" w:hAnsi="Lato"/>
-          <w:color w:val="34495E"/>
-          <w:sz w:val="23"/>
-          <w:szCs w:val="23"/>
-          <w:shd w:val="clear" w:color="auto" w:fill="FFFFFF"/>
-        </w:rPr>
-        <w:t xml:space="preserve"> prototype </w:t>
-      </w:r>
-      <w:r>
-        <w:rPr>
-          <w:rFonts w:ascii="Lato" w:hAnsi="Lato"/>
-          <w:color w:val="34495E"/>
-          <w:sz w:val="23"/>
-          <w:szCs w:val="23"/>
-          <w:shd w:val="clear" w:color="auto" w:fill="FFFFFF"/>
-        </w:rPr>
-        <w:t>属性，它的属性值是一个对象，这个对象包含了可以由该构造函数的所有实例共享的属性和方法</w:t>
-      </w:r>
-      <w:r>
-        <w:rPr>
-          <w:rFonts w:ascii="Lato" w:hAnsi="Lato" w:hint="eastAsia"/>
-          <w:color w:val="34495E"/>
-          <w:sz w:val="23"/>
-          <w:szCs w:val="23"/>
-          <w:shd w:val="clear" w:color="auto" w:fill="FFFFFF"/>
-        </w:rPr>
-        <w:t>。</w:t>
-      </w:r>
-    </w:p>
-    <w:p>
-      <w:pPr>
-        <w:rPr>
-          <w:rFonts w:ascii="Lato" w:hAnsi="Lato"/>
-          <w:color w:val="34495E"/>
-          <w:sz w:val="23"/>
-          <w:szCs w:val="23"/>
-          <w:shd w:val="clear" w:color="auto" w:fill="FFFFFF"/>
-        </w:rPr>
-      </w:pPr>
-      <w:r>
-        <w:rPr>
-          <w:rFonts w:ascii="Lato" w:hAnsi="Lato"/>
-          <w:color w:val="34495E"/>
-          <w:sz w:val="23"/>
-          <w:szCs w:val="23"/>
-          <w:shd w:val="clear" w:color="auto" w:fill="FFFFFF"/>
-        </w:rPr>
-        <w:t>当使用构造函数新建一个对象后，在这个对象的内部将包含一个指针，这个指针指向构造函数的</w:t>
-      </w:r>
-      <w:r>
-        <w:rPr>
-          <w:rFonts w:ascii="Lato" w:hAnsi="Lato"/>
-          <w:color w:val="34495E"/>
-          <w:sz w:val="23"/>
-          <w:szCs w:val="23"/>
-          <w:shd w:val="clear" w:color="auto" w:fill="FFFFFF"/>
-        </w:rPr>
-        <w:t xml:space="preserve"> prototype </w:t>
-      </w:r>
-      <w:r>
-        <w:rPr>
-          <w:rFonts w:ascii="Lato" w:hAnsi="Lato"/>
-          <w:color w:val="34495E"/>
-          <w:sz w:val="23"/>
-          <w:szCs w:val="23"/>
-          <w:shd w:val="clear" w:color="auto" w:fill="FFFFFF"/>
-        </w:rPr>
-        <w:t>属性对应的值，在</w:t>
-      </w:r>
-      <w:r>
-        <w:rPr>
-          <w:rFonts w:ascii="Lato" w:hAnsi="Lato"/>
-          <w:color w:val="34495E"/>
-          <w:sz w:val="23"/>
-          <w:szCs w:val="23"/>
-          <w:shd w:val="clear" w:color="auto" w:fill="FFFFFF"/>
-        </w:rPr>
-        <w:t xml:space="preserve"> ES5 </w:t>
-      </w:r>
-      <w:r>
-        <w:rPr>
-          <w:rFonts w:ascii="Lato" w:hAnsi="Lato"/>
-          <w:color w:val="34495E"/>
-          <w:sz w:val="23"/>
-          <w:szCs w:val="23"/>
-          <w:shd w:val="clear" w:color="auto" w:fill="FFFFFF"/>
-        </w:rPr>
-        <w:t>中这个指针被称为对象的原型。</w:t>
-      </w:r>
-    </w:p>
-    <w:p>
-      <w:pPr>
-        <w:rPr>
-          <w:rFonts w:ascii="Lato" w:hAnsi="Lato"/>
-          <w:color w:val="34495E"/>
-          <w:sz w:val="23"/>
-          <w:szCs w:val="23"/>
-          <w:shd w:val="clear" w:color="auto" w:fill="FFFFFF"/>
-        </w:rPr>
-      </w:pPr>
-      <w:r>
-        <w:rPr>
-          <w:rFonts w:ascii="Lato" w:hAnsi="Lato"/>
-          <w:color w:val="34495E"/>
-          <w:sz w:val="23"/>
-          <w:szCs w:val="23"/>
-          <w:shd w:val="clear" w:color="auto" w:fill="FFFFFF"/>
-        </w:rPr>
-        <w:t>一般来说不应该能够获取到这个值的，但是现在浏览器中都实现了</w:t>
-      </w:r>
-      <w:r>
-        <w:rPr>
-          <w:rFonts w:ascii="Lato" w:hAnsi="Lato"/>
-          <w:color w:val="34495E"/>
-          <w:sz w:val="23"/>
-          <w:szCs w:val="23"/>
-          <w:shd w:val="clear" w:color="auto" w:fill="FFFFFF"/>
-        </w:rPr>
-        <w:t> </w:t>
-      </w:r>
-      <w:r>
-        <w:rPr>
-          <w:rStyle w:val="a8"/>
-          <w:rFonts w:ascii="Lato" w:hAnsi="Lato"/>
-          <w:color w:val="34495E"/>
-          <w:sz w:val="23"/>
-          <w:szCs w:val="23"/>
-          <w:shd w:val="clear" w:color="auto" w:fill="FFFFFF"/>
-        </w:rPr>
-        <w:t>proto</w:t>
-      </w:r>
-      <w:r>
-        <w:rPr>
-          <w:rFonts w:ascii="Lato" w:hAnsi="Lato"/>
-          <w:color w:val="34495E"/>
-          <w:sz w:val="23"/>
-          <w:szCs w:val="23"/>
-          <w:shd w:val="clear" w:color="auto" w:fill="FFFFFF"/>
-        </w:rPr>
-        <w:t> </w:t>
-      </w:r>
-      <w:r>
-        <w:rPr>
-          <w:rFonts w:ascii="Lato" w:hAnsi="Lato"/>
-          <w:color w:val="34495E"/>
-          <w:sz w:val="23"/>
-          <w:szCs w:val="23"/>
-          <w:shd w:val="clear" w:color="auto" w:fill="FFFFFF"/>
-        </w:rPr>
-        <w:t>属性来访问这个属性，但是最好不要使用这个属性，因为它不是规范中规定的。</w:t>
-      </w:r>
-      <w:r>
-        <w:rPr>
-          <w:rFonts w:ascii="Lato" w:hAnsi="Lato"/>
-          <w:color w:val="34495E"/>
-          <w:sz w:val="23"/>
-          <w:szCs w:val="23"/>
-          <w:shd w:val="clear" w:color="auto" w:fill="FFFFFF"/>
-        </w:rPr>
-        <w:t xml:space="preserve">ES5 </w:t>
-      </w:r>
-      <w:r>
-        <w:rPr>
-          <w:rFonts w:ascii="Lato" w:hAnsi="Lato"/>
-          <w:color w:val="34495E"/>
-          <w:sz w:val="23"/>
-          <w:szCs w:val="23"/>
-          <w:shd w:val="clear" w:color="auto" w:fill="FFFFFF"/>
-        </w:rPr>
-        <w:t>中新增了一个</w:t>
-      </w:r>
-      <w:r>
-        <w:rPr>
-          <w:rFonts w:ascii="Lato" w:hAnsi="Lato"/>
-          <w:color w:val="34495E"/>
-          <w:sz w:val="23"/>
-          <w:szCs w:val="23"/>
-          <w:shd w:val="clear" w:color="auto" w:fill="FFFFFF"/>
-        </w:rPr>
-        <w:t xml:space="preserve"> Object.getPrototypeOf() </w:t>
-      </w:r>
-      <w:r>
-        <w:rPr>
-          <w:rFonts w:ascii="Lato" w:hAnsi="Lato"/>
-          <w:color w:val="34495E"/>
-          <w:sz w:val="23"/>
-          <w:szCs w:val="23"/>
-          <w:shd w:val="clear" w:color="auto" w:fill="FFFFFF"/>
-        </w:rPr>
-        <w:t>方法，可以通过这个方法来获取对象的原型。</w:t>
-      </w:r>
-    </w:p>
-    <w:p>
-      <w:pPr>
-        <w:rPr>
-          <w:rFonts w:ascii="Lato" w:hAnsi="Lato"/>
-          <w:color w:val="34495E"/>
-          <w:sz w:val="23"/>
-          <w:szCs w:val="23"/>
-          <w:shd w:val="clear" w:color="auto" w:fill="FFFFFF"/>
-        </w:rPr>
-      </w:pPr>
-      <w:r>
-        <w:rPr>
-          <w:rFonts w:ascii="Lato" w:hAnsi="Lato"/>
-          <w:color w:val="34495E"/>
-          <w:sz w:val="23"/>
-          <w:szCs w:val="23"/>
-          <w:shd w:val="clear" w:color="auto" w:fill="FFFFFF"/>
-        </w:rPr>
-        <w:t>当访问一个对象的属性时，如果这个对象内部不存在这个属性，那么它就会去它的原型对象里找这个属性，这个原型对象又会有自己的原型，于是就这样一直找下去，也就是原型链的概念。原型链的尽头一般来说都是</w:t>
-      </w:r>
-      <w:r>
-        <w:rPr>
-          <w:rFonts w:ascii="Lato" w:hAnsi="Lato"/>
-          <w:color w:val="34495E"/>
-          <w:sz w:val="23"/>
-          <w:szCs w:val="23"/>
-          <w:shd w:val="clear" w:color="auto" w:fill="FFFFFF"/>
-        </w:rPr>
-        <w:t xml:space="preserve"> Object.prototype </w:t>
-      </w:r>
-      <w:r>
-        <w:rPr>
-          <w:rFonts w:ascii="Lato" w:hAnsi="Lato"/>
-          <w:color w:val="34495E"/>
-          <w:sz w:val="23"/>
-          <w:szCs w:val="23"/>
-          <w:shd w:val="clear" w:color="auto" w:fill="FFFFFF"/>
-        </w:rPr>
-        <w:t>所以这就是新建的对象为什么能够使用</w:t>
-      </w:r>
-      <w:r>
-        <w:rPr>
-          <w:rFonts w:ascii="Lato" w:hAnsi="Lato"/>
-          <w:color w:val="34495E"/>
-          <w:sz w:val="23"/>
-          <w:szCs w:val="23"/>
-          <w:shd w:val="clear" w:color="auto" w:fill="FFFFFF"/>
-        </w:rPr>
-        <w:t xml:space="preserve"> toString() </w:t>
-      </w:r>
-      <w:r>
-        <w:rPr>
-          <w:rFonts w:ascii="Lato" w:hAnsi="Lato"/>
-          <w:color w:val="34495E"/>
-          <w:sz w:val="23"/>
-          <w:szCs w:val="23"/>
-          <w:shd w:val="clear" w:color="auto" w:fill="FFFFFF"/>
-        </w:rPr>
-        <w:t>等方法的原因</w:t>
-      </w:r>
-      <w:r>
-        <w:rPr>
-          <w:rFonts w:ascii="Lato" w:hAnsi="Lato" w:hint="eastAsia"/>
-          <w:color w:val="34495E"/>
-          <w:sz w:val="23"/>
-          <w:szCs w:val="23"/>
-          <w:shd w:val="clear" w:color="auto" w:fill="FFFFFF"/>
-        </w:rPr>
-        <w:t>。</w:t>
-      </w:r>
-    </w:p>
-    <w:p>
-      <w:pPr>
-        <w:rPr>
-          <w:b/>
-        </w:rPr>
-      </w:pPr>
-    </w:p>
-    <w:p>
-      <w:pPr>
-        <w:pStyle w:val="2"/>
-      </w:pPr>
-      <w:bookmarkStart w:id="63" w:name="_Toc89894608"/>
-      <w:r>
-        <w:t>5.</w:t>
-      </w:r>
-      <w:r>
-        <w:t>10</w:t>
-      </w:r>
-      <w:r>
-        <w:t xml:space="preserve"> 闭包的理解</w:t>
-      </w:r>
-      <w:bookmarkEnd w:id="63"/>
     </w:p>
     <w:p>
       <w:pPr>
@@ -30282,7 +30303,7 @@
       <w:pPr>
         <w:pStyle w:val="2"/>
       </w:pPr>
-      <w:bookmarkStart w:id="64" w:name="_Toc89894609"/>
+      <w:bookmarkStart w:id="63" w:name="_Toc89894609"/>
       <w:r>
         <w:t>5.1</w:t>
       </w:r>
@@ -30298,7 +30319,7 @@
         </w:rPr>
         <w:t>作用域</w:t>
       </w:r>
-      <w:bookmarkEnd w:id="64"/>
+      <w:bookmarkEnd w:id="63"/>
     </w:p>
     <w:p>
       <w:pPr>
@@ -30583,14 +30604,14 @@
         <w:rPr>
           <w:shd w:val="clear" w:color="auto" w:fill="FFFFFF"/>
         </w:rPr>
-        <w:t>块级作用</w:t>
+        <w:t>块级作用域</w:t>
       </w:r>
       <w:proofErr w:type="gramEnd"/>
       <w:r>
         <w:rPr>
           <w:shd w:val="clear" w:color="auto" w:fill="FFFFFF"/>
         </w:rPr>
-        <w:t>域可以在函数中创建也可以在一个代码块中的创建（由</w:t>
+        <w:t>可以在函数中创建也可以在一个代码块中的创建（由</w:t>
       </w:r>
       <w:r>
         <w:rPr>
@@ -30703,7 +30724,7 @@
       <w:pPr>
         <w:pStyle w:val="2"/>
       </w:pPr>
-      <w:bookmarkStart w:id="65" w:name="_Toc89894610"/>
+      <w:bookmarkStart w:id="64" w:name="_Toc89894610"/>
       <w:r>
         <w:t>5.1</w:t>
       </w:r>
@@ -30719,7 +30740,7 @@
         </w:rPr>
         <w:t>作用域链</w:t>
       </w:r>
-      <w:bookmarkEnd w:id="65"/>
+      <w:bookmarkEnd w:id="64"/>
     </w:p>
     <w:p>
       <w:pPr>
@@ -30849,7 +30870,7 @@
       <w:pPr>
         <w:pStyle w:val="2"/>
       </w:pPr>
-      <w:bookmarkStart w:id="66" w:name="_Toc89894611"/>
+      <w:bookmarkStart w:id="65" w:name="_Toc89894611"/>
       <w:r>
         <w:t>5.</w:t>
       </w:r>
@@ -30862,7 +30883,7 @@
       <w:r>
         <w:t xml:space="preserve"> 对this对象的理解</w:t>
       </w:r>
-      <w:bookmarkEnd w:id="66"/>
+      <w:bookmarkEnd w:id="65"/>
     </w:p>
     <w:p>
       <w:pPr>
@@ -31685,7 +31706,7 @@
       <w:pPr>
         <w:pStyle w:val="2"/>
       </w:pPr>
-      <w:bookmarkStart w:id="67" w:name="_Toc89894612"/>
+      <w:bookmarkStart w:id="66" w:name="_Toc89894612"/>
       <w:r>
         <w:t>5.1</w:t>
       </w:r>
@@ -31695,143 +31716,143 @@
       <w:r>
         <w:t xml:space="preserve"> call() 和 apply() 的区别</w:t>
       </w:r>
+      <w:bookmarkEnd w:id="66"/>
+    </w:p>
+    <w:p>
+      <w:pPr>
+        <w:rPr>
+          <w:rFonts w:ascii="Lato" w:hAnsi="Lato"/>
+          <w:color w:val="34495E"/>
+          <w:sz w:val="23"/>
+          <w:szCs w:val="23"/>
+          <w:shd w:val="clear" w:color="auto" w:fill="FFFFFF"/>
+        </w:rPr>
+      </w:pPr>
+      <w:r>
+        <w:rPr>
+          <w:rFonts w:ascii="Lato" w:hAnsi="Lato"/>
+          <w:color w:val="34495E"/>
+          <w:sz w:val="23"/>
+          <w:szCs w:val="23"/>
+          <w:shd w:val="clear" w:color="auto" w:fill="FFFFFF"/>
+        </w:rPr>
+        <w:t>它们的作用一模一样，区别仅在于传入参数的形式的不同</w:t>
+      </w:r>
+      <w:r>
+        <w:rPr>
+          <w:rFonts w:ascii="Lato" w:hAnsi="Lato" w:hint="eastAsia"/>
+          <w:color w:val="34495E"/>
+          <w:sz w:val="23"/>
+          <w:szCs w:val="23"/>
+          <w:shd w:val="clear" w:color="auto" w:fill="FFFFFF"/>
+        </w:rPr>
+        <w:t>。</w:t>
+      </w:r>
+    </w:p>
+    <w:p>
+      <w:r>
+        <w:rPr>
+          <w:rFonts w:hint="eastAsia"/>
+        </w:rPr>
+        <w:t>·</w:t>
+      </w:r>
+      <w:r>
+        <w:t xml:space="preserve">apply </w:t>
+      </w:r>
+      <w:r>
+        <w:t>接受两个参数，第一个参数指定了函数体内</w:t>
+      </w:r>
+      <w:r>
+        <w:t xml:space="preserve"> this </w:t>
+      </w:r>
+      <w:r>
+        <w:t>对象的指向，第二个参数为一个带下标的集合，这个集合可以为数组，也可以为类数组，</w:t>
+      </w:r>
+      <w:r>
+        <w:t xml:space="preserve">apply </w:t>
+      </w:r>
+      <w:r>
+        <w:t>方法把这个集合中的元素作为参数传递给被调用的函数。</w:t>
+      </w:r>
+    </w:p>
+    <w:p>
+      <w:pPr>
+        <w:rPr>
+          <w:shd w:val="clear" w:color="auto" w:fill="FFFFFF"/>
+        </w:rPr>
+      </w:pPr>
+      <w:r>
+        <w:rPr>
+          <w:rFonts w:hint="eastAsia"/>
+          <w:shd w:val="clear" w:color="auto" w:fill="FFFFFF"/>
+        </w:rPr>
+        <w:t>·</w:t>
+      </w:r>
+      <w:r>
+        <w:rPr>
+          <w:shd w:val="clear" w:color="auto" w:fill="FFFFFF"/>
+        </w:rPr>
+        <w:t xml:space="preserve">call </w:t>
+      </w:r>
+      <w:r>
+        <w:rPr>
+          <w:shd w:val="clear" w:color="auto" w:fill="FFFFFF"/>
+        </w:rPr>
+        <w:t>传入的参数数量不固定，跟</w:t>
+      </w:r>
+      <w:r>
+        <w:rPr>
+          <w:shd w:val="clear" w:color="auto" w:fill="FFFFFF"/>
+        </w:rPr>
+        <w:t xml:space="preserve"> apply </w:t>
+      </w:r>
+      <w:r>
+        <w:rPr>
+          <w:shd w:val="clear" w:color="auto" w:fill="FFFFFF"/>
+        </w:rPr>
+        <w:t>相同的是，第一个参数也是代表函数体内的</w:t>
+      </w:r>
+      <w:r>
+        <w:rPr>
+          <w:shd w:val="clear" w:color="auto" w:fill="FFFFFF"/>
+        </w:rPr>
+        <w:t xml:space="preserve"> this </w:t>
+      </w:r>
+      <w:r>
+        <w:rPr>
+          <w:shd w:val="clear" w:color="auto" w:fill="FFFFFF"/>
+        </w:rPr>
+        <w:t>指向，从第二个参数开始往后，每个参数被依次传入函数</w:t>
+      </w:r>
+      <w:r>
+        <w:rPr>
+          <w:rFonts w:hint="eastAsia"/>
+          <w:shd w:val="clear" w:color="auto" w:fill="FFFFFF"/>
+        </w:rPr>
+        <w:t>。</w:t>
+      </w:r>
+    </w:p>
+    <w:p/>
+    <w:p>
+      <w:pPr>
+        <w:pStyle w:val="2"/>
+      </w:pPr>
+    </w:p>
+    <w:p>
+      <w:pPr>
+        <w:pStyle w:val="2"/>
+      </w:pPr>
+      <w:bookmarkStart w:id="67" w:name="_Toc89894613"/>
+      <w:r>
+        <w:t>5.1</w:t>
+      </w:r>
+      <w:r>
+        <w:t>5</w:t>
+      </w:r>
+      <w:r>
+        <w:t xml:space="preserve"> javascript 的垃圾回收机制</w:t>
+      </w:r>
       <w:bookmarkEnd w:id="67"/>
-    </w:p>
-    <w:p>
-      <w:pPr>
-        <w:rPr>
-          <w:rFonts w:ascii="Lato" w:hAnsi="Lato"/>
-          <w:color w:val="34495E"/>
-          <w:sz w:val="23"/>
-          <w:szCs w:val="23"/>
-          <w:shd w:val="clear" w:color="auto" w:fill="FFFFFF"/>
-        </w:rPr>
-      </w:pPr>
-      <w:r>
-        <w:rPr>
-          <w:rFonts w:ascii="Lato" w:hAnsi="Lato"/>
-          <w:color w:val="34495E"/>
-          <w:sz w:val="23"/>
-          <w:szCs w:val="23"/>
-          <w:shd w:val="clear" w:color="auto" w:fill="FFFFFF"/>
-        </w:rPr>
-        <w:t>它们的作用一模一样，区别仅在于传入参数的形式的不同</w:t>
-      </w:r>
-      <w:r>
-        <w:rPr>
-          <w:rFonts w:ascii="Lato" w:hAnsi="Lato" w:hint="eastAsia"/>
-          <w:color w:val="34495E"/>
-          <w:sz w:val="23"/>
-          <w:szCs w:val="23"/>
-          <w:shd w:val="clear" w:color="auto" w:fill="FFFFFF"/>
-        </w:rPr>
-        <w:t>。</w:t>
-      </w:r>
-    </w:p>
-    <w:p>
-      <w:r>
-        <w:rPr>
-          <w:rFonts w:hint="eastAsia"/>
-        </w:rPr>
-        <w:t>·</w:t>
-      </w:r>
-      <w:r>
-        <w:t xml:space="preserve">apply </w:t>
-      </w:r>
-      <w:r>
-        <w:t>接受两个参数，第一个参数指定了函数体内</w:t>
-      </w:r>
-      <w:r>
-        <w:t xml:space="preserve"> this </w:t>
-      </w:r>
-      <w:r>
-        <w:t>对象的指向，第二个参数为一个带下标的集合，这个集合可以为数组，也可以为类数组，</w:t>
-      </w:r>
-      <w:r>
-        <w:t xml:space="preserve">apply </w:t>
-      </w:r>
-      <w:r>
-        <w:t>方法把这个集合中的元素作为参数传递给被调用的函数。</w:t>
-      </w:r>
-    </w:p>
-    <w:p>
-      <w:pPr>
-        <w:rPr>
-          <w:shd w:val="clear" w:color="auto" w:fill="FFFFFF"/>
-        </w:rPr>
-      </w:pPr>
-      <w:r>
-        <w:rPr>
-          <w:rFonts w:hint="eastAsia"/>
-          <w:shd w:val="clear" w:color="auto" w:fill="FFFFFF"/>
-        </w:rPr>
-        <w:t>·</w:t>
-      </w:r>
-      <w:r>
-        <w:rPr>
-          <w:shd w:val="clear" w:color="auto" w:fill="FFFFFF"/>
-        </w:rPr>
-        <w:t xml:space="preserve">call </w:t>
-      </w:r>
-      <w:r>
-        <w:rPr>
-          <w:shd w:val="clear" w:color="auto" w:fill="FFFFFF"/>
-        </w:rPr>
-        <w:t>传入的参数数量不固定，跟</w:t>
-      </w:r>
-      <w:r>
-        <w:rPr>
-          <w:shd w:val="clear" w:color="auto" w:fill="FFFFFF"/>
-        </w:rPr>
-        <w:t xml:space="preserve"> apply </w:t>
-      </w:r>
-      <w:r>
-        <w:rPr>
-          <w:shd w:val="clear" w:color="auto" w:fill="FFFFFF"/>
-        </w:rPr>
-        <w:t>相同的是，第一个参数也是代表函数体内的</w:t>
-      </w:r>
-      <w:r>
-        <w:rPr>
-          <w:shd w:val="clear" w:color="auto" w:fill="FFFFFF"/>
-        </w:rPr>
-        <w:t xml:space="preserve"> this </w:t>
-      </w:r>
-      <w:r>
-        <w:rPr>
-          <w:shd w:val="clear" w:color="auto" w:fill="FFFFFF"/>
-        </w:rPr>
-        <w:t>指向，从第二个参数开始往后，每个参数被依次传入函数</w:t>
-      </w:r>
-      <w:r>
-        <w:rPr>
-          <w:rFonts w:hint="eastAsia"/>
-          <w:shd w:val="clear" w:color="auto" w:fill="FFFFFF"/>
-        </w:rPr>
-        <w:t>。</w:t>
-      </w:r>
-    </w:p>
-    <w:p/>
-    <w:p>
-      <w:pPr>
-        <w:pStyle w:val="2"/>
-      </w:pPr>
-    </w:p>
-    <w:p>
-      <w:pPr>
-        <w:pStyle w:val="2"/>
-      </w:pPr>
-      <w:bookmarkStart w:id="68" w:name="_Toc89894613"/>
-      <w:r>
-        <w:t>5.1</w:t>
-      </w:r>
-      <w:r>
-        <w:t>5</w:t>
-      </w:r>
-      <w:r>
-        <w:t xml:space="preserve"> javascript 的垃圾回收机制</w:t>
-      </w:r>
-      <w:bookmarkEnd w:id="68"/>
     </w:p>
     <w:p>
       <w:r>
@@ -32568,7 +32589,7 @@
       <w:pPr>
         <w:pStyle w:val="2"/>
       </w:pPr>
-      <w:bookmarkStart w:id="69" w:name="_Toc89894614"/>
+      <w:bookmarkStart w:id="68" w:name="_Toc89894614"/>
       <w:r>
         <w:t>5.1</w:t>
       </w:r>
@@ -32581,7 +32602,7 @@
       <w:r>
         <w:t>内存泄漏</w:t>
       </w:r>
-      <w:bookmarkEnd w:id="69"/>
+      <w:bookmarkEnd w:id="68"/>
     </w:p>
     <w:p>
       <w:r>
@@ -32830,14 +32851,14 @@
           <w:numId w:val="29"/>
         </w:numPr>
       </w:pPr>
-      <w:bookmarkStart w:id="70" w:name="_Toc89894615"/>
+      <w:bookmarkStart w:id="69" w:name="_Toc89894615"/>
       <w:r>
         <w:rPr>
           <w:rFonts w:hint="eastAsia"/>
         </w:rPr>
         <w:t>实战篇</w:t>
       </w:r>
-      <w:bookmarkEnd w:id="70"/>
+      <w:bookmarkEnd w:id="69"/>
     </w:p>
     <w:p>
       <w:pPr>
@@ -32847,7 +32868,7 @@
           <w:numId w:val="29"/>
         </w:numPr>
       </w:pPr>
-      <w:bookmarkStart w:id="71" w:name="_Toc89894616"/>
+      <w:bookmarkStart w:id="70" w:name="_Toc89894616"/>
       <w:r>
         <w:rPr>
           <w:rFonts w:hint="eastAsia"/>
@@ -32863,54 +32884,54 @@
         </w:rPr>
         <w:t>实战篇</w:t>
       </w:r>
-      <w:bookmarkStart w:id="72" w:name="_Toc89894617"/>
+      <w:bookmarkStart w:id="71" w:name="_Toc89894617"/>
+      <w:bookmarkEnd w:id="70"/>
+    </w:p>
+    <w:p>
+      <w:pPr>
+        <w:pStyle w:val="3"/>
+      </w:pPr>
+      <w:r>
+        <w:rPr>
+          <w:rFonts w:hint="eastAsia"/>
+        </w:rPr>
+        <w:t>6</w:t>
+      </w:r>
+      <w:r>
+        <w:t>.1.1</w:t>
+      </w:r>
+      <w:r>
+        <w:t>怎么判断一个对象是不是可迭代的</w:t>
+      </w:r>
       <w:bookmarkEnd w:id="71"/>
     </w:p>
     <w:p>
+      <w:r>
+        <w:rPr>
+          <w:rFonts w:hint="eastAsia"/>
+        </w:rPr>
+        <w:t>能使用</w:t>
+      </w:r>
+      <w:r>
+        <w:rPr>
+          <w:rFonts w:hint="eastAsia"/>
+        </w:rPr>
+        <w:t>for</w:t>
+      </w:r>
+      <w:r>
+        <w:rPr>
+          <w:rFonts w:hint="eastAsia"/>
+        </w:rPr>
+        <w:t>循环遍历的就是可迭代对象</w:t>
+      </w:r>
+      <w:bookmarkStart w:id="72" w:name="_Toc89894618"/>
+    </w:p>
+    <w:p>
       <w:pPr>
         <w:pStyle w:val="3"/>
       </w:pPr>
-      <w:r>
-        <w:rPr>
-          <w:rFonts w:hint="eastAsia"/>
-        </w:rPr>
-        <w:t>6</w:t>
-      </w:r>
-      <w:r>
-        <w:t>.1.1</w:t>
-      </w:r>
-      <w:r>
-        <w:t>怎么判断一个对象是不是可迭代的</w:t>
-      </w:r>
-      <w:bookmarkEnd w:id="72"/>
-    </w:p>
-    <w:p>
-      <w:r>
-        <w:rPr>
-          <w:rFonts w:hint="eastAsia"/>
-        </w:rPr>
-        <w:t>能使用</w:t>
-      </w:r>
-      <w:r>
-        <w:rPr>
-          <w:rFonts w:hint="eastAsia"/>
-        </w:rPr>
-        <w:t>for</w:t>
-      </w:r>
-      <w:r>
-        <w:rPr>
-          <w:rFonts w:hint="eastAsia"/>
-        </w:rPr>
-        <w:t>循环遍历的就是可迭代对象</w:t>
-      </w:r>
-      <w:bookmarkStart w:id="73" w:name="_Toc89894618"/>
-    </w:p>
-    <w:p>
-      <w:pPr>
-        <w:pStyle w:val="3"/>
-      </w:pPr>
-      <w:bookmarkStart w:id="74" w:name="_6.1.2_for_of"/>
-      <w:bookmarkEnd w:id="74"/>
+      <w:bookmarkStart w:id="73" w:name="_6.1.2_for_of"/>
+      <w:bookmarkEnd w:id="73"/>
       <w:r>
         <w:lastRenderedPageBreak/>
         <w:t xml:space="preserve">6.1.2 </w:t>
@@ -32960,13 +32981,13 @@
         </w:rPr>
         <w:t>的区别</w:t>
       </w:r>
-      <w:bookmarkEnd w:id="73"/>
+      <w:bookmarkEnd w:id="72"/>
     </w:p>
     <w:p>
       <w:pPr>
         <w:pStyle w:val="3"/>
       </w:pPr>
-      <w:bookmarkStart w:id="75" w:name="_Toc89894619"/>
+      <w:bookmarkStart w:id="74" w:name="_Toc89894619"/>
       <w:r>
         <w:rPr>
           <w:noProof/>
@@ -33036,7 +33057,7 @@
         </w:rPr>
         <w:t>如何修改一个数组的副本而不更改原数组</w:t>
       </w:r>
-      <w:bookmarkEnd w:id="75"/>
+      <w:bookmarkEnd w:id="74"/>
     </w:p>
     <w:p>
       <w:r>
@@ -33737,7 +33758,7 @@
       <w:pPr>
         <w:pStyle w:val="3"/>
       </w:pPr>
-      <w:bookmarkStart w:id="76" w:name="_Toc89894620"/>
+      <w:bookmarkStart w:id="75" w:name="_Toc89894620"/>
       <w:r>
         <w:rPr>
           <w:rFonts w:hint="eastAsia"/>
@@ -33774,7 +33795,7 @@
         </w:rPr>
         <w:t>的执行顺序</w:t>
       </w:r>
-      <w:bookmarkEnd w:id="76"/>
+      <w:bookmarkEnd w:id="75"/>
     </w:p>
     <w:p>
       <w:pPr>
@@ -35007,7 +35028,7 @@
           <w:bCs/>
         </w:rPr>
       </w:pPr>
-      <w:bookmarkStart w:id="77" w:name="_Toc89894621"/>
+      <w:bookmarkStart w:id="76" w:name="_Toc89894621"/>
       <w:r>
         <w:rPr>
           <w:noProof/>
@@ -35112,7 +35133,7 @@
         </w:rPr>
         <w:t>在执行下面的定时器吗？</w:t>
       </w:r>
-      <w:bookmarkEnd w:id="77"/>
+      <w:bookmarkEnd w:id="76"/>
     </w:p>
     <w:p>
       <w:r>
@@ -35195,7 +35216,7 @@
       <w:pPr>
         <w:pStyle w:val="3"/>
       </w:pPr>
-      <w:bookmarkStart w:id="78" w:name="_Toc89894622"/>
+      <w:bookmarkStart w:id="77" w:name="_Toc89894622"/>
       <w:r>
         <w:rPr>
           <w:rFonts w:hint="eastAsia"/>
@@ -35230,7 +35251,7 @@
         </w:rPr>
         <w:t>会输出什么结果</w:t>
       </w:r>
-      <w:bookmarkEnd w:id="78"/>
+      <w:bookmarkEnd w:id="77"/>
       <w:r>
         <w:rPr>
           <w:rStyle w:val="a8"/>
@@ -35305,7 +35326,7 @@
       <w:pPr>
         <w:pStyle w:val="3"/>
       </w:pPr>
-      <w:bookmarkStart w:id="79" w:name="_Toc89894623"/>
+      <w:bookmarkStart w:id="78" w:name="_Toc89894623"/>
       <w:r>
         <w:t>6.1.7 JS</w:t>
       </w:r>
@@ -35327,7 +35348,7 @@
       <w:r>
         <w:t>===</w:t>
       </w:r>
-      <w:bookmarkEnd w:id="79"/>
+      <w:bookmarkEnd w:id="78"/>
     </w:p>
     <w:p>
       <w:r>
@@ -35448,7 +35469,7 @@
       <w:pPr>
         <w:pStyle w:val="3"/>
       </w:pPr>
-      <w:bookmarkStart w:id="80" w:name="_Toc89894624"/>
+      <w:bookmarkStart w:id="79" w:name="_Toc89894624"/>
       <w:r>
         <w:rPr>
           <w:rFonts w:hint="eastAsia"/>
@@ -35470,7 +35491,7 @@
       <w:r>
         <w:t>语法糖</w:t>
       </w:r>
-      <w:bookmarkEnd w:id="80"/>
+      <w:bookmarkEnd w:id="79"/>
     </w:p>
     <w:p>
       <w:r>
@@ -36052,7 +36073,7 @@
       <w:pPr>
         <w:pStyle w:val="3"/>
       </w:pPr>
-      <w:bookmarkStart w:id="81" w:name="_Toc89894625"/>
+      <w:bookmarkStart w:id="80" w:name="_Toc89894625"/>
       <w:r>
         <w:rPr>
           <w:rFonts w:hint="eastAsia"/>
@@ -36081,7 +36102,7 @@
         </w:rPr>
         <w:t>await</w:t>
       </w:r>
-      <w:bookmarkEnd w:id="81"/>
+      <w:bookmarkEnd w:id="80"/>
     </w:p>
     <w:p>
       <w:pPr>
@@ -36621,6 +36642,7 @@
         </w:rPr>
         <w:t>同步效果</w:t>
       </w:r>
+      <w:proofErr w:type="gramStart"/>
       <w:r>
         <w:rPr>
           <w:rStyle w:val="a8"/>
@@ -36630,6 +36652,7 @@
         </w:rPr>
         <w:t>“</w:t>
       </w:r>
+      <w:proofErr w:type="gramEnd"/>
       <w:r>
         <w:rPr>
           <w:rStyle w:val="a8"/>
@@ -37493,7 +37516,7 @@
       <w:pPr>
         <w:pStyle w:val="3"/>
       </w:pPr>
-      <w:bookmarkStart w:id="82" w:name="_Toc89894626"/>
+      <w:bookmarkStart w:id="81" w:name="_Toc89894626"/>
       <w:r>
         <w:rPr>
           <w:rFonts w:hint="eastAsia"/>
@@ -37512,99 +37535,99 @@
         </w:rPr>
         <w:t>为什么要有异步操作</w:t>
       </w:r>
+      <w:bookmarkEnd w:id="81"/>
+    </w:p>
+    <w:p>
+      <w:r>
+        <w:t>因为</w:t>
+      </w:r>
+      <w:r>
+        <w:t>js</w:t>
+      </w:r>
+      <w:r>
+        <w:t>单线程，同一时间只能做一件事</w:t>
+      </w:r>
+      <w:r>
+        <w:rPr>
+          <w:rFonts w:hint="eastAsia"/>
+        </w:rPr>
+        <w:t>。</w:t>
+      </w:r>
+    </w:p>
+    <w:p>
+      <w:r>
+        <w:t>但是遇到等待</w:t>
+      </w:r>
+      <w:r>
+        <w:t xml:space="preserve"> ( </w:t>
+      </w:r>
+      <w:r>
+        <w:t>网络请求、定时任务</w:t>
+      </w:r>
+      <w:r>
+        <w:t xml:space="preserve"> ) </w:t>
+      </w:r>
+      <w:r>
+        <w:t>就会卡住，卡住的时候</w:t>
+      </w:r>
+      <w:r>
+        <w:t>CPU</w:t>
+      </w:r>
+      <w:r>
+        <w:t>就是空闲的，这种等待让人不甘心</w:t>
+      </w:r>
+      <w:r>
+        <w:rPr>
+          <w:rFonts w:hint="eastAsia"/>
+        </w:rPr>
+        <w:t>。</w:t>
+      </w:r>
+    </w:p>
+    <w:p>
+      <w:r>
+        <w:t>异步不会阻塞代码执行，页面就不会卡住，所以使用异步</w:t>
+      </w:r>
+      <w:r>
+        <w:rPr>
+          <w:rFonts w:hint="eastAsia"/>
+        </w:rPr>
+        <w:t>，</w:t>
+      </w:r>
+      <w:r>
+        <w:t>异步采用回调</w:t>
+      </w:r>
+      <w:r>
+        <w:t>callback</w:t>
+      </w:r>
+      <w:r>
+        <w:t>的形式</w:t>
+      </w:r>
+      <w:r>
+        <w:rPr>
+          <w:rFonts w:hint="eastAsia"/>
+        </w:rPr>
+        <w:t>。</w:t>
+      </w:r>
+    </w:p>
+    <w:p/>
+    <w:p>
+      <w:pPr>
+        <w:pStyle w:val="3"/>
+      </w:pPr>
+      <w:bookmarkStart w:id="82" w:name="_Toc89894627"/>
+      <w:r>
+        <w:rPr>
+          <w:rFonts w:hint="eastAsia"/>
+        </w:rPr>
+        <w:t>6</w:t>
+      </w:r>
+      <w:r>
+        <w:t>.1.11 JS</w:t>
+      </w:r>
+      <w:r>
+        <w:t>闭包</w:t>
+      </w:r>
       <w:bookmarkEnd w:id="82"/>
-    </w:p>
-    <w:p>
-      <w:r>
-        <w:t>因为</w:t>
-      </w:r>
-      <w:r>
-        <w:t>js</w:t>
-      </w:r>
-      <w:r>
-        <w:t>单线程，同一时间只能做一件事</w:t>
-      </w:r>
-      <w:r>
-        <w:rPr>
-          <w:rFonts w:hint="eastAsia"/>
-        </w:rPr>
-        <w:t>。</w:t>
-      </w:r>
-    </w:p>
-    <w:p>
-      <w:r>
-        <w:t>但是遇到等待</w:t>
-      </w:r>
-      <w:r>
-        <w:t xml:space="preserve"> ( </w:t>
-      </w:r>
-      <w:r>
-        <w:t>网络请求、定时任务</w:t>
-      </w:r>
-      <w:r>
-        <w:t xml:space="preserve"> ) </w:t>
-      </w:r>
-      <w:r>
-        <w:t>就会卡住，卡住的时候</w:t>
-      </w:r>
-      <w:r>
-        <w:t>CPU</w:t>
-      </w:r>
-      <w:r>
-        <w:t>就是空闲的，这种等待让人不甘心</w:t>
-      </w:r>
-      <w:r>
-        <w:rPr>
-          <w:rFonts w:hint="eastAsia"/>
-        </w:rPr>
-        <w:t>。</w:t>
-      </w:r>
-    </w:p>
-    <w:p>
-      <w:r>
-        <w:t>异步不会阻塞代码执行，页面就不会卡住，所以使用异步</w:t>
-      </w:r>
-      <w:r>
-        <w:rPr>
-          <w:rFonts w:hint="eastAsia"/>
-        </w:rPr>
-        <w:t>，</w:t>
-      </w:r>
-      <w:r>
-        <w:t>异步采用回调</w:t>
-      </w:r>
-      <w:r>
-        <w:t>callback</w:t>
-      </w:r>
-      <w:r>
-        <w:t>的形式</w:t>
-      </w:r>
-      <w:r>
-        <w:rPr>
-          <w:rFonts w:hint="eastAsia"/>
-        </w:rPr>
-        <w:t>。</w:t>
-      </w:r>
-    </w:p>
-    <w:p/>
-    <w:p>
-      <w:pPr>
-        <w:pStyle w:val="3"/>
-      </w:pPr>
-      <w:bookmarkStart w:id="83" w:name="_Toc89894627"/>
-      <w:r>
-        <w:rPr>
-          <w:rFonts w:hint="eastAsia"/>
-        </w:rPr>
-        <w:t>6</w:t>
-      </w:r>
-      <w:r>
-        <w:t>.1.11 JS</w:t>
-      </w:r>
-      <w:r>
-        <w:t>闭包</w:t>
-      </w:r>
-      <w:bookmarkEnd w:id="83"/>
     </w:p>
     <w:p>
       <w:pPr>
@@ -38100,7 +38123,7 @@
       <w:pPr>
         <w:pStyle w:val="3"/>
       </w:pPr>
-      <w:bookmarkStart w:id="84" w:name="_Toc89894628"/>
+      <w:bookmarkStart w:id="83" w:name="_Toc89894628"/>
       <w:r>
         <w:rPr>
           <w:rFonts w:hint="eastAsia"/>
@@ -38117,7 +38140,7 @@
         </w:rPr>
         <w:t>指针深入理解</w:t>
       </w:r>
-      <w:bookmarkEnd w:id="84"/>
+      <w:bookmarkEnd w:id="83"/>
     </w:p>
     <w:p>
       <w:r>
@@ -38734,7 +38757,7 @@
       <w:pPr>
         <w:pStyle w:val="3"/>
       </w:pPr>
-      <w:bookmarkStart w:id="85" w:name="_Toc89894629"/>
+      <w:bookmarkStart w:id="84" w:name="_Toc89894629"/>
       <w:r>
         <w:rPr>
           <w:rFonts w:hint="eastAsia"/>
@@ -38754,7 +38777,7 @@
         </w:rPr>
         <w:t>及其判断方法</w:t>
       </w:r>
-      <w:bookmarkEnd w:id="85"/>
+      <w:bookmarkEnd w:id="84"/>
     </w:p>
     <w:p>
       <w:r>
@@ -38833,7 +38856,7 @@
       <w:pPr>
         <w:pStyle w:val="3"/>
       </w:pPr>
-      <w:bookmarkStart w:id="86" w:name="_Toc89894630"/>
+      <w:bookmarkStart w:id="85" w:name="_Toc89894630"/>
       <w:r>
         <w:rPr>
           <w:rFonts w:hint="eastAsia"/>
@@ -38879,7 +38902,7 @@
         </w:rPr>
         <w:t>的区别</w:t>
       </w:r>
-      <w:bookmarkEnd w:id="86"/>
+      <w:bookmarkEnd w:id="85"/>
     </w:p>
     <w:p>
       <w:r>
@@ -39178,7 +39201,7 @@
       <w:pPr>
         <w:pStyle w:val="3"/>
       </w:pPr>
-      <w:bookmarkStart w:id="87" w:name="_Toc89894631"/>
+      <w:bookmarkStart w:id="86" w:name="_Toc89894631"/>
       <w:r>
         <w:rPr>
           <w:rFonts w:hint="eastAsia"/>
@@ -39195,7 +39218,7 @@
         </w:rPr>
         <w:t>判断一个数据是不是数组的方法</w:t>
       </w:r>
-      <w:bookmarkEnd w:id="87"/>
+      <w:bookmarkEnd w:id="86"/>
     </w:p>
     <w:p>
       <w:r>
@@ -39583,7 +39606,7 @@
       <w:pPr>
         <w:pStyle w:val="3"/>
       </w:pPr>
-      <w:bookmarkStart w:id="88" w:name="_Toc89894632"/>
+      <w:bookmarkStart w:id="87" w:name="_Toc89894632"/>
       <w:r>
         <w:rPr>
           <w:rFonts w:hint="eastAsia"/>
@@ -39599,47 +39622,47 @@
         </w:rPr>
         <w:t>数组去重</w:t>
       </w:r>
+      <w:bookmarkEnd w:id="87"/>
+    </w:p>
+    <w:p>
+      <w:r>
+        <w:t>Array.from(new Set(a));</w:t>
+      </w:r>
+    </w:p>
+    <w:p/>
+    <w:p>
+      <w:pPr>
+        <w:pStyle w:val="3"/>
+      </w:pPr>
+      <w:bookmarkStart w:id="88" w:name="_Toc89894633"/>
+      <w:r>
+        <w:rPr>
+          <w:rFonts w:hint="eastAsia"/>
+        </w:rPr>
+        <w:t>6</w:t>
+      </w:r>
+      <w:r>
+        <w:t>.1.17 console</w:t>
+      </w:r>
+      <w:r>
+        <w:rPr>
+          <w:rFonts w:hint="eastAsia"/>
+        </w:rPr>
+        <w:t>.</w:t>
+      </w:r>
+      <w:r>
+        <w:t>log</w:t>
+      </w:r>
+      <w:r>
+        <w:t>和</w:t>
+      </w:r>
+      <w:r>
+        <w:t>console.dir</w:t>
+      </w:r>
+      <w:r>
+        <w:t>的区别</w:t>
+      </w:r>
       <w:bookmarkEnd w:id="88"/>
-    </w:p>
-    <w:p>
-      <w:r>
-        <w:t>Array.from(new Set(a));</w:t>
-      </w:r>
-    </w:p>
-    <w:p/>
-    <w:p>
-      <w:pPr>
-        <w:pStyle w:val="3"/>
-      </w:pPr>
-      <w:bookmarkStart w:id="89" w:name="_Toc89894633"/>
-      <w:r>
-        <w:rPr>
-          <w:rFonts w:hint="eastAsia"/>
-        </w:rPr>
-        <w:t>6</w:t>
-      </w:r>
-      <w:r>
-        <w:t>.1.17 console</w:t>
-      </w:r>
-      <w:r>
-        <w:rPr>
-          <w:rFonts w:hint="eastAsia"/>
-        </w:rPr>
-        <w:t>.</w:t>
-      </w:r>
-      <w:r>
-        <w:t>log</w:t>
-      </w:r>
-      <w:r>
-        <w:t>和</w:t>
-      </w:r>
-      <w:r>
-        <w:t>console.dir</w:t>
-      </w:r>
-      <w:r>
-        <w:t>的区别</w:t>
-      </w:r>
-      <w:bookmarkEnd w:id="89"/>
     </w:p>
     <w:p>
       <w:r>
@@ -39734,7 +39757,7 @@
       <w:pPr>
         <w:pStyle w:val="3"/>
       </w:pPr>
-      <w:bookmarkStart w:id="90" w:name="_Toc89894634"/>
+      <w:bookmarkStart w:id="89" w:name="_Toc89894634"/>
       <w:r>
         <w:rPr>
           <w:rFonts w:hint="eastAsia"/>
@@ -39759,7 +39782,7 @@
         </w:rPr>
         <w:t>的原型和原型链</w:t>
       </w:r>
-      <w:bookmarkEnd w:id="90"/>
+      <w:bookmarkEnd w:id="89"/>
     </w:p>
     <w:p>
       <w:r>
@@ -40451,6 +40474,40 @@
     <w:p>
       <w:pPr>
         <w:rPr>
+          <w:rFonts w:hint="eastAsia"/>
+          <w:b/>
+          <w:bCs/>
+        </w:rPr>
+      </w:pPr>
+      <w:r>
+        <w:rPr>
+          <w:rFonts w:hint="eastAsia"/>
+          <w:b/>
+          <w:bCs/>
+        </w:rPr>
+        <w:t>6</w:t>
+      </w:r>
+      <w:r>
+        <w:rPr>
+          <w:b/>
+          <w:bCs/>
+        </w:rPr>
+        <w:t>.1.19</w:t>
+      </w:r>
+      <w:bookmarkStart w:id="90" w:name="_GoBack"/>
+      <w:bookmarkEnd w:id="90"/>
+    </w:p>
+    <w:p>
+      <w:pPr>
+        <w:rPr>
+          <w:b/>
+          <w:bCs/>
+        </w:rPr>
+      </w:pPr>
+    </w:p>
+    <w:p>
+      <w:pPr>
+        <w:rPr>
           <w:b/>
           <w:bCs/>
         </w:rPr>
@@ -40492,7 +40549,6 @@
         <w:rPr>
           <w:rFonts w:hint="eastAsia"/>
         </w:rPr>
-        <w:lastRenderedPageBreak/>
         <w:t>腾讯</w:t>
       </w:r>
     </w:p>
@@ -41237,6 +41293,7 @@
         <w:rPr>
           <w:noProof/>
         </w:rPr>
+        <w:lastRenderedPageBreak/>
         <w:drawing>
           <wp:inline distT="0" distB="0" distL="0" distR="0" wp14:anchorId="2B0F7648" wp14:editId="0B43DF50">
             <wp:extent cx="3916680" cy="2493548"/>
@@ -41280,7 +41337,6 @@
           <w:rFonts w:hint="eastAsia"/>
           <w:b/>
         </w:rPr>
-        <w:lastRenderedPageBreak/>
         <w:t>3</w:t>
       </w:r>
       <w:r>
@@ -47107,7 +47163,7 @@
 </file>
 
 <file path=customXml/itemProps1.xml><?xml version="1.0" encoding="utf-8"?>
-<ds:datastoreItem xmlns:ds="http://schemas.openxmlformats.org/officeDocument/2006/customXml" ds:itemID="{F2E39425-6CCD-4D57-AF49-B041B78266B3}">
+<ds:datastoreItem xmlns:ds="http://schemas.openxmlformats.org/officeDocument/2006/customXml" ds:itemID="{7BE6ACE0-9222-4168-B1BB-0E2818C086EB}">
   <ds:schemaRefs>
     <ds:schemaRef ds:uri="http://schemas.openxmlformats.org/officeDocument/2006/bibliography"/>
   </ds:schemaRefs>

--- a/前端面试总结/js总结.docx
+++ b/前端面试总结/js总结.docx
@@ -81,7 +81,7 @@
             </w:rPr>
             <w:fldChar w:fldCharType="separate"/>
           </w:r>
-          <w:hyperlink w:anchor="_Toc89894551" w:history="1">
+          <w:hyperlink w:anchor="_Toc91005864" w:history="1">
             <w:r>
               <w:rPr>
                 <w:rStyle w:val="ab"/>
@@ -115,7 +115,7 @@
                 <w:noProof/>
                 <w:webHidden/>
               </w:rPr>
-              <w:instrText xml:space="preserve"> PAGEREF _Toc89894551 \h </w:instrText>
+              <w:instrText xml:space="preserve"> PAGEREF _Toc91005864 \h </w:instrText>
             </w:r>
             <w:r>
               <w:rPr>
@@ -159,7 +159,7 @@
               <w:sz w:val="21"/>
             </w:rPr>
           </w:pPr>
-          <w:hyperlink w:anchor="_Toc89894552" w:history="1">
+          <w:hyperlink w:anchor="_Toc91005865" w:history="1">
             <w:r>
               <w:rPr>
                 <w:rStyle w:val="ab"/>
@@ -193,7 +193,7 @@
                 <w:noProof/>
                 <w:webHidden/>
               </w:rPr>
-              <w:instrText xml:space="preserve"> PAGEREF _Toc89894552 \h </w:instrText>
+              <w:instrText xml:space="preserve"> PAGEREF _Toc91005865 \h </w:instrText>
             </w:r>
             <w:r>
               <w:rPr>
@@ -237,7 +237,7 @@
               <w:sz w:val="21"/>
             </w:rPr>
           </w:pPr>
-          <w:hyperlink w:anchor="_Toc89894553" w:history="1">
+          <w:hyperlink w:anchor="_Toc91005866" w:history="1">
             <w:r>
               <w:rPr>
                 <w:rStyle w:val="ab"/>
@@ -271,7 +271,7 @@
                 <w:noProof/>
                 <w:webHidden/>
               </w:rPr>
-              <w:instrText xml:space="preserve"> PAGEREF _Toc89894553 \h </w:instrText>
+              <w:instrText xml:space="preserve"> PAGEREF _Toc91005866 \h </w:instrText>
             </w:r>
             <w:r>
               <w:rPr>
@@ -291,7 +291,7 @@
                 <w:noProof/>
                 <w:webHidden/>
               </w:rPr>
-              <w:t>3</w:t>
+              <w:t>4</w:t>
             </w:r>
             <w:r>
               <w:rPr>
@@ -315,7 +315,7 @@
               <w:sz w:val="21"/>
             </w:rPr>
           </w:pPr>
-          <w:hyperlink w:anchor="_Toc89894554" w:history="1">
+          <w:hyperlink w:anchor="_Toc91005867" w:history="1">
             <w:r>
               <w:rPr>
                 <w:rStyle w:val="ab"/>
@@ -363,7 +363,7 @@
                 <w:noProof/>
                 <w:webHidden/>
               </w:rPr>
-              <w:instrText xml:space="preserve"> PAGEREF _Toc89894554 \h </w:instrText>
+              <w:instrText xml:space="preserve"> PAGEREF _Toc91005867 \h </w:instrText>
             </w:r>
             <w:r>
               <w:rPr>
@@ -407,7 +407,7 @@
               <w:sz w:val="21"/>
             </w:rPr>
           </w:pPr>
-          <w:hyperlink w:anchor="_Toc89894555" w:history="1">
+          <w:hyperlink w:anchor="_Toc91005868" w:history="1">
             <w:r>
               <w:rPr>
                 <w:rStyle w:val="ab"/>
@@ -462,7 +462,7 @@
                 <w:noProof/>
                 <w:webHidden/>
               </w:rPr>
-              <w:instrText xml:space="preserve"> PAGEREF _Toc89894555 \h </w:instrText>
+              <w:instrText xml:space="preserve"> PAGEREF _Toc91005868 \h </w:instrText>
             </w:r>
             <w:r>
               <w:rPr>
@@ -506,7 +506,7 @@
               <w:sz w:val="21"/>
             </w:rPr>
           </w:pPr>
-          <w:hyperlink w:anchor="_Toc89894556" w:history="1">
+          <w:hyperlink w:anchor="_Toc91005869" w:history="1">
             <w:r>
               <w:rPr>
                 <w:rStyle w:val="ab"/>
@@ -566,7 +566,7 @@
                 <w:noProof/>
                 <w:webHidden/>
               </w:rPr>
-              <w:instrText xml:space="preserve"> PAGEREF _Toc89894556 \h </w:instrText>
+              <w:instrText xml:space="preserve"> PAGEREF _Toc91005869 \h </w:instrText>
             </w:r>
             <w:r>
               <w:rPr>
@@ -610,7 +610,7 @@
               <w:sz w:val="21"/>
             </w:rPr>
           </w:pPr>
-          <w:hyperlink w:anchor="_Toc89894557" w:history="1">
+          <w:hyperlink w:anchor="_Toc91005870" w:history="1">
             <w:r>
               <w:rPr>
                 <w:rStyle w:val="ab"/>
@@ -644,7 +644,7 @@
                 <w:noProof/>
                 <w:webHidden/>
               </w:rPr>
-              <w:instrText xml:space="preserve"> PAGEREF _Toc89894557 \h </w:instrText>
+              <w:instrText xml:space="preserve"> PAGEREF _Toc91005870 \h </w:instrText>
             </w:r>
             <w:r>
               <w:rPr>
@@ -688,7 +688,7 @@
               <w:sz w:val="21"/>
             </w:rPr>
           </w:pPr>
-          <w:hyperlink w:anchor="_Toc89894558" w:history="1">
+          <w:hyperlink w:anchor="_Toc91005871" w:history="1">
             <w:r>
               <w:rPr>
                 <w:rStyle w:val="ab"/>
@@ -736,7 +736,7 @@
                 <w:noProof/>
                 <w:webHidden/>
               </w:rPr>
-              <w:instrText xml:space="preserve"> PAGEREF _Toc89894558 \h </w:instrText>
+              <w:instrText xml:space="preserve"> PAGEREF _Toc91005871 \h </w:instrText>
             </w:r>
             <w:r>
               <w:rPr>
@@ -780,7 +780,7 @@
               <w:sz w:val="21"/>
             </w:rPr>
           </w:pPr>
-          <w:hyperlink w:anchor="_Toc89894559" w:history="1">
+          <w:hyperlink w:anchor="_Toc91005872" w:history="1">
             <w:r>
               <w:rPr>
                 <w:rStyle w:val="ab"/>
@@ -814,7 +814,7 @@
                 <w:noProof/>
                 <w:webHidden/>
               </w:rPr>
-              <w:instrText xml:space="preserve"> PAGEREF _Toc89894559 \h </w:instrText>
+              <w:instrText xml:space="preserve"> PAGEREF _Toc91005872 \h </w:instrText>
             </w:r>
             <w:r>
               <w:rPr>
@@ -834,7 +834,7 @@
                 <w:noProof/>
                 <w:webHidden/>
               </w:rPr>
-              <w:t>5</w:t>
+              <w:t>6</w:t>
             </w:r>
             <w:r>
               <w:rPr>
@@ -859,7 +859,7 @@
               <w:sz w:val="21"/>
             </w:rPr>
           </w:pPr>
-          <w:hyperlink w:anchor="_Toc89894560" w:history="1">
+          <w:hyperlink w:anchor="_Toc91005873" w:history="1">
             <w:r>
               <w:rPr>
                 <w:rStyle w:val="ab"/>
@@ -901,7 +901,7 @@
                 <w:noProof/>
                 <w:webHidden/>
               </w:rPr>
-              <w:instrText xml:space="preserve"> PAGEREF _Toc89894560 \h </w:instrText>
+              <w:instrText xml:space="preserve"> PAGEREF _Toc91005873 \h </w:instrText>
             </w:r>
             <w:r>
               <w:rPr>
@@ -945,7 +945,7 @@
               <w:sz w:val="21"/>
             </w:rPr>
           </w:pPr>
-          <w:hyperlink w:anchor="_Toc89894561" w:history="1">
+          <w:hyperlink w:anchor="_Toc91005874" w:history="1">
             <w:r>
               <w:rPr>
                 <w:rStyle w:val="ab"/>
@@ -981,7 +981,7 @@
                 <w:noProof/>
                 <w:webHidden/>
               </w:rPr>
-              <w:instrText xml:space="preserve"> PAGEREF _Toc89894561 \h </w:instrText>
+              <w:instrText xml:space="preserve"> PAGEREF _Toc91005874 \h </w:instrText>
             </w:r>
             <w:r>
               <w:rPr>
@@ -1025,7 +1025,7 @@
               <w:sz w:val="21"/>
             </w:rPr>
           </w:pPr>
-          <w:hyperlink w:anchor="_Toc89894562" w:history="1">
+          <w:hyperlink w:anchor="_Toc91005875" w:history="1">
             <w:r>
               <w:rPr>
                 <w:rStyle w:val="ab"/>
@@ -1082,7 +1082,7 @@
                 <w:noProof/>
                 <w:webHidden/>
               </w:rPr>
-              <w:instrText xml:space="preserve"> PAGEREF _Toc89894562 \h </w:instrText>
+              <w:instrText xml:space="preserve"> PAGEREF _Toc91005875 \h </w:instrText>
             </w:r>
             <w:r>
               <w:rPr>
@@ -1126,7 +1126,7 @@
               <w:sz w:val="21"/>
             </w:rPr>
           </w:pPr>
-          <w:hyperlink w:anchor="_Toc89894563" w:history="1">
+          <w:hyperlink w:anchor="_Toc91005876" w:history="1">
             <w:r>
               <w:rPr>
                 <w:rStyle w:val="ab"/>
@@ -1196,7 +1196,7 @@
                 <w:noProof/>
                 <w:webHidden/>
               </w:rPr>
-              <w:instrText xml:space="preserve"> PAGEREF _Toc89894563 \h </w:instrText>
+              <w:instrText xml:space="preserve"> PAGEREF _Toc91005876 \h </w:instrText>
             </w:r>
             <w:r>
               <w:rPr>
@@ -1240,7 +1240,7 @@
               <w:sz w:val="21"/>
             </w:rPr>
           </w:pPr>
-          <w:hyperlink w:anchor="_Toc89894564" w:history="1">
+          <w:hyperlink w:anchor="_Toc91005877" w:history="1">
             <w:r>
               <w:rPr>
                 <w:rStyle w:val="ab"/>
@@ -1289,7 +1289,7 @@
                 <w:noProof/>
                 <w:webHidden/>
               </w:rPr>
-              <w:instrText xml:space="preserve"> PAGEREF _Toc89894564 \h </w:instrText>
+              <w:instrText xml:space="preserve"> PAGEREF _Toc91005877 \h </w:instrText>
             </w:r>
             <w:r>
               <w:rPr>
@@ -1333,7 +1333,7 @@
               <w:sz w:val="21"/>
             </w:rPr>
           </w:pPr>
-          <w:hyperlink w:anchor="_Toc89894565" w:history="1">
+          <w:hyperlink w:anchor="_Toc91005878" w:history="1">
             <w:r>
               <w:rPr>
                 <w:rStyle w:val="ab"/>
@@ -1367,7 +1367,7 @@
                 <w:noProof/>
                 <w:webHidden/>
               </w:rPr>
-              <w:instrText xml:space="preserve"> PAGEREF _Toc89894565 \h </w:instrText>
+              <w:instrText xml:space="preserve"> PAGEREF _Toc91005878 \h </w:instrText>
             </w:r>
             <w:r>
               <w:rPr>
@@ -1411,7 +1411,7 @@
               <w:sz w:val="21"/>
             </w:rPr>
           </w:pPr>
-          <w:hyperlink w:anchor="_Toc89894566" w:history="1">
+          <w:hyperlink w:anchor="_Toc91005879" w:history="1">
             <w:r>
               <w:rPr>
                 <w:rStyle w:val="ab"/>
@@ -1445,7 +1445,7 @@
                 <w:noProof/>
                 <w:webHidden/>
               </w:rPr>
-              <w:instrText xml:space="preserve"> PAGEREF _Toc89894566 \h </w:instrText>
+              <w:instrText xml:space="preserve"> PAGEREF _Toc91005879 \h </w:instrText>
             </w:r>
             <w:r>
               <w:rPr>
@@ -1489,7 +1489,7 @@
               <w:sz w:val="21"/>
             </w:rPr>
           </w:pPr>
-          <w:hyperlink w:anchor="_Toc89894567" w:history="1">
+          <w:hyperlink w:anchor="_Toc91005880" w:history="1">
             <w:r>
               <w:rPr>
                 <w:rStyle w:val="ab"/>
@@ -1523,7 +1523,7 @@
                 <w:noProof/>
                 <w:webHidden/>
               </w:rPr>
-              <w:instrText xml:space="preserve"> PAGEREF _Toc89894567 \h </w:instrText>
+              <w:instrText xml:space="preserve"> PAGEREF _Toc91005880 \h </w:instrText>
             </w:r>
             <w:r>
               <w:rPr>
@@ -1566,7 +1566,7 @@
               <w:sz w:val="21"/>
             </w:rPr>
           </w:pPr>
-          <w:hyperlink w:anchor="_Toc89894568" w:history="1">
+          <w:hyperlink w:anchor="_Toc91005881" w:history="1">
             <w:r>
               <w:rPr>
                 <w:rStyle w:val="ab"/>
@@ -1600,7 +1600,7 @@
                 <w:noProof/>
                 <w:webHidden/>
               </w:rPr>
-              <w:instrText xml:space="preserve"> PAGEREF _Toc89894568 \h </w:instrText>
+              <w:instrText xml:space="preserve"> PAGEREF _Toc91005881 \h </w:instrText>
             </w:r>
             <w:r>
               <w:rPr>
@@ -1644,7 +1644,7 @@
               <w:sz w:val="21"/>
             </w:rPr>
           </w:pPr>
-          <w:hyperlink w:anchor="_Toc89894569" w:history="1">
+          <w:hyperlink w:anchor="_Toc91005882" w:history="1">
             <w:r>
               <w:rPr>
                 <w:rStyle w:val="ab"/>
@@ -1678,7 +1678,7 @@
                 <w:noProof/>
                 <w:webHidden/>
               </w:rPr>
-              <w:instrText xml:space="preserve"> PAGEREF _Toc89894569 \h </w:instrText>
+              <w:instrText xml:space="preserve"> PAGEREF _Toc91005882 \h </w:instrText>
             </w:r>
             <w:r>
               <w:rPr>
@@ -1722,7 +1722,7 @@
               <w:sz w:val="21"/>
             </w:rPr>
           </w:pPr>
-          <w:hyperlink w:anchor="_Toc89894570" w:history="1">
+          <w:hyperlink w:anchor="_Toc91005883" w:history="1">
             <w:r>
               <w:rPr>
                 <w:rStyle w:val="ab"/>
@@ -1756,7 +1756,7 @@
                 <w:noProof/>
                 <w:webHidden/>
               </w:rPr>
-              <w:instrText xml:space="preserve"> PAGEREF _Toc89894570 \h </w:instrText>
+              <w:instrText xml:space="preserve"> PAGEREF _Toc91005883 \h </w:instrText>
             </w:r>
             <w:r>
               <w:rPr>
@@ -1800,7 +1800,7 @@
               <w:sz w:val="21"/>
             </w:rPr>
           </w:pPr>
-          <w:hyperlink w:anchor="_Toc89894571" w:history="1">
+          <w:hyperlink w:anchor="_Toc91005884" w:history="1">
             <w:r>
               <w:rPr>
                 <w:rStyle w:val="ab"/>
@@ -1870,7 +1870,7 @@
                 <w:noProof/>
                 <w:webHidden/>
               </w:rPr>
-              <w:instrText xml:space="preserve"> PAGEREF _Toc89894571 \h </w:instrText>
+              <w:instrText xml:space="preserve"> PAGEREF _Toc91005884 \h </w:instrText>
             </w:r>
             <w:r>
               <w:rPr>
@@ -1914,7 +1914,7 @@
               <w:sz w:val="21"/>
             </w:rPr>
           </w:pPr>
-          <w:hyperlink w:anchor="_Toc89894572" w:history="1">
+          <w:hyperlink w:anchor="_Toc91005885" w:history="1">
             <w:r>
               <w:rPr>
                 <w:rStyle w:val="ab"/>
@@ -1959,7 +1959,7 @@
                 <w:noProof/>
                 <w:webHidden/>
               </w:rPr>
-              <w:instrText xml:space="preserve"> PAGEREF _Toc89894572 \h </w:instrText>
+              <w:instrText xml:space="preserve"> PAGEREF _Toc91005885 \h </w:instrText>
             </w:r>
             <w:r>
               <w:rPr>
@@ -2003,7 +2003,7 @@
               <w:sz w:val="21"/>
             </w:rPr>
           </w:pPr>
-          <w:hyperlink w:anchor="_Toc89894573" w:history="1">
+          <w:hyperlink w:anchor="_Toc91005886" w:history="1">
             <w:r>
               <w:rPr>
                 <w:rStyle w:val="ab"/>
@@ -2037,7 +2037,7 @@
                 <w:noProof/>
                 <w:webHidden/>
               </w:rPr>
-              <w:instrText xml:space="preserve"> PAGEREF _Toc89894573 \h </w:instrText>
+              <w:instrText xml:space="preserve"> PAGEREF _Toc91005886 \h </w:instrText>
             </w:r>
             <w:r>
               <w:rPr>
@@ -2080,7 +2080,7 @@
               <w:sz w:val="21"/>
             </w:rPr>
           </w:pPr>
-          <w:hyperlink w:anchor="_Toc89894574" w:history="1">
+          <w:hyperlink w:anchor="_Toc91005887" w:history="1">
             <w:r>
               <w:rPr>
                 <w:rStyle w:val="ab"/>
@@ -2116,7 +2116,7 @@
                 <w:noProof/>
                 <w:webHidden/>
               </w:rPr>
-              <w:instrText xml:space="preserve"> PAGEREF _Toc89894574 \h </w:instrText>
+              <w:instrText xml:space="preserve"> PAGEREF _Toc91005887 \h </w:instrText>
             </w:r>
             <w:r>
               <w:rPr>
@@ -2160,7 +2160,7 @@
               <w:sz w:val="21"/>
             </w:rPr>
           </w:pPr>
-          <w:hyperlink w:anchor="_Toc89894575" w:history="1">
+          <w:hyperlink w:anchor="_Toc91005888" w:history="1">
             <w:r>
               <w:rPr>
                 <w:rStyle w:val="ab"/>
@@ -2194,7 +2194,7 @@
                 <w:noProof/>
                 <w:webHidden/>
               </w:rPr>
-              <w:instrText xml:space="preserve"> PAGEREF _Toc89894575 \h </w:instrText>
+              <w:instrText xml:space="preserve"> PAGEREF _Toc91005888 \h </w:instrText>
             </w:r>
             <w:r>
               <w:rPr>
@@ -2238,7 +2238,7 @@
               <w:sz w:val="21"/>
             </w:rPr>
           </w:pPr>
-          <w:hyperlink w:anchor="_Toc89894576" w:history="1">
+          <w:hyperlink w:anchor="_Toc91005889" w:history="1">
             <w:r>
               <w:rPr>
                 <w:rStyle w:val="ab"/>
@@ -2272,7 +2272,7 @@
                 <w:noProof/>
                 <w:webHidden/>
               </w:rPr>
-              <w:instrText xml:space="preserve"> PAGEREF _Toc89894576 \h </w:instrText>
+              <w:instrText xml:space="preserve"> PAGEREF _Toc91005889 \h </w:instrText>
             </w:r>
             <w:r>
               <w:rPr>
@@ -2316,7 +2316,7 @@
               <w:sz w:val="21"/>
             </w:rPr>
           </w:pPr>
-          <w:hyperlink w:anchor="_Toc89894577" w:history="1">
+          <w:hyperlink w:anchor="_Toc91005890" w:history="1">
             <w:r>
               <w:rPr>
                 <w:rStyle w:val="ab"/>
@@ -2350,7 +2350,7 @@
                 <w:noProof/>
                 <w:webHidden/>
               </w:rPr>
-              <w:instrText xml:space="preserve"> PAGEREF _Toc89894577 \h </w:instrText>
+              <w:instrText xml:space="preserve"> PAGEREF _Toc91005890 \h </w:instrText>
             </w:r>
             <w:r>
               <w:rPr>
@@ -2394,7 +2394,7 @@
               <w:sz w:val="21"/>
             </w:rPr>
           </w:pPr>
-          <w:hyperlink w:anchor="_Toc89894578" w:history="1">
+          <w:hyperlink w:anchor="_Toc91005891" w:history="1">
             <w:r>
               <w:rPr>
                 <w:rStyle w:val="ab"/>
@@ -2429,7 +2429,7 @@
                 <w:noProof/>
                 <w:webHidden/>
               </w:rPr>
-              <w:instrText xml:space="preserve"> PAGEREF _Toc89894578 \h </w:instrText>
+              <w:instrText xml:space="preserve"> PAGEREF _Toc91005891 \h </w:instrText>
             </w:r>
             <w:r>
               <w:rPr>
@@ -2473,7 +2473,7 @@
               <w:sz w:val="21"/>
             </w:rPr>
           </w:pPr>
-          <w:hyperlink w:anchor="_Toc89894579" w:history="1">
+          <w:hyperlink w:anchor="_Toc91005892" w:history="1">
             <w:r>
               <w:rPr>
                 <w:rStyle w:val="ab"/>
@@ -2507,7 +2507,7 @@
                 <w:noProof/>
                 <w:webHidden/>
               </w:rPr>
-              <w:instrText xml:space="preserve"> PAGEREF _Toc89894579 \h </w:instrText>
+              <w:instrText xml:space="preserve"> PAGEREF _Toc91005892 \h </w:instrText>
             </w:r>
             <w:r>
               <w:rPr>
@@ -2551,7 +2551,7 @@
               <w:sz w:val="21"/>
             </w:rPr>
           </w:pPr>
-          <w:hyperlink w:anchor="_Toc89894580" w:history="1">
+          <w:hyperlink w:anchor="_Toc91005893" w:history="1">
             <w:r>
               <w:rPr>
                 <w:rStyle w:val="ab"/>
@@ -2585,7 +2585,7 @@
                 <w:noProof/>
                 <w:webHidden/>
               </w:rPr>
-              <w:instrText xml:space="preserve"> PAGEREF _Toc89894580 \h </w:instrText>
+              <w:instrText xml:space="preserve"> PAGEREF _Toc91005893 \h </w:instrText>
             </w:r>
             <w:r>
               <w:rPr>
@@ -2605,7 +2605,7 @@
                 <w:noProof/>
                 <w:webHidden/>
               </w:rPr>
-              <w:t>13</w:t>
+              <w:t>14</w:t>
             </w:r>
             <w:r>
               <w:rPr>
@@ -2629,7 +2629,7 @@
               <w:sz w:val="21"/>
             </w:rPr>
           </w:pPr>
-          <w:hyperlink w:anchor="_Toc89894581" w:history="1">
+          <w:hyperlink w:anchor="_Toc91005894" w:history="1">
             <w:r>
               <w:rPr>
                 <w:rStyle w:val="ab"/>
@@ -2705,7 +2705,7 @@
                 <w:noProof/>
                 <w:webHidden/>
               </w:rPr>
-              <w:instrText xml:space="preserve"> PAGEREF _Toc89894581 \h </w:instrText>
+              <w:instrText xml:space="preserve"> PAGEREF _Toc91005894 \h </w:instrText>
             </w:r>
             <w:r>
               <w:rPr>
@@ -2749,7 +2749,7 @@
               <w:sz w:val="21"/>
             </w:rPr>
           </w:pPr>
-          <w:hyperlink w:anchor="_Toc89894582" w:history="1">
+          <w:hyperlink w:anchor="_Toc91005895" w:history="1">
             <w:r>
               <w:rPr>
                 <w:rStyle w:val="ab"/>
@@ -2791,7 +2791,7 @@
                 <w:noProof/>
                 <w:webHidden/>
               </w:rPr>
-              <w:instrText xml:space="preserve"> PAGEREF _Toc89894582 \h </w:instrText>
+              <w:instrText xml:space="preserve"> PAGEREF _Toc91005895 \h </w:instrText>
             </w:r>
             <w:r>
               <w:rPr>
@@ -2835,7 +2835,7 @@
               <w:sz w:val="21"/>
             </w:rPr>
           </w:pPr>
-          <w:hyperlink w:anchor="_Toc89894583" w:history="1">
+          <w:hyperlink w:anchor="_Toc91005896" w:history="1">
             <w:r>
               <w:rPr>
                 <w:rStyle w:val="ab"/>
@@ -2869,7 +2869,7 @@
                 <w:noProof/>
                 <w:webHidden/>
               </w:rPr>
-              <w:instrText xml:space="preserve"> PAGEREF _Toc89894583 \h </w:instrText>
+              <w:instrText xml:space="preserve"> PAGEREF _Toc91005896 \h </w:instrText>
             </w:r>
             <w:r>
               <w:rPr>
@@ -2913,7 +2913,7 @@
               <w:sz w:val="21"/>
             </w:rPr>
           </w:pPr>
-          <w:hyperlink w:anchor="_Toc89894584" w:history="1">
+          <w:hyperlink w:anchor="_Toc91005897" w:history="1">
             <w:r>
               <w:rPr>
                 <w:rStyle w:val="ab"/>
@@ -2968,7 +2968,7 @@
                 <w:noProof/>
                 <w:webHidden/>
               </w:rPr>
-              <w:instrText xml:space="preserve"> PAGEREF _Toc89894584 \h </w:instrText>
+              <w:instrText xml:space="preserve"> PAGEREF _Toc91005897 \h </w:instrText>
             </w:r>
             <w:r>
               <w:rPr>
@@ -3012,7 +3012,7 @@
               <w:sz w:val="21"/>
             </w:rPr>
           </w:pPr>
-          <w:hyperlink w:anchor="_Toc89894585" w:history="1">
+          <w:hyperlink w:anchor="_Toc91005898" w:history="1">
             <w:r>
               <w:rPr>
                 <w:rStyle w:val="ab"/>
@@ -3064,7 +3064,7 @@
                 <w:noProof/>
                 <w:webHidden/>
               </w:rPr>
-              <w:instrText xml:space="preserve"> PAGEREF _Toc89894585 \h </w:instrText>
+              <w:instrText xml:space="preserve"> PAGEREF _Toc91005898 \h </w:instrText>
             </w:r>
             <w:r>
               <w:rPr>
@@ -3108,7 +3108,7 @@
               <w:sz w:val="21"/>
             </w:rPr>
           </w:pPr>
-          <w:hyperlink w:anchor="_Toc89894586" w:history="1">
+          <w:hyperlink w:anchor="_Toc91005899" w:history="1">
             <w:r>
               <w:rPr>
                 <w:rStyle w:val="ab"/>
@@ -3135,7 +3135,7 @@
                 <w:noProof/>
                 <w:webHidden/>
               </w:rPr>
-              <w:instrText xml:space="preserve"> PAGEREF _Toc89894586 \h </w:instrText>
+              <w:instrText xml:space="preserve"> PAGEREF _Toc91005899 \h </w:instrText>
             </w:r>
             <w:r>
               <w:rPr>
@@ -3179,7 +3179,7 @@
               <w:sz w:val="21"/>
             </w:rPr>
           </w:pPr>
-          <w:hyperlink w:anchor="_Toc89894587" w:history="1">
+          <w:hyperlink w:anchor="_Toc91005900" w:history="1">
             <w:r>
               <w:rPr>
                 <w:rStyle w:val="ab"/>
@@ -3213,7 +3213,7 @@
                 <w:noProof/>
                 <w:webHidden/>
               </w:rPr>
-              <w:instrText xml:space="preserve"> PAGEREF _Toc89894587 \h </w:instrText>
+              <w:instrText xml:space="preserve"> PAGEREF _Toc91005900 \h </w:instrText>
             </w:r>
             <w:r>
               <w:rPr>
@@ -3256,7 +3256,7 @@
               <w:sz w:val="21"/>
             </w:rPr>
           </w:pPr>
-          <w:hyperlink w:anchor="_Toc89894588" w:history="1">
+          <w:hyperlink w:anchor="_Toc91005901" w:history="1">
             <w:r>
               <w:rPr>
                 <w:rStyle w:val="ab"/>
@@ -3292,7 +3292,7 @@
                 <w:noProof/>
                 <w:webHidden/>
               </w:rPr>
-              <w:instrText xml:space="preserve"> PAGEREF _Toc89894588 \h </w:instrText>
+              <w:instrText xml:space="preserve"> PAGEREF _Toc91005901 \h </w:instrText>
             </w:r>
             <w:r>
               <w:rPr>
@@ -3336,7 +3336,7 @@
               <w:sz w:val="21"/>
             </w:rPr>
           </w:pPr>
-          <w:hyperlink w:anchor="_Toc89894589" w:history="1">
+          <w:hyperlink w:anchor="_Toc91005902" w:history="1">
             <w:r>
               <w:rPr>
                 <w:rStyle w:val="ab"/>
@@ -3370,7 +3370,7 @@
                 <w:noProof/>
                 <w:webHidden/>
               </w:rPr>
-              <w:instrText xml:space="preserve"> PAGEREF _Toc89894589 \h </w:instrText>
+              <w:instrText xml:space="preserve"> PAGEREF _Toc91005902 \h </w:instrText>
             </w:r>
             <w:r>
               <w:rPr>
@@ -3414,7 +3414,7 @@
               <w:sz w:val="21"/>
             </w:rPr>
           </w:pPr>
-          <w:hyperlink w:anchor="_Toc89894590" w:history="1">
+          <w:hyperlink w:anchor="_Toc91005903" w:history="1">
             <w:r>
               <w:rPr>
                 <w:rStyle w:val="ab"/>
@@ -3476,7 +3476,7 @@
                 <w:noProof/>
                 <w:webHidden/>
               </w:rPr>
-              <w:instrText xml:space="preserve"> PAGEREF _Toc89894590 \h </w:instrText>
+              <w:instrText xml:space="preserve"> PAGEREF _Toc91005903 \h </w:instrText>
             </w:r>
             <w:r>
               <w:rPr>
@@ -3520,7 +3520,7 @@
               <w:sz w:val="21"/>
             </w:rPr>
           </w:pPr>
-          <w:hyperlink w:anchor="_Toc89894591" w:history="1">
+          <w:hyperlink w:anchor="_Toc91005904" w:history="1">
             <w:r>
               <w:rPr>
                 <w:rStyle w:val="ab"/>
@@ -3554,7 +3554,7 @@
                 <w:noProof/>
                 <w:webHidden/>
               </w:rPr>
-              <w:instrText xml:space="preserve"> PAGEREF _Toc89894591 \h </w:instrText>
+              <w:instrText xml:space="preserve"> PAGEREF _Toc91005904 \h </w:instrText>
             </w:r>
             <w:r>
               <w:rPr>
@@ -3598,7 +3598,7 @@
               <w:sz w:val="21"/>
             </w:rPr>
           </w:pPr>
-          <w:hyperlink w:anchor="_Toc89894592" w:history="1">
+          <w:hyperlink w:anchor="_Toc91005905" w:history="1">
             <w:r>
               <w:rPr>
                 <w:rStyle w:val="ab"/>
@@ -3625,7 +3625,7 @@
                 <w:noProof/>
                 <w:webHidden/>
               </w:rPr>
-              <w:instrText xml:space="preserve"> PAGEREF _Toc89894592 \h </w:instrText>
+              <w:instrText xml:space="preserve"> PAGEREF _Toc91005905 \h </w:instrText>
             </w:r>
             <w:r>
               <w:rPr>
@@ -3669,7 +3669,7 @@
               <w:sz w:val="21"/>
             </w:rPr>
           </w:pPr>
-          <w:hyperlink w:anchor="_Toc89894593" w:history="1">
+          <w:hyperlink w:anchor="_Toc91005906" w:history="1">
             <w:r>
               <w:rPr>
                 <w:rStyle w:val="ab"/>
@@ -3703,7 +3703,7 @@
                 <w:noProof/>
                 <w:webHidden/>
               </w:rPr>
-              <w:instrText xml:space="preserve"> PAGEREF _Toc89894593 \h </w:instrText>
+              <w:instrText xml:space="preserve"> PAGEREF _Toc91005906 \h </w:instrText>
             </w:r>
             <w:r>
               <w:rPr>
@@ -3747,7 +3747,7 @@
               <w:sz w:val="21"/>
             </w:rPr>
           </w:pPr>
-          <w:hyperlink w:anchor="_Toc89894594" w:history="1">
+          <w:hyperlink w:anchor="_Toc91005907" w:history="1">
             <w:r>
               <w:rPr>
                 <w:rStyle w:val="ab"/>
@@ -3788,7 +3788,7 @@
                 <w:noProof/>
                 <w:webHidden/>
               </w:rPr>
-              <w:instrText xml:space="preserve"> PAGEREF _Toc89894594 \h </w:instrText>
+              <w:instrText xml:space="preserve"> PAGEREF _Toc91005907 \h </w:instrText>
             </w:r>
             <w:r>
               <w:rPr>
@@ -3832,7 +3832,7 @@
               <w:sz w:val="21"/>
             </w:rPr>
           </w:pPr>
-          <w:hyperlink w:anchor="_Toc89894595" w:history="1">
+          <w:hyperlink w:anchor="_Toc91005908" w:history="1">
             <w:r>
               <w:rPr>
                 <w:rStyle w:val="ab"/>
@@ -3880,7 +3880,7 @@
                 <w:noProof/>
                 <w:webHidden/>
               </w:rPr>
-              <w:instrText xml:space="preserve"> PAGEREF _Toc89894595 \h </w:instrText>
+              <w:instrText xml:space="preserve"> PAGEREF _Toc91005908 \h </w:instrText>
             </w:r>
             <w:r>
               <w:rPr>
@@ -3924,7 +3924,7 @@
               <w:sz w:val="21"/>
             </w:rPr>
           </w:pPr>
-          <w:hyperlink w:anchor="_Toc89894596" w:history="1">
+          <w:hyperlink w:anchor="_Toc91005909" w:history="1">
             <w:r>
               <w:rPr>
                 <w:rStyle w:val="ab"/>
@@ -3965,7 +3965,7 @@
                 <w:noProof/>
                 <w:webHidden/>
               </w:rPr>
-              <w:instrText xml:space="preserve"> PAGEREF _Toc89894596 \h </w:instrText>
+              <w:instrText xml:space="preserve"> PAGEREF _Toc91005909 \h </w:instrText>
             </w:r>
             <w:r>
               <w:rPr>
@@ -4009,7 +4009,7 @@
               <w:sz w:val="21"/>
             </w:rPr>
           </w:pPr>
-          <w:hyperlink w:anchor="_Toc89894597" w:history="1">
+          <w:hyperlink w:anchor="_Toc91005910" w:history="1">
             <w:r>
               <w:rPr>
                 <w:rStyle w:val="ab"/>
@@ -4050,7 +4050,7 @@
                 <w:noProof/>
                 <w:webHidden/>
               </w:rPr>
-              <w:instrText xml:space="preserve"> PAGEREF _Toc89894597 \h </w:instrText>
+              <w:instrText xml:space="preserve"> PAGEREF _Toc91005910 \h </w:instrText>
             </w:r>
             <w:r>
               <w:rPr>
@@ -4093,7 +4093,7 @@
               <w:sz w:val="21"/>
             </w:rPr>
           </w:pPr>
-          <w:hyperlink w:anchor="_Toc89894598" w:history="1">
+          <w:hyperlink w:anchor="_Toc91005911" w:history="1">
             <w:r>
               <w:rPr>
                 <w:rStyle w:val="ab"/>
@@ -4127,7 +4127,7 @@
                 <w:noProof/>
                 <w:webHidden/>
               </w:rPr>
-              <w:instrText xml:space="preserve"> PAGEREF _Toc89894598 \h </w:instrText>
+              <w:instrText xml:space="preserve"> PAGEREF _Toc91005911 \h </w:instrText>
             </w:r>
             <w:r>
               <w:rPr>
@@ -4171,7 +4171,7 @@
               <w:sz w:val="21"/>
             </w:rPr>
           </w:pPr>
-          <w:hyperlink w:anchor="_Toc89894599" w:history="1">
+          <w:hyperlink w:anchor="_Toc91005912" w:history="1">
             <w:r>
               <w:rPr>
                 <w:rStyle w:val="ab"/>
@@ -4219,7 +4219,7 @@
                 <w:noProof/>
                 <w:webHidden/>
               </w:rPr>
-              <w:instrText xml:space="preserve"> PAGEREF _Toc89894599 \h </w:instrText>
+              <w:instrText xml:space="preserve"> PAGEREF _Toc91005912 \h </w:instrText>
             </w:r>
             <w:r>
               <w:rPr>
@@ -4263,7 +4263,7 @@
               <w:sz w:val="21"/>
             </w:rPr>
           </w:pPr>
-          <w:hyperlink w:anchor="_Toc89894600" w:history="1">
+          <w:hyperlink w:anchor="_Toc91005913" w:history="1">
             <w:r>
               <w:rPr>
                 <w:rStyle w:val="ab"/>
@@ -4299,7 +4299,7 @@
                 <w:noProof/>
                 <w:webHidden/>
               </w:rPr>
-              <w:instrText xml:space="preserve"> PAGEREF _Toc89894600 \h </w:instrText>
+              <w:instrText xml:space="preserve"> PAGEREF _Toc91005913 \h </w:instrText>
             </w:r>
             <w:r>
               <w:rPr>
@@ -4319,7 +4319,7 @@
                 <w:noProof/>
                 <w:webHidden/>
               </w:rPr>
-              <w:t>25</w:t>
+              <w:t>24</w:t>
             </w:r>
             <w:r>
               <w:rPr>
@@ -4343,7 +4343,7 @@
               <w:sz w:val="21"/>
             </w:rPr>
           </w:pPr>
-          <w:hyperlink w:anchor="_Toc89894601" w:history="1">
+          <w:hyperlink w:anchor="_Toc91005914" w:history="1">
             <w:r>
               <w:rPr>
                 <w:rStyle w:val="ab"/>
@@ -4377,7 +4377,7 @@
                 <w:noProof/>
                 <w:webHidden/>
               </w:rPr>
-              <w:instrText xml:space="preserve"> PAGEREF _Toc89894601 \h </w:instrText>
+              <w:instrText xml:space="preserve"> PAGEREF _Toc91005914 \h </w:instrText>
             </w:r>
             <w:r>
               <w:rPr>
@@ -4421,7 +4421,7 @@
               <w:sz w:val="21"/>
             </w:rPr>
           </w:pPr>
-          <w:hyperlink w:anchor="_Toc89894602" w:history="1">
+          <w:hyperlink w:anchor="_Toc91005915" w:history="1">
             <w:r>
               <w:rPr>
                 <w:rStyle w:val="ab"/>
@@ -4455,7 +4455,7 @@
                 <w:noProof/>
                 <w:webHidden/>
               </w:rPr>
-              <w:instrText xml:space="preserve"> PAGEREF _Toc89894602 \h </w:instrText>
+              <w:instrText xml:space="preserve"> PAGEREF _Toc91005915 \h </w:instrText>
             </w:r>
             <w:r>
               <w:rPr>
@@ -4475,7 +4475,7 @@
                 <w:noProof/>
                 <w:webHidden/>
               </w:rPr>
-              <w:t>27</w:t>
+              <w:t>26</w:t>
             </w:r>
             <w:r>
               <w:rPr>
@@ -4499,7 +4499,7 @@
               <w:sz w:val="21"/>
             </w:rPr>
           </w:pPr>
-          <w:hyperlink w:anchor="_Toc89894603" w:history="1">
+          <w:hyperlink w:anchor="_Toc91005916" w:history="1">
             <w:r>
               <w:rPr>
                 <w:rStyle w:val="ab"/>
@@ -4547,7 +4547,7 @@
                 <w:noProof/>
                 <w:webHidden/>
               </w:rPr>
-              <w:instrText xml:space="preserve"> PAGEREF _Toc89894603 \h </w:instrText>
+              <w:instrText xml:space="preserve"> PAGEREF _Toc91005916 \h </w:instrText>
             </w:r>
             <w:r>
               <w:rPr>
@@ -4567,7 +4567,7 @@
                 <w:noProof/>
                 <w:webHidden/>
               </w:rPr>
-              <w:t>27</w:t>
+              <w:t>26</w:t>
             </w:r>
             <w:r>
               <w:rPr>
@@ -4591,7 +4591,7 @@
               <w:sz w:val="21"/>
             </w:rPr>
           </w:pPr>
-          <w:hyperlink w:anchor="_Toc89894604" w:history="1">
+          <w:hyperlink w:anchor="_Toc91005917" w:history="1">
             <w:r>
               <w:rPr>
                 <w:rStyle w:val="ab"/>
@@ -4625,7 +4625,7 @@
                 <w:noProof/>
                 <w:webHidden/>
               </w:rPr>
-              <w:instrText xml:space="preserve"> PAGEREF _Toc89894604 \h </w:instrText>
+              <w:instrText xml:space="preserve"> PAGEREF _Toc91005917 \h </w:instrText>
             </w:r>
             <w:r>
               <w:rPr>
@@ -4669,7 +4669,7 @@
               <w:sz w:val="21"/>
             </w:rPr>
           </w:pPr>
-          <w:hyperlink w:anchor="_Toc89894605" w:history="1">
+          <w:hyperlink w:anchor="_Toc91005918" w:history="1">
             <w:r>
               <w:rPr>
                 <w:rStyle w:val="ab"/>
@@ -4717,7 +4717,7 @@
                 <w:noProof/>
                 <w:webHidden/>
               </w:rPr>
-              <w:instrText xml:space="preserve"> PAGEREF _Toc89894605 \h </w:instrText>
+              <w:instrText xml:space="preserve"> PAGEREF _Toc91005918 \h </w:instrText>
             </w:r>
             <w:r>
               <w:rPr>
@@ -4761,7 +4761,7 @@
               <w:sz w:val="21"/>
             </w:rPr>
           </w:pPr>
-          <w:hyperlink w:anchor="_Toc89894606" w:history="1">
+          <w:hyperlink w:anchor="_Toc91005919" w:history="1">
             <w:r>
               <w:rPr>
                 <w:rStyle w:val="ab"/>
@@ -4823,7 +4823,7 @@
                 <w:noProof/>
                 <w:webHidden/>
               </w:rPr>
-              <w:instrText xml:space="preserve"> PAGEREF _Toc89894606 \h </w:instrText>
+              <w:instrText xml:space="preserve"> PAGEREF _Toc91005919 \h </w:instrText>
             </w:r>
             <w:r>
               <w:rPr>
@@ -4867,7 +4867,7 @@
               <w:sz w:val="21"/>
             </w:rPr>
           </w:pPr>
-          <w:hyperlink w:anchor="_Toc89894607" w:history="1">
+          <w:hyperlink w:anchor="_Toc91005920" w:history="1">
             <w:r>
               <w:rPr>
                 <w:rStyle w:val="ab"/>
@@ -4901,7 +4901,7 @@
                 <w:noProof/>
                 <w:webHidden/>
               </w:rPr>
-              <w:instrText xml:space="preserve"> PAGEREF _Toc89894607 \h </w:instrText>
+              <w:instrText xml:space="preserve"> PAGEREF _Toc91005920 \h </w:instrText>
             </w:r>
             <w:r>
               <w:rPr>
@@ -4945,7 +4945,7 @@
               <w:sz w:val="21"/>
             </w:rPr>
           </w:pPr>
-          <w:hyperlink w:anchor="_Toc89894608" w:history="1">
+          <w:hyperlink w:anchor="_Toc91005921" w:history="1">
             <w:r>
               <w:rPr>
                 <w:rStyle w:val="ab"/>
@@ -4979,7 +4979,7 @@
                 <w:noProof/>
                 <w:webHidden/>
               </w:rPr>
-              <w:instrText xml:space="preserve"> PAGEREF _Toc89894608 \h </w:instrText>
+              <w:instrText xml:space="preserve"> PAGEREF _Toc91005921 \h </w:instrText>
             </w:r>
             <w:r>
               <w:rPr>
@@ -4999,7 +4999,7 @@
                 <w:noProof/>
                 <w:webHidden/>
               </w:rPr>
-              <w:t>29</w:t>
+              <w:t>28</w:t>
             </w:r>
             <w:r>
               <w:rPr>
@@ -5023,7 +5023,7 @@
               <w:sz w:val="21"/>
             </w:rPr>
           </w:pPr>
-          <w:hyperlink w:anchor="_Toc89894609" w:history="1">
+          <w:hyperlink w:anchor="_Toc91005922" w:history="1">
             <w:r>
               <w:rPr>
                 <w:rStyle w:val="ab"/>
@@ -5057,7 +5057,7 @@
                 <w:noProof/>
                 <w:webHidden/>
               </w:rPr>
-              <w:instrText xml:space="preserve"> PAGEREF _Toc89894609 \h </w:instrText>
+              <w:instrText xml:space="preserve"> PAGEREF _Toc91005922 \h </w:instrText>
             </w:r>
             <w:r>
               <w:rPr>
@@ -5101,7 +5101,7 @@
               <w:sz w:val="21"/>
             </w:rPr>
           </w:pPr>
-          <w:hyperlink w:anchor="_Toc89894610" w:history="1">
+          <w:hyperlink w:anchor="_Toc91005923" w:history="1">
             <w:r>
               <w:rPr>
                 <w:rStyle w:val="ab"/>
@@ -5135,7 +5135,7 @@
                 <w:noProof/>
                 <w:webHidden/>
               </w:rPr>
-              <w:instrText xml:space="preserve"> PAGEREF _Toc89894610 \h </w:instrText>
+              <w:instrText xml:space="preserve"> PAGEREF _Toc91005923 \h </w:instrText>
             </w:r>
             <w:r>
               <w:rPr>
@@ -5155,7 +5155,7 @@
                 <w:noProof/>
                 <w:webHidden/>
               </w:rPr>
-              <w:t>31</w:t>
+              <w:t>30</w:t>
             </w:r>
             <w:r>
               <w:rPr>
@@ -5179,7 +5179,7 @@
               <w:sz w:val="21"/>
             </w:rPr>
           </w:pPr>
-          <w:hyperlink w:anchor="_Toc89894611" w:history="1">
+          <w:hyperlink w:anchor="_Toc91005924" w:history="1">
             <w:r>
               <w:rPr>
                 <w:rStyle w:val="ab"/>
@@ -5227,7 +5227,7 @@
                 <w:noProof/>
                 <w:webHidden/>
               </w:rPr>
-              <w:instrText xml:space="preserve"> PAGEREF _Toc89894611 \h </w:instrText>
+              <w:instrText xml:space="preserve"> PAGEREF _Toc91005924 \h </w:instrText>
             </w:r>
             <w:r>
               <w:rPr>
@@ -5271,7 +5271,7 @@
               <w:sz w:val="21"/>
             </w:rPr>
           </w:pPr>
-          <w:hyperlink w:anchor="_Toc89894612" w:history="1">
+          <w:hyperlink w:anchor="_Toc91005925" w:history="1">
             <w:r>
               <w:rPr>
                 <w:rStyle w:val="ab"/>
@@ -5319,7 +5319,7 @@
                 <w:noProof/>
                 <w:webHidden/>
               </w:rPr>
-              <w:instrText xml:space="preserve"> PAGEREF _Toc89894612 \h </w:instrText>
+              <w:instrText xml:space="preserve"> PAGEREF _Toc91005925 \h </w:instrText>
             </w:r>
             <w:r>
               <w:rPr>
@@ -5339,7 +5339,7 @@
                 <w:noProof/>
                 <w:webHidden/>
               </w:rPr>
-              <w:t>32</w:t>
+              <w:t>31</w:t>
             </w:r>
             <w:r>
               <w:rPr>
@@ -5363,7 +5363,7 @@
               <w:sz w:val="21"/>
             </w:rPr>
           </w:pPr>
-          <w:hyperlink w:anchor="_Toc89894613" w:history="1">
+          <w:hyperlink w:anchor="_Toc91005926" w:history="1">
             <w:r>
               <w:rPr>
                 <w:rStyle w:val="ab"/>
@@ -5397,7 +5397,7 @@
                 <w:noProof/>
                 <w:webHidden/>
               </w:rPr>
-              <w:instrText xml:space="preserve"> PAGEREF _Toc89894613 \h </w:instrText>
+              <w:instrText xml:space="preserve"> PAGEREF _Toc91005926 \h </w:instrText>
             </w:r>
             <w:r>
               <w:rPr>
@@ -5417,7 +5417,7 @@
                 <w:noProof/>
                 <w:webHidden/>
               </w:rPr>
-              <w:t>32</w:t>
+              <w:t>31</w:t>
             </w:r>
             <w:r>
               <w:rPr>
@@ -5441,7 +5441,7 @@
               <w:sz w:val="21"/>
             </w:rPr>
           </w:pPr>
-          <w:hyperlink w:anchor="_Toc89894614" w:history="1">
+          <w:hyperlink w:anchor="_Toc91005927" w:history="1">
             <w:r>
               <w:rPr>
                 <w:rStyle w:val="ab"/>
@@ -5475,7 +5475,7 @@
                 <w:noProof/>
                 <w:webHidden/>
               </w:rPr>
-              <w:instrText xml:space="preserve"> PAGEREF _Toc89894614 \h </w:instrText>
+              <w:instrText xml:space="preserve"> PAGEREF _Toc91005927 \h </w:instrText>
             </w:r>
             <w:r>
               <w:rPr>
@@ -5495,7 +5495,7 @@
                 <w:noProof/>
                 <w:webHidden/>
               </w:rPr>
-              <w:t>33</w:t>
+              <w:t>32</w:t>
             </w:r>
             <w:r>
               <w:rPr>
@@ -5519,7 +5519,7 @@
               <w:sz w:val="21"/>
             </w:rPr>
           </w:pPr>
-          <w:hyperlink w:anchor="_Toc89894615" w:history="1">
+          <w:hyperlink w:anchor="_Toc91005928" w:history="1">
             <w:r>
               <w:rPr>
                 <w:rStyle w:val="ab"/>
@@ -5562,7 +5562,7 @@
                 <w:noProof/>
                 <w:webHidden/>
               </w:rPr>
-              <w:instrText xml:space="preserve"> PAGEREF _Toc89894615 \h </w:instrText>
+              <w:instrText xml:space="preserve"> PAGEREF _Toc91005928 \h </w:instrText>
             </w:r>
             <w:r>
               <w:rPr>
@@ -5582,7 +5582,7 @@
                 <w:noProof/>
                 <w:webHidden/>
               </w:rPr>
-              <w:t>34</w:t>
+              <w:t>33</w:t>
             </w:r>
             <w:r>
               <w:rPr>
@@ -5607,7 +5607,7 @@
               <w:sz w:val="21"/>
             </w:rPr>
           </w:pPr>
-          <w:hyperlink w:anchor="_Toc89894616" w:history="1">
+          <w:hyperlink w:anchor="_Toc91005929" w:history="1">
             <w:r>
               <w:rPr>
                 <w:rStyle w:val="ab"/>
@@ -5663,7 +5663,7 @@
                 <w:noProof/>
                 <w:webHidden/>
               </w:rPr>
-              <w:instrText xml:space="preserve"> PAGEREF _Toc89894616 \h </w:instrText>
+              <w:instrText xml:space="preserve"> PAGEREF _Toc91005929 \h </w:instrText>
             </w:r>
             <w:r>
               <w:rPr>
@@ -5683,7 +5683,7 @@
                 <w:noProof/>
                 <w:webHidden/>
               </w:rPr>
-              <w:t>34</w:t>
+              <w:t>33</w:t>
             </w:r>
             <w:r>
               <w:rPr>
@@ -5707,7 +5707,7 @@
               <w:sz w:val="21"/>
             </w:rPr>
           </w:pPr>
-          <w:hyperlink w:anchor="_Toc89894617" w:history="1">
+          <w:hyperlink w:anchor="_Toc91005930" w:history="1">
             <w:r>
               <w:rPr>
                 <w:rStyle w:val="ab"/>
@@ -5741,7 +5741,7 @@
                 <w:noProof/>
                 <w:webHidden/>
               </w:rPr>
-              <w:instrText xml:space="preserve"> PAGEREF _Toc89894617 \h </w:instrText>
+              <w:instrText xml:space="preserve"> PAGEREF _Toc91005930 \h </w:instrText>
             </w:r>
             <w:r>
               <w:rPr>
@@ -5761,7 +5761,7 @@
                 <w:noProof/>
                 <w:webHidden/>
               </w:rPr>
-              <w:t>34</w:t>
+              <w:t>33</w:t>
             </w:r>
             <w:r>
               <w:rPr>
@@ -5785,7 +5785,7 @@
               <w:sz w:val="21"/>
             </w:rPr>
           </w:pPr>
-          <w:hyperlink w:anchor="_Toc89894618" w:history="1">
+          <w:hyperlink w:anchor="_Toc91005931" w:history="1">
             <w:r>
               <w:rPr>
                 <w:rStyle w:val="ab"/>
@@ -5833,7 +5833,7 @@
                 <w:noProof/>
                 <w:webHidden/>
               </w:rPr>
-              <w:instrText xml:space="preserve"> PAGEREF _Toc89894618 \h </w:instrText>
+              <w:instrText xml:space="preserve"> PAGEREF _Toc91005931 \h </w:instrText>
             </w:r>
             <w:r>
               <w:rPr>
@@ -5877,7 +5877,7 @@
               <w:sz w:val="21"/>
             </w:rPr>
           </w:pPr>
-          <w:hyperlink w:anchor="_Toc89894619" w:history="1">
+          <w:hyperlink w:anchor="_Toc91005932" w:history="1">
             <w:r>
               <w:rPr>
                 <w:rStyle w:val="ab"/>
@@ -5911,7 +5911,7 @@
                 <w:noProof/>
                 <w:webHidden/>
               </w:rPr>
-              <w:instrText xml:space="preserve"> PAGEREF _Toc89894619 \h </w:instrText>
+              <w:instrText xml:space="preserve"> PAGEREF _Toc91005932 \h </w:instrText>
             </w:r>
             <w:r>
               <w:rPr>
@@ -5955,7 +5955,7 @@
               <w:sz w:val="21"/>
             </w:rPr>
           </w:pPr>
-          <w:hyperlink w:anchor="_Toc89894620" w:history="1">
+          <w:hyperlink w:anchor="_Toc91005933" w:history="1">
             <w:r>
               <w:rPr>
                 <w:rStyle w:val="ab"/>
@@ -5989,7 +5989,7 @@
                 <w:noProof/>
                 <w:webHidden/>
               </w:rPr>
-              <w:instrText xml:space="preserve"> PAGEREF _Toc89894620 \h </w:instrText>
+              <w:instrText xml:space="preserve"> PAGEREF _Toc91005933 \h </w:instrText>
             </w:r>
             <w:r>
               <w:rPr>
@@ -6033,7 +6033,7 @@
               <w:sz w:val="21"/>
             </w:rPr>
           </w:pPr>
-          <w:hyperlink w:anchor="_Toc89894621" w:history="1">
+          <w:hyperlink w:anchor="_Toc91005934" w:history="1">
             <w:r>
               <w:rPr>
                 <w:rStyle w:val="ab"/>
@@ -6095,7 +6095,7 @@
                 <w:noProof/>
                 <w:webHidden/>
               </w:rPr>
-              <w:instrText xml:space="preserve"> PAGEREF _Toc89894621 \h </w:instrText>
+              <w:instrText xml:space="preserve"> PAGEREF _Toc91005934 \h </w:instrText>
             </w:r>
             <w:r>
               <w:rPr>
@@ -6139,7 +6139,7 @@
               <w:sz w:val="21"/>
             </w:rPr>
           </w:pPr>
-          <w:hyperlink w:anchor="_Toc89894622" w:history="1">
+          <w:hyperlink w:anchor="_Toc91005935" w:history="1">
             <w:r>
               <w:rPr>
                 <w:rStyle w:val="ab"/>
@@ -6173,7 +6173,7 @@
                 <w:noProof/>
                 <w:webHidden/>
               </w:rPr>
-              <w:instrText xml:space="preserve"> PAGEREF _Toc89894622 \h </w:instrText>
+              <w:instrText xml:space="preserve"> PAGEREF _Toc91005935 \h </w:instrText>
             </w:r>
             <w:r>
               <w:rPr>
@@ -6217,7 +6217,7 @@
               <w:sz w:val="21"/>
             </w:rPr>
           </w:pPr>
-          <w:hyperlink w:anchor="_Toc89894623" w:history="1">
+          <w:hyperlink w:anchor="_Toc91005936" w:history="1">
             <w:r>
               <w:rPr>
                 <w:rStyle w:val="ab"/>
@@ -6272,7 +6272,7 @@
                 <w:noProof/>
                 <w:webHidden/>
               </w:rPr>
-              <w:instrText xml:space="preserve"> PAGEREF _Toc89894623 \h </w:instrText>
+              <w:instrText xml:space="preserve"> PAGEREF _Toc91005936 \h </w:instrText>
             </w:r>
             <w:r>
               <w:rPr>
@@ -6316,7 +6316,7 @@
               <w:sz w:val="21"/>
             </w:rPr>
           </w:pPr>
-          <w:hyperlink w:anchor="_Toc89894624" w:history="1">
+          <w:hyperlink w:anchor="_Toc91005937" w:history="1">
             <w:r>
               <w:rPr>
                 <w:rStyle w:val="ab"/>
@@ -6350,7 +6350,7 @@
                 <w:noProof/>
                 <w:webHidden/>
               </w:rPr>
-              <w:instrText xml:space="preserve"> PAGEREF _Toc89894624 \h </w:instrText>
+              <w:instrText xml:space="preserve"> PAGEREF _Toc91005937 \h </w:instrText>
             </w:r>
             <w:r>
               <w:rPr>
@@ -6394,7 +6394,7 @@
               <w:sz w:val="21"/>
             </w:rPr>
           </w:pPr>
-          <w:hyperlink w:anchor="_Toc89894625" w:history="1">
+          <w:hyperlink w:anchor="_Toc91005938" w:history="1">
             <w:r>
               <w:rPr>
                 <w:rStyle w:val="ab"/>
@@ -6435,7 +6435,7 @@
                 <w:noProof/>
                 <w:webHidden/>
               </w:rPr>
-              <w:instrText xml:space="preserve"> PAGEREF _Toc89894625 \h </w:instrText>
+              <w:instrText xml:space="preserve"> PAGEREF _Toc91005938 \h </w:instrText>
             </w:r>
             <w:r>
               <w:rPr>
@@ -6479,7 +6479,7 @@
               <w:sz w:val="21"/>
             </w:rPr>
           </w:pPr>
-          <w:hyperlink w:anchor="_Toc89894626" w:history="1">
+          <w:hyperlink w:anchor="_Toc91005939" w:history="1">
             <w:r>
               <w:rPr>
                 <w:rStyle w:val="ab"/>
@@ -6513,7 +6513,7 @@
                 <w:noProof/>
                 <w:webHidden/>
               </w:rPr>
-              <w:instrText xml:space="preserve"> PAGEREF _Toc89894626 \h </w:instrText>
+              <w:instrText xml:space="preserve"> PAGEREF _Toc91005939 \h </w:instrText>
             </w:r>
             <w:r>
               <w:rPr>
@@ -6557,7 +6557,7 @@
               <w:sz w:val="21"/>
             </w:rPr>
           </w:pPr>
-          <w:hyperlink w:anchor="_Toc89894627" w:history="1">
+          <w:hyperlink w:anchor="_Toc91005940" w:history="1">
             <w:r>
               <w:rPr>
                 <w:rStyle w:val="ab"/>
@@ -6591,7 +6591,7 @@
                 <w:noProof/>
                 <w:webHidden/>
               </w:rPr>
-              <w:instrText xml:space="preserve"> PAGEREF _Toc89894627 \h </w:instrText>
+              <w:instrText xml:space="preserve"> PAGEREF _Toc91005940 \h </w:instrText>
             </w:r>
             <w:r>
               <w:rPr>
@@ -6635,7 +6635,7 @@
               <w:sz w:val="21"/>
             </w:rPr>
           </w:pPr>
-          <w:hyperlink w:anchor="_Toc89894628" w:history="1">
+          <w:hyperlink w:anchor="_Toc91005941" w:history="1">
             <w:r>
               <w:rPr>
                 <w:rStyle w:val="ab"/>
@@ -6669,7 +6669,7 @@
                 <w:noProof/>
                 <w:webHidden/>
               </w:rPr>
-              <w:instrText xml:space="preserve"> PAGEREF _Toc89894628 \h </w:instrText>
+              <w:instrText xml:space="preserve"> PAGEREF _Toc91005941 \h </w:instrText>
             </w:r>
             <w:r>
               <w:rPr>
@@ -6713,7 +6713,7 @@
               <w:sz w:val="21"/>
             </w:rPr>
           </w:pPr>
-          <w:hyperlink w:anchor="_Toc89894629" w:history="1">
+          <w:hyperlink w:anchor="_Toc91005942" w:history="1">
             <w:r>
               <w:rPr>
                 <w:rStyle w:val="ab"/>
@@ -6747,7 +6747,7 @@
                 <w:noProof/>
                 <w:webHidden/>
               </w:rPr>
-              <w:instrText xml:space="preserve"> PAGEREF _Toc89894629 \h </w:instrText>
+              <w:instrText xml:space="preserve"> PAGEREF _Toc91005942 \h </w:instrText>
             </w:r>
             <w:r>
               <w:rPr>
@@ -6791,7 +6791,7 @@
               <w:sz w:val="21"/>
             </w:rPr>
           </w:pPr>
-          <w:hyperlink w:anchor="_Toc89894630" w:history="1">
+          <w:hyperlink w:anchor="_Toc91005943" w:history="1">
             <w:r>
               <w:rPr>
                 <w:rStyle w:val="ab"/>
@@ -6853,7 +6853,7 @@
                 <w:noProof/>
                 <w:webHidden/>
               </w:rPr>
-              <w:instrText xml:space="preserve"> PAGEREF _Toc89894630 \h </w:instrText>
+              <w:instrText xml:space="preserve"> PAGEREF _Toc91005943 \h </w:instrText>
             </w:r>
             <w:r>
               <w:rPr>
@@ -6897,7 +6897,7 @@
               <w:sz w:val="21"/>
             </w:rPr>
           </w:pPr>
-          <w:hyperlink w:anchor="_Toc89894631" w:history="1">
+          <w:hyperlink w:anchor="_Toc91005944" w:history="1">
             <w:r>
               <w:rPr>
                 <w:rStyle w:val="ab"/>
@@ -6931,7 +6931,7 @@
                 <w:noProof/>
                 <w:webHidden/>
               </w:rPr>
-              <w:instrText xml:space="preserve"> PAGEREF _Toc89894631 \h </w:instrText>
+              <w:instrText xml:space="preserve"> PAGEREF _Toc91005944 \h </w:instrText>
             </w:r>
             <w:r>
               <w:rPr>
@@ -6975,7 +6975,7 @@
               <w:sz w:val="21"/>
             </w:rPr>
           </w:pPr>
-          <w:hyperlink w:anchor="_Toc89894632" w:history="1">
+          <w:hyperlink w:anchor="_Toc91005945" w:history="1">
             <w:r>
               <w:rPr>
                 <w:rStyle w:val="ab"/>
@@ -7009,7 +7009,7 @@
                 <w:noProof/>
                 <w:webHidden/>
               </w:rPr>
-              <w:instrText xml:space="preserve"> PAGEREF _Toc89894632 \h </w:instrText>
+              <w:instrText xml:space="preserve"> PAGEREF _Toc91005945 \h </w:instrText>
             </w:r>
             <w:r>
               <w:rPr>
@@ -7053,7 +7053,7 @@
               <w:sz w:val="21"/>
             </w:rPr>
           </w:pPr>
-          <w:hyperlink w:anchor="_Toc89894633" w:history="1">
+          <w:hyperlink w:anchor="_Toc91005946" w:history="1">
             <w:r>
               <w:rPr>
                 <w:rStyle w:val="ab"/>
@@ -7101,7 +7101,7 @@
                 <w:noProof/>
                 <w:webHidden/>
               </w:rPr>
-              <w:instrText xml:space="preserve"> PAGEREF _Toc89894633 \h </w:instrText>
+              <w:instrText xml:space="preserve"> PAGEREF _Toc91005946 \h </w:instrText>
             </w:r>
             <w:r>
               <w:rPr>
@@ -7145,7 +7145,7 @@
               <w:sz w:val="21"/>
             </w:rPr>
           </w:pPr>
-          <w:hyperlink w:anchor="_Toc89894634" w:history="1">
+          <w:hyperlink w:anchor="_Toc91005947" w:history="1">
             <w:r>
               <w:rPr>
                 <w:rStyle w:val="ab"/>
@@ -7179,7 +7179,7 @@
                 <w:noProof/>
                 <w:webHidden/>
               </w:rPr>
-              <w:instrText xml:space="preserve"> PAGEREF _Toc89894634 \h </w:instrText>
+              <w:instrText xml:space="preserve"> PAGEREF _Toc91005947 \h </w:instrText>
             </w:r>
             <w:r>
               <w:rPr>
@@ -7200,6 +7200,355 @@
                 <w:webHidden/>
               </w:rPr>
               <w:t>47</w:t>
+            </w:r>
+            <w:r>
+              <w:rPr>
+                <w:noProof/>
+                <w:webHidden/>
+              </w:rPr>
+              <w:fldChar w:fldCharType="end"/>
+            </w:r>
+          </w:hyperlink>
+        </w:p>
+        <w:p>
+          <w:pPr>
+            <w:pStyle w:val="TOC3"/>
+            <w:tabs>
+              <w:tab w:val="right" w:leader="dot" w:pos="8296"/>
+            </w:tabs>
+            <w:ind w:left="960"/>
+            <w:rPr>
+              <w:rFonts w:eastAsiaTheme="minorEastAsia"/>
+              <w:noProof/>
+              <w:sz w:val="21"/>
+            </w:rPr>
+          </w:pPr>
+          <w:hyperlink w:anchor="_Toc91005948" w:history="1">
+            <w:r>
+              <w:rPr>
+                <w:rStyle w:val="ab"/>
+                <w:noProof/>
+              </w:rPr>
+              <w:t>6.1.19 ==</w:t>
+            </w:r>
+            <w:r>
+              <w:rPr>
+                <w:rStyle w:val="ab"/>
+                <w:noProof/>
+              </w:rPr>
+              <w:t>的判断比较</w:t>
+            </w:r>
+            <w:r>
+              <w:rPr>
+                <w:rStyle w:val="ab"/>
+                <w:noProof/>
+              </w:rPr>
+              <w:t xml:space="preserve"> </w:t>
+            </w:r>
+            <w:r>
+              <w:rPr>
+                <w:rStyle w:val="ab"/>
+                <w:noProof/>
+              </w:rPr>
+              <w:t>非常经典</w:t>
+            </w:r>
+            <w:r>
+              <w:rPr>
+                <w:noProof/>
+                <w:webHidden/>
+              </w:rPr>
+              <w:tab/>
+            </w:r>
+            <w:r>
+              <w:rPr>
+                <w:noProof/>
+                <w:webHidden/>
+              </w:rPr>
+              <w:fldChar w:fldCharType="begin"/>
+            </w:r>
+            <w:r>
+              <w:rPr>
+                <w:noProof/>
+                <w:webHidden/>
+              </w:rPr>
+              <w:instrText xml:space="preserve"> PAGEREF _Toc91005948 \h </w:instrText>
+            </w:r>
+            <w:r>
+              <w:rPr>
+                <w:noProof/>
+                <w:webHidden/>
+              </w:rPr>
+            </w:r>
+            <w:r>
+              <w:rPr>
+                <w:noProof/>
+                <w:webHidden/>
+              </w:rPr>
+              <w:fldChar w:fldCharType="separate"/>
+            </w:r>
+            <w:r>
+              <w:rPr>
+                <w:noProof/>
+                <w:webHidden/>
+              </w:rPr>
+              <w:t>49</w:t>
+            </w:r>
+            <w:r>
+              <w:rPr>
+                <w:noProof/>
+                <w:webHidden/>
+              </w:rPr>
+              <w:fldChar w:fldCharType="end"/>
+            </w:r>
+          </w:hyperlink>
+        </w:p>
+        <w:p>
+          <w:pPr>
+            <w:pStyle w:val="TOC2"/>
+            <w:tabs>
+              <w:tab w:val="left" w:pos="1050"/>
+              <w:tab w:val="right" w:leader="dot" w:pos="8296"/>
+            </w:tabs>
+            <w:ind w:left="480"/>
+            <w:rPr>
+              <w:rFonts w:eastAsiaTheme="minorEastAsia"/>
+              <w:noProof/>
+              <w:sz w:val="21"/>
+            </w:rPr>
+          </w:pPr>
+          <w:hyperlink w:anchor="_Toc91005949" w:history="1">
+            <w:r>
+              <w:rPr>
+                <w:rStyle w:val="ab"/>
+                <w:noProof/>
+              </w:rPr>
+              <w:t>6.2</w:t>
+            </w:r>
+            <w:r>
+              <w:rPr>
+                <w:rFonts w:eastAsiaTheme="minorEastAsia"/>
+                <w:noProof/>
+                <w:sz w:val="21"/>
+              </w:rPr>
+              <w:tab/>
+            </w:r>
+            <w:r>
+              <w:rPr>
+                <w:rStyle w:val="ab"/>
+                <w:noProof/>
+              </w:rPr>
+              <w:t>腾讯</w:t>
+            </w:r>
+            <w:r>
+              <w:rPr>
+                <w:noProof/>
+                <w:webHidden/>
+              </w:rPr>
+              <w:tab/>
+            </w:r>
+            <w:r>
+              <w:rPr>
+                <w:noProof/>
+                <w:webHidden/>
+              </w:rPr>
+              <w:fldChar w:fldCharType="begin"/>
+            </w:r>
+            <w:r>
+              <w:rPr>
+                <w:noProof/>
+                <w:webHidden/>
+              </w:rPr>
+              <w:instrText xml:space="preserve"> PAGEREF _Toc91005949 \h </w:instrText>
+            </w:r>
+            <w:r>
+              <w:rPr>
+                <w:noProof/>
+                <w:webHidden/>
+              </w:rPr>
+            </w:r>
+            <w:r>
+              <w:rPr>
+                <w:noProof/>
+                <w:webHidden/>
+              </w:rPr>
+              <w:fldChar w:fldCharType="separate"/>
+            </w:r>
+            <w:r>
+              <w:rPr>
+                <w:noProof/>
+                <w:webHidden/>
+              </w:rPr>
+              <w:t>50</w:t>
+            </w:r>
+            <w:r>
+              <w:rPr>
+                <w:noProof/>
+                <w:webHidden/>
+              </w:rPr>
+              <w:fldChar w:fldCharType="end"/>
+            </w:r>
+          </w:hyperlink>
+        </w:p>
+        <w:p>
+          <w:pPr>
+            <w:pStyle w:val="TOC3"/>
+            <w:tabs>
+              <w:tab w:val="right" w:leader="dot" w:pos="8296"/>
+            </w:tabs>
+            <w:ind w:left="960"/>
+            <w:rPr>
+              <w:rFonts w:eastAsiaTheme="minorEastAsia"/>
+              <w:noProof/>
+              <w:sz w:val="21"/>
+            </w:rPr>
+          </w:pPr>
+          <w:hyperlink w:anchor="_Toc91005950" w:history="1">
+            <w:r>
+              <w:rPr>
+                <w:rStyle w:val="ab"/>
+                <w:noProof/>
+              </w:rPr>
+              <w:t xml:space="preserve">6.2.1 </w:t>
+            </w:r>
+            <w:r>
+              <w:rPr>
+                <w:rStyle w:val="ab"/>
+                <w:noProof/>
+              </w:rPr>
+              <w:t>手写</w:t>
+            </w:r>
+            <w:r>
+              <w:rPr>
+                <w:rStyle w:val="ab"/>
+                <w:noProof/>
+              </w:rPr>
+              <w:t>new</w:t>
+            </w:r>
+            <w:r>
+              <w:rPr>
+                <w:rStyle w:val="ab"/>
+                <w:noProof/>
+              </w:rPr>
+              <w:t>操作符</w:t>
+            </w:r>
+            <w:r>
+              <w:rPr>
+                <w:noProof/>
+                <w:webHidden/>
+              </w:rPr>
+              <w:tab/>
+            </w:r>
+            <w:r>
+              <w:rPr>
+                <w:noProof/>
+                <w:webHidden/>
+              </w:rPr>
+              <w:fldChar w:fldCharType="begin"/>
+            </w:r>
+            <w:r>
+              <w:rPr>
+                <w:noProof/>
+                <w:webHidden/>
+              </w:rPr>
+              <w:instrText xml:space="preserve"> PAGEREF _Toc91005950 \h </w:instrText>
+            </w:r>
+            <w:r>
+              <w:rPr>
+                <w:noProof/>
+                <w:webHidden/>
+              </w:rPr>
+            </w:r>
+            <w:r>
+              <w:rPr>
+                <w:noProof/>
+                <w:webHidden/>
+              </w:rPr>
+              <w:fldChar w:fldCharType="separate"/>
+            </w:r>
+            <w:r>
+              <w:rPr>
+                <w:noProof/>
+                <w:webHidden/>
+              </w:rPr>
+              <w:t>50</w:t>
+            </w:r>
+            <w:r>
+              <w:rPr>
+                <w:noProof/>
+                <w:webHidden/>
+              </w:rPr>
+              <w:fldChar w:fldCharType="end"/>
+            </w:r>
+          </w:hyperlink>
+        </w:p>
+        <w:p>
+          <w:pPr>
+            <w:pStyle w:val="TOC3"/>
+            <w:tabs>
+              <w:tab w:val="right" w:leader="dot" w:pos="8296"/>
+            </w:tabs>
+            <w:ind w:left="960"/>
+            <w:rPr>
+              <w:rFonts w:eastAsiaTheme="minorEastAsia"/>
+              <w:noProof/>
+              <w:sz w:val="21"/>
+            </w:rPr>
+          </w:pPr>
+          <w:hyperlink w:anchor="_Toc91005951" w:history="1">
+            <w:r>
+              <w:rPr>
+                <w:rStyle w:val="ab"/>
+                <w:noProof/>
+              </w:rPr>
+              <w:t>6.2.2 ES6</w:t>
+            </w:r>
+            <w:r>
+              <w:rPr>
+                <w:rStyle w:val="ab"/>
+                <w:noProof/>
+              </w:rPr>
+              <w:t>新特性整理</w:t>
+            </w:r>
+            <w:r>
+              <w:rPr>
+                <w:noProof/>
+                <w:webHidden/>
+              </w:rPr>
+              <w:tab/>
+            </w:r>
+            <w:r>
+              <w:rPr>
+                <w:noProof/>
+                <w:webHidden/>
+              </w:rPr>
+              <w:fldChar w:fldCharType="begin"/>
+            </w:r>
+            <w:r>
+              <w:rPr>
+                <w:noProof/>
+                <w:webHidden/>
+              </w:rPr>
+              <w:instrText xml:space="preserve"> PAGEREF _Toc91005951 \h </w:instrText>
+            </w:r>
+            <w:r>
+              <w:rPr>
+                <w:noProof/>
+                <w:webHidden/>
+              </w:rPr>
+            </w:r>
+            <w:r>
+              <w:rPr>
+                <w:noProof/>
+                <w:webHidden/>
+              </w:rPr>
+              <w:fldChar w:fldCharType="separate"/>
+            </w:r>
+            <w:r>
+              <w:rPr>
+                <w:noProof/>
+                <w:webHidden/>
+              </w:rPr>
+              <w:t>50</w:t>
             </w:r>
             <w:r>
               <w:rPr>
@@ -7227,7 +7576,7 @@
       <w:pPr>
         <w:pStyle w:val="1"/>
       </w:pPr>
-      <w:bookmarkStart w:id="0" w:name="_Toc89894551"/>
+      <w:bookmarkStart w:id="0" w:name="_Toc91005864"/>
       <w:r>
         <w:rPr>
           <w:rFonts w:hint="eastAsia"/>
@@ -7250,7 +7599,7 @@
         <w:pStyle w:val="2"/>
       </w:pPr>
       <w:bookmarkStart w:id="1" w:name="_JS的数据类型有哪些"/>
-      <w:bookmarkStart w:id="2" w:name="_Toc89894552"/>
+      <w:bookmarkStart w:id="2" w:name="_Toc91005865"/>
       <w:bookmarkEnd w:id="1"/>
       <w:r>
         <w:t xml:space="preserve">1.1 </w:t>
@@ -7560,11 +7909,12 @@
       <w:pPr>
         <w:pStyle w:val="2"/>
       </w:pPr>
-      <w:bookmarkStart w:id="3" w:name="_Toc89894553"/>
-      <w:r>
-        <w:rPr>
-          <w:rFonts w:hint="eastAsia"/>
-        </w:rPr>
+      <w:bookmarkStart w:id="3" w:name="_Toc91005866"/>
+      <w:r>
+        <w:rPr>
+          <w:rFonts w:hint="eastAsia"/>
+        </w:rPr>
+        <w:lastRenderedPageBreak/>
         <w:t>1</w:t>
       </w:r>
       <w:r>
@@ -7704,7 +8054,6 @@
         <w:rPr>
           <w:noProof/>
         </w:rPr>
-        <w:lastRenderedPageBreak/>
         <w:drawing>
           <wp:inline distT="0" distB="0" distL="0" distR="0" wp14:anchorId="11E960DB" wp14:editId="3EDABE17">
             <wp:extent cx="5274310" cy="1591945"/>
@@ -8126,7 +8475,7 @@
       <w:pPr>
         <w:pStyle w:val="2"/>
       </w:pPr>
-      <w:bookmarkStart w:id="4" w:name="_Toc89894554"/>
+      <w:bookmarkStart w:id="4" w:name="_Toc91005867"/>
       <w:r>
         <w:rPr>
           <w:rFonts w:hint="eastAsia"/>
@@ -8498,7 +8847,18 @@
           <w:szCs w:val="23"/>
           <w:shd w:val="clear" w:color="auto" w:fill="FFFFFF"/>
         </w:rPr>
-        <w:t>来作</w:t>
+        <w:t>来</w:t>
+      </w:r>
+      <w:r>
+        <w:rPr>
+          <w:rFonts w:ascii="Lato" w:hAnsi="Lato"/>
+          <w:color w:val="34495E"/>
+          <w:sz w:val="23"/>
+          <w:szCs w:val="23"/>
+          <w:shd w:val="clear" w:color="auto" w:fill="FFFFFF"/>
+        </w:rPr>
+        <w:lastRenderedPageBreak/>
+        <w:t>作</w:t>
       </w:r>
       <w:proofErr w:type="gramEnd"/>
       <w:r>
@@ -8636,18 +8996,7 @@
           <w:szCs w:val="23"/>
           <w:shd w:val="clear" w:color="auto" w:fill="FFFFFF"/>
         </w:rPr>
-        <w:t>，使用三</w:t>
-      </w:r>
-      <w:r>
-        <w:rPr>
-          <w:rFonts w:ascii="Lato" w:hAnsi="Lato"/>
-          <w:color w:val="34495E"/>
-          <w:sz w:val="23"/>
-          <w:szCs w:val="23"/>
-          <w:shd w:val="clear" w:color="auto" w:fill="FFFFFF"/>
-        </w:rPr>
-        <w:lastRenderedPageBreak/>
-        <w:t>个等号时会返回</w:t>
+        <w:t>，使用三个等号时会返回</w:t>
       </w:r>
       <w:r>
         <w:rPr>
@@ -8675,7 +9024,7 @@
       <w:pPr>
         <w:pStyle w:val="2"/>
       </w:pPr>
-      <w:bookmarkStart w:id="5" w:name="_Toc89894555"/>
+      <w:bookmarkStart w:id="5" w:name="_Toc91005868"/>
       <w:r>
         <w:rPr>
           <w:rFonts w:hint="eastAsia"/>
@@ -8820,7 +9169,7 @@
           <w:shd w:val="clear" w:color="auto" w:fill="FFFFFF"/>
         </w:rPr>
       </w:pPr>
-      <w:bookmarkStart w:id="6" w:name="_Toc89894556"/>
+      <w:bookmarkStart w:id="6" w:name="_Toc91005869"/>
       <w:r>
         <w:rPr>
           <w:rFonts w:hint="eastAsia"/>
@@ -9203,7 +9552,7 @@
           <w:rFonts w:eastAsia="宋体"/>
         </w:rPr>
       </w:pPr>
-      <w:bookmarkStart w:id="7" w:name="_Toc89894557"/>
+      <w:bookmarkStart w:id="7" w:name="_Toc91005870"/>
       <w:r>
         <w:t>1.6 typeof NaN 的结果是什么</w:t>
       </w:r>
@@ -9673,7 +10022,7 @@
       <w:pPr>
         <w:pStyle w:val="2"/>
       </w:pPr>
-      <w:bookmarkStart w:id="8" w:name="_Toc89894558"/>
+      <w:bookmarkStart w:id="8" w:name="_Toc91005871"/>
       <w:r>
         <w:rPr>
           <w:rFonts w:hint="eastAsia"/>
@@ -9979,11 +10328,12 @@
           <w:rFonts w:eastAsia="宋体"/>
         </w:rPr>
       </w:pPr>
-      <w:bookmarkStart w:id="9" w:name="_Toc89894559"/>
-      <w:r>
-        <w:rPr>
-          <w:rFonts w:hint="eastAsia"/>
-        </w:rPr>
+      <w:bookmarkStart w:id="9" w:name="_Toc91005872"/>
+      <w:r>
+        <w:rPr>
+          <w:rFonts w:hint="eastAsia"/>
+        </w:rPr>
+        <w:lastRenderedPageBreak/>
         <w:t>1</w:t>
       </w:r>
       <w:r>
@@ -10213,7 +10563,6 @@
         <w:rPr>
           <w:rFonts w:hint="eastAsia"/>
         </w:rPr>
-        <w:lastRenderedPageBreak/>
         <w:t>·</w:t>
       </w:r>
       <w:r>
@@ -10362,7 +10711,7 @@
           <w:rFonts w:eastAsia="宋体"/>
         </w:rPr>
       </w:pPr>
-      <w:bookmarkStart w:id="10" w:name="_Toc89894560"/>
+      <w:bookmarkStart w:id="10" w:name="_Toc91005873"/>
       <w:r>
         <w:t>其他值到字符串的转换规则</w:t>
       </w:r>
@@ -10468,7 +10817,7 @@
           <w:rFonts w:eastAsia="宋体"/>
         </w:rPr>
       </w:pPr>
-      <w:bookmarkStart w:id="11" w:name="_Toc89894561"/>
+      <w:bookmarkStart w:id="11" w:name="_Toc91005874"/>
       <w:r>
         <w:rPr>
           <w:rFonts w:ascii="宋体" w:hAnsi="宋体" w:hint="eastAsia"/>
@@ -10833,7 +11182,7 @@
           <w:rFonts w:eastAsia="宋体"/>
         </w:rPr>
       </w:pPr>
-      <w:bookmarkStart w:id="12" w:name="_Toc89894562"/>
+      <w:bookmarkStart w:id="12" w:name="_Toc91005875"/>
       <w:r>
         <w:rPr>
           <w:rFonts w:ascii="宋体" w:hAnsi="宋体" w:hint="eastAsia"/>
@@ -11145,6 +11494,7 @@
           <w:rFonts w:ascii="宋体" w:hAnsi="宋体"/>
           <w:shd w:val="clear" w:color="auto" w:fill="FFFFFF"/>
         </w:rPr>
+        <w:lastRenderedPageBreak/>
         <w:t>var c = a&amp;&amp;b</w:t>
       </w:r>
     </w:p>
@@ -11257,7 +11607,6 @@
           <w:rFonts w:ascii="宋体" w:hAnsi="宋体"/>
           <w:shd w:val="clear" w:color="auto" w:fill="FFFFFF"/>
         </w:rPr>
-        <w:lastRenderedPageBreak/>
         <w:tab/>
       </w:r>
       <w:r>
@@ -11335,7 +11684,7 @@
           <w:rFonts w:eastAsia="宋体"/>
         </w:rPr>
       </w:pPr>
-      <w:bookmarkStart w:id="13" w:name="_Toc89894563"/>
+      <w:bookmarkStart w:id="13" w:name="_Toc91005876"/>
       <w:r>
         <w:rPr>
           <w:rFonts w:ascii="宋体" w:hAnsi="宋体" w:hint="eastAsia"/>
@@ -11589,7 +11938,7 @@
           <w:rFonts w:eastAsia="宋体"/>
         </w:rPr>
       </w:pPr>
-      <w:bookmarkStart w:id="14" w:name="_Toc89894564"/>
+      <w:bookmarkStart w:id="14" w:name="_Toc91005877"/>
       <w:r>
         <w:rPr>
           <w:rFonts w:hint="eastAsia"/>
@@ -12179,7 +12528,7 @@
       <w:pPr>
         <w:pStyle w:val="2"/>
       </w:pPr>
-      <w:bookmarkStart w:id="15" w:name="_Toc89894565"/>
+      <w:bookmarkStart w:id="15" w:name="_Toc91005878"/>
       <w:r>
         <w:rPr>
           <w:rFonts w:hint="eastAsia"/>
@@ -12605,7 +12954,7 @@
       <w:pPr>
         <w:pStyle w:val="2"/>
       </w:pPr>
-      <w:bookmarkStart w:id="16" w:name="_Toc89894566"/>
+      <w:bookmarkStart w:id="16" w:name="_Toc91005879"/>
       <w:r>
         <w:rPr>
           <w:rFonts w:hint="eastAsia"/>
@@ -13125,7 +13474,7 @@
       <w:pPr>
         <w:pStyle w:val="2"/>
       </w:pPr>
-      <w:bookmarkStart w:id="17" w:name="_Toc89894567"/>
+      <w:bookmarkStart w:id="17" w:name="_Toc91005880"/>
       <w:r>
         <w:rPr>
           <w:rFonts w:hint="eastAsia"/>
@@ -13211,7 +13560,7 @@
       <w:pPr>
         <w:pStyle w:val="1"/>
       </w:pPr>
-      <w:bookmarkStart w:id="18" w:name="_Toc89894568"/>
+      <w:bookmarkStart w:id="18" w:name="_Toc91005881"/>
       <w:r>
         <w:rPr>
           <w:rFonts w:hint="eastAsia"/>
@@ -13233,7 +13582,7 @@
       <w:pPr>
         <w:pStyle w:val="2"/>
       </w:pPr>
-      <w:bookmarkStart w:id="19" w:name="_Toc89894569"/>
+      <w:bookmarkStart w:id="19" w:name="_Toc91005882"/>
       <w:r>
         <w:t>2.1</w:t>
       </w:r>
@@ -13326,7 +13675,7 @@
       <w:pPr>
         <w:pStyle w:val="2"/>
       </w:pPr>
-      <w:bookmarkStart w:id="20" w:name="_Toc89894570"/>
+      <w:bookmarkStart w:id="20" w:name="_Toc91005883"/>
       <w:r>
         <w:t>2.2</w:t>
       </w:r>
@@ -14121,7 +14470,7 @@
           <w:rFonts w:eastAsia="宋体"/>
         </w:rPr>
       </w:pPr>
-      <w:bookmarkStart w:id="21" w:name="_Toc89894571"/>
+      <w:bookmarkStart w:id="21" w:name="_Toc91005884"/>
       <w:r>
         <w:rPr>
           <w:rFonts w:ascii="宋体" w:hAnsi="宋体"/>
@@ -14457,7 +14806,7 @@
           <w:szCs w:val="30"/>
         </w:rPr>
       </w:pPr>
-      <w:bookmarkStart w:id="22" w:name="_Toc89894572"/>
+      <w:bookmarkStart w:id="22" w:name="_Toc91005885"/>
       <w:r>
         <w:t xml:space="preserve">2.4 </w:t>
       </w:r>
@@ -14828,7 +15177,7 @@
       <w:pPr>
         <w:pStyle w:val="2"/>
       </w:pPr>
-      <w:bookmarkStart w:id="23" w:name="_Toc89894573"/>
+      <w:bookmarkStart w:id="23" w:name="_Toc91005886"/>
       <w:r>
         <w:t>2.5</w:t>
       </w:r>
@@ -14902,7 +15251,7 @@
           <w:shd w:val="clear" w:color="auto" w:fill="FFFFFF"/>
         </w:rPr>
       </w:pPr>
-      <w:bookmarkStart w:id="24" w:name="_Toc89894574"/>
+      <w:bookmarkStart w:id="24" w:name="_Toc91005887"/>
       <w:r>
         <w:rPr>
           <w:rFonts w:hint="eastAsia"/>
@@ -14942,7 +15291,7 @@
       <w:pPr>
         <w:pStyle w:val="2"/>
       </w:pPr>
-      <w:bookmarkStart w:id="25" w:name="_Toc89894575"/>
+      <w:bookmarkStart w:id="25" w:name="_Toc91005888"/>
       <w:r>
         <w:t>3.1</w:t>
       </w:r>
@@ -14955,7 +15304,9 @@
         </w:rPr>
         <w:t>的过程</w:t>
       </w:r>
+      <w:bookmarkStart w:id="26" w:name="_GoBack"/>
       <w:bookmarkEnd w:id="25"/>
+      <w:bookmarkEnd w:id="26"/>
     </w:p>
     <w:p>
       <w:pPr>
@@ -15172,11 +15523,11 @@
       <w:pPr>
         <w:pStyle w:val="2"/>
       </w:pPr>
-      <w:bookmarkStart w:id="26" w:name="_Toc89894576"/>
+      <w:bookmarkStart w:id="27" w:name="_Toc91005889"/>
       <w:r>
         <w:t>3.2 对象创建的方式有哪些</w:t>
       </w:r>
-      <w:bookmarkEnd w:id="26"/>
+      <w:bookmarkEnd w:id="27"/>
     </w:p>
     <w:p>
       <w:r>
@@ -15357,11 +15708,11 @@
       <w:pPr>
         <w:pStyle w:val="2"/>
       </w:pPr>
-      <w:bookmarkStart w:id="27" w:name="_Toc89894577"/>
+      <w:bookmarkStart w:id="28" w:name="_Toc91005890"/>
       <w:r>
         <w:t>3.3 对象继承的方式有哪些</w:t>
       </w:r>
-      <w:bookmarkEnd w:id="27"/>
+      <w:bookmarkEnd w:id="28"/>
     </w:p>
     <w:p>
       <w:r>
@@ -15399,9 +15750,9 @@
           <w:rFonts w:eastAsia="宋体"/>
         </w:rPr>
       </w:pPr>
-      <w:bookmarkStart w:id="28" w:name="_3.4_箭头函数与普通函数的区别"/>
-      <w:bookmarkStart w:id="29" w:name="_Toc89894578"/>
-      <w:bookmarkEnd w:id="28"/>
+      <w:bookmarkStart w:id="29" w:name="_3.4_箭头函数与普通函数的区别"/>
+      <w:bookmarkStart w:id="30" w:name="_Toc91005891"/>
+      <w:bookmarkEnd w:id="29"/>
       <w:r>
         <w:rPr>
           <w:shd w:val="clear" w:color="auto" w:fill="FFFFFF"/>
@@ -15417,7 +15768,7 @@
       <w:r>
         <w:t>箭头函数与普通函数的区别</w:t>
       </w:r>
-      <w:bookmarkEnd w:id="29"/>
+      <w:bookmarkEnd w:id="30"/>
     </w:p>
     <w:p>
       <w:pPr>
@@ -16099,16 +16450,16 @@
       <w:pPr>
         <w:pStyle w:val="2"/>
       </w:pPr>
-      <w:bookmarkStart w:id="30" w:name="_3.5_扩展运算符的作用及使用场景"/>
-      <w:bookmarkStart w:id="31" w:name="_Toc89894579"/>
-      <w:bookmarkEnd w:id="30"/>
+      <w:bookmarkStart w:id="31" w:name="_3.5_扩展运算符的作用及使用场景"/>
+      <w:bookmarkStart w:id="32" w:name="_Toc91005892"/>
+      <w:bookmarkEnd w:id="31"/>
       <w:r>
         <w:t>3.5</w:t>
       </w:r>
       <w:r>
         <w:t xml:space="preserve"> 扩展运算符的作用及使用场景</w:t>
       </w:r>
-      <w:bookmarkEnd w:id="31"/>
+      <w:bookmarkEnd w:id="32"/>
     </w:p>
     <w:p>
       <w:pPr>
@@ -16271,7 +16622,7 @@
       <w:pPr>
         <w:pStyle w:val="2"/>
       </w:pPr>
-      <w:bookmarkStart w:id="32" w:name="_Toc89894580"/>
+      <w:bookmarkStart w:id="33" w:name="_Toc91005893"/>
       <w:r>
         <w:lastRenderedPageBreak/>
         <w:t>3.6</w:t>
@@ -16279,7 +16630,7 @@
       <w:r>
         <w:t xml:space="preserve"> Proxy 可以实现什么功能</w:t>
       </w:r>
-      <w:bookmarkEnd w:id="32"/>
+      <w:bookmarkEnd w:id="33"/>
     </w:p>
     <w:p>
       <w:pPr>
@@ -16605,7 +16956,7 @@
       <w:pPr>
         <w:pStyle w:val="2"/>
       </w:pPr>
-      <w:bookmarkStart w:id="33" w:name="_Toc89894581"/>
+      <w:bookmarkStart w:id="34" w:name="_Toc91005894"/>
       <w:r>
         <w:t xml:space="preserve">3.7 </w:t>
       </w:r>
@@ -16618,7 +16969,7 @@
         </w:rPr>
         <w:t>ap和Object的区别 （Map是键值对）</w:t>
       </w:r>
-      <w:bookmarkEnd w:id="33"/>
+      <w:bookmarkEnd w:id="34"/>
     </w:p>
     <w:p>
       <w:pPr>
@@ -16748,7 +17099,7 @@
           <w:rFonts w:eastAsia="宋体"/>
         </w:rPr>
       </w:pPr>
-      <w:bookmarkStart w:id="34" w:name="_Toc89894582"/>
+      <w:bookmarkStart w:id="35" w:name="_Toc91005895"/>
       <w:r>
         <w:rPr>
           <w:rFonts w:ascii="宋体" w:hAnsi="宋体"/>
@@ -16765,7 +17116,7 @@
       <w:r>
         <w:t>JavaScript有哪些内置对象</w:t>
       </w:r>
-      <w:bookmarkEnd w:id="34"/>
+      <w:bookmarkEnd w:id="35"/>
     </w:p>
     <w:p>
       <w:pPr>
@@ -16832,14 +17183,14 @@
       <w:pPr>
         <w:pStyle w:val="2"/>
       </w:pPr>
-      <w:bookmarkStart w:id="35" w:name="_Toc89894583"/>
+      <w:bookmarkStart w:id="36" w:name="_Toc91005896"/>
       <w:r>
         <w:t>3.9</w:t>
       </w:r>
       <w:r>
         <w:t xml:space="preserve"> JSON的理解</w:t>
       </w:r>
-      <w:bookmarkEnd w:id="35"/>
+      <w:bookmarkEnd w:id="36"/>
     </w:p>
     <w:p>
       <w:pPr>
@@ -17347,14 +17698,14 @@
       <w:pPr>
         <w:pStyle w:val="2"/>
       </w:pPr>
-      <w:bookmarkStart w:id="36" w:name="_Toc89894584"/>
+      <w:bookmarkStart w:id="37" w:name="_Toc91005897"/>
       <w:r>
         <w:t>3.10</w:t>
       </w:r>
       <w:r>
         <w:t xml:space="preserve"> 什么是 DOM 和 BOM</w:t>
       </w:r>
-      <w:bookmarkEnd w:id="36"/>
+      <w:bookmarkEnd w:id="37"/>
     </w:p>
     <w:p>
       <w:pPr>
@@ -17792,7 +18143,7 @@
           <w:shd w:val="clear" w:color="auto" w:fill="FFFFFF"/>
         </w:rPr>
       </w:pPr>
-      <w:bookmarkStart w:id="37" w:name="_Toc89894585"/>
+      <w:bookmarkStart w:id="38" w:name="_Toc91005898"/>
       <w:r>
         <w:rPr>
           <w:shd w:val="clear" w:color="auto" w:fill="FFFFFF"/>
@@ -17819,7 +18170,7 @@
         </w:rPr>
         <w:t>操作方法</w:t>
       </w:r>
-      <w:bookmarkEnd w:id="37"/>
+      <w:bookmarkEnd w:id="38"/>
     </w:p>
     <w:p>
       <w:pPr>
@@ -18264,7 +18615,7 @@
       <w:pPr>
         <w:pStyle w:val="2"/>
       </w:pPr>
-      <w:bookmarkStart w:id="38" w:name="_Toc89894586"/>
+      <w:bookmarkStart w:id="39" w:name="_Toc91005899"/>
       <w:r>
         <w:rPr>
           <w:rFonts w:hint="eastAsia"/>
@@ -18274,7 +18625,7 @@
       <w:r>
         <w:t>.12 use strict</w:t>
       </w:r>
-      <w:bookmarkEnd w:id="38"/>
+      <w:bookmarkEnd w:id="39"/>
     </w:p>
     <w:p>
       <w:pPr>
@@ -18571,11 +18922,11 @@
           <w:rFonts w:eastAsia="宋体"/>
         </w:rPr>
       </w:pPr>
-      <w:bookmarkStart w:id="39" w:name="_Toc89894587"/>
+      <w:bookmarkStart w:id="40" w:name="_Toc91005900"/>
       <w:r>
         <w:t>3.13 如何判断一个对象是否属于某个类</w:t>
       </w:r>
-      <w:bookmarkEnd w:id="39"/>
+      <w:bookmarkEnd w:id="40"/>
     </w:p>
     <w:p>
       <w:pPr>
@@ -18769,7 +19120,7 @@
           <w:shd w:val="clear" w:color="auto" w:fill="FFFFFF"/>
         </w:rPr>
       </w:pPr>
-      <w:bookmarkStart w:id="40" w:name="_Toc89894588"/>
+      <w:bookmarkStart w:id="41" w:name="_Toc91005901"/>
       <w:r>
         <w:rPr>
           <w:shd w:val="clear" w:color="auto" w:fill="FFFFFF"/>
@@ -18783,13 +19134,13 @@
         </w:rPr>
         <w:t>的异步</w:t>
       </w:r>
-      <w:bookmarkEnd w:id="40"/>
+      <w:bookmarkEnd w:id="41"/>
     </w:p>
     <w:p>
       <w:pPr>
         <w:pStyle w:val="2"/>
       </w:pPr>
-      <w:bookmarkStart w:id="41" w:name="_Toc89894589"/>
+      <w:bookmarkStart w:id="42" w:name="_Toc91005902"/>
       <w:r>
         <w:t>4.1</w:t>
       </w:r>
@@ -18802,7 +19153,7 @@
         </w:rPr>
         <w:t>延迟加载的方式有哪些</w:t>
       </w:r>
-      <w:bookmarkEnd w:id="41"/>
+      <w:bookmarkEnd w:id="42"/>
     </w:p>
     <w:p>
       <w:pPr>
@@ -19279,11 +19630,11 @@
       <w:pPr>
         <w:pStyle w:val="2"/>
       </w:pPr>
-      <w:bookmarkStart w:id="42" w:name="_Toc89894590"/>
+      <w:bookmarkStart w:id="43" w:name="_Toc91005903"/>
       <w:r>
         <w:t>4.2 对AJAX的理解，实现一个AJAX请求</w:t>
       </w:r>
-      <w:bookmarkEnd w:id="42"/>
+      <w:bookmarkEnd w:id="43"/>
     </w:p>
     <w:p>
       <w:pPr>
@@ -19403,7 +19754,7 @@
       <w:pPr>
         <w:pStyle w:val="2"/>
       </w:pPr>
-      <w:bookmarkStart w:id="43" w:name="_Toc89894591"/>
+      <w:bookmarkStart w:id="44" w:name="_Toc91005904"/>
       <w:r>
         <w:rPr>
           <w:rFonts w:hint="eastAsia"/>
@@ -19416,7 +19767,7 @@
       <w:r>
         <w:t>异步编程的实现方式</w:t>
       </w:r>
-      <w:bookmarkEnd w:id="43"/>
+      <w:bookmarkEnd w:id="44"/>
     </w:p>
     <w:p>
       <w:pPr>
@@ -20021,11 +20372,11 @@
       <w:pPr>
         <w:pStyle w:val="2"/>
       </w:pPr>
-      <w:bookmarkStart w:id="44" w:name="_Toc89894592"/>
+      <w:bookmarkStart w:id="45" w:name="_Toc91005905"/>
       <w:r>
         <w:t>4.4 Promise</w:t>
       </w:r>
-      <w:bookmarkEnd w:id="44"/>
+      <w:bookmarkEnd w:id="45"/>
     </w:p>
     <w:p>
       <w:pPr>
@@ -21810,7 +22161,7 @@
       <w:pPr>
         <w:pStyle w:val="2"/>
       </w:pPr>
-      <w:bookmarkStart w:id="45" w:name="_Toc89894593"/>
+      <w:bookmarkStart w:id="46" w:name="_Toc91005906"/>
       <w:r>
         <w:t>4.5</w:t>
       </w:r>
@@ -21823,7 +22174,7 @@
         </w:rPr>
         <w:t>promise链式回调</w:t>
       </w:r>
-      <w:bookmarkEnd w:id="45"/>
+      <w:bookmarkEnd w:id="46"/>
     </w:p>
     <w:p>
       <w:pPr>
@@ -22710,7 +23061,7 @@
       <w:pPr>
         <w:pStyle w:val="2"/>
       </w:pPr>
-      <w:bookmarkStart w:id="46" w:name="_Toc89894594"/>
+      <w:bookmarkStart w:id="47" w:name="_Toc91005907"/>
       <w:r>
         <w:t>4.</w:t>
       </w:r>
@@ -22720,7 +23071,7 @@
       <w:r>
         <w:t xml:space="preserve"> promise的reject</w:t>
       </w:r>
-      <w:bookmarkEnd w:id="46"/>
+      <w:bookmarkEnd w:id="47"/>
     </w:p>
     <w:p>
       <w:pPr>
@@ -24782,7 +25133,7 @@
       <w:pPr>
         <w:pStyle w:val="2"/>
       </w:pPr>
-      <w:bookmarkStart w:id="47" w:name="_Toc89894595"/>
+      <w:bookmarkStart w:id="48" w:name="_Toc91005908"/>
       <w:r>
         <w:t>4.</w:t>
       </w:r>
@@ -24798,7 +25149,7 @@
         </w:rPr>
         <w:t>promise的catch用法</w:t>
       </w:r>
-      <w:bookmarkEnd w:id="47"/>
+      <w:bookmarkEnd w:id="48"/>
     </w:p>
     <w:p>
       <w:pPr>
@@ -25612,7 +25963,7 @@
       <w:pPr>
         <w:pStyle w:val="2"/>
       </w:pPr>
-      <w:bookmarkStart w:id="48" w:name="_Toc89894596"/>
+      <w:bookmarkStart w:id="49" w:name="_Toc91005909"/>
       <w:r>
         <w:lastRenderedPageBreak/>
         <w:t>4.</w:t>
@@ -25629,7 +25980,7 @@
         </w:rPr>
         <w:t>promise的all</w:t>
       </w:r>
-      <w:bookmarkEnd w:id="48"/>
+      <w:bookmarkEnd w:id="49"/>
     </w:p>
     <w:p>
       <w:pPr>
@@ -26117,7 +26468,7 @@
       <w:pPr>
         <w:pStyle w:val="2"/>
       </w:pPr>
-      <w:bookmarkStart w:id="49" w:name="_Toc89894597"/>
+      <w:bookmarkStart w:id="50" w:name="_Toc91005910"/>
       <w:r>
         <w:t>4.</w:t>
       </w:r>
@@ -26133,7 +26484,7 @@
         </w:rPr>
         <w:t>promise的race</w:t>
       </w:r>
-      <w:bookmarkEnd w:id="49"/>
+      <w:bookmarkEnd w:id="50"/>
     </w:p>
     <w:p>
       <w:r>
@@ -26193,7 +26544,7 @@
       <w:pPr>
         <w:pStyle w:val="1"/>
       </w:pPr>
-      <w:bookmarkStart w:id="50" w:name="_Toc89894598"/>
+      <w:bookmarkStart w:id="51" w:name="_Toc91005911"/>
       <w:r>
         <w:rPr>
           <w:rFonts w:hint="eastAsia"/>
@@ -26209,15 +26560,15 @@
         </w:rPr>
         <w:t>函数的调用和作用域</w:t>
       </w:r>
-      <w:bookmarkEnd w:id="50"/>
+      <w:bookmarkEnd w:id="51"/>
     </w:p>
     <w:p>
       <w:pPr>
         <w:pStyle w:val="2"/>
       </w:pPr>
-      <w:bookmarkStart w:id="51" w:name="_5.1_console.log_和console.dir的区别"/>
-      <w:bookmarkStart w:id="52" w:name="_Toc89894599"/>
-      <w:bookmarkEnd w:id="51"/>
+      <w:bookmarkStart w:id="52" w:name="_5.1_console.log_和console.dir的区别"/>
+      <w:bookmarkStart w:id="53" w:name="_Toc91005912"/>
+      <w:bookmarkEnd w:id="52"/>
       <w:r>
         <w:t xml:space="preserve">5.1 </w:t>
       </w:r>
@@ -26245,7 +26596,7 @@
         </w:rPr>
         <w:t>的区别</w:t>
       </w:r>
-      <w:bookmarkEnd w:id="52"/>
+      <w:bookmarkEnd w:id="53"/>
     </w:p>
     <w:p>
       <w:r>
@@ -26301,7 +26652,7 @@
           <w:shd w:val="clear" w:color="auto" w:fill="FFFFFF"/>
         </w:rPr>
       </w:pPr>
-      <w:bookmarkStart w:id="53" w:name="_Toc89894600"/>
+      <w:bookmarkStart w:id="54" w:name="_Toc91005913"/>
       <w:r>
         <w:rPr>
           <w:shd w:val="clear" w:color="auto" w:fill="FFFFFF"/>
@@ -26315,7 +26666,7 @@
         </w:rPr>
         <w:t>尾调用</w:t>
       </w:r>
-      <w:bookmarkEnd w:id="53"/>
+      <w:bookmarkEnd w:id="54"/>
     </w:p>
     <w:p>
       <w:pPr>
@@ -26357,7 +26708,38 @@
           <w:szCs w:val="23"/>
           <w:shd w:val="clear" w:color="auto" w:fill="FFFFFF"/>
         </w:rPr>
-        <w:t>的是函数的最后</w:t>
+        <w:t>的是函数的最后一步调用另一个函数</w:t>
+      </w:r>
+      <w:r>
+        <w:rPr>
+          <w:rFonts w:ascii="Lato" w:hAnsi="Lato" w:hint="eastAsia"/>
+          <w:color w:val="34495E"/>
+          <w:sz w:val="23"/>
+          <w:szCs w:val="23"/>
+          <w:shd w:val="clear" w:color="auto" w:fill="FFFFFF"/>
+        </w:rPr>
+        <w:t>。</w:t>
+      </w:r>
+    </w:p>
+    <w:p>
+      <w:pPr>
+        <w:rPr>
+          <w:rFonts w:ascii="Lato" w:hAnsi="Lato"/>
+          <w:color w:val="34495E"/>
+          <w:sz w:val="23"/>
+          <w:szCs w:val="23"/>
+          <w:shd w:val="clear" w:color="auto" w:fill="FFFFFF"/>
+        </w:rPr>
+      </w:pPr>
+      <w:r>
+        <w:rPr>
+          <w:rFonts w:ascii="Lato" w:hAnsi="Lato"/>
+          <w:color w:val="34495E"/>
+          <w:sz w:val="23"/>
+          <w:szCs w:val="23"/>
+          <w:shd w:val="clear" w:color="auto" w:fill="FFFFFF"/>
+        </w:rPr>
+        <w:t>代码执行是基于执行栈的，所以当在一个函数里调用另一个函数时，会保留当前的执行上下文，然后再新建另外一个执行上下文加入</w:t>
       </w:r>
       <w:proofErr w:type="gramStart"/>
       <w:r>
@@ -26368,7 +26750,7 @@
           <w:szCs w:val="23"/>
           <w:shd w:val="clear" w:color="auto" w:fill="FFFFFF"/>
         </w:rPr>
-        <w:t>一</w:t>
+        <w:t>栈</w:t>
       </w:r>
       <w:proofErr w:type="gramEnd"/>
       <w:r>
@@ -26379,7 +26761,7 @@
           <w:szCs w:val="23"/>
           <w:shd w:val="clear" w:color="auto" w:fill="FFFFFF"/>
         </w:rPr>
-        <w:t>步调用另一个函数</w:t>
+        <w:t>中</w:t>
       </w:r>
       <w:r>
         <w:rPr>
@@ -26391,48 +26773,35 @@
         </w:rPr>
         <w:t>。</w:t>
       </w:r>
-    </w:p>
-    <w:p>
-      <w:pPr>
-        <w:rPr>
-          <w:rFonts w:ascii="Lato" w:hAnsi="Lato"/>
-          <w:color w:val="34495E"/>
-          <w:sz w:val="23"/>
-          <w:szCs w:val="23"/>
-          <w:shd w:val="clear" w:color="auto" w:fill="FFFFFF"/>
-        </w:rPr>
-      </w:pPr>
-      <w:r>
-        <w:rPr>
-          <w:rFonts w:ascii="Lato" w:hAnsi="Lato"/>
-          <w:color w:val="34495E"/>
-          <w:sz w:val="23"/>
-          <w:szCs w:val="23"/>
-          <w:shd w:val="clear" w:color="auto" w:fill="FFFFFF"/>
-        </w:rPr>
-        <w:t>代码执行是基于执行栈的，所以当在一个函数里调用另一个函数时，会保留当前的执行上下文，然后再新建另外一个执行上下文加入</w:t>
-      </w:r>
-      <w:proofErr w:type="gramStart"/>
-      <w:r>
-        <w:rPr>
-          <w:rFonts w:ascii="Lato" w:hAnsi="Lato"/>
-          <w:color w:val="34495E"/>
-          <w:sz w:val="23"/>
-          <w:szCs w:val="23"/>
-          <w:shd w:val="clear" w:color="auto" w:fill="FFFFFF"/>
-        </w:rPr>
-        <w:t>栈</w:t>
-      </w:r>
-      <w:proofErr w:type="gramEnd"/>
-      <w:r>
-        <w:rPr>
-          <w:rFonts w:ascii="Lato" w:hAnsi="Lato"/>
-          <w:color w:val="34495E"/>
-          <w:sz w:val="23"/>
-          <w:szCs w:val="23"/>
-          <w:shd w:val="clear" w:color="auto" w:fill="FFFFFF"/>
-        </w:rPr>
-        <w:t>中</w:t>
+      <w:r>
+        <w:rPr>
+          <w:rFonts w:ascii="Lato" w:hAnsi="Lato"/>
+          <w:color w:val="34495E"/>
+          <w:sz w:val="23"/>
+          <w:szCs w:val="23"/>
+          <w:shd w:val="clear" w:color="auto" w:fill="FFFFFF"/>
+        </w:rPr>
+        <w:t>使用尾调用的话，因为已经是函数的最后一步，所以这时可以不必再保留当前的执行上下文，从而节省了内存，这就是尾调用优化。但是</w:t>
+      </w:r>
+      <w:r>
+        <w:rPr>
+          <w:rFonts w:ascii="Lato" w:hAnsi="Lato"/>
+          <w:color w:val="34495E"/>
+          <w:sz w:val="23"/>
+          <w:szCs w:val="23"/>
+          <w:shd w:val="clear" w:color="auto" w:fill="FFFFFF"/>
+        </w:rPr>
+        <w:t xml:space="preserve"> ES6 </w:t>
+      </w:r>
+      <w:r>
+        <w:rPr>
+          <w:rFonts w:ascii="Lato" w:hAnsi="Lato"/>
+          <w:color w:val="34495E"/>
+          <w:sz w:val="23"/>
+          <w:szCs w:val="23"/>
+          <w:shd w:val="clear" w:color="auto" w:fill="FFFFFF"/>
+        </w:rPr>
+        <w:t>的尾调用优化只在严格模式开启，正常模式无效</w:t>
       </w:r>
       <w:r>
         <w:rPr>
@@ -26444,52 +26813,12 @@
         </w:rPr>
         <w:t>。</w:t>
       </w:r>
-      <w:r>
-        <w:rPr>
-          <w:rFonts w:ascii="Lato" w:hAnsi="Lato"/>
-          <w:color w:val="34495E"/>
-          <w:sz w:val="23"/>
-          <w:szCs w:val="23"/>
-          <w:shd w:val="clear" w:color="auto" w:fill="FFFFFF"/>
-        </w:rPr>
-        <w:t>使用尾调用的话，因为已经是函数的最后一步，所以这时可以不必再保留当前的执行上下文，从而节省了内存，这就是尾调用优化。但是</w:t>
-      </w:r>
-      <w:r>
-        <w:rPr>
-          <w:rFonts w:ascii="Lato" w:hAnsi="Lato"/>
-          <w:color w:val="34495E"/>
-          <w:sz w:val="23"/>
-          <w:szCs w:val="23"/>
-          <w:shd w:val="clear" w:color="auto" w:fill="FFFFFF"/>
-        </w:rPr>
-        <w:t xml:space="preserve"> ES6 </w:t>
-      </w:r>
-      <w:r>
-        <w:rPr>
-          <w:rFonts w:ascii="Lato" w:hAnsi="Lato"/>
-          <w:color w:val="34495E"/>
-          <w:sz w:val="23"/>
-          <w:szCs w:val="23"/>
-          <w:shd w:val="clear" w:color="auto" w:fill="FFFFFF"/>
-        </w:rPr>
-        <w:t>的尾调用优化只在严格模式开启，正常模式无效</w:t>
-      </w:r>
-      <w:r>
-        <w:rPr>
-          <w:rFonts w:ascii="Lato" w:hAnsi="Lato" w:hint="eastAsia"/>
-          <w:color w:val="34495E"/>
-          <w:sz w:val="23"/>
-          <w:szCs w:val="23"/>
-          <w:shd w:val="clear" w:color="auto" w:fill="FFFFFF"/>
-        </w:rPr>
-        <w:t>。</w:t>
-      </w:r>
     </w:p>
     <w:p>
       <w:pPr>
         <w:pStyle w:val="2"/>
       </w:pPr>
-      <w:bookmarkStart w:id="54" w:name="_Toc89894601"/>
+      <w:bookmarkStart w:id="55" w:name="_Toc91005914"/>
       <w:r>
         <w:lastRenderedPageBreak/>
         <w:t>5.3</w:t>
@@ -26497,7 +26826,7 @@
       <w:r>
         <w:t xml:space="preserve"> js 执行机制、事件循环</w:t>
       </w:r>
-      <w:bookmarkEnd w:id="54"/>
+      <w:bookmarkEnd w:id="55"/>
     </w:p>
     <w:p>
       <w:pPr>
@@ -26821,7 +27150,6 @@
         </w:rPr>
         <w:t>场所</w:t>
       </w:r>
-      <w:proofErr w:type="gramStart"/>
       <w:r>
         <w:rPr>
           <w:rFonts w:ascii="Lato" w:hAnsi="Lato"/>
@@ -26832,7 +27160,6 @@
         </w:rPr>
         <w:t>”</w:t>
       </w:r>
-      <w:proofErr w:type="gramEnd"/>
       <w:r>
         <w:rPr>
           <w:rFonts w:ascii="Lato" w:hAnsi="Lato"/>
@@ -27091,7 +27418,7 @@
       <w:pPr>
         <w:pStyle w:val="2"/>
       </w:pPr>
-      <w:bookmarkStart w:id="55" w:name="_Toc89894602"/>
+      <w:bookmarkStart w:id="56" w:name="_Toc91005915"/>
       <w:r>
         <w:t>5.4</w:t>
       </w:r>
@@ -27104,7 +27431,7 @@
         </w:rPr>
         <w:t>、微任务</w:t>
       </w:r>
-      <w:bookmarkEnd w:id="55"/>
+      <w:bookmarkEnd w:id="56"/>
     </w:p>
     <w:p>
       <w:pPr>
@@ -27162,7 +27489,7 @@
           <w:szCs w:val="24"/>
           <w:shd w:val="clear" w:color="auto" w:fill="FFFFFF"/>
         </w:rPr>
-        <w:t>宏任务</w:t>
+        <w:t>宏任</w:t>
       </w:r>
       <w:proofErr w:type="gramEnd"/>
       <w:r>
@@ -27174,7 +27501,7 @@
           <w:szCs w:val="24"/>
           <w:shd w:val="clear" w:color="auto" w:fill="FFFFFF"/>
         </w:rPr>
-        <w:t>放入 Event Queue，然后再执行微任务，将</w:t>
+        <w:t>务放入 Event Queue，然后再执行微任务，将</w:t>
       </w:r>
       <w:proofErr w:type="gramStart"/>
       <w:r>
@@ -27186,7 +27513,7 @@
           <w:szCs w:val="24"/>
           <w:shd w:val="clear" w:color="auto" w:fill="FFFFFF"/>
         </w:rPr>
-        <w:t>微任务</w:t>
+        <w:t>微任</w:t>
       </w:r>
       <w:proofErr w:type="gramEnd"/>
       <w:r>
@@ -27198,7 +27525,7 @@
           <w:szCs w:val="24"/>
           <w:shd w:val="clear" w:color="auto" w:fill="FFFFFF"/>
         </w:rPr>
-        <w:t>放入 Event Queue，但是，这两个 Queue 不是一个 Queue。当你往外拿的时候先从</w:t>
+        <w:t>务放入 Event Queue，但是，这两个 Queue 不是一个 Queue。当你往外拿的时候先从</w:t>
       </w:r>
       <w:proofErr w:type="gramStart"/>
       <w:r>
@@ -27234,7 +27561,7 @@
           <w:szCs w:val="24"/>
           <w:shd w:val="clear" w:color="auto" w:fill="FFFFFF"/>
         </w:rPr>
-        <w:t>宏任务</w:t>
+        <w:t>宏任</w:t>
       </w:r>
       <w:proofErr w:type="gramEnd"/>
       <w:r>
@@ -27246,7 +27573,7 @@
           <w:szCs w:val="24"/>
           <w:shd w:val="clear" w:color="auto" w:fill="FFFFFF"/>
         </w:rPr>
-        <w:t xml:space="preserve">的 Queue </w:t>
+        <w:t xml:space="preserve">务的 Queue </w:t>
       </w:r>
       <w:proofErr w:type="gramStart"/>
       <w:r>
@@ -27258,7 +27585,7 @@
           <w:szCs w:val="24"/>
           <w:shd w:val="clear" w:color="auto" w:fill="FFFFFF"/>
         </w:rPr>
-        <w:t>拿宏任务</w:t>
+        <w:t>拿宏任</w:t>
       </w:r>
       <w:proofErr w:type="gramEnd"/>
       <w:r>
@@ -27270,7 +27597,7 @@
           <w:szCs w:val="24"/>
           <w:shd w:val="clear" w:color="auto" w:fill="FFFFFF"/>
         </w:rPr>
-        <w:t>的回调函数</w:t>
+        <w:t>务的回调函数</w:t>
       </w:r>
       <w:r>
         <w:rPr>
@@ -27537,14 +27864,14 @@
       <w:pPr>
         <w:pStyle w:val="2"/>
       </w:pPr>
-      <w:bookmarkStart w:id="56" w:name="_Toc89894603"/>
+      <w:bookmarkStart w:id="57" w:name="_Toc91005916"/>
       <w:r>
         <w:t>5.5</w:t>
       </w:r>
       <w:r>
         <w:t xml:space="preserve"> for…in和for…of的区别</w:t>
       </w:r>
-      <w:bookmarkEnd w:id="56"/>
+      <w:bookmarkEnd w:id="57"/>
     </w:p>
     <w:p>
       <w:pPr>
@@ -27704,7 +28031,7 @@
       <w:pPr>
         <w:pStyle w:val="2"/>
       </w:pPr>
-      <w:bookmarkStart w:id="57" w:name="_Toc89894604"/>
+      <w:bookmarkStart w:id="58" w:name="_Toc91005917"/>
       <w:r>
         <w:lastRenderedPageBreak/>
         <w:t xml:space="preserve">5.6 </w:t>
@@ -27715,7 +28042,7 @@
         </w:rPr>
         <w:t>遍历数组的方法</w:t>
       </w:r>
-      <w:bookmarkEnd w:id="57"/>
+      <w:bookmarkEnd w:id="58"/>
       <w:r>
         <w:rPr>
           <w:rFonts w:hint="eastAsia"/>
@@ -28412,7 +28739,7 @@
       <w:pPr>
         <w:pStyle w:val="2"/>
       </w:pPr>
-      <w:bookmarkStart w:id="58" w:name="_Toc89894605"/>
+      <w:bookmarkStart w:id="59" w:name="_Toc91005918"/>
       <w:r>
         <w:lastRenderedPageBreak/>
         <w:t>5.7 遍历map键</w:t>
@@ -28434,7 +28761,7 @@
         </w:rPr>
         <w:t>法</w:t>
       </w:r>
-      <w:bookmarkEnd w:id="58"/>
+      <w:bookmarkEnd w:id="59"/>
     </w:p>
     <w:p>
       <w:pPr>
@@ -28882,14 +29209,14 @@
       <w:pPr>
         <w:pStyle w:val="2"/>
       </w:pPr>
-      <w:bookmarkStart w:id="59" w:name="_Toc89894606"/>
+      <w:bookmarkStart w:id="60" w:name="_Toc91005919"/>
       <w:r>
         <w:t>5.8</w:t>
       </w:r>
       <w:r>
         <w:t xml:space="preserve"> 遍历的forEach和map方法有什么区别</w:t>
       </w:r>
-      <w:bookmarkEnd w:id="59"/>
+      <w:bookmarkEnd w:id="60"/>
     </w:p>
     <w:p>
       <w:pPr>
@@ -29079,9 +29406,9 @@
       <w:pPr>
         <w:pStyle w:val="2"/>
       </w:pPr>
-      <w:bookmarkStart w:id="60" w:name="_5.9_原型、原型链的理解"/>
-      <w:bookmarkStart w:id="61" w:name="_Toc89894607"/>
-      <w:bookmarkEnd w:id="60"/>
+      <w:bookmarkStart w:id="61" w:name="_5.9_原型、原型链的理解"/>
+      <w:bookmarkStart w:id="62" w:name="_Toc91005920"/>
+      <w:bookmarkEnd w:id="61"/>
       <w:r>
         <w:t>5.</w:t>
       </w:r>
@@ -29091,7 +29418,7 @@
       <w:r>
         <w:t xml:space="preserve"> 原型、原型链的理解</w:t>
       </w:r>
-      <w:bookmarkEnd w:id="61"/>
+      <w:bookmarkEnd w:id="62"/>
     </w:p>
     <w:p>
       <w:pPr>
@@ -29409,7 +29736,7 @@
       <w:pPr>
         <w:pStyle w:val="2"/>
       </w:pPr>
-      <w:bookmarkStart w:id="62" w:name="_Toc89894608"/>
+      <w:bookmarkStart w:id="63" w:name="_Toc91005921"/>
       <w:r>
         <w:t>5.</w:t>
       </w:r>
@@ -29419,7 +29746,7 @@
       <w:r>
         <w:t xml:space="preserve"> 闭包的理解</w:t>
       </w:r>
-      <w:bookmarkEnd w:id="62"/>
+      <w:bookmarkEnd w:id="63"/>
     </w:p>
     <w:p>
       <w:pPr>
@@ -30303,7 +30630,7 @@
       <w:pPr>
         <w:pStyle w:val="2"/>
       </w:pPr>
-      <w:bookmarkStart w:id="63" w:name="_Toc89894609"/>
+      <w:bookmarkStart w:id="64" w:name="_Toc91005922"/>
       <w:r>
         <w:t>5.1</w:t>
       </w:r>
@@ -30319,7 +30646,7 @@
         </w:rPr>
         <w:t>作用域</w:t>
       </w:r>
-      <w:bookmarkEnd w:id="63"/>
+      <w:bookmarkEnd w:id="64"/>
     </w:p>
     <w:p>
       <w:pPr>
@@ -30604,14 +30931,14 @@
         <w:rPr>
           <w:shd w:val="clear" w:color="auto" w:fill="FFFFFF"/>
         </w:rPr>
-        <w:t>块级作用域</w:t>
+        <w:t>块级作用</w:t>
       </w:r>
       <w:proofErr w:type="gramEnd"/>
       <w:r>
         <w:rPr>
           <w:shd w:val="clear" w:color="auto" w:fill="FFFFFF"/>
         </w:rPr>
-        <w:t>可以在函数中创建也可以在一个代码块中的创建（由</w:t>
+        <w:t>域可以在函数中创建也可以在一个代码块中的创建（由</w:t>
       </w:r>
       <w:r>
         <w:rPr>
@@ -30724,7 +31051,7 @@
       <w:pPr>
         <w:pStyle w:val="2"/>
       </w:pPr>
-      <w:bookmarkStart w:id="64" w:name="_Toc89894610"/>
+      <w:bookmarkStart w:id="65" w:name="_Toc91005923"/>
       <w:r>
         <w:t>5.1</w:t>
       </w:r>
@@ -30740,7 +31067,7 @@
         </w:rPr>
         <w:t>作用域链</w:t>
       </w:r>
-      <w:bookmarkEnd w:id="64"/>
+      <w:bookmarkEnd w:id="65"/>
     </w:p>
     <w:p>
       <w:pPr>
@@ -30870,7 +31197,7 @@
       <w:pPr>
         <w:pStyle w:val="2"/>
       </w:pPr>
-      <w:bookmarkStart w:id="65" w:name="_Toc89894611"/>
+      <w:bookmarkStart w:id="66" w:name="_Toc91005924"/>
       <w:r>
         <w:t>5.</w:t>
       </w:r>
@@ -30883,7 +31210,7 @@
       <w:r>
         <w:t xml:space="preserve"> 对this对象的理解</w:t>
       </w:r>
-      <w:bookmarkEnd w:id="65"/>
+      <w:bookmarkEnd w:id="66"/>
     </w:p>
     <w:p>
       <w:pPr>
@@ -31706,7 +32033,7 @@
       <w:pPr>
         <w:pStyle w:val="2"/>
       </w:pPr>
-      <w:bookmarkStart w:id="66" w:name="_Toc89894612"/>
+      <w:bookmarkStart w:id="67" w:name="_Toc91005925"/>
       <w:r>
         <w:t>5.1</w:t>
       </w:r>
@@ -31716,7 +32043,7 @@
       <w:r>
         <w:t xml:space="preserve"> call() 和 apply() 的区别</w:t>
       </w:r>
-      <w:bookmarkEnd w:id="66"/>
+      <w:bookmarkEnd w:id="67"/>
     </w:p>
     <w:p>
       <w:pPr>
@@ -31842,7 +32169,7 @@
       <w:pPr>
         <w:pStyle w:val="2"/>
       </w:pPr>
-      <w:bookmarkStart w:id="67" w:name="_Toc89894613"/>
+      <w:bookmarkStart w:id="68" w:name="_Toc91005926"/>
       <w:r>
         <w:t>5.1</w:t>
       </w:r>
@@ -31852,7 +32179,7 @@
       <w:r>
         <w:t xml:space="preserve"> javascript 的垃圾回收机制</w:t>
       </w:r>
-      <w:bookmarkEnd w:id="67"/>
+      <w:bookmarkEnd w:id="68"/>
     </w:p>
     <w:p>
       <w:r>
@@ -32589,7 +32916,7 @@
       <w:pPr>
         <w:pStyle w:val="2"/>
       </w:pPr>
-      <w:bookmarkStart w:id="68" w:name="_Toc89894614"/>
+      <w:bookmarkStart w:id="69" w:name="_Toc91005927"/>
       <w:r>
         <w:t>5.1</w:t>
       </w:r>
@@ -32602,7 +32929,7 @@
       <w:r>
         <w:t>内存泄漏</w:t>
       </w:r>
-      <w:bookmarkEnd w:id="68"/>
+      <w:bookmarkEnd w:id="69"/>
     </w:p>
     <w:p>
       <w:r>
@@ -32851,14 +33178,14 @@
           <w:numId w:val="29"/>
         </w:numPr>
       </w:pPr>
-      <w:bookmarkStart w:id="69" w:name="_Toc89894615"/>
+      <w:bookmarkStart w:id="70" w:name="_Toc91005928"/>
       <w:r>
         <w:rPr>
           <w:rFonts w:hint="eastAsia"/>
         </w:rPr>
         <w:t>实战篇</w:t>
       </w:r>
-      <w:bookmarkEnd w:id="69"/>
+      <w:bookmarkEnd w:id="70"/>
     </w:p>
     <w:p>
       <w:pPr>
@@ -32868,7 +33195,7 @@
           <w:numId w:val="29"/>
         </w:numPr>
       </w:pPr>
-      <w:bookmarkStart w:id="70" w:name="_Toc89894616"/>
+      <w:bookmarkStart w:id="71" w:name="_Toc91005929"/>
       <w:r>
         <w:rPr>
           <w:rFonts w:hint="eastAsia"/>
@@ -32884,13 +33211,13 @@
         </w:rPr>
         <w:t>实战篇</w:t>
       </w:r>
-      <w:bookmarkStart w:id="71" w:name="_Toc89894617"/>
-      <w:bookmarkEnd w:id="70"/>
+      <w:bookmarkEnd w:id="71"/>
     </w:p>
     <w:p>
       <w:pPr>
         <w:pStyle w:val="3"/>
       </w:pPr>
+      <w:bookmarkStart w:id="72" w:name="_Toc91005930"/>
       <w:r>
         <w:rPr>
           <w:rFonts w:hint="eastAsia"/>
@@ -32903,7 +33230,7 @@
       <w:r>
         <w:t>怎么判断一个对象是不是可迭代的</w:t>
       </w:r>
-      <w:bookmarkEnd w:id="71"/>
+      <w:bookmarkEnd w:id="72"/>
     </w:p>
     <w:p>
       <w:r>
@@ -32924,13 +33251,13 @@
         </w:rPr>
         <w:t>循环遍历的就是可迭代对象</w:t>
       </w:r>
-      <w:bookmarkStart w:id="72" w:name="_Toc89894618"/>
     </w:p>
     <w:p>
       <w:pPr>
         <w:pStyle w:val="3"/>
       </w:pPr>
       <w:bookmarkStart w:id="73" w:name="_6.1.2_for_of"/>
+      <w:bookmarkStart w:id="74" w:name="_Toc91005931"/>
       <w:bookmarkEnd w:id="73"/>
       <w:r>
         <w:lastRenderedPageBreak/>
@@ -32981,13 +33308,13 @@
         </w:rPr>
         <w:t>的区别</w:t>
       </w:r>
-      <w:bookmarkEnd w:id="72"/>
+      <w:bookmarkEnd w:id="74"/>
     </w:p>
     <w:p>
       <w:pPr>
         <w:pStyle w:val="3"/>
       </w:pPr>
-      <w:bookmarkStart w:id="74" w:name="_Toc89894619"/>
+      <w:bookmarkStart w:id="75" w:name="_Toc91005932"/>
       <w:r>
         <w:rPr>
           <w:noProof/>
@@ -33057,7 +33384,7 @@
         </w:rPr>
         <w:t>如何修改一个数组的副本而不更改原数组</w:t>
       </w:r>
-      <w:bookmarkEnd w:id="74"/>
+      <w:bookmarkEnd w:id="75"/>
     </w:p>
     <w:p>
       <w:r>
@@ -33758,7 +34085,7 @@
       <w:pPr>
         <w:pStyle w:val="3"/>
       </w:pPr>
-      <w:bookmarkStart w:id="75" w:name="_Toc89894620"/>
+      <w:bookmarkStart w:id="76" w:name="_Toc91005933"/>
       <w:r>
         <w:rPr>
           <w:rFonts w:hint="eastAsia"/>
@@ -33795,7 +34122,7 @@
         </w:rPr>
         <w:t>的执行顺序</w:t>
       </w:r>
-      <w:bookmarkEnd w:id="75"/>
+      <w:bookmarkEnd w:id="76"/>
     </w:p>
     <w:p>
       <w:pPr>
@@ -35028,7 +35355,7 @@
           <w:bCs/>
         </w:rPr>
       </w:pPr>
-      <w:bookmarkStart w:id="76" w:name="_Toc89894621"/>
+      <w:bookmarkStart w:id="77" w:name="_Toc91005934"/>
       <w:r>
         <w:rPr>
           <w:noProof/>
@@ -35133,7 +35460,7 @@
         </w:rPr>
         <w:t>在执行下面的定时器吗？</w:t>
       </w:r>
-      <w:bookmarkEnd w:id="76"/>
+      <w:bookmarkEnd w:id="77"/>
     </w:p>
     <w:p>
       <w:r>
@@ -35216,7 +35543,7 @@
       <w:pPr>
         <w:pStyle w:val="3"/>
       </w:pPr>
-      <w:bookmarkStart w:id="77" w:name="_Toc89894622"/>
+      <w:bookmarkStart w:id="78" w:name="_Toc91005935"/>
       <w:r>
         <w:rPr>
           <w:rFonts w:hint="eastAsia"/>
@@ -35251,7 +35578,7 @@
         </w:rPr>
         <w:t>会输出什么结果</w:t>
       </w:r>
-      <w:bookmarkEnd w:id="77"/>
+      <w:bookmarkEnd w:id="78"/>
       <w:r>
         <w:rPr>
           <w:rStyle w:val="a8"/>
@@ -35326,7 +35653,7 @@
       <w:pPr>
         <w:pStyle w:val="3"/>
       </w:pPr>
-      <w:bookmarkStart w:id="78" w:name="_Toc89894623"/>
+      <w:bookmarkStart w:id="79" w:name="_Toc91005936"/>
       <w:r>
         <w:t>6.1.7 JS</w:t>
       </w:r>
@@ -35348,7 +35675,7 @@
       <w:r>
         <w:t>===</w:t>
       </w:r>
-      <w:bookmarkEnd w:id="78"/>
+      <w:bookmarkEnd w:id="79"/>
     </w:p>
     <w:p>
       <w:r>
@@ -35469,7 +35796,7 @@
       <w:pPr>
         <w:pStyle w:val="3"/>
       </w:pPr>
-      <w:bookmarkStart w:id="79" w:name="_Toc89894624"/>
+      <w:bookmarkStart w:id="80" w:name="_Toc91005937"/>
       <w:r>
         <w:rPr>
           <w:rFonts w:hint="eastAsia"/>
@@ -35491,7 +35818,7 @@
       <w:r>
         <w:t>语法糖</w:t>
       </w:r>
-      <w:bookmarkEnd w:id="79"/>
+      <w:bookmarkEnd w:id="80"/>
     </w:p>
     <w:p>
       <w:r>
@@ -36073,7 +36400,7 @@
       <w:pPr>
         <w:pStyle w:val="3"/>
       </w:pPr>
-      <w:bookmarkStart w:id="80" w:name="_Toc89894625"/>
+      <w:bookmarkStart w:id="81" w:name="_Toc91005938"/>
       <w:r>
         <w:rPr>
           <w:rFonts w:hint="eastAsia"/>
@@ -36102,7 +36429,7 @@
         </w:rPr>
         <w:t>await</w:t>
       </w:r>
-      <w:bookmarkEnd w:id="80"/>
+      <w:bookmarkEnd w:id="81"/>
     </w:p>
     <w:p>
       <w:pPr>
@@ -36642,7 +36969,6 @@
         </w:rPr>
         <w:t>同步效果</w:t>
       </w:r>
-      <w:proofErr w:type="gramStart"/>
       <w:r>
         <w:rPr>
           <w:rStyle w:val="a8"/>
@@ -36652,7 +36978,6 @@
         </w:rPr>
         <w:t>“</w:t>
       </w:r>
-      <w:proofErr w:type="gramEnd"/>
       <w:r>
         <w:rPr>
           <w:rStyle w:val="a8"/>
@@ -37516,7 +37841,7 @@
       <w:pPr>
         <w:pStyle w:val="3"/>
       </w:pPr>
-      <w:bookmarkStart w:id="81" w:name="_Toc89894626"/>
+      <w:bookmarkStart w:id="82" w:name="_Toc91005939"/>
       <w:r>
         <w:rPr>
           <w:rFonts w:hint="eastAsia"/>
@@ -37535,7 +37860,7 @@
         </w:rPr>
         <w:t>为什么要有异步操作</w:t>
       </w:r>
-      <w:bookmarkEnd w:id="81"/>
+      <w:bookmarkEnd w:id="82"/>
     </w:p>
     <w:p>
       <w:r>
@@ -37614,7 +37939,7 @@
       <w:pPr>
         <w:pStyle w:val="3"/>
       </w:pPr>
-      <w:bookmarkStart w:id="82" w:name="_Toc89894627"/>
+      <w:bookmarkStart w:id="83" w:name="_Toc91005940"/>
       <w:r>
         <w:rPr>
           <w:rFonts w:hint="eastAsia"/>
@@ -37627,7 +37952,7 @@
       <w:r>
         <w:t>闭包</w:t>
       </w:r>
-      <w:bookmarkEnd w:id="82"/>
+      <w:bookmarkEnd w:id="83"/>
     </w:p>
     <w:p>
       <w:pPr>
@@ -38123,7 +38448,7 @@
       <w:pPr>
         <w:pStyle w:val="3"/>
       </w:pPr>
-      <w:bookmarkStart w:id="83" w:name="_Toc89894628"/>
+      <w:bookmarkStart w:id="84" w:name="_Toc91005941"/>
       <w:r>
         <w:rPr>
           <w:rFonts w:hint="eastAsia"/>
@@ -38140,7 +38465,7 @@
         </w:rPr>
         <w:t>指针深入理解</w:t>
       </w:r>
-      <w:bookmarkEnd w:id="83"/>
+      <w:bookmarkEnd w:id="84"/>
     </w:p>
     <w:p>
       <w:r>
@@ -38757,7 +39082,7 @@
       <w:pPr>
         <w:pStyle w:val="3"/>
       </w:pPr>
-      <w:bookmarkStart w:id="84" w:name="_Toc89894629"/>
+      <w:bookmarkStart w:id="85" w:name="_Toc91005942"/>
       <w:r>
         <w:rPr>
           <w:rFonts w:hint="eastAsia"/>
@@ -38777,7 +39102,7 @@
         </w:rPr>
         <w:t>及其判断方法</w:t>
       </w:r>
-      <w:bookmarkEnd w:id="84"/>
+      <w:bookmarkEnd w:id="85"/>
     </w:p>
     <w:p>
       <w:r>
@@ -38856,7 +39181,7 @@
       <w:pPr>
         <w:pStyle w:val="3"/>
       </w:pPr>
-      <w:bookmarkStart w:id="85" w:name="_Toc89894630"/>
+      <w:bookmarkStart w:id="86" w:name="_Toc91005943"/>
       <w:r>
         <w:rPr>
           <w:rFonts w:hint="eastAsia"/>
@@ -38902,7 +39227,7 @@
         </w:rPr>
         <w:t>的区别</w:t>
       </w:r>
-      <w:bookmarkEnd w:id="85"/>
+      <w:bookmarkEnd w:id="86"/>
     </w:p>
     <w:p>
       <w:r>
@@ -39201,7 +39526,7 @@
       <w:pPr>
         <w:pStyle w:val="3"/>
       </w:pPr>
-      <w:bookmarkStart w:id="86" w:name="_Toc89894631"/>
+      <w:bookmarkStart w:id="87" w:name="_Toc91005944"/>
       <w:r>
         <w:rPr>
           <w:rFonts w:hint="eastAsia"/>
@@ -39218,7 +39543,7 @@
         </w:rPr>
         <w:t>判断一个数据是不是数组的方法</w:t>
       </w:r>
-      <w:bookmarkEnd w:id="86"/>
+      <w:bookmarkEnd w:id="87"/>
     </w:p>
     <w:p>
       <w:r>
@@ -39606,7 +39931,7 @@
       <w:pPr>
         <w:pStyle w:val="3"/>
       </w:pPr>
-      <w:bookmarkStart w:id="87" w:name="_Toc89894632"/>
+      <w:bookmarkStart w:id="88" w:name="_Toc91005945"/>
       <w:r>
         <w:rPr>
           <w:rFonts w:hint="eastAsia"/>
@@ -39622,7 +39947,7 @@
         </w:rPr>
         <w:t>数组去重</w:t>
       </w:r>
-      <w:bookmarkEnd w:id="87"/>
+      <w:bookmarkEnd w:id="88"/>
     </w:p>
     <w:p>
       <w:r>
@@ -39634,7 +39959,7 @@
       <w:pPr>
         <w:pStyle w:val="3"/>
       </w:pPr>
-      <w:bookmarkStart w:id="88" w:name="_Toc89894633"/>
+      <w:bookmarkStart w:id="89" w:name="_Toc91005946"/>
       <w:r>
         <w:rPr>
           <w:rFonts w:hint="eastAsia"/>
@@ -39662,7 +39987,7 @@
       <w:r>
         <w:t>的区别</w:t>
       </w:r>
-      <w:bookmarkEnd w:id="88"/>
+      <w:bookmarkEnd w:id="89"/>
     </w:p>
     <w:p>
       <w:r>
@@ -39757,7 +40082,7 @@
       <w:pPr>
         <w:pStyle w:val="3"/>
       </w:pPr>
-      <w:bookmarkStart w:id="89" w:name="_Toc89894634"/>
+      <w:bookmarkStart w:id="90" w:name="_Toc91005947"/>
       <w:r>
         <w:rPr>
           <w:rFonts w:hint="eastAsia"/>
@@ -39782,7 +40107,7 @@
         </w:rPr>
         <w:t>的原型和原型链</w:t>
       </w:r>
-      <w:bookmarkEnd w:id="89"/>
+      <w:bookmarkEnd w:id="90"/>
     </w:p>
     <w:p>
       <w:r>
@@ -40474,28 +40799,794 @@
     <w:p>
       <w:pPr>
         <w:rPr>
-          <w:rFonts w:hint="eastAsia"/>
           <w:b/>
           <w:bCs/>
         </w:rPr>
       </w:pPr>
-      <w:r>
-        <w:rPr>
-          <w:rFonts w:hint="eastAsia"/>
+    </w:p>
+    <w:p>
+      <w:pPr>
+        <w:rPr>
           <w:b/>
           <w:bCs/>
         </w:rPr>
-        <w:t>6</w:t>
-      </w:r>
-      <w:r>
+      </w:pPr>
+    </w:p>
+    <w:p>
+      <w:pPr>
         <w:rPr>
           <w:b/>
           <w:bCs/>
         </w:rPr>
+      </w:pPr>
+    </w:p>
+    <w:p>
+      <w:pPr>
+        <w:rPr>
+          <w:b/>
+          <w:bCs/>
+        </w:rPr>
+      </w:pPr>
+    </w:p>
+    <w:p>
+      <w:pPr>
+        <w:pStyle w:val="3"/>
+      </w:pPr>
+      <w:bookmarkStart w:id="91" w:name="_Toc91005948"/>
+      <w:r>
+        <w:rPr>
+          <w:rFonts w:hint="eastAsia"/>
+        </w:rPr>
+        <w:lastRenderedPageBreak/>
+        <w:t>6</w:t>
+      </w:r>
+      <w:r>
         <w:t>.1.19</w:t>
       </w:r>
-      <w:bookmarkStart w:id="90" w:name="_GoBack"/>
-      <w:bookmarkEnd w:id="90"/>
+      <w:r>
+        <w:t xml:space="preserve"> </w:t>
+      </w:r>
+      <w:r>
+        <w:rPr>
+          <w:rFonts w:hint="eastAsia"/>
+        </w:rPr>
+        <w:t>==</w:t>
+      </w:r>
+      <w:r>
+        <w:rPr>
+          <w:rFonts w:hint="eastAsia"/>
+        </w:rPr>
+        <w:t>的判断比较</w:t>
+      </w:r>
+      <w:r>
+        <w:rPr>
+          <w:rFonts w:hint="eastAsia"/>
+        </w:rPr>
+        <w:t xml:space="preserve"> </w:t>
+      </w:r>
+      <w:r>
+        <w:rPr>
+          <w:rFonts w:hint="eastAsia"/>
+        </w:rPr>
+        <w:t>非常经典</w:t>
+      </w:r>
+      <w:bookmarkEnd w:id="91"/>
+    </w:p>
+    <w:p>
+      <w:r>
+        <w:t>//</w:t>
+      </w:r>
+      <w:r>
+        <w:t>判断优先级，如果等号两边出现了布尔值，则先把布尔值变为数字类型</w:t>
+      </w:r>
+    </w:p>
+    <w:p>
+      <w:r>
+        <w:tab/>
+      </w:r>
+      <w:r>
+        <w:tab/>
+        <w:t>//</w:t>
+      </w:r>
+      <w:r>
+        <w:t>如果等号两边没有布尔值，但是出现了字符类型，则需要把另一边也变为字符类型</w:t>
+      </w:r>
+    </w:p>
+    <w:p>
+      <w:r>
+        <w:tab/>
+      </w:r>
+      <w:r>
+        <w:tab/>
+        <w:t>//</w:t>
+      </w:r>
+      <w:r>
+        <w:t>如果等号两边没有</w:t>
+      </w:r>
+      <w:proofErr w:type="gramStart"/>
+      <w:r>
+        <w:t>布尔值且没有</w:t>
+      </w:r>
+      <w:proofErr w:type="gramEnd"/>
+      <w:r>
+        <w:t>字符类型，则把两边都变为数字类型</w:t>
+      </w:r>
+    </w:p>
+    <w:p>
+      <w:r>
+        <w:tab/>
+      </w:r>
+      <w:r>
+        <w:tab/>
+      </w:r>
+    </w:p>
+    <w:p>
+      <w:pPr>
+        <w:rPr>
+          <w:b/>
+        </w:rPr>
+      </w:pPr>
+      <w:r>
+        <w:rPr>
+          <w:b/>
+        </w:rPr>
+        <w:tab/>
+      </w:r>
+      <w:r>
+        <w:rPr>
+          <w:b/>
+        </w:rPr>
+        <w:tab/>
+      </w:r>
+      <w:proofErr w:type="gramStart"/>
+      <w:r>
+        <w:rPr>
+          <w:b/>
+        </w:rPr>
+        <w:t>console.log(</w:t>
+      </w:r>
+      <w:proofErr w:type="gramEnd"/>
+      <w:r>
+        <w:rPr>
+          <w:b/>
+        </w:rPr>
+        <w:t>false == "false") //false</w:t>
+      </w:r>
+    </w:p>
+    <w:p>
+      <w:r>
+        <w:tab/>
+      </w:r>
+      <w:r>
+        <w:tab/>
+        <w:t>//</w:t>
+      </w:r>
+      <w:r>
+        <w:t>首先把左边的</w:t>
+      </w:r>
+      <w:r>
+        <w:t>false</w:t>
+      </w:r>
+      <w:r>
+        <w:t>变为</w:t>
+      </w:r>
+      <w:r>
+        <w:t>0 ,0=="false"</w:t>
+      </w:r>
+      <w:r>
+        <w:t>，</w:t>
+      </w:r>
+    </w:p>
+    <w:p>
+      <w:r>
+        <w:tab/>
+      </w:r>
+      <w:r>
+        <w:tab/>
+        <w:t>//</w:t>
+      </w:r>
+      <w:r>
+        <w:t>再把左边的</w:t>
+      </w:r>
+      <w:r>
+        <w:t>0</w:t>
+      </w:r>
+      <w:r>
+        <w:t>变为</w:t>
+      </w:r>
+      <w:r>
+        <w:t xml:space="preserve">"0","0" == "false" </w:t>
+      </w:r>
+      <w:r>
+        <w:t>所以为</w:t>
+      </w:r>
+      <w:r>
+        <w:t>false</w:t>
+      </w:r>
+    </w:p>
+    <w:p/>
+    <w:p>
+      <w:r>
+        <w:tab/>
+      </w:r>
+      <w:r>
+        <w:rPr>
+          <w:b/>
+        </w:rPr>
+        <w:tab/>
+      </w:r>
+      <w:proofErr w:type="gramStart"/>
+      <w:r>
+        <w:rPr>
+          <w:b/>
+        </w:rPr>
+        <w:t>console.log(</w:t>
+      </w:r>
+      <w:proofErr w:type="gramEnd"/>
+      <w:r>
+        <w:rPr>
+          <w:b/>
+        </w:rPr>
+        <w:t>"1" == 1)</w:t>
+      </w:r>
+      <w:r>
+        <w:rPr>
+          <w:b/>
+        </w:rPr>
+        <w:tab/>
+      </w:r>
+      <w:r>
+        <w:rPr>
+          <w:b/>
+        </w:rPr>
+        <w:tab/>
+        <w:t xml:space="preserve"> //true</w:t>
+      </w:r>
+    </w:p>
+    <w:p>
+      <w:r>
+        <w:tab/>
+      </w:r>
+      <w:r>
+        <w:tab/>
+        <w:t>//</w:t>
+      </w:r>
+      <w:r>
+        <w:t>一边出现了字符串，把另一边也变为字符串</w:t>
+      </w:r>
+      <w:r>
+        <w:t xml:space="preserve"> </w:t>
+      </w:r>
+    </w:p>
+    <w:p>
+      <w:r>
+        <w:tab/>
+      </w:r>
+      <w:r>
+        <w:tab/>
+      </w:r>
+    </w:p>
+    <w:p>
+      <w:r>
+        <w:tab/>
+      </w:r>
+      <w:r>
+        <w:rPr>
+          <w:b/>
+        </w:rPr>
+        <w:tab/>
+      </w:r>
+      <w:proofErr w:type="gramStart"/>
+      <w:r>
+        <w:rPr>
+          <w:b/>
+        </w:rPr>
+        <w:t>console.log(</w:t>
+      </w:r>
+      <w:proofErr w:type="gramEnd"/>
+      <w:r>
+        <w:rPr>
+          <w:b/>
+        </w:rPr>
+        <w:t>[1,2,3] == [1,2,3]) //false</w:t>
+      </w:r>
+    </w:p>
+    <w:p>
+      <w:r>
+        <w:tab/>
+      </w:r>
+      <w:r>
+        <w:tab/>
+        <w:t>//</w:t>
+      </w:r>
+      <w:r>
+        <w:t>两个数组的地址不一样</w:t>
+      </w:r>
+      <w:r>
+        <w:t xml:space="preserve"> </w:t>
+      </w:r>
+      <w:r>
+        <w:t>所以是</w:t>
+      </w:r>
+      <w:r>
+        <w:t>false</w:t>
+      </w:r>
+    </w:p>
+    <w:p>
+      <w:r>
+        <w:tab/>
+      </w:r>
+      <w:r>
+        <w:tab/>
+      </w:r>
+    </w:p>
+    <w:p>
+      <w:pPr>
+        <w:rPr>
+          <w:b/>
+        </w:rPr>
+      </w:pPr>
+      <w:r>
+        <w:rPr>
+          <w:b/>
+        </w:rPr>
+        <w:tab/>
+      </w:r>
+      <w:r>
+        <w:rPr>
+          <w:b/>
+        </w:rPr>
+        <w:tab/>
+      </w:r>
+      <w:proofErr w:type="gramStart"/>
+      <w:r>
+        <w:rPr>
+          <w:b/>
+        </w:rPr>
+        <w:t>console.log(</w:t>
+      </w:r>
+      <w:proofErr w:type="gramEnd"/>
+      <w:r>
+        <w:rPr>
+          <w:b/>
+        </w:rPr>
+        <w:t>null == undefined)   //true</w:t>
+      </w:r>
+    </w:p>
+    <w:p>
+      <w:r>
+        <w:tab/>
+      </w:r>
+      <w:r>
+        <w:tab/>
+        <w:t xml:space="preserve">//undefined </w:t>
+      </w:r>
+      <w:r>
+        <w:t>是从</w:t>
+      </w:r>
+      <w:r>
+        <w:t xml:space="preserve"> null </w:t>
+      </w:r>
+      <w:r>
+        <w:t>派生出来的</w:t>
+      </w:r>
+      <w:r>
+        <w:t xml:space="preserve"> </w:t>
+      </w:r>
+      <w:r>
+        <w:t>所以是</w:t>
+      </w:r>
+      <w:r>
+        <w:t>true</w:t>
+      </w:r>
+    </w:p>
+    <w:p>
+      <w:r>
+        <w:tab/>
+      </w:r>
+      <w:r>
+        <w:tab/>
+      </w:r>
+    </w:p>
+    <w:p>
+      <w:pPr>
+        <w:rPr>
+          <w:b/>
+        </w:rPr>
+      </w:pPr>
+      <w:r>
+        <w:rPr>
+          <w:b/>
+        </w:rPr>
+        <w:tab/>
+      </w:r>
+      <w:r>
+        <w:rPr>
+          <w:b/>
+        </w:rPr>
+        <w:tab/>
+      </w:r>
+      <w:proofErr w:type="gramStart"/>
+      <w:r>
+        <w:rPr>
+          <w:b/>
+        </w:rPr>
+        <w:t>console.log(</w:t>
+      </w:r>
+      <w:proofErr w:type="gramEnd"/>
+      <w:r>
+        <w:rPr>
+          <w:b/>
+        </w:rPr>
+        <w:t>false == [])   //true</w:t>
+      </w:r>
+    </w:p>
+    <w:p>
+      <w:r>
+        <w:tab/>
+      </w:r>
+      <w:r>
+        <w:tab/>
+        <w:t>//</w:t>
+      </w:r>
+      <w:r>
+        <w:t>先把左边变为</w:t>
+      </w:r>
+      <w:r>
+        <w:t xml:space="preserve">0 </w:t>
+      </w:r>
+      <w:r>
+        <w:t>，</w:t>
+      </w:r>
+      <w:r>
+        <w:t>0==[]</w:t>
+      </w:r>
+      <w:r>
+        <w:t>，再把右边的对象先变为字符类型再变为数字类型，</w:t>
+      </w:r>
+    </w:p>
+    <w:p>
+      <w:r>
+        <w:tab/>
+      </w:r>
+      <w:r>
+        <w:tab/>
+        <w:t xml:space="preserve">//0=="" </w:t>
+      </w:r>
+      <w:r>
+        <w:t>再变为</w:t>
+      </w:r>
+      <w:r>
+        <w:t xml:space="preserve"> 0 == 0 </w:t>
+      </w:r>
+      <w:r>
+        <w:t>所以为</w:t>
+      </w:r>
+      <w:r>
+        <w:t>true</w:t>
+      </w:r>
+    </w:p>
+    <w:p>
+      <w:r>
+        <w:tab/>
+      </w:r>
+      <w:r>
+        <w:tab/>
+      </w:r>
+    </w:p>
+    <w:p>
+      <w:pPr>
+        <w:rPr>
+          <w:b/>
+        </w:rPr>
+      </w:pPr>
+      <w:r>
+        <w:rPr>
+          <w:b/>
+        </w:rPr>
+        <w:tab/>
+      </w:r>
+      <w:r>
+        <w:rPr>
+          <w:b/>
+        </w:rPr>
+        <w:tab/>
+      </w:r>
+      <w:proofErr w:type="gramStart"/>
+      <w:r>
+        <w:rPr>
+          <w:b/>
+        </w:rPr>
+        <w:t>console.log(</w:t>
+      </w:r>
+      <w:proofErr w:type="gramEnd"/>
+      <w:r>
+        <w:rPr>
+          <w:b/>
+        </w:rPr>
+        <w:t>false == "")  //true</w:t>
+      </w:r>
+    </w:p>
+    <w:p>
+      <w:r>
+        <w:tab/>
+      </w:r>
+      <w:r>
+        <w:tab/>
+        <w:t>//</w:t>
+      </w:r>
+      <w:r>
+        <w:t>先把左边变为</w:t>
+      </w:r>
+      <w:r>
+        <w:t xml:space="preserve">0 0==“” </w:t>
+      </w:r>
+      <w:r>
+        <w:t>再把空字符变为</w:t>
+      </w:r>
+      <w:r>
+        <w:t xml:space="preserve">0  </w:t>
+      </w:r>
+      <w:r>
+        <w:t>所以</w:t>
+      </w:r>
+      <w:r>
+        <w:t xml:space="preserve">0 == 0 </w:t>
+      </w:r>
+      <w:r>
+        <w:t>为</w:t>
+      </w:r>
+      <w:r>
+        <w:t>true</w:t>
+      </w:r>
+    </w:p>
+    <w:p>
+      <w:r>
+        <w:tab/>
+      </w:r>
+      <w:r>
+        <w:tab/>
+      </w:r>
+    </w:p>
+    <w:p>
+      <w:pPr>
+        <w:rPr>
+          <w:b/>
+        </w:rPr>
+      </w:pPr>
+      <w:r>
+        <w:rPr>
+          <w:b/>
+        </w:rPr>
+        <w:tab/>
+      </w:r>
+      <w:r>
+        <w:rPr>
+          <w:b/>
+        </w:rPr>
+        <w:tab/>
+      </w:r>
+      <w:proofErr w:type="gramStart"/>
+      <w:r>
+        <w:rPr>
+          <w:b/>
+        </w:rPr>
+        <w:t>console.log(</w:t>
+      </w:r>
+      <w:proofErr w:type="gramEnd"/>
+      <w:r>
+        <w:rPr>
+          <w:b/>
+        </w:rPr>
+        <w:t>false == ![])  //true</w:t>
+      </w:r>
+    </w:p>
+    <w:p>
+      <w:r>
+        <w:tab/>
+      </w:r>
+      <w:r>
+        <w:tab/>
+        <w:t>//</w:t>
+      </w:r>
+      <w:r>
+        <w:t>先把！</w:t>
+      </w:r>
+      <w:r>
+        <w:t>[]</w:t>
+      </w:r>
+      <w:r>
+        <w:t>变为</w:t>
+      </w:r>
+      <w:r>
+        <w:t xml:space="preserve">false </w:t>
+      </w:r>
+      <w:r>
+        <w:t>左右都为</w:t>
+      </w:r>
+      <w:r>
+        <w:t xml:space="preserve">0 == 0 </w:t>
+      </w:r>
+      <w:r>
+        <w:t>所以为</w:t>
+      </w:r>
+      <w:r>
+        <w:t>true</w:t>
+      </w:r>
+    </w:p>
+    <w:p>
+      <w:r>
+        <w:tab/>
+      </w:r>
+      <w:r>
+        <w:tab/>
+      </w:r>
+    </w:p>
+    <w:p>
+      <w:pPr>
+        <w:rPr>
+          <w:b/>
+        </w:rPr>
+      </w:pPr>
+      <w:r>
+        <w:tab/>
+      </w:r>
+      <w:r>
+        <w:rPr>
+          <w:b/>
+        </w:rPr>
+        <w:tab/>
+      </w:r>
+      <w:proofErr w:type="gramStart"/>
+      <w:r>
+        <w:rPr>
+          <w:b/>
+        </w:rPr>
+        <w:t>console.log(</w:t>
+      </w:r>
+      <w:proofErr w:type="gramEnd"/>
+      <w:r>
+        <w:rPr>
+          <w:b/>
+        </w:rPr>
+        <w:t>"" == null)  //false</w:t>
+      </w:r>
+    </w:p>
+    <w:p>
+      <w:r>
+        <w:rPr>
+          <w:b/>
+        </w:rPr>
+        <w:tab/>
+      </w:r>
+      <w:r>
+        <w:tab/>
+        <w:t>//null</w:t>
+      </w:r>
+      <w:r>
+        <w:t>在</w:t>
+      </w:r>
+      <w:r>
+        <w:t>==</w:t>
+      </w:r>
+      <w:r>
+        <w:t>的时候不进行类型转换</w:t>
+      </w:r>
+      <w:r>
+        <w:t xml:space="preserve"> </w:t>
+      </w:r>
+      <w:r>
+        <w:t>所以为</w:t>
+      </w:r>
+      <w:r>
+        <w:t>false</w:t>
+      </w:r>
+    </w:p>
+    <w:p>
+      <w:r>
+        <w:tab/>
+      </w:r>
+      <w:r>
+        <w:rPr>
+          <w:b/>
+        </w:rPr>
+        <w:tab/>
+        <w:t>console.log(typeof(null)) // object</w:t>
+      </w:r>
+    </w:p>
+    <w:p>
+      <w:r>
+        <w:tab/>
+      </w:r>
+      <w:r>
+        <w:tab/>
+        <w:t>/*</w:t>
+      </w:r>
+      <w:r>
+        <w:t>在</w:t>
+      </w:r>
+      <w:r>
+        <w:t>JS</w:t>
+      </w:r>
+      <w:r>
+        <w:t>中进行数据底层存储的时候是用二进制存储的，这是一定的，而</w:t>
+      </w:r>
+      <w:r>
+        <w:lastRenderedPageBreak/>
+        <w:t>且它的前三位是代表存储的数据类型，</w:t>
+      </w:r>
+    </w:p>
+    <w:p>
+      <w:r>
+        <w:tab/>
+      </w:r>
+      <w:r>
+        <w:tab/>
+      </w:r>
+      <w:r>
+        <w:t>而</w:t>
+      </w:r>
+      <w:r>
+        <w:t>000</w:t>
+      </w:r>
+      <w:r>
+        <w:t>是代表</w:t>
+      </w:r>
+      <w:r>
+        <w:t>object</w:t>
+      </w:r>
+      <w:r>
+        <w:t>类型也就是引用类型的数据。而</w:t>
+      </w:r>
+      <w:r>
+        <w:t>null</w:t>
+      </w:r>
+      <w:r>
+        <w:t>正好全是</w:t>
+      </w:r>
+      <w:r>
+        <w:t>0</w:t>
+      </w:r>
+      <w:r>
+        <w:t>，</w:t>
+      </w:r>
+    </w:p>
+    <w:p>
+      <w:pPr>
+        <w:rPr>
+          <w:rFonts w:hint="eastAsia"/>
+        </w:rPr>
+      </w:pPr>
+      <w:r>
+        <w:tab/>
+      </w:r>
+      <w:r>
+        <w:tab/>
+      </w:r>
+      <w:r>
+        <w:t>所以它巧妙的符合</w:t>
+      </w:r>
+      <w:r>
+        <w:t>object</w:t>
+      </w:r>
+      <w:r>
+        <w:t>类型的存储格式，所以在</w:t>
+      </w:r>
+      <w:r>
+        <w:t>typeof</w:t>
+      </w:r>
+      <w:r>
+        <w:t>检测的时候，它才会输出</w:t>
+      </w:r>
+      <w:r>
+        <w:t>object</w:t>
+      </w:r>
+      <w:r>
+        <w:t>。</w:t>
+      </w:r>
+      <w:r>
+        <w:t>*/</w:t>
+      </w:r>
     </w:p>
     <w:p>
       <w:pPr>
@@ -40545,17 +41636,20 @@
           <w:numId w:val="29"/>
         </w:numPr>
       </w:pPr>
+      <w:bookmarkStart w:id="92" w:name="_Toc91005949"/>
       <w:r>
         <w:rPr>
           <w:rFonts w:hint="eastAsia"/>
         </w:rPr>
         <w:t>腾讯</w:t>
       </w:r>
+      <w:bookmarkEnd w:id="92"/>
     </w:p>
     <w:p>
       <w:pPr>
         <w:pStyle w:val="3"/>
       </w:pPr>
+      <w:bookmarkStart w:id="93" w:name="_Toc91005950"/>
       <w:r>
         <w:rPr>
           <w:rFonts w:hint="eastAsia"/>
@@ -40583,6 +41677,7 @@
         </w:rPr>
         <w:t>操作符</w:t>
       </w:r>
+      <w:bookmarkEnd w:id="93"/>
     </w:p>
     <w:p>
       <w:r>
@@ -40707,6 +41802,7 @@
       <w:pPr>
         <w:pStyle w:val="3"/>
       </w:pPr>
+      <w:bookmarkStart w:id="94" w:name="_Toc91005951"/>
       <w:r>
         <w:rPr>
           <w:rFonts w:hint="eastAsia"/>
@@ -40722,6 +41818,7 @@
         </w:rPr>
         <w:t>新特性整理</w:t>
       </w:r>
+      <w:bookmarkEnd w:id="94"/>
     </w:p>
     <w:p>
       <w:pPr>
@@ -47163,7 +48260,7 @@
 </file>
 
 <file path=customXml/itemProps1.xml><?xml version="1.0" encoding="utf-8"?>
-<ds:datastoreItem xmlns:ds="http://schemas.openxmlformats.org/officeDocument/2006/customXml" ds:itemID="{7BE6ACE0-9222-4168-B1BB-0E2818C086EB}">
+<ds:datastoreItem xmlns:ds="http://schemas.openxmlformats.org/officeDocument/2006/customXml" ds:itemID="{0BB2ECF9-6297-4BEA-8F4F-01422DF08504}">
   <ds:schemaRefs>
     <ds:schemaRef ds:uri="http://schemas.openxmlformats.org/officeDocument/2006/bibliography"/>
   </ds:schemaRefs>

--- a/前端面试总结/js总结.docx
+++ b/前端面试总结/js总结.docx
@@ -15304,9 +15304,7 @@
         </w:rPr>
         <w:t>的过程</w:t>
       </w:r>
-      <w:bookmarkStart w:id="26" w:name="_GoBack"/>
       <w:bookmarkEnd w:id="25"/>
-      <w:bookmarkEnd w:id="26"/>
     </w:p>
     <w:p>
       <w:pPr>
@@ -15523,60 +15521,489 @@
       <w:pPr>
         <w:pStyle w:val="2"/>
       </w:pPr>
-      <w:bookmarkStart w:id="27" w:name="_Toc91005889"/>
+      <w:bookmarkStart w:id="26" w:name="_Toc91005889"/>
       <w:r>
         <w:t>3.2 对象创建的方式有哪些</w:t>
       </w:r>
+      <w:bookmarkEnd w:id="26"/>
+    </w:p>
+    <w:p>
+      <w:r>
+        <w:t>js</w:t>
+      </w:r>
+      <w:r>
+        <w:t>和一般的面向对象的语言不同，在</w:t>
+      </w:r>
+      <w:r>
+        <w:t xml:space="preserve"> ES6 </w:t>
+      </w:r>
+      <w:r>
+        <w:t>之前它没有类的概念。但是可以使用函数来进行模拟，从而产生出可复用的对象创建方式，常见的有以下几种</w:t>
+      </w:r>
+    </w:p>
+    <w:p>
+      <w:pPr>
+        <w:rPr>
+          <w:shd w:val="clear" w:color="auto" w:fill="FFFFFF"/>
+        </w:rPr>
+      </w:pPr>
+      <w:r>
+        <w:rPr>
+          <w:b/>
+          <w:shd w:val="clear" w:color="auto" w:fill="FFFFFF"/>
+        </w:rPr>
+        <w:t>第一种是工厂模式</w:t>
+      </w:r>
+      <w:r>
+        <w:rPr>
+          <w:rFonts w:hint="eastAsia"/>
+          <w:shd w:val="clear" w:color="auto" w:fill="FFFFFF"/>
+        </w:rPr>
+        <w:t>。</w:t>
+      </w:r>
+    </w:p>
+    <w:p>
+      <w:r>
+        <w:rPr>
+          <w:shd w:val="clear" w:color="auto" w:fill="FFFFFF"/>
+        </w:rPr>
+        <w:t>工厂模式的主要工作原理是用函数来封装创建对象的细节，从而通过调用函数来达到复</w:t>
+      </w:r>
+      <w:r>
+        <w:t>用的目的。但是它有一个很大的问题就是创建出来的对象无法和某个类型联系起来，它只是简单的封装了复用代码，而没有建立起对象和类型间的关系</w:t>
+      </w:r>
+      <w:r>
+        <w:rPr>
+          <w:rFonts w:hint="eastAsia"/>
+        </w:rPr>
+        <w:t>。</w:t>
+      </w:r>
+    </w:p>
+    <w:p>
+      <w:pPr>
+        <w:rPr>
+          <w:rFonts w:ascii="Lato" w:hAnsi="Lato"/>
+          <w:color w:val="34495E"/>
+          <w:sz w:val="23"/>
+          <w:szCs w:val="23"/>
+          <w:shd w:val="clear" w:color="auto" w:fill="FFFFFF"/>
+        </w:rPr>
+      </w:pPr>
+      <w:r>
+        <w:rPr>
+          <w:rFonts w:ascii="Lato" w:hAnsi="Lato"/>
+          <w:b/>
+          <w:color w:val="34495E"/>
+          <w:sz w:val="23"/>
+          <w:szCs w:val="23"/>
+          <w:shd w:val="clear" w:color="auto" w:fill="FFFFFF"/>
+        </w:rPr>
+        <w:t>第二种是构造函数模式</w:t>
+      </w:r>
+      <w:r>
+        <w:rPr>
+          <w:rFonts w:ascii="Lato" w:hAnsi="Lato" w:hint="eastAsia"/>
+          <w:color w:val="34495E"/>
+          <w:sz w:val="23"/>
+          <w:szCs w:val="23"/>
+          <w:shd w:val="clear" w:color="auto" w:fill="FFFFFF"/>
+        </w:rPr>
+        <w:t>。</w:t>
+      </w:r>
+    </w:p>
+    <w:p>
+      <w:r>
+        <w:rPr>
+          <w:rFonts w:ascii="Lato" w:hAnsi="Lato"/>
+          <w:color w:val="34495E"/>
+          <w:sz w:val="23"/>
+          <w:szCs w:val="23"/>
+        </w:rPr>
+        <w:t xml:space="preserve">js </w:t>
+      </w:r>
+      <w:r>
+        <w:rPr>
+          <w:rFonts w:ascii="Lato" w:hAnsi="Lato"/>
+          <w:color w:val="34495E"/>
+          <w:sz w:val="23"/>
+          <w:szCs w:val="23"/>
+        </w:rPr>
+        <w:t>中每一个函数都可以作为构造函数，只要一个函数是</w:t>
+      </w:r>
+      <w:r>
+        <w:t>通过</w:t>
+      </w:r>
+      <w:r>
+        <w:t xml:space="preserve"> new </w:t>
+      </w:r>
+      <w:r>
+        <w:t>来调用的，那么就可以把它称为构造函数。执行构造函数首先会创建一个对象，然后将对象的原型指向构造函数的</w:t>
+      </w:r>
+      <w:r>
+        <w:t xml:space="preserve"> prototype </w:t>
+      </w:r>
+      <w:r>
+        <w:t>属性，然后将执行上下文中的</w:t>
+      </w:r>
+      <w:r>
+        <w:t xml:space="preserve"> this </w:t>
+      </w:r>
+      <w:r>
+        <w:t>指向这个对象，最后再执行整个函数，如果返回值不是对象，则返回新建的对象。因为</w:t>
+      </w:r>
+      <w:r>
+        <w:t xml:space="preserve"> this </w:t>
+      </w:r>
+      <w:r>
+        <w:t>的值指向了新建的对象，因此可以使用</w:t>
+      </w:r>
+      <w:r>
+        <w:t xml:space="preserve"> this </w:t>
+      </w:r>
+      <w:r>
+        <w:t>给对象赋值。构造函数模式相对于工厂模式的优点是，所创建的对象和构造函数建立起了联系，因此可以通过原型来识别对象的类型。但是构造函数存在一个缺点就是造成了不必要的函数对象的创建，因为在</w:t>
+      </w:r>
+      <w:r>
+        <w:t xml:space="preserve"> js </w:t>
+      </w:r>
+      <w:r>
+        <w:t>中函数也是一个对象，因此如果对象属性中如果包含函数的话，那么每次都会新建一个函数对象，浪费了不必要的内存空间，因为函数是所有的实例都可以通用的。</w:t>
+      </w:r>
+    </w:p>
+    <w:p>
+      <w:pPr>
+        <w:rPr>
+          <w:b/>
+        </w:rPr>
+      </w:pPr>
+      <w:r>
+        <w:rPr>
+          <w:b/>
+          <w:shd w:val="clear" w:color="auto" w:fill="FFFFFF"/>
+        </w:rPr>
+        <w:t>第三种模式是原型模式</w:t>
+      </w:r>
+    </w:p>
+    <w:p>
+      <w:r>
+        <w:t>因为每一个函数都有一个</w:t>
+      </w:r>
+      <w:r>
+        <w:t xml:space="preserve"> prototype </w:t>
+      </w:r>
+      <w:r>
+        <w:t>属性，这个属性是一个对象，它包含了通过构造函数创建的所有实例都能共享的属性和方法。因此可以使用原型对象来添加公用属性和方法，从而实现代码的复用。这种方式相对于构造函数模式来说，解决了函数对象的复用问题。但是这种模式也存在一些问题，一个是没有办法通过传入参数来初始化值，另一个是如果存在一个引用类型如</w:t>
+      </w:r>
+      <w:r>
+        <w:t xml:space="preserve"> Array </w:t>
+      </w:r>
+      <w:r>
+        <w:t>这样的值，那么所有的实例将共享一个对象，一个实例对引用类型值的改变会影响所有的实例</w:t>
+      </w:r>
+    </w:p>
+    <w:p/>
+    <w:p>
+      <w:pPr>
+        <w:pStyle w:val="2"/>
+      </w:pPr>
+      <w:bookmarkStart w:id="27" w:name="_Toc91005890"/>
+      <w:r>
+        <w:t>3.3 对象继承的方式有哪些</w:t>
+      </w:r>
       <w:bookmarkEnd w:id="27"/>
     </w:p>
     <w:p>
       <w:r>
-        <w:t>js</w:t>
-      </w:r>
-      <w:r>
-        <w:t>和一般的面向对象的语言不同，在</w:t>
-      </w:r>
-      <w:r>
-        <w:t xml:space="preserve"> ES6 </w:t>
-      </w:r>
-      <w:r>
-        <w:t>之前它没有类的概念。但是可以使用函数来进行模拟，从而产生出可复用的对象创建方式，常见的有以下几种</w:t>
-      </w:r>
-    </w:p>
-    <w:p>
-      <w:pPr>
-        <w:rPr>
-          <w:shd w:val="clear" w:color="auto" w:fill="FFFFFF"/>
-        </w:rPr>
-      </w:pPr>
-      <w:r>
-        <w:rPr>
-          <w:b/>
-          <w:shd w:val="clear" w:color="auto" w:fill="FFFFFF"/>
-        </w:rPr>
-        <w:t>第一种是工厂模式</w:t>
-      </w:r>
-      <w:r>
-        <w:rPr>
-          <w:rFonts w:hint="eastAsia"/>
-          <w:shd w:val="clear" w:color="auto" w:fill="FFFFFF"/>
+        <w:t>第一种是以原型链的方式来实现继承，但是这种实现方式存在的缺点是，在包含有引用类型的数据时，会被所有的实例对象所共享，容易造成修改的混乱。还有就是在创建子类型的时候不能向超类型传递参数</w:t>
+      </w:r>
+      <w:r>
+        <w:rPr>
+          <w:rFonts w:hint="eastAsia"/>
         </w:rPr>
         <w:t>。</w:t>
       </w:r>
     </w:p>
     <w:p>
-      <w:r>
-        <w:rPr>
-          <w:shd w:val="clear" w:color="auto" w:fill="FFFFFF"/>
-        </w:rPr>
-        <w:t>工厂模式的主要工作原理是用函数来封装创建对象的细节，从而通过调用函数来达到复</w:t>
-      </w:r>
-      <w:r>
-        <w:t>用的目的。但是它有一个很大的问题就是创建出来的对象无法和某个类型联系起来，它只是简单的封装了复用代码，而没有建立起对象和类型间的关系</w:t>
-      </w:r>
-      <w:r>
-        <w:rPr>
-          <w:rFonts w:hint="eastAsia"/>
+      <w:pPr>
+        <w:rPr>
+          <w:rFonts w:ascii="Lato" w:hAnsi="Lato"/>
+          <w:color w:val="34495E"/>
+          <w:sz w:val="23"/>
+          <w:szCs w:val="23"/>
+          <w:shd w:val="clear" w:color="auto" w:fill="FFFFFF"/>
+        </w:rPr>
+      </w:pPr>
+    </w:p>
+    <w:p>
+      <w:pPr>
+        <w:rPr>
+          <w:shd w:val="clear" w:color="auto" w:fill="FFFFFF"/>
+        </w:rPr>
+      </w:pPr>
+    </w:p>
+    <w:p>
+      <w:pPr>
+        <w:pStyle w:val="2"/>
+        <w:rPr>
+          <w:rFonts w:eastAsia="宋体"/>
+        </w:rPr>
+      </w:pPr>
+      <w:bookmarkStart w:id="28" w:name="_3.4_箭头函数与普通函数的区别"/>
+      <w:bookmarkStart w:id="29" w:name="_Toc91005891"/>
+      <w:bookmarkEnd w:id="28"/>
+      <w:r>
+        <w:rPr>
+          <w:shd w:val="clear" w:color="auto" w:fill="FFFFFF"/>
+        </w:rPr>
+        <w:t>3.4</w:t>
+      </w:r>
+      <w:r>
+        <w:rPr>
+          <w:shd w:val="clear" w:color="auto" w:fill="FFFFFF"/>
+        </w:rPr>
+        <w:t xml:space="preserve"> </w:t>
+      </w:r>
+      <w:r>
+        <w:t>箭头函数与普通函数的区别</w:t>
+      </w:r>
+      <w:bookmarkEnd w:id="29"/>
+    </w:p>
+    <w:p>
+      <w:pPr>
+        <w:rPr>
+          <w:rStyle w:val="a8"/>
+          <w:rFonts w:ascii="Lato" w:hAnsi="Lato"/>
+          <w:color w:val="34495E"/>
+          <w:sz w:val="23"/>
+          <w:szCs w:val="23"/>
+          <w:shd w:val="clear" w:color="auto" w:fill="FFFFFF"/>
+        </w:rPr>
+      </w:pPr>
+      <w:r>
+        <w:rPr>
+          <w:rFonts w:hint="eastAsia"/>
+          <w:shd w:val="clear" w:color="auto" w:fill="FFFFFF"/>
+        </w:rPr>
+        <w:t>·</w:t>
+      </w:r>
+      <w:r>
+        <w:rPr>
+          <w:rStyle w:val="a8"/>
+          <w:rFonts w:ascii="Lato" w:hAnsi="Lato"/>
+          <w:color w:val="34495E"/>
+          <w:sz w:val="23"/>
+          <w:szCs w:val="23"/>
+          <w:shd w:val="clear" w:color="auto" w:fill="FFFFFF"/>
+        </w:rPr>
+        <w:t>箭头函数比普通函数更加简洁</w:t>
+      </w:r>
+    </w:p>
+    <w:p>
+      <w:pPr>
+        <w:rPr>
+          <w:rFonts w:ascii="Lato" w:hAnsi="Lato"/>
+          <w:color w:val="34495E"/>
+          <w:sz w:val="23"/>
+          <w:szCs w:val="23"/>
+          <w:shd w:val="clear" w:color="auto" w:fill="FFFFFF"/>
+        </w:rPr>
+      </w:pPr>
+      <w:r>
+        <w:rPr>
+          <w:rFonts w:hint="eastAsia"/>
+          <w:shd w:val="clear" w:color="auto" w:fill="FFFFFF"/>
+        </w:rPr>
+        <w:t>没有参数就只写一个括号就行，</w:t>
+      </w:r>
+      <w:r>
+        <w:rPr>
+          <w:rFonts w:ascii="Lato" w:hAnsi="Lato"/>
+          <w:color w:val="34495E"/>
+          <w:sz w:val="23"/>
+          <w:szCs w:val="23"/>
+          <w:shd w:val="clear" w:color="auto" w:fill="FFFFFF"/>
+        </w:rPr>
+        <w:t>如果只有一个参数，可以省去参数的</w:t>
+      </w:r>
+      <w:r>
+        <w:rPr>
+          <w:rFonts w:ascii="Lato" w:hAnsi="Lato" w:hint="eastAsia"/>
+          <w:color w:val="34495E"/>
+          <w:sz w:val="23"/>
+          <w:szCs w:val="23"/>
+          <w:shd w:val="clear" w:color="auto" w:fill="FFFFFF"/>
+        </w:rPr>
+        <w:t>括号。</w:t>
+      </w:r>
+    </w:p>
+    <w:p>
+      <w:pPr>
+        <w:rPr>
+          <w:rStyle w:val="a8"/>
+          <w:rFonts w:ascii="Lato" w:hAnsi="Lato"/>
+          <w:color w:val="34495E"/>
+          <w:sz w:val="23"/>
+          <w:szCs w:val="23"/>
+          <w:shd w:val="clear" w:color="auto" w:fill="FFFFFF"/>
+        </w:rPr>
+      </w:pPr>
+      <w:r>
+        <w:rPr>
+          <w:rFonts w:hint="eastAsia"/>
+          <w:shd w:val="clear" w:color="auto" w:fill="FFFFFF"/>
+        </w:rPr>
+        <w:t>·</w:t>
+      </w:r>
+      <w:r>
+        <w:rPr>
+          <w:rStyle w:val="a8"/>
+          <w:rFonts w:ascii="Lato" w:hAnsi="Lato"/>
+          <w:color w:val="34495E"/>
+          <w:sz w:val="23"/>
+          <w:szCs w:val="23"/>
+          <w:shd w:val="clear" w:color="auto" w:fill="FFFFFF"/>
+        </w:rPr>
+        <w:t>箭头函数没有自己的</w:t>
+      </w:r>
+      <w:r>
+        <w:rPr>
+          <w:rStyle w:val="a8"/>
+          <w:rFonts w:ascii="Lato" w:hAnsi="Lato"/>
+          <w:color w:val="34495E"/>
+          <w:sz w:val="23"/>
+          <w:szCs w:val="23"/>
+          <w:shd w:val="clear" w:color="auto" w:fill="FFFFFF"/>
+        </w:rPr>
+        <w:t>this</w:t>
+      </w:r>
+    </w:p>
+    <w:p>
+      <w:pPr>
+        <w:rPr>
+          <w:rFonts w:ascii="Lato" w:hAnsi="Lato"/>
+          <w:color w:val="34495E"/>
+          <w:sz w:val="23"/>
+          <w:szCs w:val="23"/>
+          <w:shd w:val="clear" w:color="auto" w:fill="FFFFFF"/>
+        </w:rPr>
+      </w:pPr>
+      <w:r>
+        <w:rPr>
+          <w:rFonts w:ascii="Lato" w:hAnsi="Lato"/>
+          <w:color w:val="34495E"/>
+          <w:sz w:val="23"/>
+          <w:szCs w:val="23"/>
+          <w:shd w:val="clear" w:color="auto" w:fill="FFFFFF"/>
+        </w:rPr>
+        <w:t>箭头函数不会创建自己的</w:t>
+      </w:r>
+      <w:r>
+        <w:rPr>
+          <w:rFonts w:ascii="Lato" w:hAnsi="Lato"/>
+          <w:color w:val="34495E"/>
+          <w:sz w:val="23"/>
+          <w:szCs w:val="23"/>
+          <w:shd w:val="clear" w:color="auto" w:fill="FFFFFF"/>
+        </w:rPr>
+        <w:t>this</w:t>
+      </w:r>
+      <w:r>
+        <w:rPr>
+          <w:rFonts w:ascii="Lato" w:hAnsi="Lato"/>
+          <w:color w:val="34495E"/>
+          <w:sz w:val="23"/>
+          <w:szCs w:val="23"/>
+          <w:shd w:val="clear" w:color="auto" w:fill="FFFFFF"/>
+        </w:rPr>
+        <w:t>，</w:t>
+      </w:r>
+      <w:r>
+        <w:rPr>
+          <w:rFonts w:ascii="Lato" w:hAnsi="Lato"/>
+          <w:color w:val="34495E"/>
+          <w:sz w:val="23"/>
+          <w:szCs w:val="23"/>
+          <w:shd w:val="clear" w:color="auto" w:fill="FFFFFF"/>
+        </w:rPr>
+        <w:t xml:space="preserve"> </w:t>
+      </w:r>
+      <w:r>
+        <w:rPr>
+          <w:rFonts w:ascii="Lato" w:hAnsi="Lato"/>
+          <w:color w:val="34495E"/>
+          <w:sz w:val="23"/>
+          <w:szCs w:val="23"/>
+          <w:shd w:val="clear" w:color="auto" w:fill="FFFFFF"/>
+        </w:rPr>
+        <w:t>所以它没有自己的</w:t>
+      </w:r>
+      <w:r>
+        <w:rPr>
+          <w:rFonts w:ascii="Lato" w:hAnsi="Lato"/>
+          <w:color w:val="34495E"/>
+          <w:sz w:val="23"/>
+          <w:szCs w:val="23"/>
+          <w:shd w:val="clear" w:color="auto" w:fill="FFFFFF"/>
+        </w:rPr>
+        <w:t>this</w:t>
+      </w:r>
+      <w:r>
+        <w:rPr>
+          <w:rFonts w:ascii="Lato" w:hAnsi="Lato"/>
+          <w:color w:val="34495E"/>
+          <w:sz w:val="23"/>
+          <w:szCs w:val="23"/>
+          <w:shd w:val="clear" w:color="auto" w:fill="FFFFFF"/>
+        </w:rPr>
+        <w:t>，它只会在自己作用域的上一层继承</w:t>
+      </w:r>
+      <w:r>
+        <w:rPr>
+          <w:rFonts w:ascii="Lato" w:hAnsi="Lato"/>
+          <w:color w:val="34495E"/>
+          <w:sz w:val="23"/>
+          <w:szCs w:val="23"/>
+          <w:shd w:val="clear" w:color="auto" w:fill="FFFFFF"/>
+        </w:rPr>
+        <w:t>this</w:t>
+      </w:r>
+      <w:r>
+        <w:rPr>
+          <w:rFonts w:ascii="Lato" w:hAnsi="Lato"/>
+          <w:color w:val="34495E"/>
+          <w:sz w:val="23"/>
+          <w:szCs w:val="23"/>
+          <w:shd w:val="clear" w:color="auto" w:fill="FFFFFF"/>
+        </w:rPr>
+        <w:t>。所以箭头函数中</w:t>
+      </w:r>
+      <w:r>
+        <w:rPr>
+          <w:rFonts w:ascii="Lato" w:hAnsi="Lato"/>
+          <w:color w:val="34495E"/>
+          <w:sz w:val="23"/>
+          <w:szCs w:val="23"/>
+          <w:shd w:val="clear" w:color="auto" w:fill="FFFFFF"/>
+        </w:rPr>
+        <w:t>this</w:t>
+      </w:r>
+      <w:r>
+        <w:rPr>
+          <w:rFonts w:ascii="Lato" w:hAnsi="Lato"/>
+          <w:color w:val="34495E"/>
+          <w:sz w:val="23"/>
+          <w:szCs w:val="23"/>
+          <w:shd w:val="clear" w:color="auto" w:fill="FFFFFF"/>
+        </w:rPr>
+        <w:t>的指向在它在定义时已经确定了，之后不会改变</w:t>
+      </w:r>
+      <w:r>
+        <w:rPr>
+          <w:rFonts w:ascii="Lato" w:hAnsi="Lato" w:hint="eastAsia"/>
+          <w:color w:val="34495E"/>
+          <w:sz w:val="23"/>
+          <w:szCs w:val="23"/>
+          <w:shd w:val="clear" w:color="auto" w:fill="FFFFFF"/>
         </w:rPr>
         <w:t>。</w:t>
       </w:r>
@@ -15584,195 +16011,6 @@
     <w:p>
       <w:pPr>
         <w:rPr>
-          <w:rFonts w:ascii="Lato" w:hAnsi="Lato"/>
-          <w:color w:val="34495E"/>
-          <w:sz w:val="23"/>
-          <w:szCs w:val="23"/>
-          <w:shd w:val="clear" w:color="auto" w:fill="FFFFFF"/>
-        </w:rPr>
-      </w:pPr>
-      <w:r>
-        <w:rPr>
-          <w:rFonts w:ascii="Lato" w:hAnsi="Lato"/>
-          <w:b/>
-          <w:color w:val="34495E"/>
-          <w:sz w:val="23"/>
-          <w:szCs w:val="23"/>
-          <w:shd w:val="clear" w:color="auto" w:fill="FFFFFF"/>
-        </w:rPr>
-        <w:t>第二种是构造函数模式</w:t>
-      </w:r>
-      <w:r>
-        <w:rPr>
-          <w:rFonts w:ascii="Lato" w:hAnsi="Lato" w:hint="eastAsia"/>
-          <w:color w:val="34495E"/>
-          <w:sz w:val="23"/>
-          <w:szCs w:val="23"/>
-          <w:shd w:val="clear" w:color="auto" w:fill="FFFFFF"/>
-        </w:rPr>
-        <w:t>。</w:t>
-      </w:r>
-    </w:p>
-    <w:p>
-      <w:r>
-        <w:rPr>
-          <w:rFonts w:ascii="Lato" w:hAnsi="Lato"/>
-          <w:color w:val="34495E"/>
-          <w:sz w:val="23"/>
-          <w:szCs w:val="23"/>
-        </w:rPr>
-        <w:t xml:space="preserve">js </w:t>
-      </w:r>
-      <w:r>
-        <w:rPr>
-          <w:rFonts w:ascii="Lato" w:hAnsi="Lato"/>
-          <w:color w:val="34495E"/>
-          <w:sz w:val="23"/>
-          <w:szCs w:val="23"/>
-        </w:rPr>
-        <w:t>中每一个函数都可以作为构造函数，只要一个函数是</w:t>
-      </w:r>
-      <w:r>
-        <w:t>通过</w:t>
-      </w:r>
-      <w:r>
-        <w:t xml:space="preserve"> new </w:t>
-      </w:r>
-      <w:r>
-        <w:t>来调用的，那么就可以把它称为构造函数。执行构造函数首先会创建一个对象，然后将对象的原型指向构造函数的</w:t>
-      </w:r>
-      <w:r>
-        <w:t xml:space="preserve"> prototype </w:t>
-      </w:r>
-      <w:r>
-        <w:t>属性，然后将执行上下文中的</w:t>
-      </w:r>
-      <w:r>
-        <w:t xml:space="preserve"> this </w:t>
-      </w:r>
-      <w:r>
-        <w:t>指向这个对象，最后再执行整个函数，如果返回值不是对象，则返回新建的对象。因为</w:t>
-      </w:r>
-      <w:r>
-        <w:t xml:space="preserve"> this </w:t>
-      </w:r>
-      <w:r>
-        <w:t>的值指向了新建的对象，因此可以使用</w:t>
-      </w:r>
-      <w:r>
-        <w:t xml:space="preserve"> this </w:t>
-      </w:r>
-      <w:r>
-        <w:t>给对象赋值。构造函数模式相对于工厂模式的优点是，所创建的对象和构造函数建立起了联系，因此可以通过原型来识别对象的类型。但是构造函数存在一个缺点就是造成了不必要的函数对象的创建，因为在</w:t>
-      </w:r>
-      <w:r>
-        <w:t xml:space="preserve"> js </w:t>
-      </w:r>
-      <w:r>
-        <w:t>中函数也是一个对象，因此如果对象属性中如果包含函数的话，那么每次都会新建一个函数对象，浪费了不必要的内存空间，因为函数是所有的实例都可以通用的。</w:t>
-      </w:r>
-    </w:p>
-    <w:p>
-      <w:pPr>
-        <w:rPr>
-          <w:b/>
-        </w:rPr>
-      </w:pPr>
-      <w:r>
-        <w:rPr>
-          <w:b/>
-          <w:shd w:val="clear" w:color="auto" w:fill="FFFFFF"/>
-        </w:rPr>
-        <w:t>第三种模式是原型模式</w:t>
-      </w:r>
-    </w:p>
-    <w:p>
-      <w:r>
-        <w:t>因为每一个函数都有一个</w:t>
-      </w:r>
-      <w:r>
-        <w:t xml:space="preserve"> prototype </w:t>
-      </w:r>
-      <w:r>
-        <w:t>属性，这个属性是一个对象，它包含了通过构造函数创建的所有实例都能共享的属性和方法。因此可以使用原型对象来添加公用属性和方法，从而实现代码的复用。这种方式相对于构造函数模式来说，解决了函数对象的复用问题。但是这种模式也存在一些问题，一个是没有办法通过传入参数来初始化值，另一个是如果存在一个引用类型如</w:t>
-      </w:r>
-      <w:r>
-        <w:t xml:space="preserve"> Array </w:t>
-      </w:r>
-      <w:r>
-        <w:t>这样的值，那么所有的实例将共享一个对象，一个实例对引用类型值的改变会影响所有的实例</w:t>
-      </w:r>
-    </w:p>
-    <w:p/>
-    <w:p>
-      <w:pPr>
-        <w:pStyle w:val="2"/>
-      </w:pPr>
-      <w:bookmarkStart w:id="28" w:name="_Toc91005890"/>
-      <w:r>
-        <w:t>3.3 对象继承的方式有哪些</w:t>
-      </w:r>
-      <w:bookmarkEnd w:id="28"/>
-    </w:p>
-    <w:p>
-      <w:r>
-        <w:t>第一种是以原型链的方式来实现继承，但是这种实现方式存在的缺点是，在包含有引用类型的数据时，会被所有的实例对象所共享，容易造成修改的混乱。还有就是在创建子类型的时候不能向超类型传递参数</w:t>
-      </w:r>
-      <w:r>
-        <w:rPr>
-          <w:rFonts w:hint="eastAsia"/>
-        </w:rPr>
-        <w:t>。</w:t>
-      </w:r>
-    </w:p>
-    <w:p>
-      <w:pPr>
-        <w:rPr>
-          <w:rFonts w:ascii="Lato" w:hAnsi="Lato"/>
-          <w:color w:val="34495E"/>
-          <w:sz w:val="23"/>
-          <w:szCs w:val="23"/>
-          <w:shd w:val="clear" w:color="auto" w:fill="FFFFFF"/>
-        </w:rPr>
-      </w:pPr>
-    </w:p>
-    <w:p>
-      <w:pPr>
-        <w:rPr>
-          <w:shd w:val="clear" w:color="auto" w:fill="FFFFFF"/>
-        </w:rPr>
-      </w:pPr>
-    </w:p>
-    <w:p>
-      <w:pPr>
-        <w:pStyle w:val="2"/>
-        <w:rPr>
-          <w:rFonts w:eastAsia="宋体"/>
-        </w:rPr>
-      </w:pPr>
-      <w:bookmarkStart w:id="29" w:name="_3.4_箭头函数与普通函数的区别"/>
-      <w:bookmarkStart w:id="30" w:name="_Toc91005891"/>
-      <w:bookmarkEnd w:id="29"/>
-      <w:r>
-        <w:rPr>
-          <w:shd w:val="clear" w:color="auto" w:fill="FFFFFF"/>
-        </w:rPr>
-        <w:t>3.4</w:t>
-      </w:r>
-      <w:r>
-        <w:rPr>
-          <w:shd w:val="clear" w:color="auto" w:fill="FFFFFF"/>
-        </w:rPr>
-        <w:t xml:space="preserve"> </w:t>
-      </w:r>
-      <w:r>
-        <w:t>箭头函数与普通函数的区别</w:t>
-      </w:r>
-      <w:bookmarkEnd w:id="30"/>
-    </w:p>
-    <w:p>
-      <w:pPr>
-        <w:rPr>
           <w:rStyle w:val="a8"/>
           <w:rFonts w:ascii="Lato" w:hAnsi="Lato"/>
           <w:color w:val="34495E"/>
@@ -15797,49 +16035,9 @@
           <w:szCs w:val="23"/>
           <w:shd w:val="clear" w:color="auto" w:fill="FFFFFF"/>
         </w:rPr>
-        <w:t>箭头函数比普通函数更加简洁</w:t>
-      </w:r>
-    </w:p>
-    <w:p>
-      <w:pPr>
-        <w:rPr>
-          <w:rFonts w:ascii="Lato" w:hAnsi="Lato"/>
-          <w:color w:val="34495E"/>
-          <w:sz w:val="23"/>
-          <w:szCs w:val="23"/>
-          <w:shd w:val="clear" w:color="auto" w:fill="FFFFFF"/>
-        </w:rPr>
-      </w:pPr>
-      <w:r>
-        <w:rPr>
-          <w:rFonts w:hint="eastAsia"/>
-          <w:shd w:val="clear" w:color="auto" w:fill="FFFFFF"/>
-        </w:rPr>
-        <w:t>没有参数就只写一个括号就行，</w:t>
-      </w:r>
-      <w:r>
-        <w:rPr>
-          <w:rFonts w:ascii="Lato" w:hAnsi="Lato"/>
-          <w:color w:val="34495E"/>
-          <w:sz w:val="23"/>
-          <w:szCs w:val="23"/>
-          <w:shd w:val="clear" w:color="auto" w:fill="FFFFFF"/>
-        </w:rPr>
-        <w:t>如果只有一个参数，可以省去参数的</w:t>
-      </w:r>
-      <w:r>
-        <w:rPr>
-          <w:rFonts w:ascii="Lato" w:hAnsi="Lato" w:hint="eastAsia"/>
-          <w:color w:val="34495E"/>
-          <w:sz w:val="23"/>
-          <w:szCs w:val="23"/>
-          <w:shd w:val="clear" w:color="auto" w:fill="FFFFFF"/>
-        </w:rPr>
-        <w:t>括号。</w:t>
-      </w:r>
-    </w:p>
-    <w:p>
-      <w:pPr>
+        <w:t>箭头函数继承来的</w:t>
+      </w:r>
+      <w:r>
         <w:rPr>
           <w:rStyle w:val="a8"/>
           <w:rFonts w:ascii="Lato" w:hAnsi="Lato"/>
@@ -15848,13 +16046,7 @@
           <w:szCs w:val="23"/>
           <w:shd w:val="clear" w:color="auto" w:fill="FFFFFF"/>
         </w:rPr>
-      </w:pPr>
-      <w:r>
-        <w:rPr>
-          <w:rFonts w:hint="eastAsia"/>
-          <w:shd w:val="clear" w:color="auto" w:fill="FFFFFF"/>
-        </w:rPr>
-        <w:t>·</w:t>
+        <w:t>this</w:t>
       </w:r>
       <w:r>
         <w:rPr>
@@ -15865,243 +16057,56 @@
           <w:szCs w:val="23"/>
           <w:shd w:val="clear" w:color="auto" w:fill="FFFFFF"/>
         </w:rPr>
-        <w:t>箭头函数没有自己的</w:t>
-      </w:r>
-      <w:r>
-        <w:rPr>
-          <w:rStyle w:val="a8"/>
-          <w:rFonts w:ascii="Lato" w:hAnsi="Lato"/>
-          <w:color w:val="34495E"/>
-          <w:sz w:val="23"/>
-          <w:szCs w:val="23"/>
+        <w:t>指向永远不会改变</w:t>
+      </w:r>
+    </w:p>
+    <w:p>
+      <w:pPr>
+        <w:rPr>
+          <w:shd w:val="clear" w:color="auto" w:fill="FFFFFF"/>
+        </w:rPr>
+      </w:pPr>
+      <w:r>
+        <w:rPr>
+          <w:rFonts w:hint="eastAsia"/>
+          <w:shd w:val="clear" w:color="auto" w:fill="FFFFFF"/>
+        </w:rPr>
+        <w:t>箭头函数的</w:t>
+      </w:r>
+      <w:r>
+        <w:rPr>
+          <w:rFonts w:hint="eastAsia"/>
           <w:shd w:val="clear" w:color="auto" w:fill="FFFFFF"/>
         </w:rPr>
         <w:t>this</w:t>
       </w:r>
-    </w:p>
-    <w:p>
-      <w:pPr>
-        <w:rPr>
-          <w:rFonts w:ascii="Lato" w:hAnsi="Lato"/>
-          <w:color w:val="34495E"/>
-          <w:sz w:val="23"/>
-          <w:szCs w:val="23"/>
-          <w:shd w:val="clear" w:color="auto" w:fill="FFFFFF"/>
-        </w:rPr>
-      </w:pPr>
-      <w:r>
-        <w:rPr>
-          <w:rFonts w:ascii="Lato" w:hAnsi="Lato"/>
-          <w:color w:val="34495E"/>
-          <w:sz w:val="23"/>
-          <w:szCs w:val="23"/>
-          <w:shd w:val="clear" w:color="auto" w:fill="FFFFFF"/>
-        </w:rPr>
-        <w:t>箭头函数不会创建自己的</w:t>
-      </w:r>
-      <w:r>
-        <w:rPr>
-          <w:rFonts w:ascii="Lato" w:hAnsi="Lato"/>
-          <w:color w:val="34495E"/>
-          <w:sz w:val="23"/>
-          <w:szCs w:val="23"/>
+      <w:r>
+        <w:rPr>
+          <w:rFonts w:hint="eastAsia"/>
+          <w:shd w:val="clear" w:color="auto" w:fill="FFFFFF"/>
+        </w:rPr>
+        <w:t>永远指向</w:t>
+      </w:r>
+      <w:r>
+        <w:rPr>
+          <w:rFonts w:hint="eastAsia"/>
+          <w:shd w:val="clear" w:color="auto" w:fill="FFFFFF"/>
+        </w:rPr>
+        <w:t>最近一层作用域的</w:t>
+      </w:r>
+      <w:r>
+        <w:rPr>
+          <w:rFonts w:hint="eastAsia"/>
           <w:shd w:val="clear" w:color="auto" w:fill="FFFFFF"/>
         </w:rPr>
         <w:t>this</w:t>
       </w:r>
       <w:r>
         <w:rPr>
-          <w:rFonts w:ascii="Lato" w:hAnsi="Lato"/>
-          <w:color w:val="34495E"/>
-          <w:sz w:val="23"/>
-          <w:szCs w:val="23"/>
-          <w:shd w:val="clear" w:color="auto" w:fill="FFFFFF"/>
-        </w:rPr>
-        <w:t>，</w:t>
-      </w:r>
-      <w:r>
-        <w:rPr>
-          <w:rFonts w:ascii="Lato" w:hAnsi="Lato"/>
-          <w:color w:val="34495E"/>
-          <w:sz w:val="23"/>
-          <w:szCs w:val="23"/>
-          <w:shd w:val="clear" w:color="auto" w:fill="FFFFFF"/>
-        </w:rPr>
-        <w:t xml:space="preserve"> </w:t>
-      </w:r>
-      <w:r>
-        <w:rPr>
-          <w:rFonts w:ascii="Lato" w:hAnsi="Lato"/>
-          <w:color w:val="34495E"/>
-          <w:sz w:val="23"/>
-          <w:szCs w:val="23"/>
-          <w:shd w:val="clear" w:color="auto" w:fill="FFFFFF"/>
-        </w:rPr>
-        <w:t>所以它没有自己的</w:t>
-      </w:r>
-      <w:r>
-        <w:rPr>
-          <w:rFonts w:ascii="Lato" w:hAnsi="Lato"/>
-          <w:color w:val="34495E"/>
-          <w:sz w:val="23"/>
-          <w:szCs w:val="23"/>
-          <w:shd w:val="clear" w:color="auto" w:fill="FFFFFF"/>
-        </w:rPr>
-        <w:t>this</w:t>
-      </w:r>
-      <w:r>
-        <w:rPr>
-          <w:rFonts w:ascii="Lato" w:hAnsi="Lato"/>
-          <w:color w:val="34495E"/>
-          <w:sz w:val="23"/>
-          <w:szCs w:val="23"/>
-          <w:shd w:val="clear" w:color="auto" w:fill="FFFFFF"/>
-        </w:rPr>
-        <w:t>，它只会在自己作用域的上一层继承</w:t>
-      </w:r>
-      <w:r>
-        <w:rPr>
-          <w:rFonts w:ascii="Lato" w:hAnsi="Lato"/>
-          <w:color w:val="34495E"/>
-          <w:sz w:val="23"/>
-          <w:szCs w:val="23"/>
-          <w:shd w:val="clear" w:color="auto" w:fill="FFFFFF"/>
-        </w:rPr>
-        <w:t>this</w:t>
-      </w:r>
-      <w:r>
-        <w:rPr>
-          <w:rFonts w:ascii="Lato" w:hAnsi="Lato"/>
-          <w:color w:val="34495E"/>
-          <w:sz w:val="23"/>
-          <w:szCs w:val="23"/>
-          <w:shd w:val="clear" w:color="auto" w:fill="FFFFFF"/>
-        </w:rPr>
-        <w:t>。所以箭头函数中</w:t>
-      </w:r>
-      <w:r>
-        <w:rPr>
-          <w:rFonts w:ascii="Lato" w:hAnsi="Lato"/>
-          <w:color w:val="34495E"/>
-          <w:sz w:val="23"/>
-          <w:szCs w:val="23"/>
-          <w:shd w:val="clear" w:color="auto" w:fill="FFFFFF"/>
-        </w:rPr>
-        <w:t>this</w:t>
-      </w:r>
-      <w:r>
-        <w:rPr>
-          <w:rFonts w:ascii="Lato" w:hAnsi="Lato"/>
-          <w:color w:val="34495E"/>
-          <w:sz w:val="23"/>
-          <w:szCs w:val="23"/>
-          <w:shd w:val="clear" w:color="auto" w:fill="FFFFFF"/>
-        </w:rPr>
-        <w:t>的指向在它在定义时已经确定了，之后不会改变</w:t>
-      </w:r>
-      <w:r>
-        <w:rPr>
-          <w:rFonts w:ascii="Lato" w:hAnsi="Lato" w:hint="eastAsia"/>
-          <w:color w:val="34495E"/>
-          <w:sz w:val="23"/>
-          <w:szCs w:val="23"/>
-          <w:shd w:val="clear" w:color="auto" w:fill="FFFFFF"/>
-        </w:rPr>
-        <w:t>。</w:t>
-      </w:r>
-    </w:p>
-    <w:p>
-      <w:pPr>
-        <w:rPr>
-          <w:rStyle w:val="a8"/>
-          <w:rFonts w:ascii="Lato" w:hAnsi="Lato"/>
-          <w:color w:val="34495E"/>
-          <w:sz w:val="23"/>
-          <w:szCs w:val="23"/>
-          <w:shd w:val="clear" w:color="auto" w:fill="FFFFFF"/>
-        </w:rPr>
-      </w:pPr>
-      <w:r>
-        <w:rPr>
-          <w:rFonts w:hint="eastAsia"/>
-          <w:shd w:val="clear" w:color="auto" w:fill="FFFFFF"/>
-        </w:rPr>
-        <w:t>·</w:t>
-      </w:r>
-      <w:r>
-        <w:rPr>
-          <w:rStyle w:val="a8"/>
-          <w:rFonts w:ascii="Lato" w:hAnsi="Lato"/>
-          <w:color w:val="34495E"/>
-          <w:sz w:val="23"/>
-          <w:szCs w:val="23"/>
-          <w:shd w:val="clear" w:color="auto" w:fill="FFFFFF"/>
-        </w:rPr>
-        <w:t>箭头函数继承来的</w:t>
-      </w:r>
-      <w:r>
-        <w:rPr>
-          <w:rStyle w:val="a8"/>
-          <w:rFonts w:ascii="Lato" w:hAnsi="Lato"/>
-          <w:color w:val="34495E"/>
-          <w:sz w:val="23"/>
-          <w:szCs w:val="23"/>
-          <w:shd w:val="clear" w:color="auto" w:fill="FFFFFF"/>
-        </w:rPr>
-        <w:t>this</w:t>
-      </w:r>
-      <w:r>
-        <w:rPr>
-          <w:rStyle w:val="a8"/>
-          <w:rFonts w:ascii="Lato" w:hAnsi="Lato"/>
-          <w:color w:val="34495E"/>
-          <w:sz w:val="23"/>
-          <w:szCs w:val="23"/>
-          <w:shd w:val="clear" w:color="auto" w:fill="FFFFFF"/>
-        </w:rPr>
-        <w:t>指向永远不会改变</w:t>
-      </w:r>
-    </w:p>
-    <w:p>
-      <w:pPr>
-        <w:rPr>
-          <w:shd w:val="clear" w:color="auto" w:fill="FFFFFF"/>
-        </w:rPr>
-      </w:pPr>
-      <w:r>
-        <w:rPr>
-          <w:rFonts w:hint="eastAsia"/>
-          <w:shd w:val="clear" w:color="auto" w:fill="FFFFFF"/>
-        </w:rPr>
-        <w:t>箭头函数的</w:t>
-      </w:r>
-      <w:r>
-        <w:rPr>
-          <w:rFonts w:hint="eastAsia"/>
-          <w:shd w:val="clear" w:color="auto" w:fill="FFFFFF"/>
-        </w:rPr>
-        <w:t>this</w:t>
-      </w:r>
-      <w:r>
-        <w:rPr>
-          <w:rFonts w:hint="eastAsia"/>
-          <w:shd w:val="clear" w:color="auto" w:fill="FFFFFF"/>
-        </w:rPr>
-        <w:t>永远指向</w:t>
-      </w:r>
-      <w:r>
-        <w:rPr>
-          <w:rFonts w:hint="eastAsia"/>
-          <w:shd w:val="clear" w:color="auto" w:fill="FFFFFF"/>
-        </w:rPr>
-        <w:t>window</w:t>
-      </w:r>
-      <w:r>
-        <w:rPr>
-          <w:rFonts w:hint="eastAsia"/>
-          <w:shd w:val="clear" w:color="auto" w:fill="FFFFFF"/>
-        </w:rPr>
-        <w:t>对象。</w:t>
+          <w:rFonts w:hint="eastAsia"/>
+          <w:shd w:val="clear" w:color="auto" w:fill="FFFFFF"/>
+        </w:rPr>
+        <w:t>指向</w:t>
       </w:r>
     </w:p>
     <w:p>
@@ -16450,16 +16455,16 @@
       <w:pPr>
         <w:pStyle w:val="2"/>
       </w:pPr>
-      <w:bookmarkStart w:id="31" w:name="_3.5_扩展运算符的作用及使用场景"/>
-      <w:bookmarkStart w:id="32" w:name="_Toc91005892"/>
+      <w:bookmarkStart w:id="30" w:name="_3.5_扩展运算符的作用及使用场景"/>
+      <w:bookmarkStart w:id="31" w:name="_Toc91005892"/>
+      <w:bookmarkEnd w:id="30"/>
+      <w:r>
+        <w:t>3.5</w:t>
+      </w:r>
+      <w:r>
+        <w:t xml:space="preserve"> 扩展运算符的作用及使用场景</w:t>
+      </w:r>
       <w:bookmarkEnd w:id="31"/>
-      <w:r>
-        <w:t>3.5</w:t>
-      </w:r>
-      <w:r>
-        <w:t xml:space="preserve"> 扩展运算符的作用及使用场景</w:t>
-      </w:r>
-      <w:bookmarkEnd w:id="32"/>
     </w:p>
     <w:p>
       <w:pPr>
@@ -16622,7 +16627,7 @@
       <w:pPr>
         <w:pStyle w:val="2"/>
       </w:pPr>
-      <w:bookmarkStart w:id="33" w:name="_Toc91005893"/>
+      <w:bookmarkStart w:id="32" w:name="_Toc91005893"/>
       <w:r>
         <w:lastRenderedPageBreak/>
         <w:t>3.6</w:t>
@@ -16630,7 +16635,7 @@
       <w:r>
         <w:t xml:space="preserve"> Proxy 可以实现什么功能</w:t>
       </w:r>
-      <w:bookmarkEnd w:id="33"/>
+      <w:bookmarkEnd w:id="32"/>
     </w:p>
     <w:p>
       <w:pPr>
@@ -16956,7 +16961,7 @@
       <w:pPr>
         <w:pStyle w:val="2"/>
       </w:pPr>
-      <w:bookmarkStart w:id="34" w:name="_Toc91005894"/>
+      <w:bookmarkStart w:id="33" w:name="_Toc91005894"/>
       <w:r>
         <w:t xml:space="preserve">3.7 </w:t>
       </w:r>
@@ -16969,7 +16974,7 @@
         </w:rPr>
         <w:t>ap和Object的区别 （Map是键值对）</w:t>
       </w:r>
-      <w:bookmarkEnd w:id="34"/>
+      <w:bookmarkEnd w:id="33"/>
     </w:p>
     <w:p>
       <w:pPr>
@@ -17099,7 +17104,7 @@
           <w:rFonts w:eastAsia="宋体"/>
         </w:rPr>
       </w:pPr>
-      <w:bookmarkStart w:id="35" w:name="_Toc91005895"/>
+      <w:bookmarkStart w:id="34" w:name="_Toc91005895"/>
       <w:r>
         <w:rPr>
           <w:rFonts w:ascii="宋体" w:hAnsi="宋体"/>
@@ -17116,7 +17121,7 @@
       <w:r>
         <w:t>JavaScript有哪些内置对象</w:t>
       </w:r>
-      <w:bookmarkEnd w:id="35"/>
+      <w:bookmarkEnd w:id="34"/>
     </w:p>
     <w:p>
       <w:pPr>
@@ -17183,14 +17188,14 @@
       <w:pPr>
         <w:pStyle w:val="2"/>
       </w:pPr>
-      <w:bookmarkStart w:id="36" w:name="_Toc91005896"/>
+      <w:bookmarkStart w:id="35" w:name="_Toc91005896"/>
       <w:r>
         <w:t>3.9</w:t>
       </w:r>
       <w:r>
         <w:t xml:space="preserve"> JSON的理解</w:t>
       </w:r>
-      <w:bookmarkEnd w:id="36"/>
+      <w:bookmarkEnd w:id="35"/>
     </w:p>
     <w:p>
       <w:pPr>
@@ -17698,479 +17703,479 @@
       <w:pPr>
         <w:pStyle w:val="2"/>
       </w:pPr>
-      <w:bookmarkStart w:id="37" w:name="_Toc91005897"/>
+      <w:bookmarkStart w:id="36" w:name="_Toc91005897"/>
       <w:r>
         <w:t>3.10</w:t>
       </w:r>
       <w:r>
         <w:t xml:space="preserve"> 什么是 DOM 和 BOM</w:t>
       </w:r>
+      <w:bookmarkEnd w:id="36"/>
+    </w:p>
+    <w:p>
+      <w:pPr>
+        <w:rPr>
+          <w:rFonts w:ascii="Lato" w:hAnsi="Lato"/>
+          <w:color w:val="34495E"/>
+          <w:sz w:val="23"/>
+          <w:szCs w:val="23"/>
+          <w:shd w:val="clear" w:color="auto" w:fill="FFFFFF"/>
+        </w:rPr>
+      </w:pPr>
+      <w:r>
+        <w:rPr>
+          <w:rFonts w:ascii="Lato" w:hAnsi="Lato"/>
+          <w:color w:val="34495E"/>
+          <w:sz w:val="23"/>
+          <w:szCs w:val="23"/>
+          <w:shd w:val="clear" w:color="auto" w:fill="FFFFFF"/>
+        </w:rPr>
+        <w:t xml:space="preserve">DOM </w:t>
+      </w:r>
+      <w:r>
+        <w:rPr>
+          <w:rFonts w:ascii="Lato" w:hAnsi="Lato"/>
+          <w:color w:val="34495E"/>
+          <w:sz w:val="23"/>
+          <w:szCs w:val="23"/>
+          <w:shd w:val="clear" w:color="auto" w:fill="FFFFFF"/>
+        </w:rPr>
+        <w:t>指的是文档对象模型，它指的是把文档</w:t>
+      </w:r>
+      <w:proofErr w:type="gramStart"/>
+      <w:r>
+        <w:rPr>
+          <w:rFonts w:ascii="Lato" w:hAnsi="Lato"/>
+          <w:color w:val="34495E"/>
+          <w:sz w:val="23"/>
+          <w:szCs w:val="23"/>
+          <w:shd w:val="clear" w:color="auto" w:fill="FFFFFF"/>
+        </w:rPr>
+        <w:t>当做</w:t>
+      </w:r>
+      <w:proofErr w:type="gramEnd"/>
+      <w:r>
+        <w:rPr>
+          <w:rFonts w:ascii="Lato" w:hAnsi="Lato"/>
+          <w:color w:val="34495E"/>
+          <w:sz w:val="23"/>
+          <w:szCs w:val="23"/>
+          <w:shd w:val="clear" w:color="auto" w:fill="FFFFFF"/>
+        </w:rPr>
+        <w:t>一个对象，这个对象主要定义了处理网页内容的方法和接口</w:t>
+      </w:r>
+      <w:r>
+        <w:rPr>
+          <w:rFonts w:ascii="Lato" w:hAnsi="Lato" w:hint="eastAsia"/>
+          <w:color w:val="34495E"/>
+          <w:sz w:val="23"/>
+          <w:szCs w:val="23"/>
+          <w:shd w:val="clear" w:color="auto" w:fill="FFFFFF"/>
+        </w:rPr>
+        <w:t>。</w:t>
+      </w:r>
+    </w:p>
+    <w:p>
+      <w:pPr>
+        <w:rPr>
+          <w:rFonts w:ascii="Lato" w:hAnsi="Lato"/>
+          <w:color w:val="34495E"/>
+          <w:sz w:val="23"/>
+          <w:szCs w:val="23"/>
+          <w:shd w:val="clear" w:color="auto" w:fill="FFFFFF"/>
+        </w:rPr>
+      </w:pPr>
+      <w:r>
+        <w:rPr>
+          <w:rFonts w:ascii="Lato" w:hAnsi="Lato"/>
+          <w:color w:val="34495E"/>
+          <w:sz w:val="23"/>
+          <w:szCs w:val="23"/>
+          <w:shd w:val="clear" w:color="auto" w:fill="FFFFFF"/>
+        </w:rPr>
+        <w:t xml:space="preserve">BOM </w:t>
+      </w:r>
+      <w:r>
+        <w:rPr>
+          <w:rFonts w:ascii="Lato" w:hAnsi="Lato"/>
+          <w:color w:val="34495E"/>
+          <w:sz w:val="23"/>
+          <w:szCs w:val="23"/>
+          <w:shd w:val="clear" w:color="auto" w:fill="FFFFFF"/>
+        </w:rPr>
+        <w:t>指的是浏览器对象模型，它指的是把浏览器</w:t>
+      </w:r>
+      <w:proofErr w:type="gramStart"/>
+      <w:r>
+        <w:rPr>
+          <w:rFonts w:ascii="Lato" w:hAnsi="Lato"/>
+          <w:color w:val="34495E"/>
+          <w:sz w:val="23"/>
+          <w:szCs w:val="23"/>
+          <w:shd w:val="clear" w:color="auto" w:fill="FFFFFF"/>
+        </w:rPr>
+        <w:t>当做</w:t>
+      </w:r>
+      <w:proofErr w:type="gramEnd"/>
+      <w:r>
+        <w:rPr>
+          <w:rFonts w:ascii="Lato" w:hAnsi="Lato"/>
+          <w:color w:val="34495E"/>
+          <w:sz w:val="23"/>
+          <w:szCs w:val="23"/>
+          <w:shd w:val="clear" w:color="auto" w:fill="FFFFFF"/>
+        </w:rPr>
+        <w:t>一个对象来对待，这个对象主要定义了与浏览器进行交互的法和接口</w:t>
+      </w:r>
+      <w:r>
+        <w:rPr>
+          <w:rFonts w:ascii="Lato" w:hAnsi="Lato" w:hint="eastAsia"/>
+          <w:color w:val="34495E"/>
+          <w:sz w:val="23"/>
+          <w:szCs w:val="23"/>
+          <w:shd w:val="clear" w:color="auto" w:fill="FFFFFF"/>
+        </w:rPr>
+        <w:t>。</w:t>
+      </w:r>
+      <w:r>
+        <w:rPr>
+          <w:rFonts w:ascii="Lato" w:hAnsi="Lato"/>
+          <w:color w:val="34495E"/>
+          <w:sz w:val="23"/>
+          <w:szCs w:val="23"/>
+          <w:shd w:val="clear" w:color="auto" w:fill="FFFFFF"/>
+        </w:rPr>
+        <w:t>BOM</w:t>
+      </w:r>
+      <w:r>
+        <w:rPr>
+          <w:rFonts w:ascii="Lato" w:hAnsi="Lato"/>
+          <w:color w:val="34495E"/>
+          <w:sz w:val="23"/>
+          <w:szCs w:val="23"/>
+          <w:shd w:val="clear" w:color="auto" w:fill="FFFFFF"/>
+        </w:rPr>
+        <w:t>的核心是</w:t>
+      </w:r>
+      <w:r>
+        <w:rPr>
+          <w:rFonts w:ascii="Lato" w:hAnsi="Lato"/>
+          <w:color w:val="34495E"/>
+          <w:sz w:val="23"/>
+          <w:szCs w:val="23"/>
+          <w:shd w:val="clear" w:color="auto" w:fill="FFFFFF"/>
+        </w:rPr>
+        <w:t xml:space="preserve"> window</w:t>
+      </w:r>
+      <w:r>
+        <w:rPr>
+          <w:rFonts w:ascii="Lato" w:hAnsi="Lato"/>
+          <w:color w:val="34495E"/>
+          <w:sz w:val="23"/>
+          <w:szCs w:val="23"/>
+          <w:shd w:val="clear" w:color="auto" w:fill="FFFFFF"/>
+        </w:rPr>
+        <w:t>，而</w:t>
+      </w:r>
+      <w:r>
+        <w:rPr>
+          <w:rFonts w:ascii="Lato" w:hAnsi="Lato"/>
+          <w:color w:val="34495E"/>
+          <w:sz w:val="23"/>
+          <w:szCs w:val="23"/>
+          <w:shd w:val="clear" w:color="auto" w:fill="FFFFFF"/>
+        </w:rPr>
+        <w:t xml:space="preserve"> window </w:t>
+      </w:r>
+      <w:r>
+        <w:rPr>
+          <w:rFonts w:ascii="Lato" w:hAnsi="Lato"/>
+          <w:color w:val="34495E"/>
+          <w:sz w:val="23"/>
+          <w:szCs w:val="23"/>
+          <w:shd w:val="clear" w:color="auto" w:fill="FFFFFF"/>
+        </w:rPr>
+        <w:t>对象具有双重角色，它</w:t>
+      </w:r>
+      <w:proofErr w:type="gramStart"/>
+      <w:r>
+        <w:rPr>
+          <w:rFonts w:ascii="Lato" w:hAnsi="Lato"/>
+          <w:color w:val="34495E"/>
+          <w:sz w:val="23"/>
+          <w:szCs w:val="23"/>
+          <w:shd w:val="clear" w:color="auto" w:fill="FFFFFF"/>
+        </w:rPr>
+        <w:t>既是通过</w:t>
+      </w:r>
+      <w:proofErr w:type="gramEnd"/>
+      <w:r>
+        <w:rPr>
+          <w:rFonts w:ascii="Lato" w:hAnsi="Lato"/>
+          <w:color w:val="34495E"/>
+          <w:sz w:val="23"/>
+          <w:szCs w:val="23"/>
+          <w:shd w:val="clear" w:color="auto" w:fill="FFFFFF"/>
+        </w:rPr>
+        <w:t xml:space="preserve"> js </w:t>
+      </w:r>
+      <w:r>
+        <w:rPr>
+          <w:rFonts w:ascii="Lato" w:hAnsi="Lato"/>
+          <w:color w:val="34495E"/>
+          <w:sz w:val="23"/>
+          <w:szCs w:val="23"/>
+          <w:shd w:val="clear" w:color="auto" w:fill="FFFFFF"/>
+        </w:rPr>
+        <w:t>访问浏览器窗口的一个接口，又是一个</w:t>
+      </w:r>
+      <w:r>
+        <w:rPr>
+          <w:rFonts w:ascii="Lato" w:hAnsi="Lato"/>
+          <w:color w:val="34495E"/>
+          <w:sz w:val="23"/>
+          <w:szCs w:val="23"/>
+          <w:shd w:val="clear" w:color="auto" w:fill="FFFFFF"/>
+        </w:rPr>
+        <w:t xml:space="preserve"> Global</w:t>
+      </w:r>
+      <w:r>
+        <w:rPr>
+          <w:rFonts w:ascii="Lato" w:hAnsi="Lato"/>
+          <w:color w:val="34495E"/>
+          <w:sz w:val="23"/>
+          <w:szCs w:val="23"/>
+          <w:shd w:val="clear" w:color="auto" w:fill="FFFFFF"/>
+        </w:rPr>
+        <w:t>（全局）对象。这意味着在网页中定义的任何对象，变量和函数，都作为全局对象的一个属性或者方法存在</w:t>
+      </w:r>
+      <w:r>
+        <w:rPr>
+          <w:rFonts w:ascii="Lato" w:hAnsi="Lato" w:hint="eastAsia"/>
+          <w:color w:val="34495E"/>
+          <w:sz w:val="23"/>
+          <w:szCs w:val="23"/>
+          <w:shd w:val="clear" w:color="auto" w:fill="FFFFFF"/>
+        </w:rPr>
+        <w:t>。</w:t>
+      </w:r>
+    </w:p>
+    <w:p>
+      <w:pPr>
+        <w:rPr>
+          <w:rFonts w:ascii="Lato" w:hAnsi="Lato"/>
+          <w:color w:val="34495E"/>
+          <w:sz w:val="23"/>
+          <w:szCs w:val="23"/>
+          <w:shd w:val="clear" w:color="auto" w:fill="FFFFFF"/>
+        </w:rPr>
+      </w:pPr>
+      <w:r>
+        <w:rPr>
+          <w:rFonts w:ascii="Lato" w:hAnsi="Lato"/>
+          <w:color w:val="34495E"/>
+          <w:sz w:val="23"/>
+          <w:szCs w:val="23"/>
+          <w:shd w:val="clear" w:color="auto" w:fill="FFFFFF"/>
+        </w:rPr>
+        <w:t xml:space="preserve">window </w:t>
+      </w:r>
+      <w:r>
+        <w:rPr>
+          <w:rFonts w:ascii="Lato" w:hAnsi="Lato"/>
+          <w:color w:val="34495E"/>
+          <w:sz w:val="23"/>
+          <w:szCs w:val="23"/>
+          <w:shd w:val="clear" w:color="auto" w:fill="FFFFFF"/>
+        </w:rPr>
+        <w:t>对象含有</w:t>
+      </w:r>
+      <w:r>
+        <w:rPr>
+          <w:rFonts w:ascii="Lato" w:hAnsi="Lato"/>
+          <w:color w:val="34495E"/>
+          <w:sz w:val="23"/>
+          <w:szCs w:val="23"/>
+          <w:shd w:val="clear" w:color="auto" w:fill="FFFFFF"/>
+        </w:rPr>
+        <w:t xml:space="preserve"> location </w:t>
+      </w:r>
+      <w:r>
+        <w:rPr>
+          <w:rFonts w:ascii="Lato" w:hAnsi="Lato"/>
+          <w:color w:val="34495E"/>
+          <w:sz w:val="23"/>
+          <w:szCs w:val="23"/>
+          <w:shd w:val="clear" w:color="auto" w:fill="FFFFFF"/>
+        </w:rPr>
+        <w:t>对象、</w:t>
+      </w:r>
+      <w:r>
+        <w:rPr>
+          <w:rFonts w:ascii="Lato" w:hAnsi="Lato"/>
+          <w:color w:val="34495E"/>
+          <w:sz w:val="23"/>
+          <w:szCs w:val="23"/>
+          <w:shd w:val="clear" w:color="auto" w:fill="FFFFFF"/>
+        </w:rPr>
+        <w:t xml:space="preserve">navigator </w:t>
+      </w:r>
+      <w:r>
+        <w:rPr>
+          <w:rFonts w:ascii="Lato" w:hAnsi="Lato"/>
+          <w:color w:val="34495E"/>
+          <w:sz w:val="23"/>
+          <w:szCs w:val="23"/>
+          <w:shd w:val="clear" w:color="auto" w:fill="FFFFFF"/>
+        </w:rPr>
+        <w:t>对象、</w:t>
+      </w:r>
+      <w:r>
+        <w:rPr>
+          <w:rFonts w:ascii="Lato" w:hAnsi="Lato"/>
+          <w:color w:val="34495E"/>
+          <w:sz w:val="23"/>
+          <w:szCs w:val="23"/>
+          <w:shd w:val="clear" w:color="auto" w:fill="FFFFFF"/>
+        </w:rPr>
+        <w:t xml:space="preserve">screen </w:t>
+      </w:r>
+      <w:r>
+        <w:rPr>
+          <w:rFonts w:ascii="Lato" w:hAnsi="Lato"/>
+          <w:color w:val="34495E"/>
+          <w:sz w:val="23"/>
+          <w:szCs w:val="23"/>
+          <w:shd w:val="clear" w:color="auto" w:fill="FFFFFF"/>
+        </w:rPr>
+        <w:t>对象等子对象，并且</w:t>
+      </w:r>
+      <w:r>
+        <w:rPr>
+          <w:rFonts w:ascii="Lato" w:hAnsi="Lato"/>
+          <w:color w:val="34495E"/>
+          <w:sz w:val="23"/>
+          <w:szCs w:val="23"/>
+          <w:shd w:val="clear" w:color="auto" w:fill="FFFFFF"/>
+        </w:rPr>
+        <w:t xml:space="preserve"> DOM </w:t>
+      </w:r>
+      <w:r>
+        <w:rPr>
+          <w:rFonts w:ascii="Lato" w:hAnsi="Lato"/>
+          <w:color w:val="34495E"/>
+          <w:sz w:val="23"/>
+          <w:szCs w:val="23"/>
+          <w:shd w:val="clear" w:color="auto" w:fill="FFFFFF"/>
+        </w:rPr>
+        <w:t>的最根本的对象</w:t>
+      </w:r>
+      <w:r>
+        <w:rPr>
+          <w:rFonts w:ascii="Lato" w:hAnsi="Lato"/>
+          <w:color w:val="34495E"/>
+          <w:sz w:val="23"/>
+          <w:szCs w:val="23"/>
+          <w:shd w:val="clear" w:color="auto" w:fill="FFFFFF"/>
+        </w:rPr>
+        <w:t xml:space="preserve"> document </w:t>
+      </w:r>
+      <w:r>
+        <w:rPr>
+          <w:rFonts w:ascii="Lato" w:hAnsi="Lato"/>
+          <w:color w:val="34495E"/>
+          <w:sz w:val="23"/>
+          <w:szCs w:val="23"/>
+          <w:shd w:val="clear" w:color="auto" w:fill="FFFFFF"/>
+        </w:rPr>
+        <w:t>对象也是</w:t>
+      </w:r>
+      <w:r>
+        <w:rPr>
+          <w:rFonts w:ascii="Lato" w:hAnsi="Lato"/>
+          <w:color w:val="34495E"/>
+          <w:sz w:val="23"/>
+          <w:szCs w:val="23"/>
+          <w:shd w:val="clear" w:color="auto" w:fill="FFFFFF"/>
+        </w:rPr>
+        <w:t xml:space="preserve"> BOM </w:t>
+      </w:r>
+      <w:r>
+        <w:rPr>
+          <w:rFonts w:ascii="Lato" w:hAnsi="Lato"/>
+          <w:color w:val="34495E"/>
+          <w:sz w:val="23"/>
+          <w:szCs w:val="23"/>
+          <w:shd w:val="clear" w:color="auto" w:fill="FFFFFF"/>
+        </w:rPr>
+        <w:t>的</w:t>
+      </w:r>
+      <w:r>
+        <w:rPr>
+          <w:rFonts w:ascii="Lato" w:hAnsi="Lato"/>
+          <w:color w:val="34495E"/>
+          <w:sz w:val="23"/>
+          <w:szCs w:val="23"/>
+          <w:shd w:val="clear" w:color="auto" w:fill="FFFFFF"/>
+        </w:rPr>
+        <w:t xml:space="preserve"> window </w:t>
+      </w:r>
+      <w:r>
+        <w:rPr>
+          <w:rFonts w:ascii="Lato" w:hAnsi="Lato"/>
+          <w:color w:val="34495E"/>
+          <w:sz w:val="23"/>
+          <w:szCs w:val="23"/>
+          <w:shd w:val="clear" w:color="auto" w:fill="FFFFFF"/>
+        </w:rPr>
+        <w:t>对象的子对象</w:t>
+      </w:r>
+    </w:p>
+    <w:p>
+      <w:pPr>
+        <w:rPr>
+          <w:rFonts w:ascii="Lato" w:hAnsi="Lato"/>
+          <w:sz w:val="23"/>
+          <w:szCs w:val="23"/>
+          <w:shd w:val="clear" w:color="auto" w:fill="FFFFFF"/>
+        </w:rPr>
+      </w:pPr>
+    </w:p>
+    <w:p>
+      <w:pPr>
+        <w:pStyle w:val="2"/>
+        <w:rPr>
+          <w:shd w:val="clear" w:color="auto" w:fill="FFFFFF"/>
+        </w:rPr>
+      </w:pPr>
+      <w:bookmarkStart w:id="37" w:name="_Toc91005898"/>
+      <w:r>
+        <w:rPr>
+          <w:shd w:val="clear" w:color="auto" w:fill="FFFFFF"/>
+        </w:rPr>
+        <w:t xml:space="preserve">3.11 </w:t>
+      </w:r>
+      <w:r>
+        <w:rPr>
+          <w:rFonts w:hint="eastAsia"/>
+          <w:shd w:val="clear" w:color="auto" w:fill="FFFFFF"/>
+        </w:rPr>
+        <w:t>常用的D</w:t>
+      </w:r>
+      <w:r>
+        <w:rPr>
+          <w:shd w:val="clear" w:color="auto" w:fill="FFFFFF"/>
+        </w:rPr>
+        <w:t>OM</w:t>
+      </w:r>
+      <w:r>
+        <w:rPr>
+          <w:rFonts w:hint="eastAsia"/>
+          <w:shd w:val="clear" w:color="auto" w:fill="FFFFFF"/>
+        </w:rPr>
+        <w:t>操作方法</w:t>
+      </w:r>
       <w:bookmarkEnd w:id="37"/>
-    </w:p>
-    <w:p>
-      <w:pPr>
-        <w:rPr>
-          <w:rFonts w:ascii="Lato" w:hAnsi="Lato"/>
-          <w:color w:val="34495E"/>
-          <w:sz w:val="23"/>
-          <w:szCs w:val="23"/>
-          <w:shd w:val="clear" w:color="auto" w:fill="FFFFFF"/>
-        </w:rPr>
-      </w:pPr>
-      <w:r>
-        <w:rPr>
-          <w:rFonts w:ascii="Lato" w:hAnsi="Lato"/>
-          <w:color w:val="34495E"/>
-          <w:sz w:val="23"/>
-          <w:szCs w:val="23"/>
-          <w:shd w:val="clear" w:color="auto" w:fill="FFFFFF"/>
-        </w:rPr>
-        <w:t xml:space="preserve">DOM </w:t>
-      </w:r>
-      <w:r>
-        <w:rPr>
-          <w:rFonts w:ascii="Lato" w:hAnsi="Lato"/>
-          <w:color w:val="34495E"/>
-          <w:sz w:val="23"/>
-          <w:szCs w:val="23"/>
-          <w:shd w:val="clear" w:color="auto" w:fill="FFFFFF"/>
-        </w:rPr>
-        <w:t>指的是文档对象模型，它指的是把文档</w:t>
-      </w:r>
-      <w:proofErr w:type="gramStart"/>
-      <w:r>
-        <w:rPr>
-          <w:rFonts w:ascii="Lato" w:hAnsi="Lato"/>
-          <w:color w:val="34495E"/>
-          <w:sz w:val="23"/>
-          <w:szCs w:val="23"/>
-          <w:shd w:val="clear" w:color="auto" w:fill="FFFFFF"/>
-        </w:rPr>
-        <w:t>当做</w:t>
-      </w:r>
-      <w:proofErr w:type="gramEnd"/>
-      <w:r>
-        <w:rPr>
-          <w:rFonts w:ascii="Lato" w:hAnsi="Lato"/>
-          <w:color w:val="34495E"/>
-          <w:sz w:val="23"/>
-          <w:szCs w:val="23"/>
-          <w:shd w:val="clear" w:color="auto" w:fill="FFFFFF"/>
-        </w:rPr>
-        <w:t>一个对象，这个对象主要定义了处理网页内容的方法和接口</w:t>
-      </w:r>
-      <w:r>
-        <w:rPr>
-          <w:rFonts w:ascii="Lato" w:hAnsi="Lato" w:hint="eastAsia"/>
-          <w:color w:val="34495E"/>
-          <w:sz w:val="23"/>
-          <w:szCs w:val="23"/>
-          <w:shd w:val="clear" w:color="auto" w:fill="FFFFFF"/>
-        </w:rPr>
-        <w:t>。</w:t>
-      </w:r>
-    </w:p>
-    <w:p>
-      <w:pPr>
-        <w:rPr>
-          <w:rFonts w:ascii="Lato" w:hAnsi="Lato"/>
-          <w:color w:val="34495E"/>
-          <w:sz w:val="23"/>
-          <w:szCs w:val="23"/>
-          <w:shd w:val="clear" w:color="auto" w:fill="FFFFFF"/>
-        </w:rPr>
-      </w:pPr>
-      <w:r>
-        <w:rPr>
-          <w:rFonts w:ascii="Lato" w:hAnsi="Lato"/>
-          <w:color w:val="34495E"/>
-          <w:sz w:val="23"/>
-          <w:szCs w:val="23"/>
-          <w:shd w:val="clear" w:color="auto" w:fill="FFFFFF"/>
-        </w:rPr>
-        <w:t xml:space="preserve">BOM </w:t>
-      </w:r>
-      <w:r>
-        <w:rPr>
-          <w:rFonts w:ascii="Lato" w:hAnsi="Lato"/>
-          <w:color w:val="34495E"/>
-          <w:sz w:val="23"/>
-          <w:szCs w:val="23"/>
-          <w:shd w:val="clear" w:color="auto" w:fill="FFFFFF"/>
-        </w:rPr>
-        <w:t>指的是浏览器对象模型，它指的是把浏览器</w:t>
-      </w:r>
-      <w:proofErr w:type="gramStart"/>
-      <w:r>
-        <w:rPr>
-          <w:rFonts w:ascii="Lato" w:hAnsi="Lato"/>
-          <w:color w:val="34495E"/>
-          <w:sz w:val="23"/>
-          <w:szCs w:val="23"/>
-          <w:shd w:val="clear" w:color="auto" w:fill="FFFFFF"/>
-        </w:rPr>
-        <w:t>当做</w:t>
-      </w:r>
-      <w:proofErr w:type="gramEnd"/>
-      <w:r>
-        <w:rPr>
-          <w:rFonts w:ascii="Lato" w:hAnsi="Lato"/>
-          <w:color w:val="34495E"/>
-          <w:sz w:val="23"/>
-          <w:szCs w:val="23"/>
-          <w:shd w:val="clear" w:color="auto" w:fill="FFFFFF"/>
-        </w:rPr>
-        <w:t>一个对象来对待，这个对象主要定义了与浏览器进行交互的法和接口</w:t>
-      </w:r>
-      <w:r>
-        <w:rPr>
-          <w:rFonts w:ascii="Lato" w:hAnsi="Lato" w:hint="eastAsia"/>
-          <w:color w:val="34495E"/>
-          <w:sz w:val="23"/>
-          <w:szCs w:val="23"/>
-          <w:shd w:val="clear" w:color="auto" w:fill="FFFFFF"/>
-        </w:rPr>
-        <w:t>。</w:t>
-      </w:r>
-      <w:r>
-        <w:rPr>
-          <w:rFonts w:ascii="Lato" w:hAnsi="Lato"/>
-          <w:color w:val="34495E"/>
-          <w:sz w:val="23"/>
-          <w:szCs w:val="23"/>
-          <w:shd w:val="clear" w:color="auto" w:fill="FFFFFF"/>
-        </w:rPr>
-        <w:t>BOM</w:t>
-      </w:r>
-      <w:r>
-        <w:rPr>
-          <w:rFonts w:ascii="Lato" w:hAnsi="Lato"/>
-          <w:color w:val="34495E"/>
-          <w:sz w:val="23"/>
-          <w:szCs w:val="23"/>
-          <w:shd w:val="clear" w:color="auto" w:fill="FFFFFF"/>
-        </w:rPr>
-        <w:t>的核心是</w:t>
-      </w:r>
-      <w:r>
-        <w:rPr>
-          <w:rFonts w:ascii="Lato" w:hAnsi="Lato"/>
-          <w:color w:val="34495E"/>
-          <w:sz w:val="23"/>
-          <w:szCs w:val="23"/>
-          <w:shd w:val="clear" w:color="auto" w:fill="FFFFFF"/>
-        </w:rPr>
-        <w:t xml:space="preserve"> window</w:t>
-      </w:r>
-      <w:r>
-        <w:rPr>
-          <w:rFonts w:ascii="Lato" w:hAnsi="Lato"/>
-          <w:color w:val="34495E"/>
-          <w:sz w:val="23"/>
-          <w:szCs w:val="23"/>
-          <w:shd w:val="clear" w:color="auto" w:fill="FFFFFF"/>
-        </w:rPr>
-        <w:t>，而</w:t>
-      </w:r>
-      <w:r>
-        <w:rPr>
-          <w:rFonts w:ascii="Lato" w:hAnsi="Lato"/>
-          <w:color w:val="34495E"/>
-          <w:sz w:val="23"/>
-          <w:szCs w:val="23"/>
-          <w:shd w:val="clear" w:color="auto" w:fill="FFFFFF"/>
-        </w:rPr>
-        <w:t xml:space="preserve"> window </w:t>
-      </w:r>
-      <w:r>
-        <w:rPr>
-          <w:rFonts w:ascii="Lato" w:hAnsi="Lato"/>
-          <w:color w:val="34495E"/>
-          <w:sz w:val="23"/>
-          <w:szCs w:val="23"/>
-          <w:shd w:val="clear" w:color="auto" w:fill="FFFFFF"/>
-        </w:rPr>
-        <w:t>对象具有双重角色，它</w:t>
-      </w:r>
-      <w:proofErr w:type="gramStart"/>
-      <w:r>
-        <w:rPr>
-          <w:rFonts w:ascii="Lato" w:hAnsi="Lato"/>
-          <w:color w:val="34495E"/>
-          <w:sz w:val="23"/>
-          <w:szCs w:val="23"/>
-          <w:shd w:val="clear" w:color="auto" w:fill="FFFFFF"/>
-        </w:rPr>
-        <w:t>既是通过</w:t>
-      </w:r>
-      <w:proofErr w:type="gramEnd"/>
-      <w:r>
-        <w:rPr>
-          <w:rFonts w:ascii="Lato" w:hAnsi="Lato"/>
-          <w:color w:val="34495E"/>
-          <w:sz w:val="23"/>
-          <w:szCs w:val="23"/>
-          <w:shd w:val="clear" w:color="auto" w:fill="FFFFFF"/>
-        </w:rPr>
-        <w:t xml:space="preserve"> js </w:t>
-      </w:r>
-      <w:r>
-        <w:rPr>
-          <w:rFonts w:ascii="Lato" w:hAnsi="Lato"/>
-          <w:color w:val="34495E"/>
-          <w:sz w:val="23"/>
-          <w:szCs w:val="23"/>
-          <w:shd w:val="clear" w:color="auto" w:fill="FFFFFF"/>
-        </w:rPr>
-        <w:t>访问浏览器窗口的一个接口，又是一个</w:t>
-      </w:r>
-      <w:r>
-        <w:rPr>
-          <w:rFonts w:ascii="Lato" w:hAnsi="Lato"/>
-          <w:color w:val="34495E"/>
-          <w:sz w:val="23"/>
-          <w:szCs w:val="23"/>
-          <w:shd w:val="clear" w:color="auto" w:fill="FFFFFF"/>
-        </w:rPr>
-        <w:t xml:space="preserve"> Global</w:t>
-      </w:r>
-      <w:r>
-        <w:rPr>
-          <w:rFonts w:ascii="Lato" w:hAnsi="Lato"/>
-          <w:color w:val="34495E"/>
-          <w:sz w:val="23"/>
-          <w:szCs w:val="23"/>
-          <w:shd w:val="clear" w:color="auto" w:fill="FFFFFF"/>
-        </w:rPr>
-        <w:t>（全局）对象。这意味着在网页中定义的任何对象，变量和函数，都作为全局对象的一个属性或者方法存在</w:t>
-      </w:r>
-      <w:r>
-        <w:rPr>
-          <w:rFonts w:ascii="Lato" w:hAnsi="Lato" w:hint="eastAsia"/>
-          <w:color w:val="34495E"/>
-          <w:sz w:val="23"/>
-          <w:szCs w:val="23"/>
-          <w:shd w:val="clear" w:color="auto" w:fill="FFFFFF"/>
-        </w:rPr>
-        <w:t>。</w:t>
-      </w:r>
-    </w:p>
-    <w:p>
-      <w:pPr>
-        <w:rPr>
-          <w:rFonts w:ascii="Lato" w:hAnsi="Lato"/>
-          <w:color w:val="34495E"/>
-          <w:sz w:val="23"/>
-          <w:szCs w:val="23"/>
-          <w:shd w:val="clear" w:color="auto" w:fill="FFFFFF"/>
-        </w:rPr>
-      </w:pPr>
-      <w:r>
-        <w:rPr>
-          <w:rFonts w:ascii="Lato" w:hAnsi="Lato"/>
-          <w:color w:val="34495E"/>
-          <w:sz w:val="23"/>
-          <w:szCs w:val="23"/>
-          <w:shd w:val="clear" w:color="auto" w:fill="FFFFFF"/>
-        </w:rPr>
-        <w:t xml:space="preserve">window </w:t>
-      </w:r>
-      <w:r>
-        <w:rPr>
-          <w:rFonts w:ascii="Lato" w:hAnsi="Lato"/>
-          <w:color w:val="34495E"/>
-          <w:sz w:val="23"/>
-          <w:szCs w:val="23"/>
-          <w:shd w:val="clear" w:color="auto" w:fill="FFFFFF"/>
-        </w:rPr>
-        <w:t>对象含有</w:t>
-      </w:r>
-      <w:r>
-        <w:rPr>
-          <w:rFonts w:ascii="Lato" w:hAnsi="Lato"/>
-          <w:color w:val="34495E"/>
-          <w:sz w:val="23"/>
-          <w:szCs w:val="23"/>
-          <w:shd w:val="clear" w:color="auto" w:fill="FFFFFF"/>
-        </w:rPr>
-        <w:t xml:space="preserve"> location </w:t>
-      </w:r>
-      <w:r>
-        <w:rPr>
-          <w:rFonts w:ascii="Lato" w:hAnsi="Lato"/>
-          <w:color w:val="34495E"/>
-          <w:sz w:val="23"/>
-          <w:szCs w:val="23"/>
-          <w:shd w:val="clear" w:color="auto" w:fill="FFFFFF"/>
-        </w:rPr>
-        <w:t>对象、</w:t>
-      </w:r>
-      <w:r>
-        <w:rPr>
-          <w:rFonts w:ascii="Lato" w:hAnsi="Lato"/>
-          <w:color w:val="34495E"/>
-          <w:sz w:val="23"/>
-          <w:szCs w:val="23"/>
-          <w:shd w:val="clear" w:color="auto" w:fill="FFFFFF"/>
-        </w:rPr>
-        <w:t xml:space="preserve">navigator </w:t>
-      </w:r>
-      <w:r>
-        <w:rPr>
-          <w:rFonts w:ascii="Lato" w:hAnsi="Lato"/>
-          <w:color w:val="34495E"/>
-          <w:sz w:val="23"/>
-          <w:szCs w:val="23"/>
-          <w:shd w:val="clear" w:color="auto" w:fill="FFFFFF"/>
-        </w:rPr>
-        <w:t>对象、</w:t>
-      </w:r>
-      <w:r>
-        <w:rPr>
-          <w:rFonts w:ascii="Lato" w:hAnsi="Lato"/>
-          <w:color w:val="34495E"/>
-          <w:sz w:val="23"/>
-          <w:szCs w:val="23"/>
-          <w:shd w:val="clear" w:color="auto" w:fill="FFFFFF"/>
-        </w:rPr>
-        <w:t xml:space="preserve">screen </w:t>
-      </w:r>
-      <w:r>
-        <w:rPr>
-          <w:rFonts w:ascii="Lato" w:hAnsi="Lato"/>
-          <w:color w:val="34495E"/>
-          <w:sz w:val="23"/>
-          <w:szCs w:val="23"/>
-          <w:shd w:val="clear" w:color="auto" w:fill="FFFFFF"/>
-        </w:rPr>
-        <w:t>对象等子对象，并且</w:t>
-      </w:r>
-      <w:r>
-        <w:rPr>
-          <w:rFonts w:ascii="Lato" w:hAnsi="Lato"/>
-          <w:color w:val="34495E"/>
-          <w:sz w:val="23"/>
-          <w:szCs w:val="23"/>
-          <w:shd w:val="clear" w:color="auto" w:fill="FFFFFF"/>
-        </w:rPr>
-        <w:t xml:space="preserve"> DOM </w:t>
-      </w:r>
-      <w:r>
-        <w:rPr>
-          <w:rFonts w:ascii="Lato" w:hAnsi="Lato"/>
-          <w:color w:val="34495E"/>
-          <w:sz w:val="23"/>
-          <w:szCs w:val="23"/>
-          <w:shd w:val="clear" w:color="auto" w:fill="FFFFFF"/>
-        </w:rPr>
-        <w:t>的最根本的对象</w:t>
-      </w:r>
-      <w:r>
-        <w:rPr>
-          <w:rFonts w:ascii="Lato" w:hAnsi="Lato"/>
-          <w:color w:val="34495E"/>
-          <w:sz w:val="23"/>
-          <w:szCs w:val="23"/>
-          <w:shd w:val="clear" w:color="auto" w:fill="FFFFFF"/>
-        </w:rPr>
-        <w:t xml:space="preserve"> document </w:t>
-      </w:r>
-      <w:r>
-        <w:rPr>
-          <w:rFonts w:ascii="Lato" w:hAnsi="Lato"/>
-          <w:color w:val="34495E"/>
-          <w:sz w:val="23"/>
-          <w:szCs w:val="23"/>
-          <w:shd w:val="clear" w:color="auto" w:fill="FFFFFF"/>
-        </w:rPr>
-        <w:t>对象也是</w:t>
-      </w:r>
-      <w:r>
-        <w:rPr>
-          <w:rFonts w:ascii="Lato" w:hAnsi="Lato"/>
-          <w:color w:val="34495E"/>
-          <w:sz w:val="23"/>
-          <w:szCs w:val="23"/>
-          <w:shd w:val="clear" w:color="auto" w:fill="FFFFFF"/>
-        </w:rPr>
-        <w:t xml:space="preserve"> BOM </w:t>
-      </w:r>
-      <w:r>
-        <w:rPr>
-          <w:rFonts w:ascii="Lato" w:hAnsi="Lato"/>
-          <w:color w:val="34495E"/>
-          <w:sz w:val="23"/>
-          <w:szCs w:val="23"/>
-          <w:shd w:val="clear" w:color="auto" w:fill="FFFFFF"/>
-        </w:rPr>
-        <w:t>的</w:t>
-      </w:r>
-      <w:r>
-        <w:rPr>
-          <w:rFonts w:ascii="Lato" w:hAnsi="Lato"/>
-          <w:color w:val="34495E"/>
-          <w:sz w:val="23"/>
-          <w:szCs w:val="23"/>
-          <w:shd w:val="clear" w:color="auto" w:fill="FFFFFF"/>
-        </w:rPr>
-        <w:t xml:space="preserve"> window </w:t>
-      </w:r>
-      <w:r>
-        <w:rPr>
-          <w:rFonts w:ascii="Lato" w:hAnsi="Lato"/>
-          <w:color w:val="34495E"/>
-          <w:sz w:val="23"/>
-          <w:szCs w:val="23"/>
-          <w:shd w:val="clear" w:color="auto" w:fill="FFFFFF"/>
-        </w:rPr>
-        <w:t>对象的子对象</w:t>
-      </w:r>
-    </w:p>
-    <w:p>
-      <w:pPr>
-        <w:rPr>
-          <w:rFonts w:ascii="Lato" w:hAnsi="Lato"/>
-          <w:sz w:val="23"/>
-          <w:szCs w:val="23"/>
-          <w:shd w:val="clear" w:color="auto" w:fill="FFFFFF"/>
-        </w:rPr>
-      </w:pPr>
-    </w:p>
-    <w:p>
-      <w:pPr>
-        <w:pStyle w:val="2"/>
-        <w:rPr>
-          <w:shd w:val="clear" w:color="auto" w:fill="FFFFFF"/>
-        </w:rPr>
-      </w:pPr>
-      <w:bookmarkStart w:id="38" w:name="_Toc91005898"/>
-      <w:r>
-        <w:rPr>
-          <w:shd w:val="clear" w:color="auto" w:fill="FFFFFF"/>
-        </w:rPr>
-        <w:t xml:space="preserve">3.11 </w:t>
-      </w:r>
-      <w:r>
-        <w:rPr>
-          <w:rFonts w:hint="eastAsia"/>
-          <w:shd w:val="clear" w:color="auto" w:fill="FFFFFF"/>
-        </w:rPr>
-        <w:t>常用的D</w:t>
-      </w:r>
-      <w:r>
-        <w:rPr>
-          <w:shd w:val="clear" w:color="auto" w:fill="FFFFFF"/>
-        </w:rPr>
-        <w:t>OM</w:t>
-      </w:r>
-      <w:r>
-        <w:rPr>
-          <w:rFonts w:hint="eastAsia"/>
-          <w:shd w:val="clear" w:color="auto" w:fill="FFFFFF"/>
-        </w:rPr>
-        <w:t>操作方法</w:t>
-      </w:r>
-      <w:bookmarkEnd w:id="38"/>
     </w:p>
     <w:p>
       <w:pPr>
@@ -18615,7 +18620,7 @@
       <w:pPr>
         <w:pStyle w:val="2"/>
       </w:pPr>
-      <w:bookmarkStart w:id="39" w:name="_Toc91005899"/>
+      <w:bookmarkStart w:id="38" w:name="_Toc91005899"/>
       <w:r>
         <w:rPr>
           <w:rFonts w:hint="eastAsia"/>
@@ -18625,7 +18630,7 @@
       <w:r>
         <w:t>.12 use strict</w:t>
       </w:r>
-      <w:bookmarkEnd w:id="39"/>
+      <w:bookmarkEnd w:id="38"/>
     </w:p>
     <w:p>
       <w:pPr>
@@ -18922,238 +18927,238 @@
           <w:rFonts w:eastAsia="宋体"/>
         </w:rPr>
       </w:pPr>
-      <w:bookmarkStart w:id="40" w:name="_Toc91005900"/>
+      <w:bookmarkStart w:id="39" w:name="_Toc91005900"/>
       <w:r>
         <w:t>3.13 如何判断一个对象是否属于某个类</w:t>
       </w:r>
+      <w:bookmarkEnd w:id="39"/>
+    </w:p>
+    <w:p>
+      <w:pPr>
+        <w:rPr>
+          <w:rFonts w:ascii="Lato" w:hAnsi="Lato"/>
+          <w:color w:val="34495E"/>
+          <w:sz w:val="23"/>
+          <w:szCs w:val="23"/>
+          <w:shd w:val="clear" w:color="auto" w:fill="FFFFFF"/>
+        </w:rPr>
+      </w:pPr>
+      <w:r>
+        <w:rPr>
+          <w:rFonts w:hint="eastAsia"/>
+        </w:rPr>
+        <w:t>·</w:t>
+      </w:r>
+      <w:r>
+        <w:rPr>
+          <w:rFonts w:ascii="Lato" w:hAnsi="Lato"/>
+          <w:color w:val="34495E"/>
+          <w:sz w:val="23"/>
+          <w:szCs w:val="23"/>
+          <w:shd w:val="clear" w:color="auto" w:fill="FFFFFF"/>
+        </w:rPr>
+        <w:t>第一种方式，使用</w:t>
+      </w:r>
+      <w:r>
+        <w:rPr>
+          <w:rFonts w:ascii="Lato" w:hAnsi="Lato"/>
+          <w:color w:val="34495E"/>
+          <w:sz w:val="23"/>
+          <w:szCs w:val="23"/>
+          <w:shd w:val="clear" w:color="auto" w:fill="FFFFFF"/>
+        </w:rPr>
+        <w:t xml:space="preserve"> instanceof </w:t>
+      </w:r>
+      <w:r>
+        <w:rPr>
+          <w:rFonts w:ascii="Lato" w:hAnsi="Lato"/>
+          <w:color w:val="34495E"/>
+          <w:sz w:val="23"/>
+          <w:szCs w:val="23"/>
+          <w:shd w:val="clear" w:color="auto" w:fill="FFFFFF"/>
+        </w:rPr>
+        <w:t>运算符来判断构造函数的</w:t>
+      </w:r>
+      <w:r>
+        <w:rPr>
+          <w:rFonts w:ascii="Lato" w:hAnsi="Lato"/>
+          <w:color w:val="34495E"/>
+          <w:sz w:val="23"/>
+          <w:szCs w:val="23"/>
+          <w:shd w:val="clear" w:color="auto" w:fill="FFFFFF"/>
+        </w:rPr>
+        <w:t xml:space="preserve"> prototype </w:t>
+      </w:r>
+      <w:r>
+        <w:rPr>
+          <w:rFonts w:ascii="Lato" w:hAnsi="Lato"/>
+          <w:color w:val="34495E"/>
+          <w:sz w:val="23"/>
+          <w:szCs w:val="23"/>
+          <w:shd w:val="clear" w:color="auto" w:fill="FFFFFF"/>
+        </w:rPr>
+        <w:t>属性是否出现在对象的原型链中的任何位置</w:t>
+      </w:r>
+    </w:p>
+    <w:p>
+      <w:pPr>
+        <w:rPr>
+          <w:rFonts w:ascii="Lato" w:hAnsi="Lato"/>
+          <w:color w:val="34495E"/>
+          <w:sz w:val="23"/>
+          <w:szCs w:val="23"/>
+          <w:shd w:val="clear" w:color="auto" w:fill="FFFFFF"/>
+        </w:rPr>
+      </w:pPr>
+      <w:r>
+        <w:rPr>
+          <w:rFonts w:hint="eastAsia"/>
+        </w:rPr>
+        <w:t>·</w:t>
+      </w:r>
+      <w:r>
+        <w:rPr>
+          <w:rFonts w:ascii="Lato" w:hAnsi="Lato"/>
+          <w:color w:val="34495E"/>
+          <w:sz w:val="23"/>
+          <w:szCs w:val="23"/>
+          <w:shd w:val="clear" w:color="auto" w:fill="FFFFFF"/>
+        </w:rPr>
+        <w:t>第二种方式，通过对象的</w:t>
+      </w:r>
+      <w:r>
+        <w:rPr>
+          <w:rFonts w:ascii="Lato" w:hAnsi="Lato"/>
+          <w:color w:val="34495E"/>
+          <w:sz w:val="23"/>
+          <w:szCs w:val="23"/>
+          <w:shd w:val="clear" w:color="auto" w:fill="FFFFFF"/>
+        </w:rPr>
+        <w:t xml:space="preserve"> constructor </w:t>
+      </w:r>
+      <w:r>
+        <w:rPr>
+          <w:rFonts w:ascii="Lato" w:hAnsi="Lato"/>
+          <w:color w:val="34495E"/>
+          <w:sz w:val="23"/>
+          <w:szCs w:val="23"/>
+          <w:shd w:val="clear" w:color="auto" w:fill="FFFFFF"/>
+        </w:rPr>
+        <w:t>属性来判断，对象的</w:t>
+      </w:r>
+      <w:r>
+        <w:rPr>
+          <w:rFonts w:ascii="Lato" w:hAnsi="Lato"/>
+          <w:color w:val="34495E"/>
+          <w:sz w:val="23"/>
+          <w:szCs w:val="23"/>
+          <w:shd w:val="clear" w:color="auto" w:fill="FFFFFF"/>
+        </w:rPr>
+        <w:t xml:space="preserve"> constructor </w:t>
+      </w:r>
+      <w:r>
+        <w:rPr>
+          <w:rFonts w:ascii="Lato" w:hAnsi="Lato"/>
+          <w:color w:val="34495E"/>
+          <w:sz w:val="23"/>
+          <w:szCs w:val="23"/>
+          <w:shd w:val="clear" w:color="auto" w:fill="FFFFFF"/>
+        </w:rPr>
+        <w:t>属性指向该对象的构造函数，但是这种方式不是很安全，因为</w:t>
+      </w:r>
+      <w:r>
+        <w:rPr>
+          <w:rFonts w:ascii="Lato" w:hAnsi="Lato"/>
+          <w:color w:val="34495E"/>
+          <w:sz w:val="23"/>
+          <w:szCs w:val="23"/>
+          <w:shd w:val="clear" w:color="auto" w:fill="FFFFFF"/>
+        </w:rPr>
+        <w:t xml:space="preserve"> constructor </w:t>
+      </w:r>
+      <w:r>
+        <w:rPr>
+          <w:rFonts w:ascii="Lato" w:hAnsi="Lato"/>
+          <w:color w:val="34495E"/>
+          <w:sz w:val="23"/>
+          <w:szCs w:val="23"/>
+          <w:shd w:val="clear" w:color="auto" w:fill="FFFFFF"/>
+        </w:rPr>
+        <w:t>属性可以被改写</w:t>
+      </w:r>
+      <w:r>
+        <w:rPr>
+          <w:rFonts w:ascii="Lato" w:hAnsi="Lato" w:hint="eastAsia"/>
+          <w:color w:val="34495E"/>
+          <w:sz w:val="23"/>
+          <w:szCs w:val="23"/>
+          <w:shd w:val="clear" w:color="auto" w:fill="FFFFFF"/>
+        </w:rPr>
+        <w:t>。</w:t>
+      </w:r>
+    </w:p>
+    <w:p>
+      <w:pPr>
+        <w:rPr>
+          <w:rFonts w:ascii="Lato" w:hAnsi="Lato"/>
+          <w:color w:val="34495E"/>
+          <w:sz w:val="23"/>
+          <w:szCs w:val="23"/>
+          <w:shd w:val="clear" w:color="auto" w:fill="FFFFFF"/>
+        </w:rPr>
+      </w:pPr>
+    </w:p>
+    <w:p>
+      <w:pPr>
+        <w:rPr>
+          <w:rFonts w:ascii="Lato" w:hAnsi="Lato"/>
+          <w:sz w:val="23"/>
+          <w:szCs w:val="23"/>
+          <w:shd w:val="clear" w:color="auto" w:fill="FFFFFF"/>
+        </w:rPr>
+      </w:pPr>
+    </w:p>
+    <w:p>
+      <w:pPr>
+        <w:pStyle w:val="1"/>
+        <w:rPr>
+          <w:shd w:val="clear" w:color="auto" w:fill="FFFFFF"/>
+        </w:rPr>
+      </w:pPr>
+      <w:bookmarkStart w:id="40" w:name="_Toc91005901"/>
+      <w:r>
+        <w:rPr>
+          <w:shd w:val="clear" w:color="auto" w:fill="FFFFFF"/>
+        </w:rPr>
+        <w:t>4 JS</w:t>
+      </w:r>
+      <w:r>
+        <w:rPr>
+          <w:rFonts w:hint="eastAsia"/>
+          <w:shd w:val="clear" w:color="auto" w:fill="FFFFFF"/>
+        </w:rPr>
+        <w:t>的异步</w:t>
+      </w:r>
       <w:bookmarkEnd w:id="40"/>
     </w:p>
     <w:p>
       <w:pPr>
-        <w:rPr>
-          <w:rFonts w:ascii="Lato" w:hAnsi="Lato"/>
-          <w:color w:val="34495E"/>
-          <w:sz w:val="23"/>
-          <w:szCs w:val="23"/>
-          <w:shd w:val="clear" w:color="auto" w:fill="FFFFFF"/>
-        </w:rPr>
-      </w:pPr>
-      <w:r>
-        <w:rPr>
-          <w:rFonts w:hint="eastAsia"/>
-        </w:rPr>
-        <w:t>·</w:t>
-      </w:r>
-      <w:r>
-        <w:rPr>
-          <w:rFonts w:ascii="Lato" w:hAnsi="Lato"/>
-          <w:color w:val="34495E"/>
-          <w:sz w:val="23"/>
-          <w:szCs w:val="23"/>
-          <w:shd w:val="clear" w:color="auto" w:fill="FFFFFF"/>
-        </w:rPr>
-        <w:t>第一种方式，使用</w:t>
-      </w:r>
-      <w:r>
-        <w:rPr>
-          <w:rFonts w:ascii="Lato" w:hAnsi="Lato"/>
-          <w:color w:val="34495E"/>
-          <w:sz w:val="23"/>
-          <w:szCs w:val="23"/>
-          <w:shd w:val="clear" w:color="auto" w:fill="FFFFFF"/>
-        </w:rPr>
-        <w:t xml:space="preserve"> instanceof </w:t>
-      </w:r>
-      <w:r>
-        <w:rPr>
-          <w:rFonts w:ascii="Lato" w:hAnsi="Lato"/>
-          <w:color w:val="34495E"/>
-          <w:sz w:val="23"/>
-          <w:szCs w:val="23"/>
-          <w:shd w:val="clear" w:color="auto" w:fill="FFFFFF"/>
-        </w:rPr>
-        <w:t>运算符来判断构造函数的</w:t>
-      </w:r>
-      <w:r>
-        <w:rPr>
-          <w:rFonts w:ascii="Lato" w:hAnsi="Lato"/>
-          <w:color w:val="34495E"/>
-          <w:sz w:val="23"/>
-          <w:szCs w:val="23"/>
-          <w:shd w:val="clear" w:color="auto" w:fill="FFFFFF"/>
-        </w:rPr>
-        <w:t xml:space="preserve"> prototype </w:t>
-      </w:r>
-      <w:r>
-        <w:rPr>
-          <w:rFonts w:ascii="Lato" w:hAnsi="Lato"/>
-          <w:color w:val="34495E"/>
-          <w:sz w:val="23"/>
-          <w:szCs w:val="23"/>
-          <w:shd w:val="clear" w:color="auto" w:fill="FFFFFF"/>
-        </w:rPr>
-        <w:t>属性是否出现在对象的原型链中的任何位置</w:t>
-      </w:r>
-    </w:p>
-    <w:p>
-      <w:pPr>
-        <w:rPr>
-          <w:rFonts w:ascii="Lato" w:hAnsi="Lato"/>
-          <w:color w:val="34495E"/>
-          <w:sz w:val="23"/>
-          <w:szCs w:val="23"/>
-          <w:shd w:val="clear" w:color="auto" w:fill="FFFFFF"/>
-        </w:rPr>
-      </w:pPr>
-      <w:r>
-        <w:rPr>
-          <w:rFonts w:hint="eastAsia"/>
-        </w:rPr>
-        <w:t>·</w:t>
-      </w:r>
-      <w:r>
-        <w:rPr>
-          <w:rFonts w:ascii="Lato" w:hAnsi="Lato"/>
-          <w:color w:val="34495E"/>
-          <w:sz w:val="23"/>
-          <w:szCs w:val="23"/>
-          <w:shd w:val="clear" w:color="auto" w:fill="FFFFFF"/>
-        </w:rPr>
-        <w:t>第二种方式，通过对象的</w:t>
-      </w:r>
-      <w:r>
-        <w:rPr>
-          <w:rFonts w:ascii="Lato" w:hAnsi="Lato"/>
-          <w:color w:val="34495E"/>
-          <w:sz w:val="23"/>
-          <w:szCs w:val="23"/>
-          <w:shd w:val="clear" w:color="auto" w:fill="FFFFFF"/>
-        </w:rPr>
-        <w:t xml:space="preserve"> constructor </w:t>
-      </w:r>
-      <w:r>
-        <w:rPr>
-          <w:rFonts w:ascii="Lato" w:hAnsi="Lato"/>
-          <w:color w:val="34495E"/>
-          <w:sz w:val="23"/>
-          <w:szCs w:val="23"/>
-          <w:shd w:val="clear" w:color="auto" w:fill="FFFFFF"/>
-        </w:rPr>
-        <w:t>属性来判断，对象的</w:t>
-      </w:r>
-      <w:r>
-        <w:rPr>
-          <w:rFonts w:ascii="Lato" w:hAnsi="Lato"/>
-          <w:color w:val="34495E"/>
-          <w:sz w:val="23"/>
-          <w:szCs w:val="23"/>
-          <w:shd w:val="clear" w:color="auto" w:fill="FFFFFF"/>
-        </w:rPr>
-        <w:t xml:space="preserve"> constructor </w:t>
-      </w:r>
-      <w:r>
-        <w:rPr>
-          <w:rFonts w:ascii="Lato" w:hAnsi="Lato"/>
-          <w:color w:val="34495E"/>
-          <w:sz w:val="23"/>
-          <w:szCs w:val="23"/>
-          <w:shd w:val="clear" w:color="auto" w:fill="FFFFFF"/>
-        </w:rPr>
-        <w:t>属性指向该对象的构造函数，但是这种方式不是很安全，因为</w:t>
-      </w:r>
-      <w:r>
-        <w:rPr>
-          <w:rFonts w:ascii="Lato" w:hAnsi="Lato"/>
-          <w:color w:val="34495E"/>
-          <w:sz w:val="23"/>
-          <w:szCs w:val="23"/>
-          <w:shd w:val="clear" w:color="auto" w:fill="FFFFFF"/>
-        </w:rPr>
-        <w:t xml:space="preserve"> constructor </w:t>
-      </w:r>
-      <w:r>
-        <w:rPr>
-          <w:rFonts w:ascii="Lato" w:hAnsi="Lato"/>
-          <w:color w:val="34495E"/>
-          <w:sz w:val="23"/>
-          <w:szCs w:val="23"/>
-          <w:shd w:val="clear" w:color="auto" w:fill="FFFFFF"/>
-        </w:rPr>
-        <w:t>属性可以被改写</w:t>
-      </w:r>
-      <w:r>
-        <w:rPr>
-          <w:rFonts w:ascii="Lato" w:hAnsi="Lato" w:hint="eastAsia"/>
-          <w:color w:val="34495E"/>
-          <w:sz w:val="23"/>
-          <w:szCs w:val="23"/>
-          <w:shd w:val="clear" w:color="auto" w:fill="FFFFFF"/>
-        </w:rPr>
-        <w:t>。</w:t>
-      </w:r>
-    </w:p>
-    <w:p>
-      <w:pPr>
-        <w:rPr>
-          <w:rFonts w:ascii="Lato" w:hAnsi="Lato"/>
-          <w:color w:val="34495E"/>
-          <w:sz w:val="23"/>
-          <w:szCs w:val="23"/>
-          <w:shd w:val="clear" w:color="auto" w:fill="FFFFFF"/>
-        </w:rPr>
-      </w:pPr>
-    </w:p>
-    <w:p>
-      <w:pPr>
-        <w:rPr>
-          <w:rFonts w:ascii="Lato" w:hAnsi="Lato"/>
-          <w:sz w:val="23"/>
-          <w:szCs w:val="23"/>
-          <w:shd w:val="clear" w:color="auto" w:fill="FFFFFF"/>
-        </w:rPr>
-      </w:pPr>
-    </w:p>
-    <w:p>
-      <w:pPr>
-        <w:pStyle w:val="1"/>
-        <w:rPr>
-          <w:shd w:val="clear" w:color="auto" w:fill="FFFFFF"/>
-        </w:rPr>
-      </w:pPr>
-      <w:bookmarkStart w:id="41" w:name="_Toc91005901"/>
-      <w:r>
-        <w:rPr>
-          <w:shd w:val="clear" w:color="auto" w:fill="FFFFFF"/>
-        </w:rPr>
-        <w:t>4 JS</w:t>
-      </w:r>
-      <w:r>
-        <w:rPr>
-          <w:rFonts w:hint="eastAsia"/>
-          <w:shd w:val="clear" w:color="auto" w:fill="FFFFFF"/>
-        </w:rPr>
-        <w:t>的异步</w:t>
+        <w:pStyle w:val="2"/>
+      </w:pPr>
+      <w:bookmarkStart w:id="41" w:name="_Toc91005902"/>
+      <w:r>
+        <w:t>4.1</w:t>
+      </w:r>
+      <w:r>
+        <w:t xml:space="preserve"> </w:t>
+      </w:r>
+      <w:r>
+        <w:rPr>
+          <w:rFonts w:hint="eastAsia"/>
+        </w:rPr>
+        <w:t>延迟加载的方式有哪些</w:t>
       </w:r>
       <w:bookmarkEnd w:id="41"/>
-    </w:p>
-    <w:p>
-      <w:pPr>
-        <w:pStyle w:val="2"/>
-      </w:pPr>
-      <w:bookmarkStart w:id="42" w:name="_Toc91005902"/>
-      <w:r>
-        <w:t>4.1</w:t>
-      </w:r>
-      <w:r>
-        <w:t xml:space="preserve"> </w:t>
-      </w:r>
-      <w:r>
-        <w:rPr>
-          <w:rFonts w:hint="eastAsia"/>
-        </w:rPr>
-        <w:t>延迟加载的方式有哪些</w:t>
-      </w:r>
-      <w:bookmarkEnd w:id="42"/>
     </w:p>
     <w:p>
       <w:pPr>
@@ -19630,11 +19635,11 @@
       <w:pPr>
         <w:pStyle w:val="2"/>
       </w:pPr>
-      <w:bookmarkStart w:id="43" w:name="_Toc91005903"/>
+      <w:bookmarkStart w:id="42" w:name="_Toc91005903"/>
       <w:r>
         <w:t>4.2 对AJAX的理解，实现一个AJAX请求</w:t>
       </w:r>
-      <w:bookmarkEnd w:id="43"/>
+      <w:bookmarkEnd w:id="42"/>
     </w:p>
     <w:p>
       <w:pPr>
@@ -19754,7 +19759,7 @@
       <w:pPr>
         <w:pStyle w:val="2"/>
       </w:pPr>
-      <w:bookmarkStart w:id="44" w:name="_Toc91005904"/>
+      <w:bookmarkStart w:id="43" w:name="_Toc91005904"/>
       <w:r>
         <w:rPr>
           <w:rFonts w:hint="eastAsia"/>
@@ -19767,616 +19772,616 @@
       <w:r>
         <w:t>异步编程的实现方式</w:t>
       </w:r>
+      <w:bookmarkEnd w:id="43"/>
+    </w:p>
+    <w:p>
+      <w:pPr>
+        <w:rPr>
+          <w:rFonts w:ascii="Lato" w:hAnsi="Lato"/>
+          <w:color w:val="34495E"/>
+          <w:sz w:val="23"/>
+          <w:szCs w:val="23"/>
+          <w:shd w:val="clear" w:color="auto" w:fill="FFFFFF"/>
+        </w:rPr>
+      </w:pPr>
+      <w:r>
+        <w:rPr>
+          <w:rFonts w:ascii="Lato" w:hAnsi="Lato"/>
+          <w:color w:val="34495E"/>
+          <w:sz w:val="23"/>
+          <w:szCs w:val="23"/>
+          <w:shd w:val="clear" w:color="auto" w:fill="FFFFFF"/>
+        </w:rPr>
+        <w:t>JavaScript</w:t>
+      </w:r>
+      <w:r>
+        <w:rPr>
+          <w:rFonts w:ascii="Lato" w:hAnsi="Lato"/>
+          <w:color w:val="34495E"/>
+          <w:sz w:val="23"/>
+          <w:szCs w:val="23"/>
+          <w:shd w:val="clear" w:color="auto" w:fill="FFFFFF"/>
+        </w:rPr>
+        <w:t>中的异步机制可以分为以下几种</w:t>
+      </w:r>
+    </w:p>
+    <w:p>
+      <w:pPr>
+        <w:rPr>
+          <w:rFonts w:ascii="Lato" w:hAnsi="Lato"/>
+          <w:color w:val="34495E"/>
+          <w:sz w:val="23"/>
+          <w:szCs w:val="23"/>
+          <w:shd w:val="clear" w:color="auto" w:fill="FFFFFF"/>
+        </w:rPr>
+      </w:pPr>
+      <w:r>
+        <w:rPr>
+          <w:rStyle w:val="a8"/>
+          <w:rFonts w:ascii="Lato" w:hAnsi="Lato"/>
+          <w:color w:val="34495E"/>
+          <w:sz w:val="23"/>
+          <w:szCs w:val="23"/>
+          <w:shd w:val="clear" w:color="auto" w:fill="FFFFFF"/>
+        </w:rPr>
+        <w:t>回调函数</w:t>
+      </w:r>
+      <w:r>
+        <w:rPr>
+          <w:rFonts w:ascii="Lato" w:hAnsi="Lato"/>
+          <w:color w:val="34495E"/>
+          <w:sz w:val="23"/>
+          <w:szCs w:val="23"/>
+          <w:shd w:val="clear" w:color="auto" w:fill="FFFFFF"/>
+        </w:rPr>
+        <w:t> </w:t>
+      </w:r>
+      <w:r>
+        <w:rPr>
+          <w:rFonts w:ascii="Lato" w:hAnsi="Lato"/>
+          <w:color w:val="34495E"/>
+          <w:sz w:val="23"/>
+          <w:szCs w:val="23"/>
+          <w:shd w:val="clear" w:color="auto" w:fill="FFFFFF"/>
+        </w:rPr>
+        <w:t>的方式，</w:t>
+      </w:r>
+      <w:proofErr w:type="gramStart"/>
+      <w:r>
+        <w:rPr>
+          <w:rFonts w:ascii="Lato" w:hAnsi="Lato"/>
+          <w:color w:val="34495E"/>
+          <w:sz w:val="23"/>
+          <w:szCs w:val="23"/>
+          <w:shd w:val="clear" w:color="auto" w:fill="FFFFFF"/>
+        </w:rPr>
+        <w:t>使用回调函数</w:t>
+      </w:r>
+      <w:proofErr w:type="gramEnd"/>
+      <w:r>
+        <w:rPr>
+          <w:rFonts w:ascii="Lato" w:hAnsi="Lato"/>
+          <w:color w:val="34495E"/>
+          <w:sz w:val="23"/>
+          <w:szCs w:val="23"/>
+          <w:shd w:val="clear" w:color="auto" w:fill="FFFFFF"/>
+        </w:rPr>
+        <w:t>的方式有一个缺点是，多个回</w:t>
+      </w:r>
+      <w:proofErr w:type="gramStart"/>
+      <w:r>
+        <w:rPr>
+          <w:rFonts w:ascii="Lato" w:hAnsi="Lato"/>
+          <w:color w:val="34495E"/>
+          <w:sz w:val="23"/>
+          <w:szCs w:val="23"/>
+          <w:shd w:val="clear" w:color="auto" w:fill="FFFFFF"/>
+        </w:rPr>
+        <w:t>调函</w:t>
+      </w:r>
+      <w:proofErr w:type="gramEnd"/>
+      <w:r>
+        <w:rPr>
+          <w:rFonts w:ascii="Lato" w:hAnsi="Lato"/>
+          <w:color w:val="34495E"/>
+          <w:sz w:val="23"/>
+          <w:szCs w:val="23"/>
+          <w:shd w:val="clear" w:color="auto" w:fill="FFFFFF"/>
+        </w:rPr>
+        <w:t>数嵌套的时候会造成回</w:t>
+      </w:r>
+      <w:proofErr w:type="gramStart"/>
+      <w:r>
+        <w:rPr>
+          <w:rFonts w:ascii="Lato" w:hAnsi="Lato"/>
+          <w:color w:val="34495E"/>
+          <w:sz w:val="23"/>
+          <w:szCs w:val="23"/>
+          <w:shd w:val="clear" w:color="auto" w:fill="FFFFFF"/>
+        </w:rPr>
+        <w:t>调函</w:t>
+      </w:r>
+      <w:proofErr w:type="gramEnd"/>
+      <w:r>
+        <w:rPr>
+          <w:rFonts w:ascii="Lato" w:hAnsi="Lato"/>
+          <w:color w:val="34495E"/>
+          <w:sz w:val="23"/>
+          <w:szCs w:val="23"/>
+          <w:shd w:val="clear" w:color="auto" w:fill="FFFFFF"/>
+        </w:rPr>
+        <w:t>数地狱，上下两层的回调函数间的代码耦合度太高，不利于代码的可维护</w:t>
+      </w:r>
+      <w:r>
+        <w:rPr>
+          <w:rFonts w:ascii="Lato" w:hAnsi="Lato" w:hint="eastAsia"/>
+          <w:color w:val="34495E"/>
+          <w:sz w:val="23"/>
+          <w:szCs w:val="23"/>
+          <w:shd w:val="clear" w:color="auto" w:fill="FFFFFF"/>
+        </w:rPr>
+        <w:t>。（</w:t>
+      </w:r>
+      <w:r>
+        <w:rPr>
+          <w:rFonts w:ascii="Lato" w:hAnsi="Lato" w:hint="eastAsia"/>
+          <w:color w:val="34495E"/>
+          <w:sz w:val="23"/>
+          <w:szCs w:val="23"/>
+          <w:shd w:val="clear" w:color="auto" w:fill="FFFFFF"/>
+        </w:rPr>
+        <w:t>简单点说，一个函数被作为参数传递给另一个函数就是回调函数</w:t>
+      </w:r>
+      <w:r>
+        <w:rPr>
+          <w:rFonts w:ascii="Lato" w:hAnsi="Lato" w:hint="eastAsia"/>
+          <w:color w:val="34495E"/>
+          <w:sz w:val="23"/>
+          <w:szCs w:val="23"/>
+          <w:shd w:val="clear" w:color="auto" w:fill="FFFFFF"/>
+        </w:rPr>
+        <w:t>）</w:t>
+      </w:r>
+    </w:p>
+    <w:p>
+      <w:pPr>
+        <w:rPr>
+          <w:rFonts w:ascii="Lato" w:hAnsi="Lato"/>
+          <w:color w:val="34495E"/>
+          <w:sz w:val="23"/>
+          <w:szCs w:val="23"/>
+          <w:shd w:val="clear" w:color="auto" w:fill="FFFFFF"/>
+        </w:rPr>
+      </w:pPr>
+      <w:r>
+        <w:rPr>
+          <w:rStyle w:val="a8"/>
+          <w:rFonts w:ascii="Lato" w:hAnsi="Lato"/>
+          <w:color w:val="34495E"/>
+          <w:sz w:val="23"/>
+          <w:szCs w:val="23"/>
+          <w:shd w:val="clear" w:color="auto" w:fill="FFFFFF"/>
+        </w:rPr>
+        <w:t>Promise</w:t>
+      </w:r>
+      <w:r>
+        <w:rPr>
+          <w:rFonts w:ascii="Lato" w:hAnsi="Lato"/>
+          <w:color w:val="34495E"/>
+          <w:sz w:val="23"/>
+          <w:szCs w:val="23"/>
+          <w:shd w:val="clear" w:color="auto" w:fill="FFFFFF"/>
+        </w:rPr>
+        <w:t> </w:t>
+      </w:r>
+      <w:r>
+        <w:rPr>
+          <w:rFonts w:ascii="Lato" w:hAnsi="Lato"/>
+          <w:color w:val="34495E"/>
+          <w:sz w:val="23"/>
+          <w:szCs w:val="23"/>
+          <w:shd w:val="clear" w:color="auto" w:fill="FFFFFF"/>
+        </w:rPr>
+        <w:t>的方式，使用</w:t>
+      </w:r>
+      <w:r>
+        <w:rPr>
+          <w:rFonts w:ascii="Lato" w:hAnsi="Lato"/>
+          <w:color w:val="34495E"/>
+          <w:sz w:val="23"/>
+          <w:szCs w:val="23"/>
+          <w:shd w:val="clear" w:color="auto" w:fill="FFFFFF"/>
+        </w:rPr>
+        <w:t xml:space="preserve"> Promise </w:t>
+      </w:r>
+      <w:r>
+        <w:rPr>
+          <w:rFonts w:ascii="Lato" w:hAnsi="Lato"/>
+          <w:color w:val="34495E"/>
+          <w:sz w:val="23"/>
+          <w:szCs w:val="23"/>
+          <w:shd w:val="clear" w:color="auto" w:fill="FFFFFF"/>
+        </w:rPr>
+        <w:t>的方式可以将嵌套的回</w:t>
+      </w:r>
+      <w:proofErr w:type="gramStart"/>
+      <w:r>
+        <w:rPr>
+          <w:rFonts w:ascii="Lato" w:hAnsi="Lato"/>
+          <w:color w:val="34495E"/>
+          <w:sz w:val="23"/>
+          <w:szCs w:val="23"/>
+          <w:shd w:val="clear" w:color="auto" w:fill="FFFFFF"/>
+        </w:rPr>
+        <w:t>调函数</w:t>
+      </w:r>
+      <w:proofErr w:type="gramEnd"/>
+      <w:r>
+        <w:rPr>
+          <w:rFonts w:ascii="Lato" w:hAnsi="Lato"/>
+          <w:color w:val="34495E"/>
+          <w:sz w:val="23"/>
+          <w:szCs w:val="23"/>
+          <w:shd w:val="clear" w:color="auto" w:fill="FFFFFF"/>
+        </w:rPr>
+        <w:t>作为链式调用。但是使用这种方法，有时会造成多个</w:t>
+      </w:r>
+      <w:r>
+        <w:rPr>
+          <w:rFonts w:ascii="Lato" w:hAnsi="Lato"/>
+          <w:color w:val="34495E"/>
+          <w:sz w:val="23"/>
+          <w:szCs w:val="23"/>
+          <w:shd w:val="clear" w:color="auto" w:fill="FFFFFF"/>
+        </w:rPr>
+        <w:t xml:space="preserve"> then </w:t>
+      </w:r>
+      <w:r>
+        <w:rPr>
+          <w:rFonts w:ascii="Lato" w:hAnsi="Lato"/>
+          <w:color w:val="34495E"/>
+          <w:sz w:val="23"/>
+          <w:szCs w:val="23"/>
+          <w:shd w:val="clear" w:color="auto" w:fill="FFFFFF"/>
+        </w:rPr>
+        <w:t>的链式调用，可能会造成代码的语义不够明确</w:t>
+      </w:r>
+      <w:r>
+        <w:rPr>
+          <w:rFonts w:ascii="Lato" w:hAnsi="Lato" w:hint="eastAsia"/>
+          <w:color w:val="34495E"/>
+          <w:sz w:val="23"/>
+          <w:szCs w:val="23"/>
+          <w:shd w:val="clear" w:color="auto" w:fill="FFFFFF"/>
+        </w:rPr>
+        <w:t>。</w:t>
+      </w:r>
+    </w:p>
+    <w:p>
+      <w:pPr>
+        <w:rPr>
+          <w:rFonts w:ascii="Lato" w:hAnsi="Lato"/>
+          <w:color w:val="34495E"/>
+          <w:sz w:val="23"/>
+          <w:szCs w:val="23"/>
+          <w:shd w:val="clear" w:color="auto" w:fill="FFFFFF"/>
+        </w:rPr>
+      </w:pPr>
+      <w:r>
+        <w:rPr>
+          <w:rStyle w:val="a8"/>
+          <w:rFonts w:ascii="Lato" w:hAnsi="Lato"/>
+          <w:color w:val="34495E"/>
+          <w:sz w:val="23"/>
+          <w:szCs w:val="23"/>
+          <w:shd w:val="clear" w:color="auto" w:fill="FFFFFF"/>
+        </w:rPr>
+        <w:t>generator</w:t>
+      </w:r>
+      <w:r>
+        <w:rPr>
+          <w:rFonts w:ascii="Lato" w:hAnsi="Lato"/>
+          <w:color w:val="34495E"/>
+          <w:sz w:val="23"/>
+          <w:szCs w:val="23"/>
+          <w:shd w:val="clear" w:color="auto" w:fill="FFFFFF"/>
+        </w:rPr>
+        <w:t> </w:t>
+      </w:r>
+      <w:r>
+        <w:rPr>
+          <w:rFonts w:ascii="Lato" w:hAnsi="Lato"/>
+          <w:color w:val="34495E"/>
+          <w:sz w:val="23"/>
+          <w:szCs w:val="23"/>
+          <w:shd w:val="clear" w:color="auto" w:fill="FFFFFF"/>
+        </w:rPr>
+        <w:t>的方式，它可以在函数的执行过程中，将函数的执行权转移出去，在函数外部还可以将执行权转移回来。当遇到异步函数执行的时候，将函数执行权转移出去，当异步函数执行完毕时再将执行权给转移回来。因此在</w:t>
+      </w:r>
+      <w:r>
+        <w:rPr>
+          <w:rFonts w:ascii="Lato" w:hAnsi="Lato"/>
+          <w:color w:val="34495E"/>
+          <w:sz w:val="23"/>
+          <w:szCs w:val="23"/>
+          <w:shd w:val="clear" w:color="auto" w:fill="FFFFFF"/>
+        </w:rPr>
+        <w:t xml:space="preserve"> generator </w:t>
+      </w:r>
+      <w:r>
+        <w:rPr>
+          <w:rFonts w:ascii="Lato" w:hAnsi="Lato"/>
+          <w:color w:val="34495E"/>
+          <w:sz w:val="23"/>
+          <w:szCs w:val="23"/>
+          <w:shd w:val="clear" w:color="auto" w:fill="FFFFFF"/>
+        </w:rPr>
+        <w:t>内部对于异步操作的方式，可以以同步的顺序来书写。使用这种方式需要考虑的问题是何时将函数的控制权转移回来，因此需要有一个自动执行</w:t>
+      </w:r>
+      <w:r>
+        <w:rPr>
+          <w:rFonts w:ascii="Lato" w:hAnsi="Lato"/>
+          <w:color w:val="34495E"/>
+          <w:sz w:val="23"/>
+          <w:szCs w:val="23"/>
+          <w:shd w:val="clear" w:color="auto" w:fill="FFFFFF"/>
+        </w:rPr>
+        <w:t xml:space="preserve"> generator </w:t>
+      </w:r>
+      <w:r>
+        <w:rPr>
+          <w:rFonts w:ascii="Lato" w:hAnsi="Lato"/>
+          <w:color w:val="34495E"/>
+          <w:sz w:val="23"/>
+          <w:szCs w:val="23"/>
+          <w:shd w:val="clear" w:color="auto" w:fill="FFFFFF"/>
+        </w:rPr>
+        <w:t>的机制，比如说</w:t>
+      </w:r>
+      <w:r>
+        <w:rPr>
+          <w:rFonts w:ascii="Lato" w:hAnsi="Lato"/>
+          <w:color w:val="34495E"/>
+          <w:sz w:val="23"/>
+          <w:szCs w:val="23"/>
+          <w:shd w:val="clear" w:color="auto" w:fill="FFFFFF"/>
+        </w:rPr>
+        <w:t xml:space="preserve"> co </w:t>
+      </w:r>
+      <w:r>
+        <w:rPr>
+          <w:rFonts w:ascii="Lato" w:hAnsi="Lato"/>
+          <w:color w:val="34495E"/>
+          <w:sz w:val="23"/>
+          <w:szCs w:val="23"/>
+          <w:shd w:val="clear" w:color="auto" w:fill="FFFFFF"/>
+        </w:rPr>
+        <w:t>模块等方式来实现</w:t>
+      </w:r>
+      <w:r>
+        <w:rPr>
+          <w:rFonts w:ascii="Lato" w:hAnsi="Lato"/>
+          <w:color w:val="34495E"/>
+          <w:sz w:val="23"/>
+          <w:szCs w:val="23"/>
+          <w:shd w:val="clear" w:color="auto" w:fill="FFFFFF"/>
+        </w:rPr>
+        <w:t xml:space="preserve"> generator </w:t>
+      </w:r>
+      <w:r>
+        <w:rPr>
+          <w:rFonts w:ascii="Lato" w:hAnsi="Lato"/>
+          <w:color w:val="34495E"/>
+          <w:sz w:val="23"/>
+          <w:szCs w:val="23"/>
+          <w:shd w:val="clear" w:color="auto" w:fill="FFFFFF"/>
+        </w:rPr>
+        <w:t>的自动执行。</w:t>
+      </w:r>
+    </w:p>
+    <w:p>
+      <w:pPr>
+        <w:rPr>
+          <w:rFonts w:ascii="Lato" w:hAnsi="Lato"/>
+          <w:color w:val="34495E"/>
+          <w:sz w:val="23"/>
+          <w:szCs w:val="23"/>
+          <w:shd w:val="clear" w:color="auto" w:fill="FFFFFF"/>
+        </w:rPr>
+      </w:pPr>
+      <w:r>
+        <w:rPr>
+          <w:rStyle w:val="a8"/>
+          <w:rFonts w:ascii="Lato" w:hAnsi="Lato"/>
+          <w:color w:val="34495E"/>
+          <w:sz w:val="23"/>
+          <w:szCs w:val="23"/>
+          <w:shd w:val="clear" w:color="auto" w:fill="FFFFFF"/>
+        </w:rPr>
+        <w:t xml:space="preserve">async </w:t>
+      </w:r>
+      <w:r>
+        <w:rPr>
+          <w:rStyle w:val="a8"/>
+          <w:rFonts w:ascii="Lato" w:hAnsi="Lato"/>
+          <w:color w:val="34495E"/>
+          <w:sz w:val="23"/>
+          <w:szCs w:val="23"/>
+          <w:shd w:val="clear" w:color="auto" w:fill="FFFFFF"/>
+        </w:rPr>
+        <w:t>函数</w:t>
+      </w:r>
+      <w:r>
+        <w:rPr>
+          <w:rFonts w:ascii="Lato" w:hAnsi="Lato"/>
+          <w:color w:val="34495E"/>
+          <w:sz w:val="23"/>
+          <w:szCs w:val="23"/>
+          <w:shd w:val="clear" w:color="auto" w:fill="FFFFFF"/>
+        </w:rPr>
+        <w:t> </w:t>
+      </w:r>
+      <w:r>
+        <w:rPr>
+          <w:rFonts w:ascii="Lato" w:hAnsi="Lato"/>
+          <w:color w:val="34495E"/>
+          <w:sz w:val="23"/>
+          <w:szCs w:val="23"/>
+          <w:shd w:val="clear" w:color="auto" w:fill="FFFFFF"/>
+        </w:rPr>
+        <w:t>的方式，</w:t>
+      </w:r>
+      <w:r>
+        <w:rPr>
+          <w:rFonts w:ascii="Lato" w:hAnsi="Lato"/>
+          <w:color w:val="34495E"/>
+          <w:sz w:val="23"/>
+          <w:szCs w:val="23"/>
+          <w:shd w:val="clear" w:color="auto" w:fill="FFFFFF"/>
+        </w:rPr>
+        <w:t xml:space="preserve">async </w:t>
+      </w:r>
+      <w:r>
+        <w:rPr>
+          <w:rFonts w:ascii="Lato" w:hAnsi="Lato"/>
+          <w:color w:val="34495E"/>
+          <w:sz w:val="23"/>
+          <w:szCs w:val="23"/>
+          <w:shd w:val="clear" w:color="auto" w:fill="FFFFFF"/>
+        </w:rPr>
+        <w:t>函数是</w:t>
+      </w:r>
+      <w:r>
+        <w:rPr>
+          <w:rFonts w:ascii="Lato" w:hAnsi="Lato"/>
+          <w:color w:val="34495E"/>
+          <w:sz w:val="23"/>
+          <w:szCs w:val="23"/>
+          <w:shd w:val="clear" w:color="auto" w:fill="FFFFFF"/>
+        </w:rPr>
+        <w:t xml:space="preserve"> generator </w:t>
+      </w:r>
+      <w:r>
+        <w:rPr>
+          <w:rFonts w:ascii="Lato" w:hAnsi="Lato"/>
+          <w:color w:val="34495E"/>
+          <w:sz w:val="23"/>
+          <w:szCs w:val="23"/>
+          <w:shd w:val="clear" w:color="auto" w:fill="FFFFFF"/>
+        </w:rPr>
+        <w:t>和</w:t>
+      </w:r>
+      <w:r>
+        <w:rPr>
+          <w:rFonts w:ascii="Lato" w:hAnsi="Lato"/>
+          <w:color w:val="34495E"/>
+          <w:sz w:val="23"/>
+          <w:szCs w:val="23"/>
+          <w:shd w:val="clear" w:color="auto" w:fill="FFFFFF"/>
+        </w:rPr>
+        <w:t xml:space="preserve"> promise </w:t>
+      </w:r>
+      <w:r>
+        <w:rPr>
+          <w:rFonts w:ascii="Lato" w:hAnsi="Lato"/>
+          <w:color w:val="34495E"/>
+          <w:sz w:val="23"/>
+          <w:szCs w:val="23"/>
+          <w:shd w:val="clear" w:color="auto" w:fill="FFFFFF"/>
+        </w:rPr>
+        <w:t>实现的一个自动执行的语法糖，它内部自带执行器，当函数内部执行到一个</w:t>
+      </w:r>
+      <w:r>
+        <w:rPr>
+          <w:rFonts w:ascii="Lato" w:hAnsi="Lato"/>
+          <w:color w:val="34495E"/>
+          <w:sz w:val="23"/>
+          <w:szCs w:val="23"/>
+          <w:shd w:val="clear" w:color="auto" w:fill="FFFFFF"/>
+        </w:rPr>
+        <w:t xml:space="preserve"> await </w:t>
+      </w:r>
+      <w:r>
+        <w:rPr>
+          <w:rFonts w:ascii="Lato" w:hAnsi="Lato"/>
+          <w:color w:val="34495E"/>
+          <w:sz w:val="23"/>
+          <w:szCs w:val="23"/>
+          <w:shd w:val="clear" w:color="auto" w:fill="FFFFFF"/>
+        </w:rPr>
+        <w:t>语句的时候，如果语句返回一个</w:t>
+      </w:r>
+      <w:r>
+        <w:rPr>
+          <w:rFonts w:ascii="Lato" w:hAnsi="Lato"/>
+          <w:color w:val="34495E"/>
+          <w:sz w:val="23"/>
+          <w:szCs w:val="23"/>
+          <w:shd w:val="clear" w:color="auto" w:fill="FFFFFF"/>
+        </w:rPr>
+        <w:t xml:space="preserve"> promise </w:t>
+      </w:r>
+      <w:r>
+        <w:rPr>
+          <w:rFonts w:ascii="Lato" w:hAnsi="Lato"/>
+          <w:color w:val="34495E"/>
+          <w:sz w:val="23"/>
+          <w:szCs w:val="23"/>
+          <w:shd w:val="clear" w:color="auto" w:fill="FFFFFF"/>
+        </w:rPr>
+        <w:t>对象，那么函数将会等待</w:t>
+      </w:r>
+      <w:r>
+        <w:rPr>
+          <w:rFonts w:ascii="Lato" w:hAnsi="Lato"/>
+          <w:color w:val="34495E"/>
+          <w:sz w:val="23"/>
+          <w:szCs w:val="23"/>
+          <w:shd w:val="clear" w:color="auto" w:fill="FFFFFF"/>
+        </w:rPr>
+        <w:t xml:space="preserve"> promise </w:t>
+      </w:r>
+      <w:r>
+        <w:rPr>
+          <w:rFonts w:ascii="Lato" w:hAnsi="Lato"/>
+          <w:color w:val="34495E"/>
+          <w:sz w:val="23"/>
+          <w:szCs w:val="23"/>
+          <w:shd w:val="clear" w:color="auto" w:fill="FFFFFF"/>
+        </w:rPr>
+        <w:t>对象的状态变为</w:t>
+      </w:r>
+      <w:r>
+        <w:rPr>
+          <w:rFonts w:ascii="Lato" w:hAnsi="Lato"/>
+          <w:color w:val="34495E"/>
+          <w:sz w:val="23"/>
+          <w:szCs w:val="23"/>
+          <w:shd w:val="clear" w:color="auto" w:fill="FFFFFF"/>
+        </w:rPr>
+        <w:t xml:space="preserve"> resolve </w:t>
+      </w:r>
+      <w:r>
+        <w:rPr>
+          <w:rFonts w:ascii="Lato" w:hAnsi="Lato"/>
+          <w:color w:val="34495E"/>
+          <w:sz w:val="23"/>
+          <w:szCs w:val="23"/>
+          <w:shd w:val="clear" w:color="auto" w:fill="FFFFFF"/>
+        </w:rPr>
+        <w:t>后再继续向下执行。因此可以将异步逻辑，转化为同步的顺序来书写，并且这个函数可以自动执行。</w:t>
+      </w:r>
+    </w:p>
+    <w:p/>
+    <w:p>
+      <w:pPr>
+        <w:pStyle w:val="2"/>
+      </w:pPr>
+      <w:bookmarkStart w:id="44" w:name="_Toc91005905"/>
+      <w:r>
+        <w:t>4.4 Promise</w:t>
+      </w:r>
       <w:bookmarkEnd w:id="44"/>
-    </w:p>
-    <w:p>
-      <w:pPr>
-        <w:rPr>
-          <w:rFonts w:ascii="Lato" w:hAnsi="Lato"/>
-          <w:color w:val="34495E"/>
-          <w:sz w:val="23"/>
-          <w:szCs w:val="23"/>
-          <w:shd w:val="clear" w:color="auto" w:fill="FFFFFF"/>
-        </w:rPr>
-      </w:pPr>
-      <w:r>
-        <w:rPr>
-          <w:rFonts w:ascii="Lato" w:hAnsi="Lato"/>
-          <w:color w:val="34495E"/>
-          <w:sz w:val="23"/>
-          <w:szCs w:val="23"/>
-          <w:shd w:val="clear" w:color="auto" w:fill="FFFFFF"/>
-        </w:rPr>
-        <w:t>JavaScript</w:t>
-      </w:r>
-      <w:r>
-        <w:rPr>
-          <w:rFonts w:ascii="Lato" w:hAnsi="Lato"/>
-          <w:color w:val="34495E"/>
-          <w:sz w:val="23"/>
-          <w:szCs w:val="23"/>
-          <w:shd w:val="clear" w:color="auto" w:fill="FFFFFF"/>
-        </w:rPr>
-        <w:t>中的异步机制可以分为以下几种</w:t>
-      </w:r>
-    </w:p>
-    <w:p>
-      <w:pPr>
-        <w:rPr>
-          <w:rFonts w:ascii="Lato" w:hAnsi="Lato"/>
-          <w:color w:val="34495E"/>
-          <w:sz w:val="23"/>
-          <w:szCs w:val="23"/>
-          <w:shd w:val="clear" w:color="auto" w:fill="FFFFFF"/>
-        </w:rPr>
-      </w:pPr>
-      <w:r>
-        <w:rPr>
-          <w:rStyle w:val="a8"/>
-          <w:rFonts w:ascii="Lato" w:hAnsi="Lato"/>
-          <w:color w:val="34495E"/>
-          <w:sz w:val="23"/>
-          <w:szCs w:val="23"/>
-          <w:shd w:val="clear" w:color="auto" w:fill="FFFFFF"/>
-        </w:rPr>
-        <w:t>回调函数</w:t>
-      </w:r>
-      <w:r>
-        <w:rPr>
-          <w:rFonts w:ascii="Lato" w:hAnsi="Lato"/>
-          <w:color w:val="34495E"/>
-          <w:sz w:val="23"/>
-          <w:szCs w:val="23"/>
-          <w:shd w:val="clear" w:color="auto" w:fill="FFFFFF"/>
-        </w:rPr>
-        <w:t> </w:t>
-      </w:r>
-      <w:r>
-        <w:rPr>
-          <w:rFonts w:ascii="Lato" w:hAnsi="Lato"/>
-          <w:color w:val="34495E"/>
-          <w:sz w:val="23"/>
-          <w:szCs w:val="23"/>
-          <w:shd w:val="clear" w:color="auto" w:fill="FFFFFF"/>
-        </w:rPr>
-        <w:t>的方式，</w:t>
-      </w:r>
-      <w:proofErr w:type="gramStart"/>
-      <w:r>
-        <w:rPr>
-          <w:rFonts w:ascii="Lato" w:hAnsi="Lato"/>
-          <w:color w:val="34495E"/>
-          <w:sz w:val="23"/>
-          <w:szCs w:val="23"/>
-          <w:shd w:val="clear" w:color="auto" w:fill="FFFFFF"/>
-        </w:rPr>
-        <w:t>使用回调函数</w:t>
-      </w:r>
-      <w:proofErr w:type="gramEnd"/>
-      <w:r>
-        <w:rPr>
-          <w:rFonts w:ascii="Lato" w:hAnsi="Lato"/>
-          <w:color w:val="34495E"/>
-          <w:sz w:val="23"/>
-          <w:szCs w:val="23"/>
-          <w:shd w:val="clear" w:color="auto" w:fill="FFFFFF"/>
-        </w:rPr>
-        <w:t>的方式有一个缺点是，多个回</w:t>
-      </w:r>
-      <w:proofErr w:type="gramStart"/>
-      <w:r>
-        <w:rPr>
-          <w:rFonts w:ascii="Lato" w:hAnsi="Lato"/>
-          <w:color w:val="34495E"/>
-          <w:sz w:val="23"/>
-          <w:szCs w:val="23"/>
-          <w:shd w:val="clear" w:color="auto" w:fill="FFFFFF"/>
-        </w:rPr>
-        <w:t>调函</w:t>
-      </w:r>
-      <w:proofErr w:type="gramEnd"/>
-      <w:r>
-        <w:rPr>
-          <w:rFonts w:ascii="Lato" w:hAnsi="Lato"/>
-          <w:color w:val="34495E"/>
-          <w:sz w:val="23"/>
-          <w:szCs w:val="23"/>
-          <w:shd w:val="clear" w:color="auto" w:fill="FFFFFF"/>
-        </w:rPr>
-        <w:t>数嵌套的时候会造成回</w:t>
-      </w:r>
-      <w:proofErr w:type="gramStart"/>
-      <w:r>
-        <w:rPr>
-          <w:rFonts w:ascii="Lato" w:hAnsi="Lato"/>
-          <w:color w:val="34495E"/>
-          <w:sz w:val="23"/>
-          <w:szCs w:val="23"/>
-          <w:shd w:val="clear" w:color="auto" w:fill="FFFFFF"/>
-        </w:rPr>
-        <w:t>调函</w:t>
-      </w:r>
-      <w:proofErr w:type="gramEnd"/>
-      <w:r>
-        <w:rPr>
-          <w:rFonts w:ascii="Lato" w:hAnsi="Lato"/>
-          <w:color w:val="34495E"/>
-          <w:sz w:val="23"/>
-          <w:szCs w:val="23"/>
-          <w:shd w:val="clear" w:color="auto" w:fill="FFFFFF"/>
-        </w:rPr>
-        <w:t>数地狱，上下两层的回调函数间的代码耦合度太高，不利于代码的可维护</w:t>
-      </w:r>
-      <w:r>
-        <w:rPr>
-          <w:rFonts w:ascii="Lato" w:hAnsi="Lato" w:hint="eastAsia"/>
-          <w:color w:val="34495E"/>
-          <w:sz w:val="23"/>
-          <w:szCs w:val="23"/>
-          <w:shd w:val="clear" w:color="auto" w:fill="FFFFFF"/>
-        </w:rPr>
-        <w:t>。（</w:t>
-      </w:r>
-      <w:r>
-        <w:rPr>
-          <w:rFonts w:ascii="Lato" w:hAnsi="Lato" w:hint="eastAsia"/>
-          <w:color w:val="34495E"/>
-          <w:sz w:val="23"/>
-          <w:szCs w:val="23"/>
-          <w:shd w:val="clear" w:color="auto" w:fill="FFFFFF"/>
-        </w:rPr>
-        <w:t>简单点说，一个函数被作为参数传递给另一个函数就是回调函数</w:t>
-      </w:r>
-      <w:r>
-        <w:rPr>
-          <w:rFonts w:ascii="Lato" w:hAnsi="Lato" w:hint="eastAsia"/>
-          <w:color w:val="34495E"/>
-          <w:sz w:val="23"/>
-          <w:szCs w:val="23"/>
-          <w:shd w:val="clear" w:color="auto" w:fill="FFFFFF"/>
-        </w:rPr>
-        <w:t>）</w:t>
-      </w:r>
-    </w:p>
-    <w:p>
-      <w:pPr>
-        <w:rPr>
-          <w:rFonts w:ascii="Lato" w:hAnsi="Lato"/>
-          <w:color w:val="34495E"/>
-          <w:sz w:val="23"/>
-          <w:szCs w:val="23"/>
-          <w:shd w:val="clear" w:color="auto" w:fill="FFFFFF"/>
-        </w:rPr>
-      </w:pPr>
-      <w:r>
-        <w:rPr>
-          <w:rStyle w:val="a8"/>
-          <w:rFonts w:ascii="Lato" w:hAnsi="Lato"/>
-          <w:color w:val="34495E"/>
-          <w:sz w:val="23"/>
-          <w:szCs w:val="23"/>
-          <w:shd w:val="clear" w:color="auto" w:fill="FFFFFF"/>
-        </w:rPr>
-        <w:t>Promise</w:t>
-      </w:r>
-      <w:r>
-        <w:rPr>
-          <w:rFonts w:ascii="Lato" w:hAnsi="Lato"/>
-          <w:color w:val="34495E"/>
-          <w:sz w:val="23"/>
-          <w:szCs w:val="23"/>
-          <w:shd w:val="clear" w:color="auto" w:fill="FFFFFF"/>
-        </w:rPr>
-        <w:t> </w:t>
-      </w:r>
-      <w:r>
-        <w:rPr>
-          <w:rFonts w:ascii="Lato" w:hAnsi="Lato"/>
-          <w:color w:val="34495E"/>
-          <w:sz w:val="23"/>
-          <w:szCs w:val="23"/>
-          <w:shd w:val="clear" w:color="auto" w:fill="FFFFFF"/>
-        </w:rPr>
-        <w:t>的方式，使用</w:t>
-      </w:r>
-      <w:r>
-        <w:rPr>
-          <w:rFonts w:ascii="Lato" w:hAnsi="Lato"/>
-          <w:color w:val="34495E"/>
-          <w:sz w:val="23"/>
-          <w:szCs w:val="23"/>
-          <w:shd w:val="clear" w:color="auto" w:fill="FFFFFF"/>
-        </w:rPr>
-        <w:t xml:space="preserve"> Promise </w:t>
-      </w:r>
-      <w:r>
-        <w:rPr>
-          <w:rFonts w:ascii="Lato" w:hAnsi="Lato"/>
-          <w:color w:val="34495E"/>
-          <w:sz w:val="23"/>
-          <w:szCs w:val="23"/>
-          <w:shd w:val="clear" w:color="auto" w:fill="FFFFFF"/>
-        </w:rPr>
-        <w:t>的方式可以将嵌套的回</w:t>
-      </w:r>
-      <w:proofErr w:type="gramStart"/>
-      <w:r>
-        <w:rPr>
-          <w:rFonts w:ascii="Lato" w:hAnsi="Lato"/>
-          <w:color w:val="34495E"/>
-          <w:sz w:val="23"/>
-          <w:szCs w:val="23"/>
-          <w:shd w:val="clear" w:color="auto" w:fill="FFFFFF"/>
-        </w:rPr>
-        <w:t>调函数</w:t>
-      </w:r>
-      <w:proofErr w:type="gramEnd"/>
-      <w:r>
-        <w:rPr>
-          <w:rFonts w:ascii="Lato" w:hAnsi="Lato"/>
-          <w:color w:val="34495E"/>
-          <w:sz w:val="23"/>
-          <w:szCs w:val="23"/>
-          <w:shd w:val="clear" w:color="auto" w:fill="FFFFFF"/>
-        </w:rPr>
-        <w:t>作为链式调用。但是使用这种方法，有时会造成多个</w:t>
-      </w:r>
-      <w:r>
-        <w:rPr>
-          <w:rFonts w:ascii="Lato" w:hAnsi="Lato"/>
-          <w:color w:val="34495E"/>
-          <w:sz w:val="23"/>
-          <w:szCs w:val="23"/>
-          <w:shd w:val="clear" w:color="auto" w:fill="FFFFFF"/>
-        </w:rPr>
-        <w:t xml:space="preserve"> then </w:t>
-      </w:r>
-      <w:r>
-        <w:rPr>
-          <w:rFonts w:ascii="Lato" w:hAnsi="Lato"/>
-          <w:color w:val="34495E"/>
-          <w:sz w:val="23"/>
-          <w:szCs w:val="23"/>
-          <w:shd w:val="clear" w:color="auto" w:fill="FFFFFF"/>
-        </w:rPr>
-        <w:t>的链式调用，可能会造成代码的语义不够明确</w:t>
-      </w:r>
-      <w:r>
-        <w:rPr>
-          <w:rFonts w:ascii="Lato" w:hAnsi="Lato" w:hint="eastAsia"/>
-          <w:color w:val="34495E"/>
-          <w:sz w:val="23"/>
-          <w:szCs w:val="23"/>
-          <w:shd w:val="clear" w:color="auto" w:fill="FFFFFF"/>
-        </w:rPr>
-        <w:t>。</w:t>
-      </w:r>
-    </w:p>
-    <w:p>
-      <w:pPr>
-        <w:rPr>
-          <w:rFonts w:ascii="Lato" w:hAnsi="Lato"/>
-          <w:color w:val="34495E"/>
-          <w:sz w:val="23"/>
-          <w:szCs w:val="23"/>
-          <w:shd w:val="clear" w:color="auto" w:fill="FFFFFF"/>
-        </w:rPr>
-      </w:pPr>
-      <w:r>
-        <w:rPr>
-          <w:rStyle w:val="a8"/>
-          <w:rFonts w:ascii="Lato" w:hAnsi="Lato"/>
-          <w:color w:val="34495E"/>
-          <w:sz w:val="23"/>
-          <w:szCs w:val="23"/>
-          <w:shd w:val="clear" w:color="auto" w:fill="FFFFFF"/>
-        </w:rPr>
-        <w:t>generator</w:t>
-      </w:r>
-      <w:r>
-        <w:rPr>
-          <w:rFonts w:ascii="Lato" w:hAnsi="Lato"/>
-          <w:color w:val="34495E"/>
-          <w:sz w:val="23"/>
-          <w:szCs w:val="23"/>
-          <w:shd w:val="clear" w:color="auto" w:fill="FFFFFF"/>
-        </w:rPr>
-        <w:t> </w:t>
-      </w:r>
-      <w:r>
-        <w:rPr>
-          <w:rFonts w:ascii="Lato" w:hAnsi="Lato"/>
-          <w:color w:val="34495E"/>
-          <w:sz w:val="23"/>
-          <w:szCs w:val="23"/>
-          <w:shd w:val="clear" w:color="auto" w:fill="FFFFFF"/>
-        </w:rPr>
-        <w:t>的方式，它可以在函数的执行过程中，将函数的执行权转移出去，在函数外部还可以将执行权转移回来。当遇到异步函数执行的时候，将函数执行权转移出去，当异步函数执行完毕时再将执行权给转移回来。因此在</w:t>
-      </w:r>
-      <w:r>
-        <w:rPr>
-          <w:rFonts w:ascii="Lato" w:hAnsi="Lato"/>
-          <w:color w:val="34495E"/>
-          <w:sz w:val="23"/>
-          <w:szCs w:val="23"/>
-          <w:shd w:val="clear" w:color="auto" w:fill="FFFFFF"/>
-        </w:rPr>
-        <w:t xml:space="preserve"> generator </w:t>
-      </w:r>
-      <w:r>
-        <w:rPr>
-          <w:rFonts w:ascii="Lato" w:hAnsi="Lato"/>
-          <w:color w:val="34495E"/>
-          <w:sz w:val="23"/>
-          <w:szCs w:val="23"/>
-          <w:shd w:val="clear" w:color="auto" w:fill="FFFFFF"/>
-        </w:rPr>
-        <w:t>内部对于异步操作的方式，可以以同步的顺序来书写。使用这种方式需要考虑的问题是何时将函数的控制权转移回来，因此需要有一个自动执行</w:t>
-      </w:r>
-      <w:r>
-        <w:rPr>
-          <w:rFonts w:ascii="Lato" w:hAnsi="Lato"/>
-          <w:color w:val="34495E"/>
-          <w:sz w:val="23"/>
-          <w:szCs w:val="23"/>
-          <w:shd w:val="clear" w:color="auto" w:fill="FFFFFF"/>
-        </w:rPr>
-        <w:t xml:space="preserve"> generator </w:t>
-      </w:r>
-      <w:r>
-        <w:rPr>
-          <w:rFonts w:ascii="Lato" w:hAnsi="Lato"/>
-          <w:color w:val="34495E"/>
-          <w:sz w:val="23"/>
-          <w:szCs w:val="23"/>
-          <w:shd w:val="clear" w:color="auto" w:fill="FFFFFF"/>
-        </w:rPr>
-        <w:t>的机制，比如说</w:t>
-      </w:r>
-      <w:r>
-        <w:rPr>
-          <w:rFonts w:ascii="Lato" w:hAnsi="Lato"/>
-          <w:color w:val="34495E"/>
-          <w:sz w:val="23"/>
-          <w:szCs w:val="23"/>
-          <w:shd w:val="clear" w:color="auto" w:fill="FFFFFF"/>
-        </w:rPr>
-        <w:t xml:space="preserve"> co </w:t>
-      </w:r>
-      <w:r>
-        <w:rPr>
-          <w:rFonts w:ascii="Lato" w:hAnsi="Lato"/>
-          <w:color w:val="34495E"/>
-          <w:sz w:val="23"/>
-          <w:szCs w:val="23"/>
-          <w:shd w:val="clear" w:color="auto" w:fill="FFFFFF"/>
-        </w:rPr>
-        <w:t>模块等方式来实现</w:t>
-      </w:r>
-      <w:r>
-        <w:rPr>
-          <w:rFonts w:ascii="Lato" w:hAnsi="Lato"/>
-          <w:color w:val="34495E"/>
-          <w:sz w:val="23"/>
-          <w:szCs w:val="23"/>
-          <w:shd w:val="clear" w:color="auto" w:fill="FFFFFF"/>
-        </w:rPr>
-        <w:t xml:space="preserve"> generator </w:t>
-      </w:r>
-      <w:r>
-        <w:rPr>
-          <w:rFonts w:ascii="Lato" w:hAnsi="Lato"/>
-          <w:color w:val="34495E"/>
-          <w:sz w:val="23"/>
-          <w:szCs w:val="23"/>
-          <w:shd w:val="clear" w:color="auto" w:fill="FFFFFF"/>
-        </w:rPr>
-        <w:t>的自动执行。</w:t>
-      </w:r>
-    </w:p>
-    <w:p>
-      <w:pPr>
-        <w:rPr>
-          <w:rFonts w:ascii="Lato" w:hAnsi="Lato"/>
-          <w:color w:val="34495E"/>
-          <w:sz w:val="23"/>
-          <w:szCs w:val="23"/>
-          <w:shd w:val="clear" w:color="auto" w:fill="FFFFFF"/>
-        </w:rPr>
-      </w:pPr>
-      <w:r>
-        <w:rPr>
-          <w:rStyle w:val="a8"/>
-          <w:rFonts w:ascii="Lato" w:hAnsi="Lato"/>
-          <w:color w:val="34495E"/>
-          <w:sz w:val="23"/>
-          <w:szCs w:val="23"/>
-          <w:shd w:val="clear" w:color="auto" w:fill="FFFFFF"/>
-        </w:rPr>
-        <w:t xml:space="preserve">async </w:t>
-      </w:r>
-      <w:r>
-        <w:rPr>
-          <w:rStyle w:val="a8"/>
-          <w:rFonts w:ascii="Lato" w:hAnsi="Lato"/>
-          <w:color w:val="34495E"/>
-          <w:sz w:val="23"/>
-          <w:szCs w:val="23"/>
-          <w:shd w:val="clear" w:color="auto" w:fill="FFFFFF"/>
-        </w:rPr>
-        <w:t>函数</w:t>
-      </w:r>
-      <w:r>
-        <w:rPr>
-          <w:rFonts w:ascii="Lato" w:hAnsi="Lato"/>
-          <w:color w:val="34495E"/>
-          <w:sz w:val="23"/>
-          <w:szCs w:val="23"/>
-          <w:shd w:val="clear" w:color="auto" w:fill="FFFFFF"/>
-        </w:rPr>
-        <w:t> </w:t>
-      </w:r>
-      <w:r>
-        <w:rPr>
-          <w:rFonts w:ascii="Lato" w:hAnsi="Lato"/>
-          <w:color w:val="34495E"/>
-          <w:sz w:val="23"/>
-          <w:szCs w:val="23"/>
-          <w:shd w:val="clear" w:color="auto" w:fill="FFFFFF"/>
-        </w:rPr>
-        <w:t>的方式，</w:t>
-      </w:r>
-      <w:r>
-        <w:rPr>
-          <w:rFonts w:ascii="Lato" w:hAnsi="Lato"/>
-          <w:color w:val="34495E"/>
-          <w:sz w:val="23"/>
-          <w:szCs w:val="23"/>
-          <w:shd w:val="clear" w:color="auto" w:fill="FFFFFF"/>
-        </w:rPr>
-        <w:t xml:space="preserve">async </w:t>
-      </w:r>
-      <w:r>
-        <w:rPr>
-          <w:rFonts w:ascii="Lato" w:hAnsi="Lato"/>
-          <w:color w:val="34495E"/>
-          <w:sz w:val="23"/>
-          <w:szCs w:val="23"/>
-          <w:shd w:val="clear" w:color="auto" w:fill="FFFFFF"/>
-        </w:rPr>
-        <w:t>函数是</w:t>
-      </w:r>
-      <w:r>
-        <w:rPr>
-          <w:rFonts w:ascii="Lato" w:hAnsi="Lato"/>
-          <w:color w:val="34495E"/>
-          <w:sz w:val="23"/>
-          <w:szCs w:val="23"/>
-          <w:shd w:val="clear" w:color="auto" w:fill="FFFFFF"/>
-        </w:rPr>
-        <w:t xml:space="preserve"> generator </w:t>
-      </w:r>
-      <w:r>
-        <w:rPr>
-          <w:rFonts w:ascii="Lato" w:hAnsi="Lato"/>
-          <w:color w:val="34495E"/>
-          <w:sz w:val="23"/>
-          <w:szCs w:val="23"/>
-          <w:shd w:val="clear" w:color="auto" w:fill="FFFFFF"/>
-        </w:rPr>
-        <w:t>和</w:t>
-      </w:r>
-      <w:r>
-        <w:rPr>
-          <w:rFonts w:ascii="Lato" w:hAnsi="Lato"/>
-          <w:color w:val="34495E"/>
-          <w:sz w:val="23"/>
-          <w:szCs w:val="23"/>
-          <w:shd w:val="clear" w:color="auto" w:fill="FFFFFF"/>
-        </w:rPr>
-        <w:t xml:space="preserve"> promise </w:t>
-      </w:r>
-      <w:r>
-        <w:rPr>
-          <w:rFonts w:ascii="Lato" w:hAnsi="Lato"/>
-          <w:color w:val="34495E"/>
-          <w:sz w:val="23"/>
-          <w:szCs w:val="23"/>
-          <w:shd w:val="clear" w:color="auto" w:fill="FFFFFF"/>
-        </w:rPr>
-        <w:t>实现的一个自动执行的语法糖，它内部自带执行器，当函数内部执行到一个</w:t>
-      </w:r>
-      <w:r>
-        <w:rPr>
-          <w:rFonts w:ascii="Lato" w:hAnsi="Lato"/>
-          <w:color w:val="34495E"/>
-          <w:sz w:val="23"/>
-          <w:szCs w:val="23"/>
-          <w:shd w:val="clear" w:color="auto" w:fill="FFFFFF"/>
-        </w:rPr>
-        <w:t xml:space="preserve"> await </w:t>
-      </w:r>
-      <w:r>
-        <w:rPr>
-          <w:rFonts w:ascii="Lato" w:hAnsi="Lato"/>
-          <w:color w:val="34495E"/>
-          <w:sz w:val="23"/>
-          <w:szCs w:val="23"/>
-          <w:shd w:val="clear" w:color="auto" w:fill="FFFFFF"/>
-        </w:rPr>
-        <w:t>语句的时候，如果语句返回一个</w:t>
-      </w:r>
-      <w:r>
-        <w:rPr>
-          <w:rFonts w:ascii="Lato" w:hAnsi="Lato"/>
-          <w:color w:val="34495E"/>
-          <w:sz w:val="23"/>
-          <w:szCs w:val="23"/>
-          <w:shd w:val="clear" w:color="auto" w:fill="FFFFFF"/>
-        </w:rPr>
-        <w:t xml:space="preserve"> promise </w:t>
-      </w:r>
-      <w:r>
-        <w:rPr>
-          <w:rFonts w:ascii="Lato" w:hAnsi="Lato"/>
-          <w:color w:val="34495E"/>
-          <w:sz w:val="23"/>
-          <w:szCs w:val="23"/>
-          <w:shd w:val="clear" w:color="auto" w:fill="FFFFFF"/>
-        </w:rPr>
-        <w:t>对象，那么函数将会等待</w:t>
-      </w:r>
-      <w:r>
-        <w:rPr>
-          <w:rFonts w:ascii="Lato" w:hAnsi="Lato"/>
-          <w:color w:val="34495E"/>
-          <w:sz w:val="23"/>
-          <w:szCs w:val="23"/>
-          <w:shd w:val="clear" w:color="auto" w:fill="FFFFFF"/>
-        </w:rPr>
-        <w:t xml:space="preserve"> promise </w:t>
-      </w:r>
-      <w:r>
-        <w:rPr>
-          <w:rFonts w:ascii="Lato" w:hAnsi="Lato"/>
-          <w:color w:val="34495E"/>
-          <w:sz w:val="23"/>
-          <w:szCs w:val="23"/>
-          <w:shd w:val="clear" w:color="auto" w:fill="FFFFFF"/>
-        </w:rPr>
-        <w:t>对象的状态变为</w:t>
-      </w:r>
-      <w:r>
-        <w:rPr>
-          <w:rFonts w:ascii="Lato" w:hAnsi="Lato"/>
-          <w:color w:val="34495E"/>
-          <w:sz w:val="23"/>
-          <w:szCs w:val="23"/>
-          <w:shd w:val="clear" w:color="auto" w:fill="FFFFFF"/>
-        </w:rPr>
-        <w:t xml:space="preserve"> resolve </w:t>
-      </w:r>
-      <w:r>
-        <w:rPr>
-          <w:rFonts w:ascii="Lato" w:hAnsi="Lato"/>
-          <w:color w:val="34495E"/>
-          <w:sz w:val="23"/>
-          <w:szCs w:val="23"/>
-          <w:shd w:val="clear" w:color="auto" w:fill="FFFFFF"/>
-        </w:rPr>
-        <w:t>后再继续向下执行。因此可以将异步逻辑，转化为同步的顺序来书写，并且这个函数可以自动执行。</w:t>
-      </w:r>
-    </w:p>
-    <w:p/>
-    <w:p>
-      <w:pPr>
-        <w:pStyle w:val="2"/>
-      </w:pPr>
-      <w:bookmarkStart w:id="45" w:name="_Toc91005905"/>
-      <w:r>
-        <w:t>4.4 Promise</w:t>
-      </w:r>
-      <w:bookmarkEnd w:id="45"/>
     </w:p>
     <w:p>
       <w:pPr>
@@ -21692,11 +21697,11 @@
       </w:r>
       <w:proofErr w:type="gramStart"/>
       <w:r>
-        <w:t>时传的</w:t>
+        <w:t>时传的的</w:t>
       </w:r>
       <w:proofErr w:type="gramEnd"/>
       <w:r>
-        <w:t>的参数。运行这段代码，会在</w:t>
+        <w:t>参数。运行这段代码，会在</w:t>
       </w:r>
       <w:r>
         <w:t>2</w:t>
@@ -22161,7 +22166,7 @@
       <w:pPr>
         <w:pStyle w:val="2"/>
       </w:pPr>
-      <w:bookmarkStart w:id="46" w:name="_Toc91005906"/>
+      <w:bookmarkStart w:id="45" w:name="_Toc91005906"/>
       <w:r>
         <w:t>4.5</w:t>
       </w:r>
@@ -22174,7 +22179,7 @@
         </w:rPr>
         <w:t>promise链式回调</w:t>
       </w:r>
-      <w:bookmarkEnd w:id="46"/>
+      <w:bookmarkEnd w:id="45"/>
     </w:p>
     <w:p>
       <w:pPr>
@@ -23061,7 +23066,7 @@
       <w:pPr>
         <w:pStyle w:val="2"/>
       </w:pPr>
-      <w:bookmarkStart w:id="47" w:name="_Toc91005907"/>
+      <w:bookmarkStart w:id="46" w:name="_Toc91005907"/>
       <w:r>
         <w:t>4.</w:t>
       </w:r>
@@ -23071,7 +23076,7 @@
       <w:r>
         <w:t xml:space="preserve"> promise的reject</w:t>
       </w:r>
-      <w:bookmarkEnd w:id="47"/>
+      <w:bookmarkEnd w:id="46"/>
     </w:p>
     <w:p>
       <w:pPr>
@@ -25133,7 +25138,7 @@
       <w:pPr>
         <w:pStyle w:val="2"/>
       </w:pPr>
-      <w:bookmarkStart w:id="48" w:name="_Toc91005908"/>
+      <w:bookmarkStart w:id="47" w:name="_Toc91005908"/>
       <w:r>
         <w:t>4.</w:t>
       </w:r>
@@ -25149,7 +25154,7 @@
         </w:rPr>
         <w:t>promise的catch用法</w:t>
       </w:r>
-      <w:bookmarkEnd w:id="48"/>
+      <w:bookmarkEnd w:id="47"/>
     </w:p>
     <w:p>
       <w:pPr>
@@ -25963,7 +25968,7 @@
       <w:pPr>
         <w:pStyle w:val="2"/>
       </w:pPr>
-      <w:bookmarkStart w:id="49" w:name="_Toc91005909"/>
+      <w:bookmarkStart w:id="48" w:name="_Toc91005909"/>
       <w:r>
         <w:lastRenderedPageBreak/>
         <w:t>4.</w:t>
@@ -25980,7 +25985,7 @@
         </w:rPr>
         <w:t>promise的all</w:t>
       </w:r>
-      <w:bookmarkEnd w:id="49"/>
+      <w:bookmarkEnd w:id="48"/>
     </w:p>
     <w:p>
       <w:pPr>
@@ -26468,7 +26473,7 @@
       <w:pPr>
         <w:pStyle w:val="2"/>
       </w:pPr>
-      <w:bookmarkStart w:id="50" w:name="_Toc91005910"/>
+      <w:bookmarkStart w:id="49" w:name="_Toc91005910"/>
       <w:r>
         <w:t>4.</w:t>
       </w:r>
@@ -26484,7 +26489,7 @@
         </w:rPr>
         <w:t>promise的race</w:t>
       </w:r>
-      <w:bookmarkEnd w:id="50"/>
+      <w:bookmarkEnd w:id="49"/>
     </w:p>
     <w:p>
       <w:r>
@@ -26544,7 +26549,7 @@
       <w:pPr>
         <w:pStyle w:val="1"/>
       </w:pPr>
-      <w:bookmarkStart w:id="51" w:name="_Toc91005911"/>
+      <w:bookmarkStart w:id="50" w:name="_Toc91005911"/>
       <w:r>
         <w:rPr>
           <w:rFonts w:hint="eastAsia"/>
@@ -26560,265 +26565,287 @@
         </w:rPr>
         <w:t>函数的调用和作用域</w:t>
       </w:r>
+      <w:bookmarkEnd w:id="50"/>
+    </w:p>
+    <w:p>
+      <w:pPr>
+        <w:pStyle w:val="2"/>
+      </w:pPr>
+      <w:bookmarkStart w:id="51" w:name="_5.1_console.log_和console.dir的区别"/>
+      <w:bookmarkStart w:id="52" w:name="_Toc91005912"/>
       <w:bookmarkEnd w:id="51"/>
-    </w:p>
+      <w:r>
+        <w:t xml:space="preserve">5.1 </w:t>
+      </w:r>
+      <w:r>
+        <w:rPr>
+          <w:rFonts w:hint="eastAsia"/>
+        </w:rPr>
+        <w:t>console.</w:t>
+      </w:r>
+      <w:r>
+        <w:t xml:space="preserve">log </w:t>
+      </w:r>
+      <w:r>
+        <w:rPr>
+          <w:rFonts w:hint="eastAsia"/>
+        </w:rPr>
+        <w:t>和console.</w:t>
+      </w:r>
+      <w:r>
+        <w:t>dir</w:t>
+      </w:r>
+      <w:r>
+        <w:rPr>
+          <w:rFonts w:hint="eastAsia"/>
+        </w:rPr>
+        <w:t>的区别</w:t>
+      </w:r>
+      <w:bookmarkEnd w:id="52"/>
+    </w:p>
+    <w:p>
+      <w:r>
+        <w:rPr>
+          <w:rFonts w:hint="eastAsia"/>
+        </w:rPr>
+        <w:t>·</w:t>
+      </w:r>
+      <w:r>
+        <w:t>console.log()</w:t>
+      </w:r>
+      <w:r>
+        <w:t>可以取代</w:t>
+      </w:r>
+      <w:r>
+        <w:t>alert()</w:t>
+      </w:r>
+      <w:r>
+        <w:t>或</w:t>
+      </w:r>
+      <w:r>
+        <w:t>document.write()</w:t>
+      </w:r>
+      <w:r>
+        <w:t>，在网页脚本中使用</w:t>
+      </w:r>
+      <w:r>
+        <w:t>console.log()</w:t>
+      </w:r>
+      <w:r>
+        <w:t>时，会在浏览器控制台打印出信息。</w:t>
+      </w:r>
+    </w:p>
+    <w:p>
+      <w:r>
+        <w:rPr>
+          <w:rFonts w:hint="eastAsia"/>
+        </w:rPr>
+        <w:t>·</w:t>
+      </w:r>
+      <w:r>
+        <w:t>console.dir()</w:t>
+      </w:r>
+      <w:r>
+        <w:t>可以显示一个对象所有的属性和方法。</w:t>
+      </w:r>
+    </w:p>
+    <w:p/>
     <w:p>
       <w:pPr>
         <w:pStyle w:val="2"/>
-      </w:pPr>
-      <w:bookmarkStart w:id="52" w:name="_5.1_console.log_和console.dir的区别"/>
-      <w:bookmarkStart w:id="53" w:name="_Toc91005912"/>
-      <w:bookmarkEnd w:id="52"/>
-      <w:r>
-        <w:t xml:space="preserve">5.1 </w:t>
-      </w:r>
-      <w:r>
-        <w:rPr>
-          <w:rFonts w:hint="eastAsia"/>
-        </w:rPr>
-        <w:t>console.</w:t>
-      </w:r>
-      <w:r>
-        <w:t xml:space="preserve">log </w:t>
-      </w:r>
-      <w:r>
-        <w:rPr>
-          <w:rFonts w:hint="eastAsia"/>
-        </w:rPr>
-        <w:t>和console.</w:t>
-      </w:r>
-      <w:r>
-        <w:t>dir</w:t>
-      </w:r>
-      <w:r>
-        <w:rPr>
-          <w:rFonts w:hint="eastAsia"/>
-        </w:rPr>
-        <w:t>的区别</w:t>
+        <w:rPr>
+          <w:shd w:val="clear" w:color="auto" w:fill="FFFFFF"/>
+        </w:rPr>
+      </w:pPr>
+      <w:bookmarkStart w:id="53" w:name="_Toc91005913"/>
+      <w:r>
+        <w:rPr>
+          <w:shd w:val="clear" w:color="auto" w:fill="FFFFFF"/>
+        </w:rPr>
+        <w:t xml:space="preserve">5.2 </w:t>
+      </w:r>
+      <w:r>
+        <w:rPr>
+          <w:rFonts w:hint="eastAsia"/>
+          <w:shd w:val="clear" w:color="auto" w:fill="FFFFFF"/>
+        </w:rPr>
+        <w:t>尾调用</w:t>
       </w:r>
       <w:bookmarkEnd w:id="53"/>
     </w:p>
     <w:p>
-      <w:r>
-        <w:rPr>
-          <w:rFonts w:hint="eastAsia"/>
-        </w:rPr>
-        <w:t>·</w:t>
-      </w:r>
-      <w:r>
-        <w:t>console.log()</w:t>
-      </w:r>
-      <w:r>
-        <w:t>可以取代</w:t>
-      </w:r>
-      <w:r>
-        <w:t>alert()</w:t>
-      </w:r>
-      <w:r>
-        <w:t>或</w:t>
-      </w:r>
-      <w:r>
-        <w:t>document.write()</w:t>
-      </w:r>
-      <w:r>
-        <w:t>，在网页脚本中使用</w:t>
-      </w:r>
-      <w:r>
-        <w:t>console.log()</w:t>
-      </w:r>
-      <w:r>
-        <w:t>时，会在浏览器控制台打印出信息。</w:t>
-      </w:r>
-    </w:p>
-    <w:p>
-      <w:r>
-        <w:rPr>
-          <w:rFonts w:hint="eastAsia"/>
-        </w:rPr>
-        <w:t>·</w:t>
-      </w:r>
-      <w:r>
-        <w:t>console.dir()</w:t>
-      </w:r>
-      <w:r>
-        <w:t>可以显示一个对象所有的属性和方法。</w:t>
-      </w:r>
-    </w:p>
-    <w:p/>
+      <w:pPr>
+        <w:rPr>
+          <w:rFonts w:ascii="Lato" w:hAnsi="Lato"/>
+          <w:color w:val="34495E"/>
+          <w:sz w:val="23"/>
+          <w:szCs w:val="23"/>
+          <w:shd w:val="clear" w:color="auto" w:fill="FFFFFF"/>
+        </w:rPr>
+      </w:pPr>
+      <w:r>
+        <w:rPr>
+          <w:rFonts w:ascii="Lato" w:hAnsi="Lato"/>
+          <w:color w:val="34495E"/>
+          <w:sz w:val="23"/>
+          <w:szCs w:val="23"/>
+          <w:shd w:val="clear" w:color="auto" w:fill="FFFFFF"/>
+        </w:rPr>
+        <w:t>尾</w:t>
+      </w:r>
+      <w:proofErr w:type="gramStart"/>
+      <w:r>
+        <w:rPr>
+          <w:rFonts w:ascii="Lato" w:hAnsi="Lato"/>
+          <w:color w:val="34495E"/>
+          <w:sz w:val="23"/>
+          <w:szCs w:val="23"/>
+          <w:shd w:val="clear" w:color="auto" w:fill="FFFFFF"/>
+        </w:rPr>
+        <w:t>调用指</w:t>
+      </w:r>
+      <w:proofErr w:type="gramEnd"/>
+      <w:r>
+        <w:rPr>
+          <w:rFonts w:ascii="Lato" w:hAnsi="Lato"/>
+          <w:color w:val="34495E"/>
+          <w:sz w:val="23"/>
+          <w:szCs w:val="23"/>
+          <w:shd w:val="clear" w:color="auto" w:fill="FFFFFF"/>
+        </w:rPr>
+        <w:t>的是函数的最后</w:t>
+      </w:r>
+      <w:proofErr w:type="gramStart"/>
+      <w:r>
+        <w:rPr>
+          <w:rFonts w:ascii="Lato" w:hAnsi="Lato"/>
+          <w:color w:val="34495E"/>
+          <w:sz w:val="23"/>
+          <w:szCs w:val="23"/>
+          <w:shd w:val="clear" w:color="auto" w:fill="FFFFFF"/>
+        </w:rPr>
+        <w:t>一</w:t>
+      </w:r>
+      <w:proofErr w:type="gramEnd"/>
+      <w:r>
+        <w:rPr>
+          <w:rFonts w:ascii="Lato" w:hAnsi="Lato"/>
+          <w:color w:val="34495E"/>
+          <w:sz w:val="23"/>
+          <w:szCs w:val="23"/>
+          <w:shd w:val="clear" w:color="auto" w:fill="FFFFFF"/>
+        </w:rPr>
+        <w:t>步调用另一个函数</w:t>
+      </w:r>
+      <w:r>
+        <w:rPr>
+          <w:rFonts w:ascii="Lato" w:hAnsi="Lato" w:hint="eastAsia"/>
+          <w:color w:val="34495E"/>
+          <w:sz w:val="23"/>
+          <w:szCs w:val="23"/>
+          <w:shd w:val="clear" w:color="auto" w:fill="FFFFFF"/>
+        </w:rPr>
+        <w:t>。</w:t>
+      </w:r>
+    </w:p>
+    <w:p>
+      <w:pPr>
+        <w:rPr>
+          <w:rFonts w:ascii="Lato" w:hAnsi="Lato"/>
+          <w:color w:val="34495E"/>
+          <w:sz w:val="23"/>
+          <w:szCs w:val="23"/>
+          <w:shd w:val="clear" w:color="auto" w:fill="FFFFFF"/>
+        </w:rPr>
+      </w:pPr>
+      <w:r>
+        <w:rPr>
+          <w:rFonts w:ascii="Lato" w:hAnsi="Lato"/>
+          <w:color w:val="34495E"/>
+          <w:sz w:val="23"/>
+          <w:szCs w:val="23"/>
+          <w:shd w:val="clear" w:color="auto" w:fill="FFFFFF"/>
+        </w:rPr>
+        <w:t>代码执行是基于执行栈的，所以当在一个函数里调用另一个函数时，会保留当前的执行上下文，然后再新建另外一个执行上下文加入</w:t>
+      </w:r>
+      <w:proofErr w:type="gramStart"/>
+      <w:r>
+        <w:rPr>
+          <w:rFonts w:ascii="Lato" w:hAnsi="Lato"/>
+          <w:color w:val="34495E"/>
+          <w:sz w:val="23"/>
+          <w:szCs w:val="23"/>
+          <w:shd w:val="clear" w:color="auto" w:fill="FFFFFF"/>
+        </w:rPr>
+        <w:t>栈</w:t>
+      </w:r>
+      <w:proofErr w:type="gramEnd"/>
+      <w:r>
+        <w:rPr>
+          <w:rFonts w:ascii="Lato" w:hAnsi="Lato"/>
+          <w:color w:val="34495E"/>
+          <w:sz w:val="23"/>
+          <w:szCs w:val="23"/>
+          <w:shd w:val="clear" w:color="auto" w:fill="FFFFFF"/>
+        </w:rPr>
+        <w:t>中</w:t>
+      </w:r>
+      <w:r>
+        <w:rPr>
+          <w:rFonts w:ascii="Lato" w:hAnsi="Lato" w:hint="eastAsia"/>
+          <w:color w:val="34495E"/>
+          <w:sz w:val="23"/>
+          <w:szCs w:val="23"/>
+          <w:shd w:val="clear" w:color="auto" w:fill="FFFFFF"/>
+        </w:rPr>
+        <w:t>。</w:t>
+      </w:r>
+      <w:r>
+        <w:rPr>
+          <w:rFonts w:ascii="Lato" w:hAnsi="Lato"/>
+          <w:color w:val="34495E"/>
+          <w:sz w:val="23"/>
+          <w:szCs w:val="23"/>
+          <w:shd w:val="clear" w:color="auto" w:fill="FFFFFF"/>
+        </w:rPr>
+        <w:t>使用尾调用的话，因为已经是函数的最后一步，所以这时可以不必再保留当前的执行上下文，从而节省了内存，这就是尾调用优化。但是</w:t>
+      </w:r>
+      <w:r>
+        <w:rPr>
+          <w:rFonts w:ascii="Lato" w:hAnsi="Lato"/>
+          <w:color w:val="34495E"/>
+          <w:sz w:val="23"/>
+          <w:szCs w:val="23"/>
+          <w:shd w:val="clear" w:color="auto" w:fill="FFFFFF"/>
+        </w:rPr>
+        <w:t xml:space="preserve"> ES6 </w:t>
+      </w:r>
+      <w:r>
+        <w:rPr>
+          <w:rFonts w:ascii="Lato" w:hAnsi="Lato"/>
+          <w:color w:val="34495E"/>
+          <w:sz w:val="23"/>
+          <w:szCs w:val="23"/>
+          <w:shd w:val="clear" w:color="auto" w:fill="FFFFFF"/>
+        </w:rPr>
+        <w:t>的尾调用优化只在严格模式开启，正常模式无效</w:t>
+      </w:r>
+      <w:r>
+        <w:rPr>
+          <w:rFonts w:ascii="Lato" w:hAnsi="Lato" w:hint="eastAsia"/>
+          <w:color w:val="34495E"/>
+          <w:sz w:val="23"/>
+          <w:szCs w:val="23"/>
+          <w:shd w:val="clear" w:color="auto" w:fill="FFFFFF"/>
+        </w:rPr>
+        <w:t>。</w:t>
+      </w:r>
+    </w:p>
     <w:p>
       <w:pPr>
         <w:pStyle w:val="2"/>
-        <w:rPr>
-          <w:shd w:val="clear" w:color="auto" w:fill="FFFFFF"/>
-        </w:rPr>
-      </w:pPr>
-      <w:bookmarkStart w:id="54" w:name="_Toc91005913"/>
-      <w:r>
-        <w:rPr>
-          <w:shd w:val="clear" w:color="auto" w:fill="FFFFFF"/>
-        </w:rPr>
-        <w:t xml:space="preserve">5.2 </w:t>
-      </w:r>
-      <w:r>
-        <w:rPr>
-          <w:rFonts w:hint="eastAsia"/>
-          <w:shd w:val="clear" w:color="auto" w:fill="FFFFFF"/>
-        </w:rPr>
-        <w:t>尾调用</w:t>
-      </w:r>
-      <w:bookmarkEnd w:id="54"/>
-    </w:p>
-    <w:p>
-      <w:pPr>
-        <w:rPr>
-          <w:rFonts w:ascii="Lato" w:hAnsi="Lato"/>
-          <w:color w:val="34495E"/>
-          <w:sz w:val="23"/>
-          <w:szCs w:val="23"/>
-          <w:shd w:val="clear" w:color="auto" w:fill="FFFFFF"/>
-        </w:rPr>
-      </w:pPr>
-      <w:r>
-        <w:rPr>
-          <w:rFonts w:ascii="Lato" w:hAnsi="Lato"/>
-          <w:color w:val="34495E"/>
-          <w:sz w:val="23"/>
-          <w:szCs w:val="23"/>
-          <w:shd w:val="clear" w:color="auto" w:fill="FFFFFF"/>
-        </w:rPr>
-        <w:t>尾</w:t>
-      </w:r>
-      <w:proofErr w:type="gramStart"/>
-      <w:r>
-        <w:rPr>
-          <w:rFonts w:ascii="Lato" w:hAnsi="Lato"/>
-          <w:color w:val="34495E"/>
-          <w:sz w:val="23"/>
-          <w:szCs w:val="23"/>
-          <w:shd w:val="clear" w:color="auto" w:fill="FFFFFF"/>
-        </w:rPr>
-        <w:t>调用指</w:t>
-      </w:r>
-      <w:proofErr w:type="gramEnd"/>
-      <w:r>
-        <w:rPr>
-          <w:rFonts w:ascii="Lato" w:hAnsi="Lato"/>
-          <w:color w:val="34495E"/>
-          <w:sz w:val="23"/>
-          <w:szCs w:val="23"/>
-          <w:shd w:val="clear" w:color="auto" w:fill="FFFFFF"/>
-        </w:rPr>
-        <w:t>的是函数的最后一步调用另一个函数</w:t>
-      </w:r>
-      <w:r>
-        <w:rPr>
-          <w:rFonts w:ascii="Lato" w:hAnsi="Lato" w:hint="eastAsia"/>
-          <w:color w:val="34495E"/>
-          <w:sz w:val="23"/>
-          <w:szCs w:val="23"/>
-          <w:shd w:val="clear" w:color="auto" w:fill="FFFFFF"/>
-        </w:rPr>
-        <w:t>。</w:t>
-      </w:r>
-    </w:p>
-    <w:p>
-      <w:pPr>
-        <w:rPr>
-          <w:rFonts w:ascii="Lato" w:hAnsi="Lato"/>
-          <w:color w:val="34495E"/>
-          <w:sz w:val="23"/>
-          <w:szCs w:val="23"/>
-          <w:shd w:val="clear" w:color="auto" w:fill="FFFFFF"/>
-        </w:rPr>
-      </w:pPr>
-      <w:r>
-        <w:rPr>
-          <w:rFonts w:ascii="Lato" w:hAnsi="Lato"/>
-          <w:color w:val="34495E"/>
-          <w:sz w:val="23"/>
-          <w:szCs w:val="23"/>
-          <w:shd w:val="clear" w:color="auto" w:fill="FFFFFF"/>
-        </w:rPr>
-        <w:t>代码执行是基于执行栈的，所以当在一个函数里调用另一个函数时，会保留当前的执行上下文，然后再新建另外一个执行上下文加入</w:t>
-      </w:r>
-      <w:proofErr w:type="gramStart"/>
-      <w:r>
-        <w:rPr>
-          <w:rFonts w:ascii="Lato" w:hAnsi="Lato"/>
-          <w:color w:val="34495E"/>
-          <w:sz w:val="23"/>
-          <w:szCs w:val="23"/>
-          <w:shd w:val="clear" w:color="auto" w:fill="FFFFFF"/>
-        </w:rPr>
-        <w:t>栈</w:t>
-      </w:r>
-      <w:proofErr w:type="gramEnd"/>
-      <w:r>
-        <w:rPr>
-          <w:rFonts w:ascii="Lato" w:hAnsi="Lato"/>
-          <w:color w:val="34495E"/>
-          <w:sz w:val="23"/>
-          <w:szCs w:val="23"/>
-          <w:shd w:val="clear" w:color="auto" w:fill="FFFFFF"/>
-        </w:rPr>
-        <w:t>中</w:t>
-      </w:r>
-      <w:r>
-        <w:rPr>
-          <w:rFonts w:ascii="Lato" w:hAnsi="Lato" w:hint="eastAsia"/>
-          <w:color w:val="34495E"/>
-          <w:sz w:val="23"/>
-          <w:szCs w:val="23"/>
-          <w:shd w:val="clear" w:color="auto" w:fill="FFFFFF"/>
-        </w:rPr>
-        <w:t>。</w:t>
-      </w:r>
-      <w:r>
-        <w:rPr>
-          <w:rFonts w:ascii="Lato" w:hAnsi="Lato"/>
-          <w:color w:val="34495E"/>
-          <w:sz w:val="23"/>
-          <w:szCs w:val="23"/>
-          <w:shd w:val="clear" w:color="auto" w:fill="FFFFFF"/>
-        </w:rPr>
-        <w:t>使用尾调用的话，因为已经是函数的最后一步，所以这时可以不必再保留当前的执行上下文，从而节省了内存，这就是尾调用优化。但是</w:t>
-      </w:r>
-      <w:r>
-        <w:rPr>
-          <w:rFonts w:ascii="Lato" w:hAnsi="Lato"/>
-          <w:color w:val="34495E"/>
-          <w:sz w:val="23"/>
-          <w:szCs w:val="23"/>
-          <w:shd w:val="clear" w:color="auto" w:fill="FFFFFF"/>
-        </w:rPr>
-        <w:t xml:space="preserve"> ES6 </w:t>
-      </w:r>
-      <w:r>
-        <w:rPr>
-          <w:rFonts w:ascii="Lato" w:hAnsi="Lato"/>
-          <w:color w:val="34495E"/>
-          <w:sz w:val="23"/>
-          <w:szCs w:val="23"/>
-          <w:shd w:val="clear" w:color="auto" w:fill="FFFFFF"/>
-        </w:rPr>
-        <w:t>的尾调用优化只在严格模式开启，正常模式无效</w:t>
-      </w:r>
-      <w:r>
-        <w:rPr>
-          <w:rFonts w:ascii="Lato" w:hAnsi="Lato" w:hint="eastAsia"/>
-          <w:color w:val="34495E"/>
-          <w:sz w:val="23"/>
-          <w:szCs w:val="23"/>
-          <w:shd w:val="clear" w:color="auto" w:fill="FFFFFF"/>
-        </w:rPr>
-        <w:t>。</w:t>
-      </w:r>
-    </w:p>
-    <w:p>
-      <w:pPr>
-        <w:pStyle w:val="2"/>
-      </w:pPr>
-      <w:bookmarkStart w:id="55" w:name="_Toc91005914"/>
+      </w:pPr>
+      <w:bookmarkStart w:id="54" w:name="_Toc91005914"/>
       <w:r>
         <w:lastRenderedPageBreak/>
         <w:t>5.3</w:t>
@@ -26826,7 +26853,7 @@
       <w:r>
         <w:t xml:space="preserve"> js 执行机制、事件循环</w:t>
       </w:r>
-      <w:bookmarkEnd w:id="55"/>
+      <w:bookmarkEnd w:id="54"/>
     </w:p>
     <w:p>
       <w:pPr>
@@ -27150,6 +27177,7 @@
         </w:rPr>
         <w:t>场所</w:t>
       </w:r>
+      <w:proofErr w:type="gramStart"/>
       <w:r>
         <w:rPr>
           <w:rFonts w:ascii="Lato" w:hAnsi="Lato"/>
@@ -27160,6 +27188,7 @@
         </w:rPr>
         <w:t>”</w:t>
       </w:r>
+      <w:proofErr w:type="gramEnd"/>
       <w:r>
         <w:rPr>
           <w:rFonts w:ascii="Lato" w:hAnsi="Lato"/>
@@ -27418,7 +27447,7 @@
       <w:pPr>
         <w:pStyle w:val="2"/>
       </w:pPr>
-      <w:bookmarkStart w:id="56" w:name="_Toc91005915"/>
+      <w:bookmarkStart w:id="55" w:name="_Toc91005915"/>
       <w:r>
         <w:t>5.4</w:t>
       </w:r>
@@ -27431,7 +27460,7 @@
         </w:rPr>
         <w:t>、微任务</w:t>
       </w:r>
-      <w:bookmarkEnd w:id="56"/>
+      <w:bookmarkEnd w:id="55"/>
     </w:p>
     <w:p>
       <w:pPr>
@@ -27489,7 +27518,7 @@
           <w:szCs w:val="24"/>
           <w:shd w:val="clear" w:color="auto" w:fill="FFFFFF"/>
         </w:rPr>
-        <w:t>宏任</w:t>
+        <w:t>宏任务</w:t>
       </w:r>
       <w:proofErr w:type="gramEnd"/>
       <w:r>
@@ -27501,7 +27530,7 @@
           <w:szCs w:val="24"/>
           <w:shd w:val="clear" w:color="auto" w:fill="FFFFFF"/>
         </w:rPr>
-        <w:t>务放入 Event Queue，然后再执行微任务，将</w:t>
+        <w:t>放入 Event Queue，然后再执行微任务，将</w:t>
       </w:r>
       <w:proofErr w:type="gramStart"/>
       <w:r>
@@ -27513,7 +27542,7 @@
           <w:szCs w:val="24"/>
           <w:shd w:val="clear" w:color="auto" w:fill="FFFFFF"/>
         </w:rPr>
-        <w:t>微任</w:t>
+        <w:t>微任务</w:t>
       </w:r>
       <w:proofErr w:type="gramEnd"/>
       <w:r>
@@ -27525,7 +27554,7 @@
           <w:szCs w:val="24"/>
           <w:shd w:val="clear" w:color="auto" w:fill="FFFFFF"/>
         </w:rPr>
-        <w:t>务放入 Event Queue，但是，这两个 Queue 不是一个 Queue。当你往外拿的时候先从</w:t>
+        <w:t>放入 Event Queue，但是，这两个 Queue 不是一个 Queue。当你往外拿的时候先从</w:t>
       </w:r>
       <w:proofErr w:type="gramStart"/>
       <w:r>
@@ -27561,7 +27590,7 @@
           <w:szCs w:val="24"/>
           <w:shd w:val="clear" w:color="auto" w:fill="FFFFFF"/>
         </w:rPr>
-        <w:t>宏任</w:t>
+        <w:t>宏任务</w:t>
       </w:r>
       <w:proofErr w:type="gramEnd"/>
       <w:r>
@@ -27573,7 +27602,7 @@
           <w:szCs w:val="24"/>
           <w:shd w:val="clear" w:color="auto" w:fill="FFFFFF"/>
         </w:rPr>
-        <w:t xml:space="preserve">务的 Queue </w:t>
+        <w:t xml:space="preserve">的 Queue </w:t>
       </w:r>
       <w:proofErr w:type="gramStart"/>
       <w:r>
@@ -27585,7 +27614,7 @@
           <w:szCs w:val="24"/>
           <w:shd w:val="clear" w:color="auto" w:fill="FFFFFF"/>
         </w:rPr>
-        <w:t>拿宏任</w:t>
+        <w:t>拿宏任务</w:t>
       </w:r>
       <w:proofErr w:type="gramEnd"/>
       <w:r>
@@ -27597,7 +27626,7 @@
           <w:szCs w:val="24"/>
           <w:shd w:val="clear" w:color="auto" w:fill="FFFFFF"/>
         </w:rPr>
-        <w:t>务的回调函数</w:t>
+        <w:t>的回调函数</w:t>
       </w:r>
       <w:r>
         <w:rPr>
@@ -27864,14 +27893,14 @@
       <w:pPr>
         <w:pStyle w:val="2"/>
       </w:pPr>
-      <w:bookmarkStart w:id="57" w:name="_Toc91005916"/>
+      <w:bookmarkStart w:id="56" w:name="_Toc91005916"/>
       <w:r>
         <w:t>5.5</w:t>
       </w:r>
       <w:r>
         <w:t xml:space="preserve"> for…in和for…of的区别</w:t>
       </w:r>
-      <w:bookmarkEnd w:id="57"/>
+      <w:bookmarkEnd w:id="56"/>
     </w:p>
     <w:p>
       <w:pPr>
@@ -28031,7 +28060,7 @@
       <w:pPr>
         <w:pStyle w:val="2"/>
       </w:pPr>
-      <w:bookmarkStart w:id="58" w:name="_Toc91005917"/>
+      <w:bookmarkStart w:id="57" w:name="_Toc91005917"/>
       <w:r>
         <w:lastRenderedPageBreak/>
         <w:t xml:space="preserve">5.6 </w:t>
@@ -28042,7 +28071,7 @@
         </w:rPr>
         <w:t>遍历数组的方法</w:t>
       </w:r>
-      <w:bookmarkEnd w:id="58"/>
+      <w:bookmarkEnd w:id="57"/>
       <w:r>
         <w:rPr>
           <w:rFonts w:hint="eastAsia"/>
@@ -28739,7 +28768,7 @@
       <w:pPr>
         <w:pStyle w:val="2"/>
       </w:pPr>
-      <w:bookmarkStart w:id="59" w:name="_Toc91005918"/>
+      <w:bookmarkStart w:id="58" w:name="_Toc91005918"/>
       <w:r>
         <w:lastRenderedPageBreak/>
         <w:t>5.7 遍历map键</w:t>
@@ -28761,7 +28790,7 @@
         </w:rPr>
         <w:t>法</w:t>
       </w:r>
-      <w:bookmarkEnd w:id="59"/>
+      <w:bookmarkEnd w:id="58"/>
     </w:p>
     <w:p>
       <w:pPr>
@@ -29209,14 +29238,14 @@
       <w:pPr>
         <w:pStyle w:val="2"/>
       </w:pPr>
-      <w:bookmarkStart w:id="60" w:name="_Toc91005919"/>
+      <w:bookmarkStart w:id="59" w:name="_Toc91005919"/>
       <w:r>
         <w:t>5.8</w:t>
       </w:r>
       <w:r>
         <w:t xml:space="preserve"> 遍历的forEach和map方法有什么区别</w:t>
       </w:r>
-      <w:bookmarkEnd w:id="60"/>
+      <w:bookmarkEnd w:id="59"/>
     </w:p>
     <w:p>
       <w:pPr>
@@ -29406,347 +29435,347 @@
       <w:pPr>
         <w:pStyle w:val="2"/>
       </w:pPr>
-      <w:bookmarkStart w:id="61" w:name="_5.9_原型、原型链的理解"/>
-      <w:bookmarkStart w:id="62" w:name="_Toc91005920"/>
+      <w:bookmarkStart w:id="60" w:name="_5.9_原型、原型链的理解"/>
+      <w:bookmarkStart w:id="61" w:name="_Toc91005920"/>
+      <w:bookmarkEnd w:id="60"/>
+      <w:r>
+        <w:t>5.</w:t>
+      </w:r>
+      <w:r>
+        <w:t>9</w:t>
+      </w:r>
+      <w:r>
+        <w:t xml:space="preserve"> 原型、原型链的理解</w:t>
+      </w:r>
       <w:bookmarkEnd w:id="61"/>
+    </w:p>
+    <w:p>
+      <w:pPr>
+        <w:rPr>
+          <w:rFonts w:ascii="Lato" w:hAnsi="Lato"/>
+          <w:color w:val="34495E"/>
+          <w:sz w:val="23"/>
+          <w:szCs w:val="23"/>
+          <w:shd w:val="clear" w:color="auto" w:fill="FFFFFF"/>
+        </w:rPr>
+      </w:pPr>
+      <w:r>
+        <w:rPr>
+          <w:rFonts w:ascii="Lato" w:hAnsi="Lato"/>
+          <w:color w:val="34495E"/>
+          <w:sz w:val="23"/>
+          <w:szCs w:val="23"/>
+          <w:shd w:val="clear" w:color="auto" w:fill="FFFFFF"/>
+        </w:rPr>
+        <w:t>在</w:t>
+      </w:r>
+      <w:r>
+        <w:rPr>
+          <w:rFonts w:ascii="Lato" w:hAnsi="Lato"/>
+          <w:color w:val="34495E"/>
+          <w:sz w:val="23"/>
+          <w:szCs w:val="23"/>
+          <w:shd w:val="clear" w:color="auto" w:fill="FFFFFF"/>
+        </w:rPr>
+        <w:t>JavaScript</w:t>
+      </w:r>
+      <w:r>
+        <w:rPr>
+          <w:rFonts w:ascii="Lato" w:hAnsi="Lato"/>
+          <w:color w:val="34495E"/>
+          <w:sz w:val="23"/>
+          <w:szCs w:val="23"/>
+          <w:shd w:val="clear" w:color="auto" w:fill="FFFFFF"/>
+        </w:rPr>
+        <w:t>中是使用构造函数来新建一个对象的，每一个构造函数的内部都有一个</w:t>
+      </w:r>
+      <w:r>
+        <w:rPr>
+          <w:rFonts w:ascii="Lato" w:hAnsi="Lato"/>
+          <w:color w:val="34495E"/>
+          <w:sz w:val="23"/>
+          <w:szCs w:val="23"/>
+          <w:shd w:val="clear" w:color="auto" w:fill="FFFFFF"/>
+        </w:rPr>
+        <w:t xml:space="preserve"> prototype </w:t>
+      </w:r>
+      <w:r>
+        <w:rPr>
+          <w:rFonts w:ascii="Lato" w:hAnsi="Lato"/>
+          <w:color w:val="34495E"/>
+          <w:sz w:val="23"/>
+          <w:szCs w:val="23"/>
+          <w:shd w:val="clear" w:color="auto" w:fill="FFFFFF"/>
+        </w:rPr>
+        <w:t>属性，它的属性值是一个对象，这个对象包含了可以由该构造函数的所有实例共享的属性和方法</w:t>
+      </w:r>
+      <w:r>
+        <w:rPr>
+          <w:rFonts w:ascii="Lato" w:hAnsi="Lato" w:hint="eastAsia"/>
+          <w:color w:val="34495E"/>
+          <w:sz w:val="23"/>
+          <w:szCs w:val="23"/>
+          <w:shd w:val="clear" w:color="auto" w:fill="FFFFFF"/>
+        </w:rPr>
+        <w:t>。</w:t>
+      </w:r>
+    </w:p>
+    <w:p>
+      <w:pPr>
+        <w:rPr>
+          <w:rFonts w:ascii="Lato" w:hAnsi="Lato"/>
+          <w:color w:val="34495E"/>
+          <w:sz w:val="23"/>
+          <w:szCs w:val="23"/>
+          <w:shd w:val="clear" w:color="auto" w:fill="FFFFFF"/>
+        </w:rPr>
+      </w:pPr>
+      <w:r>
+        <w:rPr>
+          <w:rFonts w:ascii="Lato" w:hAnsi="Lato"/>
+          <w:color w:val="34495E"/>
+          <w:sz w:val="23"/>
+          <w:szCs w:val="23"/>
+          <w:shd w:val="clear" w:color="auto" w:fill="FFFFFF"/>
+        </w:rPr>
+        <w:t>当使用构造函数新建一个对象后，在这个对象的内部将包含一个指针，这个指针指向构造函数的</w:t>
+      </w:r>
+      <w:r>
+        <w:rPr>
+          <w:rFonts w:ascii="Lato" w:hAnsi="Lato"/>
+          <w:color w:val="34495E"/>
+          <w:sz w:val="23"/>
+          <w:szCs w:val="23"/>
+          <w:shd w:val="clear" w:color="auto" w:fill="FFFFFF"/>
+        </w:rPr>
+        <w:t xml:space="preserve"> prototype </w:t>
+      </w:r>
+      <w:r>
+        <w:rPr>
+          <w:rFonts w:ascii="Lato" w:hAnsi="Lato"/>
+          <w:color w:val="34495E"/>
+          <w:sz w:val="23"/>
+          <w:szCs w:val="23"/>
+          <w:shd w:val="clear" w:color="auto" w:fill="FFFFFF"/>
+        </w:rPr>
+        <w:t>属性对应的值，在</w:t>
+      </w:r>
+      <w:r>
+        <w:rPr>
+          <w:rFonts w:ascii="Lato" w:hAnsi="Lato"/>
+          <w:color w:val="34495E"/>
+          <w:sz w:val="23"/>
+          <w:szCs w:val="23"/>
+          <w:shd w:val="clear" w:color="auto" w:fill="FFFFFF"/>
+        </w:rPr>
+        <w:t xml:space="preserve"> ES5 </w:t>
+      </w:r>
+      <w:r>
+        <w:rPr>
+          <w:rFonts w:ascii="Lato" w:hAnsi="Lato"/>
+          <w:color w:val="34495E"/>
+          <w:sz w:val="23"/>
+          <w:szCs w:val="23"/>
+          <w:shd w:val="clear" w:color="auto" w:fill="FFFFFF"/>
+        </w:rPr>
+        <w:t>中这个指针被称为对象的原型。</w:t>
+      </w:r>
+    </w:p>
+    <w:p>
+      <w:pPr>
+        <w:rPr>
+          <w:rFonts w:ascii="Lato" w:hAnsi="Lato"/>
+          <w:color w:val="34495E"/>
+          <w:sz w:val="23"/>
+          <w:szCs w:val="23"/>
+          <w:shd w:val="clear" w:color="auto" w:fill="FFFFFF"/>
+        </w:rPr>
+      </w:pPr>
+      <w:r>
+        <w:rPr>
+          <w:rFonts w:ascii="Lato" w:hAnsi="Lato"/>
+          <w:color w:val="34495E"/>
+          <w:sz w:val="23"/>
+          <w:szCs w:val="23"/>
+          <w:shd w:val="clear" w:color="auto" w:fill="FFFFFF"/>
+        </w:rPr>
+        <w:t>一般来说不应该能够获取到这个值的，但是现在浏览器中都实现了</w:t>
+      </w:r>
+      <w:r>
+        <w:rPr>
+          <w:rFonts w:ascii="Lato" w:hAnsi="Lato"/>
+          <w:color w:val="34495E"/>
+          <w:sz w:val="23"/>
+          <w:szCs w:val="23"/>
+          <w:shd w:val="clear" w:color="auto" w:fill="FFFFFF"/>
+        </w:rPr>
+        <w:t> </w:t>
+      </w:r>
+      <w:r>
+        <w:rPr>
+          <w:rStyle w:val="a8"/>
+          <w:rFonts w:ascii="Lato" w:hAnsi="Lato"/>
+          <w:color w:val="34495E"/>
+          <w:sz w:val="23"/>
+          <w:szCs w:val="23"/>
+          <w:shd w:val="clear" w:color="auto" w:fill="FFFFFF"/>
+        </w:rPr>
+        <w:t>proto</w:t>
+      </w:r>
+      <w:r>
+        <w:rPr>
+          <w:rFonts w:ascii="Lato" w:hAnsi="Lato"/>
+          <w:color w:val="34495E"/>
+          <w:sz w:val="23"/>
+          <w:szCs w:val="23"/>
+          <w:shd w:val="clear" w:color="auto" w:fill="FFFFFF"/>
+        </w:rPr>
+        <w:t> </w:t>
+      </w:r>
+      <w:r>
+        <w:rPr>
+          <w:rFonts w:ascii="Lato" w:hAnsi="Lato"/>
+          <w:color w:val="34495E"/>
+          <w:sz w:val="23"/>
+          <w:szCs w:val="23"/>
+          <w:shd w:val="clear" w:color="auto" w:fill="FFFFFF"/>
+        </w:rPr>
+        <w:t>属性来访问这个属性，但是最好不要使用这个属性，因为它不是规范中规定的。</w:t>
+      </w:r>
+      <w:r>
+        <w:rPr>
+          <w:rFonts w:ascii="Lato" w:hAnsi="Lato"/>
+          <w:color w:val="34495E"/>
+          <w:sz w:val="23"/>
+          <w:szCs w:val="23"/>
+          <w:shd w:val="clear" w:color="auto" w:fill="FFFFFF"/>
+        </w:rPr>
+        <w:t xml:space="preserve">ES5 </w:t>
+      </w:r>
+      <w:r>
+        <w:rPr>
+          <w:rFonts w:ascii="Lato" w:hAnsi="Lato"/>
+          <w:color w:val="34495E"/>
+          <w:sz w:val="23"/>
+          <w:szCs w:val="23"/>
+          <w:shd w:val="clear" w:color="auto" w:fill="FFFFFF"/>
+        </w:rPr>
+        <w:t>中新增了一个</w:t>
+      </w:r>
+      <w:r>
+        <w:rPr>
+          <w:rFonts w:ascii="Lato" w:hAnsi="Lato"/>
+          <w:color w:val="34495E"/>
+          <w:sz w:val="23"/>
+          <w:szCs w:val="23"/>
+          <w:shd w:val="clear" w:color="auto" w:fill="FFFFFF"/>
+        </w:rPr>
+        <w:t xml:space="preserve"> Object.getPrototypeOf() </w:t>
+      </w:r>
+      <w:r>
+        <w:rPr>
+          <w:rFonts w:ascii="Lato" w:hAnsi="Lato"/>
+          <w:color w:val="34495E"/>
+          <w:sz w:val="23"/>
+          <w:szCs w:val="23"/>
+          <w:shd w:val="clear" w:color="auto" w:fill="FFFFFF"/>
+        </w:rPr>
+        <w:t>方法，可以通过这个方法来获取对象的原型。</w:t>
+      </w:r>
+    </w:p>
+    <w:p>
+      <w:pPr>
+        <w:rPr>
+          <w:rFonts w:ascii="Lato" w:hAnsi="Lato"/>
+          <w:color w:val="34495E"/>
+          <w:sz w:val="23"/>
+          <w:szCs w:val="23"/>
+          <w:shd w:val="clear" w:color="auto" w:fill="FFFFFF"/>
+        </w:rPr>
+      </w:pPr>
+      <w:r>
+        <w:rPr>
+          <w:rFonts w:ascii="Lato" w:hAnsi="Lato"/>
+          <w:color w:val="34495E"/>
+          <w:sz w:val="23"/>
+          <w:szCs w:val="23"/>
+          <w:shd w:val="clear" w:color="auto" w:fill="FFFFFF"/>
+        </w:rPr>
+        <w:t>当访问一个对象的属性时，如果这个对象内部不存在这个属性，那么它就会去它的原型对象里找这个属性，这个原型对象又会有自己的原型，于是就这样一直找下去，也就是原型链的概念。原型链的尽头一般来说都是</w:t>
+      </w:r>
+      <w:r>
+        <w:rPr>
+          <w:rFonts w:ascii="Lato" w:hAnsi="Lato"/>
+          <w:color w:val="34495E"/>
+          <w:sz w:val="23"/>
+          <w:szCs w:val="23"/>
+          <w:shd w:val="clear" w:color="auto" w:fill="FFFFFF"/>
+        </w:rPr>
+        <w:t xml:space="preserve"> Object.prototype </w:t>
+      </w:r>
+      <w:r>
+        <w:rPr>
+          <w:rFonts w:ascii="Lato" w:hAnsi="Lato"/>
+          <w:color w:val="34495E"/>
+          <w:sz w:val="23"/>
+          <w:szCs w:val="23"/>
+          <w:shd w:val="clear" w:color="auto" w:fill="FFFFFF"/>
+        </w:rPr>
+        <w:t>所以这就是新建的对象为什么能够使用</w:t>
+      </w:r>
+      <w:r>
+        <w:rPr>
+          <w:rFonts w:ascii="Lato" w:hAnsi="Lato"/>
+          <w:color w:val="34495E"/>
+          <w:sz w:val="23"/>
+          <w:szCs w:val="23"/>
+          <w:shd w:val="clear" w:color="auto" w:fill="FFFFFF"/>
+        </w:rPr>
+        <w:t xml:space="preserve"> toString() </w:t>
+      </w:r>
+      <w:r>
+        <w:rPr>
+          <w:rFonts w:ascii="Lato" w:hAnsi="Lato"/>
+          <w:color w:val="34495E"/>
+          <w:sz w:val="23"/>
+          <w:szCs w:val="23"/>
+          <w:shd w:val="clear" w:color="auto" w:fill="FFFFFF"/>
+        </w:rPr>
+        <w:t>等方法的原因</w:t>
+      </w:r>
+      <w:r>
+        <w:rPr>
+          <w:rFonts w:ascii="Lato" w:hAnsi="Lato" w:hint="eastAsia"/>
+          <w:color w:val="34495E"/>
+          <w:sz w:val="23"/>
+          <w:szCs w:val="23"/>
+          <w:shd w:val="clear" w:color="auto" w:fill="FFFFFF"/>
+        </w:rPr>
+        <w:t>。</w:t>
+      </w:r>
+    </w:p>
+    <w:p>
+      <w:pPr>
+        <w:rPr>
+          <w:b/>
+        </w:rPr>
+      </w:pPr>
+    </w:p>
+    <w:p>
+      <w:pPr>
+        <w:pStyle w:val="2"/>
+      </w:pPr>
+      <w:bookmarkStart w:id="62" w:name="_Toc91005921"/>
       <w:r>
         <w:t>5.</w:t>
       </w:r>
       <w:r>
-        <w:t>9</w:t>
-      </w:r>
-      <w:r>
-        <w:t xml:space="preserve"> 原型、原型链的理解</w:t>
+        <w:t>10</w:t>
+      </w:r>
+      <w:r>
+        <w:t xml:space="preserve"> 闭包的理解</w:t>
       </w:r>
       <w:bookmarkEnd w:id="62"/>
-    </w:p>
-    <w:p>
-      <w:pPr>
-        <w:rPr>
-          <w:rFonts w:ascii="Lato" w:hAnsi="Lato"/>
-          <w:color w:val="34495E"/>
-          <w:sz w:val="23"/>
-          <w:szCs w:val="23"/>
-          <w:shd w:val="clear" w:color="auto" w:fill="FFFFFF"/>
-        </w:rPr>
-      </w:pPr>
-      <w:r>
-        <w:rPr>
-          <w:rFonts w:ascii="Lato" w:hAnsi="Lato"/>
-          <w:color w:val="34495E"/>
-          <w:sz w:val="23"/>
-          <w:szCs w:val="23"/>
-          <w:shd w:val="clear" w:color="auto" w:fill="FFFFFF"/>
-        </w:rPr>
-        <w:t>在</w:t>
-      </w:r>
-      <w:r>
-        <w:rPr>
-          <w:rFonts w:ascii="Lato" w:hAnsi="Lato"/>
-          <w:color w:val="34495E"/>
-          <w:sz w:val="23"/>
-          <w:szCs w:val="23"/>
-          <w:shd w:val="clear" w:color="auto" w:fill="FFFFFF"/>
-        </w:rPr>
-        <w:t>JavaScript</w:t>
-      </w:r>
-      <w:r>
-        <w:rPr>
-          <w:rFonts w:ascii="Lato" w:hAnsi="Lato"/>
-          <w:color w:val="34495E"/>
-          <w:sz w:val="23"/>
-          <w:szCs w:val="23"/>
-          <w:shd w:val="clear" w:color="auto" w:fill="FFFFFF"/>
-        </w:rPr>
-        <w:t>中是使用构造函数来新建一个对象的，每一个构造函数的内部都有一个</w:t>
-      </w:r>
-      <w:r>
-        <w:rPr>
-          <w:rFonts w:ascii="Lato" w:hAnsi="Lato"/>
-          <w:color w:val="34495E"/>
-          <w:sz w:val="23"/>
-          <w:szCs w:val="23"/>
-          <w:shd w:val="clear" w:color="auto" w:fill="FFFFFF"/>
-        </w:rPr>
-        <w:t xml:space="preserve"> prototype </w:t>
-      </w:r>
-      <w:r>
-        <w:rPr>
-          <w:rFonts w:ascii="Lato" w:hAnsi="Lato"/>
-          <w:color w:val="34495E"/>
-          <w:sz w:val="23"/>
-          <w:szCs w:val="23"/>
-          <w:shd w:val="clear" w:color="auto" w:fill="FFFFFF"/>
-        </w:rPr>
-        <w:t>属性，它的属性值是一个对象，这个对象包含了可以由该构造函数的所有实例共享的属性和方法</w:t>
-      </w:r>
-      <w:r>
-        <w:rPr>
-          <w:rFonts w:ascii="Lato" w:hAnsi="Lato" w:hint="eastAsia"/>
-          <w:color w:val="34495E"/>
-          <w:sz w:val="23"/>
-          <w:szCs w:val="23"/>
-          <w:shd w:val="clear" w:color="auto" w:fill="FFFFFF"/>
-        </w:rPr>
-        <w:t>。</w:t>
-      </w:r>
-    </w:p>
-    <w:p>
-      <w:pPr>
-        <w:rPr>
-          <w:rFonts w:ascii="Lato" w:hAnsi="Lato"/>
-          <w:color w:val="34495E"/>
-          <w:sz w:val="23"/>
-          <w:szCs w:val="23"/>
-          <w:shd w:val="clear" w:color="auto" w:fill="FFFFFF"/>
-        </w:rPr>
-      </w:pPr>
-      <w:r>
-        <w:rPr>
-          <w:rFonts w:ascii="Lato" w:hAnsi="Lato"/>
-          <w:color w:val="34495E"/>
-          <w:sz w:val="23"/>
-          <w:szCs w:val="23"/>
-          <w:shd w:val="clear" w:color="auto" w:fill="FFFFFF"/>
-        </w:rPr>
-        <w:t>当使用构造函数新建一个对象后，在这个对象的内部将包含一个指针，这个指针指向构造函数的</w:t>
-      </w:r>
-      <w:r>
-        <w:rPr>
-          <w:rFonts w:ascii="Lato" w:hAnsi="Lato"/>
-          <w:color w:val="34495E"/>
-          <w:sz w:val="23"/>
-          <w:szCs w:val="23"/>
-          <w:shd w:val="clear" w:color="auto" w:fill="FFFFFF"/>
-        </w:rPr>
-        <w:t xml:space="preserve"> prototype </w:t>
-      </w:r>
-      <w:r>
-        <w:rPr>
-          <w:rFonts w:ascii="Lato" w:hAnsi="Lato"/>
-          <w:color w:val="34495E"/>
-          <w:sz w:val="23"/>
-          <w:szCs w:val="23"/>
-          <w:shd w:val="clear" w:color="auto" w:fill="FFFFFF"/>
-        </w:rPr>
-        <w:t>属性对应的值，在</w:t>
-      </w:r>
-      <w:r>
-        <w:rPr>
-          <w:rFonts w:ascii="Lato" w:hAnsi="Lato"/>
-          <w:color w:val="34495E"/>
-          <w:sz w:val="23"/>
-          <w:szCs w:val="23"/>
-          <w:shd w:val="clear" w:color="auto" w:fill="FFFFFF"/>
-        </w:rPr>
-        <w:t xml:space="preserve"> ES5 </w:t>
-      </w:r>
-      <w:r>
-        <w:rPr>
-          <w:rFonts w:ascii="Lato" w:hAnsi="Lato"/>
-          <w:color w:val="34495E"/>
-          <w:sz w:val="23"/>
-          <w:szCs w:val="23"/>
-          <w:shd w:val="clear" w:color="auto" w:fill="FFFFFF"/>
-        </w:rPr>
-        <w:t>中这个指针被称为对象的原型。</w:t>
-      </w:r>
-    </w:p>
-    <w:p>
-      <w:pPr>
-        <w:rPr>
-          <w:rFonts w:ascii="Lato" w:hAnsi="Lato"/>
-          <w:color w:val="34495E"/>
-          <w:sz w:val="23"/>
-          <w:szCs w:val="23"/>
-          <w:shd w:val="clear" w:color="auto" w:fill="FFFFFF"/>
-        </w:rPr>
-      </w:pPr>
-      <w:r>
-        <w:rPr>
-          <w:rFonts w:ascii="Lato" w:hAnsi="Lato"/>
-          <w:color w:val="34495E"/>
-          <w:sz w:val="23"/>
-          <w:szCs w:val="23"/>
-          <w:shd w:val="clear" w:color="auto" w:fill="FFFFFF"/>
-        </w:rPr>
-        <w:t>一般来说不应该能够获取到这个值的，但是现在浏览器中都实现了</w:t>
-      </w:r>
-      <w:r>
-        <w:rPr>
-          <w:rFonts w:ascii="Lato" w:hAnsi="Lato"/>
-          <w:color w:val="34495E"/>
-          <w:sz w:val="23"/>
-          <w:szCs w:val="23"/>
-          <w:shd w:val="clear" w:color="auto" w:fill="FFFFFF"/>
-        </w:rPr>
-        <w:t> </w:t>
-      </w:r>
-      <w:r>
-        <w:rPr>
-          <w:rStyle w:val="a8"/>
-          <w:rFonts w:ascii="Lato" w:hAnsi="Lato"/>
-          <w:color w:val="34495E"/>
-          <w:sz w:val="23"/>
-          <w:szCs w:val="23"/>
-          <w:shd w:val="clear" w:color="auto" w:fill="FFFFFF"/>
-        </w:rPr>
-        <w:t>proto</w:t>
-      </w:r>
-      <w:r>
-        <w:rPr>
-          <w:rFonts w:ascii="Lato" w:hAnsi="Lato"/>
-          <w:color w:val="34495E"/>
-          <w:sz w:val="23"/>
-          <w:szCs w:val="23"/>
-          <w:shd w:val="clear" w:color="auto" w:fill="FFFFFF"/>
-        </w:rPr>
-        <w:t> </w:t>
-      </w:r>
-      <w:r>
-        <w:rPr>
-          <w:rFonts w:ascii="Lato" w:hAnsi="Lato"/>
-          <w:color w:val="34495E"/>
-          <w:sz w:val="23"/>
-          <w:szCs w:val="23"/>
-          <w:shd w:val="clear" w:color="auto" w:fill="FFFFFF"/>
-        </w:rPr>
-        <w:t>属性来访问这个属性，但是最好不要使用这个属性，因为它不是规范中规定的。</w:t>
-      </w:r>
-      <w:r>
-        <w:rPr>
-          <w:rFonts w:ascii="Lato" w:hAnsi="Lato"/>
-          <w:color w:val="34495E"/>
-          <w:sz w:val="23"/>
-          <w:szCs w:val="23"/>
-          <w:shd w:val="clear" w:color="auto" w:fill="FFFFFF"/>
-        </w:rPr>
-        <w:t xml:space="preserve">ES5 </w:t>
-      </w:r>
-      <w:r>
-        <w:rPr>
-          <w:rFonts w:ascii="Lato" w:hAnsi="Lato"/>
-          <w:color w:val="34495E"/>
-          <w:sz w:val="23"/>
-          <w:szCs w:val="23"/>
-          <w:shd w:val="clear" w:color="auto" w:fill="FFFFFF"/>
-        </w:rPr>
-        <w:t>中新增了一个</w:t>
-      </w:r>
-      <w:r>
-        <w:rPr>
-          <w:rFonts w:ascii="Lato" w:hAnsi="Lato"/>
-          <w:color w:val="34495E"/>
-          <w:sz w:val="23"/>
-          <w:szCs w:val="23"/>
-          <w:shd w:val="clear" w:color="auto" w:fill="FFFFFF"/>
-        </w:rPr>
-        <w:t xml:space="preserve"> Object.getPrototypeOf() </w:t>
-      </w:r>
-      <w:r>
-        <w:rPr>
-          <w:rFonts w:ascii="Lato" w:hAnsi="Lato"/>
-          <w:color w:val="34495E"/>
-          <w:sz w:val="23"/>
-          <w:szCs w:val="23"/>
-          <w:shd w:val="clear" w:color="auto" w:fill="FFFFFF"/>
-        </w:rPr>
-        <w:t>方法，可以通过这个方法来获取对象的原型。</w:t>
-      </w:r>
-    </w:p>
-    <w:p>
-      <w:pPr>
-        <w:rPr>
-          <w:rFonts w:ascii="Lato" w:hAnsi="Lato"/>
-          <w:color w:val="34495E"/>
-          <w:sz w:val="23"/>
-          <w:szCs w:val="23"/>
-          <w:shd w:val="clear" w:color="auto" w:fill="FFFFFF"/>
-        </w:rPr>
-      </w:pPr>
-      <w:r>
-        <w:rPr>
-          <w:rFonts w:ascii="Lato" w:hAnsi="Lato"/>
-          <w:color w:val="34495E"/>
-          <w:sz w:val="23"/>
-          <w:szCs w:val="23"/>
-          <w:shd w:val="clear" w:color="auto" w:fill="FFFFFF"/>
-        </w:rPr>
-        <w:t>当访问一个对象的属性时，如果这个对象内部不存在这个属性，那么它就会去它的原型对象里找这个属性，这个原型对象又会有自己的原型，于是就这样一直找下去，也就是原型链的概念。原型链的尽头一般来说都是</w:t>
-      </w:r>
-      <w:r>
-        <w:rPr>
-          <w:rFonts w:ascii="Lato" w:hAnsi="Lato"/>
-          <w:color w:val="34495E"/>
-          <w:sz w:val="23"/>
-          <w:szCs w:val="23"/>
-          <w:shd w:val="clear" w:color="auto" w:fill="FFFFFF"/>
-        </w:rPr>
-        <w:t xml:space="preserve"> Object.prototype </w:t>
-      </w:r>
-      <w:r>
-        <w:rPr>
-          <w:rFonts w:ascii="Lato" w:hAnsi="Lato"/>
-          <w:color w:val="34495E"/>
-          <w:sz w:val="23"/>
-          <w:szCs w:val="23"/>
-          <w:shd w:val="clear" w:color="auto" w:fill="FFFFFF"/>
-        </w:rPr>
-        <w:t>所以这就是新建的对象为什么能够使用</w:t>
-      </w:r>
-      <w:r>
-        <w:rPr>
-          <w:rFonts w:ascii="Lato" w:hAnsi="Lato"/>
-          <w:color w:val="34495E"/>
-          <w:sz w:val="23"/>
-          <w:szCs w:val="23"/>
-          <w:shd w:val="clear" w:color="auto" w:fill="FFFFFF"/>
-        </w:rPr>
-        <w:t xml:space="preserve"> toString() </w:t>
-      </w:r>
-      <w:r>
-        <w:rPr>
-          <w:rFonts w:ascii="Lato" w:hAnsi="Lato"/>
-          <w:color w:val="34495E"/>
-          <w:sz w:val="23"/>
-          <w:szCs w:val="23"/>
-          <w:shd w:val="clear" w:color="auto" w:fill="FFFFFF"/>
-        </w:rPr>
-        <w:t>等方法的原因</w:t>
-      </w:r>
-      <w:r>
-        <w:rPr>
-          <w:rFonts w:ascii="Lato" w:hAnsi="Lato" w:hint="eastAsia"/>
-          <w:color w:val="34495E"/>
-          <w:sz w:val="23"/>
-          <w:szCs w:val="23"/>
-          <w:shd w:val="clear" w:color="auto" w:fill="FFFFFF"/>
-        </w:rPr>
-        <w:t>。</w:t>
-      </w:r>
-    </w:p>
-    <w:p>
-      <w:pPr>
-        <w:rPr>
-          <w:b/>
-        </w:rPr>
-      </w:pPr>
-    </w:p>
-    <w:p>
-      <w:pPr>
-        <w:pStyle w:val="2"/>
-      </w:pPr>
-      <w:bookmarkStart w:id="63" w:name="_Toc91005921"/>
-      <w:r>
-        <w:t>5.</w:t>
-      </w:r>
-      <w:r>
-        <w:t>10</w:t>
-      </w:r>
-      <w:r>
-        <w:t xml:space="preserve"> 闭包的理解</w:t>
-      </w:r>
-      <w:bookmarkEnd w:id="63"/>
     </w:p>
     <w:p>
       <w:pPr>
@@ -30630,7 +30659,7 @@
       <w:pPr>
         <w:pStyle w:val="2"/>
       </w:pPr>
-      <w:bookmarkStart w:id="64" w:name="_Toc91005922"/>
+      <w:bookmarkStart w:id="63" w:name="_Toc91005922"/>
       <w:r>
         <w:t>5.1</w:t>
       </w:r>
@@ -30646,7 +30675,7 @@
         </w:rPr>
         <w:t>作用域</w:t>
       </w:r>
-      <w:bookmarkEnd w:id="64"/>
+      <w:bookmarkEnd w:id="63"/>
     </w:p>
     <w:p>
       <w:pPr>
@@ -31051,7 +31080,7 @@
       <w:pPr>
         <w:pStyle w:val="2"/>
       </w:pPr>
-      <w:bookmarkStart w:id="65" w:name="_Toc91005923"/>
+      <w:bookmarkStart w:id="64" w:name="_Toc91005923"/>
       <w:r>
         <w:t>5.1</w:t>
       </w:r>
@@ -31067,7 +31096,7 @@
         </w:rPr>
         <w:t>作用域链</w:t>
       </w:r>
-      <w:bookmarkEnd w:id="65"/>
+      <w:bookmarkEnd w:id="64"/>
     </w:p>
     <w:p>
       <w:pPr>
@@ -31197,7 +31226,7 @@
       <w:pPr>
         <w:pStyle w:val="2"/>
       </w:pPr>
-      <w:bookmarkStart w:id="66" w:name="_Toc91005924"/>
+      <w:bookmarkStart w:id="65" w:name="_Toc91005924"/>
       <w:r>
         <w:t>5.</w:t>
       </w:r>
@@ -31210,7 +31239,7 @@
       <w:r>
         <w:t xml:space="preserve"> 对this对象的理解</w:t>
       </w:r>
-      <w:bookmarkEnd w:id="66"/>
+      <w:bookmarkEnd w:id="65"/>
     </w:p>
     <w:p>
       <w:pPr>
@@ -32033,7 +32062,7 @@
       <w:pPr>
         <w:pStyle w:val="2"/>
       </w:pPr>
-      <w:bookmarkStart w:id="67" w:name="_Toc91005925"/>
+      <w:bookmarkStart w:id="66" w:name="_Toc91005925"/>
       <w:r>
         <w:t>5.1</w:t>
       </w:r>
@@ -32043,143 +32072,143 @@
       <w:r>
         <w:t xml:space="preserve"> call() 和 apply() 的区别</w:t>
       </w:r>
+      <w:bookmarkEnd w:id="66"/>
+    </w:p>
+    <w:p>
+      <w:pPr>
+        <w:rPr>
+          <w:rFonts w:ascii="Lato" w:hAnsi="Lato"/>
+          <w:color w:val="34495E"/>
+          <w:sz w:val="23"/>
+          <w:szCs w:val="23"/>
+          <w:shd w:val="clear" w:color="auto" w:fill="FFFFFF"/>
+        </w:rPr>
+      </w:pPr>
+      <w:r>
+        <w:rPr>
+          <w:rFonts w:ascii="Lato" w:hAnsi="Lato"/>
+          <w:color w:val="34495E"/>
+          <w:sz w:val="23"/>
+          <w:szCs w:val="23"/>
+          <w:shd w:val="clear" w:color="auto" w:fill="FFFFFF"/>
+        </w:rPr>
+        <w:t>它们的作用一模一样，区别仅在于传入参数的形式的不同</w:t>
+      </w:r>
+      <w:r>
+        <w:rPr>
+          <w:rFonts w:ascii="Lato" w:hAnsi="Lato" w:hint="eastAsia"/>
+          <w:color w:val="34495E"/>
+          <w:sz w:val="23"/>
+          <w:szCs w:val="23"/>
+          <w:shd w:val="clear" w:color="auto" w:fill="FFFFFF"/>
+        </w:rPr>
+        <w:t>。</w:t>
+      </w:r>
+    </w:p>
+    <w:p>
+      <w:r>
+        <w:rPr>
+          <w:rFonts w:hint="eastAsia"/>
+        </w:rPr>
+        <w:t>·</w:t>
+      </w:r>
+      <w:r>
+        <w:t xml:space="preserve">apply </w:t>
+      </w:r>
+      <w:r>
+        <w:t>接受两个参数，第一个参数指定了函数体内</w:t>
+      </w:r>
+      <w:r>
+        <w:t xml:space="preserve"> this </w:t>
+      </w:r>
+      <w:r>
+        <w:t>对象的指向，第二个参数为一个带下标的集合，这个集合可以为数组，也可以为类数组，</w:t>
+      </w:r>
+      <w:r>
+        <w:t xml:space="preserve">apply </w:t>
+      </w:r>
+      <w:r>
+        <w:t>方法把这个集合中的元素作为参数传递给被调用的函数。</w:t>
+      </w:r>
+    </w:p>
+    <w:p>
+      <w:pPr>
+        <w:rPr>
+          <w:shd w:val="clear" w:color="auto" w:fill="FFFFFF"/>
+        </w:rPr>
+      </w:pPr>
+      <w:r>
+        <w:rPr>
+          <w:rFonts w:hint="eastAsia"/>
+          <w:shd w:val="clear" w:color="auto" w:fill="FFFFFF"/>
+        </w:rPr>
+        <w:t>·</w:t>
+      </w:r>
+      <w:r>
+        <w:rPr>
+          <w:shd w:val="clear" w:color="auto" w:fill="FFFFFF"/>
+        </w:rPr>
+        <w:t xml:space="preserve">call </w:t>
+      </w:r>
+      <w:r>
+        <w:rPr>
+          <w:shd w:val="clear" w:color="auto" w:fill="FFFFFF"/>
+        </w:rPr>
+        <w:t>传入的参数数量不固定，跟</w:t>
+      </w:r>
+      <w:r>
+        <w:rPr>
+          <w:shd w:val="clear" w:color="auto" w:fill="FFFFFF"/>
+        </w:rPr>
+        <w:t xml:space="preserve"> apply </w:t>
+      </w:r>
+      <w:r>
+        <w:rPr>
+          <w:shd w:val="clear" w:color="auto" w:fill="FFFFFF"/>
+        </w:rPr>
+        <w:t>相同的是，第一个参数也是代表函数体内的</w:t>
+      </w:r>
+      <w:r>
+        <w:rPr>
+          <w:shd w:val="clear" w:color="auto" w:fill="FFFFFF"/>
+        </w:rPr>
+        <w:t xml:space="preserve"> this </w:t>
+      </w:r>
+      <w:r>
+        <w:rPr>
+          <w:shd w:val="clear" w:color="auto" w:fill="FFFFFF"/>
+        </w:rPr>
+        <w:t>指向，从第二个参数开始往后，每个参数被依次传入函数</w:t>
+      </w:r>
+      <w:r>
+        <w:rPr>
+          <w:rFonts w:hint="eastAsia"/>
+          <w:shd w:val="clear" w:color="auto" w:fill="FFFFFF"/>
+        </w:rPr>
+        <w:t>。</w:t>
+      </w:r>
+    </w:p>
+    <w:p/>
+    <w:p>
+      <w:pPr>
+        <w:pStyle w:val="2"/>
+      </w:pPr>
+    </w:p>
+    <w:p>
+      <w:pPr>
+        <w:pStyle w:val="2"/>
+      </w:pPr>
+      <w:bookmarkStart w:id="67" w:name="_Toc91005926"/>
+      <w:r>
+        <w:t>5.1</w:t>
+      </w:r>
+      <w:r>
+        <w:t>5</w:t>
+      </w:r>
+      <w:r>
+        <w:t xml:space="preserve"> javascript 的垃圾回收机制</w:t>
+      </w:r>
       <w:bookmarkEnd w:id="67"/>
-    </w:p>
-    <w:p>
-      <w:pPr>
-        <w:rPr>
-          <w:rFonts w:ascii="Lato" w:hAnsi="Lato"/>
-          <w:color w:val="34495E"/>
-          <w:sz w:val="23"/>
-          <w:szCs w:val="23"/>
-          <w:shd w:val="clear" w:color="auto" w:fill="FFFFFF"/>
-        </w:rPr>
-      </w:pPr>
-      <w:r>
-        <w:rPr>
-          <w:rFonts w:ascii="Lato" w:hAnsi="Lato"/>
-          <w:color w:val="34495E"/>
-          <w:sz w:val="23"/>
-          <w:szCs w:val="23"/>
-          <w:shd w:val="clear" w:color="auto" w:fill="FFFFFF"/>
-        </w:rPr>
-        <w:t>它们的作用一模一样，区别仅在于传入参数的形式的不同</w:t>
-      </w:r>
-      <w:r>
-        <w:rPr>
-          <w:rFonts w:ascii="Lato" w:hAnsi="Lato" w:hint="eastAsia"/>
-          <w:color w:val="34495E"/>
-          <w:sz w:val="23"/>
-          <w:szCs w:val="23"/>
-          <w:shd w:val="clear" w:color="auto" w:fill="FFFFFF"/>
-        </w:rPr>
-        <w:t>。</w:t>
-      </w:r>
-    </w:p>
-    <w:p>
-      <w:r>
-        <w:rPr>
-          <w:rFonts w:hint="eastAsia"/>
-        </w:rPr>
-        <w:t>·</w:t>
-      </w:r>
-      <w:r>
-        <w:t xml:space="preserve">apply </w:t>
-      </w:r>
-      <w:r>
-        <w:t>接受两个参数，第一个参数指定了函数体内</w:t>
-      </w:r>
-      <w:r>
-        <w:t xml:space="preserve"> this </w:t>
-      </w:r>
-      <w:r>
-        <w:t>对象的指向，第二个参数为一个带下标的集合，这个集合可以为数组，也可以为类数组，</w:t>
-      </w:r>
-      <w:r>
-        <w:t xml:space="preserve">apply </w:t>
-      </w:r>
-      <w:r>
-        <w:t>方法把这个集合中的元素作为参数传递给被调用的函数。</w:t>
-      </w:r>
-    </w:p>
-    <w:p>
-      <w:pPr>
-        <w:rPr>
-          <w:shd w:val="clear" w:color="auto" w:fill="FFFFFF"/>
-        </w:rPr>
-      </w:pPr>
-      <w:r>
-        <w:rPr>
-          <w:rFonts w:hint="eastAsia"/>
-          <w:shd w:val="clear" w:color="auto" w:fill="FFFFFF"/>
-        </w:rPr>
-        <w:t>·</w:t>
-      </w:r>
-      <w:r>
-        <w:rPr>
-          <w:shd w:val="clear" w:color="auto" w:fill="FFFFFF"/>
-        </w:rPr>
-        <w:t xml:space="preserve">call </w:t>
-      </w:r>
-      <w:r>
-        <w:rPr>
-          <w:shd w:val="clear" w:color="auto" w:fill="FFFFFF"/>
-        </w:rPr>
-        <w:t>传入的参数数量不固定，跟</w:t>
-      </w:r>
-      <w:r>
-        <w:rPr>
-          <w:shd w:val="clear" w:color="auto" w:fill="FFFFFF"/>
-        </w:rPr>
-        <w:t xml:space="preserve"> apply </w:t>
-      </w:r>
-      <w:r>
-        <w:rPr>
-          <w:shd w:val="clear" w:color="auto" w:fill="FFFFFF"/>
-        </w:rPr>
-        <w:t>相同的是，第一个参数也是代表函数体内的</w:t>
-      </w:r>
-      <w:r>
-        <w:rPr>
-          <w:shd w:val="clear" w:color="auto" w:fill="FFFFFF"/>
-        </w:rPr>
-        <w:t xml:space="preserve"> this </w:t>
-      </w:r>
-      <w:r>
-        <w:rPr>
-          <w:shd w:val="clear" w:color="auto" w:fill="FFFFFF"/>
-        </w:rPr>
-        <w:t>指向，从第二个参数开始往后，每个参数被依次传入函数</w:t>
-      </w:r>
-      <w:r>
-        <w:rPr>
-          <w:rFonts w:hint="eastAsia"/>
-          <w:shd w:val="clear" w:color="auto" w:fill="FFFFFF"/>
-        </w:rPr>
-        <w:t>。</w:t>
-      </w:r>
-    </w:p>
-    <w:p/>
-    <w:p>
-      <w:pPr>
-        <w:pStyle w:val="2"/>
-      </w:pPr>
-    </w:p>
-    <w:p>
-      <w:pPr>
-        <w:pStyle w:val="2"/>
-      </w:pPr>
-      <w:bookmarkStart w:id="68" w:name="_Toc91005926"/>
-      <w:r>
-        <w:t>5.1</w:t>
-      </w:r>
-      <w:r>
-        <w:t>5</w:t>
-      </w:r>
-      <w:r>
-        <w:t xml:space="preserve"> javascript 的垃圾回收机制</w:t>
-      </w:r>
-      <w:bookmarkEnd w:id="68"/>
     </w:p>
     <w:p>
       <w:r>
@@ -32916,7 +32945,7 @@
       <w:pPr>
         <w:pStyle w:val="2"/>
       </w:pPr>
-      <w:bookmarkStart w:id="69" w:name="_Toc91005927"/>
+      <w:bookmarkStart w:id="68" w:name="_Toc91005927"/>
       <w:r>
         <w:t>5.1</w:t>
       </w:r>
@@ -32929,7 +32958,7 @@
       <w:r>
         <w:t>内存泄漏</w:t>
       </w:r>
-      <w:bookmarkEnd w:id="69"/>
+      <w:bookmarkEnd w:id="68"/>
     </w:p>
     <w:p>
       <w:r>
@@ -33178,14 +33207,14 @@
           <w:numId w:val="29"/>
         </w:numPr>
       </w:pPr>
-      <w:bookmarkStart w:id="70" w:name="_Toc91005928"/>
+      <w:bookmarkStart w:id="69" w:name="_Toc91005928"/>
       <w:r>
         <w:rPr>
           <w:rFonts w:hint="eastAsia"/>
         </w:rPr>
         <w:t>实战篇</w:t>
       </w:r>
-      <w:bookmarkEnd w:id="70"/>
+      <w:bookmarkEnd w:id="69"/>
     </w:p>
     <w:p>
       <w:pPr>
@@ -33195,7 +33224,7 @@
           <w:numId w:val="29"/>
         </w:numPr>
       </w:pPr>
-      <w:bookmarkStart w:id="71" w:name="_Toc91005929"/>
+      <w:bookmarkStart w:id="70" w:name="_Toc91005929"/>
       <w:r>
         <w:rPr>
           <w:rFonts w:hint="eastAsia"/>
@@ -33211,54 +33240,54 @@
         </w:rPr>
         <w:t>实战篇</w:t>
       </w:r>
+      <w:bookmarkEnd w:id="70"/>
+    </w:p>
+    <w:p>
+      <w:pPr>
+        <w:pStyle w:val="3"/>
+      </w:pPr>
+      <w:bookmarkStart w:id="71" w:name="_Toc91005930"/>
+      <w:r>
+        <w:rPr>
+          <w:rFonts w:hint="eastAsia"/>
+        </w:rPr>
+        <w:t>6</w:t>
+      </w:r>
+      <w:r>
+        <w:t>.1.1</w:t>
+      </w:r>
+      <w:r>
+        <w:t>怎么判断一个对象是不是可迭代的</w:t>
+      </w:r>
       <w:bookmarkEnd w:id="71"/>
     </w:p>
     <w:p>
+      <w:r>
+        <w:rPr>
+          <w:rFonts w:hint="eastAsia"/>
+        </w:rPr>
+        <w:t>能使用</w:t>
+      </w:r>
+      <w:r>
+        <w:rPr>
+          <w:rFonts w:hint="eastAsia"/>
+        </w:rPr>
+        <w:t>for</w:t>
+      </w:r>
+      <w:r>
+        <w:rPr>
+          <w:rFonts w:hint="eastAsia"/>
+        </w:rPr>
+        <w:t>循环遍历的就是可迭代对象</w:t>
+      </w:r>
+    </w:p>
+    <w:p>
       <w:pPr>
         <w:pStyle w:val="3"/>
       </w:pPr>
-      <w:bookmarkStart w:id="72" w:name="_Toc91005930"/>
-      <w:r>
-        <w:rPr>
-          <w:rFonts w:hint="eastAsia"/>
-        </w:rPr>
-        <w:t>6</w:t>
-      </w:r>
-      <w:r>
-        <w:t>.1.1</w:t>
-      </w:r>
-      <w:r>
-        <w:t>怎么判断一个对象是不是可迭代的</w:t>
-      </w:r>
+      <w:bookmarkStart w:id="72" w:name="_6.1.2_for_of"/>
+      <w:bookmarkStart w:id="73" w:name="_Toc91005931"/>
       <w:bookmarkEnd w:id="72"/>
-    </w:p>
-    <w:p>
-      <w:r>
-        <w:rPr>
-          <w:rFonts w:hint="eastAsia"/>
-        </w:rPr>
-        <w:t>能使用</w:t>
-      </w:r>
-      <w:r>
-        <w:rPr>
-          <w:rFonts w:hint="eastAsia"/>
-        </w:rPr>
-        <w:t>for</w:t>
-      </w:r>
-      <w:r>
-        <w:rPr>
-          <w:rFonts w:hint="eastAsia"/>
-        </w:rPr>
-        <w:t>循环遍历的就是可迭代对象</w:t>
-      </w:r>
-    </w:p>
-    <w:p>
-      <w:pPr>
-        <w:pStyle w:val="3"/>
-      </w:pPr>
-      <w:bookmarkStart w:id="73" w:name="_6.1.2_for_of"/>
-      <w:bookmarkStart w:id="74" w:name="_Toc91005931"/>
-      <w:bookmarkEnd w:id="73"/>
       <w:r>
         <w:lastRenderedPageBreak/>
         <w:t xml:space="preserve">6.1.2 </w:t>
@@ -33308,13 +33337,13 @@
         </w:rPr>
         <w:t>的区别</w:t>
       </w:r>
-      <w:bookmarkEnd w:id="74"/>
+      <w:bookmarkEnd w:id="73"/>
     </w:p>
     <w:p>
       <w:pPr>
         <w:pStyle w:val="3"/>
       </w:pPr>
-      <w:bookmarkStart w:id="75" w:name="_Toc91005932"/>
+      <w:bookmarkStart w:id="74" w:name="_Toc91005932"/>
       <w:r>
         <w:rPr>
           <w:noProof/>
@@ -33384,7 +33413,7 @@
         </w:rPr>
         <w:t>如何修改一个数组的副本而不更改原数组</w:t>
       </w:r>
-      <w:bookmarkEnd w:id="75"/>
+      <w:bookmarkEnd w:id="74"/>
     </w:p>
     <w:p>
       <w:r>
@@ -34085,7 +34114,7 @@
       <w:pPr>
         <w:pStyle w:val="3"/>
       </w:pPr>
-      <w:bookmarkStart w:id="76" w:name="_Toc91005933"/>
+      <w:bookmarkStart w:id="75" w:name="_Toc91005933"/>
       <w:r>
         <w:rPr>
           <w:rFonts w:hint="eastAsia"/>
@@ -34122,7 +34151,7 @@
         </w:rPr>
         <w:t>的执行顺序</w:t>
       </w:r>
-      <w:bookmarkEnd w:id="76"/>
+      <w:bookmarkEnd w:id="75"/>
     </w:p>
     <w:p>
       <w:pPr>
@@ -35355,7 +35384,7 @@
           <w:bCs/>
         </w:rPr>
       </w:pPr>
-      <w:bookmarkStart w:id="77" w:name="_Toc91005934"/>
+      <w:bookmarkStart w:id="76" w:name="_Toc91005934"/>
       <w:r>
         <w:rPr>
           <w:noProof/>
@@ -35460,7 +35489,7 @@
         </w:rPr>
         <w:t>在执行下面的定时器吗？</w:t>
       </w:r>
-      <w:bookmarkEnd w:id="77"/>
+      <w:bookmarkEnd w:id="76"/>
     </w:p>
     <w:p>
       <w:r>
@@ -35543,7 +35572,7 @@
       <w:pPr>
         <w:pStyle w:val="3"/>
       </w:pPr>
-      <w:bookmarkStart w:id="78" w:name="_Toc91005935"/>
+      <w:bookmarkStart w:id="77" w:name="_Toc91005935"/>
       <w:r>
         <w:rPr>
           <w:rFonts w:hint="eastAsia"/>
@@ -35578,7 +35607,7 @@
         </w:rPr>
         <w:t>会输出什么结果</w:t>
       </w:r>
-      <w:bookmarkEnd w:id="78"/>
+      <w:bookmarkEnd w:id="77"/>
       <w:r>
         <w:rPr>
           <w:rStyle w:val="a8"/>
@@ -35653,7 +35682,7 @@
       <w:pPr>
         <w:pStyle w:val="3"/>
       </w:pPr>
-      <w:bookmarkStart w:id="79" w:name="_Toc91005936"/>
+      <w:bookmarkStart w:id="78" w:name="_Toc91005936"/>
       <w:r>
         <w:t>6.1.7 JS</w:t>
       </w:r>
@@ -35675,7 +35704,7 @@
       <w:r>
         <w:t>===</w:t>
       </w:r>
-      <w:bookmarkEnd w:id="79"/>
+      <w:bookmarkEnd w:id="78"/>
     </w:p>
     <w:p>
       <w:r>
@@ -35796,7 +35825,7 @@
       <w:pPr>
         <w:pStyle w:val="3"/>
       </w:pPr>
-      <w:bookmarkStart w:id="80" w:name="_Toc91005937"/>
+      <w:bookmarkStart w:id="79" w:name="_Toc91005937"/>
       <w:r>
         <w:rPr>
           <w:rFonts w:hint="eastAsia"/>
@@ -35818,7 +35847,7 @@
       <w:r>
         <w:t>语法糖</w:t>
       </w:r>
-      <w:bookmarkEnd w:id="80"/>
+      <w:bookmarkEnd w:id="79"/>
     </w:p>
     <w:p>
       <w:r>
@@ -36400,7 +36429,7 @@
       <w:pPr>
         <w:pStyle w:val="3"/>
       </w:pPr>
-      <w:bookmarkStart w:id="81" w:name="_Toc91005938"/>
+      <w:bookmarkStart w:id="80" w:name="_Toc91005938"/>
       <w:r>
         <w:rPr>
           <w:rFonts w:hint="eastAsia"/>
@@ -36429,7 +36458,7 @@
         </w:rPr>
         <w:t>await</w:t>
       </w:r>
-      <w:bookmarkEnd w:id="81"/>
+      <w:bookmarkEnd w:id="80"/>
     </w:p>
     <w:p>
       <w:pPr>
@@ -37841,7 +37870,7 @@
       <w:pPr>
         <w:pStyle w:val="3"/>
       </w:pPr>
-      <w:bookmarkStart w:id="82" w:name="_Toc91005939"/>
+      <w:bookmarkStart w:id="81" w:name="_Toc91005939"/>
       <w:r>
         <w:rPr>
           <w:rFonts w:hint="eastAsia"/>
@@ -37860,99 +37889,99 @@
         </w:rPr>
         <w:t>为什么要有异步操作</w:t>
       </w:r>
+      <w:bookmarkEnd w:id="81"/>
+    </w:p>
+    <w:p>
+      <w:r>
+        <w:t>因为</w:t>
+      </w:r>
+      <w:r>
+        <w:t>js</w:t>
+      </w:r>
+      <w:r>
+        <w:t>单线程，同一时间只能做一件事</w:t>
+      </w:r>
+      <w:r>
+        <w:rPr>
+          <w:rFonts w:hint="eastAsia"/>
+        </w:rPr>
+        <w:t>。</w:t>
+      </w:r>
+    </w:p>
+    <w:p>
+      <w:r>
+        <w:t>但是遇到等待</w:t>
+      </w:r>
+      <w:r>
+        <w:t xml:space="preserve"> ( </w:t>
+      </w:r>
+      <w:r>
+        <w:t>网络请求、定时任务</w:t>
+      </w:r>
+      <w:r>
+        <w:t xml:space="preserve"> ) </w:t>
+      </w:r>
+      <w:r>
+        <w:t>就会卡住，卡住的时候</w:t>
+      </w:r>
+      <w:r>
+        <w:t>CPU</w:t>
+      </w:r>
+      <w:r>
+        <w:t>就是空闲的，这种等待让人不甘心</w:t>
+      </w:r>
+      <w:r>
+        <w:rPr>
+          <w:rFonts w:hint="eastAsia"/>
+        </w:rPr>
+        <w:t>。</w:t>
+      </w:r>
+    </w:p>
+    <w:p>
+      <w:r>
+        <w:t>异步不会阻塞代码执行，页面就不会卡住，所以使用异步</w:t>
+      </w:r>
+      <w:r>
+        <w:rPr>
+          <w:rFonts w:hint="eastAsia"/>
+        </w:rPr>
+        <w:t>，</w:t>
+      </w:r>
+      <w:r>
+        <w:t>异步采用回调</w:t>
+      </w:r>
+      <w:r>
+        <w:t>callback</w:t>
+      </w:r>
+      <w:r>
+        <w:t>的形式</w:t>
+      </w:r>
+      <w:r>
+        <w:rPr>
+          <w:rFonts w:hint="eastAsia"/>
+        </w:rPr>
+        <w:t>。</w:t>
+      </w:r>
+    </w:p>
+    <w:p/>
+    <w:p>
+      <w:pPr>
+        <w:pStyle w:val="3"/>
+      </w:pPr>
+      <w:bookmarkStart w:id="82" w:name="_Toc91005940"/>
+      <w:r>
+        <w:rPr>
+          <w:rFonts w:hint="eastAsia"/>
+        </w:rPr>
+        <w:t>6</w:t>
+      </w:r>
+      <w:r>
+        <w:t>.1.11 JS</w:t>
+      </w:r>
+      <w:r>
+        <w:t>闭包</w:t>
+      </w:r>
       <w:bookmarkEnd w:id="82"/>
-    </w:p>
-    <w:p>
-      <w:r>
-        <w:t>因为</w:t>
-      </w:r>
-      <w:r>
-        <w:t>js</w:t>
-      </w:r>
-      <w:r>
-        <w:t>单线程，同一时间只能做一件事</w:t>
-      </w:r>
-      <w:r>
-        <w:rPr>
-          <w:rFonts w:hint="eastAsia"/>
-        </w:rPr>
-        <w:t>。</w:t>
-      </w:r>
-    </w:p>
-    <w:p>
-      <w:r>
-        <w:t>但是遇到等待</w:t>
-      </w:r>
-      <w:r>
-        <w:t xml:space="preserve"> ( </w:t>
-      </w:r>
-      <w:r>
-        <w:t>网络请求、定时任务</w:t>
-      </w:r>
-      <w:r>
-        <w:t xml:space="preserve"> ) </w:t>
-      </w:r>
-      <w:r>
-        <w:t>就会卡住，卡住的时候</w:t>
-      </w:r>
-      <w:r>
-        <w:t>CPU</w:t>
-      </w:r>
-      <w:r>
-        <w:t>就是空闲的，这种等待让人不甘心</w:t>
-      </w:r>
-      <w:r>
-        <w:rPr>
-          <w:rFonts w:hint="eastAsia"/>
-        </w:rPr>
-        <w:t>。</w:t>
-      </w:r>
-    </w:p>
-    <w:p>
-      <w:r>
-        <w:t>异步不会阻塞代码执行，页面就不会卡住，所以使用异步</w:t>
-      </w:r>
-      <w:r>
-        <w:rPr>
-          <w:rFonts w:hint="eastAsia"/>
-        </w:rPr>
-        <w:t>，</w:t>
-      </w:r>
-      <w:r>
-        <w:t>异步采用回调</w:t>
-      </w:r>
-      <w:r>
-        <w:t>callback</w:t>
-      </w:r>
-      <w:r>
-        <w:t>的形式</w:t>
-      </w:r>
-      <w:r>
-        <w:rPr>
-          <w:rFonts w:hint="eastAsia"/>
-        </w:rPr>
-        <w:t>。</w:t>
-      </w:r>
-    </w:p>
-    <w:p/>
-    <w:p>
-      <w:pPr>
-        <w:pStyle w:val="3"/>
-      </w:pPr>
-      <w:bookmarkStart w:id="83" w:name="_Toc91005940"/>
-      <w:r>
-        <w:rPr>
-          <w:rFonts w:hint="eastAsia"/>
-        </w:rPr>
-        <w:t>6</w:t>
-      </w:r>
-      <w:r>
-        <w:t>.1.11 JS</w:t>
-      </w:r>
-      <w:r>
-        <w:t>闭包</w:t>
-      </w:r>
-      <w:bookmarkEnd w:id="83"/>
     </w:p>
     <w:p>
       <w:pPr>
@@ -38448,7 +38477,7 @@
       <w:pPr>
         <w:pStyle w:val="3"/>
       </w:pPr>
-      <w:bookmarkStart w:id="84" w:name="_Toc91005941"/>
+      <w:bookmarkStart w:id="83" w:name="_Toc91005941"/>
       <w:r>
         <w:rPr>
           <w:rFonts w:hint="eastAsia"/>
@@ -38465,7 +38494,7 @@
         </w:rPr>
         <w:t>指针深入理解</w:t>
       </w:r>
-      <w:bookmarkEnd w:id="84"/>
+      <w:bookmarkEnd w:id="83"/>
     </w:p>
     <w:p>
       <w:r>
@@ -39082,7 +39111,7 @@
       <w:pPr>
         <w:pStyle w:val="3"/>
       </w:pPr>
-      <w:bookmarkStart w:id="85" w:name="_Toc91005942"/>
+      <w:bookmarkStart w:id="84" w:name="_Toc91005942"/>
       <w:r>
         <w:rPr>
           <w:rFonts w:hint="eastAsia"/>
@@ -39102,7 +39131,7 @@
         </w:rPr>
         <w:t>及其判断方法</w:t>
       </w:r>
-      <w:bookmarkEnd w:id="85"/>
+      <w:bookmarkEnd w:id="84"/>
     </w:p>
     <w:p>
       <w:r>
@@ -39181,7 +39210,7 @@
       <w:pPr>
         <w:pStyle w:val="3"/>
       </w:pPr>
-      <w:bookmarkStart w:id="86" w:name="_Toc91005943"/>
+      <w:bookmarkStart w:id="85" w:name="_Toc91005943"/>
       <w:r>
         <w:rPr>
           <w:rFonts w:hint="eastAsia"/>
@@ -39227,7 +39256,7 @@
         </w:rPr>
         <w:t>的区别</w:t>
       </w:r>
-      <w:bookmarkEnd w:id="86"/>
+      <w:bookmarkEnd w:id="85"/>
     </w:p>
     <w:p>
       <w:r>
@@ -39526,7 +39555,7 @@
       <w:pPr>
         <w:pStyle w:val="3"/>
       </w:pPr>
-      <w:bookmarkStart w:id="87" w:name="_Toc91005944"/>
+      <w:bookmarkStart w:id="86" w:name="_Toc91005944"/>
       <w:r>
         <w:rPr>
           <w:rFonts w:hint="eastAsia"/>
@@ -39543,7 +39572,7 @@
         </w:rPr>
         <w:t>判断一个数据是不是数组的方法</w:t>
       </w:r>
-      <w:bookmarkEnd w:id="87"/>
+      <w:bookmarkEnd w:id="86"/>
     </w:p>
     <w:p>
       <w:r>
@@ -39931,7 +39960,7 @@
       <w:pPr>
         <w:pStyle w:val="3"/>
       </w:pPr>
-      <w:bookmarkStart w:id="88" w:name="_Toc91005945"/>
+      <w:bookmarkStart w:id="87" w:name="_Toc91005945"/>
       <w:r>
         <w:rPr>
           <w:rFonts w:hint="eastAsia"/>
@@ -39947,47 +39976,47 @@
         </w:rPr>
         <w:t>数组去重</w:t>
       </w:r>
+      <w:bookmarkEnd w:id="87"/>
+    </w:p>
+    <w:p>
+      <w:r>
+        <w:t>Array.from(new Set(a));</w:t>
+      </w:r>
+    </w:p>
+    <w:p/>
+    <w:p>
+      <w:pPr>
+        <w:pStyle w:val="3"/>
+      </w:pPr>
+      <w:bookmarkStart w:id="88" w:name="_Toc91005946"/>
+      <w:r>
+        <w:rPr>
+          <w:rFonts w:hint="eastAsia"/>
+        </w:rPr>
+        <w:t>6</w:t>
+      </w:r>
+      <w:r>
+        <w:t>.1.17 console</w:t>
+      </w:r>
+      <w:r>
+        <w:rPr>
+          <w:rFonts w:hint="eastAsia"/>
+        </w:rPr>
+        <w:t>.</w:t>
+      </w:r>
+      <w:r>
+        <w:t>log</w:t>
+      </w:r>
+      <w:r>
+        <w:t>和</w:t>
+      </w:r>
+      <w:r>
+        <w:t>console.dir</w:t>
+      </w:r>
+      <w:r>
+        <w:t>的区别</w:t>
+      </w:r>
       <w:bookmarkEnd w:id="88"/>
-    </w:p>
-    <w:p>
-      <w:r>
-        <w:t>Array.from(new Set(a));</w:t>
-      </w:r>
-    </w:p>
-    <w:p/>
-    <w:p>
-      <w:pPr>
-        <w:pStyle w:val="3"/>
-      </w:pPr>
-      <w:bookmarkStart w:id="89" w:name="_Toc91005946"/>
-      <w:r>
-        <w:rPr>
-          <w:rFonts w:hint="eastAsia"/>
-        </w:rPr>
-        <w:t>6</w:t>
-      </w:r>
-      <w:r>
-        <w:t>.1.17 console</w:t>
-      </w:r>
-      <w:r>
-        <w:rPr>
-          <w:rFonts w:hint="eastAsia"/>
-        </w:rPr>
-        <w:t>.</w:t>
-      </w:r>
-      <w:r>
-        <w:t>log</w:t>
-      </w:r>
-      <w:r>
-        <w:t>和</w:t>
-      </w:r>
-      <w:r>
-        <w:t>console.dir</w:t>
-      </w:r>
-      <w:r>
-        <w:t>的区别</w:t>
-      </w:r>
-      <w:bookmarkEnd w:id="89"/>
     </w:p>
     <w:p>
       <w:r>
@@ -40082,7 +40111,7 @@
       <w:pPr>
         <w:pStyle w:val="3"/>
       </w:pPr>
-      <w:bookmarkStart w:id="90" w:name="_Toc91005947"/>
+      <w:bookmarkStart w:id="89" w:name="_Toc91005947"/>
       <w:r>
         <w:rPr>
           <w:rFonts w:hint="eastAsia"/>
@@ -40107,7 +40136,7 @@
         </w:rPr>
         <w:t>的原型和原型链</w:t>
       </w:r>
-      <w:bookmarkEnd w:id="90"/>
+      <w:bookmarkEnd w:id="89"/>
     </w:p>
     <w:p>
       <w:r>
@@ -40832,7 +40861,7 @@
       <w:pPr>
         <w:pStyle w:val="3"/>
       </w:pPr>
-      <w:bookmarkStart w:id="91" w:name="_Toc91005948"/>
+      <w:bookmarkStart w:id="90" w:name="_Toc91005948"/>
       <w:r>
         <w:rPr>
           <w:rFonts w:hint="eastAsia"/>
@@ -40870,7 +40899,7 @@
         </w:rPr>
         <w:t>非常经典</w:t>
       </w:r>
-      <w:bookmarkEnd w:id="91"/>
+      <w:bookmarkEnd w:id="90"/>
     </w:p>
     <w:p>
       <w:r>
@@ -41552,11 +41581,6 @@
       </w:r>
     </w:p>
     <w:p>
-      <w:pPr>
-        <w:rPr>
-          <w:rFonts w:hint="eastAsia"/>
-        </w:rPr>
-      </w:pPr>
       <w:r>
         <w:tab/>
       </w:r>
@@ -41588,55 +41612,1451 @@
         <w:t>*/</w:t>
       </w:r>
     </w:p>
-    <w:p>
-      <w:pPr>
-        <w:rPr>
+    <w:p/>
+    <w:p>
+      <w:pPr>
+        <w:pStyle w:val="3"/>
+        <w:rPr>
+          <w:rFonts w:hint="eastAsia"/>
+        </w:rPr>
+      </w:pPr>
+      <w:r>
+        <w:rPr>
+          <w:rFonts w:hint="eastAsia"/>
+        </w:rPr>
+        <w:t>6</w:t>
+      </w:r>
+      <w:r>
+        <w:t xml:space="preserve">.1.20 </w:t>
+      </w:r>
+      <w:r>
+        <w:t>如何理解</w:t>
+      </w:r>
+      <w:r>
+        <w:t>const</w:t>
+      </w:r>
+      <w:r>
+        <w:t>定义的变量不允许更改</w:t>
+      </w:r>
+      <w:r>
+        <w:rPr>
+          <w:rFonts w:hint="eastAsia"/>
+        </w:rPr>
+        <w:t xml:space="preserve"> </w:t>
+      </w:r>
+      <w:r>
+        <w:rPr>
+          <w:rFonts w:hint="eastAsia"/>
+        </w:rPr>
+        <w:t>（字节</w:t>
+      </w:r>
+      <w:r>
+        <w:rPr>
+          <w:rFonts w:hint="eastAsia"/>
+        </w:rPr>
+        <w:t>1</w:t>
+      </w:r>
+      <w:r>
+        <w:rPr>
+          <w:rFonts w:hint="eastAsia"/>
+        </w:rPr>
+        <w:t>面原题）</w:t>
+      </w:r>
+    </w:p>
+    <w:p>
+      <w:pPr>
+        <w:rPr>
+          <w:rFonts w:hint="eastAsia"/>
           <w:b/>
           <w:bCs/>
         </w:rPr>
       </w:pPr>
-    </w:p>
-    <w:p>
-      <w:pPr>
-        <w:rPr>
+      <w:r>
+        <w:rPr>
+          <w:rFonts w:hint="eastAsia"/>
           <w:b/>
           <w:bCs/>
         </w:rPr>
-      </w:pPr>
-    </w:p>
-    <w:p>
-      <w:pPr>
-        <w:rPr>
+        <w:t>特别注意，这里的不能更改的意思是：变量指向的那个地址不能更改，由于基本数据类型全部在</w:t>
+      </w:r>
+      <w:proofErr w:type="gramStart"/>
+      <w:r>
+        <w:rPr>
+          <w:rFonts w:hint="eastAsia"/>
           <w:b/>
           <w:bCs/>
         </w:rPr>
-      </w:pPr>
-    </w:p>
-    <w:p>
-      <w:pPr>
-        <w:rPr>
+        <w:t>栈</w:t>
+      </w:r>
+      <w:proofErr w:type="gramEnd"/>
+      <w:r>
+        <w:rPr>
+          <w:rFonts w:hint="eastAsia"/>
           <w:b/>
           <w:bCs/>
         </w:rPr>
-      </w:pPr>
-    </w:p>
-    <w:p>
-      <w:pPr>
+        <w:t>内存中存储，而变量的值就直接存储在指向的那个地址中，如果更改变量，则等于更改了变量的地址指向，所以报错。</w:t>
+      </w:r>
+    </w:p>
+    <w:p>
+      <w:pPr>
+        <w:pStyle w:val="a9"/>
         <w:rPr>
           <w:b/>
           <w:bCs/>
         </w:rPr>
       </w:pPr>
+      <w:r>
+        <w:rPr>
+          <w:noProof/>
+        </w:rPr>
+        <w:drawing>
+          <wp:inline distT="0" distB="0" distL="0" distR="0" wp14:anchorId="1E9E2BE7" wp14:editId="09377AE3">
+            <wp:extent cx="5274310" cy="1207135"/>
+            <wp:effectExtent l="0" t="0" r="2540" b="0"/>
+            <wp:docPr id="53" name="图片 53"/>
+            <wp:cNvGraphicFramePr>
+              <a:graphicFrameLocks xmlns:a="http://schemas.openxmlformats.org/drawingml/2006/main" noChangeAspect="1"/>
+            </wp:cNvGraphicFramePr>
+            <a:graphic xmlns:a="http://schemas.openxmlformats.org/drawingml/2006/main">
+              <a:graphicData uri="http://schemas.openxmlformats.org/drawingml/2006/picture">
+                <pic:pic xmlns:pic="http://schemas.openxmlformats.org/drawingml/2006/picture">
+                  <pic:nvPicPr>
+                    <pic:cNvPr id="1" name=""/>
+                    <pic:cNvPicPr/>
+                  </pic:nvPicPr>
+                  <pic:blipFill>
+                    <a:blip r:embed="rId60"/>
+                    <a:stretch>
+                      <a:fillRect/>
+                    </a:stretch>
+                  </pic:blipFill>
+                  <pic:spPr>
+                    <a:xfrm>
+                      <a:off x="0" y="0"/>
+                      <a:ext cx="5274310" cy="1207135"/>
+                    </a:xfrm>
+                    <a:prstGeom prst="rect">
+                      <a:avLst/>
+                    </a:prstGeom>
+                  </pic:spPr>
+                </pic:pic>
+              </a:graphicData>
+            </a:graphic>
+          </wp:inline>
+        </w:drawing>
+      </w:r>
+    </w:p>
+    <w:p>
+      <w:pPr>
+        <w:pStyle w:val="a9"/>
+        <w:rPr>
+          <w:b/>
+          <w:bCs/>
+        </w:rPr>
+      </w:pPr>
+      <w:r>
+        <w:rPr>
+          <w:rFonts w:hint="eastAsia"/>
+          <w:b/>
+          <w:bCs/>
+        </w:rPr>
+        <w:t>上述代码会报错，因为</w:t>
+      </w:r>
+      <w:r>
+        <w:rPr>
+          <w:rFonts w:hint="eastAsia"/>
+          <w:b/>
+          <w:bCs/>
+        </w:rPr>
+        <w:t>a</w:t>
+      </w:r>
+      <w:r>
+        <w:rPr>
+          <w:rFonts w:hint="eastAsia"/>
+          <w:b/>
+          <w:bCs/>
+        </w:rPr>
+        <w:t>存储的是一个常量</w:t>
+      </w:r>
+      <w:r>
+        <w:rPr>
+          <w:rFonts w:hint="eastAsia"/>
+          <w:b/>
+          <w:bCs/>
+        </w:rPr>
+        <w:t>5</w:t>
+      </w:r>
+      <w:r>
+        <w:rPr>
+          <w:rFonts w:hint="eastAsia"/>
+          <w:b/>
+          <w:bCs/>
+        </w:rPr>
+        <w:t>，这个常量不能更改。</w:t>
+      </w:r>
+    </w:p>
+    <w:p>
+      <w:pPr>
+        <w:pStyle w:val="a9"/>
+        <w:rPr>
+          <w:b/>
+          <w:bCs/>
+        </w:rPr>
+      </w:pPr>
+      <w:r>
+        <w:rPr>
+          <w:noProof/>
+        </w:rPr>
+        <w:drawing>
+          <wp:inline distT="0" distB="0" distL="0" distR="0" wp14:anchorId="1E27A5F2" wp14:editId="1A575F2E">
+            <wp:extent cx="5274310" cy="1395095"/>
+            <wp:effectExtent l="0" t="0" r="2540" b="0"/>
+            <wp:docPr id="54" name="图片 54"/>
+            <wp:cNvGraphicFramePr>
+              <a:graphicFrameLocks xmlns:a="http://schemas.openxmlformats.org/drawingml/2006/main" noChangeAspect="1"/>
+            </wp:cNvGraphicFramePr>
+            <a:graphic xmlns:a="http://schemas.openxmlformats.org/drawingml/2006/main">
+              <a:graphicData uri="http://schemas.openxmlformats.org/drawingml/2006/picture">
+                <pic:pic xmlns:pic="http://schemas.openxmlformats.org/drawingml/2006/picture">
+                  <pic:nvPicPr>
+                    <pic:cNvPr id="1" name=""/>
+                    <pic:cNvPicPr/>
+                  </pic:nvPicPr>
+                  <pic:blipFill>
+                    <a:blip r:embed="rId61"/>
+                    <a:stretch>
+                      <a:fillRect/>
+                    </a:stretch>
+                  </pic:blipFill>
+                  <pic:spPr>
+                    <a:xfrm>
+                      <a:off x="0" y="0"/>
+                      <a:ext cx="5274310" cy="1395095"/>
+                    </a:xfrm>
+                    <a:prstGeom prst="rect">
+                      <a:avLst/>
+                    </a:prstGeom>
+                  </pic:spPr>
+                </pic:pic>
+              </a:graphicData>
+            </a:graphic>
+          </wp:inline>
+        </w:drawing>
+      </w:r>
+    </w:p>
+    <w:p>
+      <w:pPr>
+        <w:pStyle w:val="a9"/>
+        <w:rPr>
+          <w:b/>
+          <w:bCs/>
+        </w:rPr>
+      </w:pPr>
+      <w:r>
+        <w:rPr>
+          <w:rFonts w:hint="eastAsia"/>
+          <w:b/>
+          <w:bCs/>
+        </w:rPr>
+        <w:t>对于引用类型来说，他们都保存在堆内存中，变量所指向的地址中，存储的并不是引用类型本身，而是引用类型在堆内存中存储的地址，所以，上述代码修改的是堆内存中的值，是允许的，但是变量所指向的地址，即</w:t>
+      </w:r>
+      <w:proofErr w:type="gramStart"/>
+      <w:r>
+        <w:rPr>
+          <w:rFonts w:hint="eastAsia"/>
+          <w:b/>
+          <w:bCs/>
+        </w:rPr>
+        <w:t>栈</w:t>
+      </w:r>
+      <w:proofErr w:type="gramEnd"/>
+      <w:r>
+        <w:rPr>
+          <w:rFonts w:hint="eastAsia"/>
+          <w:b/>
+          <w:bCs/>
+        </w:rPr>
+        <w:t>内存中的值，始终不变。</w:t>
+      </w:r>
+    </w:p>
+    <w:p>
+      <w:pPr>
+        <w:pStyle w:val="a9"/>
+        <w:rPr>
+          <w:b/>
+          <w:bCs/>
+        </w:rPr>
+      </w:pPr>
+      <w:r>
+        <w:rPr>
+          <w:noProof/>
+        </w:rPr>
+        <w:drawing>
+          <wp:inline distT="0" distB="0" distL="0" distR="0" wp14:anchorId="21741D8C" wp14:editId="5DD5AB99">
+            <wp:extent cx="5274310" cy="1356995"/>
+            <wp:effectExtent l="0" t="0" r="2540" b="0"/>
+            <wp:docPr id="55" name="图片 55"/>
+            <wp:cNvGraphicFramePr>
+              <a:graphicFrameLocks xmlns:a="http://schemas.openxmlformats.org/drawingml/2006/main" noChangeAspect="1"/>
+            </wp:cNvGraphicFramePr>
+            <a:graphic xmlns:a="http://schemas.openxmlformats.org/drawingml/2006/main">
+              <a:graphicData uri="http://schemas.openxmlformats.org/drawingml/2006/picture">
+                <pic:pic xmlns:pic="http://schemas.openxmlformats.org/drawingml/2006/picture">
+                  <pic:nvPicPr>
+                    <pic:cNvPr id="1" name=""/>
+                    <pic:cNvPicPr/>
+                  </pic:nvPicPr>
+                  <pic:blipFill>
+                    <a:blip r:embed="rId62"/>
+                    <a:stretch>
+                      <a:fillRect/>
+                    </a:stretch>
+                  </pic:blipFill>
+                  <pic:spPr>
+                    <a:xfrm>
+                      <a:off x="0" y="0"/>
+                      <a:ext cx="5274310" cy="1356995"/>
+                    </a:xfrm>
+                    <a:prstGeom prst="rect">
+                      <a:avLst/>
+                    </a:prstGeom>
+                  </pic:spPr>
+                </pic:pic>
+              </a:graphicData>
+            </a:graphic>
+          </wp:inline>
+        </w:drawing>
+      </w:r>
+    </w:p>
+    <w:p>
+      <w:pPr>
+        <w:pStyle w:val="a9"/>
+        <w:rPr>
+          <w:rFonts w:hint="eastAsia"/>
+          <w:b/>
+          <w:bCs/>
+        </w:rPr>
+      </w:pPr>
+      <w:r>
+        <w:rPr>
+          <w:rFonts w:hint="eastAsia"/>
+          <w:b/>
+          <w:bCs/>
+        </w:rPr>
+        <w:t>这里会报错，因为这相当于修改了</w:t>
+      </w:r>
+      <w:r>
+        <w:rPr>
+          <w:rFonts w:hint="eastAsia"/>
+          <w:b/>
+          <w:bCs/>
+        </w:rPr>
+        <w:t>b</w:t>
+      </w:r>
+      <w:r>
+        <w:rPr>
+          <w:rFonts w:hint="eastAsia"/>
+          <w:b/>
+          <w:bCs/>
+        </w:rPr>
+        <w:t>指向的</w:t>
+      </w:r>
+      <w:proofErr w:type="gramStart"/>
+      <w:r>
+        <w:rPr>
+          <w:rFonts w:hint="eastAsia"/>
+          <w:b/>
+          <w:bCs/>
+        </w:rPr>
+        <w:t>栈</w:t>
+      </w:r>
+      <w:proofErr w:type="gramEnd"/>
+      <w:r>
+        <w:rPr>
+          <w:rFonts w:hint="eastAsia"/>
+          <w:b/>
+          <w:bCs/>
+        </w:rPr>
+        <w:t>地址，不允许。</w:t>
+      </w:r>
+    </w:p>
+    <w:p>
+      <w:pPr>
+        <w:rPr>
+          <w:b/>
+          <w:bCs/>
+        </w:rPr>
+      </w:pPr>
+    </w:p>
+    <w:p>
+      <w:pPr>
+        <w:rPr>
+          <w:b/>
+          <w:bCs/>
+        </w:rPr>
+      </w:pPr>
+    </w:p>
+    <w:p>
+      <w:pPr>
+        <w:rPr>
+          <w:rFonts w:hint="eastAsia"/>
+          <w:b/>
+          <w:bCs/>
+        </w:rPr>
+      </w:pPr>
+      <w:r>
+        <w:rPr>
+          <w:rFonts w:hint="eastAsia"/>
+          <w:b/>
+          <w:bCs/>
+        </w:rPr>
+        <w:t>6</w:t>
+      </w:r>
+      <w:r>
+        <w:rPr>
+          <w:b/>
+          <w:bCs/>
+        </w:rPr>
+        <w:t xml:space="preserve">.1.21 </w:t>
+      </w:r>
+      <w:r>
+        <w:rPr>
+          <w:rFonts w:hint="eastAsia"/>
+          <w:b/>
+          <w:bCs/>
+        </w:rPr>
+        <w:t>关于</w:t>
+      </w:r>
+      <w:r>
+        <w:rPr>
+          <w:rFonts w:hint="eastAsia"/>
+          <w:b/>
+          <w:bCs/>
+        </w:rPr>
+        <w:t>prototype</w:t>
+      </w:r>
+      <w:r>
+        <w:rPr>
+          <w:rFonts w:hint="eastAsia"/>
+          <w:b/>
+          <w:bCs/>
+        </w:rPr>
+        <w:t>和</w:t>
+      </w:r>
+      <w:r>
+        <w:rPr>
+          <w:rFonts w:hint="eastAsia"/>
+          <w:b/>
+          <w:bCs/>
+        </w:rPr>
+        <w:t>_</w:t>
+      </w:r>
+      <w:r>
+        <w:rPr>
+          <w:b/>
+          <w:bCs/>
+        </w:rPr>
+        <w:t>_proto__</w:t>
+      </w:r>
+      <w:r>
+        <w:rPr>
+          <w:b/>
+          <w:bCs/>
+        </w:rPr>
+        <w:t xml:space="preserve"> </w:t>
+      </w:r>
+      <w:r>
+        <w:rPr>
+          <w:rFonts w:hint="eastAsia"/>
+          <w:b/>
+          <w:bCs/>
+        </w:rPr>
+        <w:t>（字节一面原题）</w:t>
+      </w:r>
+    </w:p>
+    <w:p>
+      <w:r>
+        <w:t>每声明一个函数的时候，该函数就自动创建了</w:t>
+      </w:r>
+      <w:r>
+        <w:t>prototype</w:t>
+      </w:r>
+      <w:r>
+        <w:t>属性，该属性指向该函数的构造函数，即原型而每个对象都具有</w:t>
+      </w:r>
+      <w:r>
+        <w:t xml:space="preserve"> __proto__</w:t>
+      </w:r>
+      <w:r>
+        <w:t>属性，该属性指向的是该对象的构造函数的</w:t>
+      </w:r>
+      <w:r>
+        <w:t>prototype</w:t>
+      </w:r>
+      <w:r>
+        <w:rPr>
+          <w:rFonts w:hint="eastAsia"/>
+        </w:rPr>
+        <w:t>，</w:t>
+      </w:r>
+      <w:r>
+        <w:t>即指向了该对象构造函数的构造函数</w:t>
+      </w:r>
+      <w:r>
+        <w:rPr>
+          <w:rFonts w:hint="eastAsia"/>
+        </w:rPr>
+        <w:t>。</w:t>
+      </w:r>
+    </w:p>
+    <w:p>
+      <w:pPr>
+        <w:pStyle w:val="a9"/>
+      </w:pPr>
+      <w:r>
+        <w:rPr>
+          <w:noProof/>
+        </w:rPr>
+        <w:drawing>
+          <wp:inline distT="0" distB="0" distL="0" distR="0" wp14:anchorId="7B28C30B" wp14:editId="59E3F5F9">
+            <wp:extent cx="5274310" cy="3133090"/>
+            <wp:effectExtent l="0" t="0" r="2540" b="0"/>
+            <wp:docPr id="56" name="图片 56"/>
+            <wp:cNvGraphicFramePr>
+              <a:graphicFrameLocks xmlns:a="http://schemas.openxmlformats.org/drawingml/2006/main" noChangeAspect="1"/>
+            </wp:cNvGraphicFramePr>
+            <a:graphic xmlns:a="http://schemas.openxmlformats.org/drawingml/2006/main">
+              <a:graphicData uri="http://schemas.openxmlformats.org/drawingml/2006/picture">
+                <pic:pic xmlns:pic="http://schemas.openxmlformats.org/drawingml/2006/picture">
+                  <pic:nvPicPr>
+                    <pic:cNvPr id="1" name=""/>
+                    <pic:cNvPicPr/>
+                  </pic:nvPicPr>
+                  <pic:blipFill>
+                    <a:blip r:embed="rId63"/>
+                    <a:stretch>
+                      <a:fillRect/>
+                    </a:stretch>
+                  </pic:blipFill>
+                  <pic:spPr>
+                    <a:xfrm>
+                      <a:off x="0" y="0"/>
+                      <a:ext cx="5274310" cy="3133090"/>
+                    </a:xfrm>
+                    <a:prstGeom prst="rect">
+                      <a:avLst/>
+                    </a:prstGeom>
+                  </pic:spPr>
+                </pic:pic>
+              </a:graphicData>
+            </a:graphic>
+          </wp:inline>
+        </w:drawing>
+      </w:r>
+    </w:p>
+    <w:p>
+      <w:pPr>
+        <w:pStyle w:val="a9"/>
+      </w:pPr>
+    </w:p>
+    <w:p>
+      <w:pPr>
+        <w:pStyle w:val="a9"/>
+      </w:pPr>
+      <w:r>
+        <w:rPr>
+          <w:rFonts w:hint="eastAsia"/>
+        </w:rPr>
+        <w:t>上述</w:t>
+      </w:r>
+      <w:r>
+        <w:rPr>
+          <w:rFonts w:hint="eastAsia"/>
+        </w:rPr>
+        <w:t xml:space="preserve"> a</w:t>
+      </w:r>
+      <w:r>
+        <w:rPr>
+          <w:rFonts w:hint="eastAsia"/>
+        </w:rPr>
+        <w:t>对象是使用</w:t>
+      </w:r>
+      <w:r>
+        <w:rPr>
+          <w:rFonts w:hint="eastAsia"/>
+        </w:rPr>
+        <w:t>fun</w:t>
+      </w:r>
+      <w:r>
+        <w:rPr>
+          <w:rFonts w:hint="eastAsia"/>
+        </w:rPr>
+        <w:t>构造出来的对象</w:t>
+      </w:r>
+      <w:r>
+        <w:rPr>
+          <w:rFonts w:hint="eastAsia"/>
+        </w:rPr>
+        <w:t xml:space="preserve"> </w:t>
+      </w:r>
+      <w:r>
+        <w:rPr>
+          <w:rFonts w:hint="eastAsia"/>
+        </w:rPr>
+        <w:t>，所以</w:t>
+      </w:r>
+      <w:r>
+        <w:t>a.__proto__</w:t>
+      </w:r>
+      <w:r>
+        <w:rPr>
+          <w:rFonts w:hint="eastAsia"/>
+        </w:rPr>
+        <w:t>指向的是构造函数的</w:t>
+      </w:r>
+      <w:r>
+        <w:rPr>
+          <w:rFonts w:hint="eastAsia"/>
+        </w:rPr>
+        <w:t>prototype</w:t>
+      </w:r>
+      <w:r>
+        <w:rPr>
+          <w:rFonts w:hint="eastAsia"/>
+        </w:rPr>
+        <w:t>，也即</w:t>
+      </w:r>
+      <w:r>
+        <w:rPr>
+          <w:rFonts w:hint="eastAsia"/>
+        </w:rPr>
+        <w:t>fun</w:t>
+      </w:r>
+      <w:r>
+        <w:t>.prototype</w:t>
+      </w:r>
+      <w:r>
+        <w:rPr>
+          <w:rFonts w:hint="eastAsia"/>
+        </w:rPr>
+        <w:t>，这两个是完全相等的，因此最后会输出</w:t>
+      </w:r>
+      <w:r>
+        <w:rPr>
+          <w:rFonts w:hint="eastAsia"/>
+        </w:rPr>
+        <w:t>true</w:t>
+      </w:r>
+    </w:p>
+    <w:p>
+      <w:pPr>
+        <w:pStyle w:val="a9"/>
+      </w:pPr>
+    </w:p>
+    <w:p>
+      <w:pPr>
+        <w:pStyle w:val="a9"/>
+      </w:pPr>
+    </w:p>
+    <w:p>
+      <w:pPr>
+        <w:pStyle w:val="3"/>
+      </w:pPr>
+      <w:r>
+        <w:rPr>
+          <w:rFonts w:hint="eastAsia"/>
+        </w:rPr>
+        <w:t>6</w:t>
+      </w:r>
+      <w:r>
+        <w:t xml:space="preserve">.1.22 </w:t>
+      </w:r>
+      <w:r>
+        <w:rPr>
+          <w:rFonts w:hint="eastAsia"/>
+        </w:rPr>
+        <w:t>js</w:t>
+      </w:r>
+      <w:r>
+        <w:rPr>
+          <w:rFonts w:hint="eastAsia"/>
+        </w:rPr>
+        <w:t>函数的节流与防抖</w:t>
+      </w:r>
+    </w:p>
+    <w:p>
+      <w:r>
+        <w:rPr>
+          <w:rFonts w:hint="eastAsia"/>
+        </w:rPr>
+        <w:t>节流和防抖，都是优化</w:t>
+      </w:r>
+      <w:r>
+        <w:rPr>
+          <w:rFonts w:hint="eastAsia"/>
+        </w:rPr>
+        <w:t>js</w:t>
+      </w:r>
+      <w:r>
+        <w:rPr>
+          <w:rFonts w:hint="eastAsia"/>
+        </w:rPr>
+        <w:t>执行的一种手段</w:t>
+      </w:r>
+    </w:p>
+    <w:p>
+      <w:pPr>
+        <w:rPr>
+          <w:rFonts w:ascii="Arial" w:hAnsi="Arial" w:cs="Arial"/>
+          <w:b/>
+          <w:color w:val="4D4D4D"/>
+          <w:shd w:val="clear" w:color="auto" w:fill="FFFFFF"/>
+        </w:rPr>
+      </w:pPr>
+      <w:r>
+        <w:rPr>
+          <w:rFonts w:ascii="Arial" w:hAnsi="Arial" w:cs="Arial"/>
+          <w:b/>
+          <w:color w:val="4D4D4D"/>
+          <w:shd w:val="clear" w:color="auto" w:fill="FFFFFF"/>
+        </w:rPr>
+        <w:t>函数节流</w:t>
+      </w:r>
+      <w:r>
+        <w:rPr>
+          <w:rFonts w:ascii="Arial" w:hAnsi="Arial" w:cs="Arial" w:hint="eastAsia"/>
+          <w:b/>
+          <w:color w:val="4D4D4D"/>
+          <w:shd w:val="clear" w:color="auto" w:fill="FFFFFF"/>
+        </w:rPr>
+        <w:t>是</w:t>
+      </w:r>
+      <w:r>
+        <w:rPr>
+          <w:rFonts w:ascii="Arial" w:hAnsi="Arial" w:cs="Arial"/>
+          <w:color w:val="333333"/>
+          <w:shd w:val="clear" w:color="auto" w:fill="FFFFFF"/>
+        </w:rPr>
+        <w:t>触发函数事件后，短时间间隔内无法连续调用，只有上一次函数执行后，过了规定的时间间隔，才能进行下一次的函数调用</w:t>
+      </w:r>
+      <w:r>
+        <w:rPr>
+          <w:rFonts w:ascii="Arial" w:hAnsi="Arial" w:cs="Arial"/>
+          <w:color w:val="4D4D4D"/>
+          <w:shd w:val="clear" w:color="auto" w:fill="FFFFFF"/>
+        </w:rPr>
+        <w:t>。比如人的眨眼睛，就是一定</w:t>
+      </w:r>
+      <w:proofErr w:type="gramStart"/>
+      <w:r>
+        <w:rPr>
+          <w:rFonts w:ascii="Arial" w:hAnsi="Arial" w:cs="Arial"/>
+          <w:color w:val="4D4D4D"/>
+          <w:shd w:val="clear" w:color="auto" w:fill="FFFFFF"/>
+        </w:rPr>
+        <w:t>时间内眨一次</w:t>
+      </w:r>
+      <w:proofErr w:type="gramEnd"/>
+      <w:r>
+        <w:rPr>
+          <w:rFonts w:ascii="Arial" w:hAnsi="Arial" w:cs="Arial"/>
+          <w:color w:val="4D4D4D"/>
+          <w:shd w:val="clear" w:color="auto" w:fill="FFFFFF"/>
+        </w:rPr>
+        <w:t>。这是函数节流</w:t>
+      </w:r>
+      <w:proofErr w:type="gramStart"/>
+      <w:r>
+        <w:rPr>
+          <w:rFonts w:ascii="Arial" w:hAnsi="Arial" w:cs="Arial"/>
+          <w:color w:val="4D4D4D"/>
+          <w:shd w:val="clear" w:color="auto" w:fill="FFFFFF"/>
+        </w:rPr>
+        <w:t>最</w:t>
+      </w:r>
+      <w:proofErr w:type="gramEnd"/>
+      <w:r>
+        <w:rPr>
+          <w:rFonts w:ascii="Arial" w:hAnsi="Arial" w:cs="Arial"/>
+          <w:color w:val="4D4D4D"/>
+          <w:shd w:val="clear" w:color="auto" w:fill="FFFFFF"/>
+        </w:rPr>
+        <w:t>形象的解释。</w:t>
+      </w:r>
+      <w:r>
+        <w:rPr>
+          <w:rFonts w:ascii="Arial" w:hAnsi="Arial" w:cs="Arial" w:hint="eastAsia"/>
+          <w:b/>
+          <w:color w:val="4D4D4D"/>
+          <w:shd w:val="clear" w:color="auto" w:fill="FFFFFF"/>
+        </w:rPr>
+        <w:t>例子：登录按钮防止连续点击提交</w:t>
+      </w:r>
+      <w:r>
+        <w:rPr>
+          <w:rFonts w:ascii="Arial" w:hAnsi="Arial" w:cs="Arial" w:hint="eastAsia"/>
+          <w:b/>
+          <w:color w:val="4D4D4D"/>
+          <w:shd w:val="clear" w:color="auto" w:fill="FFFFFF"/>
+        </w:rPr>
+        <w:t>。</w:t>
+      </w:r>
+    </w:p>
+    <w:p>
+      <w:pPr>
+        <w:rPr>
+          <w:rFonts w:ascii="Arial" w:hAnsi="Arial" w:cs="Arial"/>
+          <w:b/>
+          <w:color w:val="4D4D4D"/>
+          <w:shd w:val="clear" w:color="auto" w:fill="FFFFFF"/>
+        </w:rPr>
+      </w:pPr>
+      <w:r>
+        <w:rPr>
+          <w:rFonts w:ascii="Arial" w:hAnsi="Arial" w:cs="Arial" w:hint="eastAsia"/>
+          <w:b/>
+          <w:color w:val="4D4D4D"/>
+        </w:rPr>
+        <w:t>解决方法：</w:t>
+      </w:r>
+      <w:r>
+        <w:rPr>
+          <w:rFonts w:ascii="Arial" w:hAnsi="Arial" w:cs="Arial"/>
+          <w:b/>
+          <w:color w:val="333333"/>
+          <w:shd w:val="clear" w:color="auto" w:fill="FFFFFF"/>
+        </w:rPr>
+        <w:t>对处理函数进行延时操作，若设定的延时到来之前，再次触发事件，则清除上一次的延时操作定时器，重新定时。</w:t>
+      </w:r>
+      <w:r>
+        <w:rPr>
+          <w:rFonts w:ascii="Arial" w:hAnsi="Arial" w:cs="Arial"/>
+          <w:color w:val="4D4D4D"/>
+        </w:rPr>
+        <w:br/>
+      </w:r>
+      <w:r>
+        <w:rPr>
+          <w:rFonts w:ascii="Arial" w:hAnsi="Arial" w:cs="Arial"/>
+          <w:b/>
+          <w:color w:val="4D4D4D"/>
+          <w:shd w:val="clear" w:color="auto" w:fill="FFFFFF"/>
+        </w:rPr>
+        <w:t>函数</w:t>
+      </w:r>
+      <w:proofErr w:type="gramStart"/>
+      <w:r>
+        <w:rPr>
+          <w:rFonts w:ascii="Arial" w:hAnsi="Arial" w:cs="Arial"/>
+          <w:b/>
+          <w:color w:val="4D4D4D"/>
+          <w:shd w:val="clear" w:color="auto" w:fill="FFFFFF"/>
+        </w:rPr>
+        <w:t>防抖</w:t>
+      </w:r>
+      <w:r>
+        <w:rPr>
+          <w:rFonts w:ascii="Arial" w:hAnsi="Arial" w:cs="Arial"/>
+          <w:color w:val="4D4D4D"/>
+          <w:shd w:val="clear" w:color="auto" w:fill="FFFFFF"/>
+        </w:rPr>
+        <w:t>是</w:t>
+      </w:r>
+      <w:r>
+        <w:rPr>
+          <w:rFonts w:ascii="Arial" w:hAnsi="Arial" w:cs="Arial"/>
+          <w:color w:val="333333"/>
+          <w:shd w:val="clear" w:color="auto" w:fill="FFFFFF"/>
+        </w:rPr>
+        <w:t>多次</w:t>
+      </w:r>
+      <w:proofErr w:type="gramEnd"/>
+      <w:r>
+        <w:rPr>
+          <w:rFonts w:ascii="Arial" w:hAnsi="Arial" w:cs="Arial"/>
+          <w:color w:val="333333"/>
+          <w:shd w:val="clear" w:color="auto" w:fill="FFFFFF"/>
+        </w:rPr>
+        <w:t>触</w:t>
+      </w:r>
+      <w:r>
+        <w:rPr>
+          <w:rFonts w:ascii="Arial" w:hAnsi="Arial" w:cs="Arial" w:hint="eastAsia"/>
+          <w:color w:val="333333"/>
+          <w:shd w:val="clear" w:color="auto" w:fill="FFFFFF"/>
+        </w:rPr>
+        <w:t>。</w:t>
+      </w:r>
+      <w:proofErr w:type="gramStart"/>
+      <w:r>
+        <w:rPr>
+          <w:rFonts w:ascii="Arial" w:hAnsi="Arial" w:cs="Arial"/>
+          <w:color w:val="333333"/>
+          <w:shd w:val="clear" w:color="auto" w:fill="FFFFFF"/>
+        </w:rPr>
+        <w:t>发事件</w:t>
+      </w:r>
+      <w:proofErr w:type="gramEnd"/>
+      <w:r>
+        <w:rPr>
+          <w:rFonts w:ascii="Arial" w:hAnsi="Arial" w:cs="Arial"/>
+          <w:color w:val="333333"/>
+          <w:shd w:val="clear" w:color="auto" w:fill="FFFFFF"/>
+        </w:rPr>
+        <w:t>后，事件处理函数只执行一次，并且是在触发操作结</w:t>
+      </w:r>
+      <w:r>
+        <w:rPr>
+          <w:rFonts w:ascii="Arial" w:hAnsi="Arial" w:cs="Arial"/>
+          <w:color w:val="333333"/>
+          <w:shd w:val="clear" w:color="auto" w:fill="FFFFFF"/>
+        </w:rPr>
+        <w:lastRenderedPageBreak/>
+        <w:t>束时执行</w:t>
+      </w:r>
+      <w:r>
+        <w:rPr>
+          <w:rFonts w:ascii="Arial" w:hAnsi="Arial" w:cs="Arial"/>
+          <w:color w:val="4D4D4D"/>
+          <w:shd w:val="clear" w:color="auto" w:fill="FFFFFF"/>
+        </w:rPr>
+        <w:t>比如生活中的坐公交，就是一定时间内，如果有人陆续刷卡上车，司机就不会开车。只有别人没刷卡了，司机才开车。</w:t>
+      </w:r>
+      <w:r>
+        <w:rPr>
+          <w:rFonts w:ascii="Arial" w:hAnsi="Arial" w:cs="Arial" w:hint="eastAsia"/>
+          <w:b/>
+          <w:color w:val="4D4D4D"/>
+          <w:shd w:val="clear" w:color="auto" w:fill="FFFFFF"/>
+        </w:rPr>
+        <w:t>例子：滚动事件，输入框输入</w:t>
+      </w:r>
+      <w:r>
+        <w:rPr>
+          <w:rFonts w:ascii="Arial" w:hAnsi="Arial" w:cs="Arial" w:hint="eastAsia"/>
+          <w:b/>
+          <w:color w:val="4D4D4D"/>
+          <w:shd w:val="clear" w:color="auto" w:fill="FFFFFF"/>
+        </w:rPr>
+        <w:t>。</w:t>
+      </w:r>
+    </w:p>
+    <w:p>
+      <w:pPr>
+        <w:rPr>
+          <w:b/>
+        </w:rPr>
+      </w:pPr>
+      <w:r>
+        <w:rPr>
+          <w:rFonts w:hint="eastAsia"/>
+          <w:b/>
+        </w:rPr>
+        <w:t>解决方法：</w:t>
+      </w:r>
+      <w:r>
+        <w:rPr>
+          <w:rFonts w:ascii="Arial" w:hAnsi="Arial" w:cs="Arial"/>
+          <w:b/>
+          <w:color w:val="333333"/>
+          <w:shd w:val="clear" w:color="auto" w:fill="FFFFFF"/>
+        </w:rPr>
+        <w:t>对处理函数进行延时操作，通过设定时间片，控制事件函数间断性的触发。</w:t>
+      </w:r>
+    </w:p>
+    <w:p/>
+    <w:p>
+      <w:pPr>
+        <w:rPr>
+          <w:rFonts w:hint="eastAsia"/>
+        </w:rPr>
+      </w:pPr>
+    </w:p>
+    <w:p>
+      <w:pPr>
+        <w:rPr>
+          <w:b/>
+          <w:bCs/>
+        </w:rPr>
+      </w:pPr>
+      <w:r>
+        <w:rPr>
+          <w:rFonts w:hint="eastAsia"/>
+          <w:b/>
+          <w:bCs/>
+        </w:rPr>
+        <w:t>总结：即节流是不允许多次触发，等上次触发结束才能继续触发；</w:t>
+      </w:r>
+      <w:proofErr w:type="gramStart"/>
+      <w:r>
+        <w:rPr>
+          <w:rFonts w:hint="eastAsia"/>
+          <w:b/>
+          <w:bCs/>
+        </w:rPr>
+        <w:t>防抖是允许</w:t>
+      </w:r>
+      <w:proofErr w:type="gramEnd"/>
+      <w:r>
+        <w:rPr>
+          <w:rFonts w:hint="eastAsia"/>
+          <w:b/>
+          <w:bCs/>
+        </w:rPr>
+        <w:t>连续触发，但是事件函数只在最后一次触发后执行。</w:t>
+      </w:r>
+    </w:p>
+    <w:p>
+      <w:pPr>
+        <w:rPr>
+          <w:b/>
+          <w:bCs/>
+        </w:rPr>
+      </w:pPr>
+    </w:p>
+    <w:p>
+      <w:pPr>
+        <w:pStyle w:val="3"/>
+      </w:pPr>
+      <w:r>
+        <w:rPr>
+          <w:rFonts w:hint="eastAsia"/>
+        </w:rPr>
+        <w:t>6</w:t>
+      </w:r>
+      <w:r>
+        <w:t xml:space="preserve">.1.23 </w:t>
+      </w:r>
+      <w:r>
+        <w:rPr>
+          <w:rFonts w:hint="eastAsia"/>
+        </w:rPr>
+        <w:t>foreach</w:t>
+      </w:r>
+      <w:r>
+        <w:rPr>
+          <w:rFonts w:hint="eastAsia"/>
+        </w:rPr>
+        <w:t>和</w:t>
+      </w:r>
+      <w:r>
+        <w:rPr>
+          <w:rFonts w:hint="eastAsia"/>
+        </w:rPr>
+        <w:t>map</w:t>
+      </w:r>
+    </w:p>
+    <w:p>
+      <w:pPr>
+        <w:rPr>
+          <w:rFonts w:ascii="Arial" w:hAnsi="Arial" w:cs="Arial"/>
+          <w:color w:val="4D4D4D"/>
+          <w:shd w:val="clear" w:color="auto" w:fill="FFFFFF"/>
+        </w:rPr>
+      </w:pPr>
+      <w:r>
+        <w:rPr>
+          <w:rFonts w:hint="eastAsia"/>
+          <w:b/>
+          <w:bCs/>
+        </w:rPr>
+        <w:t>它们</w:t>
+      </w:r>
+      <w:proofErr w:type="gramStart"/>
+      <w:r>
+        <w:rPr>
+          <w:rFonts w:hint="eastAsia"/>
+          <w:b/>
+          <w:bCs/>
+        </w:rPr>
+        <w:t>都是</w:t>
+      </w:r>
+      <w:r>
+        <w:rPr>
+          <w:rFonts w:ascii="Arial" w:hAnsi="Arial" w:cs="Arial"/>
+          <w:color w:val="4D4D4D"/>
+          <w:shd w:val="clear" w:color="auto" w:fill="FFFFFF"/>
+        </w:rPr>
+        <w:t>都是</w:t>
+      </w:r>
+      <w:proofErr w:type="gramEnd"/>
+      <w:r>
+        <w:rPr>
+          <w:rFonts w:ascii="Arial" w:hAnsi="Arial" w:cs="Arial"/>
+          <w:color w:val="4D4D4D"/>
+          <w:shd w:val="clear" w:color="auto" w:fill="FFFFFF"/>
+        </w:rPr>
+        <w:t>循环遍历数组中的每一项</w:t>
+      </w:r>
+    </w:p>
+    <w:p>
+      <w:pPr>
+        <w:pStyle w:val="a9"/>
+        <w:rPr>
+          <w:b/>
+          <w:bCs/>
+        </w:rPr>
+      </w:pPr>
+      <w:r>
+        <w:rPr>
+          <w:noProof/>
+        </w:rPr>
+        <w:drawing>
+          <wp:inline distT="0" distB="0" distL="0" distR="0" wp14:anchorId="1780BC4D" wp14:editId="32D3D8BA">
+            <wp:extent cx="5274310" cy="588645"/>
+            <wp:effectExtent l="0" t="0" r="2540" b="1905"/>
+            <wp:docPr id="57" name="图片 57"/>
+            <wp:cNvGraphicFramePr>
+              <a:graphicFrameLocks xmlns:a="http://schemas.openxmlformats.org/drawingml/2006/main" noChangeAspect="1"/>
+            </wp:cNvGraphicFramePr>
+            <a:graphic xmlns:a="http://schemas.openxmlformats.org/drawingml/2006/main">
+              <a:graphicData uri="http://schemas.openxmlformats.org/drawingml/2006/picture">
+                <pic:pic xmlns:pic="http://schemas.openxmlformats.org/drawingml/2006/picture">
+                  <pic:nvPicPr>
+                    <pic:cNvPr id="1" name=""/>
+                    <pic:cNvPicPr/>
+                  </pic:nvPicPr>
+                  <pic:blipFill>
+                    <a:blip r:embed="rId64"/>
+                    <a:stretch>
+                      <a:fillRect/>
+                    </a:stretch>
+                  </pic:blipFill>
+                  <pic:spPr>
+                    <a:xfrm>
+                      <a:off x="0" y="0"/>
+                      <a:ext cx="5274310" cy="588645"/>
+                    </a:xfrm>
+                    <a:prstGeom prst="rect">
+                      <a:avLst/>
+                    </a:prstGeom>
+                  </pic:spPr>
+                </pic:pic>
+              </a:graphicData>
+            </a:graphic>
+          </wp:inline>
+        </w:drawing>
+      </w:r>
+    </w:p>
+    <w:p>
+      <w:r>
+        <w:t>F</w:t>
+      </w:r>
+      <w:r>
+        <w:rPr>
+          <w:rFonts w:hint="eastAsia"/>
+        </w:rPr>
+        <w:t>oreach</w:t>
+      </w:r>
+      <w:r>
+        <w:rPr>
+          <w:rFonts w:hint="eastAsia"/>
+        </w:rPr>
+        <w:t>没有返回值</w:t>
+      </w:r>
+    </w:p>
+    <w:p>
+      <w:pPr>
+        <w:rPr>
+          <w:rFonts w:ascii="Arial" w:hAnsi="Arial" w:cs="Arial"/>
+          <w:color w:val="4D4D4D"/>
+          <w:shd w:val="clear" w:color="auto" w:fill="FFFFFF"/>
+        </w:rPr>
+      </w:pPr>
+      <w:r>
+        <w:rPr>
+          <w:rFonts w:ascii="Arial" w:hAnsi="Arial" w:cs="Arial"/>
+          <w:color w:val="4D4D4D"/>
+          <w:shd w:val="clear" w:color="auto" w:fill="FFFFFF"/>
+        </w:rPr>
+        <w:t>理论上这个方式是没有返回值的，只是遍历数组中的每一项，不对原来数组进行修改，但是可以自己通过数组的索引来修改原来的数组</w:t>
+      </w:r>
+      <w:r>
+        <w:rPr>
+          <w:rFonts w:ascii="Arial" w:hAnsi="Arial" w:cs="Arial" w:hint="eastAsia"/>
+          <w:color w:val="4D4D4D"/>
+          <w:shd w:val="clear" w:color="auto" w:fill="FFFFFF"/>
+        </w:rPr>
+        <w:t>。</w:t>
+      </w:r>
+    </w:p>
+    <w:p>
+      <w:pPr>
+        <w:pStyle w:val="a9"/>
+        <w:rPr>
+          <w:rFonts w:hint="eastAsia"/>
+        </w:rPr>
+      </w:pPr>
+      <w:r>
+        <w:rPr>
+          <w:noProof/>
+        </w:rPr>
+        <w:drawing>
+          <wp:inline distT="0" distB="0" distL="0" distR="0" wp14:anchorId="2A60B08F" wp14:editId="6CD35CDE">
+            <wp:extent cx="5274310" cy="1030605"/>
+            <wp:effectExtent l="0" t="0" r="2540" b="0"/>
+            <wp:docPr id="58" name="图片 58"/>
+            <wp:cNvGraphicFramePr>
+              <a:graphicFrameLocks xmlns:a="http://schemas.openxmlformats.org/drawingml/2006/main" noChangeAspect="1"/>
+            </wp:cNvGraphicFramePr>
+            <a:graphic xmlns:a="http://schemas.openxmlformats.org/drawingml/2006/main">
+              <a:graphicData uri="http://schemas.openxmlformats.org/drawingml/2006/picture">
+                <pic:pic xmlns:pic="http://schemas.openxmlformats.org/drawingml/2006/picture">
+                  <pic:nvPicPr>
+                    <pic:cNvPr id="1" name=""/>
+                    <pic:cNvPicPr/>
+                  </pic:nvPicPr>
+                  <pic:blipFill>
+                    <a:blip r:embed="rId65"/>
+                    <a:stretch>
+                      <a:fillRect/>
+                    </a:stretch>
+                  </pic:blipFill>
+                  <pic:spPr>
+                    <a:xfrm>
+                      <a:off x="0" y="0"/>
+                      <a:ext cx="5274310" cy="1030605"/>
+                    </a:xfrm>
+                    <a:prstGeom prst="rect">
+                      <a:avLst/>
+                    </a:prstGeom>
+                  </pic:spPr>
+                </pic:pic>
+              </a:graphicData>
+            </a:graphic>
+          </wp:inline>
+        </w:drawing>
+      </w:r>
+      <w:bookmarkStart w:id="91" w:name="_GoBack"/>
+      <w:bookmarkEnd w:id="91"/>
+    </w:p>
+    <w:p>
+      <w:pPr>
+        <w:pStyle w:val="a9"/>
+        <w:rPr>
+          <w:rFonts w:hint="eastAsia"/>
+        </w:rPr>
+      </w:pPr>
+      <w:r>
+        <w:rPr>
+          <w:rFonts w:ascii="Arial" w:hAnsi="Arial" w:cs="Arial" w:hint="eastAsia"/>
+          <w:color w:val="4D4D4D"/>
+          <w:shd w:val="clear" w:color="auto" w:fill="FFFFFF"/>
+        </w:rPr>
+        <w:t>map</w:t>
+      </w:r>
+      <w:r>
+        <w:rPr>
+          <w:rFonts w:ascii="Arial" w:hAnsi="Arial" w:cs="Arial"/>
+          <w:color w:val="4D4D4D"/>
+          <w:shd w:val="clear" w:color="auto" w:fill="FFFFFF"/>
+        </w:rPr>
+        <w:t>有返回值，可以</w:t>
+      </w:r>
+      <w:r>
+        <w:rPr>
+          <w:rFonts w:ascii="Arial" w:hAnsi="Arial" w:cs="Arial"/>
+          <w:color w:val="4D4D4D"/>
+          <w:shd w:val="clear" w:color="auto" w:fill="FFFFFF"/>
+        </w:rPr>
+        <w:t>return</w:t>
+      </w:r>
+      <w:r>
+        <w:rPr>
+          <w:rFonts w:ascii="Arial" w:hAnsi="Arial" w:cs="Arial"/>
+          <w:color w:val="4D4D4D"/>
+          <w:shd w:val="clear" w:color="auto" w:fill="FFFFFF"/>
+        </w:rPr>
+        <w:t>出来！！！！</w:t>
+      </w:r>
+    </w:p>
+    <w:p>
+      <w:pPr>
+        <w:pStyle w:val="a9"/>
+        <w:rPr>
+          <w:b/>
+          <w:bCs/>
+        </w:rPr>
+      </w:pPr>
+      <w:r>
+        <w:rPr>
+          <w:noProof/>
+        </w:rPr>
+        <w:drawing>
+          <wp:inline distT="0" distB="0" distL="0" distR="0" wp14:anchorId="1ABCBA1B" wp14:editId="0B7BD946">
+            <wp:extent cx="5274310" cy="744220"/>
+            <wp:effectExtent l="0" t="0" r="2540" b="0"/>
+            <wp:docPr id="59" name="图片 59"/>
+            <wp:cNvGraphicFramePr>
+              <a:graphicFrameLocks xmlns:a="http://schemas.openxmlformats.org/drawingml/2006/main" noChangeAspect="1"/>
+            </wp:cNvGraphicFramePr>
+            <a:graphic xmlns:a="http://schemas.openxmlformats.org/drawingml/2006/main">
+              <a:graphicData uri="http://schemas.openxmlformats.org/drawingml/2006/picture">
+                <pic:pic xmlns:pic="http://schemas.openxmlformats.org/drawingml/2006/picture">
+                  <pic:nvPicPr>
+                    <pic:cNvPr id="1" name=""/>
+                    <pic:cNvPicPr/>
+                  </pic:nvPicPr>
+                  <pic:blipFill>
+                    <a:blip r:embed="rId66"/>
+                    <a:stretch>
+                      <a:fillRect/>
+                    </a:stretch>
+                  </pic:blipFill>
+                  <pic:spPr>
+                    <a:xfrm>
+                      <a:off x="0" y="0"/>
+                      <a:ext cx="5274310" cy="744220"/>
+                    </a:xfrm>
+                    <a:prstGeom prst="rect">
+                      <a:avLst/>
+                    </a:prstGeom>
+                  </pic:spPr>
+                </pic:pic>
+              </a:graphicData>
+            </a:graphic>
+          </wp:inline>
+        </w:drawing>
+      </w:r>
+    </w:p>
+    <w:p>
+      <w:pPr>
+        <w:pStyle w:val="a9"/>
+        <w:rPr>
+          <w:rFonts w:ascii="Arial" w:hAnsi="Arial" w:cs="Arial"/>
+          <w:color w:val="4D4D4D"/>
+          <w:shd w:val="clear" w:color="auto" w:fill="FFFFFF"/>
+        </w:rPr>
+      </w:pPr>
+      <w:r>
+        <w:rPr>
+          <w:rFonts w:ascii="Arial" w:hAnsi="Arial" w:cs="Arial"/>
+          <w:color w:val="4D4D4D"/>
+          <w:shd w:val="clear" w:color="auto" w:fill="FFFFFF"/>
+        </w:rPr>
+        <w:t>map</w:t>
+      </w:r>
+      <w:r>
+        <w:rPr>
+          <w:rFonts w:ascii="Arial" w:hAnsi="Arial" w:cs="Arial"/>
+          <w:color w:val="4D4D4D"/>
+          <w:shd w:val="clear" w:color="auto" w:fill="FFFFFF"/>
+        </w:rPr>
+        <w:t>的回调函数中支持</w:t>
+      </w:r>
+      <w:r>
+        <w:rPr>
+          <w:rFonts w:ascii="Arial" w:hAnsi="Arial" w:cs="Arial"/>
+          <w:color w:val="4D4D4D"/>
+          <w:shd w:val="clear" w:color="auto" w:fill="FFFFFF"/>
+        </w:rPr>
+        <w:t>return</w:t>
+      </w:r>
+      <w:r>
+        <w:rPr>
+          <w:rFonts w:ascii="Arial" w:hAnsi="Arial" w:cs="Arial"/>
+          <w:color w:val="4D4D4D"/>
+          <w:shd w:val="clear" w:color="auto" w:fill="FFFFFF"/>
+        </w:rPr>
+        <w:t>返回值，</w:t>
+      </w:r>
+      <w:r>
+        <w:rPr>
+          <w:rFonts w:ascii="Arial" w:hAnsi="Arial" w:cs="Arial"/>
+          <w:color w:val="4D4D4D"/>
+          <w:shd w:val="clear" w:color="auto" w:fill="FFFFFF"/>
+        </w:rPr>
+        <w:t>return</w:t>
+      </w:r>
+      <w:r>
+        <w:rPr>
+          <w:rFonts w:ascii="Arial" w:hAnsi="Arial" w:cs="Arial"/>
+          <w:color w:val="4D4D4D"/>
+          <w:shd w:val="clear" w:color="auto" w:fill="FFFFFF"/>
+        </w:rPr>
+        <w:t>的是啥，相当于把数组中的这一项变为啥（并不影响原来的数组，只是相当于把原数组克隆了一份，把克隆这一份的数组中的对应项改变了</w:t>
+      </w:r>
+    </w:p>
+    <w:p>
+      <w:pPr>
+        <w:pStyle w:val="a9"/>
+        <w:rPr>
+          <w:rFonts w:hint="eastAsia"/>
+          <w:b/>
+          <w:bCs/>
+        </w:rPr>
+      </w:pPr>
+      <w:r>
+        <w:drawing>
+          <wp:inline distT="0" distB="0" distL="0" distR="0" wp14:anchorId="491AFF82" wp14:editId="2C86B023">
+            <wp:extent cx="5274310" cy="1390015"/>
+            <wp:effectExtent l="0" t="0" r="2540" b="635"/>
+            <wp:docPr id="60" name="图片 60"/>
+            <wp:cNvGraphicFramePr>
+              <a:graphicFrameLocks xmlns:a="http://schemas.openxmlformats.org/drawingml/2006/main" noChangeAspect="1"/>
+            </wp:cNvGraphicFramePr>
+            <a:graphic xmlns:a="http://schemas.openxmlformats.org/drawingml/2006/main">
+              <a:graphicData uri="http://schemas.openxmlformats.org/drawingml/2006/picture">
+                <pic:pic xmlns:pic="http://schemas.openxmlformats.org/drawingml/2006/picture">
+                  <pic:nvPicPr>
+                    <pic:cNvPr id="1" name=""/>
+                    <pic:cNvPicPr/>
+                  </pic:nvPicPr>
+                  <pic:blipFill>
+                    <a:blip r:embed="rId67"/>
+                    <a:stretch>
+                      <a:fillRect/>
+                    </a:stretch>
+                  </pic:blipFill>
+                  <pic:spPr>
+                    <a:xfrm>
+                      <a:off x="0" y="0"/>
+                      <a:ext cx="5274310" cy="1390015"/>
+                    </a:xfrm>
+                    <a:prstGeom prst="rect">
+                      <a:avLst/>
+                    </a:prstGeom>
+                  </pic:spPr>
+                </pic:pic>
+              </a:graphicData>
+            </a:graphic>
+          </wp:inline>
+        </w:drawing>
+      </w:r>
+    </w:p>
+    <w:p>
+      <w:pPr>
+        <w:rPr>
+          <w:rFonts w:hint="eastAsia"/>
+          <w:b/>
+          <w:bCs/>
+        </w:rPr>
+      </w:pPr>
+    </w:p>
+    <w:p>
+      <w:pPr>
+        <w:rPr>
+          <w:rFonts w:hint="eastAsia"/>
+          <w:b/>
+          <w:bCs/>
+        </w:rPr>
+      </w:pPr>
     </w:p>
     <w:p>
       <w:pPr>
         <w:pStyle w:val="2"/>
-        <w:numPr>
-          <w:ilvl w:val="1"/>
-          <w:numId w:val="29"/>
-        </w:numPr>
       </w:pPr>
       <w:bookmarkStart w:id="92" w:name="_Toc91005949"/>
+      <w:r>
+        <w:rPr>
+          <w:rFonts w:hint="eastAsia"/>
+        </w:rPr>
+        <w:t>6</w:t>
+      </w:r>
+      <w:r>
+        <w:t xml:space="preserve">.2 </w:t>
+      </w:r>
       <w:r>
         <w:rPr>
           <w:rFonts w:hint="eastAsia"/>
@@ -42407,7 +43827,7 @@
                     <pic:cNvPicPr/>
                   </pic:nvPicPr>
                   <pic:blipFill>
-                    <a:blip r:embed="rId60"/>
+                    <a:blip r:embed="rId68"/>
                     <a:stretch>
                       <a:fillRect/>
                     </a:stretch>
@@ -48260,7 +49680,7 @@
 </file>
 
 <file path=customXml/itemProps1.xml><?xml version="1.0" encoding="utf-8"?>
-<ds:datastoreItem xmlns:ds="http://schemas.openxmlformats.org/officeDocument/2006/customXml" ds:itemID="{0BB2ECF9-6297-4BEA-8F4F-01422DF08504}">
+<ds:datastoreItem xmlns:ds="http://schemas.openxmlformats.org/officeDocument/2006/customXml" ds:itemID="{30DCD33E-CCB9-4D84-9783-AFAFA1FD9A97}">
   <ds:schemaRefs>
     <ds:schemaRef ds:uri="http://schemas.openxmlformats.org/officeDocument/2006/bibliography"/>
   </ds:schemaRefs>
